--- a/docs/Report Group 10.docx
+++ b/docs/Report Group 10.docx
@@ -7243,36 +7243,19 @@
           <w:szCs w:val="36"/>
         </w:rPr>
       </w:pPr>
-    </w:p>
-    <w:p>
-      <w:pPr>
-        <w:pStyle w:val="Heading1"/>
-        <w:spacing w:before="195" w:line="240" w:lineRule="auto"/>
-        <w:ind w:left="-567" w:right="524"/>
-        <w:jc w:val="both"/>
+      <w:r>
         <w:rPr>
           <w:b w:val="0"/>
           <w:bCs w:val="0"/>
+          <w:noProof/>
           <w:sz w:val="36"/>
           <w:szCs w:val="36"/>
         </w:rPr>
-      </w:pPr>
-    </w:p>
-    <w:p>
-      <w:pPr>
-        <w:spacing w:line="254" w:lineRule="auto"/>
-        <w:ind w:left="-567" w:right="666"/>
-        <w:jc w:val="both"/>
-      </w:pPr>
-      <w:r>
-        <w:rPr>
-          <w:noProof/>
-        </w:rPr>
         <w:drawing>
-          <wp:inline distT="0" distB="0" distL="0" distR="0" wp14:anchorId="4EC9032D" wp14:editId="4C6DC40A">
-            <wp:extent cx="6724015" cy="3301365"/>
-            <wp:effectExtent l="0" t="0" r="0" b="635"/>
-            <wp:docPr id="28" name="Picture 28"/>
+          <wp:inline distT="0" distB="0" distL="0" distR="0" wp14:anchorId="2C3DEC40" wp14:editId="761AEB79">
+            <wp:extent cx="6724015" cy="3519805"/>
+            <wp:effectExtent l="0" t="0" r="0" b="0"/>
+            <wp:docPr id="3" name="Picture 3"/>
             <wp:cNvGraphicFramePr>
               <a:graphicFrameLocks xmlns:a="http://schemas.openxmlformats.org/drawingml/2006/main" noChangeAspect="1"/>
             </wp:cNvGraphicFramePr>
@@ -7280,7 +7263,7 @@
               <a:graphicData uri="http://schemas.openxmlformats.org/drawingml/2006/picture">
                 <pic:pic xmlns:pic="http://schemas.openxmlformats.org/drawingml/2006/picture">
                   <pic:nvPicPr>
-                    <pic:cNvPr id="28" name="Picture 28"/>
+                    <pic:cNvPr id="3" name="Picture 3"/>
                     <pic:cNvPicPr/>
                   </pic:nvPicPr>
                   <pic:blipFill>
@@ -7298,7 +7281,7 @@
                   <pic:spPr>
                     <a:xfrm>
                       <a:off x="0" y="0"/>
-                      <a:ext cx="6724015" cy="3301365"/>
+                      <a:ext cx="6724015" cy="3519805"/>
                     </a:xfrm>
                     <a:prstGeom prst="rect">
                       <a:avLst/>
@@ -7310,6 +7293,20 @@
           </wp:inline>
         </w:drawing>
       </w:r>
+    </w:p>
+    <w:p>
+      <w:pPr>
+        <w:pStyle w:val="Heading1"/>
+        <w:spacing w:before="195" w:line="240" w:lineRule="auto"/>
+        <w:ind w:left="-567" w:right="524"/>
+        <w:jc w:val="both"/>
+        <w:rPr>
+          <w:b w:val="0"/>
+          <w:bCs w:val="0"/>
+          <w:sz w:val="36"/>
+          <w:szCs w:val="36"/>
+        </w:rPr>
+      </w:pPr>
     </w:p>
     <w:p>
       <w:pPr>

--- a/docs/Report Group 10.docx
+++ b/docs/Report Group 10.docx
@@ -7252,10 +7252,10 @@
           <w:szCs w:val="36"/>
         </w:rPr>
         <w:drawing>
-          <wp:inline distT="0" distB="0" distL="0" distR="0" wp14:anchorId="2C3DEC40" wp14:editId="761AEB79">
-            <wp:extent cx="6724015" cy="3519805"/>
+          <wp:inline distT="0" distB="0" distL="0" distR="0" wp14:anchorId="1A49D5BD" wp14:editId="2BD43DCA">
+            <wp:extent cx="6724015" cy="3485515"/>
             <wp:effectExtent l="0" t="0" r="0" b="0"/>
-            <wp:docPr id="3" name="Picture 3"/>
+            <wp:docPr id="4" name="Picture 4"/>
             <wp:cNvGraphicFramePr>
               <a:graphicFrameLocks xmlns:a="http://schemas.openxmlformats.org/drawingml/2006/main" noChangeAspect="1"/>
             </wp:cNvGraphicFramePr>
@@ -7263,7 +7263,7 @@
               <a:graphicData uri="http://schemas.openxmlformats.org/drawingml/2006/picture">
                 <pic:pic xmlns:pic="http://schemas.openxmlformats.org/drawingml/2006/picture">
                   <pic:nvPicPr>
-                    <pic:cNvPr id="3" name="Picture 3"/>
+                    <pic:cNvPr id="4" name="Picture 4"/>
                     <pic:cNvPicPr/>
                   </pic:nvPicPr>
                   <pic:blipFill>
@@ -7281,7 +7281,7 @@
                   <pic:spPr>
                     <a:xfrm>
                       <a:off x="0" y="0"/>
-                      <a:ext cx="6724015" cy="3519805"/>
+                      <a:ext cx="6724015" cy="3485515"/>
                     </a:xfrm>
                     <a:prstGeom prst="rect">
                       <a:avLst/>

--- a/docs/Report Group 10.docx
+++ b/docs/Report Group 10.docx
@@ -1444,29 +1444,75 @@
       <w:pPr>
         <w:pStyle w:val="BodyText"/>
       </w:pPr>
-    </w:p>
-    <w:p>
-      <w:pPr>
-        <w:pStyle w:val="BodyText"/>
-      </w:pPr>
-    </w:p>
-    <w:p>
-      <w:pPr>
-        <w:pStyle w:val="BodyText"/>
-      </w:pPr>
-    </w:p>
-    <w:p>
-      <w:pPr>
-        <w:pStyle w:val="BodyText"/>
-      </w:pPr>
-    </w:p>
-    <w:p>
-      <w:pPr>
-        <w:pStyle w:val="BodyText"/>
-        <w:spacing w:before="8"/>
-        <w:rPr>
-          <w:sz w:val="29"/>
-        </w:rPr>
+      <w:r>
+        <w:t xml:space="preserve">                                 </w:t>
+      </w:r>
+      <w:r>
+        <w:tab/>
+      </w:r>
+      <w:r>
+        <w:tab/>
+      </w:r>
+      <w:r>
+        <w:tab/>
+      </w:r>
+      <w:r>
+        <w:tab/>
+      </w:r>
+      <w:r>
+        <w:tab/>
+        <w:t xml:space="preserve">                               </w:t>
+      </w:r>
+      <w:r>
+        <w:rPr>
+          <w:noProof/>
+        </w:rPr>
+        <w:drawing>
+          <wp:inline distT="0" distB="0" distL="0" distR="0" wp14:anchorId="584A3A65" wp14:editId="4436EE9F">
+            <wp:extent cx="1028700" cy="743367"/>
+            <wp:effectExtent l="0" t="0" r="0" b="6350"/>
+            <wp:docPr id="3" name="Picture 3"/>
+            <wp:cNvGraphicFramePr>
+              <a:graphicFrameLocks xmlns:a="http://schemas.openxmlformats.org/drawingml/2006/main" noChangeAspect="1"/>
+            </wp:cNvGraphicFramePr>
+            <a:graphic xmlns:a="http://schemas.openxmlformats.org/drawingml/2006/main">
+              <a:graphicData uri="http://schemas.openxmlformats.org/drawingml/2006/picture">
+                <pic:pic xmlns:pic="http://schemas.openxmlformats.org/drawingml/2006/picture">
+                  <pic:nvPicPr>
+                    <pic:cNvPr id="3" name="Picture 3"/>
+                    <pic:cNvPicPr/>
+                  </pic:nvPicPr>
+                  <pic:blipFill>
+                    <a:blip r:embed="rId8">
+                      <a:extLst>
+                        <a:ext uri="{28A0092B-C50C-407E-A947-70E740481C1C}">
+                          <a14:useLocalDpi xmlns:a14="http://schemas.microsoft.com/office/drawing/2010/main" val="0"/>
+                        </a:ext>
+                      </a:extLst>
+                    </a:blip>
+                    <a:stretch>
+                      <a:fillRect/>
+                    </a:stretch>
+                  </pic:blipFill>
+                  <pic:spPr>
+                    <a:xfrm>
+                      <a:off x="0" y="0"/>
+                      <a:ext cx="1058167" cy="764661"/>
+                    </a:xfrm>
+                    <a:prstGeom prst="rect">
+                      <a:avLst/>
+                    </a:prstGeom>
+                  </pic:spPr>
+                </pic:pic>
+              </a:graphicData>
+            </a:graphic>
+          </wp:inline>
+        </w:drawing>
+      </w:r>
+    </w:p>
+    <w:p>
+      <w:pPr>
+        <w:pStyle w:val="BodyText"/>
       </w:pPr>
     </w:p>
     <w:p>
@@ -1485,6 +1531,9 @@
         <w:t xml:space="preserve">   </w:t>
       </w:r>
       <w:r>
+        <w:t xml:space="preserve">                </w:t>
+      </w:r>
+      <w:r>
         <w:t xml:space="preserve">Dr. Pravin </w:t>
       </w:r>
       <w:proofErr w:type="spellStart"/>
@@ -1504,43 +1553,90 @@
       </w:pPr>
       <w:r>
         <w:tab/>
+      </w:r>
+      <w:r>
+        <w:t xml:space="preserve">               </w:t>
+      </w:r>
+      <w:r>
         <w:t>Guide</w:t>
       </w:r>
     </w:p>
     <w:p>
       <w:pPr>
         <w:pStyle w:val="BodyText"/>
-      </w:pPr>
-    </w:p>
-    <w:p>
-      <w:pPr>
-        <w:pStyle w:val="BodyText"/>
-      </w:pPr>
-    </w:p>
-    <w:p>
-      <w:pPr>
-        <w:pStyle w:val="BodyText"/>
-      </w:pPr>
-    </w:p>
-    <w:p>
-      <w:pPr>
-        <w:pStyle w:val="BodyText"/>
-      </w:pPr>
-    </w:p>
-    <w:p>
-      <w:pPr>
-        <w:pStyle w:val="BodyText"/>
-      </w:pPr>
-    </w:p>
-    <w:p>
-      <w:pPr>
-        <w:pStyle w:val="BodyText"/>
-      </w:pPr>
-    </w:p>
-    <w:p>
-      <w:pPr>
-        <w:pStyle w:val="BodyText"/>
-      </w:pPr>
+        <w:ind w:left="2160" w:firstLine="720"/>
+      </w:pPr>
+    </w:p>
+    <w:p>
+      <w:pPr>
+        <w:pStyle w:val="BodyText"/>
+        <w:ind w:left="2160" w:firstLine="720"/>
+      </w:pPr>
+    </w:p>
+    <w:p>
+      <w:pPr>
+        <w:pStyle w:val="BodyText"/>
+        <w:ind w:left="2160" w:firstLine="720"/>
+      </w:pPr>
+    </w:p>
+    <w:p>
+      <w:pPr>
+        <w:pStyle w:val="BodyText"/>
+      </w:pPr>
+    </w:p>
+    <w:p>
+      <w:pPr>
+        <w:pStyle w:val="BodyText"/>
+      </w:pPr>
+      <w:r>
+        <w:t xml:space="preserve">                                                                                                                      </w:t>
+      </w:r>
+      <w:r>
+        <w:rPr>
+          <w:noProof/>
+        </w:rPr>
+        <w:drawing>
+          <wp:inline distT="0" distB="0" distL="0" distR="0" wp14:anchorId="21A4F1AB" wp14:editId="38561CFE">
+            <wp:extent cx="1038225" cy="657850"/>
+            <wp:effectExtent l="0" t="0" r="3175" b="3175"/>
+            <wp:docPr id="8" name="Picture 8"/>
+            <wp:cNvGraphicFramePr>
+              <a:graphicFrameLocks xmlns:a="http://schemas.openxmlformats.org/drawingml/2006/main" noChangeAspect="1"/>
+            </wp:cNvGraphicFramePr>
+            <a:graphic xmlns:a="http://schemas.openxmlformats.org/drawingml/2006/main">
+              <a:graphicData uri="http://schemas.openxmlformats.org/drawingml/2006/picture">
+                <pic:pic xmlns:pic="http://schemas.openxmlformats.org/drawingml/2006/picture">
+                  <pic:nvPicPr>
+                    <pic:cNvPr id="8" name="Picture 8"/>
+                    <pic:cNvPicPr/>
+                  </pic:nvPicPr>
+                  <pic:blipFill>
+                    <a:blip r:embed="rId9">
+                      <a:extLst>
+                        <a:ext uri="{28A0092B-C50C-407E-A947-70E740481C1C}">
+                          <a14:useLocalDpi xmlns:a14="http://schemas.microsoft.com/office/drawing/2010/main" val="0"/>
+                        </a:ext>
+                      </a:extLst>
+                    </a:blip>
+                    <a:stretch>
+                      <a:fillRect/>
+                    </a:stretch>
+                  </pic:blipFill>
+                  <pic:spPr>
+                    <a:xfrm>
+                      <a:off x="0" y="0"/>
+                      <a:ext cx="1115805" cy="707007"/>
+                    </a:xfrm>
+                    <a:prstGeom prst="rect">
+                      <a:avLst/>
+                    </a:prstGeom>
+                  </pic:spPr>
+                </pic:pic>
+              </a:graphicData>
+            </a:graphic>
+          </wp:inline>
+        </w:drawing>
+      </w:r>
     </w:p>
     <w:p>
       <w:pPr>
@@ -1556,6 +1652,9 @@
         <w:pStyle w:val="BodyText"/>
         <w:ind w:left="3316"/>
       </w:pPr>
+      <w:r>
+        <w:t xml:space="preserve">                                                      </w:t>
+      </w:r>
       <w:r>
         <w:t xml:space="preserve">Prof. </w:t>
       </w:r>
@@ -1575,6 +1674,9 @@
         <w:ind w:left="3238"/>
       </w:pPr>
       <w:r>
+        <w:t xml:space="preserve">                                </w:t>
+      </w:r>
+      <w:r>
         <w:t xml:space="preserve">Head Department of </w:t>
       </w:r>
       <w:r>
@@ -1621,21 +1723,25 @@
     <w:p>
       <w:pPr>
         <w:pStyle w:val="BodyText"/>
-      </w:pPr>
-    </w:p>
-    <w:p>
-      <w:pPr>
-        <w:pStyle w:val="BodyText"/>
-      </w:pPr>
-    </w:p>
-    <w:p>
-      <w:pPr>
-        <w:pStyle w:val="BodyText"/>
-      </w:pPr>
-    </w:p>
-    <w:p>
-      <w:pPr>
-        <w:pStyle w:val="BodyText"/>
+        <w:spacing w:before="10"/>
+      </w:pPr>
+    </w:p>
+    <w:p>
+      <w:pPr>
+        <w:pStyle w:val="BodyText"/>
+        <w:spacing w:before="10"/>
+      </w:pPr>
+    </w:p>
+    <w:p>
+      <w:pPr>
+        <w:pStyle w:val="BodyText"/>
+        <w:spacing w:before="10"/>
+      </w:pPr>
+    </w:p>
+    <w:p>
+      <w:pPr>
+        <w:pStyle w:val="BodyText"/>
+        <w:spacing w:before="10"/>
       </w:pPr>
     </w:p>
     <w:p>
@@ -1684,9 +1790,9 @@
         <w:spacing w:before="1" w:line="304" w:lineRule="auto"/>
         <w:ind w:left="471" w:right="4494"/>
         <w:sectPr>
-          <w:headerReference w:type="default" r:id="rId8"/>
+          <w:headerReference w:type="default" r:id="rId10"/>
           <w:pgSz w:w="11910" w:h="16840"/>
-          <w:pgMar w:top="3040" w:right="0" w:bottom="280" w:left="1320" w:header="2762" w:footer="0" w:gutter="0"/>
+          <w:pgMar w:top="1164" w:right="0" w:bottom="280" w:left="1320" w:header="2762" w:footer="0" w:gutter="0"/>
           <w:cols w:space="720"/>
         </w:sectPr>
       </w:pPr>
@@ -2397,16 +2503,55 @@
       <w:pPr>
         <w:pStyle w:val="BodyText"/>
       </w:pPr>
-    </w:p>
-    <w:p>
-      <w:pPr>
-        <w:pStyle w:val="BodyText"/>
-      </w:pPr>
-    </w:p>
-    <w:p>
-      <w:pPr>
-        <w:pStyle w:val="BodyText"/>
-      </w:pPr>
+      <w:r>
+        <w:t xml:space="preserve">                                                                                                                              </w:t>
+      </w:r>
+      <w:r>
+        <w:rPr>
+          <w:noProof/>
+        </w:rPr>
+        <w:drawing>
+          <wp:inline distT="0" distB="0" distL="0" distR="0" wp14:anchorId="6A75FABE" wp14:editId="4B213EF0">
+            <wp:extent cx="1028700" cy="743367"/>
+            <wp:effectExtent l="0" t="0" r="0" b="6350"/>
+            <wp:docPr id="17" name="Picture 17"/>
+            <wp:cNvGraphicFramePr>
+              <a:graphicFrameLocks xmlns:a="http://schemas.openxmlformats.org/drawingml/2006/main" noChangeAspect="1"/>
+            </wp:cNvGraphicFramePr>
+            <a:graphic xmlns:a="http://schemas.openxmlformats.org/drawingml/2006/main">
+              <a:graphicData uri="http://schemas.openxmlformats.org/drawingml/2006/picture">
+                <pic:pic xmlns:pic="http://schemas.openxmlformats.org/drawingml/2006/picture">
+                  <pic:nvPicPr>
+                    <pic:cNvPr id="3" name="Picture 3"/>
+                    <pic:cNvPicPr/>
+                  </pic:nvPicPr>
+                  <pic:blipFill>
+                    <a:blip r:embed="rId8">
+                      <a:extLst>
+                        <a:ext uri="{28A0092B-C50C-407E-A947-70E740481C1C}">
+                          <a14:useLocalDpi xmlns:a14="http://schemas.microsoft.com/office/drawing/2010/main" val="0"/>
+                        </a:ext>
+                      </a:extLst>
+                    </a:blip>
+                    <a:stretch>
+                      <a:fillRect/>
+                    </a:stretch>
+                  </pic:blipFill>
+                  <pic:spPr>
+                    <a:xfrm>
+                      <a:off x="0" y="0"/>
+                      <a:ext cx="1058167" cy="764661"/>
+                    </a:xfrm>
+                    <a:prstGeom prst="rect">
+                      <a:avLst/>
+                    </a:prstGeom>
+                  </pic:spPr>
+                </pic:pic>
+              </a:graphicData>
+            </a:graphic>
+          </wp:inline>
+        </w:drawing>
+      </w:r>
     </w:p>
     <w:p>
       <w:pPr>
@@ -2482,16 +2627,55 @@
       <w:pPr>
         <w:pStyle w:val="BodyText"/>
       </w:pPr>
-    </w:p>
-    <w:p>
-      <w:pPr>
-        <w:pStyle w:val="BodyText"/>
-      </w:pPr>
-    </w:p>
-    <w:p>
-      <w:pPr>
-        <w:pStyle w:val="BodyText"/>
-      </w:pPr>
+      <w:r>
+        <w:t xml:space="preserve">             </w:t>
+      </w:r>
+      <w:r>
+        <w:rPr>
+          <w:noProof/>
+        </w:rPr>
+        <w:drawing>
+          <wp:inline distT="0" distB="0" distL="0" distR="0" wp14:anchorId="03D0FBC3" wp14:editId="03570896">
+            <wp:extent cx="1038225" cy="657850"/>
+            <wp:effectExtent l="0" t="0" r="3175" b="3175"/>
+            <wp:docPr id="18" name="Picture 18"/>
+            <wp:cNvGraphicFramePr>
+              <a:graphicFrameLocks xmlns:a="http://schemas.openxmlformats.org/drawingml/2006/main" noChangeAspect="1"/>
+            </wp:cNvGraphicFramePr>
+            <a:graphic xmlns:a="http://schemas.openxmlformats.org/drawingml/2006/main">
+              <a:graphicData uri="http://schemas.openxmlformats.org/drawingml/2006/picture">
+                <pic:pic xmlns:pic="http://schemas.openxmlformats.org/drawingml/2006/picture">
+                  <pic:nvPicPr>
+                    <pic:cNvPr id="8" name="Picture 8"/>
+                    <pic:cNvPicPr/>
+                  </pic:nvPicPr>
+                  <pic:blipFill>
+                    <a:blip r:embed="rId9">
+                      <a:extLst>
+                        <a:ext uri="{28A0092B-C50C-407E-A947-70E740481C1C}">
+                          <a14:useLocalDpi xmlns:a14="http://schemas.microsoft.com/office/drawing/2010/main" val="0"/>
+                        </a:ext>
+                      </a:extLst>
+                    </a:blip>
+                    <a:stretch>
+                      <a:fillRect/>
+                    </a:stretch>
+                  </pic:blipFill>
+                  <pic:spPr>
+                    <a:xfrm>
+                      <a:off x="0" y="0"/>
+                      <a:ext cx="1115805" cy="707007"/>
+                    </a:xfrm>
+                    <a:prstGeom prst="rect">
+                      <a:avLst/>
+                    </a:prstGeom>
+                  </pic:spPr>
+                </pic:pic>
+              </a:graphicData>
+            </a:graphic>
+          </wp:inline>
+        </w:drawing>
+      </w:r>
     </w:p>
     <w:p>
       <w:pPr>
@@ -2605,26 +2789,6 @@
     <w:p>
       <w:pPr>
         <w:pStyle w:val="BodyText"/>
-      </w:pPr>
-    </w:p>
-    <w:p>
-      <w:pPr>
-        <w:pStyle w:val="BodyText"/>
-      </w:pPr>
-    </w:p>
-    <w:p>
-      <w:pPr>
-        <w:pStyle w:val="BodyText"/>
-      </w:pPr>
-    </w:p>
-    <w:p>
-      <w:pPr>
-        <w:pStyle w:val="BodyText"/>
-      </w:pPr>
-    </w:p>
-    <w:p>
-      <w:pPr>
-        <w:pStyle w:val="BodyText"/>
         <w:spacing w:before="10"/>
         <w:rPr>
           <w:sz w:val="29"/>
@@ -2695,7 +2859,7 @@
         <w:spacing w:before="1" w:line="304" w:lineRule="auto"/>
         <w:ind w:left="471" w:right="4920"/>
         <w:sectPr>
-          <w:headerReference w:type="default" r:id="rId9"/>
+          <w:headerReference w:type="default" r:id="rId11"/>
           <w:pgSz w:w="11910" w:h="16840"/>
           <w:pgMar w:top="2980" w:right="0" w:bottom="280" w:left="1320" w:header="2696" w:footer="0" w:gutter="0"/>
           <w:cols w:space="720"/>
@@ -3036,7 +3200,7 @@
         <w:pStyle w:val="BodyText"/>
         <w:ind w:left="471"/>
         <w:sectPr>
-          <w:headerReference w:type="default" r:id="rId10"/>
+          <w:headerReference w:type="default" r:id="rId12"/>
           <w:pgSz w:w="11910" w:h="16840"/>
           <w:pgMar w:top="3040" w:right="0" w:bottom="280" w:left="1320" w:header="2762" w:footer="0" w:gutter="0"/>
           <w:cols w:space="720"/>
@@ -3258,7 +3422,7 @@
     <w:p>
       <w:pPr>
         <w:sectPr>
-          <w:headerReference w:type="default" r:id="rId11"/>
+          <w:headerReference w:type="default" r:id="rId13"/>
           <w:pgSz w:w="11910" w:h="16840"/>
           <w:pgMar w:top="1580" w:right="0" w:bottom="280" w:left="1320" w:header="0" w:footer="0" w:gutter="0"/>
           <w:cols w:space="720"/>
@@ -4415,8 +4579,8 @@
     <w:p>
       <w:pPr>
         <w:sectPr>
-          <w:headerReference w:type="default" r:id="rId12"/>
-          <w:footerReference w:type="default" r:id="rId13"/>
+          <w:headerReference w:type="default" r:id="rId14"/>
+          <w:footerReference w:type="default" r:id="rId15"/>
           <w:pgSz w:w="11910" w:h="16840"/>
           <w:pgMar w:top="3380" w:right="0" w:bottom="1280" w:left="1320" w:header="2901" w:footer="1099" w:gutter="0"/>
           <w:pgNumType w:start="1"/>
@@ -4724,7 +4888,7 @@
         <w:spacing w:before="741"/>
         <w:ind w:left="471"/>
         <w:sectPr>
-          <w:headerReference w:type="default" r:id="rId14"/>
+          <w:headerReference w:type="default" r:id="rId16"/>
           <w:pgSz w:w="11910" w:h="16840"/>
           <w:pgMar w:top="3380" w:right="0" w:bottom="1280" w:left="1320" w:header="2901" w:footer="1099" w:gutter="0"/>
           <w:cols w:space="720"/>
@@ -4762,7 +4926,7 @@
     <w:p>
       <w:pPr>
         <w:sectPr>
-          <w:headerReference w:type="default" r:id="rId15"/>
+          <w:headerReference w:type="default" r:id="rId17"/>
           <w:pgSz w:w="11910" w:h="16840"/>
           <w:pgMar w:top="3380" w:right="0" w:bottom="1280" w:left="1320" w:header="2901" w:footer="1099" w:gutter="0"/>
           <w:cols w:space="720"/>
@@ -4837,7 +5001,7 @@
     <w:p>
       <w:pPr>
         <w:sectPr>
-          <w:headerReference w:type="default" r:id="rId16"/>
+          <w:headerReference w:type="default" r:id="rId18"/>
           <w:pgSz w:w="11910" w:h="16840"/>
           <w:pgMar w:top="1320" w:right="0" w:bottom="1280" w:left="1320" w:header="0" w:footer="1099" w:gutter="0"/>
           <w:cols w:space="720"/>
@@ -5219,8 +5383,8 @@
           <w:color w:val="000000" w:themeColor="text1"/>
         </w:rPr>
         <w:sectPr>
-          <w:headerReference w:type="default" r:id="rId17"/>
-          <w:footerReference w:type="default" r:id="rId18"/>
+          <w:headerReference w:type="default" r:id="rId19"/>
+          <w:footerReference w:type="default" r:id="rId20"/>
           <w:pgSz w:w="11910" w:h="16840"/>
           <w:pgMar w:top="1580" w:right="0" w:bottom="1280" w:left="1320" w:header="0" w:footer="624" w:gutter="0"/>
           <w:pgNumType w:start="2"/>
@@ -5773,7 +5937,7 @@
                     <pic:cNvPicPr/>
                   </pic:nvPicPr>
                   <pic:blipFill>
-                    <a:blip r:embed="rId19"/>
+                    <a:blip r:embed="rId21"/>
                     <a:stretch>
                       <a:fillRect/>
                     </a:stretch>
@@ -5870,7 +6034,7 @@
           <w:szCs w:val="24"/>
         </w:rPr>
         <w:sectPr>
-          <w:headerReference w:type="default" r:id="rId20"/>
+          <w:headerReference w:type="default" r:id="rId22"/>
           <w:pgSz w:w="11910" w:h="16840"/>
           <w:pgMar w:top="622" w:right="0" w:bottom="1280" w:left="1320" w:header="1077" w:footer="680" w:gutter="0"/>
           <w:cols w:space="720"/>
@@ -6255,7 +6419,7 @@
           <w:szCs w:val="24"/>
         </w:rPr>
         <w:sectPr>
-          <w:headerReference w:type="default" r:id="rId21"/>
+          <w:headerReference w:type="default" r:id="rId23"/>
           <w:pgSz w:w="11910" w:h="16840"/>
           <w:pgMar w:top="1000" w:right="0" w:bottom="1280" w:left="1320" w:header="0" w:footer="567" w:gutter="0"/>
           <w:cols w:space="720"/>
@@ -6724,7 +6888,7 @@
                     <pic:cNvPicPr/>
                   </pic:nvPicPr>
                   <pic:blipFill>
-                    <a:blip r:embed="rId22">
+                    <a:blip r:embed="rId24">
                       <a:extLst>
                         <a:ext uri="{28A0092B-C50C-407E-A947-70E740481C1C}">
                           <a14:useLocalDpi xmlns:a14="http://schemas.microsoft.com/office/drawing/2010/main" val="0"/>
@@ -7005,7 +7169,7 @@
                     <pic:cNvPicPr/>
                   </pic:nvPicPr>
                   <pic:blipFill>
-                    <a:blip r:embed="rId23" cstate="print">
+                    <a:blip r:embed="rId25" cstate="print">
                       <a:extLst>
                         <a:ext uri="{28A0092B-C50C-407E-A947-70E740481C1C}">
                           <a14:useLocalDpi xmlns:a14="http://schemas.microsoft.com/office/drawing/2010/main" val="0"/>
@@ -7115,7 +7279,7 @@
     <w:p>
       <w:pPr>
         <w:sectPr>
-          <w:headerReference w:type="default" r:id="rId24"/>
+          <w:headerReference w:type="default" r:id="rId26"/>
           <w:pgSz w:w="11910" w:h="16840"/>
           <w:pgMar w:top="1085" w:right="0" w:bottom="1280" w:left="1320" w:header="850" w:footer="1099" w:gutter="0"/>
           <w:cols w:space="720"/>
@@ -7267,7 +7431,7 @@
                     <pic:cNvPicPr/>
                   </pic:nvPicPr>
                   <pic:blipFill>
-                    <a:blip r:embed="rId25">
+                    <a:blip r:embed="rId27">
                       <a:extLst>
                         <a:ext uri="{28A0092B-C50C-407E-A947-70E740481C1C}">
                           <a14:useLocalDpi xmlns:a14="http://schemas.microsoft.com/office/drawing/2010/main" val="0"/>
@@ -7339,7 +7503,7 @@
           <w:szCs w:val="24"/>
         </w:rPr>
         <w:sectPr>
-          <w:headerReference w:type="default" r:id="rId26"/>
+          <w:headerReference w:type="default" r:id="rId28"/>
           <w:pgSz w:w="11910" w:h="16840"/>
           <w:pgMar w:top="706" w:right="0" w:bottom="1281" w:left="1321" w:header="850" w:footer="1100" w:gutter="0"/>
           <w:cols w:space="720"/>
@@ -8335,8 +8499,8 @@
           <w:sz w:val="24"/>
         </w:rPr>
         <w:sectPr>
-          <w:headerReference w:type="default" r:id="rId27"/>
-          <w:footerReference w:type="default" r:id="rId28"/>
+          <w:headerReference w:type="default" r:id="rId29"/>
+          <w:footerReference w:type="default" r:id="rId30"/>
           <w:pgSz w:w="11910" w:h="16840"/>
           <w:pgMar w:top="1580" w:right="0" w:bottom="280" w:left="1320" w:header="0" w:footer="0" w:gutter="0"/>
           <w:cols w:space="720"/>
@@ -8365,8 +8529,8 @@
       </w:pPr>
     </w:p>
     <w:sectPr>
-      <w:headerReference w:type="default" r:id="rId29"/>
-      <w:footerReference w:type="default" r:id="rId30"/>
+      <w:headerReference w:type="default" r:id="rId31"/>
+      <w:footerReference w:type="default" r:id="rId32"/>
       <w:pgSz w:w="11910" w:h="16840"/>
       <w:pgMar w:top="1580" w:right="0" w:bottom="280" w:left="1320" w:header="0" w:footer="0" w:gutter="0"/>
       <w:cols w:space="720"/>

--- a/docs/Report Group 10.docx
+++ b/docs/Report Group 10.docx
@@ -283,6 +283,9 @@
         <w:jc w:val="both"/>
       </w:pPr>
       <w:r>
+        <w:t xml:space="preserve">      </w:t>
+      </w:r>
+      <w:r>
         <w:t xml:space="preserve">Riddhi Narkar </w:t>
       </w:r>
       <w:r>
@@ -303,6 +306,9 @@
         <w:jc w:val="both"/>
       </w:pPr>
       <w:r>
+        <w:t xml:space="preserve">       </w:t>
+      </w:r>
+      <w:r>
         <w:t xml:space="preserve">Aditya Yadav </w:t>
       </w:r>
       <w:r>
@@ -322,6 +328,9 @@
         <w:ind w:left="2319" w:right="3301"/>
         <w:jc w:val="both"/>
       </w:pPr>
+      <w:r>
+        <w:t xml:space="preserve">  </w:t>
+      </w:r>
       <w:proofErr w:type="spellStart"/>
       <w:r>
         <w:t>Devansh</w:t>
@@ -355,6 +364,9 @@
         <w:ind w:left="2319" w:right="3301"/>
         <w:jc w:val="both"/>
       </w:pPr>
+      <w:r>
+        <w:t xml:space="preserve">    </w:t>
+      </w:r>
       <w:proofErr w:type="spellStart"/>
       <w:r>
         <w:t>Shauryan</w:t>
@@ -1742,6 +1754,15 @@
       <w:pPr>
         <w:pStyle w:val="BodyText"/>
         <w:spacing w:before="10"/>
+      </w:pPr>
+    </w:p>
+    <w:p>
+      <w:pPr>
+        <w:pStyle w:val="BodyText"/>
+        <w:spacing w:before="10"/>
+        <w:rPr>
+          <w:sz w:val="33"/>
+        </w:rPr>
       </w:pPr>
     </w:p>
     <w:p>

--- a/docs/Report Group 10.docx
+++ b/docs/Report Group 10.docx
@@ -551,7 +551,10 @@
         <w:ind w:left="3083"/>
       </w:pPr>
       <w:r>
-        <w:t>Department of Branch Name</w:t>
+        <w:t>Department of</w:t>
+      </w:r>
+      <w:r>
+        <w:t xml:space="preserve"> Computer Engineering</w:t>
       </w:r>
     </w:p>
     <w:p>

--- a/docs/Report Group 10.docx
+++ b/docs/Report Group 10.docx
@@ -280,11 +280,8 @@
         <w:pStyle w:val="Heading3"/>
         <w:spacing w:line="276" w:lineRule="auto"/>
         <w:ind w:left="2319" w:right="3301"/>
-        <w:jc w:val="both"/>
-      </w:pPr>
-      <w:r>
-        <w:t xml:space="preserve">      </w:t>
-      </w:r>
+        <w:jc w:val="center"/>
+      </w:pPr>
       <w:r>
         <w:t xml:space="preserve">Riddhi Narkar </w:t>
       </w:r>
@@ -295,7 +292,73 @@
         <w:t>19102003</w:t>
       </w:r>
       <w:r>
-        <w:t xml:space="preserve">) </w:t>
+        <w:t>)</w:t>
+      </w:r>
+    </w:p>
+    <w:p>
+      <w:pPr>
+        <w:pStyle w:val="Heading3"/>
+        <w:spacing w:line="276" w:lineRule="auto"/>
+        <w:ind w:left="2319" w:right="3301"/>
+        <w:jc w:val="center"/>
+      </w:pPr>
+      <w:proofErr w:type="spellStart"/>
+      <w:r>
+        <w:t>Devansh</w:t>
+      </w:r>
+      <w:proofErr w:type="spellEnd"/>
+      <w:r>
+        <w:t xml:space="preserve"> </w:t>
+      </w:r>
+      <w:proofErr w:type="spellStart"/>
+      <w:r>
+        <w:t>Katheria</w:t>
+      </w:r>
+      <w:proofErr w:type="spellEnd"/>
+      <w:r>
+        <w:t xml:space="preserve"> (19102027)</w:t>
+      </w:r>
+    </w:p>
+    <w:p>
+      <w:pPr>
+        <w:pStyle w:val="Heading3"/>
+        <w:spacing w:line="276" w:lineRule="auto"/>
+        <w:ind w:left="2319" w:right="3301"/>
+        <w:jc w:val="center"/>
+      </w:pPr>
+      <w:proofErr w:type="spellStart"/>
+      <w:r>
+        <w:t>Shauryan</w:t>
+      </w:r>
+      <w:proofErr w:type="spellEnd"/>
+      <w:r>
+        <w:t xml:space="preserve"> Singh (</w:t>
+      </w:r>
+      <w:r>
+        <w:t>19102004</w:t>
+      </w:r>
+      <w:r>
+        <w:t>)</w:t>
+      </w:r>
+    </w:p>
+    <w:p>
+      <w:pPr>
+        <w:pStyle w:val="Heading3"/>
+        <w:spacing w:line="276" w:lineRule="auto"/>
+        <w:ind w:left="2319" w:right="3301"/>
+        <w:jc w:val="center"/>
+      </w:pPr>
+      <w:r>
+        <w:t xml:space="preserve">Aditya Yadav </w:t>
+      </w:r>
+      <w:r>
+        <w:t>(</w:t>
+      </w:r>
+      <w:r>
+        <w:t>19102006</w:t>
+      </w:r>
+      <w:r>
+        <w:t>)</w:t>
       </w:r>
     </w:p>
     <w:p>
@@ -306,83 +369,7 @@
         <w:jc w:val="both"/>
       </w:pPr>
       <w:r>
-        <w:t xml:space="preserve">       </w:t>
-      </w:r>
-      <w:r>
-        <w:t xml:space="preserve">Aditya Yadav </w:t>
-      </w:r>
-      <w:r>
-        <w:t>(</w:t>
-      </w:r>
-      <w:r>
-        <w:t>19102006</w:t>
-      </w:r>
-      <w:r>
-        <w:t xml:space="preserve">) </w:t>
-      </w:r>
-    </w:p>
-    <w:p>
-      <w:pPr>
-        <w:pStyle w:val="Heading3"/>
-        <w:spacing w:line="276" w:lineRule="auto"/>
-        <w:ind w:left="2319" w:right="3301"/>
-        <w:jc w:val="both"/>
-      </w:pPr>
-      <w:r>
         <w:t xml:space="preserve">  </w:t>
-      </w:r>
-      <w:proofErr w:type="spellStart"/>
-      <w:r>
-        <w:t>Devansh</w:t>
-      </w:r>
-      <w:proofErr w:type="spellEnd"/>
-      <w:r>
-        <w:t xml:space="preserve"> </w:t>
-      </w:r>
-      <w:proofErr w:type="spellStart"/>
-      <w:r>
-        <w:t>Katheria</w:t>
-      </w:r>
-      <w:proofErr w:type="spellEnd"/>
-      <w:r>
-        <w:t xml:space="preserve"> </w:t>
-      </w:r>
-      <w:r>
-        <w:t>(</w:t>
-      </w:r>
-      <w:r>
-        <w:t>19102027</w:t>
-      </w:r>
-      <w:r>
-        <w:t>)</w:t>
-      </w:r>
-    </w:p>
-    <w:p>
-      <w:pPr>
-        <w:pStyle w:val="Heading3"/>
-        <w:spacing w:line="276" w:lineRule="auto"/>
-        <w:ind w:left="2319" w:right="3301"/>
-        <w:jc w:val="both"/>
-      </w:pPr>
-      <w:r>
-        <w:t xml:space="preserve">    </w:t>
-      </w:r>
-      <w:proofErr w:type="spellStart"/>
-      <w:r>
-        <w:t>Shauryan</w:t>
-      </w:r>
-      <w:proofErr w:type="spellEnd"/>
-      <w:r>
-        <w:t xml:space="preserve"> Singh </w:t>
-      </w:r>
-      <w:r>
-        <w:t>(</w:t>
-      </w:r>
-      <w:r>
-        <w:t>19102004</w:t>
-      </w:r>
-      <w:r>
-        <w:t>)</w:t>
       </w:r>
     </w:p>
     <w:p>
@@ -2003,12 +1990,82 @@
         </w:rPr>
         <w:t>“</w:t>
       </w:r>
+      <w:proofErr w:type="spellStart"/>
       <w:r>
         <w:rPr>
           <w:b/>
           <w:i/>
           <w:sz w:val="24"/>
         </w:rPr>
+        <w:t>Devansh</w:t>
+      </w:r>
+      <w:proofErr w:type="spellEnd"/>
+      <w:r>
+        <w:rPr>
+          <w:b/>
+          <w:i/>
+          <w:sz w:val="24"/>
+        </w:rPr>
+        <w:t xml:space="preserve"> </w:t>
+      </w:r>
+      <w:proofErr w:type="spellStart"/>
+      <w:r>
+        <w:rPr>
+          <w:b/>
+          <w:i/>
+          <w:sz w:val="24"/>
+        </w:rPr>
+        <w:t>Katheria</w:t>
+      </w:r>
+      <w:proofErr w:type="spellEnd"/>
+      <w:r>
+        <w:rPr>
+          <w:b/>
+          <w:i/>
+          <w:sz w:val="24"/>
+        </w:rPr>
+        <w:t>” (19102027), “</w:t>
+      </w:r>
+      <w:proofErr w:type="spellStart"/>
+      <w:r>
+        <w:rPr>
+          <w:b/>
+          <w:i/>
+          <w:sz w:val="24"/>
+        </w:rPr>
+        <w:t>Shauryan</w:t>
+      </w:r>
+      <w:proofErr w:type="spellEnd"/>
+      <w:r>
+        <w:rPr>
+          <w:b/>
+          <w:i/>
+          <w:sz w:val="24"/>
+        </w:rPr>
+        <w:t xml:space="preserve"> Singh” (19102004)</w:t>
+      </w:r>
+      <w:r>
+        <w:rPr>
+          <w:b/>
+          <w:i/>
+          <w:sz w:val="24"/>
+        </w:rPr>
+        <w:t xml:space="preserve">, </w:t>
+      </w:r>
+      <w:r>
+        <w:rPr>
+          <w:b/>
+          <w:i/>
+          <w:sz w:val="24"/>
+        </w:rPr>
+        <w:t>“</w:t>
+      </w:r>
+      <w:r>
+        <w:rPr>
+          <w:b/>
+          <w:i/>
+          <w:sz w:val="24"/>
+        </w:rPr>
         <w:t>Aditya Yadav</w:t>
       </w:r>
       <w:r>
@@ -2042,92 +2099,6 @@
           <w:sz w:val="24"/>
         </w:rPr>
         <w:t xml:space="preserve"> </w:t>
-      </w:r>
-      <w:r>
-        <w:rPr>
-          <w:b/>
-          <w:i/>
-          <w:sz w:val="24"/>
-        </w:rPr>
-        <w:t>“</w:t>
-      </w:r>
-      <w:proofErr w:type="spellStart"/>
-      <w:r>
-        <w:rPr>
-          <w:b/>
-          <w:i/>
-          <w:sz w:val="24"/>
-        </w:rPr>
-        <w:t>Devansh</w:t>
-      </w:r>
-      <w:proofErr w:type="spellEnd"/>
-      <w:r>
-        <w:rPr>
-          <w:b/>
-          <w:i/>
-          <w:sz w:val="24"/>
-        </w:rPr>
-        <w:t xml:space="preserve"> </w:t>
-      </w:r>
-      <w:proofErr w:type="spellStart"/>
-      <w:r>
-        <w:rPr>
-          <w:b/>
-          <w:i/>
-          <w:sz w:val="24"/>
-        </w:rPr>
-        <w:t>Katheria</w:t>
-      </w:r>
-      <w:proofErr w:type="spellEnd"/>
-      <w:r>
-        <w:rPr>
-          <w:b/>
-          <w:i/>
-          <w:sz w:val="24"/>
-        </w:rPr>
-        <w:t xml:space="preserve">” (19102027), </w:t>
-      </w:r>
-      <w:r>
-        <w:rPr>
-          <w:b/>
-          <w:i/>
-          <w:sz w:val="24"/>
-        </w:rPr>
-        <w:t>“</w:t>
-      </w:r>
-      <w:proofErr w:type="spellStart"/>
-      <w:r>
-        <w:rPr>
-          <w:b/>
-          <w:i/>
-          <w:sz w:val="24"/>
-        </w:rPr>
-        <w:t>Shauryan</w:t>
-      </w:r>
-      <w:proofErr w:type="spellEnd"/>
-      <w:r>
-        <w:rPr>
-          <w:b/>
-          <w:i/>
-          <w:sz w:val="24"/>
-        </w:rPr>
-        <w:t xml:space="preserve"> Singh”</w:t>
-      </w:r>
-      <w:r>
-        <w:rPr>
-          <w:b/>
-          <w:i/>
-          <w:sz w:val="24"/>
-        </w:rPr>
-        <w:t xml:space="preserve"> </w:t>
-      </w:r>
-      <w:r>
-        <w:rPr>
-          <w:b/>
-          <w:i/>
-          <w:sz w:val="24"/>
-        </w:rPr>
-        <w:t xml:space="preserve">(19102004) </w:t>
       </w:r>
       <w:r>
         <w:rPr>
@@ -3113,9 +3084,19 @@
       <w:r>
         <w:t>(</w:t>
       </w:r>
-      <w:r>
-        <w:t>Aditya Yadav</w:t>
-      </w:r>
+      <w:proofErr w:type="spellStart"/>
+      <w:r>
+        <w:t>Devansh</w:t>
+      </w:r>
+      <w:proofErr w:type="spellEnd"/>
+      <w:r>
+        <w:t xml:space="preserve"> </w:t>
+      </w:r>
+      <w:proofErr w:type="spellStart"/>
+      <w:r>
+        <w:t>Katheria</w:t>
+      </w:r>
+      <w:proofErr w:type="spellEnd"/>
       <w:r>
         <w:rPr>
           <w:spacing w:val="-14"/>
@@ -3123,13 +3104,13 @@
         <w:t xml:space="preserve"> </w:t>
       </w:r>
       <w:r>
-        <w:t>19102006</w:t>
+        <w:t>19102027</w:t>
       </w:r>
       <w:r>
         <w:rPr>
           <w:spacing w:val="-4"/>
         </w:rPr>
-        <w:t>)</w:t>
+        <w:t xml:space="preserve">) </w:t>
       </w:r>
     </w:p>
     <w:p>
@@ -3138,40 +3119,32 @@
         <w:spacing w:before="1" w:line="276" w:lineRule="auto"/>
         <w:ind w:left="5770" w:right="1103"/>
         <w:jc w:val="both"/>
+      </w:pPr>
+      <w:r>
+        <w:t>(</w:t>
+      </w:r>
+      <w:proofErr w:type="spellStart"/>
+      <w:r>
+        <w:t>Shauryan</w:t>
+      </w:r>
+      <w:proofErr w:type="spellEnd"/>
+      <w:r>
+        <w:t xml:space="preserve"> Singh</w:t>
+      </w:r>
+      <w:r>
+        <w:rPr>
+          <w:spacing w:val="-14"/>
+        </w:rPr>
+        <w:t xml:space="preserve"> </w:t>
+      </w:r>
+      <w:r>
+        <w:t>19102004</w:t>
+      </w:r>
+      <w:r>
         <w:rPr>
           <w:spacing w:val="-4"/>
         </w:rPr>
-      </w:pPr>
-      <w:r>
-        <w:t>(</w:t>
-      </w:r>
-      <w:proofErr w:type="spellStart"/>
-      <w:r>
-        <w:t>Devansh</w:t>
-      </w:r>
-      <w:proofErr w:type="spellEnd"/>
-      <w:r>
-        <w:t xml:space="preserve"> </w:t>
-      </w:r>
-      <w:proofErr w:type="spellStart"/>
-      <w:r>
-        <w:t>Katheria</w:t>
-      </w:r>
-      <w:proofErr w:type="spellEnd"/>
-      <w:r>
-        <w:rPr>
-          <w:spacing w:val="-14"/>
-        </w:rPr>
-        <w:t xml:space="preserve"> </w:t>
-      </w:r>
-      <w:r>
-        <w:t>19102027</w:t>
-      </w:r>
-      <w:r>
-        <w:rPr>
-          <w:spacing w:val="-4"/>
-        </w:rPr>
-        <w:t xml:space="preserve">) </w:t>
+        <w:t>)</w:t>
       </w:r>
     </w:p>
     <w:p>
@@ -3180,17 +3153,15 @@
         <w:spacing w:before="1" w:line="276" w:lineRule="auto"/>
         <w:ind w:left="5770" w:right="1103"/>
         <w:jc w:val="both"/>
+        <w:rPr>
+          <w:spacing w:val="-4"/>
+        </w:rPr>
       </w:pPr>
       <w:r>
         <w:t>(</w:t>
       </w:r>
-      <w:proofErr w:type="spellStart"/>
-      <w:r>
-        <w:t>Shauryan</w:t>
-      </w:r>
-      <w:proofErr w:type="spellEnd"/>
-      <w:r>
-        <w:t xml:space="preserve"> Singh</w:t>
+      <w:r>
+        <w:t>Aditya Yadav</w:t>
       </w:r>
       <w:r>
         <w:rPr>
@@ -3199,7 +3170,7 @@
         <w:t xml:space="preserve"> </w:t>
       </w:r>
       <w:r>
-        <w:t>19102004</w:t>
+        <w:t>19102006</w:t>
       </w:r>
       <w:r>
         <w:rPr>
@@ -3451,6 +3422,14 @@
           <w:pgMar w:top="1580" w:right="0" w:bottom="280" w:left="1320" w:header="0" w:footer="0" w:gutter="0"/>
           <w:cols w:space="720"/>
         </w:sectPr>
+      </w:pPr>
+    </w:p>
+    <w:p>
+      <w:pPr>
+        <w:pStyle w:val="BodyText"/>
+        <w:rPr>
+          <w:sz w:val="20"/>
+        </w:rPr>
       </w:pPr>
     </w:p>
     <w:p>
@@ -3516,7 +3495,9 @@
           </w:r>
           <w:r>
             <w:tab/>
-            <w:t>1</w:t>
+          </w:r>
+          <w:r>
+            <w:t>09</w:t>
           </w:r>
         </w:p>
         <w:p>
@@ -3569,7 +3550,9 @@
             </w:r>
             <w:r>
               <w:tab/>
-              <w:t>1</w:t>
+            </w:r>
+            <w:r>
+              <w:t>09</w:t>
             </w:r>
           </w:hyperlink>
         </w:p>
@@ -3610,7 +3593,10 @@
               <w:t xml:space="preserve"> </w:t>
             </w:r>
             <w:r>
-              <w:t xml:space="preserve">. </w:t>
+              <w:t>.</w:t>
+            </w:r>
+            <w:r>
+              <w:t xml:space="preserve"> </w:t>
             </w:r>
             <w:r>
               <w:rPr>
@@ -3622,11 +3608,16 @@
               <w:t>.</w:t>
             </w:r>
             <w:r>
-              <w:t xml:space="preserve">  .  .  .  .</w:t>
+              <w:t xml:space="preserve">  .  .  .  </w:t>
+            </w:r>
+            <w:r>
+              <w:t>.</w:t>
             </w:r>
             <w:r>
               <w:tab/>
-              <w:t>2</w:t>
+            </w:r>
+            <w:r>
+              <w:t>09</w:t>
             </w:r>
           </w:hyperlink>
         </w:p>
@@ -3686,7 +3677,9 @@
             </w:r>
             <w:r>
               <w:tab/>
-              <w:t>2</w:t>
+            </w:r>
+            <w:r>
+              <w:t>10</w:t>
             </w:r>
           </w:hyperlink>
         </w:p>
@@ -3745,7 +3738,9 @@
           </w:r>
           <w:r>
             <w:tab/>
-            <w:t>3</w:t>
+          </w:r>
+          <w:r>
+            <w:t>10</w:t>
           </w:r>
         </w:p>
         <w:p>
@@ -3777,7 +3772,9 @@
           </w:r>
           <w:r>
             <w:tab/>
-            <w:t>4</w:t>
+          </w:r>
+          <w:r>
+            <w:t>11</w:t>
           </w:r>
         </w:p>
         <w:p>
@@ -3799,7 +3796,9 @@
           </w:r>
           <w:r>
             <w:tab/>
-            <w:t>5</w:t>
+          </w:r>
+          <w:r>
+            <w:t>13</w:t>
           </w:r>
         </w:p>
         <w:p>
@@ -3846,13 +3845,10 @@
             <w:t xml:space="preserve"> </w:t>
           </w:r>
           <w:r>
-            <w:t xml:space="preserve">.     </w:t>
-          </w:r>
-          <w:r>
-            <w:tab/>
-          </w:r>
-          <w:r>
-            <w:t>5</w:t>
+            <w:t xml:space="preserve">.   </w:t>
+          </w:r>
+          <w:r>
+            <w:t>13</w:t>
           </w:r>
         </w:p>
         <w:p>
@@ -3895,7 +3891,10 @@
           </w:r>
           <w:proofErr w:type="gramEnd"/>
           <w:r>
-            <w:t xml:space="preserve">  .  .   .  .  .  .  .  .  .  .  .  .  . .  .  .  .  .  .  .  .  .  .  .  .     5</w:t>
+            <w:t xml:space="preserve">  .  .   .  .  .  .  .  .  .  .  .  .  . .  .  .  .  .  .  .  .  .  .  .  .   </w:t>
+          </w:r>
+          <w:r>
+            <w:t>13</w:t>
           </w:r>
         </w:p>
         <w:p>
@@ -3932,7 +3931,10 @@
             <w:t xml:space="preserve"> </w:t>
           </w:r>
           <w:r>
-            <w:t xml:space="preserve"> .  .  .  .  .  .  .  .  .  .  .  .  .  .  .  .  .  .  .      5</w:t>
+            <w:t xml:space="preserve"> .  .  .  .  .  .  .  .  .  .  .  .  .  .  .  .  .  .  .    </w:t>
+          </w:r>
+          <w:r>
+            <w:t>13</w:t>
           </w:r>
         </w:p>
         <w:p>
@@ -3970,7 +3972,9 @@
           </w:r>
           <w:r>
             <w:tab/>
-            <w:t>6</w:t>
+          </w:r>
+          <w:r>
+            <w:t>14</w:t>
           </w:r>
         </w:p>
         <w:p>
@@ -4024,10 +4028,13 @@
             <w:t xml:space="preserve">  </w:t>
           </w:r>
           <w:r>
-            <w:t xml:space="preserve"> .  .  .  .  .6</w:t>
-          </w:r>
-          <w:r>
-            <w:t xml:space="preserve">               </w:t>
+            <w:t xml:space="preserve"> .  .  .  .  </w:t>
+          </w:r>
+          <w:r>
+            <w:t>14</w:t>
+          </w:r>
+          <w:r>
+            <w:t xml:space="preserve">              </w:t>
           </w:r>
         </w:p>
         <w:p>
@@ -4061,10 +4068,10 @@
             <w:t>.</w:t>
           </w:r>
           <w:r>
-            <w:t xml:space="preserve">      </w:t>
-          </w:r>
-          <w:r>
-            <w:t>7</w:t>
+            <w:t xml:space="preserve">    </w:t>
+          </w:r>
+          <w:r>
+            <w:t>15</w:t>
           </w:r>
         </w:p>
         <w:p>
@@ -4102,7 +4109,10 @@
           </w:r>
           <w:r>
             <w:tab/>
-            <w:t>.  .  .  .  .  .  .  .  .     8</w:t>
+            <w:t xml:space="preserve">.  .  .  .  .  .  .  .  .    </w:t>
+          </w:r>
+          <w:r>
+            <w:t>16</w:t>
           </w:r>
         </w:p>
         <w:p>
@@ -4117,6 +4127,32 @@
           </w:pPr>
           <w:r>
             <w:t xml:space="preserve"> </w:t>
+          </w:r>
+        </w:p>
+        <w:p>
+          <w:pPr>
+            <w:pStyle w:val="TOC2"/>
+            <w:numPr>
+              <w:ilvl w:val="0"/>
+              <w:numId w:val="5"/>
+            </w:numPr>
+            <w:tabs>
+              <w:tab w:val="right" w:pos="8469"/>
+            </w:tabs>
+            <w:spacing w:before="17"/>
+            <w:ind w:right="3023"/>
+            <w:jc w:val="left"/>
+            <w:rPr>
+              <w:b/>
+              <w:bCs/>
+            </w:rPr>
+          </w:pPr>
+          <w:r>
+            <w:rPr>
+              <w:b/>
+              <w:bCs/>
+            </w:rPr>
+            <w:t xml:space="preserve">Modules of System   </w:t>
           </w:r>
         </w:p>
         <w:p>
@@ -4133,20 +4169,6 @@
               <w:bCs/>
             </w:rPr>
           </w:pPr>
-          <w:r>
-            <w:rPr>
-              <w:b/>
-              <w:bCs/>
-            </w:rPr>
-            <w:t xml:space="preserve">  5</w:t>
-          </w:r>
-          <w:r>
-            <w:rPr>
-              <w:b/>
-              <w:bCs/>
-            </w:rPr>
-            <w:t xml:space="preserve">    Annexure A</w:t>
-          </w:r>
         </w:p>
         <w:p>
           <w:pPr>
@@ -4159,6 +4181,291 @@
             <w:jc w:val="left"/>
           </w:pPr>
           <w:r>
+            <w:t xml:space="preserve">                5.1      </w:t>
+          </w:r>
+          <w:r>
+            <w:t>Landing page</w:t>
+          </w:r>
+        </w:p>
+        <w:p>
+          <w:pPr>
+            <w:pStyle w:val="TOC2"/>
+            <w:tabs>
+              <w:tab w:val="right" w:pos="8469"/>
+            </w:tabs>
+            <w:spacing w:before="17"/>
+            <w:ind w:right="3023"/>
+            <w:jc w:val="left"/>
+          </w:pPr>
+          <w:r>
+            <w:t xml:space="preserve">                5.2     Profile creation</w:t>
+          </w:r>
+        </w:p>
+        <w:p>
+          <w:pPr>
+            <w:pStyle w:val="TOC2"/>
+            <w:tabs>
+              <w:tab w:val="right" w:pos="8469"/>
+            </w:tabs>
+            <w:spacing w:before="17"/>
+            <w:ind w:right="3023"/>
+            <w:jc w:val="left"/>
+          </w:pPr>
+          <w:r>
+            <w:t xml:space="preserve">                5.</w:t>
+          </w:r>
+          <w:r>
+            <w:t>3</w:t>
+          </w:r>
+          <w:r>
+            <w:t xml:space="preserve">.    </w:t>
+          </w:r>
+          <w:r>
+            <w:t>User Profile</w:t>
+          </w:r>
+        </w:p>
+        <w:p>
+          <w:pPr>
+            <w:pStyle w:val="TOC2"/>
+            <w:tabs>
+              <w:tab w:val="right" w:pos="8469"/>
+            </w:tabs>
+            <w:spacing w:before="17"/>
+            <w:ind w:right="3023"/>
+            <w:jc w:val="left"/>
+          </w:pPr>
+          <w:r>
+            <w:t xml:space="preserve">                5.</w:t>
+          </w:r>
+          <w:r>
+            <w:t>4</w:t>
+          </w:r>
+          <w:r>
+            <w:t>.     Dashboard</w:t>
+          </w:r>
+        </w:p>
+        <w:p>
+          <w:pPr>
+            <w:pStyle w:val="TOC2"/>
+            <w:tabs>
+              <w:tab w:val="right" w:pos="8469"/>
+            </w:tabs>
+            <w:spacing w:before="17"/>
+            <w:ind w:right="3023"/>
+            <w:jc w:val="left"/>
+          </w:pPr>
+          <w:r>
+            <w:t xml:space="preserve">                5.</w:t>
+          </w:r>
+          <w:r>
+            <w:t>5</w:t>
+          </w:r>
+          <w:r>
+            <w:t xml:space="preserve">.     </w:t>
+          </w:r>
+          <w:r>
+            <w:t>Posts</w:t>
+          </w:r>
+        </w:p>
+        <w:p>
+          <w:pPr>
+            <w:pStyle w:val="TOC2"/>
+            <w:tabs>
+              <w:tab w:val="right" w:pos="8469"/>
+            </w:tabs>
+            <w:spacing w:before="17"/>
+            <w:ind w:right="3023"/>
+            <w:jc w:val="left"/>
+            <w:rPr>
+              <w:b/>
+              <w:bCs/>
+            </w:rPr>
+          </w:pPr>
+        </w:p>
+        <w:p>
+          <w:pPr>
+            <w:pStyle w:val="TOC2"/>
+            <w:numPr>
+              <w:ilvl w:val="0"/>
+              <w:numId w:val="5"/>
+            </w:numPr>
+            <w:tabs>
+              <w:tab w:val="right" w:pos="8469"/>
+            </w:tabs>
+            <w:spacing w:before="17"/>
+            <w:ind w:right="3023"/>
+            <w:jc w:val="left"/>
+            <w:rPr>
+              <w:b/>
+              <w:bCs/>
+            </w:rPr>
+          </w:pPr>
+          <w:r>
+            <w:rPr>
+              <w:b/>
+              <w:bCs/>
+            </w:rPr>
+            <w:t xml:space="preserve">Project Implementation  </w:t>
+          </w:r>
+        </w:p>
+        <w:p>
+          <w:pPr>
+            <w:pStyle w:val="TOC2"/>
+            <w:tabs>
+              <w:tab w:val="right" w:pos="8469"/>
+            </w:tabs>
+            <w:spacing w:before="17"/>
+            <w:ind w:right="3023"/>
+            <w:jc w:val="left"/>
+            <w:rPr>
+              <w:b/>
+              <w:bCs/>
+            </w:rPr>
+          </w:pPr>
+        </w:p>
+        <w:p>
+          <w:pPr>
+            <w:pStyle w:val="TOC2"/>
+            <w:tabs>
+              <w:tab w:val="right" w:pos="8469"/>
+            </w:tabs>
+            <w:spacing w:before="17"/>
+            <w:ind w:right="3023"/>
+            <w:jc w:val="left"/>
+            <w:rPr>
+              <w:b/>
+              <w:bCs/>
+            </w:rPr>
+          </w:pPr>
+        </w:p>
+        <w:p>
+          <w:pPr>
+            <w:pStyle w:val="TOC2"/>
+            <w:numPr>
+              <w:ilvl w:val="0"/>
+              <w:numId w:val="5"/>
+            </w:numPr>
+            <w:tabs>
+              <w:tab w:val="right" w:pos="8469"/>
+            </w:tabs>
+            <w:spacing w:before="17"/>
+            <w:ind w:right="3023"/>
+            <w:jc w:val="left"/>
+            <w:rPr>
+              <w:b/>
+              <w:bCs/>
+            </w:rPr>
+          </w:pPr>
+          <w:r>
+            <w:rPr>
+              <w:b/>
+              <w:bCs/>
+            </w:rPr>
+            <w:t xml:space="preserve">Testing </w:t>
+          </w:r>
+        </w:p>
+        <w:p>
+          <w:pPr>
+            <w:pStyle w:val="TOC2"/>
+            <w:numPr>
+              <w:ilvl w:val="0"/>
+              <w:numId w:val="5"/>
+            </w:numPr>
+            <w:tabs>
+              <w:tab w:val="right" w:pos="8469"/>
+            </w:tabs>
+            <w:spacing w:before="17"/>
+            <w:ind w:right="3023"/>
+            <w:jc w:val="left"/>
+            <w:rPr>
+              <w:b/>
+              <w:bCs/>
+            </w:rPr>
+          </w:pPr>
+          <w:r>
+            <w:rPr>
+              <w:b/>
+              <w:bCs/>
+            </w:rPr>
+            <w:t>Result and analysis</w:t>
+          </w:r>
+        </w:p>
+        <w:p>
+          <w:pPr>
+            <w:pStyle w:val="TOC2"/>
+            <w:tabs>
+              <w:tab w:val="right" w:pos="8469"/>
+            </w:tabs>
+            <w:spacing w:before="17"/>
+            <w:ind w:left="471" w:right="3023"/>
+            <w:jc w:val="left"/>
+            <w:rPr>
+              <w:b/>
+              <w:bCs/>
+            </w:rPr>
+          </w:pPr>
+          <w:r>
+            <w:rPr>
+              <w:b/>
+              <w:bCs/>
+            </w:rPr>
+            <w:t xml:space="preserve">                                                      </w:t>
+          </w:r>
+          <w:r>
+            <w:rPr>
+              <w:b/>
+              <w:bCs/>
+            </w:rPr>
+            <w:t xml:space="preserve">                                                                                                                 </w:t>
+          </w:r>
+        </w:p>
+        <w:p>
+          <w:pPr>
+            <w:pStyle w:val="TOC2"/>
+            <w:tabs>
+              <w:tab w:val="right" w:pos="8469"/>
+            </w:tabs>
+            <w:spacing w:before="17"/>
+            <w:ind w:right="3023"/>
+            <w:jc w:val="left"/>
+            <w:rPr>
+              <w:b/>
+              <w:bCs/>
+            </w:rPr>
+          </w:pPr>
+          <w:r>
+            <w:rPr>
+              <w:b/>
+              <w:bCs/>
+            </w:rPr>
+            <w:t xml:space="preserve">  </w:t>
+          </w:r>
+          <w:r>
+            <w:rPr>
+              <w:b/>
+              <w:bCs/>
+            </w:rPr>
+            <w:t>9</w:t>
+          </w:r>
+          <w:r>
+            <w:rPr>
+              <w:b/>
+              <w:bCs/>
+            </w:rPr>
+            <w:t xml:space="preserve"> Annexure A</w:t>
+          </w:r>
+        </w:p>
+        <w:p>
+          <w:pPr>
+            <w:pStyle w:val="TOC2"/>
+            <w:tabs>
+              <w:tab w:val="right" w:pos="8469"/>
+            </w:tabs>
+            <w:spacing w:before="17"/>
+            <w:ind w:right="3023"/>
+            <w:jc w:val="left"/>
+          </w:pPr>
+          <w:r>
             <w:rPr>
               <w:b/>
               <w:bCs/>
@@ -4191,6 +4498,91 @@
           <w:r>
             <w:tab/>
             <w:t>.  .  .  .  .  .  .   .  .  .  .  9</w:t>
+          </w:r>
+        </w:p>
+        <w:p>
+          <w:pPr>
+            <w:pStyle w:val="TOC2"/>
+            <w:tabs>
+              <w:tab w:val="right" w:pos="8469"/>
+            </w:tabs>
+            <w:spacing w:before="17"/>
+            <w:ind w:right="3023"/>
+            <w:jc w:val="left"/>
+          </w:pPr>
+        </w:p>
+        <w:p>
+          <w:pPr>
+            <w:pStyle w:val="TOC2"/>
+            <w:tabs>
+              <w:tab w:val="right" w:pos="8469"/>
+            </w:tabs>
+            <w:spacing w:before="17"/>
+            <w:ind w:right="3023"/>
+            <w:jc w:val="left"/>
+          </w:pPr>
+        </w:p>
+        <w:p>
+          <w:pPr>
+            <w:pStyle w:val="TOC2"/>
+            <w:numPr>
+              <w:ilvl w:val="0"/>
+              <w:numId w:val="5"/>
+            </w:numPr>
+            <w:tabs>
+              <w:tab w:val="right" w:pos="8469"/>
+            </w:tabs>
+            <w:spacing w:before="17"/>
+            <w:ind w:right="3023"/>
+            <w:jc w:val="left"/>
+            <w:rPr>
+              <w:b/>
+              <w:bCs/>
+            </w:rPr>
+          </w:pPr>
+          <w:r>
+            <w:rPr>
+              <w:b/>
+              <w:bCs/>
+            </w:rPr>
+            <w:t>Future scope</w:t>
+          </w:r>
+        </w:p>
+        <w:p>
+          <w:pPr>
+            <w:pStyle w:val="TOC2"/>
+            <w:tabs>
+              <w:tab w:val="right" w:pos="8469"/>
+            </w:tabs>
+            <w:spacing w:before="17"/>
+            <w:ind w:left="119" w:right="3023"/>
+            <w:jc w:val="left"/>
+            <w:rPr>
+              <w:b/>
+              <w:bCs/>
+            </w:rPr>
+          </w:pPr>
+        </w:p>
+        <w:p>
+          <w:pPr>
+            <w:pStyle w:val="TOC2"/>
+            <w:tabs>
+              <w:tab w:val="right" w:pos="8469"/>
+            </w:tabs>
+            <w:spacing w:before="17"/>
+            <w:ind w:left="119" w:right="3023"/>
+            <w:jc w:val="left"/>
+            <w:rPr>
+              <w:b/>
+              <w:bCs/>
+            </w:rPr>
+          </w:pPr>
+          <w:r>
+            <w:rPr>
+              <w:b/>
+              <w:bCs/>
+            </w:rPr>
+            <w:t>10 Bibliography</w:t>
           </w:r>
         </w:p>
         <w:p>
@@ -4225,18 +4617,15 @@
           </w:r>
           <w:proofErr w:type="gramStart"/>
           <w:r>
-            <w:t xml:space="preserve">A </w:t>
-          </w:r>
-          <w:r>
-            <w:rPr>
-              <w:spacing w:val="4"/>
-            </w:rPr>
-            <w:t xml:space="preserve"> </w:t>
-          </w:r>
-          <w:r>
-            <w:t>.</w:t>
+            <w:t>A</w:t>
+          </w:r>
+          <w:r>
+            <w:t>:-</w:t>
           </w:r>
           <w:proofErr w:type="gramEnd"/>
+          <w:r>
+            <w:t xml:space="preserve"> Installation of node modules</w:t>
+          </w:r>
           <w:r>
             <w:t xml:space="preserve"> </w:t>
           </w:r>
@@ -4463,127 +4852,7 @@
             <w:t xml:space="preserve"> </w:t>
           </w:r>
           <w:r>
-            <w:t xml:space="preserve">. </w:t>
-          </w:r>
-          <w:r>
-            <w:rPr>
-              <w:spacing w:val="3"/>
-            </w:rPr>
-            <w:t xml:space="preserve"> </w:t>
-          </w:r>
-          <w:r>
-            <w:t xml:space="preserve">. </w:t>
-          </w:r>
-          <w:r>
-            <w:rPr>
-              <w:spacing w:val="3"/>
-            </w:rPr>
-            <w:t xml:space="preserve"> </w:t>
-          </w:r>
-          <w:r>
-            <w:t xml:space="preserve">. </w:t>
-          </w:r>
-          <w:r>
-            <w:rPr>
-              <w:spacing w:val="3"/>
-            </w:rPr>
-            <w:t xml:space="preserve"> </w:t>
-          </w:r>
-          <w:r>
-            <w:t xml:space="preserve">. </w:t>
-          </w:r>
-          <w:r>
-            <w:rPr>
-              <w:spacing w:val="4"/>
-            </w:rPr>
-            <w:t xml:space="preserve"> </w:t>
-          </w:r>
-          <w:r>
-            <w:t xml:space="preserve">. </w:t>
-          </w:r>
-          <w:r>
-            <w:rPr>
-              <w:spacing w:val="3"/>
-            </w:rPr>
-            <w:t xml:space="preserve"> </w:t>
-          </w:r>
-          <w:r>
-            <w:t xml:space="preserve">. </w:t>
-          </w:r>
-          <w:r>
-            <w:rPr>
-              <w:spacing w:val="3"/>
-            </w:rPr>
-            <w:t xml:space="preserve"> </w:t>
-          </w:r>
-          <w:r>
-            <w:t xml:space="preserve">. </w:t>
-          </w:r>
-          <w:r>
-            <w:rPr>
-              <w:spacing w:val="3"/>
-            </w:rPr>
-            <w:t xml:space="preserve"> </w:t>
-          </w:r>
-          <w:r>
-            <w:t xml:space="preserve">. </w:t>
-          </w:r>
-          <w:r>
-            <w:rPr>
-              <w:spacing w:val="3"/>
-            </w:rPr>
-            <w:t xml:space="preserve"> </w:t>
-          </w:r>
-          <w:r>
-            <w:t xml:space="preserve">. </w:t>
-          </w:r>
-          <w:r>
-            <w:rPr>
-              <w:spacing w:val="3"/>
-            </w:rPr>
-            <w:t xml:space="preserve"> </w:t>
-          </w:r>
-          <w:r>
-            <w:t xml:space="preserve">. </w:t>
-          </w:r>
-          <w:r>
-            <w:rPr>
-              <w:spacing w:val="3"/>
-            </w:rPr>
-            <w:t xml:space="preserve"> </w:t>
-          </w:r>
-          <w:r>
-            <w:t xml:space="preserve">. </w:t>
-          </w:r>
-          <w:r>
-            <w:rPr>
-              <w:spacing w:val="3"/>
-            </w:rPr>
-            <w:t xml:space="preserve"> </w:t>
-          </w:r>
-          <w:r>
-            <w:t xml:space="preserve">. </w:t>
-          </w:r>
-          <w:r>
-            <w:rPr>
-              <w:spacing w:val="3"/>
-            </w:rPr>
-            <w:t xml:space="preserve"> </w:t>
-          </w:r>
-          <w:r>
-            <w:t xml:space="preserve">. </w:t>
-          </w:r>
-          <w:r>
-            <w:rPr>
-              <w:spacing w:val="3"/>
-            </w:rPr>
-            <w:t xml:space="preserve"> </w:t>
-          </w:r>
-          <w:r>
             <w:t>.</w:t>
-          </w:r>
-          <w:r>
-            <w:tab/>
           </w:r>
           <w:r>
             <w:t>10</w:t>
@@ -5027,8 +5296,9 @@
         <w:sectPr>
           <w:headerReference w:type="default" r:id="rId18"/>
           <w:pgSz w:w="11910" w:h="16840"/>
-          <w:pgMar w:top="1320" w:right="0" w:bottom="1280" w:left="1320" w:header="0" w:footer="1099" w:gutter="0"/>
+          <w:pgMar w:top="1320" w:right="0" w:bottom="1280" w:left="1320" w:header="0" w:footer="0" w:gutter="0"/>
           <w:cols w:space="720"/>
+          <w:docGrid w:linePitch="299"/>
         </w:sectPr>
       </w:pPr>
     </w:p>
@@ -8326,6 +8596,184 @@
     </w:p>
     <w:p>
       <w:pPr>
+        <w:ind w:left="1445" w:right="4920"/>
+        <w:rPr>
+          <w:b/>
+          <w:sz w:val="24"/>
+        </w:rPr>
+      </w:pPr>
+      <w:r>
+        <w:rPr>
+          <w:b/>
+          <w:w w:val="95"/>
+          <w:sz w:val="24"/>
+        </w:rPr>
+        <w:t>Student Name</w:t>
+      </w:r>
+      <w:r>
+        <w:rPr>
+          <w:b/>
+          <w:w w:val="95"/>
+          <w:sz w:val="24"/>
+        </w:rPr>
+        <w:t>2</w:t>
+      </w:r>
+      <w:r>
+        <w:rPr>
+          <w:b/>
+          <w:w w:val="95"/>
+          <w:sz w:val="24"/>
+        </w:rPr>
+        <w:t>:</w:t>
+      </w:r>
+      <w:r>
+        <w:rPr>
+          <w:b/>
+          <w:w w:val="95"/>
+          <w:sz w:val="24"/>
+        </w:rPr>
+        <w:t xml:space="preserve"> </w:t>
+      </w:r>
+      <w:proofErr w:type="spellStart"/>
+      <w:r>
+        <w:rPr>
+          <w:b/>
+          <w:w w:val="95"/>
+          <w:sz w:val="24"/>
+        </w:rPr>
+        <w:t>Devansh</w:t>
+      </w:r>
+      <w:proofErr w:type="spellEnd"/>
+      <w:r>
+        <w:rPr>
+          <w:b/>
+          <w:w w:val="95"/>
+          <w:sz w:val="24"/>
+        </w:rPr>
+        <w:t xml:space="preserve"> </w:t>
+      </w:r>
+      <w:proofErr w:type="spellStart"/>
+      <w:r>
+        <w:rPr>
+          <w:b/>
+          <w:w w:val="95"/>
+          <w:sz w:val="24"/>
+        </w:rPr>
+        <w:t>Katheria</w:t>
+      </w:r>
+      <w:proofErr w:type="spellEnd"/>
+    </w:p>
+    <w:p>
+      <w:pPr>
+        <w:spacing w:before="16"/>
+        <w:ind w:left="1445" w:right="5770"/>
+        <w:rPr>
+          <w:b/>
+          <w:sz w:val="24"/>
+        </w:rPr>
+      </w:pPr>
+      <w:r>
+        <w:rPr>
+          <w:b/>
+          <w:sz w:val="24"/>
+        </w:rPr>
+        <w:t>Student ID</w:t>
+      </w:r>
+      <w:r>
+        <w:rPr>
+          <w:b/>
+          <w:sz w:val="24"/>
+        </w:rPr>
+        <w:t>2</w:t>
+      </w:r>
+      <w:r>
+        <w:rPr>
+          <w:b/>
+          <w:sz w:val="24"/>
+        </w:rPr>
+        <w:t>:</w:t>
+      </w:r>
+      <w:r>
+        <w:rPr>
+          <w:b/>
+          <w:sz w:val="24"/>
+        </w:rPr>
+        <w:t xml:space="preserve"> 19102027</w:t>
+      </w:r>
+    </w:p>
+    <w:p>
+      <w:pPr>
+        <w:pStyle w:val="BodyText"/>
+        <w:spacing w:before="9"/>
+        <w:rPr>
+          <w:b/>
+          <w:sz w:val="26"/>
+        </w:rPr>
+      </w:pPr>
+    </w:p>
+    <w:p>
+      <w:pPr>
+        <w:spacing w:before="1"/>
+        <w:ind w:left="1445" w:right="4920"/>
+        <w:rPr>
+          <w:b/>
+          <w:sz w:val="24"/>
+        </w:rPr>
+      </w:pPr>
+      <w:r>
+        <w:rPr>
+          <w:b/>
+          <w:w w:val="95"/>
+          <w:sz w:val="24"/>
+        </w:rPr>
+        <w:t>Student Name</w:t>
+      </w:r>
+      <w:r>
+        <w:rPr>
+          <w:b/>
+          <w:w w:val="95"/>
+          <w:sz w:val="24"/>
+        </w:rPr>
+        <w:t>3</w:t>
+      </w:r>
+      <w:r>
+        <w:rPr>
+          <w:b/>
+          <w:w w:val="95"/>
+          <w:sz w:val="24"/>
+        </w:rPr>
+        <w:t>:</w:t>
+      </w:r>
+      <w:r>
+        <w:rPr>
+          <w:b/>
+          <w:w w:val="95"/>
+          <w:sz w:val="24"/>
+        </w:rPr>
+        <w:t xml:space="preserve"> </w:t>
+      </w:r>
+      <w:proofErr w:type="spellStart"/>
+      <w:r>
+        <w:rPr>
+          <w:b/>
+          <w:w w:val="95"/>
+          <w:sz w:val="24"/>
+        </w:rPr>
+        <w:t>Shauryan</w:t>
+      </w:r>
+      <w:proofErr w:type="spellEnd"/>
+      <w:r>
+        <w:rPr>
+          <w:b/>
+          <w:w w:val="95"/>
+          <w:sz w:val="24"/>
+        </w:rPr>
+        <w:t xml:space="preserve"> Singh</w:t>
+      </w:r>
+    </w:p>
+    <w:p>
+      <w:pPr>
+        <w:spacing w:before="16"/>
         <w:ind w:left="1445" w:right="5345"/>
         <w:rPr>
           <w:b/>
@@ -8335,10 +8783,57 @@
       <w:r>
         <w:rPr>
           <w:b/>
+          <w:sz w:val="24"/>
+        </w:rPr>
+        <w:t>Student ID</w:t>
+      </w:r>
+      <w:r>
+        <w:rPr>
+          <w:b/>
+          <w:sz w:val="24"/>
+        </w:rPr>
+        <w:t>3</w:t>
+      </w:r>
+      <w:r>
+        <w:rPr>
+          <w:b/>
+          <w:sz w:val="24"/>
+        </w:rPr>
+        <w:t>:</w:t>
+      </w:r>
+      <w:r>
+        <w:rPr>
+          <w:b/>
+          <w:sz w:val="24"/>
+        </w:rPr>
+        <w:t xml:space="preserve"> 19102004</w:t>
+      </w:r>
+    </w:p>
+    <w:p>
+      <w:pPr>
+        <w:spacing w:before="16"/>
+        <w:ind w:right="5345"/>
+        <w:rPr>
+          <w:b/>
+          <w:sz w:val="24"/>
+        </w:rPr>
+      </w:pPr>
+    </w:p>
+    <w:p>
+      <w:pPr>
+        <w:ind w:left="1445" w:right="5345"/>
+        <w:rPr>
+          <w:b/>
+          <w:sz w:val="24"/>
+        </w:rPr>
+      </w:pPr>
+      <w:r>
+        <w:rPr>
+          <w:b/>
           <w:w w:val="95"/>
           <w:sz w:val="24"/>
         </w:rPr>
-        <w:t>Student Name2:</w:t>
+        <w:t>Student Name</w:t>
       </w:r>
       <w:r>
         <w:rPr>
@@ -8346,7 +8841,15 @@
           <w:w w:val="95"/>
           <w:sz w:val="24"/>
         </w:rPr>
-        <w:t xml:space="preserve"> Aditya Yadav </w:t>
+        <w:t>4</w:t>
+      </w:r>
+      <w:r>
+        <w:rPr>
+          <w:b/>
+          <w:w w:val="95"/>
+          <w:sz w:val="24"/>
+        </w:rPr>
+        <w:t xml:space="preserve">: Aditya Yadav </w:t>
       </w:r>
     </w:p>
     <w:p>
@@ -8363,155 +8866,21 @@
           <w:b/>
           <w:sz w:val="24"/>
         </w:rPr>
-        <w:t>Student ID2:</w:t>
-      </w:r>
-      <w:r>
-        <w:rPr>
-          <w:b/>
-          <w:sz w:val="24"/>
-        </w:rPr>
-        <w:t xml:space="preserve"> 19102006</w:t>
-      </w:r>
-    </w:p>
-    <w:p>
-      <w:pPr>
-        <w:pStyle w:val="BodyText"/>
-        <w:spacing w:before="10"/>
-        <w:rPr>
-          <w:b/>
-          <w:sz w:val="26"/>
-        </w:rPr>
-      </w:pPr>
-    </w:p>
-    <w:p>
-      <w:pPr>
-        <w:ind w:left="1445" w:right="4920"/>
-        <w:rPr>
-          <w:b/>
-          <w:sz w:val="24"/>
-        </w:rPr>
-      </w:pPr>
-      <w:r>
-        <w:rPr>
-          <w:b/>
-          <w:w w:val="95"/>
-          <w:sz w:val="24"/>
-        </w:rPr>
-        <w:t>Student Name3:</w:t>
-      </w:r>
-      <w:r>
-        <w:rPr>
-          <w:b/>
-          <w:w w:val="95"/>
-          <w:sz w:val="24"/>
-        </w:rPr>
-        <w:t xml:space="preserve"> </w:t>
-      </w:r>
-      <w:proofErr w:type="spellStart"/>
-      <w:r>
-        <w:rPr>
-          <w:b/>
-          <w:w w:val="95"/>
-          <w:sz w:val="24"/>
-        </w:rPr>
-        <w:t>Devansh</w:t>
-      </w:r>
-      <w:proofErr w:type="spellEnd"/>
-      <w:r>
-        <w:rPr>
-          <w:b/>
-          <w:w w:val="95"/>
-          <w:sz w:val="24"/>
-        </w:rPr>
-        <w:t xml:space="preserve"> </w:t>
-      </w:r>
-      <w:proofErr w:type="spellStart"/>
-      <w:r>
-        <w:rPr>
-          <w:b/>
-          <w:w w:val="95"/>
-          <w:sz w:val="24"/>
-        </w:rPr>
-        <w:t>Katheria</w:t>
-      </w:r>
-      <w:proofErr w:type="spellEnd"/>
-    </w:p>
-    <w:p>
-      <w:pPr>
-        <w:spacing w:before="16"/>
-        <w:ind w:left="1445" w:right="5770"/>
-        <w:rPr>
-          <w:b/>
-          <w:sz w:val="24"/>
-        </w:rPr>
-      </w:pPr>
-      <w:r>
-        <w:rPr>
-          <w:b/>
-          <w:sz w:val="24"/>
-        </w:rPr>
-        <w:t>Student ID3:</w:t>
-      </w:r>
-      <w:r>
-        <w:rPr>
-          <w:b/>
-          <w:sz w:val="24"/>
-        </w:rPr>
-        <w:t xml:space="preserve"> 19102027</w:t>
-      </w:r>
-    </w:p>
-    <w:p>
-      <w:pPr>
-        <w:pStyle w:val="BodyText"/>
-        <w:spacing w:before="9"/>
-        <w:rPr>
-          <w:b/>
-          <w:sz w:val="26"/>
-        </w:rPr>
-      </w:pPr>
-    </w:p>
-    <w:p>
-      <w:pPr>
-        <w:spacing w:before="1"/>
-        <w:ind w:left="1445" w:right="4920"/>
-        <w:rPr>
-          <w:b/>
-          <w:sz w:val="24"/>
-        </w:rPr>
-      </w:pPr>
-      <w:r>
-        <w:rPr>
-          <w:b/>
-          <w:w w:val="95"/>
-          <w:sz w:val="24"/>
-        </w:rPr>
-        <w:t>Student Name4:</w:t>
-      </w:r>
-      <w:r>
-        <w:rPr>
-          <w:b/>
-          <w:w w:val="95"/>
-          <w:sz w:val="24"/>
-        </w:rPr>
-        <w:t xml:space="preserve"> </w:t>
-      </w:r>
-      <w:proofErr w:type="spellStart"/>
-      <w:r>
-        <w:rPr>
-          <w:b/>
-          <w:w w:val="95"/>
-          <w:sz w:val="24"/>
-        </w:rPr>
-        <w:t>Shauryan</w:t>
-      </w:r>
-      <w:proofErr w:type="spellEnd"/>
-      <w:r>
-        <w:rPr>
-          <w:b/>
-          <w:w w:val="95"/>
-          <w:sz w:val="24"/>
-        </w:rPr>
-        <w:t xml:space="preserve"> Singh</w:t>
+        <w:t>Student ID</w:t>
+      </w:r>
+      <w:r>
+        <w:rPr>
+          <w:b/>
+          <w:sz w:val="24"/>
+        </w:rPr>
+        <w:t>4</w:t>
+      </w:r>
+      <w:r>
+        <w:rPr>
+          <w:b/>
+          <w:sz w:val="24"/>
+        </w:rPr>
+        <w:t>: 19102006</w:t>
       </w:r>
     </w:p>
     <w:p>
@@ -8530,20 +8899,6 @@
           <w:cols w:space="720"/>
         </w:sectPr>
       </w:pPr>
-      <w:r>
-        <w:rPr>
-          <w:b/>
-          <w:sz w:val="24"/>
-        </w:rPr>
-        <w:t>Student ID4:</w:t>
-      </w:r>
-      <w:r>
-        <w:rPr>
-          <w:b/>
-          <w:sz w:val="24"/>
-        </w:rPr>
-        <w:t xml:space="preserve"> 19102004</w:t>
-      </w:r>
     </w:p>
     <w:p>
       <w:pPr>

--- a/docs/Report Group 10.docx
+++ b/docs/Report Group 10.docx
@@ -2042,15 +2042,7 @@
           <w:i/>
           <w:sz w:val="24"/>
         </w:rPr>
-        <w:t xml:space="preserve"> Singh” (19102004)</w:t>
-      </w:r>
-      <w:r>
-        <w:rPr>
-          <w:b/>
-          <w:i/>
-          <w:sz w:val="24"/>
-        </w:rPr>
-        <w:t xml:space="preserve">, </w:t>
+        <w:t xml:space="preserve"> Singh” (19102004), </w:t>
       </w:r>
       <w:r>
         <w:rPr>
@@ -3593,10 +3585,7 @@
               <w:t xml:space="preserve"> </w:t>
             </w:r>
             <w:r>
-              <w:t>.</w:t>
-            </w:r>
-            <w:r>
-              <w:t xml:space="preserve"> </w:t>
+              <w:t xml:space="preserve">. </w:t>
             </w:r>
             <w:r>
               <w:rPr>
@@ -3608,10 +3597,7 @@
               <w:t>.</w:t>
             </w:r>
             <w:r>
-              <w:t xml:space="preserve">  .  .  .  </w:t>
-            </w:r>
-            <w:r>
-              <w:t>.</w:t>
+              <w:t xml:space="preserve">  .  .  .  .</w:t>
             </w:r>
             <w:r>
               <w:tab/>
@@ -3686,16 +3672,16 @@
         <w:p>
           <w:pPr>
             <w:pStyle w:val="TOC2"/>
+            <w:numPr>
+              <w:ilvl w:val="1"/>
+              <w:numId w:val="14"/>
+            </w:numPr>
             <w:tabs>
               <w:tab w:val="left" w:pos="748"/>
               <w:tab w:val="right" w:pos="8470"/>
             </w:tabs>
           </w:pPr>
           <w:r>
-            <w:t>1.4</w:t>
-          </w:r>
-          <w:r>
-            <w:tab/>
             <w:t>Existing System/Project</w:t>
           </w:r>
           <w:r>
@@ -3750,23 +3736,52 @@
               <w:tab w:val="left" w:pos="748"/>
               <w:tab w:val="right" w:pos="8470"/>
             </w:tabs>
+            <w:jc w:val="left"/>
           </w:pPr>
         </w:p>
         <w:p>
           <w:pPr>
+            <w:pStyle w:val="TOC2"/>
+            <w:tabs>
+              <w:tab w:val="left" w:pos="748"/>
+              <w:tab w:val="right" w:pos="8470"/>
+            </w:tabs>
+            <w:jc w:val="left"/>
+            <w:rPr>
+              <w:b/>
+              <w:bCs/>
+            </w:rPr>
+          </w:pPr>
+          <w:r>
+            <w:rPr>
+              <w:b/>
+              <w:bCs/>
+            </w:rPr>
+            <w:t xml:space="preserve">2 </w:t>
+          </w:r>
+          <w:r>
+            <w:rPr>
+              <w:b/>
+              <w:bCs/>
+            </w:rPr>
+            <w:t>Literature review</w:t>
+          </w:r>
+        </w:p>
+        <w:p>
+          <w:pPr>
             <w:pStyle w:val="TOC1"/>
-            <w:numPr>
-              <w:ilvl w:val="0"/>
-              <w:numId w:val="5"/>
-            </w:numPr>
             <w:tabs>
               <w:tab w:val="left" w:pos="351"/>
               <w:tab w:val="left" w:pos="352"/>
               <w:tab w:val="right" w:pos="9359"/>
             </w:tabs>
             <w:spacing w:before="251"/>
-            <w:ind w:hanging="472"/>
+            <w:ind w:hanging="471"/>
+            <w:jc w:val="left"/>
           </w:pPr>
+          <w:r>
+            <w:t xml:space="preserve">3 </w:t>
+          </w:r>
           <w:r>
             <w:t>Technology Stack</w:t>
           </w:r>
@@ -3780,17 +3795,17 @@
         <w:p>
           <w:pPr>
             <w:pStyle w:val="TOC1"/>
-            <w:numPr>
-              <w:ilvl w:val="0"/>
-              <w:numId w:val="5"/>
-            </w:numPr>
             <w:tabs>
               <w:tab w:val="left" w:pos="351"/>
               <w:tab w:val="left" w:pos="352"/>
               <w:tab w:val="right" w:pos="9359"/>
             </w:tabs>
-            <w:ind w:hanging="472"/>
+            <w:ind w:hanging="471"/>
+            <w:jc w:val="left"/>
           </w:pPr>
+          <w:r>
+            <w:t xml:space="preserve">4 </w:t>
+          </w:r>
           <w:r>
             <w:t>Benefits and Applications</w:t>
           </w:r>
@@ -3958,14 +3973,14 @@
             <w:pStyle w:val="TOC1"/>
             <w:numPr>
               <w:ilvl w:val="0"/>
-              <w:numId w:val="5"/>
+              <w:numId w:val="15"/>
             </w:numPr>
             <w:tabs>
               <w:tab w:val="left" w:pos="351"/>
               <w:tab w:val="left" w:pos="352"/>
               <w:tab w:val="right" w:pos="9359"/>
             </w:tabs>
-            <w:ind w:hanging="472"/>
+            <w:jc w:val="center"/>
           </w:pPr>
           <w:r>
             <w:t>Project Design</w:t>
@@ -4077,6 +4092,10 @@
         <w:p>
           <w:pPr>
             <w:pStyle w:val="TOC2"/>
+            <w:numPr>
+              <w:ilvl w:val="1"/>
+              <w:numId w:val="16"/>
+            </w:numPr>
             <w:tabs>
               <w:tab w:val="right" w:pos="8469"/>
             </w:tabs>
@@ -4085,13 +4104,7 @@
             <w:jc w:val="left"/>
           </w:pPr>
           <w:r>
-            <w:t xml:space="preserve">                </w:t>
-          </w:r>
-          <w:r>
-            <w:t>4</w:t>
-          </w:r>
-          <w:r>
-            <w:t xml:space="preserve">.3       Data Flow </w:t>
+            <w:t xml:space="preserve">      Data Flow </w:t>
           </w:r>
           <w:proofErr w:type="gramStart"/>
           <w:r>
@@ -4132,21 +4145,24 @@
         <w:p>
           <w:pPr>
             <w:pStyle w:val="TOC2"/>
-            <w:numPr>
-              <w:ilvl w:val="0"/>
-              <w:numId w:val="5"/>
-            </w:numPr>
             <w:tabs>
               <w:tab w:val="right" w:pos="8469"/>
             </w:tabs>
             <w:spacing w:before="17"/>
-            <w:ind w:right="3023"/>
+            <w:ind w:left="360" w:right="3023"/>
             <w:jc w:val="left"/>
             <w:rPr>
               <w:b/>
               <w:bCs/>
             </w:rPr>
           </w:pPr>
+          <w:r>
+            <w:rPr>
+              <w:b/>
+              <w:bCs/>
+            </w:rPr>
+            <w:t xml:space="preserve">6 </w:t>
+          </w:r>
           <w:r>
             <w:rPr>
               <w:b/>
@@ -4181,10 +4197,7 @@
             <w:jc w:val="left"/>
           </w:pPr>
           <w:r>
-            <w:t xml:space="preserve">                5.1      </w:t>
-          </w:r>
-          <w:r>
-            <w:t>Landing page</w:t>
+            <w:t xml:space="preserve">                5.1      Landing page</w:t>
           </w:r>
         </w:p>
         <w:p>
@@ -4218,10 +4231,7 @@
             <w:t>3</w:t>
           </w:r>
           <w:r>
-            <w:t xml:space="preserve">.    </w:t>
-          </w:r>
-          <w:r>
-            <w:t>User Profile</w:t>
+            <w:t>.    User Profile</w:t>
           </w:r>
         </w:p>
         <w:p>
@@ -4261,10 +4271,7 @@
             <w:t>5</w:t>
           </w:r>
           <w:r>
-            <w:t xml:space="preserve">.     </w:t>
-          </w:r>
-          <w:r>
-            <w:t>Posts</w:t>
+            <w:t>.     Posts</w:t>
           </w:r>
         </w:p>
         <w:p>
@@ -4287,7 +4294,7 @@
             <w:pStyle w:val="TOC2"/>
             <w:numPr>
               <w:ilvl w:val="0"/>
-              <w:numId w:val="5"/>
+              <w:numId w:val="17"/>
             </w:numPr>
             <w:tabs>
               <w:tab w:val="right" w:pos="8469"/>
@@ -4300,6 +4307,13 @@
               <w:bCs/>
             </w:rPr>
           </w:pPr>
+          <w:r>
+            <w:rPr>
+              <w:b/>
+              <w:bCs/>
+            </w:rPr>
+            <w:t xml:space="preserve">  </w:t>
+          </w:r>
           <w:r>
             <w:rPr>
               <w:b/>
@@ -4343,7 +4357,7 @@
             <w:pStyle w:val="TOC2"/>
             <w:numPr>
               <w:ilvl w:val="0"/>
-              <w:numId w:val="5"/>
+              <w:numId w:val="17"/>
             </w:numPr>
             <w:tabs>
               <w:tab w:val="right" w:pos="8469"/>
@@ -4361,6 +4375,13 @@
               <w:b/>
               <w:bCs/>
             </w:rPr>
+            <w:t xml:space="preserve"> </w:t>
+          </w:r>
+          <w:r>
+            <w:rPr>
+              <w:b/>
+              <w:bCs/>
+            </w:rPr>
             <w:t xml:space="preserve">Testing </w:t>
           </w:r>
         </w:p>
@@ -4369,7 +4390,7 @@
             <w:pStyle w:val="TOC2"/>
             <w:numPr>
               <w:ilvl w:val="0"/>
-              <w:numId w:val="5"/>
+              <w:numId w:val="17"/>
             </w:numPr>
             <w:tabs>
               <w:tab w:val="right" w:pos="8469"/>
@@ -4409,7 +4430,44 @@
               <w:b/>
               <w:bCs/>
             </w:rPr>
-            <w:t xml:space="preserve">                                                      </w:t>
+            <w:t xml:space="preserve">                         </w:t>
+          </w:r>
+        </w:p>
+        <w:p>
+          <w:pPr>
+            <w:pStyle w:val="TOC2"/>
+            <w:tabs>
+              <w:tab w:val="right" w:pos="8469"/>
+            </w:tabs>
+            <w:spacing w:before="17"/>
+            <w:ind w:left="471" w:right="3023"/>
+            <w:jc w:val="left"/>
+            <w:rPr>
+              <w:b/>
+              <w:bCs/>
+            </w:rPr>
+          </w:pPr>
+        </w:p>
+        <w:p>
+          <w:pPr>
+            <w:pStyle w:val="TOC2"/>
+            <w:tabs>
+              <w:tab w:val="right" w:pos="8469"/>
+            </w:tabs>
+            <w:spacing w:before="17"/>
+            <w:ind w:left="471" w:right="3023"/>
+            <w:jc w:val="left"/>
+            <w:rPr>
+              <w:b/>
+              <w:bCs/>
+            </w:rPr>
+          </w:pPr>
+          <w:r>
+            <w:rPr>
+              <w:b/>
+              <w:bCs/>
+            </w:rPr>
+            <w:t xml:space="preserve">                             </w:t>
           </w:r>
           <w:r>
             <w:rPr>
@@ -4440,24 +4498,37 @@
             </w:rPr>
             <w:t xml:space="preserve">  </w:t>
           </w:r>
+          <w:proofErr w:type="gramStart"/>
           <w:r>
             <w:rPr>
               <w:b/>
               <w:bCs/>
             </w:rPr>
-            <w:t>9</w:t>
+            <w:t xml:space="preserve">10 </w:t>
           </w:r>
           <w:r>
             <w:rPr>
               <w:b/>
               <w:bCs/>
             </w:rPr>
-            <w:t xml:space="preserve"> Annexure A</w:t>
+            <w:t xml:space="preserve"> Annexure</w:t>
+          </w:r>
+          <w:proofErr w:type="gramEnd"/>
+          <w:r>
+            <w:rPr>
+              <w:b/>
+              <w:bCs/>
+            </w:rPr>
+            <w:t xml:space="preserve"> A</w:t>
           </w:r>
         </w:p>
         <w:p>
           <w:pPr>
             <w:pStyle w:val="TOC2"/>
+            <w:numPr>
+              <w:ilvl w:val="1"/>
+              <w:numId w:val="15"/>
+            </w:numPr>
             <w:tabs>
               <w:tab w:val="right" w:pos="8469"/>
             </w:tabs>
@@ -4466,17 +4537,7 @@
             <w:jc w:val="left"/>
           </w:pPr>
           <w:r>
-            <w:rPr>
-              <w:b/>
-              <w:bCs/>
-            </w:rPr>
-            <w:t xml:space="preserve">                </w:t>
-          </w:r>
-          <w:r>
-            <w:t>5</w:t>
-          </w:r>
-          <w:r>
-            <w:t xml:space="preserve">.1       Gantt </w:t>
+            <w:t xml:space="preserve">      Gantt </w:t>
           </w:r>
           <w:proofErr w:type="gramStart"/>
           <w:r>
@@ -4525,27 +4586,39 @@
         <w:p>
           <w:pPr>
             <w:pStyle w:val="TOC2"/>
-            <w:numPr>
-              <w:ilvl w:val="0"/>
-              <w:numId w:val="5"/>
-            </w:numPr>
             <w:tabs>
               <w:tab w:val="right" w:pos="8469"/>
             </w:tabs>
             <w:spacing w:before="17"/>
-            <w:ind w:right="3023"/>
+            <w:ind w:left="360" w:right="3023"/>
             <w:jc w:val="left"/>
             <w:rPr>
               <w:b/>
               <w:bCs/>
             </w:rPr>
           </w:pPr>
+          <w:proofErr w:type="gramStart"/>
           <w:r>
             <w:rPr>
               <w:b/>
               <w:bCs/>
             </w:rPr>
-            <w:t>Future scope</w:t>
+            <w:t xml:space="preserve">11  </w:t>
+          </w:r>
+          <w:r>
+            <w:rPr>
+              <w:b/>
+              <w:bCs/>
+            </w:rPr>
+            <w:t>Future</w:t>
+          </w:r>
+          <w:proofErr w:type="gramEnd"/>
+          <w:r>
+            <w:rPr>
+              <w:b/>
+              <w:bCs/>
+            </w:rPr>
+            <w:t xml:space="preserve"> scope</w:t>
           </w:r>
         </w:p>
         <w:p>
@@ -4582,7 +4655,21 @@
               <w:b/>
               <w:bCs/>
             </w:rPr>
-            <w:t>10 Bibliography</w:t>
+            <w:t>1</w:t>
+          </w:r>
+          <w:r>
+            <w:rPr>
+              <w:b/>
+              <w:bCs/>
+            </w:rPr>
+            <w:t>2</w:t>
+          </w:r>
+          <w:r>
+            <w:rPr>
+              <w:b/>
+              <w:bCs/>
+            </w:rPr>
+            <w:t xml:space="preserve"> Bibliography</w:t>
           </w:r>
         </w:p>
         <w:p>
@@ -4594,6 +4681,9 @@
             <w:spacing w:before="251"/>
             <w:ind w:left="0" w:firstLine="0"/>
           </w:pPr>
+          <w:r>
+            <w:t xml:space="preserve">13 </w:t>
+          </w:r>
           <w:r>
             <w:t>Appendices</w:t>
           </w:r>
@@ -8833,23 +8923,7 @@
           <w:w w:val="95"/>
           <w:sz w:val="24"/>
         </w:rPr>
-        <w:t>Student Name</w:t>
-      </w:r>
-      <w:r>
-        <w:rPr>
-          <w:b/>
-          <w:w w:val="95"/>
-          <w:sz w:val="24"/>
-        </w:rPr>
-        <w:t>4</w:t>
-      </w:r>
-      <w:r>
-        <w:rPr>
-          <w:b/>
-          <w:w w:val="95"/>
-          <w:sz w:val="24"/>
-        </w:rPr>
-        <w:t xml:space="preserve">: Aditya Yadav </w:t>
+        <w:t xml:space="preserve">Student Name4: Aditya Yadav </w:t>
       </w:r>
     </w:p>
     <w:p>
@@ -8866,21 +8940,7 @@
           <w:b/>
           <w:sz w:val="24"/>
         </w:rPr>
-        <w:t>Student ID</w:t>
-      </w:r>
-      <w:r>
-        <w:rPr>
-          <w:b/>
-          <w:sz w:val="24"/>
-        </w:rPr>
-        <w:t>4</w:t>
-      </w:r>
-      <w:r>
-        <w:rPr>
-          <w:b/>
-          <w:sz w:val="24"/>
-        </w:rPr>
-        <w:t>: 19102006</w:t>
+        <w:t>Student ID4: 19102006</w:t>
       </w:r>
     </w:p>
     <w:p>
@@ -10607,6 +10667,329 @@
 <file path=word/numbering.xml><?xml version="1.0" encoding="utf-8"?>
 <w:numbering xmlns:wpc="http://schemas.microsoft.com/office/word/2010/wordprocessingCanvas" xmlns:cx="http://schemas.microsoft.com/office/drawing/2014/chartex" xmlns:cx1="http://schemas.microsoft.com/office/drawing/2015/9/8/chartex" xmlns:cx2="http://schemas.microsoft.com/office/drawing/2015/10/21/chartex" xmlns:cx3="http://schemas.microsoft.com/office/drawing/2016/5/9/chartex" xmlns:cx4="http://schemas.microsoft.com/office/drawing/2016/5/10/chartex" xmlns:cx5="http://schemas.microsoft.com/office/drawing/2016/5/11/chartex" xmlns:cx6="http://schemas.microsoft.com/office/drawing/2016/5/12/chartex" xmlns:cx7="http://schemas.microsoft.com/office/drawing/2016/5/13/chartex" xmlns:cx8="http://schemas.microsoft.com/office/drawing/2016/5/14/chartex" xmlns:mc="http://schemas.openxmlformats.org/markup-compatibility/2006" xmlns:aink="http://schemas.microsoft.com/office/drawing/2016/ink" xmlns:am3d="http://schemas.microsoft.com/office/drawing/2017/model3d" xmlns:o="urn:schemas-microsoft-com:office:office" xmlns:r="http://schemas.openxmlformats.org/officeDocument/2006/relationships" xmlns:m="http://schemas.openxmlformats.org/officeDocument/2006/math" xmlns:v="urn:schemas-microsoft-com:vml" xmlns:wp14="http://schemas.microsoft.com/office/word/2010/wordprocessingDrawing" xmlns:wp="http://schemas.openxmlformats.org/drawingml/2006/wordprocessingDrawing" xmlns:w10="urn:schemas-microsoft-com:office:word" xmlns:w="http://schemas.openxmlformats.org/wordprocessingml/2006/main" xmlns:w14="http://schemas.microsoft.com/office/word/2010/wordml" xmlns:w15="http://schemas.microsoft.com/office/word/2012/wordml" xmlns:w16cex="http://schemas.microsoft.com/office/word/2018/wordml/cex" xmlns:w16cid="http://schemas.microsoft.com/office/word/2016/wordml/cid" xmlns:w16="http://schemas.microsoft.com/office/word/2018/wordml" xmlns:w16se="http://schemas.microsoft.com/office/word/2015/wordml/symex" xmlns:wpg="http://schemas.microsoft.com/office/word/2010/wordprocessingGroup" xmlns:wpi="http://schemas.microsoft.com/office/word/2010/wordprocessingInk" xmlns:wne="http://schemas.microsoft.com/office/word/2006/wordml" xmlns:wps="http://schemas.microsoft.com/office/word/2010/wordprocessingShape" mc:Ignorable="w14 w15 w16se w16cid w16 w16cex wp14">
   <w:abstractNum w:abstractNumId="0" w15:restartNumberingAfterBreak="0">
+    <w:nsid w:val="06286998"/>
+    <w:multiLevelType w:val="multilevel"/>
+    <w:tmpl w:val="666A7E6E"/>
+    <w:lvl w:ilvl="0">
+      <w:start w:val="4"/>
+      <w:numFmt w:val="decimal"/>
+      <w:lvlText w:val="%1"/>
+      <w:lvlJc w:val="left"/>
+      <w:pPr>
+        <w:ind w:left="360" w:hanging="360"/>
+      </w:pPr>
+      <w:rPr>
+        <w:rFonts w:hint="default"/>
+      </w:rPr>
+    </w:lvl>
+    <w:lvl w:ilvl="1">
+      <w:start w:val="3"/>
+      <w:numFmt w:val="decimal"/>
+      <w:lvlText w:val="%1.%2"/>
+      <w:lvlJc w:val="left"/>
+      <w:pPr>
+        <w:ind w:left="1640" w:hanging="720"/>
+      </w:pPr>
+      <w:rPr>
+        <w:rFonts w:hint="default"/>
+      </w:rPr>
+    </w:lvl>
+    <w:lvl w:ilvl="2">
+      <w:start w:val="1"/>
+      <w:numFmt w:val="decimal"/>
+      <w:lvlText w:val="%1.%2.%3"/>
+      <w:lvlJc w:val="left"/>
+      <w:pPr>
+        <w:ind w:left="2560" w:hanging="720"/>
+      </w:pPr>
+      <w:rPr>
+        <w:rFonts w:hint="default"/>
+      </w:rPr>
+    </w:lvl>
+    <w:lvl w:ilvl="3">
+      <w:start w:val="1"/>
+      <w:numFmt w:val="decimal"/>
+      <w:lvlText w:val="%1.%2.%3.%4"/>
+      <w:lvlJc w:val="left"/>
+      <w:pPr>
+        <w:ind w:left="3840" w:hanging="1080"/>
+      </w:pPr>
+      <w:rPr>
+        <w:rFonts w:hint="default"/>
+      </w:rPr>
+    </w:lvl>
+    <w:lvl w:ilvl="4">
+      <w:start w:val="1"/>
+      <w:numFmt w:val="decimal"/>
+      <w:lvlText w:val="%1.%2.%3.%4.%5"/>
+      <w:lvlJc w:val="left"/>
+      <w:pPr>
+        <w:ind w:left="5120" w:hanging="1440"/>
+      </w:pPr>
+      <w:rPr>
+        <w:rFonts w:hint="default"/>
+      </w:rPr>
+    </w:lvl>
+    <w:lvl w:ilvl="5">
+      <w:start w:val="1"/>
+      <w:numFmt w:val="decimal"/>
+      <w:lvlText w:val="%1.%2.%3.%4.%5.%6"/>
+      <w:lvlJc w:val="left"/>
+      <w:pPr>
+        <w:ind w:left="6040" w:hanging="1440"/>
+      </w:pPr>
+      <w:rPr>
+        <w:rFonts w:hint="default"/>
+      </w:rPr>
+    </w:lvl>
+    <w:lvl w:ilvl="6">
+      <w:start w:val="1"/>
+      <w:numFmt w:val="decimal"/>
+      <w:lvlText w:val="%1.%2.%3.%4.%5.%6.%7"/>
+      <w:lvlJc w:val="left"/>
+      <w:pPr>
+        <w:ind w:left="7320" w:hanging="1800"/>
+      </w:pPr>
+      <w:rPr>
+        <w:rFonts w:hint="default"/>
+      </w:rPr>
+    </w:lvl>
+    <w:lvl w:ilvl="7">
+      <w:start w:val="1"/>
+      <w:numFmt w:val="decimal"/>
+      <w:lvlText w:val="%1.%2.%3.%4.%5.%6.%7.%8"/>
+      <w:lvlJc w:val="left"/>
+      <w:pPr>
+        <w:ind w:left="8600" w:hanging="2160"/>
+      </w:pPr>
+      <w:rPr>
+        <w:rFonts w:hint="default"/>
+      </w:rPr>
+    </w:lvl>
+    <w:lvl w:ilvl="8">
+      <w:start w:val="1"/>
+      <w:numFmt w:val="decimal"/>
+      <w:lvlText w:val="%1.%2.%3.%4.%5.%6.%7.%8.%9"/>
+      <w:lvlJc w:val="left"/>
+      <w:pPr>
+        <w:ind w:left="9520" w:hanging="2160"/>
+      </w:pPr>
+      <w:rPr>
+        <w:rFonts w:hint="default"/>
+      </w:rPr>
+    </w:lvl>
+  </w:abstractNum>
+  <w:abstractNum w:abstractNumId="1" w15:restartNumberingAfterBreak="0">
+    <w:nsid w:val="08527437"/>
+    <w:multiLevelType w:val="hybridMultilevel"/>
+    <w:tmpl w:val="A86CA54E"/>
+    <w:lvl w:ilvl="0" w:tplc="9CB65ACC">
+      <w:start w:val="7"/>
+      <w:numFmt w:val="decimal"/>
+      <w:lvlText w:val="%1"/>
+      <w:lvlJc w:val="left"/>
+      <w:pPr>
+        <w:ind w:left="720" w:hanging="360"/>
+      </w:pPr>
+      <w:rPr>
+        <w:rFonts w:hint="default"/>
+      </w:rPr>
+    </w:lvl>
+    <w:lvl w:ilvl="1" w:tplc="04090019" w:tentative="1">
+      <w:start w:val="1"/>
+      <w:numFmt w:val="lowerLetter"/>
+      <w:lvlText w:val="%2."/>
+      <w:lvlJc w:val="left"/>
+      <w:pPr>
+        <w:ind w:left="1440" w:hanging="360"/>
+      </w:pPr>
+    </w:lvl>
+    <w:lvl w:ilvl="2" w:tplc="0409001B" w:tentative="1">
+      <w:start w:val="1"/>
+      <w:numFmt w:val="lowerRoman"/>
+      <w:lvlText w:val="%3."/>
+      <w:lvlJc w:val="right"/>
+      <w:pPr>
+        <w:ind w:left="2160" w:hanging="180"/>
+      </w:pPr>
+    </w:lvl>
+    <w:lvl w:ilvl="3" w:tplc="0409000F" w:tentative="1">
+      <w:start w:val="1"/>
+      <w:numFmt w:val="decimal"/>
+      <w:lvlText w:val="%4."/>
+      <w:lvlJc w:val="left"/>
+      <w:pPr>
+        <w:ind w:left="2880" w:hanging="360"/>
+      </w:pPr>
+    </w:lvl>
+    <w:lvl w:ilvl="4" w:tplc="04090019" w:tentative="1">
+      <w:start w:val="1"/>
+      <w:numFmt w:val="lowerLetter"/>
+      <w:lvlText w:val="%5."/>
+      <w:lvlJc w:val="left"/>
+      <w:pPr>
+        <w:ind w:left="3600" w:hanging="360"/>
+      </w:pPr>
+    </w:lvl>
+    <w:lvl w:ilvl="5" w:tplc="0409001B" w:tentative="1">
+      <w:start w:val="1"/>
+      <w:numFmt w:val="lowerRoman"/>
+      <w:lvlText w:val="%6."/>
+      <w:lvlJc w:val="right"/>
+      <w:pPr>
+        <w:ind w:left="4320" w:hanging="180"/>
+      </w:pPr>
+    </w:lvl>
+    <w:lvl w:ilvl="6" w:tplc="0409000F" w:tentative="1">
+      <w:start w:val="1"/>
+      <w:numFmt w:val="decimal"/>
+      <w:lvlText w:val="%7."/>
+      <w:lvlJc w:val="left"/>
+      <w:pPr>
+        <w:ind w:left="5040" w:hanging="360"/>
+      </w:pPr>
+    </w:lvl>
+    <w:lvl w:ilvl="7" w:tplc="04090019" w:tentative="1">
+      <w:start w:val="1"/>
+      <w:numFmt w:val="lowerLetter"/>
+      <w:lvlText w:val="%8."/>
+      <w:lvlJc w:val="left"/>
+      <w:pPr>
+        <w:ind w:left="5760" w:hanging="360"/>
+      </w:pPr>
+    </w:lvl>
+    <w:lvl w:ilvl="8" w:tplc="0409001B" w:tentative="1">
+      <w:start w:val="1"/>
+      <w:numFmt w:val="lowerRoman"/>
+      <w:lvlText w:val="%9."/>
+      <w:lvlJc w:val="right"/>
+      <w:pPr>
+        <w:ind w:left="6480" w:hanging="180"/>
+      </w:pPr>
+    </w:lvl>
+  </w:abstractNum>
+  <w:abstractNum w:abstractNumId="2" w15:restartNumberingAfterBreak="0">
+    <w:nsid w:val="2AE66F00"/>
+    <w:multiLevelType w:val="multilevel"/>
+    <w:tmpl w:val="2C1A6844"/>
+    <w:lvl w:ilvl="0">
+      <w:start w:val="5"/>
+      <w:numFmt w:val="decimal"/>
+      <w:lvlText w:val="%1"/>
+      <w:lvlJc w:val="left"/>
+      <w:pPr>
+        <w:ind w:left="720" w:hanging="360"/>
+      </w:pPr>
+      <w:rPr>
+        <w:rFonts w:hint="default"/>
+      </w:rPr>
+    </w:lvl>
+    <w:lvl w:ilvl="1">
+      <w:start w:val="1"/>
+      <w:numFmt w:val="decimal"/>
+      <w:isLgl/>
+      <w:lvlText w:val="%1.%2"/>
+      <w:lvlJc w:val="left"/>
+      <w:pPr>
+        <w:ind w:left="1700" w:hanging="720"/>
+      </w:pPr>
+      <w:rPr>
+        <w:rFonts w:hint="default"/>
+      </w:rPr>
+    </w:lvl>
+    <w:lvl w:ilvl="2">
+      <w:start w:val="1"/>
+      <w:numFmt w:val="decimal"/>
+      <w:isLgl/>
+      <w:lvlText w:val="%1.%2.%3"/>
+      <w:lvlJc w:val="left"/>
+      <w:pPr>
+        <w:ind w:left="2320" w:hanging="720"/>
+      </w:pPr>
+      <w:rPr>
+        <w:rFonts w:hint="default"/>
+      </w:rPr>
+    </w:lvl>
+    <w:lvl w:ilvl="3">
+      <w:start w:val="1"/>
+      <w:numFmt w:val="decimal"/>
+      <w:isLgl/>
+      <w:lvlText w:val="%1.%2.%3.%4"/>
+      <w:lvlJc w:val="left"/>
+      <w:pPr>
+        <w:ind w:left="3300" w:hanging="1080"/>
+      </w:pPr>
+      <w:rPr>
+        <w:rFonts w:hint="default"/>
+      </w:rPr>
+    </w:lvl>
+    <w:lvl w:ilvl="4">
+      <w:start w:val="1"/>
+      <w:numFmt w:val="decimal"/>
+      <w:isLgl/>
+      <w:lvlText w:val="%1.%2.%3.%4.%5"/>
+      <w:lvlJc w:val="left"/>
+      <w:pPr>
+        <w:ind w:left="4280" w:hanging="1440"/>
+      </w:pPr>
+      <w:rPr>
+        <w:rFonts w:hint="default"/>
+      </w:rPr>
+    </w:lvl>
+    <w:lvl w:ilvl="5">
+      <w:start w:val="1"/>
+      <w:numFmt w:val="decimal"/>
+      <w:isLgl/>
+      <w:lvlText w:val="%1.%2.%3.%4.%5.%6"/>
+      <w:lvlJc w:val="left"/>
+      <w:pPr>
+        <w:ind w:left="4900" w:hanging="1440"/>
+      </w:pPr>
+      <w:rPr>
+        <w:rFonts w:hint="default"/>
+      </w:rPr>
+    </w:lvl>
+    <w:lvl w:ilvl="6">
+      <w:start w:val="1"/>
+      <w:numFmt w:val="decimal"/>
+      <w:isLgl/>
+      <w:lvlText w:val="%1.%2.%3.%4.%5.%6.%7"/>
+      <w:lvlJc w:val="left"/>
+      <w:pPr>
+        <w:ind w:left="5880" w:hanging="1800"/>
+      </w:pPr>
+      <w:rPr>
+        <w:rFonts w:hint="default"/>
+      </w:rPr>
+    </w:lvl>
+    <w:lvl w:ilvl="7">
+      <w:start w:val="1"/>
+      <w:numFmt w:val="decimal"/>
+      <w:isLgl/>
+      <w:lvlText w:val="%1.%2.%3.%4.%5.%6.%7.%8"/>
+      <w:lvlJc w:val="left"/>
+      <w:pPr>
+        <w:ind w:left="6860" w:hanging="2160"/>
+      </w:pPr>
+      <w:rPr>
+        <w:rFonts w:hint="default"/>
+      </w:rPr>
+    </w:lvl>
+    <w:lvl w:ilvl="8">
+      <w:start w:val="1"/>
+      <w:numFmt w:val="decimal"/>
+      <w:isLgl/>
+      <w:lvlText w:val="%1.%2.%3.%4.%5.%6.%7.%8.%9"/>
+      <w:lvlJc w:val="left"/>
+      <w:pPr>
+        <w:ind w:left="7480" w:hanging="2160"/>
+      </w:pPr>
+      <w:rPr>
+        <w:rFonts w:hint="default"/>
+      </w:rPr>
+    </w:lvl>
+  </w:abstractNum>
+  <w:abstractNum w:abstractNumId="3" w15:restartNumberingAfterBreak="0">
     <w:nsid w:val="2DFE1692"/>
     <w:multiLevelType w:val="hybridMultilevel"/>
     <w:tmpl w:val="0596CC2A"/>
@@ -10723,7 +11106,7 @@
       </w:rPr>
     </w:lvl>
   </w:abstractNum>
-  <w:abstractNum w:abstractNumId="1" w15:restartNumberingAfterBreak="0">
+  <w:abstractNum w:abstractNumId="4" w15:restartNumberingAfterBreak="0">
     <w:nsid w:val="314A244C"/>
     <w:multiLevelType w:val="hybridMultilevel"/>
     <w:tmpl w:val="1442A26E"/>
@@ -10813,7 +11196,7 @@
       </w:pPr>
     </w:lvl>
   </w:abstractNum>
-  <w:abstractNum w:abstractNumId="2" w15:restartNumberingAfterBreak="0">
+  <w:abstractNum w:abstractNumId="5" w15:restartNumberingAfterBreak="0">
     <w:nsid w:val="33B85B80"/>
     <w:multiLevelType w:val="hybridMultilevel"/>
     <w:tmpl w:val="888CC8A0"/>
@@ -10902,7 +11285,7 @@
       </w:pPr>
     </w:lvl>
   </w:abstractNum>
-  <w:abstractNum w:abstractNumId="3" w15:restartNumberingAfterBreak="0">
+  <w:abstractNum w:abstractNumId="6" w15:restartNumberingAfterBreak="0">
     <w:nsid w:val="367149F1"/>
     <w:multiLevelType w:val="hybridMultilevel"/>
     <w:tmpl w:val="02B88684"/>
@@ -10992,7 +11375,7 @@
       </w:pPr>
     </w:lvl>
   </w:abstractNum>
-  <w:abstractNum w:abstractNumId="4" w15:restartNumberingAfterBreak="0">
+  <w:abstractNum w:abstractNumId="7" w15:restartNumberingAfterBreak="0">
     <w:nsid w:val="3CE615E3"/>
     <w:multiLevelType w:val="hybridMultilevel"/>
     <w:tmpl w:val="98D2198E"/>
@@ -11118,7 +11501,7 @@
       </w:rPr>
     </w:lvl>
   </w:abstractNum>
-  <w:abstractNum w:abstractNumId="5" w15:restartNumberingAfterBreak="0">
+  <w:abstractNum w:abstractNumId="8" w15:restartNumberingAfterBreak="0">
     <w:nsid w:val="41552E83"/>
     <w:multiLevelType w:val="hybridMultilevel"/>
     <w:tmpl w:val="25BAB7DA"/>
@@ -11237,7 +11620,96 @@
       </w:rPr>
     </w:lvl>
   </w:abstractNum>
-  <w:abstractNum w:abstractNumId="6" w15:restartNumberingAfterBreak="0">
+  <w:abstractNum w:abstractNumId="9" w15:restartNumberingAfterBreak="0">
+    <w:nsid w:val="44C04462"/>
+    <w:multiLevelType w:val="hybridMultilevel"/>
+    <w:tmpl w:val="F904BC2E"/>
+    <w:lvl w:ilvl="0" w:tplc="8E0A7A22">
+      <w:start w:val="4"/>
+      <w:numFmt w:val="decimal"/>
+      <w:lvlText w:val="%1"/>
+      <w:lvlJc w:val="left"/>
+      <w:pPr>
+        <w:ind w:left="479" w:hanging="360"/>
+      </w:pPr>
+      <w:rPr>
+        <w:rFonts w:hint="default"/>
+      </w:rPr>
+    </w:lvl>
+    <w:lvl w:ilvl="1" w:tplc="04090019" w:tentative="1">
+      <w:start w:val="1"/>
+      <w:numFmt w:val="lowerLetter"/>
+      <w:lvlText w:val="%2."/>
+      <w:lvlJc w:val="left"/>
+      <w:pPr>
+        <w:ind w:left="1199" w:hanging="360"/>
+      </w:pPr>
+    </w:lvl>
+    <w:lvl w:ilvl="2" w:tplc="0409001B" w:tentative="1">
+      <w:start w:val="1"/>
+      <w:numFmt w:val="lowerRoman"/>
+      <w:lvlText w:val="%3."/>
+      <w:lvlJc w:val="right"/>
+      <w:pPr>
+        <w:ind w:left="1919" w:hanging="180"/>
+      </w:pPr>
+    </w:lvl>
+    <w:lvl w:ilvl="3" w:tplc="0409000F" w:tentative="1">
+      <w:start w:val="1"/>
+      <w:numFmt w:val="decimal"/>
+      <w:lvlText w:val="%4."/>
+      <w:lvlJc w:val="left"/>
+      <w:pPr>
+        <w:ind w:left="2639" w:hanging="360"/>
+      </w:pPr>
+    </w:lvl>
+    <w:lvl w:ilvl="4" w:tplc="04090019" w:tentative="1">
+      <w:start w:val="1"/>
+      <w:numFmt w:val="lowerLetter"/>
+      <w:lvlText w:val="%5."/>
+      <w:lvlJc w:val="left"/>
+      <w:pPr>
+        <w:ind w:left="3359" w:hanging="360"/>
+      </w:pPr>
+    </w:lvl>
+    <w:lvl w:ilvl="5" w:tplc="0409001B" w:tentative="1">
+      <w:start w:val="1"/>
+      <w:numFmt w:val="lowerRoman"/>
+      <w:lvlText w:val="%6."/>
+      <w:lvlJc w:val="right"/>
+      <w:pPr>
+        <w:ind w:left="4079" w:hanging="180"/>
+      </w:pPr>
+    </w:lvl>
+    <w:lvl w:ilvl="6" w:tplc="0409000F" w:tentative="1">
+      <w:start w:val="1"/>
+      <w:numFmt w:val="decimal"/>
+      <w:lvlText w:val="%7."/>
+      <w:lvlJc w:val="left"/>
+      <w:pPr>
+        <w:ind w:left="4799" w:hanging="360"/>
+      </w:pPr>
+    </w:lvl>
+    <w:lvl w:ilvl="7" w:tplc="04090019" w:tentative="1">
+      <w:start w:val="1"/>
+      <w:numFmt w:val="lowerLetter"/>
+      <w:lvlText w:val="%8."/>
+      <w:lvlJc w:val="left"/>
+      <w:pPr>
+        <w:ind w:left="5519" w:hanging="360"/>
+      </w:pPr>
+    </w:lvl>
+    <w:lvl w:ilvl="8" w:tplc="0409001B" w:tentative="1">
+      <w:start w:val="1"/>
+      <w:numFmt w:val="lowerRoman"/>
+      <w:lvlText w:val="%9."/>
+      <w:lvlJc w:val="right"/>
+      <w:pPr>
+        <w:ind w:left="6239" w:hanging="180"/>
+      </w:pPr>
+    </w:lvl>
+  </w:abstractNum>
+  <w:abstractNum w:abstractNumId="10" w15:restartNumberingAfterBreak="0">
     <w:nsid w:val="45E80828"/>
     <w:multiLevelType w:val="hybridMultilevel"/>
     <w:tmpl w:val="16A883F4"/>
@@ -11354,7 +11826,7 @@
       </w:rPr>
     </w:lvl>
   </w:abstractNum>
-  <w:abstractNum w:abstractNumId="7" w15:restartNumberingAfterBreak="0">
+  <w:abstractNum w:abstractNumId="11" w15:restartNumberingAfterBreak="0">
     <w:nsid w:val="48DF5571"/>
     <w:multiLevelType w:val="hybridMultilevel"/>
     <w:tmpl w:val="435A4364"/>
@@ -11443,7 +11915,7 @@
       </w:pPr>
     </w:lvl>
   </w:abstractNum>
-  <w:abstractNum w:abstractNumId="8" w15:restartNumberingAfterBreak="0">
+  <w:abstractNum w:abstractNumId="12" w15:restartNumberingAfterBreak="0">
     <w:nsid w:val="59A60E8C"/>
     <w:multiLevelType w:val="hybridMultilevel"/>
     <w:tmpl w:val="6AEC610E"/>
@@ -11556,7 +12028,7 @@
       </w:rPr>
     </w:lvl>
   </w:abstractNum>
-  <w:abstractNum w:abstractNumId="9" w15:restartNumberingAfterBreak="0">
+  <w:abstractNum w:abstractNumId="13" w15:restartNumberingAfterBreak="0">
     <w:nsid w:val="5CFE362F"/>
     <w:multiLevelType w:val="hybridMultilevel"/>
     <w:tmpl w:val="07F80F8C"/>
@@ -11645,7 +12117,7 @@
       </w:pPr>
     </w:lvl>
   </w:abstractNum>
-  <w:abstractNum w:abstractNumId="10" w15:restartNumberingAfterBreak="0">
+  <w:abstractNum w:abstractNumId="14" w15:restartNumberingAfterBreak="0">
     <w:nsid w:val="60DA459A"/>
     <w:multiLevelType w:val="hybridMultilevel"/>
     <w:tmpl w:val="C9EC1FE0"/>
@@ -11785,7 +12257,7 @@
       </w:rPr>
     </w:lvl>
   </w:abstractNum>
-  <w:abstractNum w:abstractNumId="11" w15:restartNumberingAfterBreak="0">
+  <w:abstractNum w:abstractNumId="15" w15:restartNumberingAfterBreak="0">
     <w:nsid w:val="68892711"/>
     <w:multiLevelType w:val="hybridMultilevel"/>
     <w:tmpl w:val="CA967A7A"/>
@@ -11904,41 +12376,169 @@
       </w:rPr>
     </w:lvl>
   </w:abstractNum>
+  <w:abstractNum w:abstractNumId="16" w15:restartNumberingAfterBreak="0">
+    <w:nsid w:val="6B323DFB"/>
+    <w:multiLevelType w:val="multilevel"/>
+    <w:tmpl w:val="2982BE20"/>
+    <w:lvl w:ilvl="0">
+      <w:start w:val="1"/>
+      <w:numFmt w:val="decimal"/>
+      <w:lvlText w:val="%1"/>
+      <w:lvlJc w:val="left"/>
+      <w:pPr>
+        <w:ind w:left="360" w:hanging="360"/>
+      </w:pPr>
+      <w:rPr>
+        <w:rFonts w:hint="default"/>
+      </w:rPr>
+    </w:lvl>
+    <w:lvl w:ilvl="1">
+      <w:start w:val="4"/>
+      <w:numFmt w:val="decimal"/>
+      <w:lvlText w:val="%1.%2"/>
+      <w:lvlJc w:val="left"/>
+      <w:pPr>
+        <w:ind w:left="720" w:hanging="720"/>
+      </w:pPr>
+      <w:rPr>
+        <w:rFonts w:hint="default"/>
+      </w:rPr>
+    </w:lvl>
+    <w:lvl w:ilvl="2">
+      <w:start w:val="1"/>
+      <w:numFmt w:val="decimal"/>
+      <w:lvlText w:val="%1.%2.%3"/>
+      <w:lvlJc w:val="left"/>
+      <w:pPr>
+        <w:ind w:left="720" w:hanging="720"/>
+      </w:pPr>
+      <w:rPr>
+        <w:rFonts w:hint="default"/>
+      </w:rPr>
+    </w:lvl>
+    <w:lvl w:ilvl="3">
+      <w:start w:val="1"/>
+      <w:numFmt w:val="decimal"/>
+      <w:lvlText w:val="%1.%2.%3.%4"/>
+      <w:lvlJc w:val="left"/>
+      <w:pPr>
+        <w:ind w:left="1080" w:hanging="1080"/>
+      </w:pPr>
+      <w:rPr>
+        <w:rFonts w:hint="default"/>
+      </w:rPr>
+    </w:lvl>
+    <w:lvl w:ilvl="4">
+      <w:start w:val="1"/>
+      <w:numFmt w:val="decimal"/>
+      <w:lvlText w:val="%1.%2.%3.%4.%5"/>
+      <w:lvlJc w:val="left"/>
+      <w:pPr>
+        <w:ind w:left="1440" w:hanging="1440"/>
+      </w:pPr>
+      <w:rPr>
+        <w:rFonts w:hint="default"/>
+      </w:rPr>
+    </w:lvl>
+    <w:lvl w:ilvl="5">
+      <w:start w:val="1"/>
+      <w:numFmt w:val="decimal"/>
+      <w:lvlText w:val="%1.%2.%3.%4.%5.%6"/>
+      <w:lvlJc w:val="left"/>
+      <w:pPr>
+        <w:ind w:left="1440" w:hanging="1440"/>
+      </w:pPr>
+      <w:rPr>
+        <w:rFonts w:hint="default"/>
+      </w:rPr>
+    </w:lvl>
+    <w:lvl w:ilvl="6">
+      <w:start w:val="1"/>
+      <w:numFmt w:val="decimal"/>
+      <w:lvlText w:val="%1.%2.%3.%4.%5.%6.%7"/>
+      <w:lvlJc w:val="left"/>
+      <w:pPr>
+        <w:ind w:left="1800" w:hanging="1800"/>
+      </w:pPr>
+      <w:rPr>
+        <w:rFonts w:hint="default"/>
+      </w:rPr>
+    </w:lvl>
+    <w:lvl w:ilvl="7">
+      <w:start w:val="1"/>
+      <w:numFmt w:val="decimal"/>
+      <w:lvlText w:val="%1.%2.%3.%4.%5.%6.%7.%8"/>
+      <w:lvlJc w:val="left"/>
+      <w:pPr>
+        <w:ind w:left="2160" w:hanging="2160"/>
+      </w:pPr>
+      <w:rPr>
+        <w:rFonts w:hint="default"/>
+      </w:rPr>
+    </w:lvl>
+    <w:lvl w:ilvl="8">
+      <w:start w:val="1"/>
+      <w:numFmt w:val="decimal"/>
+      <w:lvlText w:val="%1.%2.%3.%4.%5.%6.%7.%8.%9"/>
+      <w:lvlJc w:val="left"/>
+      <w:pPr>
+        <w:ind w:left="2160" w:hanging="2160"/>
+      </w:pPr>
+      <w:rPr>
+        <w:rFonts w:hint="default"/>
+      </w:rPr>
+    </w:lvl>
+  </w:abstractNum>
   <w:num w:numId="1">
+    <w:abstractNumId w:val="3"/>
+  </w:num>
+  <w:num w:numId="2">
+    <w:abstractNumId w:val="10"/>
+  </w:num>
+  <w:num w:numId="3">
+    <w:abstractNumId w:val="15"/>
+  </w:num>
+  <w:num w:numId="4">
+    <w:abstractNumId w:val="7"/>
+  </w:num>
+  <w:num w:numId="5">
+    <w:abstractNumId w:val="8"/>
+  </w:num>
+  <w:num w:numId="6">
+    <w:abstractNumId w:val="14"/>
+  </w:num>
+  <w:num w:numId="7">
+    <w:abstractNumId w:val="5"/>
+  </w:num>
+  <w:num w:numId="8">
+    <w:abstractNumId w:val="12"/>
+  </w:num>
+  <w:num w:numId="9">
+    <w:abstractNumId w:val="6"/>
+  </w:num>
+  <w:num w:numId="10">
+    <w:abstractNumId w:val="4"/>
+  </w:num>
+  <w:num w:numId="11">
+    <w:abstractNumId w:val="13"/>
+  </w:num>
+  <w:num w:numId="12">
+    <w:abstractNumId w:val="11"/>
+  </w:num>
+  <w:num w:numId="13">
+    <w:abstractNumId w:val="9"/>
+  </w:num>
+  <w:num w:numId="14">
+    <w:abstractNumId w:val="16"/>
+  </w:num>
+  <w:num w:numId="15">
+    <w:abstractNumId w:val="2"/>
+  </w:num>
+  <w:num w:numId="16">
     <w:abstractNumId w:val="0"/>
   </w:num>
-  <w:num w:numId="2">
-    <w:abstractNumId w:val="6"/>
-  </w:num>
-  <w:num w:numId="3">
-    <w:abstractNumId w:val="11"/>
-  </w:num>
-  <w:num w:numId="4">
-    <w:abstractNumId w:val="4"/>
-  </w:num>
-  <w:num w:numId="5">
-    <w:abstractNumId w:val="5"/>
-  </w:num>
-  <w:num w:numId="6">
-    <w:abstractNumId w:val="10"/>
-  </w:num>
-  <w:num w:numId="7">
-    <w:abstractNumId w:val="2"/>
-  </w:num>
-  <w:num w:numId="8">
-    <w:abstractNumId w:val="8"/>
-  </w:num>
-  <w:num w:numId="9">
-    <w:abstractNumId w:val="3"/>
-  </w:num>
-  <w:num w:numId="10">
+  <w:num w:numId="17">
     <w:abstractNumId w:val="1"/>
-  </w:num>
-  <w:num w:numId="11">
-    <w:abstractNumId w:val="9"/>
-  </w:num>
-  <w:num w:numId="12">
-    <w:abstractNumId w:val="7"/>
   </w:num>
 </w:numbering>
 </file>

--- a/docs/Report Group 10.docx
+++ b/docs/Report Group 10.docx
@@ -3621,7 +3621,10 @@
             </w:r>
             <w:r>
               <w:tab/>
-              <w:t>Scope</w:t>
+              <w:t>Scop</w:t>
+            </w:r>
+            <w:r>
+              <w:t>e</w:t>
             </w:r>
             <w:r>
               <w:rPr>
@@ -3834,7 +3837,7 @@
             <w:t xml:space="preserve"> </w:t>
           </w:r>
           <w:r>
-            <w:t>3</w:t>
+            <w:t>4</w:t>
           </w:r>
           <w:r>
             <w:t xml:space="preserve">.1       </w:t>
@@ -3883,7 +3886,7 @@
             <w:t xml:space="preserve"> </w:t>
           </w:r>
           <w:r>
-            <w:t>3</w:t>
+            <w:t>4</w:t>
           </w:r>
           <w:r>
             <w:t>.2</w:t>
@@ -3926,7 +3929,7 @@
             <w:t xml:space="preserve">                 </w:t>
           </w:r>
           <w:r>
-            <w:t>3</w:t>
+            <w:t>4</w:t>
           </w:r>
           <w:r>
             <w:t xml:space="preserve">.3       </w:t>
@@ -4019,7 +4022,7 @@
             <w:t xml:space="preserve">                </w:t>
           </w:r>
           <w:r>
-            <w:t>4</w:t>
+            <w:t>5</w:t>
           </w:r>
           <w:r>
             <w:t>.1</w:t>
@@ -4055,6 +4058,10 @@
         <w:p>
           <w:pPr>
             <w:pStyle w:val="TOC2"/>
+            <w:numPr>
+              <w:ilvl w:val="1"/>
+              <w:numId w:val="18"/>
+            </w:numPr>
             <w:tabs>
               <w:tab w:val="left" w:pos="993"/>
               <w:tab w:val="right" w:pos="8469"/>
@@ -4063,13 +4070,7 @@
             <w:jc w:val="left"/>
           </w:pPr>
           <w:r>
-            <w:t xml:space="preserve">                </w:t>
-          </w:r>
-          <w:r>
-            <w:t>4</w:t>
-          </w:r>
-          <w:r>
-            <w:t xml:space="preserve">.2       Flow of </w:t>
+            <w:t xml:space="preserve">Flow of </w:t>
           </w:r>
           <w:proofErr w:type="gramStart"/>
           <w:r>
@@ -4092,19 +4093,18 @@
         <w:p>
           <w:pPr>
             <w:pStyle w:val="TOC2"/>
-            <w:numPr>
-              <w:ilvl w:val="1"/>
-              <w:numId w:val="16"/>
-            </w:numPr>
             <w:tabs>
               <w:tab w:val="right" w:pos="8469"/>
             </w:tabs>
             <w:spacing w:before="17"/>
-            <w:ind w:right="3023"/>
+            <w:ind w:left="920" w:right="3023"/>
             <w:jc w:val="left"/>
           </w:pPr>
           <w:r>
-            <w:t xml:space="preserve">      Data Flow </w:t>
+            <w:t xml:space="preserve">5.3       </w:t>
+          </w:r>
+          <w:r>
+            <w:t xml:space="preserve">Data Flow </w:t>
           </w:r>
           <w:proofErr w:type="gramStart"/>
           <w:r>
@@ -4197,7 +4197,16 @@
             <w:jc w:val="left"/>
           </w:pPr>
           <w:r>
-            <w:t xml:space="preserve">                5.1      Landing page</w:t>
+            <w:t xml:space="preserve">                </w:t>
+          </w:r>
+          <w:r>
+            <w:t>6</w:t>
+          </w:r>
+          <w:r>
+            <w:t>.1     Landing page</w:t>
+          </w:r>
+          <w:r>
+            <w:t>, Login, and Register</w:t>
           </w:r>
         </w:p>
         <w:p>
@@ -4211,7 +4220,19 @@
             <w:jc w:val="left"/>
           </w:pPr>
           <w:r>
-            <w:t xml:space="preserve">                5.2     Profile creation</w:t>
+            <w:t xml:space="preserve">                </w:t>
+          </w:r>
+          <w:r>
+            <w:t>6</w:t>
+          </w:r>
+          <w:r>
+            <w:t>.</w:t>
+          </w:r>
+          <w:r>
+            <w:t>2</w:t>
+          </w:r>
+          <w:r>
+            <w:t xml:space="preserve">    User Profile</w:t>
           </w:r>
         </w:p>
         <w:p>
@@ -4225,13 +4246,19 @@
             <w:jc w:val="left"/>
           </w:pPr>
           <w:r>
-            <w:t xml:space="preserve">                5.</w:t>
+            <w:t xml:space="preserve">                </w:t>
+          </w:r>
+          <w:r>
+            <w:t>6</w:t>
+          </w:r>
+          <w:r>
+            <w:t>.</w:t>
           </w:r>
           <w:r>
             <w:t>3</w:t>
           </w:r>
           <w:r>
-            <w:t>.    User Profile</w:t>
+            <w:t xml:space="preserve">    Dashboard</w:t>
           </w:r>
         </w:p>
         <w:p>
@@ -4245,33 +4272,19 @@
             <w:jc w:val="left"/>
           </w:pPr>
           <w:r>
-            <w:t xml:space="preserve">                5.</w:t>
+            <w:t xml:space="preserve">                </w:t>
+          </w:r>
+          <w:r>
+            <w:t>6</w:t>
+          </w:r>
+          <w:r>
+            <w:t>.</w:t>
           </w:r>
           <w:r>
             <w:t>4</w:t>
           </w:r>
           <w:r>
-            <w:t>.     Dashboard</w:t>
-          </w:r>
-        </w:p>
-        <w:p>
-          <w:pPr>
-            <w:pStyle w:val="TOC2"/>
-            <w:tabs>
-              <w:tab w:val="right" w:pos="8469"/>
-            </w:tabs>
-            <w:spacing w:before="17"/>
-            <w:ind w:right="3023"/>
-            <w:jc w:val="left"/>
-          </w:pPr>
-          <w:r>
-            <w:t xml:space="preserve">                5.</w:t>
-          </w:r>
-          <w:r>
-            <w:t>5</w:t>
-          </w:r>
-          <w:r>
-            <w:t>.     Posts</w:t>
+            <w:t xml:space="preserve">    Posts</w:t>
           </w:r>
         </w:p>
         <w:p>
@@ -4336,54 +4349,6 @@
               <w:bCs/>
             </w:rPr>
           </w:pPr>
-        </w:p>
-        <w:p>
-          <w:pPr>
-            <w:pStyle w:val="TOC2"/>
-            <w:tabs>
-              <w:tab w:val="right" w:pos="8469"/>
-            </w:tabs>
-            <w:spacing w:before="17"/>
-            <w:ind w:right="3023"/>
-            <w:jc w:val="left"/>
-            <w:rPr>
-              <w:b/>
-              <w:bCs/>
-            </w:rPr>
-          </w:pPr>
-        </w:p>
-        <w:p>
-          <w:pPr>
-            <w:pStyle w:val="TOC2"/>
-            <w:numPr>
-              <w:ilvl w:val="0"/>
-              <w:numId w:val="17"/>
-            </w:numPr>
-            <w:tabs>
-              <w:tab w:val="right" w:pos="8469"/>
-            </w:tabs>
-            <w:spacing w:before="17"/>
-            <w:ind w:right="3023"/>
-            <w:jc w:val="left"/>
-            <w:rPr>
-              <w:b/>
-              <w:bCs/>
-            </w:rPr>
-          </w:pPr>
-          <w:r>
-            <w:rPr>
-              <w:b/>
-              <w:bCs/>
-            </w:rPr>
-            <w:t xml:space="preserve"> </w:t>
-          </w:r>
-          <w:r>
-            <w:rPr>
-              <w:b/>
-              <w:bCs/>
-            </w:rPr>
-            <w:t xml:space="preserve">Testing </w:t>
-          </w:r>
         </w:p>
         <w:p>
           <w:pPr>
@@ -4462,12 +4427,79 @@
               <w:bCs/>
             </w:rPr>
           </w:pPr>
+        </w:p>
+        <w:p>
+          <w:pPr>
+            <w:pStyle w:val="TOC2"/>
+            <w:tabs>
+              <w:tab w:val="right" w:pos="8469"/>
+            </w:tabs>
+            <w:spacing w:before="17"/>
+            <w:ind w:left="471" w:right="3023"/>
+            <w:jc w:val="left"/>
+            <w:rPr>
+              <w:b/>
+              <w:bCs/>
+            </w:rPr>
+          </w:pPr>
+        </w:p>
+        <w:p>
+          <w:pPr>
+            <w:pStyle w:val="TOC2"/>
+            <w:tabs>
+              <w:tab w:val="right" w:pos="8469"/>
+            </w:tabs>
+            <w:spacing w:before="17"/>
+            <w:ind w:left="471" w:right="3023"/>
+            <w:jc w:val="left"/>
+            <w:rPr>
+              <w:b/>
+              <w:bCs/>
+            </w:rPr>
+          </w:pPr>
           <w:r>
             <w:rPr>
               <w:b/>
               <w:bCs/>
             </w:rPr>
-            <w:t xml:space="preserve">                             </w:t>
+            <w:t xml:space="preserve">        </w:t>
+          </w:r>
+        </w:p>
+        <w:p>
+          <w:pPr>
+            <w:pStyle w:val="TOC2"/>
+            <w:tabs>
+              <w:tab w:val="right" w:pos="8469"/>
+            </w:tabs>
+            <w:spacing w:before="17"/>
+            <w:ind w:left="471" w:right="3023"/>
+            <w:jc w:val="left"/>
+            <w:rPr>
+              <w:b/>
+              <w:bCs/>
+            </w:rPr>
+          </w:pPr>
+        </w:p>
+        <w:p>
+          <w:pPr>
+            <w:pStyle w:val="TOC2"/>
+            <w:tabs>
+              <w:tab w:val="right" w:pos="8469"/>
+            </w:tabs>
+            <w:spacing w:before="17"/>
+            <w:ind w:left="471" w:right="3023"/>
+            <w:jc w:val="left"/>
+            <w:rPr>
+              <w:b/>
+              <w:bCs/>
+            </w:rPr>
+          </w:pPr>
+          <w:r>
+            <w:rPr>
+              <w:b/>
+              <w:bCs/>
+            </w:rPr>
+            <w:t xml:space="preserve">                     </w:t>
           </w:r>
           <w:r>
             <w:rPr>
@@ -4480,6 +4512,10 @@
         <w:p>
           <w:pPr>
             <w:pStyle w:val="TOC2"/>
+            <w:numPr>
+              <w:ilvl w:val="0"/>
+              <w:numId w:val="17"/>
+            </w:numPr>
             <w:tabs>
               <w:tab w:val="right" w:pos="8469"/>
             </w:tabs>
@@ -4496,59 +4532,35 @@
               <w:b/>
               <w:bCs/>
             </w:rPr>
-            <w:t xml:space="preserve">  </w:t>
-          </w:r>
-          <w:proofErr w:type="gramStart"/>
-          <w:r>
-            <w:rPr>
-              <w:b/>
-              <w:bCs/>
-            </w:rPr>
-            <w:t xml:space="preserve">10 </w:t>
-          </w:r>
-          <w:r>
-            <w:rPr>
-              <w:b/>
-              <w:bCs/>
-            </w:rPr>
-            <w:t xml:space="preserve"> Annexure</w:t>
-          </w:r>
-          <w:proofErr w:type="gramEnd"/>
-          <w:r>
-            <w:rPr>
-              <w:b/>
-              <w:bCs/>
-            </w:rPr>
-            <w:t xml:space="preserve"> A</w:t>
+            <w:t xml:space="preserve"> Annexure A</w:t>
           </w:r>
         </w:p>
         <w:p>
           <w:pPr>
             <w:pStyle w:val="TOC2"/>
-            <w:numPr>
-              <w:ilvl w:val="1"/>
-              <w:numId w:val="15"/>
-            </w:numPr>
             <w:tabs>
               <w:tab w:val="right" w:pos="8469"/>
             </w:tabs>
             <w:spacing w:before="17"/>
-            <w:ind w:right="3023"/>
+            <w:ind w:left="920" w:right="3023"/>
             <w:jc w:val="left"/>
           </w:pPr>
-          <w:r>
-            <w:t xml:space="preserve">      Gantt </w:t>
-          </w:r>
           <w:proofErr w:type="gramStart"/>
           <w:r>
-            <w:t>Chart</w:t>
+            <w:t>0</w:t>
           </w:r>
           <w:r>
-            <w:t>.  .</w:t>
+            <w:t xml:space="preserve">.1  </w:t>
+          </w:r>
+          <w:r>
+            <w:t>Gantt</w:t>
           </w:r>
           <w:proofErr w:type="gramEnd"/>
           <w:r>
-            <w:t xml:space="preserve">  .</w:t>
+            <w:t xml:space="preserve"> Chart</w:t>
+          </w:r>
+          <w:r>
+            <w:t>.  .  .</w:t>
           </w:r>
           <w:r>
             <w:t xml:space="preserve"> </w:t>
@@ -4603,7 +4615,21 @@
               <w:b/>
               <w:bCs/>
             </w:rPr>
-            <w:t xml:space="preserve">11  </w:t>
+            <w:t>1</w:t>
+          </w:r>
+          <w:r>
+            <w:rPr>
+              <w:b/>
+              <w:bCs/>
+            </w:rPr>
+            <w:t>0</w:t>
+          </w:r>
+          <w:r>
+            <w:rPr>
+              <w:b/>
+              <w:bCs/>
+            </w:rPr>
+            <w:t xml:space="preserve">  </w:t>
           </w:r>
           <w:r>
             <w:rPr>
@@ -4662,7 +4688,7 @@
               <w:b/>
               <w:bCs/>
             </w:rPr>
-            <w:t>2</w:t>
+            <w:t>1</w:t>
           </w:r>
           <w:r>
             <w:rPr>
@@ -4682,7 +4708,13 @@
             <w:ind w:left="0" w:firstLine="0"/>
           </w:pPr>
           <w:r>
-            <w:t xml:space="preserve">13 </w:t>
+            <w:t>1</w:t>
+          </w:r>
+          <w:r>
+            <w:t>2</w:t>
+          </w:r>
+          <w:r>
+            <w:t xml:space="preserve"> </w:t>
           </w:r>
           <w:r>
             <w:t>Appendices</w:t>
@@ -4983,7 +5015,7 @@
         <w:ind w:left="471"/>
       </w:pPr>
       <w:r>
-        <w:t>2</w:t>
+        <w:t>3</w:t>
       </w:r>
       <w:r>
         <w:t>.1</w:t>
@@ -5249,7 +5281,10 @@
         <w:ind w:left="471"/>
       </w:pPr>
       <w:r>
-        <w:t xml:space="preserve">4.1    Flow of </w:t>
+        <w:t>5</w:t>
+      </w:r>
+      <w:r>
+        <w:t xml:space="preserve">.1    Flow of </w:t>
       </w:r>
       <w:proofErr w:type="gramStart"/>
       <w:r>
@@ -5278,7 +5313,10 @@
         </w:sectPr>
       </w:pPr>
       <w:r>
-        <w:t xml:space="preserve">4.2   Data Flow </w:t>
+        <w:t>5</w:t>
+      </w:r>
+      <w:r>
+        <w:t xml:space="preserve">.2   Data Flow </w:t>
       </w:r>
       <w:proofErr w:type="gramStart"/>
       <w:r>
@@ -5295,7 +5333,10 @@
     <w:p/>
     <w:p>
       <w:r>
-        <w:t xml:space="preserve">5.1     Gantt </w:t>
+        <w:t>10</w:t>
+      </w:r>
+      <w:r>
+        <w:t xml:space="preserve">.1     Gantt </w:t>
       </w:r>
       <w:proofErr w:type="gramStart"/>
       <w:r>
@@ -5823,6 +5864,304 @@
           <w:color w:val="7F7F7F" w:themeColor="text1" w:themeTint="80"/>
         </w:rPr>
         <w:t>Chapter 2</w:t>
+      </w:r>
+    </w:p>
+    <w:p>
+      <w:pPr>
+        <w:pStyle w:val="Heading1"/>
+        <w:spacing w:before="23" w:line="429" w:lineRule="auto"/>
+        <w:ind w:left="-567" w:right="5246"/>
+        <w:rPr>
+          <w:color w:val="000000" w:themeColor="text1"/>
+        </w:rPr>
+      </w:pPr>
+      <w:r>
+        <w:rPr>
+          <w:color w:val="000000" w:themeColor="text1"/>
+        </w:rPr>
+        <w:t>Literature review</w:t>
+      </w:r>
+    </w:p>
+    <w:p>
+      <w:pPr>
+        <w:pStyle w:val="Heading1"/>
+        <w:spacing w:before="23" w:line="429" w:lineRule="auto"/>
+        <w:ind w:left="-567" w:right="5246"/>
+        <w:rPr>
+          <w:color w:val="000000" w:themeColor="text1"/>
+        </w:rPr>
+      </w:pPr>
+    </w:p>
+    <w:p>
+      <w:pPr>
+        <w:pStyle w:val="Heading1"/>
+        <w:spacing w:before="23" w:line="429" w:lineRule="auto"/>
+        <w:ind w:left="-567" w:right="5246"/>
+        <w:rPr>
+          <w:color w:val="000000" w:themeColor="text1"/>
+        </w:rPr>
+      </w:pPr>
+    </w:p>
+    <w:p>
+      <w:pPr>
+        <w:pStyle w:val="Heading1"/>
+        <w:spacing w:before="23" w:line="429" w:lineRule="auto"/>
+        <w:ind w:left="-567" w:right="5246"/>
+        <w:rPr>
+          <w:color w:val="000000" w:themeColor="text1"/>
+        </w:rPr>
+      </w:pPr>
+    </w:p>
+    <w:p>
+      <w:pPr>
+        <w:pStyle w:val="Heading1"/>
+        <w:spacing w:before="23" w:line="429" w:lineRule="auto"/>
+        <w:ind w:left="-567" w:right="5246"/>
+        <w:rPr>
+          <w:color w:val="000000" w:themeColor="text1"/>
+        </w:rPr>
+      </w:pPr>
+    </w:p>
+    <w:p>
+      <w:pPr>
+        <w:pStyle w:val="Heading1"/>
+        <w:spacing w:before="23" w:line="429" w:lineRule="auto"/>
+        <w:ind w:left="-567" w:right="5246"/>
+        <w:rPr>
+          <w:color w:val="000000" w:themeColor="text1"/>
+        </w:rPr>
+      </w:pPr>
+    </w:p>
+    <w:p>
+      <w:pPr>
+        <w:pStyle w:val="Heading1"/>
+        <w:spacing w:before="23" w:line="429" w:lineRule="auto"/>
+        <w:ind w:left="-567" w:right="5246"/>
+        <w:rPr>
+          <w:color w:val="000000" w:themeColor="text1"/>
+        </w:rPr>
+      </w:pPr>
+    </w:p>
+    <w:p>
+      <w:pPr>
+        <w:pStyle w:val="Heading1"/>
+        <w:spacing w:before="23" w:line="429" w:lineRule="auto"/>
+        <w:ind w:left="-567" w:right="5246"/>
+        <w:rPr>
+          <w:color w:val="000000" w:themeColor="text1"/>
+        </w:rPr>
+      </w:pPr>
+    </w:p>
+    <w:p>
+      <w:pPr>
+        <w:pStyle w:val="Heading1"/>
+        <w:spacing w:before="23" w:line="429" w:lineRule="auto"/>
+        <w:ind w:left="-567" w:right="5246"/>
+        <w:rPr>
+          <w:color w:val="000000" w:themeColor="text1"/>
+        </w:rPr>
+      </w:pPr>
+    </w:p>
+    <w:p>
+      <w:pPr>
+        <w:pStyle w:val="Heading1"/>
+        <w:spacing w:before="23" w:line="429" w:lineRule="auto"/>
+        <w:ind w:left="-567" w:right="5246"/>
+        <w:rPr>
+          <w:color w:val="000000" w:themeColor="text1"/>
+        </w:rPr>
+      </w:pPr>
+    </w:p>
+    <w:p>
+      <w:pPr>
+        <w:pStyle w:val="Heading1"/>
+        <w:spacing w:before="23" w:line="429" w:lineRule="auto"/>
+        <w:ind w:left="-567" w:right="5246"/>
+        <w:rPr>
+          <w:color w:val="000000" w:themeColor="text1"/>
+        </w:rPr>
+      </w:pPr>
+    </w:p>
+    <w:p>
+      <w:pPr>
+        <w:pStyle w:val="Heading1"/>
+        <w:spacing w:before="23" w:line="429" w:lineRule="auto"/>
+        <w:ind w:left="-567" w:right="5246"/>
+        <w:rPr>
+          <w:color w:val="000000" w:themeColor="text1"/>
+        </w:rPr>
+      </w:pPr>
+    </w:p>
+    <w:p>
+      <w:pPr>
+        <w:pStyle w:val="Heading1"/>
+        <w:spacing w:before="23" w:line="429" w:lineRule="auto"/>
+        <w:ind w:left="-567" w:right="5246"/>
+        <w:rPr>
+          <w:color w:val="000000" w:themeColor="text1"/>
+        </w:rPr>
+      </w:pPr>
+    </w:p>
+    <w:p>
+      <w:pPr>
+        <w:pStyle w:val="Heading1"/>
+        <w:spacing w:before="23" w:line="429" w:lineRule="auto"/>
+        <w:ind w:left="-567" w:right="5246"/>
+        <w:rPr>
+          <w:color w:val="000000" w:themeColor="text1"/>
+        </w:rPr>
+      </w:pPr>
+    </w:p>
+    <w:p>
+      <w:pPr>
+        <w:pStyle w:val="Heading1"/>
+        <w:spacing w:before="23" w:line="429" w:lineRule="auto"/>
+        <w:ind w:left="-567" w:right="5246"/>
+        <w:rPr>
+          <w:color w:val="000000" w:themeColor="text1"/>
+        </w:rPr>
+      </w:pPr>
+    </w:p>
+    <w:p>
+      <w:pPr>
+        <w:pStyle w:val="Heading1"/>
+        <w:spacing w:before="23" w:line="429" w:lineRule="auto"/>
+        <w:ind w:left="-567" w:right="5246"/>
+        <w:rPr>
+          <w:color w:val="000000" w:themeColor="text1"/>
+        </w:rPr>
+      </w:pPr>
+    </w:p>
+    <w:p>
+      <w:pPr>
+        <w:pStyle w:val="Heading1"/>
+        <w:spacing w:before="23" w:line="429" w:lineRule="auto"/>
+        <w:ind w:left="-567" w:right="5246"/>
+        <w:rPr>
+          <w:color w:val="000000" w:themeColor="text1"/>
+        </w:rPr>
+      </w:pPr>
+    </w:p>
+    <w:p>
+      <w:pPr>
+        <w:pStyle w:val="Heading1"/>
+        <w:spacing w:before="23" w:line="429" w:lineRule="auto"/>
+        <w:ind w:left="-567" w:right="5246"/>
+        <w:rPr>
+          <w:color w:val="000000" w:themeColor="text1"/>
+        </w:rPr>
+      </w:pPr>
+    </w:p>
+    <w:p>
+      <w:pPr>
+        <w:pStyle w:val="Heading1"/>
+        <w:spacing w:before="23" w:line="429" w:lineRule="auto"/>
+        <w:ind w:left="-567" w:right="5246"/>
+        <w:rPr>
+          <w:color w:val="000000" w:themeColor="text1"/>
+        </w:rPr>
+      </w:pPr>
+    </w:p>
+    <w:p>
+      <w:pPr>
+        <w:pStyle w:val="Heading1"/>
+        <w:spacing w:before="23" w:line="429" w:lineRule="auto"/>
+        <w:ind w:left="-567" w:right="5246"/>
+        <w:rPr>
+          <w:color w:val="000000" w:themeColor="text1"/>
+        </w:rPr>
+      </w:pPr>
+    </w:p>
+    <w:p>
+      <w:pPr>
+        <w:pStyle w:val="Heading1"/>
+        <w:spacing w:before="23" w:line="429" w:lineRule="auto"/>
+        <w:ind w:left="-567" w:right="5246"/>
+        <w:rPr>
+          <w:color w:val="000000" w:themeColor="text1"/>
+        </w:rPr>
+      </w:pPr>
+    </w:p>
+    <w:p>
+      <w:pPr>
+        <w:pStyle w:val="Heading1"/>
+        <w:spacing w:before="23" w:line="429" w:lineRule="auto"/>
+        <w:ind w:left="-567" w:right="5246"/>
+        <w:rPr>
+          <w:color w:val="000000" w:themeColor="text1"/>
+        </w:rPr>
+      </w:pPr>
+    </w:p>
+    <w:p>
+      <w:pPr>
+        <w:pStyle w:val="Heading1"/>
+        <w:spacing w:before="23" w:line="429" w:lineRule="auto"/>
+        <w:ind w:left="-567" w:right="5246"/>
+        <w:rPr>
+          <w:color w:val="000000" w:themeColor="text1"/>
+        </w:rPr>
+      </w:pPr>
+    </w:p>
+    <w:p>
+      <w:pPr>
+        <w:pStyle w:val="Heading1"/>
+        <w:spacing w:before="23" w:line="429" w:lineRule="auto"/>
+        <w:ind w:left="-567" w:right="5246"/>
+        <w:rPr>
+          <w:color w:val="000000" w:themeColor="text1"/>
+        </w:rPr>
+      </w:pPr>
+    </w:p>
+    <w:p>
+      <w:pPr>
+        <w:pStyle w:val="Heading1"/>
+        <w:spacing w:before="23" w:line="429" w:lineRule="auto"/>
+        <w:ind w:left="-567" w:right="5246"/>
+        <w:rPr>
+          <w:color w:val="000000" w:themeColor="text1"/>
+        </w:rPr>
+      </w:pPr>
+    </w:p>
+    <w:p>
+      <w:pPr>
+        <w:pStyle w:val="Heading1"/>
+        <w:spacing w:before="23" w:line="429" w:lineRule="auto"/>
+        <w:ind w:left="-567" w:right="5246"/>
+        <w:rPr>
+          <w:color w:val="000000" w:themeColor="text1"/>
+        </w:rPr>
+      </w:pPr>
+    </w:p>
+    <w:p>
+      <w:pPr>
+        <w:pStyle w:val="Heading1"/>
+        <w:spacing w:before="23" w:line="429" w:lineRule="auto"/>
+        <w:ind w:left="-567" w:right="5246"/>
+        <w:rPr>
+          <w:color w:val="000000" w:themeColor="text1"/>
+        </w:rPr>
+      </w:pPr>
+    </w:p>
+    <w:p>
+      <w:pPr>
+        <w:pStyle w:val="Heading1"/>
+        <w:spacing w:before="23" w:line="429" w:lineRule="auto"/>
+        <w:ind w:left="-567" w:right="5246"/>
+        <w:rPr>
+          <w:color w:val="7F7F7F" w:themeColor="text1" w:themeTint="80"/>
+        </w:rPr>
+      </w:pPr>
+      <w:r>
+        <w:rPr>
+          <w:color w:val="7F7F7F" w:themeColor="text1" w:themeTint="80"/>
+        </w:rPr>
+        <w:t xml:space="preserve">Chapter </w:t>
+      </w:r>
+      <w:r>
+        <w:rPr>
+          <w:color w:val="7F7F7F" w:themeColor="text1" w:themeTint="80"/>
+        </w:rPr>
+        <w:t>3</w:t>
       </w:r>
     </w:p>
     <w:p>
@@ -6371,7 +6710,25 @@
           <w:sz w:val="24"/>
           <w:szCs w:val="24"/>
         </w:rPr>
-        <w:t>Figure 2.1</w:t>
+        <w:t xml:space="preserve">Figure </w:t>
+      </w:r>
+      <w:r>
+        <w:rPr>
+          <w:b w:val="0"/>
+          <w:bCs w:val="0"/>
+          <w:sz w:val="24"/>
+          <w:szCs w:val="24"/>
+        </w:rPr>
+        <w:t>3</w:t>
+      </w:r>
+      <w:r>
+        <w:rPr>
+          <w:b w:val="0"/>
+          <w:bCs w:val="0"/>
+          <w:sz w:val="24"/>
+          <w:szCs w:val="24"/>
+        </w:rPr>
+        <w:t>.1</w:t>
       </w:r>
       <w:r>
         <w:rPr>
@@ -6453,7 +6810,7 @@
         <w:rPr>
           <w:color w:val="7F7F7F" w:themeColor="text1" w:themeTint="80"/>
         </w:rPr>
-        <w:t>3</w:t>
+        <w:t>4</w:t>
       </w:r>
     </w:p>
     <w:p>
@@ -6498,18 +6855,27 @@
           <w:sz w:val="34"/>
           <w:szCs w:val="34"/>
         </w:rPr>
-        <w:t>3.1 Benefits for society</w:t>
-      </w:r>
-    </w:p>
-    <w:p>
-      <w:pPr>
-        <w:ind w:left="-567"/>
+        <w:t>4</w:t>
+      </w:r>
+      <w:r>
         <w:rPr>
           <w:b/>
           <w:bCs/>
           <w:sz w:val="34"/>
           <w:szCs w:val="34"/>
         </w:rPr>
+        <w:t>.1 Benefits for society</w:t>
+      </w:r>
+    </w:p>
+    <w:p>
+      <w:pPr>
+        <w:ind w:left="-567"/>
+        <w:rPr>
+          <w:b/>
+          <w:bCs/>
+          <w:sz w:val="34"/>
+          <w:szCs w:val="34"/>
+        </w:rPr>
       </w:pPr>
     </w:p>
     <w:p>
@@ -6605,19 +6971,28 @@
           <w:sz w:val="34"/>
           <w:szCs w:val="34"/>
         </w:rPr>
-        <w:t xml:space="preserve">3.2 Benefits for environment </w:t>
-      </w:r>
-    </w:p>
-    <w:p>
-      <w:pPr>
-        <w:spacing w:line="360" w:lineRule="auto"/>
-        <w:ind w:left="-567" w:right="951"/>
+        <w:t>4</w:t>
+      </w:r>
+      <w:r>
         <w:rPr>
           <w:b/>
           <w:bCs/>
           <w:sz w:val="34"/>
           <w:szCs w:val="34"/>
         </w:rPr>
+        <w:t xml:space="preserve">.2 Benefits for environment </w:t>
+      </w:r>
+    </w:p>
+    <w:p>
+      <w:pPr>
+        <w:spacing w:line="360" w:lineRule="auto"/>
+        <w:ind w:left="-567" w:right="951"/>
+        <w:rPr>
+          <w:b/>
+          <w:bCs/>
+          <w:sz w:val="34"/>
+          <w:szCs w:val="34"/>
+        </w:rPr>
       </w:pPr>
     </w:p>
     <w:p>
@@ -6685,7 +7060,16 @@
           <w:sz w:val="34"/>
           <w:szCs w:val="34"/>
         </w:rPr>
-        <w:t>3.3 Applications</w:t>
+        <w:t>4</w:t>
+      </w:r>
+      <w:r>
+        <w:rPr>
+          <w:b/>
+          <w:bCs/>
+          <w:sz w:val="34"/>
+          <w:szCs w:val="34"/>
+        </w:rPr>
+        <w:t>.3 Applications</w:t>
       </w:r>
     </w:p>
     <w:p>
@@ -6841,7 +7225,13 @@
         <w:rPr>
           <w:color w:val="7F7F7F" w:themeColor="text1" w:themeTint="80"/>
         </w:rPr>
-        <w:t>Chapter 4</w:t>
+        <w:t xml:space="preserve">Chapter </w:t>
+      </w:r>
+      <w:r>
+        <w:rPr>
+          <w:color w:val="7F7F7F" w:themeColor="text1" w:themeTint="80"/>
+        </w:rPr>
+        <w:t>5</w:t>
       </w:r>
     </w:p>
     <w:p>
@@ -6869,18 +7259,7 @@
         <w:spacing w:before="195" w:line="240" w:lineRule="auto"/>
         <w:ind w:left="-567"/>
         <w:jc w:val="both"/>
-        <w:rPr>
-          <w:sz w:val="34"/>
-          <w:szCs w:val="34"/>
-        </w:rPr>
-      </w:pPr>
-      <w:r>
-        <w:rPr>
-          <w:sz w:val="34"/>
-          <w:szCs w:val="34"/>
-        </w:rPr>
-        <w:t>4.1 Proposed System</w:t>
-      </w:r>
+      </w:pPr>
     </w:p>
     <w:p>
       <w:pPr>
@@ -6893,6 +7272,32 @@
           <w:szCs w:val="34"/>
         </w:rPr>
       </w:pPr>
+      <w:r>
+        <w:rPr>
+          <w:sz w:val="34"/>
+          <w:szCs w:val="34"/>
+        </w:rPr>
+        <w:t>5</w:t>
+      </w:r>
+      <w:r>
+        <w:rPr>
+          <w:sz w:val="34"/>
+          <w:szCs w:val="34"/>
+        </w:rPr>
+        <w:t>.1 Proposed System</w:t>
+      </w:r>
+    </w:p>
+    <w:p>
+      <w:pPr>
+        <w:pStyle w:val="Heading1"/>
+        <w:spacing w:before="195" w:line="240" w:lineRule="auto"/>
+        <w:ind w:left="-567"/>
+        <w:jc w:val="both"/>
+        <w:rPr>
+          <w:sz w:val="34"/>
+          <w:szCs w:val="34"/>
+        </w:rPr>
+      </w:pPr>
     </w:p>
     <w:p>
       <w:pPr>
@@ -7171,7 +7576,17 @@
           <w:sz w:val="34"/>
           <w:szCs w:val="34"/>
         </w:rPr>
-        <w:t>4.2 Flow of modules</w:t>
+        <w:t>5</w:t>
+      </w:r>
+      <w:r>
+        <w:rPr>
+          <w:rFonts w:cstheme="minorHAnsi"/>
+          <w:b/>
+          <w:bCs/>
+          <w:sz w:val="34"/>
+          <w:szCs w:val="34"/>
+        </w:rPr>
+        <w:t>.2 Flow of modules</w:t>
       </w:r>
     </w:p>
     <w:p>
@@ -7344,7 +7759,23 @@
           <w:sz w:val="24"/>
           <w:szCs w:val="24"/>
         </w:rPr>
-        <w:t>Diagram 4.1: Flow of modules</w:t>
+        <w:t xml:space="preserve">Diagram </w:t>
+      </w:r>
+      <w:r>
+        <w:rPr>
+          <w:color w:val="000000" w:themeColor="text1"/>
+          <w:sz w:val="24"/>
+          <w:szCs w:val="24"/>
+        </w:rPr>
+        <w:t>5</w:t>
+      </w:r>
+      <w:r>
+        <w:rPr>
+          <w:color w:val="000000" w:themeColor="text1"/>
+          <w:sz w:val="24"/>
+          <w:szCs w:val="24"/>
+        </w:rPr>
+        <w:t>.1: Flow of modules</w:t>
       </w:r>
     </w:p>
     <w:p>
@@ -7452,7 +7883,17 @@
           <w:sz w:val="34"/>
           <w:szCs w:val="34"/>
         </w:rPr>
-        <w:t>4.3 Data Flow Diagram</w:t>
+        <w:t>5</w:t>
+      </w:r>
+      <w:r>
+        <w:rPr>
+          <w:b/>
+          <w:bCs/>
+          <w:color w:val="000000" w:themeColor="text1"/>
+          <w:sz w:val="34"/>
+          <w:szCs w:val="34"/>
+        </w:rPr>
+        <w:t>.3 Data Flow Diagram</w:t>
       </w:r>
     </w:p>
     <w:p>
@@ -7629,7 +8070,23 @@
           <w:sz w:val="24"/>
           <w:szCs w:val="24"/>
         </w:rPr>
-        <w:t>Diagram 4.2: Data flow diagram</w:t>
+        <w:t xml:space="preserve">Diagram </w:t>
+      </w:r>
+      <w:r>
+        <w:rPr>
+          <w:color w:val="000000" w:themeColor="text1"/>
+          <w:sz w:val="24"/>
+          <w:szCs w:val="24"/>
+        </w:rPr>
+        <w:t>5</w:t>
+      </w:r>
+      <w:r>
+        <w:rPr>
+          <w:color w:val="000000" w:themeColor="text1"/>
+          <w:sz w:val="24"/>
+          <w:szCs w:val="24"/>
+        </w:rPr>
+        <w:t>.2: Data flow diagram</w:t>
       </w:r>
     </w:p>
     <w:p>
@@ -7660,10 +8117,3229 @@
         <w:ind w:left="120"/>
       </w:pPr>
     </w:p>
+    <w:p/>
+    <w:p/>
+    <w:p/>
+    <w:p/>
+    <w:p/>
+    <w:p>
+      <w:pPr>
+        <w:pStyle w:val="Heading1"/>
+        <w:spacing w:before="23" w:line="429" w:lineRule="auto"/>
+        <w:ind w:left="-567" w:right="5246"/>
+        <w:rPr>
+          <w:color w:val="7F7F7F" w:themeColor="text1" w:themeTint="80"/>
+        </w:rPr>
+      </w:pPr>
+      <w:r>
+        <w:rPr>
+          <w:color w:val="7F7F7F" w:themeColor="text1" w:themeTint="80"/>
+        </w:rPr>
+        <w:t xml:space="preserve">Chapter </w:t>
+      </w:r>
+      <w:r>
+        <w:rPr>
+          <w:color w:val="7F7F7F" w:themeColor="text1" w:themeTint="80"/>
+        </w:rPr>
+        <w:t>6</w:t>
+      </w:r>
+    </w:p>
+    <w:p>
+      <w:pPr>
+        <w:pStyle w:val="Heading1"/>
+        <w:spacing w:before="23" w:line="429" w:lineRule="auto"/>
+        <w:ind w:left="-567" w:right="5246"/>
+        <w:rPr>
+          <w:color w:val="000000" w:themeColor="text1"/>
+        </w:rPr>
+      </w:pPr>
+      <w:r>
+        <w:rPr>
+          <w:color w:val="000000" w:themeColor="text1"/>
+        </w:rPr>
+        <w:t>Modules of System</w:t>
+      </w:r>
+    </w:p>
+    <w:p>
+      <w:pPr>
+        <w:pStyle w:val="Heading1"/>
+        <w:spacing w:before="23" w:line="429" w:lineRule="auto"/>
+        <w:ind w:left="-567" w:right="5246"/>
+        <w:rPr>
+          <w:color w:val="000000" w:themeColor="text1"/>
+          <w:sz w:val="32"/>
+          <w:szCs w:val="32"/>
+        </w:rPr>
+      </w:pPr>
+      <w:r>
+        <w:rPr>
+          <w:color w:val="000000" w:themeColor="text1"/>
+          <w:sz w:val="32"/>
+          <w:szCs w:val="32"/>
+        </w:rPr>
+        <w:t>6.1 Landing page</w:t>
+      </w:r>
+    </w:p>
+    <w:p>
+      <w:pPr>
+        <w:pStyle w:val="Heading1"/>
+        <w:spacing w:before="23" w:line="429" w:lineRule="auto"/>
+        <w:ind w:left="-142" w:right="1092"/>
+        <w:rPr>
+          <w:b w:val="0"/>
+          <w:bCs w:val="0"/>
+          <w:color w:val="000000" w:themeColor="text1"/>
+          <w:sz w:val="24"/>
+          <w:szCs w:val="24"/>
+        </w:rPr>
+      </w:pPr>
+      <w:r>
+        <w:rPr>
+          <w:b w:val="0"/>
+          <w:bCs w:val="0"/>
+          <w:color w:val="000000" w:themeColor="text1"/>
+          <w:sz w:val="24"/>
+          <w:szCs w:val="24"/>
+        </w:rPr>
+        <w:t>When a new user visits our website for the first time, or visits the website after he has logged out from his previous session, he is taken to the landing page of the website. This page basically is title page of the web service. It includes the website name and a general introduction to the usage and aim of the website. Furthermore, the user can visit 2 different pages from this page, depending on the action he wants to perform</w:t>
+      </w:r>
+      <w:r>
+        <w:rPr>
+          <w:b w:val="0"/>
+          <w:bCs w:val="0"/>
+          <w:color w:val="000000" w:themeColor="text1"/>
+          <w:sz w:val="24"/>
+          <w:szCs w:val="24"/>
+        </w:rPr>
+        <w:t>. Either he can choose to login to his account, in case he already is a registered user of the website, or in case of a new user, he would like to register himself first, through the sign in button.</w:t>
+      </w:r>
+    </w:p>
+    <w:p>
+      <w:pPr>
+        <w:pStyle w:val="Heading1"/>
+        <w:spacing w:before="23" w:line="429" w:lineRule="auto"/>
+        <w:ind w:left="-142" w:right="1092"/>
+        <w:rPr>
+          <w:b w:val="0"/>
+          <w:bCs w:val="0"/>
+          <w:color w:val="000000" w:themeColor="text1"/>
+          <w:sz w:val="24"/>
+          <w:szCs w:val="24"/>
+        </w:rPr>
+      </w:pPr>
+    </w:p>
+    <w:p>
+      <w:pPr>
+        <w:pStyle w:val="Heading1"/>
+        <w:spacing w:before="23" w:line="429" w:lineRule="auto"/>
+        <w:ind w:left="-567" w:right="5246"/>
+        <w:rPr>
+          <w:color w:val="000000" w:themeColor="text1"/>
+          <w:sz w:val="32"/>
+          <w:szCs w:val="32"/>
+        </w:rPr>
+      </w:pPr>
+      <w:r>
+        <w:rPr>
+          <w:noProof/>
+          <w:color w:val="000000" w:themeColor="text1"/>
+          <w:sz w:val="32"/>
+          <w:szCs w:val="32"/>
+        </w:rPr>
+        <w:drawing>
+          <wp:inline distT="0" distB="0" distL="0" distR="0" wp14:anchorId="5B97099D" wp14:editId="23F4D567">
+            <wp:extent cx="6724650" cy="3834765"/>
+            <wp:effectExtent l="0" t="0" r="6350" b="635"/>
+            <wp:docPr id="9" name="Picture 9"/>
+            <wp:cNvGraphicFramePr>
+              <a:graphicFrameLocks xmlns:a="http://schemas.openxmlformats.org/drawingml/2006/main" noChangeAspect="1"/>
+            </wp:cNvGraphicFramePr>
+            <a:graphic xmlns:a="http://schemas.openxmlformats.org/drawingml/2006/main">
+              <a:graphicData uri="http://schemas.openxmlformats.org/drawingml/2006/picture">
+                <pic:pic xmlns:pic="http://schemas.openxmlformats.org/drawingml/2006/picture">
+                  <pic:nvPicPr>
+                    <pic:cNvPr id="9" name="Picture 9"/>
+                    <pic:cNvPicPr/>
+                  </pic:nvPicPr>
+                  <pic:blipFill>
+                    <a:blip r:embed="rId26">
+                      <a:extLst>
+                        <a:ext uri="{28A0092B-C50C-407E-A947-70E740481C1C}">
+                          <a14:useLocalDpi xmlns:a14="http://schemas.microsoft.com/office/drawing/2010/main" val="0"/>
+                        </a:ext>
+                      </a:extLst>
+                    </a:blip>
+                    <a:stretch>
+                      <a:fillRect/>
+                    </a:stretch>
+                  </pic:blipFill>
+                  <pic:spPr>
+                    <a:xfrm>
+                      <a:off x="0" y="0"/>
+                      <a:ext cx="6724650" cy="3834765"/>
+                    </a:xfrm>
+                    <a:prstGeom prst="rect">
+                      <a:avLst/>
+                    </a:prstGeom>
+                  </pic:spPr>
+                </pic:pic>
+              </a:graphicData>
+            </a:graphic>
+          </wp:inline>
+        </w:drawing>
+      </w:r>
+    </w:p>
+    <w:p>
+      <w:pPr>
+        <w:pStyle w:val="Heading1"/>
+        <w:spacing w:before="23" w:line="429" w:lineRule="auto"/>
+        <w:ind w:left="-567" w:right="5246"/>
+        <w:rPr>
+          <w:color w:val="000000" w:themeColor="text1"/>
+          <w:sz w:val="32"/>
+          <w:szCs w:val="32"/>
+        </w:rPr>
+      </w:pPr>
+    </w:p>
+    <w:p>
+      <w:pPr>
+        <w:pStyle w:val="Heading1"/>
+        <w:spacing w:before="23" w:line="429" w:lineRule="auto"/>
+        <w:ind w:left="-567" w:right="5246"/>
+        <w:rPr>
+          <w:color w:val="000000" w:themeColor="text1"/>
+          <w:sz w:val="32"/>
+          <w:szCs w:val="32"/>
+        </w:rPr>
+      </w:pPr>
+      <w:r>
+        <w:rPr>
+          <w:color w:val="000000" w:themeColor="text1"/>
+          <w:sz w:val="32"/>
+          <w:szCs w:val="32"/>
+        </w:rPr>
+        <w:t>Sign up page</w:t>
+      </w:r>
+    </w:p>
+    <w:p>
+      <w:pPr>
+        <w:pStyle w:val="Heading1"/>
+        <w:spacing w:before="23" w:line="429" w:lineRule="auto"/>
+        <w:ind w:left="-567" w:right="5246"/>
+        <w:rPr>
+          <w:color w:val="000000" w:themeColor="text1"/>
+          <w:sz w:val="32"/>
+          <w:szCs w:val="32"/>
+        </w:rPr>
+      </w:pPr>
+    </w:p>
+    <w:p>
+      <w:pPr>
+        <w:pStyle w:val="Heading1"/>
+        <w:spacing w:before="23" w:line="429" w:lineRule="auto"/>
+        <w:ind w:left="-567" w:right="951"/>
+        <w:rPr>
+          <w:b w:val="0"/>
+          <w:bCs w:val="0"/>
+          <w:color w:val="000000" w:themeColor="text1"/>
+          <w:sz w:val="24"/>
+          <w:szCs w:val="24"/>
+        </w:rPr>
+      </w:pPr>
+      <w:r>
+        <w:rPr>
+          <w:b w:val="0"/>
+          <w:bCs w:val="0"/>
+          <w:color w:val="000000" w:themeColor="text1"/>
+          <w:sz w:val="24"/>
+          <w:szCs w:val="24"/>
+        </w:rPr>
+        <w:t xml:space="preserve">All new users, or </w:t>
+      </w:r>
+      <w:proofErr w:type="gramStart"/>
+      <w:r>
+        <w:rPr>
+          <w:b w:val="0"/>
+          <w:bCs w:val="0"/>
+          <w:color w:val="000000" w:themeColor="text1"/>
+          <w:sz w:val="24"/>
+          <w:szCs w:val="24"/>
+        </w:rPr>
+        <w:t>first time</w:t>
+      </w:r>
+      <w:proofErr w:type="gramEnd"/>
+      <w:r>
+        <w:rPr>
+          <w:b w:val="0"/>
+          <w:bCs w:val="0"/>
+          <w:color w:val="000000" w:themeColor="text1"/>
+          <w:sz w:val="24"/>
+          <w:szCs w:val="24"/>
+        </w:rPr>
+        <w:t xml:space="preserve"> users must create their </w:t>
+      </w:r>
+      <w:r>
+        <w:rPr>
+          <w:b w:val="0"/>
+          <w:bCs w:val="0"/>
+          <w:color w:val="000000" w:themeColor="text1"/>
+          <w:sz w:val="24"/>
+          <w:szCs w:val="24"/>
+        </w:rPr>
+        <w:t xml:space="preserve">accounts in order to use the website. They need to provide </w:t>
+      </w:r>
+      <w:proofErr w:type="gramStart"/>
+      <w:r>
+        <w:rPr>
+          <w:b w:val="0"/>
+          <w:bCs w:val="0"/>
+          <w:color w:val="000000" w:themeColor="text1"/>
+          <w:sz w:val="24"/>
+          <w:szCs w:val="24"/>
+        </w:rPr>
+        <w:t>their</w:t>
+      </w:r>
+      <w:proofErr w:type="gramEnd"/>
+    </w:p>
+    <w:p>
+      <w:pPr>
+        <w:pStyle w:val="Heading1"/>
+        <w:spacing w:before="23" w:line="429" w:lineRule="auto"/>
+        <w:ind w:left="-567" w:right="951"/>
+        <w:rPr>
+          <w:b w:val="0"/>
+          <w:bCs w:val="0"/>
+          <w:color w:val="000000" w:themeColor="text1"/>
+          <w:sz w:val="24"/>
+          <w:szCs w:val="24"/>
+        </w:rPr>
+      </w:pPr>
+    </w:p>
+    <w:p>
+      <w:pPr>
+        <w:pStyle w:val="Heading1"/>
+        <w:spacing w:before="23" w:line="429" w:lineRule="auto"/>
+        <w:ind w:left="-567" w:right="951"/>
+        <w:rPr>
+          <w:b w:val="0"/>
+          <w:bCs w:val="0"/>
+          <w:color w:val="000000" w:themeColor="text1"/>
+          <w:sz w:val="24"/>
+          <w:szCs w:val="24"/>
+        </w:rPr>
+      </w:pPr>
+    </w:p>
+    <w:p>
+      <w:pPr>
+        <w:pStyle w:val="Heading1"/>
+        <w:spacing w:before="23" w:line="429" w:lineRule="auto"/>
+        <w:ind w:left="-567" w:right="951"/>
+        <w:rPr>
+          <w:b w:val="0"/>
+          <w:bCs w:val="0"/>
+          <w:color w:val="000000" w:themeColor="text1"/>
+          <w:sz w:val="24"/>
+          <w:szCs w:val="24"/>
+        </w:rPr>
+      </w:pPr>
+    </w:p>
+    <w:p>
+      <w:pPr>
+        <w:pStyle w:val="Heading1"/>
+        <w:spacing w:before="23" w:line="429" w:lineRule="auto"/>
+        <w:ind w:left="-567" w:right="951"/>
+        <w:rPr>
+          <w:b w:val="0"/>
+          <w:bCs w:val="0"/>
+          <w:color w:val="000000" w:themeColor="text1"/>
+          <w:sz w:val="24"/>
+          <w:szCs w:val="24"/>
+        </w:rPr>
+      </w:pPr>
+    </w:p>
+    <w:p>
+      <w:pPr>
+        <w:pStyle w:val="Heading1"/>
+        <w:spacing w:before="23" w:line="429" w:lineRule="auto"/>
+        <w:ind w:left="-567" w:right="951"/>
+        <w:rPr>
+          <w:b w:val="0"/>
+          <w:bCs w:val="0"/>
+          <w:color w:val="000000" w:themeColor="text1"/>
+          <w:sz w:val="24"/>
+          <w:szCs w:val="24"/>
+        </w:rPr>
+      </w:pPr>
+    </w:p>
+    <w:p>
+      <w:pPr>
+        <w:pStyle w:val="Heading1"/>
+        <w:spacing w:before="23" w:line="429" w:lineRule="auto"/>
+        <w:ind w:left="-567" w:right="951"/>
+        <w:rPr>
+          <w:b w:val="0"/>
+          <w:bCs w:val="0"/>
+          <w:color w:val="000000" w:themeColor="text1"/>
+          <w:sz w:val="24"/>
+          <w:szCs w:val="24"/>
+        </w:rPr>
+      </w:pPr>
+    </w:p>
+    <w:p>
+      <w:pPr>
+        <w:pStyle w:val="Heading1"/>
+        <w:spacing w:before="23" w:line="429" w:lineRule="auto"/>
+        <w:ind w:left="-567" w:right="951"/>
+        <w:rPr>
+          <w:b w:val="0"/>
+          <w:bCs w:val="0"/>
+          <w:color w:val="000000" w:themeColor="text1"/>
+          <w:sz w:val="24"/>
+          <w:szCs w:val="24"/>
+        </w:rPr>
+      </w:pPr>
+    </w:p>
+    <w:p>
+      <w:pPr>
+        <w:pStyle w:val="Heading1"/>
+        <w:spacing w:before="23" w:line="429" w:lineRule="auto"/>
+        <w:ind w:left="-567" w:right="951"/>
+        <w:rPr>
+          <w:b w:val="0"/>
+          <w:bCs w:val="0"/>
+          <w:color w:val="000000" w:themeColor="text1"/>
+          <w:sz w:val="24"/>
+          <w:szCs w:val="24"/>
+        </w:rPr>
+      </w:pPr>
+    </w:p>
+    <w:p>
+      <w:pPr>
+        <w:pStyle w:val="Heading1"/>
+        <w:spacing w:before="23" w:line="429" w:lineRule="auto"/>
+        <w:ind w:left="-567" w:right="951"/>
+        <w:rPr>
+          <w:b w:val="0"/>
+          <w:bCs w:val="0"/>
+          <w:color w:val="000000" w:themeColor="text1"/>
+          <w:sz w:val="24"/>
+          <w:szCs w:val="24"/>
+        </w:rPr>
+      </w:pPr>
+    </w:p>
+    <w:p>
+      <w:pPr>
+        <w:pStyle w:val="Heading1"/>
+        <w:spacing w:before="23" w:line="429" w:lineRule="auto"/>
+        <w:ind w:left="-567" w:right="951"/>
+        <w:rPr>
+          <w:b w:val="0"/>
+          <w:bCs w:val="0"/>
+          <w:color w:val="000000" w:themeColor="text1"/>
+          <w:sz w:val="24"/>
+          <w:szCs w:val="24"/>
+        </w:rPr>
+      </w:pPr>
+    </w:p>
+    <w:p>
+      <w:pPr>
+        <w:pStyle w:val="Heading1"/>
+        <w:spacing w:before="23" w:line="429" w:lineRule="auto"/>
+        <w:ind w:left="-567" w:right="951"/>
+        <w:rPr>
+          <w:b w:val="0"/>
+          <w:bCs w:val="0"/>
+          <w:color w:val="000000" w:themeColor="text1"/>
+          <w:sz w:val="24"/>
+          <w:szCs w:val="24"/>
+        </w:rPr>
+      </w:pPr>
+    </w:p>
+    <w:p>
+      <w:pPr>
+        <w:pStyle w:val="Heading1"/>
+        <w:spacing w:before="23" w:line="429" w:lineRule="auto"/>
+        <w:ind w:left="-567" w:right="951"/>
+        <w:rPr>
+          <w:b w:val="0"/>
+          <w:bCs w:val="0"/>
+          <w:color w:val="000000" w:themeColor="text1"/>
+          <w:sz w:val="24"/>
+          <w:szCs w:val="24"/>
+        </w:rPr>
+      </w:pPr>
+    </w:p>
+    <w:p>
+      <w:pPr>
+        <w:pStyle w:val="Heading1"/>
+        <w:spacing w:before="23" w:line="429" w:lineRule="auto"/>
+        <w:ind w:left="-567" w:right="951"/>
+        <w:rPr>
+          <w:b w:val="0"/>
+          <w:bCs w:val="0"/>
+          <w:color w:val="000000" w:themeColor="text1"/>
+          <w:sz w:val="24"/>
+          <w:szCs w:val="24"/>
+        </w:rPr>
+      </w:pPr>
+    </w:p>
+    <w:p>
+      <w:pPr>
+        <w:pStyle w:val="Heading1"/>
+        <w:spacing w:before="23" w:line="429" w:lineRule="auto"/>
+        <w:ind w:left="-567" w:right="951"/>
+        <w:rPr>
+          <w:b w:val="0"/>
+          <w:bCs w:val="0"/>
+          <w:color w:val="000000" w:themeColor="text1"/>
+          <w:sz w:val="24"/>
+          <w:szCs w:val="24"/>
+        </w:rPr>
+      </w:pPr>
+    </w:p>
+    <w:p>
+      <w:pPr>
+        <w:pStyle w:val="Heading1"/>
+        <w:spacing w:before="23" w:line="429" w:lineRule="auto"/>
+        <w:ind w:left="-567" w:right="951"/>
+        <w:rPr>
+          <w:b w:val="0"/>
+          <w:bCs w:val="0"/>
+          <w:color w:val="000000" w:themeColor="text1"/>
+          <w:sz w:val="24"/>
+          <w:szCs w:val="24"/>
+        </w:rPr>
+      </w:pPr>
+    </w:p>
+    <w:p>
+      <w:pPr>
+        <w:pStyle w:val="Heading1"/>
+        <w:spacing w:before="23" w:line="429" w:lineRule="auto"/>
+        <w:ind w:left="-567" w:right="951"/>
+        <w:rPr>
+          <w:b w:val="0"/>
+          <w:bCs w:val="0"/>
+          <w:color w:val="000000" w:themeColor="text1"/>
+          <w:sz w:val="24"/>
+          <w:szCs w:val="24"/>
+        </w:rPr>
+      </w:pPr>
+    </w:p>
+    <w:p>
+      <w:pPr>
+        <w:pStyle w:val="Heading1"/>
+        <w:spacing w:before="23" w:line="429" w:lineRule="auto"/>
+        <w:ind w:left="-567" w:right="951"/>
+        <w:rPr>
+          <w:b w:val="0"/>
+          <w:bCs w:val="0"/>
+          <w:color w:val="000000" w:themeColor="text1"/>
+          <w:sz w:val="24"/>
+          <w:szCs w:val="24"/>
+        </w:rPr>
+      </w:pPr>
+    </w:p>
+    <w:p>
+      <w:pPr>
+        <w:pStyle w:val="Heading1"/>
+        <w:spacing w:before="23" w:line="429" w:lineRule="auto"/>
+        <w:ind w:left="-567" w:right="951"/>
+        <w:rPr>
+          <w:b w:val="0"/>
+          <w:bCs w:val="0"/>
+          <w:color w:val="000000" w:themeColor="text1"/>
+          <w:sz w:val="24"/>
+          <w:szCs w:val="24"/>
+        </w:rPr>
+      </w:pPr>
+    </w:p>
+    <w:p>
+      <w:pPr>
+        <w:pStyle w:val="Heading1"/>
+        <w:spacing w:before="23" w:line="429" w:lineRule="auto"/>
+        <w:ind w:left="-567" w:right="951"/>
+        <w:rPr>
+          <w:b w:val="0"/>
+          <w:bCs w:val="0"/>
+          <w:color w:val="000000" w:themeColor="text1"/>
+          <w:sz w:val="24"/>
+          <w:szCs w:val="24"/>
+        </w:rPr>
+      </w:pPr>
+    </w:p>
+    <w:p>
+      <w:pPr>
+        <w:pStyle w:val="Heading1"/>
+        <w:spacing w:before="23" w:line="429" w:lineRule="auto"/>
+        <w:ind w:left="-567" w:right="951"/>
+        <w:rPr>
+          <w:b w:val="0"/>
+          <w:bCs w:val="0"/>
+          <w:color w:val="000000" w:themeColor="text1"/>
+          <w:sz w:val="24"/>
+          <w:szCs w:val="24"/>
+        </w:rPr>
+      </w:pPr>
+    </w:p>
+    <w:p>
+      <w:pPr>
+        <w:pStyle w:val="Heading1"/>
+        <w:spacing w:before="23" w:line="429" w:lineRule="auto"/>
+        <w:ind w:left="-567" w:right="951"/>
+        <w:rPr>
+          <w:b w:val="0"/>
+          <w:bCs w:val="0"/>
+          <w:color w:val="000000" w:themeColor="text1"/>
+          <w:sz w:val="24"/>
+          <w:szCs w:val="24"/>
+        </w:rPr>
+      </w:pPr>
+    </w:p>
+    <w:p>
+      <w:pPr>
+        <w:pStyle w:val="Heading1"/>
+        <w:spacing w:before="23" w:line="429" w:lineRule="auto"/>
+        <w:ind w:left="-567" w:right="951"/>
+        <w:rPr>
+          <w:b w:val="0"/>
+          <w:bCs w:val="0"/>
+          <w:color w:val="000000" w:themeColor="text1"/>
+          <w:sz w:val="24"/>
+          <w:szCs w:val="24"/>
+        </w:rPr>
+      </w:pPr>
+    </w:p>
+    <w:p>
+      <w:pPr>
+        <w:pStyle w:val="Heading1"/>
+        <w:spacing w:before="23" w:line="429" w:lineRule="auto"/>
+        <w:ind w:left="-567" w:right="951"/>
+        <w:rPr>
+          <w:b w:val="0"/>
+          <w:bCs w:val="0"/>
+          <w:color w:val="000000" w:themeColor="text1"/>
+          <w:sz w:val="24"/>
+          <w:szCs w:val="24"/>
+        </w:rPr>
+      </w:pPr>
+    </w:p>
+    <w:p>
+      <w:pPr>
+        <w:pStyle w:val="Heading1"/>
+        <w:spacing w:before="23" w:line="429" w:lineRule="auto"/>
+        <w:ind w:left="-567" w:right="951"/>
+        <w:rPr>
+          <w:color w:val="000000" w:themeColor="text1"/>
+          <w:sz w:val="32"/>
+          <w:szCs w:val="32"/>
+        </w:rPr>
+      </w:pPr>
+      <w:r>
+        <w:rPr>
+          <w:color w:val="000000" w:themeColor="text1"/>
+          <w:sz w:val="32"/>
+          <w:szCs w:val="32"/>
+        </w:rPr>
+        <w:t xml:space="preserve">Login in </w:t>
+      </w:r>
+    </w:p>
+    <w:p>
+      <w:pPr>
+        <w:pStyle w:val="Heading1"/>
+        <w:spacing w:before="23" w:line="429" w:lineRule="auto"/>
+        <w:ind w:left="-567" w:right="951"/>
+        <w:rPr>
+          <w:color w:val="000000" w:themeColor="text1"/>
+          <w:sz w:val="32"/>
+          <w:szCs w:val="32"/>
+        </w:rPr>
+      </w:pPr>
+    </w:p>
+    <w:p>
+      <w:pPr>
+        <w:pStyle w:val="Heading1"/>
+        <w:spacing w:before="23" w:line="429" w:lineRule="auto"/>
+        <w:ind w:left="-567" w:right="951"/>
+        <w:rPr>
+          <w:color w:val="000000" w:themeColor="text1"/>
+          <w:sz w:val="32"/>
+          <w:szCs w:val="32"/>
+        </w:rPr>
+      </w:pPr>
+    </w:p>
+    <w:p>
+      <w:pPr>
+        <w:pStyle w:val="Heading1"/>
+        <w:spacing w:before="23" w:line="429" w:lineRule="auto"/>
+        <w:ind w:left="-567" w:right="951"/>
+        <w:rPr>
+          <w:color w:val="000000" w:themeColor="text1"/>
+          <w:sz w:val="32"/>
+          <w:szCs w:val="32"/>
+        </w:rPr>
+      </w:pPr>
+    </w:p>
+    <w:p>
+      <w:pPr>
+        <w:pStyle w:val="Heading1"/>
+        <w:spacing w:before="23" w:line="429" w:lineRule="auto"/>
+        <w:ind w:left="-567" w:right="951"/>
+        <w:rPr>
+          <w:color w:val="000000" w:themeColor="text1"/>
+          <w:sz w:val="32"/>
+          <w:szCs w:val="32"/>
+        </w:rPr>
+      </w:pPr>
+    </w:p>
+    <w:p>
+      <w:pPr>
+        <w:pStyle w:val="Heading1"/>
+        <w:spacing w:before="23" w:line="429" w:lineRule="auto"/>
+        <w:ind w:left="-567" w:right="951"/>
+        <w:rPr>
+          <w:color w:val="000000" w:themeColor="text1"/>
+          <w:sz w:val="32"/>
+          <w:szCs w:val="32"/>
+        </w:rPr>
+      </w:pPr>
+    </w:p>
+    <w:p>
+      <w:pPr>
+        <w:pStyle w:val="Heading1"/>
+        <w:spacing w:before="23" w:line="429" w:lineRule="auto"/>
+        <w:ind w:left="-567" w:right="951"/>
+        <w:rPr>
+          <w:color w:val="000000" w:themeColor="text1"/>
+          <w:sz w:val="32"/>
+          <w:szCs w:val="32"/>
+        </w:rPr>
+      </w:pPr>
+    </w:p>
+    <w:p>
+      <w:pPr>
+        <w:pStyle w:val="Heading1"/>
+        <w:spacing w:before="23" w:line="429" w:lineRule="auto"/>
+        <w:ind w:left="-567" w:right="951"/>
+        <w:rPr>
+          <w:color w:val="000000" w:themeColor="text1"/>
+          <w:sz w:val="32"/>
+          <w:szCs w:val="32"/>
+        </w:rPr>
+      </w:pPr>
+    </w:p>
+    <w:p>
+      <w:pPr>
+        <w:pStyle w:val="Heading1"/>
+        <w:spacing w:before="23" w:line="429" w:lineRule="auto"/>
+        <w:ind w:left="-567" w:right="951"/>
+        <w:rPr>
+          <w:color w:val="000000" w:themeColor="text1"/>
+          <w:sz w:val="32"/>
+          <w:szCs w:val="32"/>
+        </w:rPr>
+      </w:pPr>
+    </w:p>
+    <w:p>
+      <w:pPr>
+        <w:pStyle w:val="Heading1"/>
+        <w:spacing w:before="23" w:line="429" w:lineRule="auto"/>
+        <w:ind w:left="-567" w:right="951"/>
+        <w:rPr>
+          <w:color w:val="000000" w:themeColor="text1"/>
+          <w:sz w:val="32"/>
+          <w:szCs w:val="32"/>
+        </w:rPr>
+      </w:pPr>
+    </w:p>
+    <w:p>
+      <w:pPr>
+        <w:pStyle w:val="Heading1"/>
+        <w:spacing w:before="23" w:line="429" w:lineRule="auto"/>
+        <w:ind w:left="-567" w:right="951"/>
+        <w:rPr>
+          <w:color w:val="000000" w:themeColor="text1"/>
+          <w:sz w:val="32"/>
+          <w:szCs w:val="32"/>
+        </w:rPr>
+      </w:pPr>
+    </w:p>
+    <w:p>
+      <w:pPr>
+        <w:pStyle w:val="Heading1"/>
+        <w:spacing w:before="23" w:line="429" w:lineRule="auto"/>
+        <w:ind w:left="-567" w:right="951"/>
+        <w:rPr>
+          <w:color w:val="000000" w:themeColor="text1"/>
+          <w:sz w:val="32"/>
+          <w:szCs w:val="32"/>
+        </w:rPr>
+      </w:pPr>
+    </w:p>
+    <w:p>
+      <w:pPr>
+        <w:pStyle w:val="Heading1"/>
+        <w:spacing w:before="23" w:line="429" w:lineRule="auto"/>
+        <w:ind w:left="-567" w:right="951"/>
+        <w:rPr>
+          <w:color w:val="000000" w:themeColor="text1"/>
+          <w:sz w:val="32"/>
+          <w:szCs w:val="32"/>
+        </w:rPr>
+      </w:pPr>
+    </w:p>
+    <w:p>
+      <w:pPr>
+        <w:pStyle w:val="Heading1"/>
+        <w:spacing w:before="23" w:line="429" w:lineRule="auto"/>
+        <w:ind w:left="-567" w:right="951"/>
+        <w:rPr>
+          <w:color w:val="000000" w:themeColor="text1"/>
+          <w:sz w:val="32"/>
+          <w:szCs w:val="32"/>
+        </w:rPr>
+      </w:pPr>
+    </w:p>
+    <w:p>
+      <w:pPr>
+        <w:pStyle w:val="Heading1"/>
+        <w:spacing w:before="23" w:line="429" w:lineRule="auto"/>
+        <w:ind w:left="-567" w:right="951"/>
+        <w:rPr>
+          <w:color w:val="000000" w:themeColor="text1"/>
+          <w:sz w:val="32"/>
+          <w:szCs w:val="32"/>
+        </w:rPr>
+      </w:pPr>
+    </w:p>
+    <w:p>
+      <w:pPr>
+        <w:pStyle w:val="Heading1"/>
+        <w:spacing w:before="23" w:line="429" w:lineRule="auto"/>
+        <w:ind w:left="-567" w:right="951"/>
+        <w:rPr>
+          <w:color w:val="000000" w:themeColor="text1"/>
+          <w:sz w:val="32"/>
+          <w:szCs w:val="32"/>
+        </w:rPr>
+      </w:pPr>
+    </w:p>
+    <w:p>
+      <w:pPr>
+        <w:pStyle w:val="Heading1"/>
+        <w:spacing w:before="23" w:line="429" w:lineRule="auto"/>
+        <w:ind w:left="-567" w:right="951"/>
+        <w:rPr>
+          <w:color w:val="000000" w:themeColor="text1"/>
+          <w:sz w:val="32"/>
+          <w:szCs w:val="32"/>
+        </w:rPr>
+      </w:pPr>
+    </w:p>
+    <w:p>
+      <w:pPr>
+        <w:pStyle w:val="Heading1"/>
+        <w:spacing w:before="23" w:line="429" w:lineRule="auto"/>
+        <w:ind w:left="-567" w:right="951"/>
+        <w:rPr>
+          <w:color w:val="000000" w:themeColor="text1"/>
+          <w:sz w:val="32"/>
+          <w:szCs w:val="32"/>
+        </w:rPr>
+      </w:pPr>
+    </w:p>
+    <w:p>
+      <w:pPr>
+        <w:pStyle w:val="Heading1"/>
+        <w:spacing w:before="23" w:line="429" w:lineRule="auto"/>
+        <w:ind w:left="-567" w:right="951"/>
+        <w:rPr>
+          <w:color w:val="000000" w:themeColor="text1"/>
+          <w:sz w:val="32"/>
+          <w:szCs w:val="32"/>
+        </w:rPr>
+      </w:pPr>
+    </w:p>
+    <w:p>
+      <w:pPr>
+        <w:pStyle w:val="Heading1"/>
+        <w:spacing w:before="23" w:line="429" w:lineRule="auto"/>
+        <w:ind w:left="-567" w:right="951"/>
+        <w:rPr>
+          <w:color w:val="000000" w:themeColor="text1"/>
+          <w:sz w:val="32"/>
+          <w:szCs w:val="32"/>
+        </w:rPr>
+      </w:pPr>
+    </w:p>
+    <w:p>
+      <w:pPr>
+        <w:pStyle w:val="Heading1"/>
+        <w:spacing w:before="23" w:line="429" w:lineRule="auto"/>
+        <w:ind w:left="-567" w:right="951"/>
+        <w:rPr>
+          <w:color w:val="000000" w:themeColor="text1"/>
+          <w:sz w:val="32"/>
+          <w:szCs w:val="32"/>
+        </w:rPr>
+      </w:pPr>
+    </w:p>
+    <w:p>
+      <w:pPr>
+        <w:pStyle w:val="Heading1"/>
+        <w:spacing w:before="23" w:line="429" w:lineRule="auto"/>
+        <w:ind w:left="-567" w:right="951"/>
+        <w:rPr>
+          <w:color w:val="000000" w:themeColor="text1"/>
+          <w:sz w:val="32"/>
+          <w:szCs w:val="32"/>
+        </w:rPr>
+      </w:pPr>
+    </w:p>
+    <w:p>
+      <w:pPr>
+        <w:pStyle w:val="Heading1"/>
+        <w:spacing w:before="23" w:line="429" w:lineRule="auto"/>
+        <w:ind w:left="-567" w:right="951"/>
+        <w:rPr>
+          <w:color w:val="000000" w:themeColor="text1"/>
+          <w:sz w:val="32"/>
+          <w:szCs w:val="32"/>
+        </w:rPr>
+      </w:pPr>
+      <w:r>
+        <w:rPr>
+          <w:color w:val="000000" w:themeColor="text1"/>
+          <w:sz w:val="32"/>
+          <w:szCs w:val="32"/>
+        </w:rPr>
+        <w:t>6.2 User profile</w:t>
+      </w:r>
+    </w:p>
+    <w:p>
+      <w:pPr>
+        <w:pStyle w:val="Heading1"/>
+        <w:spacing w:before="23" w:line="429" w:lineRule="auto"/>
+        <w:ind w:left="-567" w:right="951"/>
+        <w:rPr>
+          <w:color w:val="000000" w:themeColor="text1"/>
+          <w:sz w:val="32"/>
+          <w:szCs w:val="32"/>
+        </w:rPr>
+      </w:pPr>
+    </w:p>
+    <w:p>
+      <w:pPr>
+        <w:pStyle w:val="Heading1"/>
+        <w:spacing w:before="23" w:line="429" w:lineRule="auto"/>
+        <w:ind w:left="-567" w:right="951"/>
+        <w:rPr>
+          <w:color w:val="000000" w:themeColor="text1"/>
+          <w:sz w:val="32"/>
+          <w:szCs w:val="32"/>
+        </w:rPr>
+      </w:pPr>
+    </w:p>
+    <w:p>
+      <w:pPr>
+        <w:pStyle w:val="Heading1"/>
+        <w:spacing w:before="23" w:line="429" w:lineRule="auto"/>
+        <w:ind w:left="-567" w:right="951"/>
+        <w:rPr>
+          <w:color w:val="000000" w:themeColor="text1"/>
+          <w:sz w:val="32"/>
+          <w:szCs w:val="32"/>
+        </w:rPr>
+      </w:pPr>
+    </w:p>
+    <w:p>
+      <w:pPr>
+        <w:pStyle w:val="Heading1"/>
+        <w:spacing w:before="23" w:line="429" w:lineRule="auto"/>
+        <w:ind w:left="-567" w:right="951"/>
+        <w:rPr>
+          <w:color w:val="000000" w:themeColor="text1"/>
+          <w:sz w:val="32"/>
+          <w:szCs w:val="32"/>
+        </w:rPr>
+      </w:pPr>
+    </w:p>
+    <w:p>
+      <w:pPr>
+        <w:pStyle w:val="Heading1"/>
+        <w:spacing w:before="23" w:line="429" w:lineRule="auto"/>
+        <w:ind w:left="-567" w:right="951"/>
+        <w:rPr>
+          <w:color w:val="000000" w:themeColor="text1"/>
+          <w:sz w:val="32"/>
+          <w:szCs w:val="32"/>
+        </w:rPr>
+      </w:pPr>
+    </w:p>
+    <w:p>
+      <w:pPr>
+        <w:pStyle w:val="Heading1"/>
+        <w:spacing w:before="23" w:line="429" w:lineRule="auto"/>
+        <w:ind w:left="-567" w:right="951"/>
+        <w:rPr>
+          <w:color w:val="000000" w:themeColor="text1"/>
+          <w:sz w:val="32"/>
+          <w:szCs w:val="32"/>
+        </w:rPr>
+      </w:pPr>
+    </w:p>
+    <w:p>
+      <w:pPr>
+        <w:pStyle w:val="Heading1"/>
+        <w:spacing w:before="23" w:line="429" w:lineRule="auto"/>
+        <w:ind w:left="-567" w:right="951"/>
+        <w:rPr>
+          <w:color w:val="000000" w:themeColor="text1"/>
+          <w:sz w:val="32"/>
+          <w:szCs w:val="32"/>
+        </w:rPr>
+      </w:pPr>
+    </w:p>
+    <w:p>
+      <w:pPr>
+        <w:pStyle w:val="Heading1"/>
+        <w:spacing w:before="23" w:line="429" w:lineRule="auto"/>
+        <w:ind w:left="-567" w:right="951"/>
+        <w:rPr>
+          <w:color w:val="000000" w:themeColor="text1"/>
+          <w:sz w:val="32"/>
+          <w:szCs w:val="32"/>
+        </w:rPr>
+      </w:pPr>
+    </w:p>
+    <w:p>
+      <w:pPr>
+        <w:pStyle w:val="Heading1"/>
+        <w:spacing w:before="23" w:line="429" w:lineRule="auto"/>
+        <w:ind w:left="-567" w:right="951"/>
+        <w:rPr>
+          <w:color w:val="000000" w:themeColor="text1"/>
+          <w:sz w:val="32"/>
+          <w:szCs w:val="32"/>
+        </w:rPr>
+      </w:pPr>
+    </w:p>
+    <w:p>
+      <w:pPr>
+        <w:pStyle w:val="Heading1"/>
+        <w:spacing w:before="23" w:line="429" w:lineRule="auto"/>
+        <w:ind w:left="-567" w:right="951"/>
+        <w:rPr>
+          <w:color w:val="000000" w:themeColor="text1"/>
+          <w:sz w:val="32"/>
+          <w:szCs w:val="32"/>
+        </w:rPr>
+      </w:pPr>
+    </w:p>
+    <w:p>
+      <w:pPr>
+        <w:pStyle w:val="Heading1"/>
+        <w:spacing w:before="23" w:line="429" w:lineRule="auto"/>
+        <w:ind w:left="-567" w:right="951"/>
+        <w:rPr>
+          <w:color w:val="000000" w:themeColor="text1"/>
+          <w:sz w:val="32"/>
+          <w:szCs w:val="32"/>
+        </w:rPr>
+      </w:pPr>
+    </w:p>
+    <w:p>
+      <w:pPr>
+        <w:pStyle w:val="Heading1"/>
+        <w:spacing w:before="23" w:line="429" w:lineRule="auto"/>
+        <w:ind w:left="-567" w:right="951"/>
+        <w:rPr>
+          <w:color w:val="000000" w:themeColor="text1"/>
+          <w:sz w:val="32"/>
+          <w:szCs w:val="32"/>
+        </w:rPr>
+      </w:pPr>
+    </w:p>
+    <w:p>
+      <w:pPr>
+        <w:pStyle w:val="Heading1"/>
+        <w:spacing w:before="23" w:line="429" w:lineRule="auto"/>
+        <w:ind w:left="-567" w:right="951"/>
+        <w:rPr>
+          <w:color w:val="000000" w:themeColor="text1"/>
+          <w:sz w:val="32"/>
+          <w:szCs w:val="32"/>
+        </w:rPr>
+      </w:pPr>
+    </w:p>
+    <w:p>
+      <w:pPr>
+        <w:pStyle w:val="Heading1"/>
+        <w:spacing w:before="23" w:line="429" w:lineRule="auto"/>
+        <w:ind w:left="-567" w:right="951"/>
+        <w:rPr>
+          <w:color w:val="000000" w:themeColor="text1"/>
+          <w:sz w:val="32"/>
+          <w:szCs w:val="32"/>
+        </w:rPr>
+      </w:pPr>
+    </w:p>
+    <w:p>
+      <w:pPr>
+        <w:pStyle w:val="Heading1"/>
+        <w:spacing w:before="23" w:line="429" w:lineRule="auto"/>
+        <w:ind w:left="-567" w:right="951"/>
+        <w:rPr>
+          <w:color w:val="000000" w:themeColor="text1"/>
+          <w:sz w:val="32"/>
+          <w:szCs w:val="32"/>
+        </w:rPr>
+      </w:pPr>
+    </w:p>
+    <w:p>
+      <w:pPr>
+        <w:pStyle w:val="Heading1"/>
+        <w:spacing w:before="23" w:line="429" w:lineRule="auto"/>
+        <w:ind w:left="-567" w:right="951"/>
+        <w:rPr>
+          <w:color w:val="000000" w:themeColor="text1"/>
+          <w:sz w:val="32"/>
+          <w:szCs w:val="32"/>
+        </w:rPr>
+      </w:pPr>
+    </w:p>
+    <w:p>
+      <w:pPr>
+        <w:pStyle w:val="Heading1"/>
+        <w:spacing w:before="23" w:line="429" w:lineRule="auto"/>
+        <w:ind w:left="-567" w:right="951"/>
+        <w:rPr>
+          <w:color w:val="000000" w:themeColor="text1"/>
+          <w:sz w:val="32"/>
+          <w:szCs w:val="32"/>
+        </w:rPr>
+      </w:pPr>
+    </w:p>
+    <w:p>
+      <w:pPr>
+        <w:pStyle w:val="Heading1"/>
+        <w:spacing w:before="23" w:line="429" w:lineRule="auto"/>
+        <w:ind w:left="-567" w:right="951"/>
+        <w:rPr>
+          <w:color w:val="000000" w:themeColor="text1"/>
+          <w:sz w:val="32"/>
+          <w:szCs w:val="32"/>
+        </w:rPr>
+      </w:pPr>
+    </w:p>
+    <w:p>
+      <w:pPr>
+        <w:pStyle w:val="Heading1"/>
+        <w:spacing w:before="23" w:line="429" w:lineRule="auto"/>
+        <w:ind w:left="-567" w:right="951"/>
+        <w:rPr>
+          <w:color w:val="000000" w:themeColor="text1"/>
+          <w:sz w:val="32"/>
+          <w:szCs w:val="32"/>
+        </w:rPr>
+      </w:pPr>
+    </w:p>
+    <w:p>
+      <w:pPr>
+        <w:pStyle w:val="Heading1"/>
+        <w:spacing w:before="23" w:line="429" w:lineRule="auto"/>
+        <w:ind w:left="-426" w:right="951"/>
+        <w:rPr>
+          <w:color w:val="000000" w:themeColor="text1"/>
+          <w:sz w:val="32"/>
+          <w:szCs w:val="32"/>
+        </w:rPr>
+      </w:pPr>
+      <w:r>
+        <w:rPr>
+          <w:color w:val="000000" w:themeColor="text1"/>
+          <w:sz w:val="32"/>
+          <w:szCs w:val="32"/>
+        </w:rPr>
+        <w:t>6.3 Dashboard</w:t>
+      </w:r>
+    </w:p>
+    <w:p>
+      <w:pPr>
+        <w:pStyle w:val="Heading1"/>
+        <w:spacing w:before="23" w:line="429" w:lineRule="auto"/>
+        <w:ind w:left="-426" w:right="951"/>
+        <w:rPr>
+          <w:color w:val="000000" w:themeColor="text1"/>
+          <w:sz w:val="32"/>
+          <w:szCs w:val="32"/>
+        </w:rPr>
+      </w:pPr>
+    </w:p>
+    <w:p>
+      <w:pPr>
+        <w:pStyle w:val="Heading1"/>
+        <w:spacing w:before="23" w:line="429" w:lineRule="auto"/>
+        <w:ind w:left="-426" w:right="951"/>
+        <w:rPr>
+          <w:color w:val="000000" w:themeColor="text1"/>
+          <w:sz w:val="32"/>
+          <w:szCs w:val="32"/>
+        </w:rPr>
+      </w:pPr>
+    </w:p>
+    <w:p>
+      <w:pPr>
+        <w:pStyle w:val="Heading1"/>
+        <w:spacing w:before="23" w:line="429" w:lineRule="auto"/>
+        <w:ind w:left="-426" w:right="951"/>
+        <w:rPr>
+          <w:color w:val="000000" w:themeColor="text1"/>
+          <w:sz w:val="32"/>
+          <w:szCs w:val="32"/>
+        </w:rPr>
+      </w:pPr>
+    </w:p>
+    <w:p>
+      <w:pPr>
+        <w:pStyle w:val="Heading1"/>
+        <w:spacing w:before="23" w:line="429" w:lineRule="auto"/>
+        <w:ind w:left="-426" w:right="951"/>
+        <w:rPr>
+          <w:color w:val="000000" w:themeColor="text1"/>
+          <w:sz w:val="32"/>
+          <w:szCs w:val="32"/>
+        </w:rPr>
+      </w:pPr>
+    </w:p>
+    <w:p>
+      <w:pPr>
+        <w:pStyle w:val="Heading1"/>
+        <w:spacing w:before="23" w:line="429" w:lineRule="auto"/>
+        <w:ind w:left="-426" w:right="951"/>
+        <w:rPr>
+          <w:color w:val="000000" w:themeColor="text1"/>
+          <w:sz w:val="32"/>
+          <w:szCs w:val="32"/>
+        </w:rPr>
+      </w:pPr>
+    </w:p>
+    <w:p>
+      <w:pPr>
+        <w:pStyle w:val="Heading1"/>
+        <w:spacing w:before="23" w:line="429" w:lineRule="auto"/>
+        <w:ind w:left="-426" w:right="951"/>
+        <w:rPr>
+          <w:color w:val="000000" w:themeColor="text1"/>
+          <w:sz w:val="32"/>
+          <w:szCs w:val="32"/>
+        </w:rPr>
+      </w:pPr>
+    </w:p>
+    <w:p>
+      <w:pPr>
+        <w:pStyle w:val="Heading1"/>
+        <w:spacing w:before="23" w:line="429" w:lineRule="auto"/>
+        <w:ind w:left="-426" w:right="951"/>
+        <w:rPr>
+          <w:color w:val="000000" w:themeColor="text1"/>
+          <w:sz w:val="32"/>
+          <w:szCs w:val="32"/>
+        </w:rPr>
+      </w:pPr>
+    </w:p>
+    <w:p>
+      <w:pPr>
+        <w:pStyle w:val="Heading1"/>
+        <w:spacing w:before="23" w:line="429" w:lineRule="auto"/>
+        <w:ind w:left="-426" w:right="951"/>
+        <w:rPr>
+          <w:color w:val="000000" w:themeColor="text1"/>
+          <w:sz w:val="32"/>
+          <w:szCs w:val="32"/>
+        </w:rPr>
+      </w:pPr>
+    </w:p>
+    <w:p>
+      <w:pPr>
+        <w:pStyle w:val="Heading1"/>
+        <w:spacing w:before="23" w:line="429" w:lineRule="auto"/>
+        <w:ind w:left="-426" w:right="951"/>
+        <w:rPr>
+          <w:color w:val="000000" w:themeColor="text1"/>
+          <w:sz w:val="32"/>
+          <w:szCs w:val="32"/>
+        </w:rPr>
+      </w:pPr>
+    </w:p>
+    <w:p>
+      <w:pPr>
+        <w:pStyle w:val="Heading1"/>
+        <w:spacing w:before="23" w:line="429" w:lineRule="auto"/>
+        <w:ind w:left="-426" w:right="951"/>
+        <w:rPr>
+          <w:color w:val="000000" w:themeColor="text1"/>
+          <w:sz w:val="32"/>
+          <w:szCs w:val="32"/>
+        </w:rPr>
+      </w:pPr>
+    </w:p>
+    <w:p>
+      <w:pPr>
+        <w:pStyle w:val="Heading1"/>
+        <w:spacing w:before="23" w:line="429" w:lineRule="auto"/>
+        <w:ind w:left="-426" w:right="951"/>
+        <w:rPr>
+          <w:color w:val="000000" w:themeColor="text1"/>
+          <w:sz w:val="32"/>
+          <w:szCs w:val="32"/>
+        </w:rPr>
+      </w:pPr>
+    </w:p>
+    <w:p>
+      <w:pPr>
+        <w:pStyle w:val="Heading1"/>
+        <w:spacing w:before="23" w:line="429" w:lineRule="auto"/>
+        <w:ind w:left="-426" w:right="951"/>
+        <w:rPr>
+          <w:color w:val="000000" w:themeColor="text1"/>
+          <w:sz w:val="32"/>
+          <w:szCs w:val="32"/>
+        </w:rPr>
+      </w:pPr>
+    </w:p>
+    <w:p>
+      <w:pPr>
+        <w:pStyle w:val="Heading1"/>
+        <w:spacing w:before="23" w:line="429" w:lineRule="auto"/>
+        <w:ind w:left="-426" w:right="951"/>
+        <w:rPr>
+          <w:color w:val="000000" w:themeColor="text1"/>
+          <w:sz w:val="32"/>
+          <w:szCs w:val="32"/>
+        </w:rPr>
+      </w:pPr>
+    </w:p>
+    <w:p>
+      <w:pPr>
+        <w:pStyle w:val="Heading1"/>
+        <w:spacing w:before="23" w:line="429" w:lineRule="auto"/>
+        <w:ind w:left="-426" w:right="951"/>
+        <w:rPr>
+          <w:color w:val="000000" w:themeColor="text1"/>
+          <w:sz w:val="32"/>
+          <w:szCs w:val="32"/>
+        </w:rPr>
+      </w:pPr>
+    </w:p>
+    <w:p>
+      <w:pPr>
+        <w:pStyle w:val="Heading1"/>
+        <w:spacing w:before="23" w:line="429" w:lineRule="auto"/>
+        <w:ind w:left="-426" w:right="951"/>
+        <w:rPr>
+          <w:color w:val="000000" w:themeColor="text1"/>
+          <w:sz w:val="32"/>
+          <w:szCs w:val="32"/>
+        </w:rPr>
+      </w:pPr>
+    </w:p>
+    <w:p>
+      <w:pPr>
+        <w:pStyle w:val="Heading1"/>
+        <w:spacing w:before="23" w:line="429" w:lineRule="auto"/>
+        <w:ind w:left="-426" w:right="951"/>
+        <w:rPr>
+          <w:color w:val="000000" w:themeColor="text1"/>
+          <w:sz w:val="32"/>
+          <w:szCs w:val="32"/>
+        </w:rPr>
+      </w:pPr>
+    </w:p>
+    <w:p>
+      <w:pPr>
+        <w:pStyle w:val="Heading1"/>
+        <w:spacing w:before="23" w:line="429" w:lineRule="auto"/>
+        <w:ind w:left="-426" w:right="951"/>
+        <w:rPr>
+          <w:color w:val="000000" w:themeColor="text1"/>
+          <w:sz w:val="32"/>
+          <w:szCs w:val="32"/>
+        </w:rPr>
+      </w:pPr>
+    </w:p>
+    <w:p>
+      <w:pPr>
+        <w:pStyle w:val="Heading1"/>
+        <w:spacing w:before="23" w:line="429" w:lineRule="auto"/>
+        <w:ind w:left="-426" w:right="951"/>
+        <w:rPr>
+          <w:color w:val="000000" w:themeColor="text1"/>
+          <w:sz w:val="32"/>
+          <w:szCs w:val="32"/>
+        </w:rPr>
+      </w:pPr>
+    </w:p>
+    <w:p>
+      <w:pPr>
+        <w:pStyle w:val="Heading1"/>
+        <w:spacing w:before="23" w:line="429" w:lineRule="auto"/>
+        <w:ind w:left="-426" w:right="951"/>
+        <w:rPr>
+          <w:color w:val="000000" w:themeColor="text1"/>
+          <w:sz w:val="32"/>
+          <w:szCs w:val="32"/>
+        </w:rPr>
+      </w:pPr>
+    </w:p>
+    <w:p>
+      <w:pPr>
+        <w:pStyle w:val="Heading1"/>
+        <w:spacing w:before="23" w:line="429" w:lineRule="auto"/>
+        <w:ind w:left="-426" w:right="951"/>
+        <w:rPr>
+          <w:color w:val="000000" w:themeColor="text1"/>
+          <w:sz w:val="32"/>
+          <w:szCs w:val="32"/>
+        </w:rPr>
+      </w:pPr>
+    </w:p>
+    <w:p>
+      <w:pPr>
+        <w:pStyle w:val="Heading1"/>
+        <w:spacing w:before="23" w:line="429" w:lineRule="auto"/>
+        <w:ind w:left="-426" w:right="951"/>
+        <w:rPr>
+          <w:color w:val="000000" w:themeColor="text1"/>
+          <w:sz w:val="32"/>
+          <w:szCs w:val="32"/>
+        </w:rPr>
+      </w:pPr>
+    </w:p>
+    <w:p>
+      <w:pPr>
+        <w:pStyle w:val="Heading1"/>
+        <w:spacing w:before="23" w:line="429" w:lineRule="auto"/>
+        <w:ind w:left="-426" w:right="951"/>
+        <w:rPr>
+          <w:color w:val="000000" w:themeColor="text1"/>
+          <w:sz w:val="32"/>
+          <w:szCs w:val="32"/>
+        </w:rPr>
+      </w:pPr>
+      <w:r>
+        <w:rPr>
+          <w:color w:val="000000" w:themeColor="text1"/>
+          <w:sz w:val="32"/>
+          <w:szCs w:val="32"/>
+        </w:rPr>
+        <w:t>6.4 Posts</w:t>
+      </w:r>
+    </w:p>
+    <w:p>
+      <w:pPr>
+        <w:pStyle w:val="Heading1"/>
+        <w:spacing w:before="23" w:line="429" w:lineRule="auto"/>
+        <w:ind w:left="-567" w:right="951"/>
+        <w:rPr>
+          <w:color w:val="000000" w:themeColor="text1"/>
+          <w:sz w:val="32"/>
+          <w:szCs w:val="32"/>
+        </w:rPr>
+      </w:pPr>
+    </w:p>
+    <w:p>
+      <w:pPr>
+        <w:pStyle w:val="Heading1"/>
+        <w:spacing w:before="23" w:line="429" w:lineRule="auto"/>
+        <w:ind w:left="-567" w:right="951"/>
+        <w:rPr>
+          <w:color w:val="000000" w:themeColor="text1"/>
+          <w:sz w:val="32"/>
+          <w:szCs w:val="32"/>
+        </w:rPr>
+      </w:pPr>
+    </w:p>
+    <w:p>
+      <w:pPr>
+        <w:pStyle w:val="Heading1"/>
+        <w:spacing w:before="23" w:line="429" w:lineRule="auto"/>
+        <w:ind w:left="-567" w:right="951"/>
+        <w:rPr>
+          <w:color w:val="000000" w:themeColor="text1"/>
+          <w:sz w:val="32"/>
+          <w:szCs w:val="32"/>
+        </w:rPr>
+      </w:pPr>
+    </w:p>
+    <w:p>
+      <w:pPr>
+        <w:pStyle w:val="Heading1"/>
+        <w:spacing w:before="23" w:line="429" w:lineRule="auto"/>
+        <w:ind w:left="-567" w:right="951"/>
+        <w:rPr>
+          <w:color w:val="000000" w:themeColor="text1"/>
+          <w:sz w:val="32"/>
+          <w:szCs w:val="32"/>
+        </w:rPr>
+      </w:pPr>
+    </w:p>
+    <w:p>
+      <w:pPr>
+        <w:pStyle w:val="Heading1"/>
+        <w:spacing w:before="23" w:line="429" w:lineRule="auto"/>
+        <w:ind w:left="-567" w:right="951"/>
+        <w:rPr>
+          <w:color w:val="000000" w:themeColor="text1"/>
+          <w:sz w:val="32"/>
+          <w:szCs w:val="32"/>
+        </w:rPr>
+      </w:pPr>
+    </w:p>
+    <w:p>
+      <w:pPr>
+        <w:pStyle w:val="Heading1"/>
+        <w:spacing w:before="23" w:line="429" w:lineRule="auto"/>
+        <w:ind w:left="-567" w:right="951"/>
+        <w:rPr>
+          <w:color w:val="000000" w:themeColor="text1"/>
+          <w:sz w:val="32"/>
+          <w:szCs w:val="32"/>
+        </w:rPr>
+      </w:pPr>
+    </w:p>
+    <w:p>
+      <w:pPr>
+        <w:pStyle w:val="Heading1"/>
+        <w:spacing w:before="23" w:line="429" w:lineRule="auto"/>
+        <w:ind w:left="-567" w:right="951"/>
+        <w:rPr>
+          <w:color w:val="000000" w:themeColor="text1"/>
+          <w:sz w:val="32"/>
+          <w:szCs w:val="32"/>
+        </w:rPr>
+      </w:pPr>
+    </w:p>
+    <w:p>
+      <w:pPr>
+        <w:pStyle w:val="Heading1"/>
+        <w:spacing w:before="23" w:line="429" w:lineRule="auto"/>
+        <w:ind w:left="-567" w:right="951"/>
+        <w:rPr>
+          <w:color w:val="000000" w:themeColor="text1"/>
+          <w:sz w:val="32"/>
+          <w:szCs w:val="32"/>
+        </w:rPr>
+      </w:pPr>
+    </w:p>
+    <w:p>
+      <w:pPr>
+        <w:pStyle w:val="Heading1"/>
+        <w:spacing w:before="23" w:line="429" w:lineRule="auto"/>
+        <w:ind w:left="-567" w:right="951"/>
+        <w:rPr>
+          <w:color w:val="000000" w:themeColor="text1"/>
+          <w:sz w:val="32"/>
+          <w:szCs w:val="32"/>
+        </w:rPr>
+      </w:pPr>
+    </w:p>
+    <w:p>
+      <w:pPr>
+        <w:pStyle w:val="Heading1"/>
+        <w:spacing w:before="23" w:line="429" w:lineRule="auto"/>
+        <w:ind w:left="-567" w:right="951"/>
+        <w:rPr>
+          <w:color w:val="000000" w:themeColor="text1"/>
+          <w:sz w:val="32"/>
+          <w:szCs w:val="32"/>
+        </w:rPr>
+      </w:pPr>
+    </w:p>
+    <w:p>
+      <w:pPr>
+        <w:pStyle w:val="Heading1"/>
+        <w:spacing w:before="23" w:line="429" w:lineRule="auto"/>
+        <w:ind w:left="-567" w:right="951"/>
+        <w:rPr>
+          <w:color w:val="000000" w:themeColor="text1"/>
+          <w:sz w:val="32"/>
+          <w:szCs w:val="32"/>
+        </w:rPr>
+      </w:pPr>
+    </w:p>
+    <w:p>
+      <w:pPr>
+        <w:pStyle w:val="Heading1"/>
+        <w:spacing w:before="23" w:line="429" w:lineRule="auto"/>
+        <w:ind w:left="-567" w:right="951"/>
+        <w:rPr>
+          <w:color w:val="000000" w:themeColor="text1"/>
+          <w:sz w:val="32"/>
+          <w:szCs w:val="32"/>
+        </w:rPr>
+      </w:pPr>
+    </w:p>
+    <w:p>
+      <w:pPr>
+        <w:pStyle w:val="Heading1"/>
+        <w:spacing w:before="23" w:line="429" w:lineRule="auto"/>
+        <w:ind w:left="-567" w:right="951"/>
+        <w:rPr>
+          <w:color w:val="000000" w:themeColor="text1"/>
+          <w:sz w:val="32"/>
+          <w:szCs w:val="32"/>
+        </w:rPr>
+      </w:pPr>
+    </w:p>
+    <w:p>
+      <w:pPr>
+        <w:pStyle w:val="Heading1"/>
+        <w:spacing w:before="23" w:line="429" w:lineRule="auto"/>
+        <w:ind w:left="-567" w:right="951"/>
+        <w:rPr>
+          <w:color w:val="000000" w:themeColor="text1"/>
+          <w:sz w:val="32"/>
+          <w:szCs w:val="32"/>
+        </w:rPr>
+      </w:pPr>
+    </w:p>
+    <w:p>
+      <w:pPr>
+        <w:pStyle w:val="Heading1"/>
+        <w:spacing w:before="23" w:line="429" w:lineRule="auto"/>
+        <w:ind w:left="-567" w:right="951"/>
+        <w:rPr>
+          <w:color w:val="000000" w:themeColor="text1"/>
+          <w:sz w:val="32"/>
+          <w:szCs w:val="32"/>
+        </w:rPr>
+      </w:pPr>
+    </w:p>
+    <w:p>
+      <w:pPr>
+        <w:pStyle w:val="Heading1"/>
+        <w:spacing w:before="23" w:line="429" w:lineRule="auto"/>
+        <w:ind w:left="-567" w:right="951"/>
+        <w:rPr>
+          <w:color w:val="000000" w:themeColor="text1"/>
+          <w:sz w:val="32"/>
+          <w:szCs w:val="32"/>
+        </w:rPr>
+      </w:pPr>
+    </w:p>
+    <w:p>
+      <w:pPr>
+        <w:pStyle w:val="Heading1"/>
+        <w:spacing w:before="23" w:line="429" w:lineRule="auto"/>
+        <w:ind w:left="-567" w:right="951"/>
+        <w:rPr>
+          <w:color w:val="000000" w:themeColor="text1"/>
+          <w:sz w:val="32"/>
+          <w:szCs w:val="32"/>
+        </w:rPr>
+      </w:pPr>
+    </w:p>
+    <w:p>
+      <w:pPr>
+        <w:pStyle w:val="Heading1"/>
+        <w:spacing w:before="23" w:line="429" w:lineRule="auto"/>
+        <w:ind w:left="-567" w:right="951"/>
+        <w:rPr>
+          <w:color w:val="000000" w:themeColor="text1"/>
+          <w:sz w:val="32"/>
+          <w:szCs w:val="32"/>
+        </w:rPr>
+      </w:pPr>
+    </w:p>
+    <w:p>
+      <w:pPr>
+        <w:pStyle w:val="Heading1"/>
+        <w:spacing w:before="23" w:line="429" w:lineRule="auto"/>
+        <w:ind w:left="-567" w:right="951"/>
+        <w:rPr>
+          <w:color w:val="000000" w:themeColor="text1"/>
+          <w:sz w:val="32"/>
+          <w:szCs w:val="32"/>
+        </w:rPr>
+      </w:pPr>
+    </w:p>
+    <w:p>
+      <w:pPr>
+        <w:pStyle w:val="BodyText"/>
+        <w:ind w:left="-567"/>
+        <w:rPr>
+          <w:b/>
+          <w:bCs/>
+          <w:color w:val="7F7F7F" w:themeColor="text1" w:themeTint="80"/>
+          <w:sz w:val="49"/>
+          <w:szCs w:val="49"/>
+        </w:rPr>
+      </w:pPr>
+      <w:r>
+        <w:rPr>
+          <w:b/>
+          <w:bCs/>
+          <w:color w:val="7F7F7F" w:themeColor="text1" w:themeTint="80"/>
+          <w:sz w:val="49"/>
+          <w:szCs w:val="49"/>
+        </w:rPr>
+        <w:t>Chapte</w:t>
+      </w:r>
+      <w:r>
+        <w:rPr>
+          <w:b/>
+          <w:bCs/>
+          <w:color w:val="7F7F7F" w:themeColor="text1" w:themeTint="80"/>
+          <w:sz w:val="49"/>
+          <w:szCs w:val="49"/>
+        </w:rPr>
+        <w:t>r 7</w:t>
+      </w:r>
+    </w:p>
+    <w:p>
+      <w:pPr>
+        <w:pStyle w:val="BodyText"/>
+        <w:ind w:left="-567"/>
+        <w:rPr>
+          <w:b/>
+          <w:bCs/>
+          <w:color w:val="7F7F7F" w:themeColor="text1" w:themeTint="80"/>
+          <w:sz w:val="49"/>
+          <w:szCs w:val="49"/>
+        </w:rPr>
+      </w:pPr>
+    </w:p>
+    <w:p>
+      <w:pPr>
+        <w:pStyle w:val="BodyText"/>
+        <w:ind w:left="-567"/>
+        <w:rPr>
+          <w:b/>
+          <w:bCs/>
+          <w:color w:val="000000" w:themeColor="text1"/>
+          <w:sz w:val="49"/>
+          <w:szCs w:val="49"/>
+        </w:rPr>
+      </w:pPr>
+      <w:r>
+        <w:rPr>
+          <w:b/>
+          <w:bCs/>
+          <w:color w:val="000000" w:themeColor="text1"/>
+          <w:sz w:val="49"/>
+          <w:szCs w:val="49"/>
+        </w:rPr>
+        <w:t>Project Implementation</w:t>
+      </w:r>
+    </w:p>
+    <w:p>
+      <w:pPr>
+        <w:pStyle w:val="BodyText"/>
+        <w:ind w:left="-567"/>
+        <w:rPr>
+          <w:b/>
+          <w:bCs/>
+          <w:color w:val="000000" w:themeColor="text1"/>
+          <w:sz w:val="49"/>
+          <w:szCs w:val="49"/>
+        </w:rPr>
+      </w:pPr>
+    </w:p>
+    <w:p>
+      <w:pPr>
+        <w:pStyle w:val="BodyText"/>
+        <w:ind w:left="-567"/>
+        <w:rPr>
+          <w:b/>
+          <w:bCs/>
+          <w:color w:val="000000" w:themeColor="text1"/>
+          <w:sz w:val="49"/>
+          <w:szCs w:val="49"/>
+        </w:rPr>
+      </w:pPr>
+    </w:p>
+    <w:p>
+      <w:pPr>
+        <w:pStyle w:val="BodyText"/>
+        <w:ind w:left="-567"/>
+        <w:rPr>
+          <w:b/>
+          <w:bCs/>
+          <w:color w:val="000000" w:themeColor="text1"/>
+          <w:sz w:val="49"/>
+          <w:szCs w:val="49"/>
+        </w:rPr>
+      </w:pPr>
+    </w:p>
+    <w:p>
+      <w:pPr>
+        <w:pStyle w:val="BodyText"/>
+        <w:ind w:left="-567"/>
+        <w:rPr>
+          <w:b/>
+          <w:bCs/>
+          <w:color w:val="000000" w:themeColor="text1"/>
+          <w:sz w:val="49"/>
+          <w:szCs w:val="49"/>
+        </w:rPr>
+      </w:pPr>
+    </w:p>
+    <w:p>
+      <w:pPr>
+        <w:pStyle w:val="BodyText"/>
+        <w:ind w:left="-567"/>
+        <w:rPr>
+          <w:b/>
+          <w:bCs/>
+          <w:color w:val="000000" w:themeColor="text1"/>
+          <w:sz w:val="49"/>
+          <w:szCs w:val="49"/>
+        </w:rPr>
+      </w:pPr>
+    </w:p>
+    <w:p>
+      <w:pPr>
+        <w:pStyle w:val="BodyText"/>
+        <w:ind w:left="-567"/>
+        <w:rPr>
+          <w:b/>
+          <w:bCs/>
+          <w:color w:val="000000" w:themeColor="text1"/>
+          <w:sz w:val="49"/>
+          <w:szCs w:val="49"/>
+        </w:rPr>
+      </w:pPr>
+    </w:p>
+    <w:p>
+      <w:pPr>
+        <w:pStyle w:val="BodyText"/>
+        <w:ind w:left="-567"/>
+        <w:rPr>
+          <w:b/>
+          <w:bCs/>
+          <w:color w:val="000000" w:themeColor="text1"/>
+          <w:sz w:val="49"/>
+          <w:szCs w:val="49"/>
+        </w:rPr>
+      </w:pPr>
+    </w:p>
+    <w:p>
+      <w:pPr>
+        <w:pStyle w:val="BodyText"/>
+        <w:ind w:left="-567"/>
+        <w:rPr>
+          <w:b/>
+          <w:bCs/>
+          <w:color w:val="000000" w:themeColor="text1"/>
+          <w:sz w:val="49"/>
+          <w:szCs w:val="49"/>
+        </w:rPr>
+      </w:pPr>
+    </w:p>
+    <w:p>
+      <w:pPr>
+        <w:pStyle w:val="BodyText"/>
+        <w:ind w:left="-567"/>
+        <w:rPr>
+          <w:b/>
+          <w:bCs/>
+          <w:color w:val="000000" w:themeColor="text1"/>
+          <w:sz w:val="49"/>
+          <w:szCs w:val="49"/>
+        </w:rPr>
+      </w:pPr>
+    </w:p>
+    <w:p>
+      <w:pPr>
+        <w:pStyle w:val="BodyText"/>
+        <w:ind w:left="-567"/>
+        <w:rPr>
+          <w:b/>
+          <w:bCs/>
+          <w:color w:val="000000" w:themeColor="text1"/>
+          <w:sz w:val="49"/>
+          <w:szCs w:val="49"/>
+        </w:rPr>
+      </w:pPr>
+    </w:p>
+    <w:p>
+      <w:pPr>
+        <w:pStyle w:val="BodyText"/>
+        <w:ind w:left="-567"/>
+        <w:rPr>
+          <w:b/>
+          <w:bCs/>
+          <w:color w:val="000000" w:themeColor="text1"/>
+          <w:sz w:val="49"/>
+          <w:szCs w:val="49"/>
+        </w:rPr>
+      </w:pPr>
+    </w:p>
+    <w:p>
+      <w:pPr>
+        <w:pStyle w:val="BodyText"/>
+        <w:ind w:left="-567"/>
+        <w:rPr>
+          <w:b/>
+          <w:bCs/>
+          <w:color w:val="000000" w:themeColor="text1"/>
+          <w:sz w:val="49"/>
+          <w:szCs w:val="49"/>
+        </w:rPr>
+      </w:pPr>
+    </w:p>
+    <w:p>
+      <w:pPr>
+        <w:pStyle w:val="BodyText"/>
+        <w:ind w:left="-567"/>
+        <w:rPr>
+          <w:b/>
+          <w:bCs/>
+          <w:color w:val="000000" w:themeColor="text1"/>
+          <w:sz w:val="49"/>
+          <w:szCs w:val="49"/>
+        </w:rPr>
+      </w:pPr>
+    </w:p>
+    <w:p>
+      <w:pPr>
+        <w:pStyle w:val="BodyText"/>
+        <w:ind w:left="-567"/>
+        <w:rPr>
+          <w:b/>
+          <w:bCs/>
+          <w:color w:val="000000" w:themeColor="text1"/>
+          <w:sz w:val="49"/>
+          <w:szCs w:val="49"/>
+        </w:rPr>
+      </w:pPr>
+    </w:p>
+    <w:p>
+      <w:pPr>
+        <w:pStyle w:val="BodyText"/>
+        <w:ind w:left="-567"/>
+        <w:rPr>
+          <w:b/>
+          <w:bCs/>
+          <w:color w:val="000000" w:themeColor="text1"/>
+          <w:sz w:val="49"/>
+          <w:szCs w:val="49"/>
+        </w:rPr>
+      </w:pPr>
+    </w:p>
+    <w:p>
+      <w:pPr>
+        <w:pStyle w:val="BodyText"/>
+        <w:ind w:left="-567"/>
+        <w:rPr>
+          <w:b/>
+          <w:bCs/>
+          <w:color w:val="000000" w:themeColor="text1"/>
+          <w:sz w:val="49"/>
+          <w:szCs w:val="49"/>
+        </w:rPr>
+      </w:pPr>
+    </w:p>
+    <w:p>
+      <w:pPr>
+        <w:pStyle w:val="BodyText"/>
+        <w:ind w:left="-567"/>
+        <w:rPr>
+          <w:b/>
+          <w:bCs/>
+          <w:color w:val="000000" w:themeColor="text1"/>
+          <w:sz w:val="49"/>
+          <w:szCs w:val="49"/>
+        </w:rPr>
+      </w:pPr>
+    </w:p>
+    <w:p>
+      <w:pPr>
+        <w:pStyle w:val="BodyText"/>
+        <w:ind w:left="-567"/>
+        <w:rPr>
+          <w:b/>
+          <w:bCs/>
+          <w:color w:val="000000" w:themeColor="text1"/>
+          <w:sz w:val="49"/>
+          <w:szCs w:val="49"/>
+        </w:rPr>
+      </w:pPr>
+    </w:p>
+    <w:p>
+      <w:pPr>
+        <w:pStyle w:val="BodyText"/>
+        <w:ind w:left="-567"/>
+        <w:rPr>
+          <w:b/>
+          <w:bCs/>
+          <w:color w:val="000000" w:themeColor="text1"/>
+          <w:sz w:val="49"/>
+          <w:szCs w:val="49"/>
+        </w:rPr>
+      </w:pPr>
+    </w:p>
+    <w:p>
+      <w:pPr>
+        <w:pStyle w:val="BodyText"/>
+        <w:ind w:left="-567"/>
+        <w:rPr>
+          <w:b/>
+          <w:bCs/>
+          <w:color w:val="000000" w:themeColor="text1"/>
+          <w:sz w:val="49"/>
+          <w:szCs w:val="49"/>
+        </w:rPr>
+      </w:pPr>
+    </w:p>
+    <w:p>
+      <w:pPr>
+        <w:pStyle w:val="BodyText"/>
+        <w:ind w:left="-567"/>
+        <w:rPr>
+          <w:b/>
+          <w:bCs/>
+          <w:color w:val="000000" w:themeColor="text1"/>
+          <w:sz w:val="49"/>
+          <w:szCs w:val="49"/>
+        </w:rPr>
+      </w:pPr>
+    </w:p>
+    <w:p>
+      <w:pPr>
+        <w:pStyle w:val="BodyText"/>
+        <w:ind w:left="-567"/>
+        <w:rPr>
+          <w:b/>
+          <w:bCs/>
+          <w:color w:val="000000" w:themeColor="text1"/>
+          <w:sz w:val="49"/>
+          <w:szCs w:val="49"/>
+        </w:rPr>
+      </w:pPr>
+    </w:p>
+    <w:p>
+      <w:pPr>
+        <w:pStyle w:val="BodyText"/>
+        <w:ind w:left="-567"/>
+        <w:rPr>
+          <w:b/>
+          <w:bCs/>
+          <w:color w:val="000000" w:themeColor="text1"/>
+          <w:sz w:val="49"/>
+          <w:szCs w:val="49"/>
+        </w:rPr>
+      </w:pPr>
+    </w:p>
+    <w:p>
+      <w:pPr>
+        <w:pStyle w:val="BodyText"/>
+        <w:ind w:left="-567"/>
+        <w:rPr>
+          <w:b/>
+          <w:bCs/>
+          <w:color w:val="000000" w:themeColor="text1"/>
+          <w:sz w:val="49"/>
+          <w:szCs w:val="49"/>
+        </w:rPr>
+      </w:pPr>
+    </w:p>
+    <w:p>
+      <w:pPr>
+        <w:pStyle w:val="BodyText"/>
+        <w:ind w:left="-567"/>
+        <w:rPr>
+          <w:b/>
+          <w:bCs/>
+          <w:color w:val="000000" w:themeColor="text1"/>
+          <w:sz w:val="49"/>
+          <w:szCs w:val="49"/>
+        </w:rPr>
+      </w:pPr>
+    </w:p>
+    <w:p>
+      <w:pPr>
+        <w:pStyle w:val="BodyText"/>
+        <w:ind w:left="-567"/>
+        <w:rPr>
+          <w:b/>
+          <w:bCs/>
+          <w:color w:val="000000" w:themeColor="text1"/>
+          <w:sz w:val="49"/>
+          <w:szCs w:val="49"/>
+        </w:rPr>
+      </w:pPr>
+    </w:p>
+    <w:p>
+      <w:pPr>
+        <w:pStyle w:val="BodyText"/>
+        <w:ind w:left="-567"/>
+        <w:rPr>
+          <w:b/>
+          <w:bCs/>
+          <w:color w:val="000000" w:themeColor="text1"/>
+          <w:sz w:val="49"/>
+          <w:szCs w:val="49"/>
+        </w:rPr>
+      </w:pPr>
+    </w:p>
+    <w:p>
+      <w:pPr>
+        <w:pStyle w:val="BodyText"/>
+        <w:ind w:left="-567"/>
+        <w:rPr>
+          <w:b/>
+          <w:bCs/>
+          <w:color w:val="000000" w:themeColor="text1"/>
+          <w:sz w:val="49"/>
+          <w:szCs w:val="49"/>
+        </w:rPr>
+      </w:pPr>
+    </w:p>
+    <w:p>
+      <w:pPr>
+        <w:pStyle w:val="BodyText"/>
+        <w:ind w:left="-567"/>
+        <w:rPr>
+          <w:b/>
+          <w:bCs/>
+          <w:color w:val="000000" w:themeColor="text1"/>
+          <w:sz w:val="49"/>
+          <w:szCs w:val="49"/>
+        </w:rPr>
+      </w:pPr>
+    </w:p>
+    <w:p>
+      <w:pPr>
+        <w:pStyle w:val="BodyText"/>
+        <w:ind w:left="-567"/>
+        <w:rPr>
+          <w:b/>
+          <w:bCs/>
+          <w:color w:val="000000" w:themeColor="text1"/>
+          <w:sz w:val="49"/>
+          <w:szCs w:val="49"/>
+        </w:rPr>
+      </w:pPr>
+    </w:p>
+    <w:p>
+      <w:pPr>
+        <w:pStyle w:val="BodyText"/>
+        <w:ind w:left="-567"/>
+        <w:rPr>
+          <w:b/>
+          <w:bCs/>
+          <w:color w:val="000000" w:themeColor="text1"/>
+          <w:sz w:val="49"/>
+          <w:szCs w:val="49"/>
+        </w:rPr>
+      </w:pPr>
+    </w:p>
+    <w:p>
+      <w:pPr>
+        <w:pStyle w:val="BodyText"/>
+        <w:ind w:left="-567"/>
+        <w:rPr>
+          <w:b/>
+          <w:bCs/>
+          <w:color w:val="000000" w:themeColor="text1"/>
+          <w:sz w:val="49"/>
+          <w:szCs w:val="49"/>
+        </w:rPr>
+      </w:pPr>
+    </w:p>
+    <w:p>
+      <w:pPr>
+        <w:pStyle w:val="BodyText"/>
+        <w:ind w:left="-567"/>
+        <w:rPr>
+          <w:b/>
+          <w:bCs/>
+          <w:color w:val="000000" w:themeColor="text1"/>
+          <w:sz w:val="49"/>
+          <w:szCs w:val="49"/>
+        </w:rPr>
+      </w:pPr>
+    </w:p>
+    <w:p>
+      <w:pPr>
+        <w:pStyle w:val="BodyText"/>
+        <w:ind w:left="-567"/>
+        <w:rPr>
+          <w:b/>
+          <w:bCs/>
+          <w:color w:val="000000" w:themeColor="text1"/>
+          <w:sz w:val="49"/>
+          <w:szCs w:val="49"/>
+        </w:rPr>
+      </w:pPr>
+    </w:p>
+    <w:p>
+      <w:pPr>
+        <w:pStyle w:val="BodyText"/>
+        <w:ind w:left="-567"/>
+        <w:rPr>
+          <w:b/>
+          <w:bCs/>
+          <w:color w:val="000000" w:themeColor="text1"/>
+          <w:sz w:val="49"/>
+          <w:szCs w:val="49"/>
+        </w:rPr>
+      </w:pPr>
+    </w:p>
+    <w:p>
+      <w:pPr>
+        <w:pStyle w:val="BodyText"/>
+        <w:ind w:left="-567"/>
+        <w:rPr>
+          <w:b/>
+          <w:bCs/>
+          <w:color w:val="000000" w:themeColor="text1"/>
+          <w:sz w:val="49"/>
+          <w:szCs w:val="49"/>
+        </w:rPr>
+      </w:pPr>
+    </w:p>
+    <w:p>
+      <w:pPr>
+        <w:pStyle w:val="BodyText"/>
+        <w:ind w:left="-567"/>
+        <w:rPr>
+          <w:b/>
+          <w:bCs/>
+          <w:color w:val="000000" w:themeColor="text1"/>
+          <w:sz w:val="49"/>
+          <w:szCs w:val="49"/>
+        </w:rPr>
+      </w:pPr>
+    </w:p>
+    <w:p>
+      <w:pPr>
+        <w:pStyle w:val="BodyText"/>
+        <w:ind w:left="-567"/>
+        <w:rPr>
+          <w:b/>
+          <w:bCs/>
+          <w:color w:val="000000" w:themeColor="text1"/>
+          <w:sz w:val="49"/>
+          <w:szCs w:val="49"/>
+        </w:rPr>
+      </w:pPr>
+    </w:p>
+    <w:p>
+      <w:pPr>
+        <w:pStyle w:val="BodyText"/>
+        <w:ind w:left="-567"/>
+        <w:rPr>
+          <w:b/>
+          <w:bCs/>
+          <w:color w:val="000000" w:themeColor="text1"/>
+          <w:sz w:val="49"/>
+          <w:szCs w:val="49"/>
+        </w:rPr>
+      </w:pPr>
+    </w:p>
+    <w:p>
+      <w:pPr>
+        <w:pStyle w:val="BodyText"/>
+        <w:ind w:left="-567"/>
+        <w:rPr>
+          <w:b/>
+          <w:bCs/>
+          <w:color w:val="000000" w:themeColor="text1"/>
+          <w:sz w:val="49"/>
+          <w:szCs w:val="49"/>
+        </w:rPr>
+      </w:pPr>
+    </w:p>
+    <w:p>
+      <w:pPr>
+        <w:pStyle w:val="BodyText"/>
+        <w:ind w:left="-567"/>
+        <w:rPr>
+          <w:b/>
+          <w:bCs/>
+          <w:color w:val="000000" w:themeColor="text1"/>
+          <w:sz w:val="49"/>
+          <w:szCs w:val="49"/>
+        </w:rPr>
+      </w:pPr>
+    </w:p>
+    <w:p>
+      <w:pPr>
+        <w:pStyle w:val="BodyText"/>
+        <w:ind w:left="-567"/>
+        <w:rPr>
+          <w:b/>
+          <w:bCs/>
+          <w:color w:val="000000" w:themeColor="text1"/>
+          <w:sz w:val="49"/>
+          <w:szCs w:val="49"/>
+        </w:rPr>
+      </w:pPr>
+    </w:p>
+    <w:p>
+      <w:pPr>
+        <w:pStyle w:val="BodyText"/>
+        <w:ind w:left="-567"/>
+        <w:rPr>
+          <w:b/>
+          <w:bCs/>
+          <w:color w:val="000000" w:themeColor="text1"/>
+          <w:sz w:val="49"/>
+          <w:szCs w:val="49"/>
+        </w:rPr>
+      </w:pPr>
+    </w:p>
+    <w:p>
+      <w:pPr>
+        <w:pStyle w:val="BodyText"/>
+        <w:ind w:left="-567"/>
+        <w:rPr>
+          <w:b/>
+          <w:bCs/>
+          <w:color w:val="000000" w:themeColor="text1"/>
+          <w:sz w:val="49"/>
+          <w:szCs w:val="49"/>
+        </w:rPr>
+      </w:pPr>
+    </w:p>
+    <w:p>
+      <w:pPr>
+        <w:pStyle w:val="BodyText"/>
+        <w:ind w:left="-567"/>
+        <w:rPr>
+          <w:b/>
+          <w:bCs/>
+          <w:color w:val="000000" w:themeColor="text1"/>
+          <w:sz w:val="49"/>
+          <w:szCs w:val="49"/>
+        </w:rPr>
+      </w:pPr>
+    </w:p>
+    <w:p>
+      <w:pPr>
+        <w:pStyle w:val="BodyText"/>
+        <w:ind w:left="-567"/>
+        <w:rPr>
+          <w:b/>
+          <w:bCs/>
+          <w:color w:val="000000" w:themeColor="text1"/>
+          <w:sz w:val="49"/>
+          <w:szCs w:val="49"/>
+        </w:rPr>
+      </w:pPr>
+    </w:p>
+    <w:p>
+      <w:pPr>
+        <w:pStyle w:val="BodyText"/>
+        <w:ind w:left="-567"/>
+        <w:rPr>
+          <w:b/>
+          <w:bCs/>
+          <w:color w:val="000000" w:themeColor="text1"/>
+          <w:sz w:val="49"/>
+          <w:szCs w:val="49"/>
+        </w:rPr>
+      </w:pPr>
+    </w:p>
+    <w:p>
+      <w:pPr>
+        <w:pStyle w:val="BodyText"/>
+        <w:ind w:left="-567"/>
+        <w:rPr>
+          <w:b/>
+          <w:bCs/>
+          <w:color w:val="000000" w:themeColor="text1"/>
+          <w:sz w:val="49"/>
+          <w:szCs w:val="49"/>
+        </w:rPr>
+      </w:pPr>
+    </w:p>
+    <w:p>
+      <w:pPr>
+        <w:pStyle w:val="BodyText"/>
+        <w:ind w:left="-567"/>
+        <w:rPr>
+          <w:b/>
+          <w:bCs/>
+          <w:color w:val="000000" w:themeColor="text1"/>
+          <w:sz w:val="49"/>
+          <w:szCs w:val="49"/>
+        </w:rPr>
+      </w:pPr>
+    </w:p>
+    <w:p>
+      <w:pPr>
+        <w:pStyle w:val="BodyText"/>
+        <w:ind w:left="-567"/>
+        <w:rPr>
+          <w:b/>
+          <w:bCs/>
+          <w:color w:val="000000" w:themeColor="text1"/>
+          <w:sz w:val="49"/>
+          <w:szCs w:val="49"/>
+        </w:rPr>
+      </w:pPr>
+    </w:p>
+    <w:p>
+      <w:pPr>
+        <w:pStyle w:val="BodyText"/>
+        <w:ind w:left="-567"/>
+        <w:rPr>
+          <w:b/>
+          <w:bCs/>
+          <w:color w:val="000000" w:themeColor="text1"/>
+          <w:sz w:val="49"/>
+          <w:szCs w:val="49"/>
+        </w:rPr>
+      </w:pPr>
+    </w:p>
+    <w:p>
+      <w:pPr>
+        <w:pStyle w:val="BodyText"/>
+        <w:ind w:left="-567"/>
+        <w:rPr>
+          <w:b/>
+          <w:bCs/>
+          <w:color w:val="000000" w:themeColor="text1"/>
+          <w:sz w:val="49"/>
+          <w:szCs w:val="49"/>
+        </w:rPr>
+      </w:pPr>
+    </w:p>
+    <w:p>
+      <w:pPr>
+        <w:pStyle w:val="BodyText"/>
+        <w:ind w:left="-567"/>
+        <w:rPr>
+          <w:b/>
+          <w:bCs/>
+          <w:color w:val="000000" w:themeColor="text1"/>
+          <w:sz w:val="49"/>
+          <w:szCs w:val="49"/>
+        </w:rPr>
+      </w:pPr>
+    </w:p>
+    <w:p>
+      <w:pPr>
+        <w:pStyle w:val="BodyText"/>
+        <w:ind w:left="-567"/>
+        <w:rPr>
+          <w:b/>
+          <w:bCs/>
+          <w:color w:val="000000" w:themeColor="text1"/>
+          <w:sz w:val="49"/>
+          <w:szCs w:val="49"/>
+        </w:rPr>
+      </w:pPr>
+    </w:p>
+    <w:p>
+      <w:pPr>
+        <w:pStyle w:val="BodyText"/>
+        <w:ind w:left="-567"/>
+        <w:rPr>
+          <w:b/>
+          <w:bCs/>
+          <w:color w:val="000000" w:themeColor="text1"/>
+          <w:sz w:val="49"/>
+          <w:szCs w:val="49"/>
+        </w:rPr>
+      </w:pPr>
+    </w:p>
+    <w:p>
+      <w:pPr>
+        <w:pStyle w:val="BodyText"/>
+        <w:ind w:left="-567"/>
+        <w:rPr>
+          <w:b/>
+          <w:bCs/>
+          <w:color w:val="000000" w:themeColor="text1"/>
+          <w:sz w:val="49"/>
+          <w:szCs w:val="49"/>
+        </w:rPr>
+      </w:pPr>
+    </w:p>
+    <w:p>
+      <w:pPr>
+        <w:pStyle w:val="BodyText"/>
+        <w:ind w:left="-567"/>
+        <w:rPr>
+          <w:b/>
+          <w:bCs/>
+          <w:color w:val="000000" w:themeColor="text1"/>
+          <w:sz w:val="49"/>
+          <w:szCs w:val="49"/>
+        </w:rPr>
+      </w:pPr>
+    </w:p>
+    <w:p>
+      <w:pPr>
+        <w:pStyle w:val="BodyText"/>
+        <w:ind w:left="-567"/>
+        <w:rPr>
+          <w:b/>
+          <w:bCs/>
+          <w:color w:val="000000" w:themeColor="text1"/>
+          <w:sz w:val="49"/>
+          <w:szCs w:val="49"/>
+        </w:rPr>
+      </w:pPr>
+    </w:p>
+    <w:p>
+      <w:pPr>
+        <w:pStyle w:val="BodyText"/>
+        <w:ind w:left="-567"/>
+        <w:rPr>
+          <w:b/>
+          <w:bCs/>
+          <w:color w:val="000000" w:themeColor="text1"/>
+          <w:sz w:val="49"/>
+          <w:szCs w:val="49"/>
+        </w:rPr>
+      </w:pPr>
+    </w:p>
+    <w:p>
+      <w:pPr>
+        <w:pStyle w:val="BodyText"/>
+        <w:ind w:left="-567"/>
+        <w:rPr>
+          <w:b/>
+          <w:bCs/>
+          <w:color w:val="000000" w:themeColor="text1"/>
+          <w:sz w:val="49"/>
+          <w:szCs w:val="49"/>
+        </w:rPr>
+      </w:pPr>
+    </w:p>
+    <w:p>
+      <w:pPr>
+        <w:pStyle w:val="BodyText"/>
+        <w:ind w:left="-567"/>
+        <w:rPr>
+          <w:b/>
+          <w:bCs/>
+          <w:color w:val="000000" w:themeColor="text1"/>
+          <w:sz w:val="49"/>
+          <w:szCs w:val="49"/>
+        </w:rPr>
+      </w:pPr>
+    </w:p>
+    <w:p>
+      <w:pPr>
+        <w:pStyle w:val="BodyText"/>
+        <w:ind w:left="-567"/>
+        <w:rPr>
+          <w:b/>
+          <w:bCs/>
+          <w:color w:val="000000" w:themeColor="text1"/>
+          <w:sz w:val="49"/>
+          <w:szCs w:val="49"/>
+        </w:rPr>
+      </w:pPr>
+    </w:p>
+    <w:p>
+      <w:pPr>
+        <w:pStyle w:val="BodyText"/>
+        <w:ind w:left="-567"/>
+        <w:rPr>
+          <w:b/>
+          <w:bCs/>
+          <w:color w:val="000000" w:themeColor="text1"/>
+          <w:sz w:val="49"/>
+          <w:szCs w:val="49"/>
+        </w:rPr>
+      </w:pPr>
+    </w:p>
+    <w:p>
+      <w:pPr>
+        <w:pStyle w:val="BodyText"/>
+        <w:ind w:left="-567"/>
+        <w:rPr>
+          <w:b/>
+          <w:bCs/>
+          <w:color w:val="000000" w:themeColor="text1"/>
+          <w:sz w:val="49"/>
+          <w:szCs w:val="49"/>
+        </w:rPr>
+      </w:pPr>
+    </w:p>
+    <w:p>
+      <w:pPr>
+        <w:pStyle w:val="BodyText"/>
+        <w:ind w:left="-567"/>
+        <w:rPr>
+          <w:b/>
+          <w:bCs/>
+          <w:color w:val="000000" w:themeColor="text1"/>
+          <w:sz w:val="49"/>
+          <w:szCs w:val="49"/>
+        </w:rPr>
+      </w:pPr>
+    </w:p>
+    <w:p>
+      <w:pPr>
+        <w:pStyle w:val="BodyText"/>
+        <w:ind w:left="-567"/>
+        <w:rPr>
+          <w:b/>
+          <w:bCs/>
+          <w:color w:val="000000" w:themeColor="text1"/>
+          <w:sz w:val="49"/>
+          <w:szCs w:val="49"/>
+        </w:rPr>
+      </w:pPr>
+    </w:p>
+    <w:p>
+      <w:pPr>
+        <w:pStyle w:val="BodyText"/>
+        <w:ind w:left="-567"/>
+        <w:rPr>
+          <w:b/>
+          <w:bCs/>
+          <w:color w:val="000000" w:themeColor="text1"/>
+          <w:sz w:val="49"/>
+          <w:szCs w:val="49"/>
+        </w:rPr>
+      </w:pPr>
+    </w:p>
+    <w:p>
+      <w:pPr>
+        <w:pStyle w:val="BodyText"/>
+        <w:ind w:left="-567"/>
+        <w:rPr>
+          <w:b/>
+          <w:bCs/>
+          <w:color w:val="000000" w:themeColor="text1"/>
+          <w:sz w:val="49"/>
+          <w:szCs w:val="49"/>
+        </w:rPr>
+      </w:pPr>
+    </w:p>
+    <w:p>
+      <w:pPr>
+        <w:pStyle w:val="BodyText"/>
+        <w:ind w:left="-567"/>
+        <w:rPr>
+          <w:b/>
+          <w:bCs/>
+          <w:color w:val="000000" w:themeColor="text1"/>
+          <w:sz w:val="49"/>
+          <w:szCs w:val="49"/>
+        </w:rPr>
+      </w:pPr>
+    </w:p>
+    <w:p>
+      <w:pPr>
+        <w:pStyle w:val="BodyText"/>
+        <w:ind w:left="-567"/>
+        <w:rPr>
+          <w:b/>
+          <w:bCs/>
+          <w:color w:val="000000" w:themeColor="text1"/>
+          <w:sz w:val="49"/>
+          <w:szCs w:val="49"/>
+        </w:rPr>
+      </w:pPr>
+    </w:p>
+    <w:p>
+      <w:pPr>
+        <w:pStyle w:val="BodyText"/>
+        <w:ind w:left="-567"/>
+        <w:rPr>
+          <w:b/>
+          <w:bCs/>
+          <w:color w:val="000000" w:themeColor="text1"/>
+          <w:sz w:val="49"/>
+          <w:szCs w:val="49"/>
+        </w:rPr>
+      </w:pPr>
+    </w:p>
+    <w:p>
+      <w:pPr>
+        <w:pStyle w:val="BodyText"/>
+        <w:ind w:left="-567"/>
+        <w:rPr>
+          <w:b/>
+          <w:bCs/>
+          <w:color w:val="000000" w:themeColor="text1"/>
+          <w:sz w:val="49"/>
+          <w:szCs w:val="49"/>
+        </w:rPr>
+      </w:pPr>
+    </w:p>
+    <w:p>
+      <w:pPr>
+        <w:pStyle w:val="BodyText"/>
+        <w:ind w:left="-567"/>
+        <w:rPr>
+          <w:b/>
+          <w:bCs/>
+          <w:color w:val="000000" w:themeColor="text1"/>
+          <w:sz w:val="49"/>
+          <w:szCs w:val="49"/>
+        </w:rPr>
+      </w:pPr>
+    </w:p>
+    <w:p>
+      <w:pPr>
+        <w:pStyle w:val="BodyText"/>
+        <w:ind w:left="-567"/>
+        <w:rPr>
+          <w:b/>
+          <w:bCs/>
+          <w:color w:val="000000" w:themeColor="text1"/>
+          <w:sz w:val="49"/>
+          <w:szCs w:val="49"/>
+        </w:rPr>
+      </w:pPr>
+    </w:p>
+    <w:p>
+      <w:pPr>
+        <w:pStyle w:val="BodyText"/>
+        <w:ind w:left="-567"/>
+        <w:rPr>
+          <w:b/>
+          <w:bCs/>
+          <w:color w:val="000000" w:themeColor="text1"/>
+          <w:sz w:val="49"/>
+          <w:szCs w:val="49"/>
+        </w:rPr>
+      </w:pPr>
+    </w:p>
+    <w:p>
+      <w:pPr>
+        <w:pStyle w:val="BodyText"/>
+        <w:ind w:left="-567"/>
+        <w:rPr>
+          <w:b/>
+          <w:bCs/>
+          <w:color w:val="000000" w:themeColor="text1"/>
+          <w:sz w:val="49"/>
+          <w:szCs w:val="49"/>
+        </w:rPr>
+      </w:pPr>
+    </w:p>
+    <w:p>
+      <w:pPr>
+        <w:pStyle w:val="BodyText"/>
+        <w:ind w:left="-567"/>
+        <w:rPr>
+          <w:b/>
+          <w:bCs/>
+          <w:color w:val="000000" w:themeColor="text1"/>
+          <w:sz w:val="49"/>
+          <w:szCs w:val="49"/>
+        </w:rPr>
+      </w:pPr>
+    </w:p>
+    <w:p>
+      <w:pPr>
+        <w:pStyle w:val="BodyText"/>
+        <w:ind w:left="-567"/>
+        <w:rPr>
+          <w:b/>
+          <w:bCs/>
+          <w:color w:val="000000" w:themeColor="text1"/>
+          <w:sz w:val="49"/>
+          <w:szCs w:val="49"/>
+        </w:rPr>
+      </w:pPr>
+    </w:p>
+    <w:p>
+      <w:pPr>
+        <w:pStyle w:val="BodyText"/>
+        <w:ind w:left="-567"/>
+        <w:rPr>
+          <w:b/>
+          <w:bCs/>
+          <w:color w:val="000000" w:themeColor="text1"/>
+          <w:sz w:val="49"/>
+          <w:szCs w:val="49"/>
+        </w:rPr>
+      </w:pPr>
+    </w:p>
+    <w:p>
+      <w:pPr>
+        <w:pStyle w:val="BodyText"/>
+        <w:ind w:left="-567"/>
+        <w:rPr>
+          <w:b/>
+          <w:bCs/>
+          <w:color w:val="000000" w:themeColor="text1"/>
+          <w:sz w:val="49"/>
+          <w:szCs w:val="49"/>
+        </w:rPr>
+      </w:pPr>
+    </w:p>
+    <w:p>
+      <w:pPr>
+        <w:pStyle w:val="BodyText"/>
+        <w:ind w:left="-567"/>
+        <w:rPr>
+          <w:b/>
+          <w:bCs/>
+          <w:color w:val="000000" w:themeColor="text1"/>
+          <w:sz w:val="49"/>
+          <w:szCs w:val="49"/>
+        </w:rPr>
+      </w:pPr>
+    </w:p>
+    <w:p>
+      <w:pPr>
+        <w:pStyle w:val="BodyText"/>
+        <w:ind w:left="-567"/>
+        <w:rPr>
+          <w:b/>
+          <w:bCs/>
+          <w:color w:val="000000" w:themeColor="text1"/>
+          <w:sz w:val="49"/>
+          <w:szCs w:val="49"/>
+        </w:rPr>
+      </w:pPr>
+    </w:p>
+    <w:p>
+      <w:pPr>
+        <w:pStyle w:val="BodyText"/>
+        <w:ind w:left="-567"/>
+        <w:rPr>
+          <w:b/>
+          <w:bCs/>
+          <w:color w:val="000000" w:themeColor="text1"/>
+          <w:sz w:val="49"/>
+          <w:szCs w:val="49"/>
+        </w:rPr>
+      </w:pPr>
+    </w:p>
+    <w:p>
+      <w:pPr>
+        <w:pStyle w:val="BodyText"/>
+        <w:ind w:left="-567"/>
+        <w:rPr>
+          <w:b/>
+          <w:bCs/>
+          <w:color w:val="000000" w:themeColor="text1"/>
+          <w:sz w:val="49"/>
+          <w:szCs w:val="49"/>
+        </w:rPr>
+      </w:pPr>
+    </w:p>
+    <w:p>
+      <w:pPr>
+        <w:pStyle w:val="BodyText"/>
+        <w:ind w:left="-567"/>
+        <w:rPr>
+          <w:b/>
+          <w:bCs/>
+          <w:color w:val="000000" w:themeColor="text1"/>
+          <w:sz w:val="49"/>
+          <w:szCs w:val="49"/>
+        </w:rPr>
+      </w:pPr>
+    </w:p>
+    <w:p>
+      <w:pPr>
+        <w:pStyle w:val="BodyText"/>
+        <w:ind w:left="-567"/>
+        <w:rPr>
+          <w:b/>
+          <w:bCs/>
+          <w:color w:val="000000" w:themeColor="text1"/>
+          <w:sz w:val="49"/>
+          <w:szCs w:val="49"/>
+        </w:rPr>
+      </w:pPr>
+    </w:p>
+    <w:p>
+      <w:pPr>
+        <w:pStyle w:val="BodyText"/>
+        <w:ind w:left="-567"/>
+        <w:rPr>
+          <w:b/>
+          <w:bCs/>
+          <w:color w:val="000000" w:themeColor="text1"/>
+          <w:sz w:val="49"/>
+          <w:szCs w:val="49"/>
+        </w:rPr>
+      </w:pPr>
+    </w:p>
+    <w:p>
+      <w:pPr>
+        <w:pStyle w:val="BodyText"/>
+        <w:ind w:left="-567"/>
+        <w:rPr>
+          <w:b/>
+          <w:bCs/>
+          <w:color w:val="000000" w:themeColor="text1"/>
+          <w:sz w:val="49"/>
+          <w:szCs w:val="49"/>
+        </w:rPr>
+      </w:pPr>
+    </w:p>
+    <w:p>
+      <w:pPr>
+        <w:pStyle w:val="BodyText"/>
+        <w:ind w:left="-567"/>
+        <w:rPr>
+          <w:b/>
+          <w:bCs/>
+          <w:color w:val="000000" w:themeColor="text1"/>
+          <w:sz w:val="49"/>
+          <w:szCs w:val="49"/>
+        </w:rPr>
+      </w:pPr>
+    </w:p>
+    <w:p>
+      <w:pPr>
+        <w:pStyle w:val="BodyText"/>
+        <w:ind w:left="-567"/>
+        <w:rPr>
+          <w:b/>
+          <w:bCs/>
+          <w:color w:val="000000" w:themeColor="text1"/>
+          <w:sz w:val="49"/>
+          <w:szCs w:val="49"/>
+        </w:rPr>
+      </w:pPr>
+    </w:p>
+    <w:p>
+      <w:pPr>
+        <w:pStyle w:val="BodyText"/>
+        <w:ind w:left="-567"/>
+        <w:rPr>
+          <w:b/>
+          <w:bCs/>
+          <w:color w:val="000000" w:themeColor="text1"/>
+          <w:sz w:val="49"/>
+          <w:szCs w:val="49"/>
+        </w:rPr>
+      </w:pPr>
+    </w:p>
+    <w:p>
+      <w:pPr>
+        <w:pStyle w:val="BodyText"/>
+        <w:ind w:left="-567"/>
+        <w:rPr>
+          <w:b/>
+          <w:bCs/>
+          <w:color w:val="000000" w:themeColor="text1"/>
+          <w:sz w:val="49"/>
+          <w:szCs w:val="49"/>
+        </w:rPr>
+      </w:pPr>
+    </w:p>
+    <w:p>
+      <w:pPr>
+        <w:pStyle w:val="BodyText"/>
+        <w:ind w:left="-567"/>
+        <w:rPr>
+          <w:b/>
+          <w:bCs/>
+          <w:color w:val="000000" w:themeColor="text1"/>
+          <w:sz w:val="49"/>
+          <w:szCs w:val="49"/>
+        </w:rPr>
+      </w:pPr>
+    </w:p>
+    <w:p>
+      <w:pPr>
+        <w:pStyle w:val="BodyText"/>
+        <w:ind w:left="-567"/>
+        <w:rPr>
+          <w:b/>
+          <w:bCs/>
+          <w:color w:val="000000" w:themeColor="text1"/>
+          <w:sz w:val="49"/>
+          <w:szCs w:val="49"/>
+        </w:rPr>
+      </w:pPr>
+    </w:p>
+    <w:p>
+      <w:pPr>
+        <w:pStyle w:val="BodyText"/>
+        <w:ind w:left="-567"/>
+        <w:rPr>
+          <w:b/>
+          <w:bCs/>
+          <w:color w:val="000000" w:themeColor="text1"/>
+          <w:sz w:val="49"/>
+          <w:szCs w:val="49"/>
+        </w:rPr>
+      </w:pPr>
+    </w:p>
+    <w:p>
+      <w:pPr>
+        <w:pStyle w:val="BodyText"/>
+        <w:ind w:left="-567"/>
+        <w:rPr>
+          <w:b/>
+          <w:bCs/>
+          <w:color w:val="000000" w:themeColor="text1"/>
+          <w:sz w:val="49"/>
+          <w:szCs w:val="49"/>
+        </w:rPr>
+      </w:pPr>
+    </w:p>
+    <w:p>
+      <w:pPr>
+        <w:pStyle w:val="BodyText"/>
+        <w:ind w:left="-567"/>
+        <w:rPr>
+          <w:b/>
+          <w:bCs/>
+          <w:color w:val="000000" w:themeColor="text1"/>
+          <w:sz w:val="49"/>
+          <w:szCs w:val="49"/>
+        </w:rPr>
+      </w:pPr>
+    </w:p>
+    <w:p>
+      <w:pPr>
+        <w:pStyle w:val="BodyText"/>
+        <w:ind w:left="-567"/>
+        <w:rPr>
+          <w:b/>
+          <w:bCs/>
+          <w:color w:val="000000" w:themeColor="text1"/>
+          <w:sz w:val="49"/>
+          <w:szCs w:val="49"/>
+        </w:rPr>
+      </w:pPr>
+    </w:p>
+    <w:p>
+      <w:pPr>
+        <w:pStyle w:val="BodyText"/>
+        <w:ind w:left="-567"/>
+        <w:rPr>
+          <w:b/>
+          <w:bCs/>
+          <w:color w:val="7F7F7F" w:themeColor="text1" w:themeTint="80"/>
+          <w:sz w:val="34"/>
+          <w:szCs w:val="34"/>
+        </w:rPr>
+      </w:pPr>
+      <w:r>
+        <w:rPr>
+          <w:b/>
+          <w:bCs/>
+          <w:color w:val="7F7F7F" w:themeColor="text1" w:themeTint="80"/>
+          <w:sz w:val="49"/>
+          <w:szCs w:val="49"/>
+        </w:rPr>
+        <w:t>Chapte</w:t>
+      </w:r>
+      <w:r>
+        <w:rPr>
+          <w:b/>
+          <w:bCs/>
+          <w:color w:val="7F7F7F" w:themeColor="text1" w:themeTint="80"/>
+          <w:sz w:val="49"/>
+          <w:szCs w:val="49"/>
+        </w:rPr>
+        <w:t>r 8</w:t>
+      </w:r>
+    </w:p>
+    <w:p>
+      <w:pPr>
+        <w:pStyle w:val="Heading1"/>
+        <w:spacing w:before="195" w:line="240" w:lineRule="auto"/>
+        <w:ind w:left="-567"/>
+        <w:jc w:val="both"/>
+      </w:pPr>
+      <w:r>
+        <w:t>Result and Analysis</w:t>
+      </w:r>
+    </w:p>
+    <w:p>
+      <w:pPr>
+        <w:pStyle w:val="Heading1"/>
+        <w:spacing w:before="195" w:line="240" w:lineRule="auto"/>
+        <w:ind w:left="-567"/>
+        <w:jc w:val="both"/>
+      </w:pPr>
+    </w:p>
+    <w:p>
+      <w:pPr>
+        <w:pStyle w:val="Heading1"/>
+        <w:spacing w:before="195" w:line="240" w:lineRule="auto"/>
+        <w:ind w:left="-567"/>
+        <w:jc w:val="both"/>
+      </w:pPr>
+    </w:p>
+    <w:p>
+      <w:pPr>
+        <w:pStyle w:val="BodyText"/>
+        <w:ind w:left="-567"/>
+        <w:rPr>
+          <w:b/>
+          <w:bCs/>
+          <w:color w:val="000000" w:themeColor="text1"/>
+          <w:sz w:val="34"/>
+          <w:szCs w:val="34"/>
+        </w:rPr>
+      </w:pPr>
+    </w:p>
+    <w:p>
+      <w:pPr>
+        <w:pStyle w:val="Heading1"/>
+        <w:spacing w:before="23" w:line="429" w:lineRule="auto"/>
+        <w:ind w:left="-567" w:right="951"/>
+        <w:rPr>
+          <w:color w:val="000000" w:themeColor="text1"/>
+          <w:sz w:val="32"/>
+          <w:szCs w:val="32"/>
+        </w:rPr>
+      </w:pPr>
+    </w:p>
+    <w:p>
+      <w:pPr>
+        <w:pStyle w:val="Heading1"/>
+        <w:spacing w:before="23" w:line="429" w:lineRule="auto"/>
+        <w:ind w:left="-567" w:right="951"/>
+        <w:rPr>
+          <w:color w:val="000000" w:themeColor="text1"/>
+          <w:sz w:val="32"/>
+          <w:szCs w:val="32"/>
+        </w:rPr>
+      </w:pPr>
+    </w:p>
+    <w:p>
+      <w:pPr>
+        <w:pStyle w:val="Heading1"/>
+        <w:spacing w:before="23" w:line="429" w:lineRule="auto"/>
+        <w:ind w:left="-567" w:right="951"/>
+        <w:rPr>
+          <w:color w:val="000000" w:themeColor="text1"/>
+          <w:sz w:val="32"/>
+          <w:szCs w:val="32"/>
+        </w:rPr>
+      </w:pPr>
+    </w:p>
+    <w:p>
+      <w:pPr>
+        <w:pStyle w:val="Heading1"/>
+        <w:spacing w:before="23" w:line="429" w:lineRule="auto"/>
+        <w:ind w:left="-567" w:right="951"/>
+        <w:rPr>
+          <w:color w:val="000000" w:themeColor="text1"/>
+          <w:sz w:val="32"/>
+          <w:szCs w:val="32"/>
+        </w:rPr>
+      </w:pPr>
+    </w:p>
+    <w:p>
+      <w:pPr>
+        <w:pStyle w:val="Heading1"/>
+        <w:spacing w:before="23" w:line="429" w:lineRule="auto"/>
+        <w:ind w:left="-567" w:right="951"/>
+        <w:rPr>
+          <w:color w:val="000000" w:themeColor="text1"/>
+          <w:sz w:val="32"/>
+          <w:szCs w:val="32"/>
+        </w:rPr>
+      </w:pPr>
+    </w:p>
+    <w:p>
+      <w:pPr>
+        <w:pStyle w:val="Heading1"/>
+        <w:spacing w:before="23" w:line="429" w:lineRule="auto"/>
+        <w:ind w:left="-567" w:right="951"/>
+        <w:rPr>
+          <w:color w:val="000000" w:themeColor="text1"/>
+          <w:sz w:val="32"/>
+          <w:szCs w:val="32"/>
+        </w:rPr>
+      </w:pPr>
+    </w:p>
+    <w:p>
+      <w:pPr>
+        <w:pStyle w:val="Heading1"/>
+        <w:spacing w:before="23" w:line="429" w:lineRule="auto"/>
+        <w:ind w:left="-567" w:right="951"/>
+        <w:rPr>
+          <w:color w:val="000000" w:themeColor="text1"/>
+          <w:sz w:val="32"/>
+          <w:szCs w:val="32"/>
+        </w:rPr>
+      </w:pPr>
+    </w:p>
+    <w:p>
+      <w:pPr>
+        <w:pStyle w:val="Heading1"/>
+        <w:spacing w:before="23" w:line="429" w:lineRule="auto"/>
+        <w:ind w:left="-567" w:right="951"/>
+        <w:rPr>
+          <w:color w:val="000000" w:themeColor="text1"/>
+          <w:sz w:val="32"/>
+          <w:szCs w:val="32"/>
+        </w:rPr>
+      </w:pPr>
+    </w:p>
+    <w:p>
+      <w:pPr>
+        <w:pStyle w:val="Heading1"/>
+        <w:spacing w:before="23" w:line="429" w:lineRule="auto"/>
+        <w:ind w:left="-567" w:right="951"/>
+        <w:rPr>
+          <w:color w:val="000000" w:themeColor="text1"/>
+          <w:sz w:val="32"/>
+          <w:szCs w:val="32"/>
+        </w:rPr>
+      </w:pPr>
+    </w:p>
+    <w:p>
+      <w:pPr>
+        <w:pStyle w:val="Heading1"/>
+        <w:spacing w:before="23" w:line="429" w:lineRule="auto"/>
+        <w:ind w:left="-567" w:right="5246"/>
+        <w:rPr>
+          <w:color w:val="000000" w:themeColor="text1"/>
+          <w:sz w:val="32"/>
+          <w:szCs w:val="32"/>
+        </w:rPr>
+      </w:pPr>
+    </w:p>
+    <w:p>
+      <w:pPr>
+        <w:pStyle w:val="TOC2"/>
+        <w:tabs>
+          <w:tab w:val="right" w:pos="8469"/>
+        </w:tabs>
+        <w:spacing w:before="17"/>
+        <w:ind w:left="360" w:right="3023"/>
+        <w:jc w:val="left"/>
+        <w:rPr>
+          <w:b/>
+          <w:bCs/>
+        </w:rPr>
+      </w:pPr>
+    </w:p>
+    <w:p>
+      <w:pPr>
+        <w:pStyle w:val="Heading1"/>
+        <w:spacing w:before="23" w:line="429" w:lineRule="auto"/>
+        <w:ind w:left="-567" w:right="5246"/>
+        <w:rPr>
+          <w:color w:val="7F7F7F" w:themeColor="text1" w:themeTint="80"/>
+        </w:rPr>
+      </w:pPr>
+    </w:p>
+    <w:p>
+      <w:pPr>
+        <w:pStyle w:val="Heading1"/>
+        <w:spacing w:before="23" w:line="429" w:lineRule="auto"/>
+        <w:ind w:left="-567" w:right="5246"/>
+        <w:rPr>
+          <w:color w:val="7F7F7F" w:themeColor="text1" w:themeTint="80"/>
+        </w:rPr>
+      </w:pPr>
+    </w:p>
+    <w:p/>
+    <w:p/>
     <w:p>
       <w:pPr>
         <w:sectPr>
-          <w:headerReference w:type="default" r:id="rId26"/>
+          <w:headerReference w:type="default" r:id="rId27"/>
           <w:pgSz w:w="11910" w:h="16840"/>
           <w:pgMar w:top="1085" w:right="0" w:bottom="1280" w:left="1320" w:header="850" w:footer="1099" w:gutter="0"/>
           <w:cols w:space="720"/>
@@ -7700,17 +11376,27 @@
           <w:sz w:val="49"/>
           <w:szCs w:val="49"/>
         </w:rPr>
-        <w:t>Chapter</w:t>
+        <w:t>Chapte</w:t>
       </w:r>
       <w:r>
         <w:rPr>
           <w:b/>
           <w:bCs/>
           <w:color w:val="7F7F7F" w:themeColor="text1" w:themeTint="80"/>
-          <w:sz w:val="34"/>
-          <w:szCs w:val="34"/>
-        </w:rPr>
-        <w:t xml:space="preserve"> 5</w:t>
+          <w:sz w:val="49"/>
+          <w:szCs w:val="49"/>
+        </w:rPr>
+        <w:t xml:space="preserve">r </w:t>
+      </w:r>
+      <w:r>
+        <w:rPr>
+          <w:b/>
+          <w:bCs/>
+          <w:color w:val="7F7F7F" w:themeColor="text1" w:themeTint="80"/>
+          <w:sz w:val="49"/>
+          <w:szCs w:val="49"/>
+        </w:rPr>
+        <w:t>9</w:t>
       </w:r>
     </w:p>
     <w:p>
@@ -7752,7 +11438,7 @@
           <w:sz w:val="36"/>
           <w:szCs w:val="36"/>
         </w:rPr>
-        <w:t>5</w:t>
+        <w:t>10</w:t>
       </w:r>
       <w:r>
         <w:rPr>
@@ -7815,7 +11501,7 @@
                     <pic:cNvPicPr/>
                   </pic:nvPicPr>
                   <pic:blipFill>
-                    <a:blip r:embed="rId27">
+                    <a:blip r:embed="rId28">
                       <a:extLst>
                         <a:ext uri="{28A0092B-C50C-407E-A947-70E740481C1C}">
                           <a14:useLocalDpi xmlns:a14="http://schemas.microsoft.com/office/drawing/2010/main" val="0"/>
@@ -7886,8 +11572,883 @@
           <w:sz w:val="24"/>
           <w:szCs w:val="24"/>
         </w:rPr>
+      </w:pPr>
+      <w:r>
+        <w:rPr>
+          <w:sz w:val="24"/>
+          <w:szCs w:val="24"/>
+        </w:rPr>
+        <w:t xml:space="preserve">                                                    </w:t>
+      </w:r>
+      <w:r>
+        <w:rPr>
+          <w:sz w:val="24"/>
+          <w:szCs w:val="24"/>
+        </w:rPr>
+        <w:t>Table 5.1</w:t>
+      </w:r>
+      <w:r>
+        <w:rPr>
+          <w:sz w:val="24"/>
+          <w:szCs w:val="24"/>
+        </w:rPr>
+        <w:t xml:space="preserve">: </w:t>
+      </w:r>
+      <w:r>
+        <w:rPr>
+          <w:sz w:val="24"/>
+          <w:szCs w:val="24"/>
+        </w:rPr>
+        <w:t>Gantt Chart</w:t>
+      </w:r>
+    </w:p>
+    <w:p>
+      <w:pPr>
+        <w:rPr>
+          <w:sz w:val="24"/>
+          <w:szCs w:val="24"/>
+        </w:rPr>
+      </w:pPr>
+    </w:p>
+    <w:p>
+      <w:pPr>
+        <w:rPr>
+          <w:sz w:val="24"/>
+          <w:szCs w:val="24"/>
+        </w:rPr>
+      </w:pPr>
+    </w:p>
+    <w:p>
+      <w:pPr>
+        <w:rPr>
+          <w:sz w:val="24"/>
+          <w:szCs w:val="24"/>
+        </w:rPr>
+      </w:pPr>
+    </w:p>
+    <w:p>
+      <w:pPr>
+        <w:rPr>
+          <w:sz w:val="24"/>
+          <w:szCs w:val="24"/>
+        </w:rPr>
+      </w:pPr>
+    </w:p>
+    <w:p>
+      <w:pPr>
+        <w:rPr>
+          <w:sz w:val="24"/>
+          <w:szCs w:val="24"/>
+        </w:rPr>
+      </w:pPr>
+    </w:p>
+    <w:p>
+      <w:pPr>
+        <w:rPr>
+          <w:sz w:val="24"/>
+          <w:szCs w:val="24"/>
+        </w:rPr>
+      </w:pPr>
+    </w:p>
+    <w:p>
+      <w:pPr>
+        <w:tabs>
+          <w:tab w:val="left" w:pos="4406"/>
+        </w:tabs>
+        <w:rPr>
+          <w:sz w:val="24"/>
+          <w:szCs w:val="24"/>
+        </w:rPr>
+      </w:pPr>
+      <w:r>
+        <w:rPr>
+          <w:sz w:val="24"/>
+          <w:szCs w:val="24"/>
+        </w:rPr>
+        <w:tab/>
+      </w:r>
+    </w:p>
+    <w:p>
+      <w:pPr>
+        <w:tabs>
+          <w:tab w:val="left" w:pos="4406"/>
+        </w:tabs>
+        <w:rPr>
+          <w:sz w:val="24"/>
+          <w:szCs w:val="24"/>
+        </w:rPr>
+      </w:pPr>
+    </w:p>
+    <w:p>
+      <w:pPr>
+        <w:tabs>
+          <w:tab w:val="left" w:pos="4406"/>
+        </w:tabs>
+        <w:rPr>
+          <w:sz w:val="24"/>
+          <w:szCs w:val="24"/>
+        </w:rPr>
+      </w:pPr>
+    </w:p>
+    <w:p>
+      <w:pPr>
+        <w:tabs>
+          <w:tab w:val="left" w:pos="4406"/>
+        </w:tabs>
+        <w:rPr>
+          <w:sz w:val="24"/>
+          <w:szCs w:val="24"/>
+        </w:rPr>
+      </w:pPr>
+    </w:p>
+    <w:p>
+      <w:pPr>
+        <w:tabs>
+          <w:tab w:val="left" w:pos="4406"/>
+        </w:tabs>
+        <w:rPr>
+          <w:sz w:val="24"/>
+          <w:szCs w:val="24"/>
+        </w:rPr>
+      </w:pPr>
+    </w:p>
+    <w:p>
+      <w:pPr>
+        <w:tabs>
+          <w:tab w:val="left" w:pos="4406"/>
+        </w:tabs>
+        <w:rPr>
+          <w:sz w:val="24"/>
+          <w:szCs w:val="24"/>
+        </w:rPr>
+      </w:pPr>
+    </w:p>
+    <w:p>
+      <w:pPr>
+        <w:tabs>
+          <w:tab w:val="left" w:pos="4406"/>
+        </w:tabs>
+        <w:rPr>
+          <w:sz w:val="24"/>
+          <w:szCs w:val="24"/>
+        </w:rPr>
+      </w:pPr>
+    </w:p>
+    <w:p>
+      <w:pPr>
+        <w:tabs>
+          <w:tab w:val="left" w:pos="4406"/>
+        </w:tabs>
+        <w:rPr>
+          <w:sz w:val="24"/>
+          <w:szCs w:val="24"/>
+        </w:rPr>
+      </w:pPr>
+    </w:p>
+    <w:p>
+      <w:pPr>
+        <w:tabs>
+          <w:tab w:val="left" w:pos="4406"/>
+        </w:tabs>
+        <w:rPr>
+          <w:sz w:val="24"/>
+          <w:szCs w:val="24"/>
+        </w:rPr>
+      </w:pPr>
+    </w:p>
+    <w:p>
+      <w:pPr>
+        <w:pStyle w:val="BodyText"/>
+        <w:ind w:left="-567"/>
+        <w:rPr>
+          <w:b/>
+          <w:bCs/>
+          <w:color w:val="7F7F7F" w:themeColor="text1" w:themeTint="80"/>
+          <w:sz w:val="34"/>
+          <w:szCs w:val="34"/>
+        </w:rPr>
+      </w:pPr>
+      <w:r>
+        <w:rPr>
+          <w:b/>
+          <w:bCs/>
+          <w:color w:val="7F7F7F" w:themeColor="text1" w:themeTint="80"/>
+          <w:sz w:val="49"/>
+          <w:szCs w:val="49"/>
+        </w:rPr>
+        <w:t>Chapte</w:t>
+      </w:r>
+      <w:r>
+        <w:rPr>
+          <w:b/>
+          <w:bCs/>
+          <w:color w:val="7F7F7F" w:themeColor="text1" w:themeTint="80"/>
+          <w:sz w:val="49"/>
+          <w:szCs w:val="49"/>
+        </w:rPr>
+        <w:t>r 10</w:t>
+      </w:r>
+    </w:p>
+    <w:p>
+      <w:pPr>
+        <w:pStyle w:val="Heading1"/>
+        <w:spacing w:before="195" w:line="240" w:lineRule="auto"/>
+        <w:ind w:left="-567"/>
+        <w:jc w:val="both"/>
+      </w:pPr>
+      <w:r>
+        <w:t>Future scope</w:t>
+      </w:r>
+    </w:p>
+    <w:p>
+      <w:pPr>
+        <w:tabs>
+          <w:tab w:val="left" w:pos="4406"/>
+        </w:tabs>
+        <w:rPr>
+          <w:sz w:val="24"/>
+          <w:szCs w:val="24"/>
+        </w:rPr>
+      </w:pPr>
+    </w:p>
+    <w:p>
+      <w:pPr>
+        <w:tabs>
+          <w:tab w:val="left" w:pos="4406"/>
+        </w:tabs>
+        <w:rPr>
+          <w:sz w:val="24"/>
+          <w:szCs w:val="24"/>
+        </w:rPr>
+      </w:pPr>
+    </w:p>
+    <w:p>
+      <w:pPr>
+        <w:tabs>
+          <w:tab w:val="left" w:pos="4406"/>
+        </w:tabs>
+        <w:rPr>
+          <w:sz w:val="24"/>
+          <w:szCs w:val="24"/>
+        </w:rPr>
+      </w:pPr>
+    </w:p>
+    <w:p>
+      <w:pPr>
+        <w:tabs>
+          <w:tab w:val="left" w:pos="4406"/>
+        </w:tabs>
+        <w:rPr>
+          <w:sz w:val="24"/>
+          <w:szCs w:val="24"/>
+        </w:rPr>
+      </w:pPr>
+    </w:p>
+    <w:p>
+      <w:pPr>
+        <w:tabs>
+          <w:tab w:val="left" w:pos="4406"/>
+        </w:tabs>
+        <w:rPr>
+          <w:sz w:val="24"/>
+          <w:szCs w:val="24"/>
+        </w:rPr>
+      </w:pPr>
+    </w:p>
+    <w:p>
+      <w:pPr>
+        <w:tabs>
+          <w:tab w:val="left" w:pos="4406"/>
+        </w:tabs>
+        <w:rPr>
+          <w:sz w:val="24"/>
+          <w:szCs w:val="24"/>
+        </w:rPr>
+      </w:pPr>
+    </w:p>
+    <w:p>
+      <w:pPr>
+        <w:tabs>
+          <w:tab w:val="left" w:pos="4406"/>
+        </w:tabs>
+        <w:rPr>
+          <w:sz w:val="24"/>
+          <w:szCs w:val="24"/>
+        </w:rPr>
+      </w:pPr>
+    </w:p>
+    <w:p>
+      <w:pPr>
+        <w:tabs>
+          <w:tab w:val="left" w:pos="4406"/>
+        </w:tabs>
+        <w:rPr>
+          <w:sz w:val="24"/>
+          <w:szCs w:val="24"/>
+        </w:rPr>
+      </w:pPr>
+    </w:p>
+    <w:p>
+      <w:pPr>
+        <w:tabs>
+          <w:tab w:val="left" w:pos="4406"/>
+        </w:tabs>
+        <w:rPr>
+          <w:sz w:val="24"/>
+          <w:szCs w:val="24"/>
+        </w:rPr>
+      </w:pPr>
+    </w:p>
+    <w:p>
+      <w:pPr>
+        <w:tabs>
+          <w:tab w:val="left" w:pos="4406"/>
+        </w:tabs>
+        <w:rPr>
+          <w:sz w:val="24"/>
+          <w:szCs w:val="24"/>
+        </w:rPr>
+      </w:pPr>
+    </w:p>
+    <w:p>
+      <w:pPr>
+        <w:tabs>
+          <w:tab w:val="left" w:pos="4406"/>
+        </w:tabs>
+        <w:rPr>
+          <w:sz w:val="24"/>
+          <w:szCs w:val="24"/>
+        </w:rPr>
+      </w:pPr>
+    </w:p>
+    <w:p>
+      <w:pPr>
+        <w:tabs>
+          <w:tab w:val="left" w:pos="4406"/>
+        </w:tabs>
+        <w:rPr>
+          <w:sz w:val="24"/>
+          <w:szCs w:val="24"/>
+        </w:rPr>
+      </w:pPr>
+    </w:p>
+    <w:p>
+      <w:pPr>
+        <w:tabs>
+          <w:tab w:val="left" w:pos="4406"/>
+        </w:tabs>
+        <w:rPr>
+          <w:sz w:val="24"/>
+          <w:szCs w:val="24"/>
+        </w:rPr>
+      </w:pPr>
+    </w:p>
+    <w:p>
+      <w:pPr>
+        <w:tabs>
+          <w:tab w:val="left" w:pos="4406"/>
+        </w:tabs>
+        <w:rPr>
+          <w:sz w:val="24"/>
+          <w:szCs w:val="24"/>
+        </w:rPr>
+      </w:pPr>
+    </w:p>
+    <w:p>
+      <w:pPr>
+        <w:tabs>
+          <w:tab w:val="left" w:pos="4406"/>
+        </w:tabs>
+        <w:rPr>
+          <w:sz w:val="24"/>
+          <w:szCs w:val="24"/>
+        </w:rPr>
+      </w:pPr>
+    </w:p>
+    <w:p>
+      <w:pPr>
+        <w:tabs>
+          <w:tab w:val="left" w:pos="4406"/>
+        </w:tabs>
+        <w:rPr>
+          <w:sz w:val="24"/>
+          <w:szCs w:val="24"/>
+        </w:rPr>
+      </w:pPr>
+    </w:p>
+    <w:p>
+      <w:pPr>
+        <w:tabs>
+          <w:tab w:val="left" w:pos="4406"/>
+        </w:tabs>
+        <w:rPr>
+          <w:sz w:val="24"/>
+          <w:szCs w:val="24"/>
+        </w:rPr>
+      </w:pPr>
+    </w:p>
+    <w:p>
+      <w:pPr>
+        <w:tabs>
+          <w:tab w:val="left" w:pos="4406"/>
+        </w:tabs>
+        <w:rPr>
+          <w:sz w:val="24"/>
+          <w:szCs w:val="24"/>
+        </w:rPr>
+      </w:pPr>
+    </w:p>
+    <w:p>
+      <w:pPr>
+        <w:tabs>
+          <w:tab w:val="left" w:pos="4406"/>
+        </w:tabs>
+        <w:rPr>
+          <w:sz w:val="24"/>
+          <w:szCs w:val="24"/>
+        </w:rPr>
+      </w:pPr>
+    </w:p>
+    <w:p>
+      <w:pPr>
+        <w:tabs>
+          <w:tab w:val="left" w:pos="4406"/>
+        </w:tabs>
+        <w:rPr>
+          <w:sz w:val="24"/>
+          <w:szCs w:val="24"/>
+        </w:rPr>
+      </w:pPr>
+    </w:p>
+    <w:p>
+      <w:pPr>
+        <w:tabs>
+          <w:tab w:val="left" w:pos="4406"/>
+        </w:tabs>
+        <w:rPr>
+          <w:sz w:val="24"/>
+          <w:szCs w:val="24"/>
+        </w:rPr>
+      </w:pPr>
+    </w:p>
+    <w:p>
+      <w:pPr>
+        <w:tabs>
+          <w:tab w:val="left" w:pos="4406"/>
+        </w:tabs>
+        <w:rPr>
+          <w:sz w:val="24"/>
+          <w:szCs w:val="24"/>
+        </w:rPr>
+      </w:pPr>
+    </w:p>
+    <w:p>
+      <w:pPr>
+        <w:tabs>
+          <w:tab w:val="left" w:pos="4406"/>
+        </w:tabs>
+        <w:rPr>
+          <w:sz w:val="24"/>
+          <w:szCs w:val="24"/>
+        </w:rPr>
+      </w:pPr>
+    </w:p>
+    <w:p>
+      <w:pPr>
+        <w:tabs>
+          <w:tab w:val="left" w:pos="4406"/>
+        </w:tabs>
+        <w:rPr>
+          <w:sz w:val="24"/>
+          <w:szCs w:val="24"/>
+        </w:rPr>
+      </w:pPr>
+    </w:p>
+    <w:p>
+      <w:pPr>
+        <w:tabs>
+          <w:tab w:val="left" w:pos="4406"/>
+        </w:tabs>
+        <w:rPr>
+          <w:sz w:val="24"/>
+          <w:szCs w:val="24"/>
+        </w:rPr>
+      </w:pPr>
+    </w:p>
+    <w:p>
+      <w:pPr>
+        <w:tabs>
+          <w:tab w:val="left" w:pos="4406"/>
+        </w:tabs>
+        <w:rPr>
+          <w:sz w:val="24"/>
+          <w:szCs w:val="24"/>
+        </w:rPr>
+      </w:pPr>
+    </w:p>
+    <w:p>
+      <w:pPr>
+        <w:tabs>
+          <w:tab w:val="left" w:pos="4406"/>
+        </w:tabs>
+        <w:rPr>
+          <w:sz w:val="24"/>
+          <w:szCs w:val="24"/>
+        </w:rPr>
+      </w:pPr>
+    </w:p>
+    <w:p>
+      <w:pPr>
+        <w:tabs>
+          <w:tab w:val="left" w:pos="4406"/>
+        </w:tabs>
+        <w:rPr>
+          <w:sz w:val="24"/>
+          <w:szCs w:val="24"/>
+        </w:rPr>
+      </w:pPr>
+    </w:p>
+    <w:p>
+      <w:pPr>
+        <w:tabs>
+          <w:tab w:val="left" w:pos="4406"/>
+        </w:tabs>
+        <w:rPr>
+          <w:sz w:val="24"/>
+          <w:szCs w:val="24"/>
+        </w:rPr>
+      </w:pPr>
+    </w:p>
+    <w:p>
+      <w:pPr>
+        <w:tabs>
+          <w:tab w:val="left" w:pos="4406"/>
+        </w:tabs>
+        <w:rPr>
+          <w:sz w:val="24"/>
+          <w:szCs w:val="24"/>
+        </w:rPr>
+      </w:pPr>
+    </w:p>
+    <w:p>
+      <w:pPr>
+        <w:tabs>
+          <w:tab w:val="left" w:pos="4406"/>
+        </w:tabs>
+        <w:rPr>
+          <w:sz w:val="24"/>
+          <w:szCs w:val="24"/>
+        </w:rPr>
+      </w:pPr>
+    </w:p>
+    <w:p>
+      <w:pPr>
+        <w:tabs>
+          <w:tab w:val="left" w:pos="4406"/>
+        </w:tabs>
+        <w:rPr>
+          <w:sz w:val="24"/>
+          <w:szCs w:val="24"/>
+        </w:rPr>
+      </w:pPr>
+    </w:p>
+    <w:p>
+      <w:pPr>
+        <w:tabs>
+          <w:tab w:val="left" w:pos="4406"/>
+        </w:tabs>
+        <w:rPr>
+          <w:sz w:val="24"/>
+          <w:szCs w:val="24"/>
+        </w:rPr>
+      </w:pPr>
+    </w:p>
+    <w:p>
+      <w:pPr>
+        <w:tabs>
+          <w:tab w:val="left" w:pos="4406"/>
+        </w:tabs>
+        <w:rPr>
+          <w:sz w:val="24"/>
+          <w:szCs w:val="24"/>
+        </w:rPr>
+      </w:pPr>
+    </w:p>
+    <w:p>
+      <w:pPr>
+        <w:tabs>
+          <w:tab w:val="left" w:pos="4406"/>
+        </w:tabs>
+        <w:rPr>
+          <w:sz w:val="24"/>
+          <w:szCs w:val="24"/>
+        </w:rPr>
+      </w:pPr>
+    </w:p>
+    <w:p>
+      <w:pPr>
+        <w:tabs>
+          <w:tab w:val="left" w:pos="4406"/>
+        </w:tabs>
+        <w:rPr>
+          <w:sz w:val="24"/>
+          <w:szCs w:val="24"/>
+        </w:rPr>
+      </w:pPr>
+    </w:p>
+    <w:p>
+      <w:pPr>
+        <w:tabs>
+          <w:tab w:val="left" w:pos="4406"/>
+        </w:tabs>
+        <w:rPr>
+          <w:sz w:val="24"/>
+          <w:szCs w:val="24"/>
+        </w:rPr>
+      </w:pPr>
+    </w:p>
+    <w:p>
+      <w:pPr>
+        <w:tabs>
+          <w:tab w:val="left" w:pos="4406"/>
+        </w:tabs>
+        <w:rPr>
+          <w:sz w:val="24"/>
+          <w:szCs w:val="24"/>
+        </w:rPr>
+      </w:pPr>
+    </w:p>
+    <w:p>
+      <w:pPr>
+        <w:tabs>
+          <w:tab w:val="left" w:pos="4406"/>
+        </w:tabs>
+        <w:rPr>
+          <w:sz w:val="24"/>
+          <w:szCs w:val="24"/>
+        </w:rPr>
+      </w:pPr>
+    </w:p>
+    <w:p>
+      <w:pPr>
+        <w:tabs>
+          <w:tab w:val="left" w:pos="4406"/>
+        </w:tabs>
+        <w:rPr>
+          <w:sz w:val="24"/>
+          <w:szCs w:val="24"/>
+        </w:rPr>
+      </w:pPr>
+    </w:p>
+    <w:p>
+      <w:pPr>
+        <w:tabs>
+          <w:tab w:val="left" w:pos="4406"/>
+        </w:tabs>
+        <w:rPr>
+          <w:sz w:val="24"/>
+          <w:szCs w:val="24"/>
+        </w:rPr>
+      </w:pPr>
+    </w:p>
+    <w:p>
+      <w:pPr>
+        <w:tabs>
+          <w:tab w:val="left" w:pos="4406"/>
+        </w:tabs>
+        <w:rPr>
+          <w:sz w:val="24"/>
+          <w:szCs w:val="24"/>
+        </w:rPr>
+      </w:pPr>
+    </w:p>
+    <w:p>
+      <w:pPr>
+        <w:tabs>
+          <w:tab w:val="left" w:pos="4406"/>
+        </w:tabs>
+        <w:rPr>
+          <w:sz w:val="24"/>
+          <w:szCs w:val="24"/>
+        </w:rPr>
+      </w:pPr>
+    </w:p>
+    <w:p>
+      <w:pPr>
+        <w:tabs>
+          <w:tab w:val="left" w:pos="4406"/>
+        </w:tabs>
+        <w:rPr>
+          <w:sz w:val="24"/>
+          <w:szCs w:val="24"/>
+        </w:rPr>
+      </w:pPr>
+    </w:p>
+    <w:p>
+      <w:pPr>
+        <w:tabs>
+          <w:tab w:val="left" w:pos="4406"/>
+        </w:tabs>
+        <w:rPr>
+          <w:sz w:val="24"/>
+          <w:szCs w:val="24"/>
+        </w:rPr>
+      </w:pPr>
+    </w:p>
+    <w:p>
+      <w:pPr>
+        <w:tabs>
+          <w:tab w:val="left" w:pos="4406"/>
+        </w:tabs>
+        <w:rPr>
+          <w:sz w:val="24"/>
+          <w:szCs w:val="24"/>
+        </w:rPr>
+      </w:pPr>
+    </w:p>
+    <w:p>
+      <w:pPr>
+        <w:tabs>
+          <w:tab w:val="left" w:pos="4406"/>
+        </w:tabs>
+        <w:rPr>
+          <w:sz w:val="24"/>
+          <w:szCs w:val="24"/>
+        </w:rPr>
+      </w:pPr>
+    </w:p>
+    <w:p>
+      <w:pPr>
+        <w:tabs>
+          <w:tab w:val="left" w:pos="4406"/>
+        </w:tabs>
+        <w:rPr>
+          <w:sz w:val="24"/>
+          <w:szCs w:val="24"/>
+        </w:rPr>
+      </w:pPr>
+    </w:p>
+    <w:p>
+      <w:pPr>
+        <w:tabs>
+          <w:tab w:val="left" w:pos="4406"/>
+        </w:tabs>
+        <w:rPr>
+          <w:sz w:val="24"/>
+          <w:szCs w:val="24"/>
+        </w:rPr>
+      </w:pPr>
+    </w:p>
+    <w:p>
+      <w:pPr>
+        <w:tabs>
+          <w:tab w:val="left" w:pos="4406"/>
+        </w:tabs>
+        <w:rPr>
+          <w:sz w:val="24"/>
+          <w:szCs w:val="24"/>
+        </w:rPr>
+      </w:pPr>
+    </w:p>
+    <w:p>
+      <w:pPr>
+        <w:tabs>
+          <w:tab w:val="left" w:pos="4406"/>
+        </w:tabs>
+        <w:rPr>
+          <w:sz w:val="24"/>
+          <w:szCs w:val="24"/>
+        </w:rPr>
+      </w:pPr>
+    </w:p>
+    <w:p>
+      <w:pPr>
+        <w:tabs>
+          <w:tab w:val="left" w:pos="4406"/>
+        </w:tabs>
+        <w:rPr>
+          <w:sz w:val="24"/>
+          <w:szCs w:val="24"/>
+        </w:rPr>
+      </w:pPr>
+    </w:p>
+    <w:p>
+      <w:pPr>
+        <w:tabs>
+          <w:tab w:val="left" w:pos="4406"/>
+        </w:tabs>
+        <w:rPr>
+          <w:sz w:val="24"/>
+          <w:szCs w:val="24"/>
+        </w:rPr>
+      </w:pPr>
+    </w:p>
+    <w:p>
+      <w:pPr>
+        <w:tabs>
+          <w:tab w:val="left" w:pos="4406"/>
+        </w:tabs>
+        <w:rPr>
+          <w:sz w:val="24"/>
+          <w:szCs w:val="24"/>
+        </w:rPr>
+      </w:pPr>
+    </w:p>
+    <w:p>
+      <w:pPr>
+        <w:tabs>
+          <w:tab w:val="left" w:pos="4406"/>
+        </w:tabs>
+        <w:rPr>
+          <w:sz w:val="24"/>
+          <w:szCs w:val="24"/>
+        </w:rPr>
+      </w:pPr>
+    </w:p>
+    <w:p>
+      <w:pPr>
+        <w:tabs>
+          <w:tab w:val="left" w:pos="4406"/>
+        </w:tabs>
+        <w:rPr>
+          <w:sz w:val="24"/>
+          <w:szCs w:val="24"/>
+        </w:rPr>
+      </w:pPr>
+    </w:p>
+    <w:p>
+      <w:pPr>
+        <w:tabs>
+          <w:tab w:val="left" w:pos="4406"/>
+        </w:tabs>
+        <w:rPr>
+          <w:sz w:val="24"/>
+          <w:szCs w:val="24"/>
+        </w:rPr>
+      </w:pPr>
+    </w:p>
+    <w:p>
+      <w:pPr>
+        <w:tabs>
+          <w:tab w:val="left" w:pos="4406"/>
+        </w:tabs>
+        <w:rPr>
+          <w:sz w:val="24"/>
+          <w:szCs w:val="24"/>
+        </w:rPr>
+      </w:pPr>
+    </w:p>
+    <w:p>
+      <w:pPr>
+        <w:tabs>
+          <w:tab w:val="left" w:pos="4406"/>
+        </w:tabs>
+        <w:rPr>
+          <w:sz w:val="24"/>
+          <w:szCs w:val="24"/>
+        </w:rPr>
         <w:sectPr>
-          <w:headerReference w:type="default" r:id="rId28"/>
+          <w:headerReference w:type="default" r:id="rId29"/>
           <w:pgSz w:w="11910" w:h="16840"/>
           <w:pgMar w:top="706" w:right="0" w:bottom="1281" w:left="1321" w:header="850" w:footer="1100" w:gutter="0"/>
           <w:cols w:space="720"/>
@@ -7899,29 +12460,1786 @@
           <w:sz w:val="24"/>
           <w:szCs w:val="24"/>
         </w:rPr>
-        <w:t xml:space="preserve">                                                    </w:t>
-      </w:r>
-      <w:r>
-        <w:rPr>
-          <w:sz w:val="24"/>
-          <w:szCs w:val="24"/>
-        </w:rPr>
-        <w:t>Table 5.1</w:t>
-      </w:r>
-      <w:r>
-        <w:rPr>
-          <w:sz w:val="24"/>
-          <w:szCs w:val="24"/>
-        </w:rPr>
-        <w:t xml:space="preserve">: </w:t>
-      </w:r>
-      <w:r>
-        <w:rPr>
-          <w:sz w:val="24"/>
-          <w:szCs w:val="24"/>
-        </w:rPr>
-        <w:t>Gantt Chart</w:t>
-      </w:r>
+        <w:tab/>
+      </w:r>
+    </w:p>
+    <w:p>
+      <w:pPr>
+        <w:pStyle w:val="BodyText"/>
+        <w:ind w:left="-567"/>
+        <w:rPr>
+          <w:b/>
+          <w:bCs/>
+          <w:color w:val="7F7F7F" w:themeColor="text1" w:themeTint="80"/>
+          <w:sz w:val="34"/>
+          <w:szCs w:val="34"/>
+        </w:rPr>
+      </w:pPr>
+      <w:r>
+        <w:rPr>
+          <w:b/>
+          <w:bCs/>
+          <w:color w:val="7F7F7F" w:themeColor="text1" w:themeTint="80"/>
+          <w:sz w:val="49"/>
+          <w:szCs w:val="49"/>
+        </w:rPr>
+        <w:t>Chapte</w:t>
+      </w:r>
+      <w:r>
+        <w:rPr>
+          <w:b/>
+          <w:bCs/>
+          <w:color w:val="7F7F7F" w:themeColor="text1" w:themeTint="80"/>
+          <w:sz w:val="49"/>
+          <w:szCs w:val="49"/>
+        </w:rPr>
+        <w:t>r 11</w:t>
+      </w:r>
+    </w:p>
+    <w:p>
+      <w:pPr>
+        <w:pStyle w:val="Heading1"/>
+        <w:spacing w:before="195" w:line="240" w:lineRule="auto"/>
+        <w:ind w:left="-567"/>
+        <w:jc w:val="both"/>
+      </w:pPr>
+      <w:r>
+        <w:t>Bibliography</w:t>
+      </w:r>
+    </w:p>
+    <w:p>
+      <w:pPr>
+        <w:pStyle w:val="Heading1"/>
+        <w:spacing w:before="195" w:line="240" w:lineRule="auto"/>
+        <w:ind w:left="-567"/>
+        <w:jc w:val="both"/>
+      </w:pPr>
+    </w:p>
+    <w:p>
+      <w:pPr>
+        <w:pStyle w:val="Heading1"/>
+        <w:spacing w:before="195" w:line="240" w:lineRule="auto"/>
+        <w:ind w:left="-567"/>
+        <w:jc w:val="both"/>
+      </w:pPr>
+    </w:p>
+    <w:p>
+      <w:pPr>
+        <w:pStyle w:val="BodyText"/>
+        <w:rPr>
+          <w:sz w:val="20"/>
+        </w:rPr>
+      </w:pPr>
+    </w:p>
+    <w:p>
+      <w:pPr>
+        <w:pStyle w:val="BodyText"/>
+        <w:rPr>
+          <w:sz w:val="20"/>
+        </w:rPr>
+      </w:pPr>
+    </w:p>
+    <w:p>
+      <w:pPr>
+        <w:pStyle w:val="BodyText"/>
+        <w:rPr>
+          <w:sz w:val="20"/>
+        </w:rPr>
+      </w:pPr>
+    </w:p>
+    <w:p>
+      <w:pPr>
+        <w:pStyle w:val="BodyText"/>
+        <w:rPr>
+          <w:sz w:val="20"/>
+        </w:rPr>
+      </w:pPr>
+    </w:p>
+    <w:p>
+      <w:pPr>
+        <w:pStyle w:val="BodyText"/>
+        <w:rPr>
+          <w:sz w:val="20"/>
+        </w:rPr>
+      </w:pPr>
+    </w:p>
+    <w:p>
+      <w:pPr>
+        <w:pStyle w:val="BodyText"/>
+        <w:rPr>
+          <w:sz w:val="20"/>
+        </w:rPr>
+      </w:pPr>
+    </w:p>
+    <w:p>
+      <w:pPr>
+        <w:pStyle w:val="BodyText"/>
+        <w:rPr>
+          <w:sz w:val="20"/>
+        </w:rPr>
+      </w:pPr>
+    </w:p>
+    <w:p>
+      <w:pPr>
+        <w:pStyle w:val="BodyText"/>
+        <w:rPr>
+          <w:sz w:val="20"/>
+        </w:rPr>
+      </w:pPr>
+    </w:p>
+    <w:p>
+      <w:pPr>
+        <w:pStyle w:val="BodyText"/>
+        <w:rPr>
+          <w:sz w:val="20"/>
+        </w:rPr>
+      </w:pPr>
+    </w:p>
+    <w:p>
+      <w:pPr>
+        <w:pStyle w:val="BodyText"/>
+        <w:rPr>
+          <w:sz w:val="20"/>
+        </w:rPr>
+      </w:pPr>
+    </w:p>
+    <w:p>
+      <w:pPr>
+        <w:pStyle w:val="BodyText"/>
+        <w:rPr>
+          <w:sz w:val="20"/>
+        </w:rPr>
+      </w:pPr>
+    </w:p>
+    <w:p>
+      <w:pPr>
+        <w:pStyle w:val="BodyText"/>
+        <w:rPr>
+          <w:sz w:val="20"/>
+        </w:rPr>
+      </w:pPr>
+    </w:p>
+    <w:p>
+      <w:pPr>
+        <w:pStyle w:val="BodyText"/>
+        <w:rPr>
+          <w:sz w:val="20"/>
+        </w:rPr>
+      </w:pPr>
+    </w:p>
+    <w:p>
+      <w:pPr>
+        <w:pStyle w:val="BodyText"/>
+        <w:rPr>
+          <w:sz w:val="20"/>
+        </w:rPr>
+      </w:pPr>
+    </w:p>
+    <w:p>
+      <w:pPr>
+        <w:pStyle w:val="BodyText"/>
+        <w:rPr>
+          <w:sz w:val="20"/>
+        </w:rPr>
+      </w:pPr>
+    </w:p>
+    <w:p>
+      <w:pPr>
+        <w:pStyle w:val="BodyText"/>
+        <w:rPr>
+          <w:sz w:val="20"/>
+        </w:rPr>
+      </w:pPr>
+    </w:p>
+    <w:p>
+      <w:pPr>
+        <w:pStyle w:val="BodyText"/>
+        <w:rPr>
+          <w:sz w:val="20"/>
+        </w:rPr>
+      </w:pPr>
+    </w:p>
+    <w:p>
+      <w:pPr>
+        <w:pStyle w:val="BodyText"/>
+        <w:rPr>
+          <w:sz w:val="20"/>
+        </w:rPr>
+      </w:pPr>
+    </w:p>
+    <w:p>
+      <w:pPr>
+        <w:pStyle w:val="BodyText"/>
+        <w:rPr>
+          <w:sz w:val="20"/>
+        </w:rPr>
+      </w:pPr>
+    </w:p>
+    <w:p>
+      <w:pPr>
+        <w:pStyle w:val="BodyText"/>
+        <w:rPr>
+          <w:sz w:val="20"/>
+        </w:rPr>
+      </w:pPr>
+    </w:p>
+    <w:p>
+      <w:pPr>
+        <w:pStyle w:val="BodyText"/>
+        <w:rPr>
+          <w:sz w:val="20"/>
+        </w:rPr>
+      </w:pPr>
+    </w:p>
+    <w:p>
+      <w:pPr>
+        <w:pStyle w:val="BodyText"/>
+        <w:rPr>
+          <w:sz w:val="20"/>
+        </w:rPr>
+      </w:pPr>
+    </w:p>
+    <w:p>
+      <w:pPr>
+        <w:pStyle w:val="BodyText"/>
+        <w:rPr>
+          <w:sz w:val="20"/>
+        </w:rPr>
+      </w:pPr>
+    </w:p>
+    <w:p>
+      <w:pPr>
+        <w:pStyle w:val="BodyText"/>
+        <w:rPr>
+          <w:sz w:val="20"/>
+        </w:rPr>
+      </w:pPr>
+    </w:p>
+    <w:p>
+      <w:pPr>
+        <w:pStyle w:val="BodyText"/>
+        <w:rPr>
+          <w:sz w:val="20"/>
+        </w:rPr>
+      </w:pPr>
+    </w:p>
+    <w:p>
+      <w:pPr>
+        <w:pStyle w:val="BodyText"/>
+        <w:rPr>
+          <w:sz w:val="20"/>
+        </w:rPr>
+      </w:pPr>
+    </w:p>
+    <w:p>
+      <w:pPr>
+        <w:pStyle w:val="BodyText"/>
+        <w:rPr>
+          <w:sz w:val="20"/>
+        </w:rPr>
+      </w:pPr>
+    </w:p>
+    <w:p>
+      <w:pPr>
+        <w:pStyle w:val="BodyText"/>
+        <w:rPr>
+          <w:sz w:val="20"/>
+        </w:rPr>
+      </w:pPr>
+    </w:p>
+    <w:p>
+      <w:pPr>
+        <w:pStyle w:val="BodyText"/>
+        <w:rPr>
+          <w:sz w:val="20"/>
+        </w:rPr>
+      </w:pPr>
+    </w:p>
+    <w:p>
+      <w:pPr>
+        <w:pStyle w:val="BodyText"/>
+        <w:rPr>
+          <w:sz w:val="20"/>
+        </w:rPr>
+      </w:pPr>
+    </w:p>
+    <w:p>
+      <w:pPr>
+        <w:pStyle w:val="BodyText"/>
+        <w:rPr>
+          <w:sz w:val="20"/>
+        </w:rPr>
+      </w:pPr>
+    </w:p>
+    <w:p>
+      <w:pPr>
+        <w:pStyle w:val="BodyText"/>
+        <w:rPr>
+          <w:sz w:val="20"/>
+        </w:rPr>
+      </w:pPr>
+    </w:p>
+    <w:p>
+      <w:pPr>
+        <w:pStyle w:val="BodyText"/>
+        <w:rPr>
+          <w:sz w:val="20"/>
+        </w:rPr>
+      </w:pPr>
+    </w:p>
+    <w:p>
+      <w:pPr>
+        <w:pStyle w:val="BodyText"/>
+        <w:rPr>
+          <w:sz w:val="20"/>
+        </w:rPr>
+      </w:pPr>
+    </w:p>
+    <w:p>
+      <w:pPr>
+        <w:pStyle w:val="BodyText"/>
+        <w:rPr>
+          <w:sz w:val="20"/>
+        </w:rPr>
+      </w:pPr>
+    </w:p>
+    <w:p>
+      <w:pPr>
+        <w:pStyle w:val="BodyText"/>
+        <w:rPr>
+          <w:sz w:val="20"/>
+        </w:rPr>
+      </w:pPr>
+    </w:p>
+    <w:p>
+      <w:pPr>
+        <w:pStyle w:val="BodyText"/>
+        <w:rPr>
+          <w:sz w:val="20"/>
+        </w:rPr>
+      </w:pPr>
+    </w:p>
+    <w:p>
+      <w:pPr>
+        <w:pStyle w:val="BodyText"/>
+        <w:rPr>
+          <w:sz w:val="20"/>
+        </w:rPr>
+      </w:pPr>
+    </w:p>
+    <w:p>
+      <w:pPr>
+        <w:pStyle w:val="BodyText"/>
+        <w:rPr>
+          <w:sz w:val="20"/>
+        </w:rPr>
+      </w:pPr>
+    </w:p>
+    <w:p>
+      <w:pPr>
+        <w:pStyle w:val="BodyText"/>
+        <w:rPr>
+          <w:sz w:val="20"/>
+        </w:rPr>
+      </w:pPr>
+    </w:p>
+    <w:p>
+      <w:pPr>
+        <w:pStyle w:val="BodyText"/>
+        <w:rPr>
+          <w:sz w:val="20"/>
+        </w:rPr>
+      </w:pPr>
+    </w:p>
+    <w:p>
+      <w:pPr>
+        <w:pStyle w:val="BodyText"/>
+        <w:rPr>
+          <w:sz w:val="20"/>
+        </w:rPr>
+      </w:pPr>
+    </w:p>
+    <w:p>
+      <w:pPr>
+        <w:pStyle w:val="BodyText"/>
+        <w:rPr>
+          <w:sz w:val="20"/>
+        </w:rPr>
+      </w:pPr>
+    </w:p>
+    <w:p>
+      <w:pPr>
+        <w:pStyle w:val="BodyText"/>
+        <w:rPr>
+          <w:sz w:val="20"/>
+        </w:rPr>
+      </w:pPr>
+    </w:p>
+    <w:p>
+      <w:pPr>
+        <w:pStyle w:val="BodyText"/>
+        <w:rPr>
+          <w:sz w:val="20"/>
+        </w:rPr>
+      </w:pPr>
+    </w:p>
+    <w:p>
+      <w:pPr>
+        <w:pStyle w:val="BodyText"/>
+        <w:rPr>
+          <w:sz w:val="20"/>
+        </w:rPr>
+      </w:pPr>
+    </w:p>
+    <w:p>
+      <w:pPr>
+        <w:pStyle w:val="BodyText"/>
+        <w:rPr>
+          <w:sz w:val="20"/>
+        </w:rPr>
+      </w:pPr>
+    </w:p>
+    <w:p>
+      <w:pPr>
+        <w:pStyle w:val="BodyText"/>
+        <w:rPr>
+          <w:sz w:val="20"/>
+        </w:rPr>
+      </w:pPr>
+    </w:p>
+    <w:p>
+      <w:pPr>
+        <w:pStyle w:val="BodyText"/>
+        <w:rPr>
+          <w:sz w:val="20"/>
+        </w:rPr>
+      </w:pPr>
+    </w:p>
+    <w:p>
+      <w:pPr>
+        <w:pStyle w:val="BodyText"/>
+        <w:rPr>
+          <w:sz w:val="20"/>
+        </w:rPr>
+      </w:pPr>
+    </w:p>
+    <w:p>
+      <w:pPr>
+        <w:pStyle w:val="BodyText"/>
+        <w:rPr>
+          <w:sz w:val="20"/>
+        </w:rPr>
+      </w:pPr>
+    </w:p>
+    <w:p>
+      <w:pPr>
+        <w:pStyle w:val="BodyText"/>
+        <w:rPr>
+          <w:sz w:val="20"/>
+        </w:rPr>
+      </w:pPr>
+    </w:p>
+    <w:p>
+      <w:pPr>
+        <w:pStyle w:val="BodyText"/>
+        <w:rPr>
+          <w:sz w:val="20"/>
+        </w:rPr>
+      </w:pPr>
+    </w:p>
+    <w:p>
+      <w:pPr>
+        <w:pStyle w:val="BodyText"/>
+        <w:rPr>
+          <w:sz w:val="20"/>
+        </w:rPr>
+      </w:pPr>
+    </w:p>
+    <w:p>
+      <w:pPr>
+        <w:pStyle w:val="BodyText"/>
+        <w:ind w:left="-567"/>
+        <w:rPr>
+          <w:b/>
+          <w:bCs/>
+          <w:color w:val="7F7F7F" w:themeColor="text1" w:themeTint="80"/>
+          <w:sz w:val="34"/>
+          <w:szCs w:val="34"/>
+        </w:rPr>
+      </w:pPr>
+      <w:r>
+        <w:rPr>
+          <w:b/>
+          <w:bCs/>
+          <w:color w:val="7F7F7F" w:themeColor="text1" w:themeTint="80"/>
+          <w:sz w:val="49"/>
+          <w:szCs w:val="49"/>
+        </w:rPr>
+        <w:t>Chapte</w:t>
+      </w:r>
+      <w:r>
+        <w:rPr>
+          <w:b/>
+          <w:bCs/>
+          <w:color w:val="7F7F7F" w:themeColor="text1" w:themeTint="80"/>
+          <w:sz w:val="49"/>
+          <w:szCs w:val="49"/>
+        </w:rPr>
+        <w:t>r 12</w:t>
+      </w:r>
+    </w:p>
+    <w:p>
+      <w:pPr>
+        <w:pStyle w:val="Heading1"/>
+        <w:spacing w:before="195" w:line="240" w:lineRule="auto"/>
+        <w:ind w:left="-567"/>
+        <w:jc w:val="both"/>
+      </w:pPr>
+      <w:r>
+        <w:t>A</w:t>
+      </w:r>
+      <w:r>
+        <w:t>ppendices</w:t>
+      </w:r>
+    </w:p>
+    <w:p>
+      <w:pPr>
+        <w:pStyle w:val="Heading1"/>
+        <w:spacing w:before="195" w:line="240" w:lineRule="auto"/>
+        <w:ind w:left="-567"/>
+        <w:jc w:val="both"/>
+      </w:pPr>
+    </w:p>
+    <w:p>
+      <w:pPr>
+        <w:pStyle w:val="Heading1"/>
+        <w:spacing w:before="195" w:line="240" w:lineRule="auto"/>
+        <w:ind w:left="-567"/>
+        <w:jc w:val="both"/>
+        <w:rPr>
+          <w:b w:val="0"/>
+          <w:bCs w:val="0"/>
+          <w:sz w:val="32"/>
+          <w:szCs w:val="32"/>
+          <w:u w:val="single"/>
+        </w:rPr>
+      </w:pPr>
+      <w:r>
+        <w:rPr>
+          <w:b w:val="0"/>
+          <w:bCs w:val="0"/>
+          <w:sz w:val="32"/>
+          <w:szCs w:val="32"/>
+          <w:u w:val="single"/>
+        </w:rPr>
+        <w:t>Installation of node modules:</w:t>
+      </w:r>
+    </w:p>
+    <w:p>
+      <w:pPr>
+        <w:pStyle w:val="Heading1"/>
+        <w:spacing w:before="195" w:line="240" w:lineRule="auto"/>
+        <w:ind w:left="-567"/>
+        <w:jc w:val="both"/>
+        <w:rPr>
+          <w:b w:val="0"/>
+          <w:bCs w:val="0"/>
+          <w:sz w:val="32"/>
+          <w:szCs w:val="32"/>
+        </w:rPr>
+      </w:pPr>
+    </w:p>
+    <w:p>
+      <w:pPr>
+        <w:pStyle w:val="Heading1"/>
+        <w:spacing w:before="195" w:line="360" w:lineRule="auto"/>
+        <w:ind w:left="-567" w:right="1234"/>
+        <w:jc w:val="both"/>
+        <w:rPr>
+          <w:b w:val="0"/>
+          <w:bCs w:val="0"/>
+          <w:sz w:val="24"/>
+          <w:szCs w:val="24"/>
+        </w:rPr>
+      </w:pPr>
+      <w:r>
+        <w:rPr>
+          <w:b w:val="0"/>
+          <w:bCs w:val="0"/>
+          <w:sz w:val="24"/>
+          <w:szCs w:val="24"/>
+        </w:rPr>
+        <w:t>The technology stack used in this project is the MERN stack, which has some dependencies.</w:t>
+      </w:r>
+      <w:r>
+        <w:rPr>
+          <w:b w:val="0"/>
+          <w:bCs w:val="0"/>
+          <w:sz w:val="24"/>
+          <w:szCs w:val="24"/>
+        </w:rPr>
+        <w:t xml:space="preserve"> To run this code, your system would need node modules, and here’s how you can install them and run this project. </w:t>
+      </w:r>
+      <w:r>
+        <w:rPr>
+          <w:b w:val="0"/>
+          <w:bCs w:val="0"/>
+          <w:sz w:val="24"/>
+          <w:szCs w:val="24"/>
+        </w:rPr>
+        <w:t xml:space="preserve">                </w:t>
+      </w:r>
+    </w:p>
+    <w:p>
+      <w:pPr>
+        <w:pStyle w:val="Heading1"/>
+        <w:spacing w:before="195" w:line="360" w:lineRule="auto"/>
+        <w:ind w:left="-567" w:right="1234"/>
+        <w:jc w:val="both"/>
+        <w:rPr>
+          <w:b w:val="0"/>
+          <w:bCs w:val="0"/>
+          <w:sz w:val="24"/>
+          <w:szCs w:val="24"/>
+        </w:rPr>
+      </w:pPr>
+    </w:p>
+    <w:p>
+      <w:pPr>
+        <w:pStyle w:val="Heading1"/>
+        <w:spacing w:before="195" w:line="360" w:lineRule="auto"/>
+        <w:ind w:left="-567" w:right="1234"/>
+        <w:jc w:val="both"/>
+        <w:rPr>
+          <w:sz w:val="24"/>
+          <w:szCs w:val="24"/>
+        </w:rPr>
+      </w:pPr>
+      <w:r>
+        <w:rPr>
+          <w:sz w:val="24"/>
+          <w:szCs w:val="24"/>
+        </w:rPr>
+        <w:t>Steps:</w:t>
+      </w:r>
+    </w:p>
+    <w:p>
+      <w:pPr>
+        <w:pStyle w:val="Heading1"/>
+        <w:numPr>
+          <w:ilvl w:val="0"/>
+          <w:numId w:val="19"/>
+        </w:numPr>
+        <w:spacing w:before="195" w:line="360" w:lineRule="auto"/>
+        <w:ind w:right="1234"/>
+        <w:jc w:val="both"/>
+        <w:rPr>
+          <w:b w:val="0"/>
+          <w:bCs w:val="0"/>
+          <w:sz w:val="24"/>
+          <w:szCs w:val="24"/>
+        </w:rPr>
+      </w:pPr>
+      <w:r>
+        <w:rPr>
+          <w:b w:val="0"/>
+          <w:bCs w:val="0"/>
+          <w:sz w:val="24"/>
+          <w:szCs w:val="24"/>
+        </w:rPr>
+        <w:t>Download the latest version of Node.js</w:t>
+      </w:r>
+      <w:r>
+        <w:rPr>
+          <w:b w:val="0"/>
+          <w:bCs w:val="0"/>
+          <w:sz w:val="24"/>
+          <w:szCs w:val="24"/>
+        </w:rPr>
+        <w:t xml:space="preserve"> </w:t>
+      </w:r>
+      <w:r>
+        <w:rPr>
+          <w:b w:val="0"/>
+          <w:bCs w:val="0"/>
+          <w:sz w:val="24"/>
+          <w:szCs w:val="24"/>
+        </w:rPr>
+        <w:t>corresponding to your OS.</w:t>
+      </w:r>
+    </w:p>
+    <w:p>
+      <w:pPr>
+        <w:pStyle w:val="Heading1"/>
+        <w:numPr>
+          <w:ilvl w:val="0"/>
+          <w:numId w:val="19"/>
+        </w:numPr>
+        <w:spacing w:before="195" w:line="360" w:lineRule="auto"/>
+        <w:ind w:right="1234"/>
+        <w:jc w:val="both"/>
+        <w:rPr>
+          <w:b w:val="0"/>
+          <w:bCs w:val="0"/>
+          <w:sz w:val="24"/>
+          <w:szCs w:val="24"/>
+        </w:rPr>
+      </w:pPr>
+      <w:r>
+        <w:rPr>
+          <w:b w:val="0"/>
+          <w:bCs w:val="0"/>
+          <w:sz w:val="24"/>
+          <w:szCs w:val="24"/>
+        </w:rPr>
+        <w:t>Go to the root folder of the project and run the following commands in your terminal:</w:t>
+      </w:r>
+    </w:p>
+    <w:p>
+      <w:pPr>
+        <w:pStyle w:val="Heading1"/>
+        <w:spacing w:before="195" w:line="360" w:lineRule="auto"/>
+        <w:ind w:right="1234"/>
+        <w:jc w:val="both"/>
+        <w:rPr>
+          <w:b w:val="0"/>
+          <w:bCs w:val="0"/>
+          <w:i/>
+          <w:iCs/>
+          <w:sz w:val="24"/>
+          <w:szCs w:val="24"/>
+        </w:rPr>
+      </w:pPr>
+      <w:r>
+        <w:rPr>
+          <w:b w:val="0"/>
+          <w:bCs w:val="0"/>
+          <w:i/>
+          <w:iCs/>
+          <w:sz w:val="24"/>
+          <w:szCs w:val="24"/>
+        </w:rPr>
+        <w:t xml:space="preserve">~ </w:t>
+      </w:r>
+      <w:proofErr w:type="spellStart"/>
+      <w:r>
+        <w:rPr>
+          <w:b w:val="0"/>
+          <w:bCs w:val="0"/>
+          <w:i/>
+          <w:iCs/>
+          <w:sz w:val="24"/>
+          <w:szCs w:val="24"/>
+        </w:rPr>
+        <w:t>npm</w:t>
+      </w:r>
+      <w:proofErr w:type="spellEnd"/>
+      <w:r>
+        <w:rPr>
+          <w:b w:val="0"/>
+          <w:bCs w:val="0"/>
+          <w:i/>
+          <w:iCs/>
+          <w:sz w:val="24"/>
+          <w:szCs w:val="24"/>
+        </w:rPr>
+        <w:t xml:space="preserve"> install</w:t>
+      </w:r>
+    </w:p>
+    <w:p>
+      <w:pPr>
+        <w:pStyle w:val="Heading1"/>
+        <w:spacing w:before="195" w:line="360" w:lineRule="auto"/>
+        <w:ind w:right="1234"/>
+        <w:jc w:val="both"/>
+        <w:rPr>
+          <w:b w:val="0"/>
+          <w:bCs w:val="0"/>
+          <w:sz w:val="24"/>
+          <w:szCs w:val="24"/>
+        </w:rPr>
+      </w:pPr>
+      <w:r>
+        <w:rPr>
+          <w:b w:val="0"/>
+          <w:bCs w:val="0"/>
+          <w:sz w:val="24"/>
+          <w:szCs w:val="24"/>
+        </w:rPr>
+        <w:t>This will install node modules in your root folder.</w:t>
+      </w:r>
+    </w:p>
+    <w:p>
+      <w:pPr>
+        <w:pStyle w:val="Heading1"/>
+        <w:spacing w:before="195" w:line="360" w:lineRule="auto"/>
+        <w:ind w:right="1234"/>
+        <w:jc w:val="both"/>
+        <w:rPr>
+          <w:b w:val="0"/>
+          <w:bCs w:val="0"/>
+          <w:i/>
+          <w:iCs/>
+          <w:sz w:val="24"/>
+          <w:szCs w:val="24"/>
+        </w:rPr>
+      </w:pPr>
+      <w:r>
+        <w:rPr>
+          <w:b w:val="0"/>
+          <w:bCs w:val="0"/>
+          <w:i/>
+          <w:iCs/>
+          <w:sz w:val="24"/>
+          <w:szCs w:val="24"/>
+        </w:rPr>
+        <w:t xml:space="preserve">~ </w:t>
+      </w:r>
+      <w:r>
+        <w:rPr>
+          <w:b w:val="0"/>
+          <w:bCs w:val="0"/>
+          <w:i/>
+          <w:iCs/>
+          <w:sz w:val="24"/>
+          <w:szCs w:val="24"/>
+        </w:rPr>
+        <w:t>cd client</w:t>
+      </w:r>
+    </w:p>
+    <w:p>
+      <w:pPr>
+        <w:pStyle w:val="Heading1"/>
+        <w:spacing w:before="195" w:line="360" w:lineRule="auto"/>
+        <w:ind w:right="1234"/>
+        <w:jc w:val="both"/>
+        <w:rPr>
+          <w:b w:val="0"/>
+          <w:bCs w:val="0"/>
+          <w:i/>
+          <w:iCs/>
+          <w:sz w:val="24"/>
+          <w:szCs w:val="24"/>
+        </w:rPr>
+      </w:pPr>
+      <w:r>
+        <w:rPr>
+          <w:b w:val="0"/>
+          <w:bCs w:val="0"/>
+          <w:i/>
+          <w:iCs/>
+          <w:sz w:val="24"/>
+          <w:szCs w:val="24"/>
+        </w:rPr>
+        <w:t xml:space="preserve">~ </w:t>
+      </w:r>
+      <w:proofErr w:type="spellStart"/>
+      <w:r>
+        <w:rPr>
+          <w:b w:val="0"/>
+          <w:bCs w:val="0"/>
+          <w:i/>
+          <w:iCs/>
+          <w:sz w:val="24"/>
+          <w:szCs w:val="24"/>
+        </w:rPr>
+        <w:t>npm</w:t>
+      </w:r>
+      <w:proofErr w:type="spellEnd"/>
+      <w:r>
+        <w:rPr>
+          <w:b w:val="0"/>
+          <w:bCs w:val="0"/>
+          <w:i/>
+          <w:iCs/>
+          <w:sz w:val="24"/>
+          <w:szCs w:val="24"/>
+        </w:rPr>
+        <w:t xml:space="preserve"> install</w:t>
+      </w:r>
+    </w:p>
+    <w:p>
+      <w:pPr>
+        <w:pStyle w:val="Heading1"/>
+        <w:spacing w:before="195" w:line="360" w:lineRule="auto"/>
+        <w:ind w:right="1234"/>
+        <w:jc w:val="both"/>
+        <w:rPr>
+          <w:b w:val="0"/>
+          <w:bCs w:val="0"/>
+          <w:sz w:val="24"/>
+          <w:szCs w:val="24"/>
+        </w:rPr>
+      </w:pPr>
+      <w:r>
+        <w:rPr>
+          <w:b w:val="0"/>
+          <w:bCs w:val="0"/>
+          <w:sz w:val="24"/>
+          <w:szCs w:val="24"/>
+        </w:rPr>
+        <w:t>This will install node modules in your client folder</w:t>
+      </w:r>
+      <w:r>
+        <w:rPr>
+          <w:b w:val="0"/>
+          <w:bCs w:val="0"/>
+          <w:sz w:val="24"/>
+          <w:szCs w:val="24"/>
+        </w:rPr>
+        <w:t>.</w:t>
+      </w:r>
+    </w:p>
+    <w:p>
+      <w:pPr>
+        <w:pStyle w:val="Heading1"/>
+        <w:numPr>
+          <w:ilvl w:val="0"/>
+          <w:numId w:val="19"/>
+        </w:numPr>
+        <w:spacing w:before="195" w:line="360" w:lineRule="auto"/>
+        <w:ind w:right="1234"/>
+        <w:jc w:val="both"/>
+        <w:rPr>
+          <w:b w:val="0"/>
+          <w:bCs w:val="0"/>
+          <w:sz w:val="24"/>
+          <w:szCs w:val="24"/>
+        </w:rPr>
+      </w:pPr>
+      <w:r>
+        <w:rPr>
+          <w:b w:val="0"/>
+          <w:bCs w:val="0"/>
+          <w:sz w:val="24"/>
+          <w:szCs w:val="24"/>
+        </w:rPr>
+        <w:t>To run React, run the command</w:t>
+      </w:r>
+    </w:p>
+    <w:p>
+      <w:pPr>
+        <w:pStyle w:val="Heading1"/>
+        <w:spacing w:before="195" w:line="360" w:lineRule="auto"/>
+        <w:ind w:right="1234"/>
+        <w:jc w:val="both"/>
+        <w:rPr>
+          <w:b w:val="0"/>
+          <w:bCs w:val="0"/>
+          <w:i/>
+          <w:iCs/>
+          <w:sz w:val="24"/>
+          <w:szCs w:val="24"/>
+        </w:rPr>
+      </w:pPr>
+      <w:r>
+        <w:rPr>
+          <w:b w:val="0"/>
+          <w:bCs w:val="0"/>
+          <w:i/>
+          <w:iCs/>
+          <w:sz w:val="24"/>
+          <w:szCs w:val="24"/>
+        </w:rPr>
+        <w:t xml:space="preserve">~ </w:t>
+      </w:r>
+      <w:proofErr w:type="spellStart"/>
+      <w:r>
+        <w:rPr>
+          <w:b w:val="0"/>
+          <w:bCs w:val="0"/>
+          <w:i/>
+          <w:iCs/>
+          <w:sz w:val="24"/>
+          <w:szCs w:val="24"/>
+        </w:rPr>
+        <w:t>npm</w:t>
+      </w:r>
+      <w:proofErr w:type="spellEnd"/>
+      <w:r>
+        <w:rPr>
+          <w:b w:val="0"/>
+          <w:bCs w:val="0"/>
+          <w:i/>
+          <w:iCs/>
+          <w:sz w:val="24"/>
+          <w:szCs w:val="24"/>
+        </w:rPr>
+        <w:t xml:space="preserve"> run client</w:t>
+      </w:r>
+    </w:p>
+    <w:p>
+      <w:pPr>
+        <w:pStyle w:val="Heading1"/>
+        <w:numPr>
+          <w:ilvl w:val="0"/>
+          <w:numId w:val="19"/>
+        </w:numPr>
+        <w:spacing w:before="195" w:line="360" w:lineRule="auto"/>
+        <w:ind w:right="1234"/>
+        <w:jc w:val="both"/>
+        <w:rPr>
+          <w:b w:val="0"/>
+          <w:bCs w:val="0"/>
+          <w:sz w:val="24"/>
+          <w:szCs w:val="24"/>
+        </w:rPr>
+      </w:pPr>
+      <w:r>
+        <w:rPr>
+          <w:b w:val="0"/>
+          <w:bCs w:val="0"/>
+          <w:sz w:val="24"/>
+          <w:szCs w:val="24"/>
+        </w:rPr>
+        <w:t>To run Express, run the command</w:t>
+      </w:r>
+    </w:p>
+    <w:p>
+      <w:pPr>
+        <w:pStyle w:val="Heading1"/>
+        <w:spacing w:before="195" w:line="360" w:lineRule="auto"/>
+        <w:ind w:right="1234"/>
+        <w:jc w:val="both"/>
+        <w:rPr>
+          <w:b w:val="0"/>
+          <w:bCs w:val="0"/>
+          <w:i/>
+          <w:iCs/>
+          <w:sz w:val="24"/>
+          <w:szCs w:val="24"/>
+        </w:rPr>
+      </w:pPr>
+      <w:r>
+        <w:rPr>
+          <w:b w:val="0"/>
+          <w:bCs w:val="0"/>
+          <w:i/>
+          <w:iCs/>
+          <w:sz w:val="24"/>
+          <w:szCs w:val="24"/>
+        </w:rPr>
+        <w:t xml:space="preserve">~ </w:t>
+      </w:r>
+      <w:proofErr w:type="spellStart"/>
+      <w:r>
+        <w:rPr>
+          <w:b w:val="0"/>
+          <w:bCs w:val="0"/>
+          <w:i/>
+          <w:iCs/>
+          <w:sz w:val="24"/>
+          <w:szCs w:val="24"/>
+        </w:rPr>
+        <w:t>npm</w:t>
+      </w:r>
+      <w:proofErr w:type="spellEnd"/>
+      <w:r>
+        <w:rPr>
+          <w:b w:val="0"/>
+          <w:bCs w:val="0"/>
+          <w:i/>
+          <w:iCs/>
+          <w:sz w:val="24"/>
+          <w:szCs w:val="24"/>
+        </w:rPr>
+        <w:t xml:space="preserve"> run server</w:t>
+      </w:r>
+    </w:p>
+    <w:p>
+      <w:pPr>
+        <w:pStyle w:val="Heading1"/>
+        <w:numPr>
+          <w:ilvl w:val="0"/>
+          <w:numId w:val="19"/>
+        </w:numPr>
+        <w:spacing w:before="195" w:line="360" w:lineRule="auto"/>
+        <w:ind w:right="1234"/>
+        <w:jc w:val="both"/>
+        <w:rPr>
+          <w:b w:val="0"/>
+          <w:bCs w:val="0"/>
+          <w:sz w:val="24"/>
+          <w:szCs w:val="24"/>
+        </w:rPr>
+      </w:pPr>
+      <w:r>
+        <w:rPr>
+          <w:b w:val="0"/>
+          <w:bCs w:val="0"/>
+          <w:sz w:val="24"/>
+          <w:szCs w:val="24"/>
+        </w:rPr>
+        <w:t>To run both, run the command</w:t>
+      </w:r>
+    </w:p>
+    <w:p>
+      <w:pPr>
+        <w:pStyle w:val="Heading1"/>
+        <w:spacing w:before="195" w:line="360" w:lineRule="auto"/>
+        <w:ind w:right="1234"/>
+        <w:jc w:val="both"/>
+        <w:rPr>
+          <w:b w:val="0"/>
+          <w:bCs w:val="0"/>
+          <w:i/>
+          <w:iCs/>
+          <w:sz w:val="24"/>
+          <w:szCs w:val="24"/>
+        </w:rPr>
+      </w:pPr>
+      <w:r>
+        <w:rPr>
+          <w:b w:val="0"/>
+          <w:bCs w:val="0"/>
+          <w:i/>
+          <w:iCs/>
+          <w:sz w:val="24"/>
+          <w:szCs w:val="24"/>
+        </w:rPr>
+        <w:t xml:space="preserve">~ </w:t>
+      </w:r>
+      <w:proofErr w:type="spellStart"/>
+      <w:r>
+        <w:rPr>
+          <w:b w:val="0"/>
+          <w:bCs w:val="0"/>
+          <w:i/>
+          <w:iCs/>
+          <w:sz w:val="24"/>
+          <w:szCs w:val="24"/>
+        </w:rPr>
+        <w:t>npm</w:t>
+      </w:r>
+      <w:proofErr w:type="spellEnd"/>
+      <w:r>
+        <w:rPr>
+          <w:b w:val="0"/>
+          <w:bCs w:val="0"/>
+          <w:i/>
+          <w:iCs/>
+          <w:sz w:val="24"/>
+          <w:szCs w:val="24"/>
+        </w:rPr>
+        <w:t xml:space="preserve"> run dev</w:t>
+      </w:r>
+    </w:p>
+    <w:p>
+      <w:pPr>
+        <w:pStyle w:val="Heading1"/>
+        <w:spacing w:before="195" w:line="360" w:lineRule="auto"/>
+        <w:ind w:left="-567" w:right="1234"/>
+        <w:jc w:val="both"/>
+        <w:rPr>
+          <w:b w:val="0"/>
+          <w:bCs w:val="0"/>
+          <w:sz w:val="24"/>
+          <w:szCs w:val="24"/>
+        </w:rPr>
+      </w:pPr>
+    </w:p>
+    <w:p>
+      <w:pPr>
+        <w:pStyle w:val="Heading1"/>
+        <w:spacing w:before="195" w:line="360" w:lineRule="auto"/>
+        <w:ind w:left="-567" w:right="1234"/>
+        <w:jc w:val="both"/>
+        <w:rPr>
+          <w:b w:val="0"/>
+          <w:bCs w:val="0"/>
+          <w:sz w:val="21"/>
+          <w:szCs w:val="21"/>
+        </w:rPr>
+      </w:pPr>
+      <w:r>
+        <w:rPr>
+          <w:b w:val="0"/>
+          <w:bCs w:val="0"/>
+          <w:sz w:val="24"/>
+          <w:szCs w:val="24"/>
+        </w:rPr>
+        <w:t xml:space="preserve">                                                                                                                                                                                                                                                                                                                                            </w:t>
+      </w:r>
+    </w:p>
+    <w:p>
+      <w:pPr>
+        <w:pStyle w:val="Heading1"/>
+        <w:spacing w:before="195" w:line="360" w:lineRule="auto"/>
+        <w:ind w:left="-567" w:right="1234"/>
+        <w:jc w:val="both"/>
+        <w:rPr>
+          <w:b w:val="0"/>
+          <w:bCs w:val="0"/>
+          <w:sz w:val="28"/>
+          <w:szCs w:val="28"/>
+        </w:rPr>
+      </w:pPr>
+    </w:p>
+    <w:p>
+      <w:pPr>
+        <w:pStyle w:val="Heading1"/>
+        <w:spacing w:before="195" w:line="360" w:lineRule="auto"/>
+        <w:ind w:left="-567" w:right="1234"/>
+        <w:jc w:val="both"/>
+        <w:rPr>
+          <w:b w:val="0"/>
+          <w:bCs w:val="0"/>
+          <w:sz w:val="28"/>
+          <w:szCs w:val="28"/>
+        </w:rPr>
+      </w:pPr>
+      <w:r>
+        <w:rPr>
+          <w:b w:val="0"/>
+          <w:bCs w:val="0"/>
+          <w:sz w:val="28"/>
+          <w:szCs w:val="28"/>
+        </w:rPr>
+        <w:t>If you have installed node modules correctly, and have run these commands successfully, then React will run this website on your local server.</w:t>
+      </w:r>
+    </w:p>
+    <w:p>
+      <w:pPr>
+        <w:pStyle w:val="Heading1"/>
+        <w:spacing w:before="195" w:line="360" w:lineRule="auto"/>
+        <w:ind w:left="-567" w:right="1234"/>
+        <w:jc w:val="both"/>
+        <w:rPr>
+          <w:b w:val="0"/>
+          <w:bCs w:val="0"/>
+          <w:sz w:val="28"/>
+          <w:szCs w:val="28"/>
+        </w:rPr>
+      </w:pPr>
+      <w:r>
+        <w:rPr>
+          <w:b w:val="0"/>
+          <w:bCs w:val="0"/>
+          <w:sz w:val="28"/>
+          <w:szCs w:val="28"/>
+        </w:rPr>
+        <w:t>For any other guidance or support, check out th</w:t>
+      </w:r>
+      <w:r>
+        <w:rPr>
+          <w:b w:val="0"/>
+          <w:bCs w:val="0"/>
+          <w:sz w:val="28"/>
+          <w:szCs w:val="28"/>
+        </w:rPr>
+        <w:t>ese</w:t>
+      </w:r>
+      <w:r>
+        <w:rPr>
+          <w:b w:val="0"/>
+          <w:bCs w:val="0"/>
+          <w:sz w:val="28"/>
+          <w:szCs w:val="28"/>
+        </w:rPr>
+        <w:t xml:space="preserve"> official websites of the libraries and other software we used to develop </w:t>
+      </w:r>
+      <w:proofErr w:type="spellStart"/>
+      <w:r>
+        <w:rPr>
+          <w:b w:val="0"/>
+          <w:bCs w:val="0"/>
+          <w:sz w:val="28"/>
+          <w:szCs w:val="28"/>
+        </w:rPr>
+        <w:t>C</w:t>
+      </w:r>
+      <w:r>
+        <w:rPr>
+          <w:b w:val="0"/>
+          <w:bCs w:val="0"/>
+          <w:sz w:val="28"/>
+          <w:szCs w:val="28"/>
+        </w:rPr>
+        <w:t>onnecture</w:t>
+      </w:r>
+      <w:proofErr w:type="spellEnd"/>
+      <w:r>
+        <w:rPr>
+          <w:b w:val="0"/>
+          <w:bCs w:val="0"/>
+          <w:sz w:val="28"/>
+          <w:szCs w:val="28"/>
+        </w:rPr>
+        <w:t>.</w:t>
+      </w:r>
+    </w:p>
+    <w:p>
+      <w:pPr>
+        <w:pStyle w:val="Heading1"/>
+        <w:numPr>
+          <w:ilvl w:val="0"/>
+          <w:numId w:val="20"/>
+        </w:numPr>
+        <w:spacing w:before="195" w:line="360" w:lineRule="auto"/>
+        <w:ind w:right="1234"/>
+        <w:jc w:val="both"/>
+        <w:rPr>
+          <w:b w:val="0"/>
+          <w:bCs w:val="0"/>
+          <w:sz w:val="28"/>
+          <w:szCs w:val="28"/>
+        </w:rPr>
+      </w:pPr>
+      <w:hyperlink r:id="rId30" w:history="1">
+        <w:r>
+          <w:rPr>
+            <w:rStyle w:val="Hyperlink"/>
+            <w:b w:val="0"/>
+            <w:bCs w:val="0"/>
+            <w:sz w:val="28"/>
+            <w:szCs w:val="28"/>
+          </w:rPr>
+          <w:t>NPM</w:t>
+        </w:r>
+      </w:hyperlink>
+    </w:p>
+    <w:p>
+      <w:pPr>
+        <w:pStyle w:val="Heading1"/>
+        <w:numPr>
+          <w:ilvl w:val="0"/>
+          <w:numId w:val="20"/>
+        </w:numPr>
+        <w:spacing w:before="195" w:line="360" w:lineRule="auto"/>
+        <w:ind w:right="1234"/>
+        <w:jc w:val="both"/>
+        <w:rPr>
+          <w:b w:val="0"/>
+          <w:bCs w:val="0"/>
+          <w:sz w:val="28"/>
+          <w:szCs w:val="28"/>
+        </w:rPr>
+      </w:pPr>
+      <w:hyperlink r:id="rId31" w:history="1">
+        <w:r>
+          <w:rPr>
+            <w:rStyle w:val="Hyperlink"/>
+            <w:b w:val="0"/>
+            <w:bCs w:val="0"/>
+            <w:sz w:val="28"/>
+            <w:szCs w:val="28"/>
+          </w:rPr>
+          <w:t>Node.js</w:t>
+        </w:r>
+      </w:hyperlink>
+    </w:p>
+    <w:p>
+      <w:pPr>
+        <w:pStyle w:val="Heading1"/>
+        <w:numPr>
+          <w:ilvl w:val="0"/>
+          <w:numId w:val="20"/>
+        </w:numPr>
+        <w:spacing w:before="195" w:line="360" w:lineRule="auto"/>
+        <w:ind w:right="1234"/>
+        <w:rPr>
+          <w:b w:val="0"/>
+          <w:bCs w:val="0"/>
+          <w:sz w:val="28"/>
+          <w:szCs w:val="28"/>
+        </w:rPr>
+      </w:pPr>
+      <w:hyperlink r:id="rId32" w:history="1">
+        <w:r>
+          <w:rPr>
+            <w:rStyle w:val="Hyperlink"/>
+            <w:b w:val="0"/>
+            <w:bCs w:val="0"/>
+            <w:sz w:val="28"/>
+            <w:szCs w:val="28"/>
+          </w:rPr>
+          <w:t>React.js</w:t>
+        </w:r>
+      </w:hyperlink>
+    </w:p>
+    <w:p>
+      <w:pPr>
+        <w:pStyle w:val="Heading1"/>
+        <w:numPr>
+          <w:ilvl w:val="0"/>
+          <w:numId w:val="20"/>
+        </w:numPr>
+        <w:spacing w:before="195" w:line="360" w:lineRule="auto"/>
+        <w:ind w:right="1234"/>
+        <w:jc w:val="both"/>
+        <w:rPr>
+          <w:b w:val="0"/>
+          <w:bCs w:val="0"/>
+          <w:sz w:val="28"/>
+          <w:szCs w:val="28"/>
+        </w:rPr>
+      </w:pPr>
+      <w:r>
+        <w:rPr>
+          <w:b w:val="0"/>
+          <w:bCs w:val="0"/>
+          <w:sz w:val="28"/>
+          <w:szCs w:val="28"/>
+        </w:rPr>
+        <w:fldChar w:fldCharType="begin"/>
+      </w:r>
+      <w:r>
+        <w:rPr>
+          <w:b w:val="0"/>
+          <w:bCs w:val="0"/>
+          <w:sz w:val="28"/>
+          <w:szCs w:val="28"/>
+        </w:rPr>
+        <w:instrText xml:space="preserve"> HYPERLINK "https://expressjs.com/" </w:instrText>
+      </w:r>
+      <w:r>
+        <w:rPr>
+          <w:b w:val="0"/>
+          <w:bCs w:val="0"/>
+          <w:sz w:val="28"/>
+          <w:szCs w:val="28"/>
+        </w:rPr>
+      </w:r>
+      <w:r>
+        <w:rPr>
+          <w:b w:val="0"/>
+          <w:bCs w:val="0"/>
+          <w:sz w:val="28"/>
+          <w:szCs w:val="28"/>
+        </w:rPr>
+        <w:fldChar w:fldCharType="separate"/>
+      </w:r>
+      <w:r>
+        <w:rPr>
+          <w:rStyle w:val="Hyperlink"/>
+          <w:b w:val="0"/>
+          <w:bCs w:val="0"/>
+          <w:sz w:val="28"/>
+          <w:szCs w:val="28"/>
+        </w:rPr>
+        <w:t>Exp</w:t>
+      </w:r>
+      <w:r>
+        <w:rPr>
+          <w:rStyle w:val="Hyperlink"/>
+          <w:b w:val="0"/>
+          <w:bCs w:val="0"/>
+          <w:sz w:val="28"/>
+          <w:szCs w:val="28"/>
+        </w:rPr>
+        <w:t>r</w:t>
+      </w:r>
+      <w:r>
+        <w:rPr>
+          <w:rStyle w:val="Hyperlink"/>
+          <w:b w:val="0"/>
+          <w:bCs w:val="0"/>
+          <w:sz w:val="28"/>
+          <w:szCs w:val="28"/>
+        </w:rPr>
+        <w:t>ess.js</w:t>
+      </w:r>
+      <w:r>
+        <w:rPr>
+          <w:b w:val="0"/>
+          <w:bCs w:val="0"/>
+          <w:sz w:val="28"/>
+          <w:szCs w:val="28"/>
+        </w:rPr>
+        <w:fldChar w:fldCharType="end"/>
+      </w:r>
+    </w:p>
+    <w:p>
+      <w:pPr>
+        <w:pStyle w:val="Heading1"/>
+        <w:spacing w:before="195" w:line="360" w:lineRule="auto"/>
+        <w:ind w:left="-567" w:right="1234"/>
+        <w:jc w:val="both"/>
+        <w:rPr>
+          <w:b w:val="0"/>
+          <w:bCs w:val="0"/>
+          <w:sz w:val="28"/>
+          <w:szCs w:val="28"/>
+        </w:rPr>
+      </w:pPr>
+    </w:p>
+    <w:p>
+      <w:pPr>
+        <w:pStyle w:val="Heading1"/>
+        <w:spacing w:before="195" w:line="240" w:lineRule="auto"/>
+        <w:ind w:left="-567"/>
+        <w:jc w:val="both"/>
+        <w:rPr>
+          <w:b w:val="0"/>
+          <w:bCs w:val="0"/>
+          <w:sz w:val="32"/>
+          <w:szCs w:val="32"/>
+        </w:rPr>
+      </w:pPr>
+    </w:p>
+    <w:p>
+      <w:pPr>
+        <w:pStyle w:val="Heading1"/>
+        <w:spacing w:before="195" w:line="240" w:lineRule="auto"/>
+        <w:ind w:left="-567"/>
+        <w:jc w:val="both"/>
+        <w:rPr>
+          <w:b w:val="0"/>
+          <w:bCs w:val="0"/>
+          <w:sz w:val="32"/>
+          <w:szCs w:val="32"/>
+        </w:rPr>
+      </w:pPr>
+    </w:p>
+    <w:p>
+      <w:pPr>
+        <w:pStyle w:val="Heading1"/>
+        <w:spacing w:before="195" w:line="240" w:lineRule="auto"/>
+        <w:ind w:left="-567"/>
+        <w:jc w:val="both"/>
+        <w:rPr>
+          <w:b w:val="0"/>
+          <w:bCs w:val="0"/>
+          <w:sz w:val="32"/>
+          <w:szCs w:val="32"/>
+        </w:rPr>
+      </w:pPr>
+    </w:p>
+    <w:p>
+      <w:pPr>
+        <w:pStyle w:val="Heading1"/>
+        <w:spacing w:before="195" w:line="240" w:lineRule="auto"/>
+        <w:ind w:left="-567"/>
+        <w:jc w:val="both"/>
+        <w:rPr>
+          <w:b w:val="0"/>
+          <w:bCs w:val="0"/>
+          <w:sz w:val="32"/>
+          <w:szCs w:val="32"/>
+        </w:rPr>
+      </w:pPr>
+    </w:p>
+    <w:p>
+      <w:pPr>
+        <w:pStyle w:val="Heading1"/>
+        <w:spacing w:before="195" w:line="240" w:lineRule="auto"/>
+        <w:ind w:left="-567"/>
+        <w:jc w:val="both"/>
+        <w:rPr>
+          <w:b w:val="0"/>
+          <w:bCs w:val="0"/>
+          <w:sz w:val="32"/>
+          <w:szCs w:val="32"/>
+        </w:rPr>
+      </w:pPr>
+    </w:p>
+    <w:p>
+      <w:pPr>
+        <w:pStyle w:val="Heading1"/>
+        <w:spacing w:before="195" w:line="240" w:lineRule="auto"/>
+        <w:ind w:left="-567"/>
+        <w:jc w:val="both"/>
+        <w:rPr>
+          <w:b w:val="0"/>
+          <w:bCs w:val="0"/>
+          <w:sz w:val="32"/>
+          <w:szCs w:val="32"/>
+        </w:rPr>
+      </w:pPr>
+    </w:p>
+    <w:p>
+      <w:pPr>
+        <w:pStyle w:val="Heading1"/>
+        <w:spacing w:before="195" w:line="240" w:lineRule="auto"/>
+        <w:ind w:left="-567"/>
+        <w:jc w:val="both"/>
+        <w:rPr>
+          <w:b w:val="0"/>
+          <w:bCs w:val="0"/>
+          <w:sz w:val="32"/>
+          <w:szCs w:val="32"/>
+        </w:rPr>
+      </w:pPr>
+    </w:p>
+    <w:p>
+      <w:pPr>
+        <w:pStyle w:val="Heading1"/>
+        <w:spacing w:before="195" w:line="240" w:lineRule="auto"/>
+        <w:ind w:left="-567"/>
+        <w:jc w:val="both"/>
+        <w:rPr>
+          <w:b w:val="0"/>
+          <w:bCs w:val="0"/>
+          <w:sz w:val="32"/>
+          <w:szCs w:val="32"/>
+        </w:rPr>
+      </w:pPr>
+    </w:p>
+    <w:p>
+      <w:pPr>
+        <w:pStyle w:val="Heading1"/>
+        <w:spacing w:before="195" w:line="240" w:lineRule="auto"/>
+        <w:ind w:left="-567"/>
+        <w:jc w:val="both"/>
+        <w:rPr>
+          <w:b w:val="0"/>
+          <w:bCs w:val="0"/>
+          <w:sz w:val="32"/>
+          <w:szCs w:val="32"/>
+        </w:rPr>
+      </w:pPr>
+    </w:p>
+    <w:p>
+      <w:pPr>
+        <w:pStyle w:val="Heading1"/>
+        <w:spacing w:before="195" w:line="240" w:lineRule="auto"/>
+        <w:ind w:left="-567"/>
+        <w:jc w:val="both"/>
+        <w:rPr>
+          <w:b w:val="0"/>
+          <w:bCs w:val="0"/>
+          <w:sz w:val="32"/>
+          <w:szCs w:val="32"/>
+        </w:rPr>
+      </w:pPr>
+    </w:p>
+    <w:p>
+      <w:pPr>
+        <w:pStyle w:val="Heading1"/>
+        <w:spacing w:before="195" w:line="240" w:lineRule="auto"/>
+        <w:ind w:left="-567"/>
+        <w:jc w:val="both"/>
+        <w:rPr>
+          <w:b w:val="0"/>
+          <w:bCs w:val="0"/>
+          <w:sz w:val="32"/>
+          <w:szCs w:val="32"/>
+        </w:rPr>
+      </w:pPr>
+    </w:p>
+    <w:p>
+      <w:pPr>
+        <w:pStyle w:val="Heading1"/>
+        <w:spacing w:before="195" w:line="240" w:lineRule="auto"/>
+        <w:ind w:left="-567"/>
+        <w:jc w:val="both"/>
+        <w:rPr>
+          <w:b w:val="0"/>
+          <w:bCs w:val="0"/>
+          <w:sz w:val="32"/>
+          <w:szCs w:val="32"/>
+        </w:rPr>
+      </w:pPr>
+    </w:p>
+    <w:p>
+      <w:pPr>
+        <w:pStyle w:val="Heading1"/>
+        <w:spacing w:before="195" w:line="240" w:lineRule="auto"/>
+        <w:ind w:left="-567"/>
+        <w:jc w:val="both"/>
+        <w:rPr>
+          <w:b w:val="0"/>
+          <w:bCs w:val="0"/>
+          <w:sz w:val="32"/>
+          <w:szCs w:val="32"/>
+        </w:rPr>
+      </w:pPr>
+    </w:p>
+    <w:p>
+      <w:pPr>
+        <w:pStyle w:val="Heading1"/>
+        <w:spacing w:before="195" w:line="240" w:lineRule="auto"/>
+        <w:ind w:left="-567"/>
+        <w:jc w:val="both"/>
+        <w:rPr>
+          <w:b w:val="0"/>
+          <w:bCs w:val="0"/>
+          <w:sz w:val="32"/>
+          <w:szCs w:val="32"/>
+        </w:rPr>
+      </w:pPr>
+    </w:p>
+    <w:p>
+      <w:pPr>
+        <w:pStyle w:val="Heading1"/>
+        <w:spacing w:before="195" w:line="240" w:lineRule="auto"/>
+        <w:ind w:left="-567"/>
+        <w:jc w:val="both"/>
+        <w:rPr>
+          <w:b w:val="0"/>
+          <w:bCs w:val="0"/>
+          <w:sz w:val="32"/>
+          <w:szCs w:val="32"/>
+        </w:rPr>
+      </w:pPr>
+    </w:p>
+    <w:p>
+      <w:pPr>
+        <w:pStyle w:val="Heading1"/>
+        <w:spacing w:before="195" w:line="240" w:lineRule="auto"/>
+        <w:ind w:left="-567"/>
+        <w:jc w:val="both"/>
+        <w:rPr>
+          <w:b w:val="0"/>
+          <w:bCs w:val="0"/>
+          <w:sz w:val="32"/>
+          <w:szCs w:val="32"/>
+        </w:rPr>
+      </w:pPr>
+    </w:p>
+    <w:p>
+      <w:pPr>
+        <w:pStyle w:val="Heading1"/>
+        <w:spacing w:before="195" w:line="240" w:lineRule="auto"/>
+        <w:ind w:left="-567"/>
+        <w:jc w:val="both"/>
+        <w:rPr>
+          <w:b w:val="0"/>
+          <w:bCs w:val="0"/>
+          <w:sz w:val="32"/>
+          <w:szCs w:val="32"/>
+        </w:rPr>
+      </w:pPr>
+    </w:p>
+    <w:p>
+      <w:pPr>
+        <w:pStyle w:val="Heading1"/>
+        <w:spacing w:before="195" w:line="240" w:lineRule="auto"/>
+        <w:ind w:left="-567"/>
+        <w:jc w:val="both"/>
+        <w:rPr>
+          <w:b w:val="0"/>
+          <w:bCs w:val="0"/>
+          <w:sz w:val="32"/>
+          <w:szCs w:val="32"/>
+        </w:rPr>
+      </w:pPr>
+    </w:p>
+    <w:p>
+      <w:pPr>
+        <w:pStyle w:val="BodyText"/>
+        <w:rPr>
+          <w:b/>
+          <w:bCs/>
+          <w:sz w:val="20"/>
+        </w:rPr>
+      </w:pPr>
+    </w:p>
+    <w:p>
+      <w:pPr>
+        <w:pStyle w:val="BodyText"/>
+        <w:rPr>
+          <w:sz w:val="20"/>
+        </w:rPr>
+      </w:pPr>
+    </w:p>
+    <w:p>
+      <w:pPr>
+        <w:pStyle w:val="BodyText"/>
+        <w:rPr>
+          <w:sz w:val="20"/>
+        </w:rPr>
+      </w:pPr>
     </w:p>
     <w:p>
       <w:pPr>
@@ -8934,31 +15252,21 @@
           <w:b/>
           <w:sz w:val="24"/>
         </w:rPr>
-      </w:pPr>
-      <w:r>
-        <w:rPr>
-          <w:b/>
-          <w:sz w:val="24"/>
-        </w:rPr>
-        <w:t>Student ID4: 19102006</w:t>
-      </w:r>
-    </w:p>
-    <w:p>
-      <w:pPr>
-        <w:spacing w:before="16"/>
-        <w:ind w:left="1445" w:right="5345"/>
-        <w:rPr>
-          <w:b/>
-          <w:sz w:val="24"/>
-        </w:rPr>
         <w:sectPr>
-          <w:headerReference w:type="default" r:id="rId29"/>
-          <w:footerReference w:type="default" r:id="rId30"/>
+          <w:headerReference w:type="default" r:id="rId33"/>
+          <w:footerReference w:type="default" r:id="rId34"/>
           <w:pgSz w:w="11910" w:h="16840"/>
           <w:pgMar w:top="1580" w:right="0" w:bottom="280" w:left="1320" w:header="0" w:footer="0" w:gutter="0"/>
           <w:cols w:space="720"/>
         </w:sectPr>
       </w:pPr>
+      <w:r>
+        <w:rPr>
+          <w:b/>
+          <w:sz w:val="24"/>
+        </w:rPr>
+        <w:t>Student ID4: 19102006</w:t>
+      </w:r>
     </w:p>
     <w:p>
       <w:pPr>
@@ -8968,8 +15276,8 @@
       </w:pPr>
     </w:p>
     <w:sectPr>
-      <w:headerReference w:type="default" r:id="rId31"/>
-      <w:footerReference w:type="default" r:id="rId32"/>
+      <w:headerReference w:type="default" r:id="rId35"/>
+      <w:footerReference w:type="default" r:id="rId36"/>
       <w:pgSz w:w="11910" w:h="16840"/>
       <w:pgMar w:top="1580" w:right="0" w:bottom="280" w:left="1320" w:header="0" w:footer="0" w:gutter="0"/>
       <w:cols w:space="720"/>
@@ -10780,6 +17088,119 @@
     </w:lvl>
   </w:abstractNum>
   <w:abstractNum w:abstractNumId="1" w15:restartNumberingAfterBreak="0">
+    <w:nsid w:val="07700F06"/>
+    <w:multiLevelType w:val="multilevel"/>
+    <w:tmpl w:val="36106B14"/>
+    <w:lvl w:ilvl="0">
+      <w:start w:val="5"/>
+      <w:numFmt w:val="decimal"/>
+      <w:lvlText w:val="%1"/>
+      <w:lvlJc w:val="left"/>
+      <w:pPr>
+        <w:ind w:left="360" w:hanging="360"/>
+      </w:pPr>
+      <w:rPr>
+        <w:rFonts w:hint="default"/>
+      </w:rPr>
+    </w:lvl>
+    <w:lvl w:ilvl="1">
+      <w:start w:val="2"/>
+      <w:numFmt w:val="decimal"/>
+      <w:lvlText w:val="%1.%2"/>
+      <w:lvlJc w:val="left"/>
+      <w:pPr>
+        <w:ind w:left="1640" w:hanging="720"/>
+      </w:pPr>
+      <w:rPr>
+        <w:rFonts w:hint="default"/>
+      </w:rPr>
+    </w:lvl>
+    <w:lvl w:ilvl="2">
+      <w:start w:val="1"/>
+      <w:numFmt w:val="decimal"/>
+      <w:lvlText w:val="%1.%2.%3"/>
+      <w:lvlJc w:val="left"/>
+      <w:pPr>
+        <w:ind w:left="2560" w:hanging="720"/>
+      </w:pPr>
+      <w:rPr>
+        <w:rFonts w:hint="default"/>
+      </w:rPr>
+    </w:lvl>
+    <w:lvl w:ilvl="3">
+      <w:start w:val="1"/>
+      <w:numFmt w:val="decimal"/>
+      <w:lvlText w:val="%1.%2.%3.%4"/>
+      <w:lvlJc w:val="left"/>
+      <w:pPr>
+        <w:ind w:left="3840" w:hanging="1080"/>
+      </w:pPr>
+      <w:rPr>
+        <w:rFonts w:hint="default"/>
+      </w:rPr>
+    </w:lvl>
+    <w:lvl w:ilvl="4">
+      <w:start w:val="1"/>
+      <w:numFmt w:val="decimal"/>
+      <w:lvlText w:val="%1.%2.%3.%4.%5"/>
+      <w:lvlJc w:val="left"/>
+      <w:pPr>
+        <w:ind w:left="4760" w:hanging="1080"/>
+      </w:pPr>
+      <w:rPr>
+        <w:rFonts w:hint="default"/>
+      </w:rPr>
+    </w:lvl>
+    <w:lvl w:ilvl="5">
+      <w:start w:val="1"/>
+      <w:numFmt w:val="decimal"/>
+      <w:lvlText w:val="%1.%2.%3.%4.%5.%6"/>
+      <w:lvlJc w:val="left"/>
+      <w:pPr>
+        <w:ind w:left="6040" w:hanging="1440"/>
+      </w:pPr>
+      <w:rPr>
+        <w:rFonts w:hint="default"/>
+      </w:rPr>
+    </w:lvl>
+    <w:lvl w:ilvl="6">
+      <w:start w:val="1"/>
+      <w:numFmt w:val="decimal"/>
+      <w:lvlText w:val="%1.%2.%3.%4.%5.%6.%7"/>
+      <w:lvlJc w:val="left"/>
+      <w:pPr>
+        <w:ind w:left="7320" w:hanging="1800"/>
+      </w:pPr>
+      <w:rPr>
+        <w:rFonts w:hint="default"/>
+      </w:rPr>
+    </w:lvl>
+    <w:lvl w:ilvl="7">
+      <w:start w:val="1"/>
+      <w:numFmt w:val="decimal"/>
+      <w:lvlText w:val="%1.%2.%3.%4.%5.%6.%7.%8"/>
+      <w:lvlJc w:val="left"/>
+      <w:pPr>
+        <w:ind w:left="8240" w:hanging="1800"/>
+      </w:pPr>
+      <w:rPr>
+        <w:rFonts w:hint="default"/>
+      </w:rPr>
+    </w:lvl>
+    <w:lvl w:ilvl="8">
+      <w:start w:val="1"/>
+      <w:numFmt w:val="decimal"/>
+      <w:lvlText w:val="%1.%2.%3.%4.%5.%6.%7.%8.%9"/>
+      <w:lvlJc w:val="left"/>
+      <w:pPr>
+        <w:ind w:left="9520" w:hanging="2160"/>
+      </w:pPr>
+      <w:rPr>
+        <w:rFonts w:hint="default"/>
+      </w:rPr>
+    </w:lvl>
+  </w:abstractNum>
+  <w:abstractNum w:abstractNumId="2" w15:restartNumberingAfterBreak="0">
     <w:nsid w:val="08527437"/>
     <w:multiLevelType w:val="hybridMultilevel"/>
     <w:tmpl w:val="A86CA54E"/>
@@ -10868,7 +17289,96 @@
       </w:pPr>
     </w:lvl>
   </w:abstractNum>
-  <w:abstractNum w:abstractNumId="2" w15:restartNumberingAfterBreak="0">
+  <w:abstractNum w:abstractNumId="3" w15:restartNumberingAfterBreak="0">
+    <w:nsid w:val="117324B6"/>
+    <w:multiLevelType w:val="hybridMultilevel"/>
+    <w:tmpl w:val="4A120764"/>
+    <w:lvl w:ilvl="0" w:tplc="FEB2A562">
+      <w:start w:val="1"/>
+      <w:numFmt w:val="decimal"/>
+      <w:lvlText w:val="%1)"/>
+      <w:lvlJc w:val="left"/>
+      <w:pPr>
+        <w:ind w:left="-207" w:hanging="360"/>
+      </w:pPr>
+      <w:rPr>
+        <w:rFonts w:hint="default"/>
+      </w:rPr>
+    </w:lvl>
+    <w:lvl w:ilvl="1" w:tplc="04090019" w:tentative="1">
+      <w:start w:val="1"/>
+      <w:numFmt w:val="lowerLetter"/>
+      <w:lvlText w:val="%2."/>
+      <w:lvlJc w:val="left"/>
+      <w:pPr>
+        <w:ind w:left="513" w:hanging="360"/>
+      </w:pPr>
+    </w:lvl>
+    <w:lvl w:ilvl="2" w:tplc="0409001B" w:tentative="1">
+      <w:start w:val="1"/>
+      <w:numFmt w:val="lowerRoman"/>
+      <w:lvlText w:val="%3."/>
+      <w:lvlJc w:val="right"/>
+      <w:pPr>
+        <w:ind w:left="1233" w:hanging="180"/>
+      </w:pPr>
+    </w:lvl>
+    <w:lvl w:ilvl="3" w:tplc="0409000F" w:tentative="1">
+      <w:start w:val="1"/>
+      <w:numFmt w:val="decimal"/>
+      <w:lvlText w:val="%4."/>
+      <w:lvlJc w:val="left"/>
+      <w:pPr>
+        <w:ind w:left="1953" w:hanging="360"/>
+      </w:pPr>
+    </w:lvl>
+    <w:lvl w:ilvl="4" w:tplc="04090019" w:tentative="1">
+      <w:start w:val="1"/>
+      <w:numFmt w:val="lowerLetter"/>
+      <w:lvlText w:val="%5."/>
+      <w:lvlJc w:val="left"/>
+      <w:pPr>
+        <w:ind w:left="2673" w:hanging="360"/>
+      </w:pPr>
+    </w:lvl>
+    <w:lvl w:ilvl="5" w:tplc="0409001B" w:tentative="1">
+      <w:start w:val="1"/>
+      <w:numFmt w:val="lowerRoman"/>
+      <w:lvlText w:val="%6."/>
+      <w:lvlJc w:val="right"/>
+      <w:pPr>
+        <w:ind w:left="3393" w:hanging="180"/>
+      </w:pPr>
+    </w:lvl>
+    <w:lvl w:ilvl="6" w:tplc="0409000F" w:tentative="1">
+      <w:start w:val="1"/>
+      <w:numFmt w:val="decimal"/>
+      <w:lvlText w:val="%7."/>
+      <w:lvlJc w:val="left"/>
+      <w:pPr>
+        <w:ind w:left="4113" w:hanging="360"/>
+      </w:pPr>
+    </w:lvl>
+    <w:lvl w:ilvl="7" w:tplc="04090019" w:tentative="1">
+      <w:start w:val="1"/>
+      <w:numFmt w:val="lowerLetter"/>
+      <w:lvlText w:val="%8."/>
+      <w:lvlJc w:val="left"/>
+      <w:pPr>
+        <w:ind w:left="4833" w:hanging="360"/>
+      </w:pPr>
+    </w:lvl>
+    <w:lvl w:ilvl="8" w:tplc="0409001B" w:tentative="1">
+      <w:start w:val="1"/>
+      <w:numFmt w:val="lowerRoman"/>
+      <w:lvlText w:val="%9."/>
+      <w:lvlJc w:val="right"/>
+      <w:pPr>
+        <w:ind w:left="5553" w:hanging="180"/>
+      </w:pPr>
+    </w:lvl>
+  </w:abstractNum>
+  <w:abstractNum w:abstractNumId="4" w15:restartNumberingAfterBreak="0">
     <w:nsid w:val="2AE66F00"/>
     <w:multiLevelType w:val="multilevel"/>
     <w:tmpl w:val="2C1A6844"/>
@@ -10989,7 +17499,7 @@
       </w:rPr>
     </w:lvl>
   </w:abstractNum>
-  <w:abstractNum w:abstractNumId="3" w15:restartNumberingAfterBreak="0">
+  <w:abstractNum w:abstractNumId="5" w15:restartNumberingAfterBreak="0">
     <w:nsid w:val="2DFE1692"/>
     <w:multiLevelType w:val="hybridMultilevel"/>
     <w:tmpl w:val="0596CC2A"/>
@@ -11106,7 +17616,7 @@
       </w:rPr>
     </w:lvl>
   </w:abstractNum>
-  <w:abstractNum w:abstractNumId="4" w15:restartNumberingAfterBreak="0">
+  <w:abstractNum w:abstractNumId="6" w15:restartNumberingAfterBreak="0">
     <w:nsid w:val="314A244C"/>
     <w:multiLevelType w:val="hybridMultilevel"/>
     <w:tmpl w:val="1442A26E"/>
@@ -11196,7 +17706,7 @@
       </w:pPr>
     </w:lvl>
   </w:abstractNum>
-  <w:abstractNum w:abstractNumId="5" w15:restartNumberingAfterBreak="0">
+  <w:abstractNum w:abstractNumId="7" w15:restartNumberingAfterBreak="0">
     <w:nsid w:val="33B85B80"/>
     <w:multiLevelType w:val="hybridMultilevel"/>
     <w:tmpl w:val="888CC8A0"/>
@@ -11285,7 +17795,7 @@
       </w:pPr>
     </w:lvl>
   </w:abstractNum>
-  <w:abstractNum w:abstractNumId="6" w15:restartNumberingAfterBreak="0">
+  <w:abstractNum w:abstractNumId="8" w15:restartNumberingAfterBreak="0">
     <w:nsid w:val="367149F1"/>
     <w:multiLevelType w:val="hybridMultilevel"/>
     <w:tmpl w:val="02B88684"/>
@@ -11375,7 +17885,7 @@
       </w:pPr>
     </w:lvl>
   </w:abstractNum>
-  <w:abstractNum w:abstractNumId="7" w15:restartNumberingAfterBreak="0">
+  <w:abstractNum w:abstractNumId="9" w15:restartNumberingAfterBreak="0">
     <w:nsid w:val="3CE615E3"/>
     <w:multiLevelType w:val="hybridMultilevel"/>
     <w:tmpl w:val="98D2198E"/>
@@ -11501,7 +18011,7 @@
       </w:rPr>
     </w:lvl>
   </w:abstractNum>
-  <w:abstractNum w:abstractNumId="8" w15:restartNumberingAfterBreak="0">
+  <w:abstractNum w:abstractNumId="10" w15:restartNumberingAfterBreak="0">
     <w:nsid w:val="41552E83"/>
     <w:multiLevelType w:val="hybridMultilevel"/>
     <w:tmpl w:val="25BAB7DA"/>
@@ -11620,7 +18130,7 @@
       </w:rPr>
     </w:lvl>
   </w:abstractNum>
-  <w:abstractNum w:abstractNumId="9" w15:restartNumberingAfterBreak="0">
+  <w:abstractNum w:abstractNumId="11" w15:restartNumberingAfterBreak="0">
     <w:nsid w:val="44C04462"/>
     <w:multiLevelType w:val="hybridMultilevel"/>
     <w:tmpl w:val="F904BC2E"/>
@@ -11709,7 +18219,7 @@
       </w:pPr>
     </w:lvl>
   </w:abstractNum>
-  <w:abstractNum w:abstractNumId="10" w15:restartNumberingAfterBreak="0">
+  <w:abstractNum w:abstractNumId="12" w15:restartNumberingAfterBreak="0">
     <w:nsid w:val="45E80828"/>
     <w:multiLevelType w:val="hybridMultilevel"/>
     <w:tmpl w:val="16A883F4"/>
@@ -11826,7 +18336,7 @@
       </w:rPr>
     </w:lvl>
   </w:abstractNum>
-  <w:abstractNum w:abstractNumId="11" w15:restartNumberingAfterBreak="0">
+  <w:abstractNum w:abstractNumId="13" w15:restartNumberingAfterBreak="0">
     <w:nsid w:val="48DF5571"/>
     <w:multiLevelType w:val="hybridMultilevel"/>
     <w:tmpl w:val="435A4364"/>
@@ -11915,7 +18425,7 @@
       </w:pPr>
     </w:lvl>
   </w:abstractNum>
-  <w:abstractNum w:abstractNumId="12" w15:restartNumberingAfterBreak="0">
+  <w:abstractNum w:abstractNumId="14" w15:restartNumberingAfterBreak="0">
     <w:nsid w:val="59A60E8C"/>
     <w:multiLevelType w:val="hybridMultilevel"/>
     <w:tmpl w:val="6AEC610E"/>
@@ -12028,7 +18538,7 @@
       </w:rPr>
     </w:lvl>
   </w:abstractNum>
-  <w:abstractNum w:abstractNumId="13" w15:restartNumberingAfterBreak="0">
+  <w:abstractNum w:abstractNumId="15" w15:restartNumberingAfterBreak="0">
     <w:nsid w:val="5CFE362F"/>
     <w:multiLevelType w:val="hybridMultilevel"/>
     <w:tmpl w:val="07F80F8C"/>
@@ -12117,7 +18627,7 @@
       </w:pPr>
     </w:lvl>
   </w:abstractNum>
-  <w:abstractNum w:abstractNumId="14" w15:restartNumberingAfterBreak="0">
+  <w:abstractNum w:abstractNumId="16" w15:restartNumberingAfterBreak="0">
     <w:nsid w:val="60DA459A"/>
     <w:multiLevelType w:val="hybridMultilevel"/>
     <w:tmpl w:val="C9EC1FE0"/>
@@ -12257,7 +18767,96 @@
       </w:rPr>
     </w:lvl>
   </w:abstractNum>
-  <w:abstractNum w:abstractNumId="15" w15:restartNumberingAfterBreak="0">
+  <w:abstractNum w:abstractNumId="17" w15:restartNumberingAfterBreak="0">
+    <w:nsid w:val="67B607CB"/>
+    <w:multiLevelType w:val="hybridMultilevel"/>
+    <w:tmpl w:val="091840D4"/>
+    <w:lvl w:ilvl="0" w:tplc="1FF2DF10">
+      <w:start w:val="1"/>
+      <w:numFmt w:val="decimal"/>
+      <w:lvlText w:val="%1)"/>
+      <w:lvlJc w:val="left"/>
+      <w:pPr>
+        <w:ind w:left="-207" w:hanging="360"/>
+      </w:pPr>
+      <w:rPr>
+        <w:rFonts w:hint="default"/>
+      </w:rPr>
+    </w:lvl>
+    <w:lvl w:ilvl="1" w:tplc="04090019" w:tentative="1">
+      <w:start w:val="1"/>
+      <w:numFmt w:val="lowerLetter"/>
+      <w:lvlText w:val="%2."/>
+      <w:lvlJc w:val="left"/>
+      <w:pPr>
+        <w:ind w:left="513" w:hanging="360"/>
+      </w:pPr>
+    </w:lvl>
+    <w:lvl w:ilvl="2" w:tplc="0409001B" w:tentative="1">
+      <w:start w:val="1"/>
+      <w:numFmt w:val="lowerRoman"/>
+      <w:lvlText w:val="%3."/>
+      <w:lvlJc w:val="right"/>
+      <w:pPr>
+        <w:ind w:left="1233" w:hanging="180"/>
+      </w:pPr>
+    </w:lvl>
+    <w:lvl w:ilvl="3" w:tplc="0409000F" w:tentative="1">
+      <w:start w:val="1"/>
+      <w:numFmt w:val="decimal"/>
+      <w:lvlText w:val="%4."/>
+      <w:lvlJc w:val="left"/>
+      <w:pPr>
+        <w:ind w:left="1953" w:hanging="360"/>
+      </w:pPr>
+    </w:lvl>
+    <w:lvl w:ilvl="4" w:tplc="04090019" w:tentative="1">
+      <w:start w:val="1"/>
+      <w:numFmt w:val="lowerLetter"/>
+      <w:lvlText w:val="%5."/>
+      <w:lvlJc w:val="left"/>
+      <w:pPr>
+        <w:ind w:left="2673" w:hanging="360"/>
+      </w:pPr>
+    </w:lvl>
+    <w:lvl w:ilvl="5" w:tplc="0409001B" w:tentative="1">
+      <w:start w:val="1"/>
+      <w:numFmt w:val="lowerRoman"/>
+      <w:lvlText w:val="%6."/>
+      <w:lvlJc w:val="right"/>
+      <w:pPr>
+        <w:ind w:left="3393" w:hanging="180"/>
+      </w:pPr>
+    </w:lvl>
+    <w:lvl w:ilvl="6" w:tplc="0409000F" w:tentative="1">
+      <w:start w:val="1"/>
+      <w:numFmt w:val="decimal"/>
+      <w:lvlText w:val="%7."/>
+      <w:lvlJc w:val="left"/>
+      <w:pPr>
+        <w:ind w:left="4113" w:hanging="360"/>
+      </w:pPr>
+    </w:lvl>
+    <w:lvl w:ilvl="7" w:tplc="04090019" w:tentative="1">
+      <w:start w:val="1"/>
+      <w:numFmt w:val="lowerLetter"/>
+      <w:lvlText w:val="%8."/>
+      <w:lvlJc w:val="left"/>
+      <w:pPr>
+        <w:ind w:left="4833" w:hanging="360"/>
+      </w:pPr>
+    </w:lvl>
+    <w:lvl w:ilvl="8" w:tplc="0409001B" w:tentative="1">
+      <w:start w:val="1"/>
+      <w:numFmt w:val="lowerRoman"/>
+      <w:lvlText w:val="%9."/>
+      <w:lvlJc w:val="right"/>
+      <w:pPr>
+        <w:ind w:left="5553" w:hanging="180"/>
+      </w:pPr>
+    </w:lvl>
+  </w:abstractNum>
+  <w:abstractNum w:abstractNumId="18" w15:restartNumberingAfterBreak="0">
     <w:nsid w:val="68892711"/>
     <w:multiLevelType w:val="hybridMultilevel"/>
     <w:tmpl w:val="CA967A7A"/>
@@ -12376,7 +18975,7 @@
       </w:rPr>
     </w:lvl>
   </w:abstractNum>
-  <w:abstractNum w:abstractNumId="16" w15:restartNumberingAfterBreak="0">
+  <w:abstractNum w:abstractNumId="19" w15:restartNumberingAfterBreak="0">
     <w:nsid w:val="6B323DFB"/>
     <w:multiLevelType w:val="multilevel"/>
     <w:tmpl w:val="2982BE20"/>
@@ -12490,55 +19089,64 @@
     </w:lvl>
   </w:abstractNum>
   <w:num w:numId="1">
-    <w:abstractNumId w:val="3"/>
+    <w:abstractNumId w:val="5"/>
   </w:num>
   <w:num w:numId="2">
+    <w:abstractNumId w:val="12"/>
+  </w:num>
+  <w:num w:numId="3">
+    <w:abstractNumId w:val="18"/>
+  </w:num>
+  <w:num w:numId="4">
+    <w:abstractNumId w:val="9"/>
+  </w:num>
+  <w:num w:numId="5">
     <w:abstractNumId w:val="10"/>
   </w:num>
-  <w:num w:numId="3">
+  <w:num w:numId="6">
+    <w:abstractNumId w:val="16"/>
+  </w:num>
+  <w:num w:numId="7">
+    <w:abstractNumId w:val="7"/>
+  </w:num>
+  <w:num w:numId="8">
+    <w:abstractNumId w:val="14"/>
+  </w:num>
+  <w:num w:numId="9">
+    <w:abstractNumId w:val="8"/>
+  </w:num>
+  <w:num w:numId="10">
+    <w:abstractNumId w:val="6"/>
+  </w:num>
+  <w:num w:numId="11">
     <w:abstractNumId w:val="15"/>
   </w:num>
-  <w:num w:numId="4">
-    <w:abstractNumId w:val="7"/>
-  </w:num>
-  <w:num w:numId="5">
-    <w:abstractNumId w:val="8"/>
-  </w:num>
-  <w:num w:numId="6">
-    <w:abstractNumId w:val="14"/>
-  </w:num>
-  <w:num w:numId="7">
-    <w:abstractNumId w:val="5"/>
-  </w:num>
-  <w:num w:numId="8">
-    <w:abstractNumId w:val="12"/>
-  </w:num>
-  <w:num w:numId="9">
-    <w:abstractNumId w:val="6"/>
-  </w:num>
-  <w:num w:numId="10">
-    <w:abstractNumId w:val="4"/>
-  </w:num>
-  <w:num w:numId="11">
+  <w:num w:numId="12">
     <w:abstractNumId w:val="13"/>
   </w:num>
-  <w:num w:numId="12">
+  <w:num w:numId="13">
     <w:abstractNumId w:val="11"/>
   </w:num>
-  <w:num w:numId="13">
-    <w:abstractNumId w:val="9"/>
-  </w:num>
   <w:num w:numId="14">
-    <w:abstractNumId w:val="16"/>
+    <w:abstractNumId w:val="19"/>
   </w:num>
   <w:num w:numId="15">
-    <w:abstractNumId w:val="2"/>
+    <w:abstractNumId w:val="4"/>
   </w:num>
   <w:num w:numId="16">
     <w:abstractNumId w:val="0"/>
   </w:num>
   <w:num w:numId="17">
+    <w:abstractNumId w:val="2"/>
+  </w:num>
+  <w:num w:numId="18">
     <w:abstractNumId w:val="1"/>
+  </w:num>
+  <w:num w:numId="19">
+    <w:abstractNumId w:val="17"/>
+  </w:num>
+  <w:num w:numId="20">
+    <w:abstractNumId w:val="3"/>
   </w:num>
 </w:numbering>
 </file>
@@ -13263,6 +19871,18 @@
       <w:lang w:val="en-IN" w:eastAsia="en-IN" w:bidi="ar-SA"/>
     </w:rPr>
   </w:style>
+  <w:style w:type="character" w:styleId="FollowedHyperlink">
+    <w:name w:val="FollowedHyperlink"/>
+    <w:basedOn w:val="DefaultParagraphFont"/>
+    <w:uiPriority w:val="99"/>
+    <w:semiHidden/>
+    <w:unhideWhenUsed/>
+    <w:rsid w:val="00AF438F"/>
+    <w:rPr>
+      <w:color w:val="800080" w:themeColor="followedHyperlink"/>
+      <w:u w:val="single"/>
+    </w:rPr>
+  </w:style>
 </w:styles>
 </file>
 

--- a/docs/Report Group 10.docx
+++ b/docs/Report Group 10.docx
@@ -3610,6 +3610,10 @@
         <w:p>
           <w:pPr>
             <w:pStyle w:val="TOC2"/>
+            <w:numPr>
+              <w:ilvl w:val="1"/>
+              <w:numId w:val="21"/>
+            </w:numPr>
             <w:tabs>
               <w:tab w:val="left" w:pos="748"/>
               <w:tab w:val="right" w:pos="8470"/>
@@ -3617,10 +3621,6 @@
           </w:pPr>
           <w:hyperlink w:anchor="_TOC_250001" w:history="1">
             <w:r>
-              <w:t>1.3</w:t>
-            </w:r>
-            <w:r>
-              <w:tab/>
               <w:t>Scop</w:t>
             </w:r>
             <w:r>
@@ -3675,15 +3675,16 @@
         <w:p>
           <w:pPr>
             <w:pStyle w:val="TOC2"/>
-            <w:numPr>
-              <w:ilvl w:val="1"/>
-              <w:numId w:val="14"/>
-            </w:numPr>
             <w:tabs>
               <w:tab w:val="left" w:pos="748"/>
               <w:tab w:val="right" w:pos="8470"/>
             </w:tabs>
+            <w:ind w:left="720"/>
+            <w:jc w:val="left"/>
           </w:pPr>
+          <w:r>
+            <w:t xml:space="preserve">     1.4       </w:t>
+          </w:r>
           <w:r>
             <w:t>Existing System/Project</w:t>
           </w:r>
@@ -3723,10 +3724,16 @@
             <w:t xml:space="preserve"> </w:t>
           </w:r>
           <w:r>
-            <w:t xml:space="preserve">.  .  .  .  .  .  .  </w:t>
-          </w:r>
-          <w:r>
-            <w:tab/>
+            <w:t>.  .  .</w:t>
+          </w:r>
+          <w:r>
+            <w:t xml:space="preserve"> . </w:t>
+          </w:r>
+          <w:r>
+            <w:t xml:space="preserve"> </w:t>
+          </w:r>
+          <w:r>
+            <w:t xml:space="preserve">. . .   </w:t>
           </w:r>
           <w:r>
             <w:t>10</w:t>
@@ -3760,7 +3767,42 @@
               <w:b/>
               <w:bCs/>
             </w:rPr>
-            <w:t xml:space="preserve">2 </w:t>
+            <w:t xml:space="preserve"> </w:t>
+          </w:r>
+          <w:r>
+            <w:rPr>
+              <w:b/>
+              <w:bCs/>
+            </w:rPr>
+            <w:t xml:space="preserve"> </w:t>
+          </w:r>
+          <w:r>
+            <w:rPr>
+              <w:b/>
+              <w:bCs/>
+            </w:rPr>
+            <w:t>2</w:t>
+          </w:r>
+          <w:r>
+            <w:rPr>
+              <w:b/>
+              <w:bCs/>
+            </w:rPr>
+            <w:t xml:space="preserve"> </w:t>
+          </w:r>
+          <w:r>
+            <w:rPr>
+              <w:b/>
+              <w:bCs/>
+            </w:rPr>
+            <w:t xml:space="preserve"> </w:t>
+          </w:r>
+          <w:r>
+            <w:rPr>
+              <w:b/>
+              <w:bCs/>
+            </w:rPr>
+            <w:t xml:space="preserve"> </w:t>
           </w:r>
           <w:r>
             <w:rPr>
@@ -3783,7 +3825,13 @@
             <w:jc w:val="left"/>
           </w:pPr>
           <w:r>
+            <w:t xml:space="preserve">  </w:t>
+          </w:r>
+          <w:r>
             <w:t xml:space="preserve">3 </w:t>
+          </w:r>
+          <w:r>
+            <w:t xml:space="preserve">  </w:t>
           </w:r>
           <w:r>
             <w:t>Technology Stack</w:t>
@@ -3807,7 +3855,13 @@
             <w:jc w:val="left"/>
           </w:pPr>
           <w:r>
+            <w:t xml:space="preserve">  </w:t>
+          </w:r>
+          <w:r>
             <w:t xml:space="preserve">4 </w:t>
+          </w:r>
+          <w:r>
+            <w:t xml:space="preserve">  </w:t>
           </w:r>
           <w:r>
             <w:t>Benefits and Applications</w:t>
@@ -3976,15 +4030,18 @@
             <w:pStyle w:val="TOC1"/>
             <w:numPr>
               <w:ilvl w:val="0"/>
-              <w:numId w:val="15"/>
+              <w:numId w:val="22"/>
             </w:numPr>
             <w:tabs>
               <w:tab w:val="left" w:pos="351"/>
               <w:tab w:val="left" w:pos="352"/>
               <w:tab w:val="right" w:pos="9359"/>
             </w:tabs>
-            <w:jc w:val="center"/>
+            <w:jc w:val="left"/>
           </w:pPr>
+          <w:r>
+            <w:t xml:space="preserve">  </w:t>
+          </w:r>
           <w:r>
             <w:t>Project Design</w:t>
           </w:r>
@@ -4019,7 +4076,13 @@
             <w:jc w:val="left"/>
           </w:pPr>
           <w:r>
-            <w:t xml:space="preserve">                </w:t>
+            <w:t xml:space="preserve">               </w:t>
+          </w:r>
+          <w:r>
+            <w:t xml:space="preserve">  </w:t>
+          </w:r>
+          <w:r>
+            <w:t xml:space="preserve"> </w:t>
           </w:r>
           <w:r>
             <w:t>5</w:t>
@@ -4037,7 +4100,7 @@
           </w:r>
           <w:proofErr w:type="gramEnd"/>
           <w:r>
-            <w:t xml:space="preserve">  .  .   .  .  .  .  .  .  .  .  .  .  . .  .  .  .  .  .  .  .  .  .  .  .  </w:t>
+            <w:t xml:space="preserve">  .  .   .  .  .  .  .  .  .  .   .  . .  .  .  .  .  .  .  .  .  .  .  .  </w:t>
           </w:r>
           <w:r>
             <w:t>.</w:t>
@@ -4060,7 +4123,7 @@
             <w:pStyle w:val="TOC2"/>
             <w:numPr>
               <w:ilvl w:val="1"/>
-              <w:numId w:val="18"/>
+              <w:numId w:val="22"/>
             </w:numPr>
             <w:tabs>
               <w:tab w:val="left" w:pos="993"/>
@@ -4070,6 +4133,9 @@
             <w:jc w:val="left"/>
           </w:pPr>
           <w:r>
+            <w:t xml:space="preserve"> </w:t>
+          </w:r>
+          <w:r>
             <w:t xml:space="preserve">Flow of </w:t>
           </w:r>
           <w:proofErr w:type="gramStart"/>
@@ -4084,7 +4150,7 @@
             <w:t>.</w:t>
           </w:r>
           <w:r>
-            <w:t xml:space="preserve">    </w:t>
+            <w:t xml:space="preserve">  </w:t>
           </w:r>
           <w:r>
             <w:t>15</w:t>
@@ -4101,7 +4167,13 @@
             <w:jc w:val="left"/>
           </w:pPr>
           <w:r>
-            <w:t xml:space="preserve">5.3       </w:t>
+            <w:t xml:space="preserve">  </w:t>
+          </w:r>
+          <w:r>
+            <w:t xml:space="preserve">5.3      </w:t>
+          </w:r>
+          <w:r>
+            <w:t xml:space="preserve">  </w:t>
           </w:r>
           <w:r>
             <w:t xml:space="preserve">Data Flow </w:t>
@@ -4115,7 +4187,7 @@
             <w:t xml:space="preserve">  .  . .  .  .  .  .  .   .  . </w:t>
           </w:r>
           <w:r>
-            <w:t xml:space="preserve"> .  .  .  .  .  .  .  .  </w:t>
+            <w:t xml:space="preserve"> .  .  .   .  .  .  .  </w:t>
           </w:r>
           <w:r>
             <w:t xml:space="preserve">.  </w:t>
@@ -4149,7 +4221,7 @@
               <w:tab w:val="right" w:pos="8469"/>
             </w:tabs>
             <w:spacing w:before="17"/>
-            <w:ind w:left="360" w:right="3023"/>
+            <w:ind w:right="3023"/>
             <w:jc w:val="left"/>
             <w:rPr>
               <w:b/>
@@ -4161,7 +4233,21 @@
               <w:b/>
               <w:bCs/>
             </w:rPr>
+            <w:t xml:space="preserve">  </w:t>
+          </w:r>
+          <w:r>
+            <w:rPr>
+              <w:b/>
+              <w:bCs/>
+            </w:rPr>
             <w:t xml:space="preserve">6 </w:t>
+          </w:r>
+          <w:r>
+            <w:rPr>
+              <w:b/>
+              <w:bCs/>
+            </w:rPr>
+            <w:t xml:space="preserve">  </w:t>
           </w:r>
           <w:r>
             <w:rPr>
@@ -4200,6 +4286,9 @@
             <w:t xml:space="preserve">                </w:t>
           </w:r>
           <w:r>
+            <w:t xml:space="preserve">  </w:t>
+          </w:r>
+          <w:r>
             <w:t>6</w:t>
           </w:r>
           <w:r>
@@ -4223,6 +4312,9 @@
             <w:t xml:space="preserve">                </w:t>
           </w:r>
           <w:r>
+            <w:t xml:space="preserve">  </w:t>
+          </w:r>
+          <w:r>
             <w:t>6</w:t>
           </w:r>
           <w:r>
@@ -4249,6 +4341,9 @@
             <w:t xml:space="preserve">                </w:t>
           </w:r>
           <w:r>
+            <w:t xml:space="preserve">  </w:t>
+          </w:r>
+          <w:r>
             <w:t>6</w:t>
           </w:r>
           <w:r>
@@ -4260,6 +4355,35 @@
           <w:r>
             <w:t xml:space="preserve">    Dashboard</w:t>
           </w:r>
+        </w:p>
+        <w:p>
+          <w:pPr>
+            <w:pStyle w:val="TOC2"/>
+            <w:numPr>
+              <w:ilvl w:val="1"/>
+              <w:numId w:val="23"/>
+            </w:numPr>
+            <w:tabs>
+              <w:tab w:val="right" w:pos="8469"/>
+            </w:tabs>
+            <w:spacing w:before="17"/>
+            <w:ind w:right="3023"/>
+            <w:jc w:val="left"/>
+          </w:pPr>
+          <w:r>
+            <w:t xml:space="preserve">   Posts</w:t>
+          </w:r>
+        </w:p>
+        <w:p>
+          <w:pPr>
+            <w:pStyle w:val="TOC2"/>
+            <w:tabs>
+              <w:tab w:val="right" w:pos="8469"/>
+            </w:tabs>
+            <w:spacing w:before="17"/>
+            <w:ind w:left="1760" w:right="3023"/>
+            <w:jc w:val="left"/>
+          </w:pPr>
         </w:p>
         <w:p>
           <w:pPr>
@@ -4270,21 +4394,24 @@
             <w:spacing w:before="17"/>
             <w:ind w:right="3023"/>
             <w:jc w:val="left"/>
+            <w:rPr>
+              <w:b/>
+              <w:bCs/>
+            </w:rPr>
           </w:pPr>
           <w:r>
-            <w:t xml:space="preserve">                </w:t>
-          </w:r>
-          <w:r>
-            <w:t>6</w:t>
-          </w:r>
-          <w:r>
-            <w:t>.</w:t>
-          </w:r>
-          <w:r>
-            <w:t>4</w:t>
-          </w:r>
-          <w:r>
-            <w:t xml:space="preserve">    Posts</w:t>
+            <w:rPr>
+              <w:b/>
+              <w:bCs/>
+            </w:rPr>
+            <w:t xml:space="preserve">  7   </w:t>
+          </w:r>
+          <w:r>
+            <w:rPr>
+              <w:b/>
+              <w:bCs/>
+            </w:rPr>
+            <w:t xml:space="preserve">Project Implementation  </w:t>
           </w:r>
         </w:p>
         <w:p>
@@ -4305,10 +4432,6 @@
         <w:p>
           <w:pPr>
             <w:pStyle w:val="TOC2"/>
-            <w:numPr>
-              <w:ilvl w:val="0"/>
-              <w:numId w:val="17"/>
-            </w:numPr>
             <w:tabs>
               <w:tab w:val="right" w:pos="8469"/>
             </w:tabs>
@@ -4325,49 +4448,8 @@
               <w:b/>
               <w:bCs/>
             </w:rPr>
-            <w:t xml:space="preserve">  </w:t>
-          </w:r>
-          <w:r>
-            <w:rPr>
-              <w:b/>
-              <w:bCs/>
-            </w:rPr>
-            <w:t xml:space="preserve">Project Implementation  </w:t>
-          </w:r>
-        </w:p>
-        <w:p>
-          <w:pPr>
-            <w:pStyle w:val="TOC2"/>
-            <w:tabs>
-              <w:tab w:val="right" w:pos="8469"/>
-            </w:tabs>
-            <w:spacing w:before="17"/>
-            <w:ind w:right="3023"/>
-            <w:jc w:val="left"/>
-            <w:rPr>
-              <w:b/>
-              <w:bCs/>
-            </w:rPr>
-          </w:pPr>
-        </w:p>
-        <w:p>
-          <w:pPr>
-            <w:pStyle w:val="TOC2"/>
-            <w:numPr>
-              <w:ilvl w:val="0"/>
-              <w:numId w:val="17"/>
-            </w:numPr>
-            <w:tabs>
-              <w:tab w:val="right" w:pos="8469"/>
-            </w:tabs>
-            <w:spacing w:before="17"/>
-            <w:ind w:right="3023"/>
-            <w:jc w:val="left"/>
-            <w:rPr>
-              <w:b/>
-              <w:bCs/>
-            </w:rPr>
-          </w:pPr>
+            <w:t xml:space="preserve">  8   </w:t>
+          </w:r>
           <w:r>
             <w:rPr>
               <w:b/>
@@ -4514,7 +4596,7 @@
             <w:pStyle w:val="TOC2"/>
             <w:numPr>
               <w:ilvl w:val="0"/>
-              <w:numId w:val="17"/>
+              <w:numId w:val="23"/>
             </w:numPr>
             <w:tabs>
               <w:tab w:val="right" w:pos="8469"/>
@@ -12510,337 +12592,573 @@
     <w:p>
       <w:pPr>
         <w:pStyle w:val="Heading1"/>
+        <w:spacing w:before="195" w:line="360" w:lineRule="auto"/>
+        <w:ind w:left="0"/>
+      </w:pPr>
+    </w:p>
+    <w:p>
+      <w:pPr>
+        <w:pStyle w:val="Heading1"/>
+        <w:numPr>
+          <w:ilvl w:val="0"/>
+          <w:numId w:val="24"/>
+        </w:numPr>
+        <w:spacing w:before="195" w:line="360" w:lineRule="auto"/>
+        <w:ind w:right="384"/>
+        <w:rPr>
+          <w:b w:val="0"/>
+          <w:bCs w:val="0"/>
+          <w:sz w:val="24"/>
+          <w:szCs w:val="24"/>
+        </w:rPr>
+      </w:pPr>
+      <w:r>
+        <w:rPr>
+          <w:b w:val="0"/>
+          <w:bCs w:val="0"/>
+          <w:sz w:val="24"/>
+          <w:szCs w:val="24"/>
+        </w:rPr>
+        <w:t>ReactJS, “</w:t>
+      </w:r>
+      <w:proofErr w:type="spellStart"/>
+      <w:r>
+        <w:rPr>
+          <w:b w:val="0"/>
+          <w:bCs w:val="0"/>
+          <w:sz w:val="24"/>
+          <w:szCs w:val="24"/>
+        </w:rPr>
+        <w:t>ReactJs’s</w:t>
+      </w:r>
+      <w:proofErr w:type="spellEnd"/>
+      <w:r>
+        <w:rPr>
+          <w:b w:val="0"/>
+          <w:bCs w:val="0"/>
+          <w:sz w:val="24"/>
+          <w:szCs w:val="24"/>
+        </w:rPr>
+        <w:t xml:space="preserve"> Official Documentation</w:t>
+      </w:r>
+      <w:r>
+        <w:rPr>
+          <w:b w:val="0"/>
+          <w:bCs w:val="0"/>
+          <w:sz w:val="24"/>
+          <w:szCs w:val="24"/>
+        </w:rPr>
+        <w:t>: Getting Started</w:t>
+      </w:r>
+      <w:r>
+        <w:rPr>
+          <w:b w:val="0"/>
+          <w:bCs w:val="0"/>
+          <w:sz w:val="24"/>
+          <w:szCs w:val="24"/>
+        </w:rPr>
+        <w:t>”</w:t>
+      </w:r>
+      <w:r>
+        <w:rPr>
+          <w:b w:val="0"/>
+          <w:bCs w:val="0"/>
+          <w:sz w:val="24"/>
+          <w:szCs w:val="24"/>
+        </w:rPr>
+        <w:t xml:space="preserve">, </w:t>
+      </w:r>
+      <w:hyperlink r:id="rId30" w:history="1">
+        <w:r>
+          <w:rPr>
+            <w:rStyle w:val="Hyperlink"/>
+            <w:b w:val="0"/>
+            <w:bCs w:val="0"/>
+            <w:sz w:val="24"/>
+            <w:szCs w:val="24"/>
+          </w:rPr>
+          <w:t>https://reactjs.org/docs/getting-started.html</w:t>
+        </w:r>
+      </w:hyperlink>
+    </w:p>
+    <w:p>
+      <w:pPr>
+        <w:pStyle w:val="Heading1"/>
+        <w:numPr>
+          <w:ilvl w:val="0"/>
+          <w:numId w:val="24"/>
+        </w:numPr>
+        <w:spacing w:before="195" w:line="360" w:lineRule="auto"/>
+        <w:rPr>
+          <w:b w:val="0"/>
+          <w:bCs w:val="0"/>
+          <w:sz w:val="24"/>
+          <w:szCs w:val="24"/>
+        </w:rPr>
+      </w:pPr>
+      <w:r>
+        <w:rPr>
+          <w:b w:val="0"/>
+          <w:bCs w:val="0"/>
+          <w:sz w:val="24"/>
+          <w:szCs w:val="24"/>
+        </w:rPr>
+        <w:t xml:space="preserve">Express.js, “Express’s </w:t>
+      </w:r>
+      <w:proofErr w:type="spellStart"/>
+      <w:r>
+        <w:rPr>
+          <w:b w:val="0"/>
+          <w:bCs w:val="0"/>
+          <w:sz w:val="24"/>
+          <w:szCs w:val="24"/>
+        </w:rPr>
+        <w:t>Offical</w:t>
+      </w:r>
+      <w:proofErr w:type="spellEnd"/>
+      <w:r>
+        <w:rPr>
+          <w:b w:val="0"/>
+          <w:bCs w:val="0"/>
+          <w:sz w:val="24"/>
+          <w:szCs w:val="24"/>
+        </w:rPr>
+        <w:t xml:space="preserve"> Documentation: </w:t>
+      </w:r>
+      <w:proofErr w:type="gramStart"/>
+      <w:r>
+        <w:rPr>
+          <w:b w:val="0"/>
+          <w:bCs w:val="0"/>
+          <w:sz w:val="24"/>
+          <w:szCs w:val="24"/>
+        </w:rPr>
+        <w:t>express(</w:t>
+      </w:r>
+      <w:proofErr w:type="gramEnd"/>
+      <w:r>
+        <w:rPr>
+          <w:b w:val="0"/>
+          <w:bCs w:val="0"/>
+          <w:sz w:val="24"/>
+          <w:szCs w:val="24"/>
+        </w:rPr>
+        <w:t xml:space="preserve">)”, </w:t>
+      </w:r>
+      <w:hyperlink r:id="rId31" w:history="1">
+        <w:r>
+          <w:rPr>
+            <w:rStyle w:val="Hyperlink"/>
+            <w:b w:val="0"/>
+            <w:bCs w:val="0"/>
+            <w:sz w:val="24"/>
+            <w:szCs w:val="24"/>
+          </w:rPr>
+          <w:t>https://expressjs.com/en/api.html</w:t>
+        </w:r>
+      </w:hyperlink>
+    </w:p>
+    <w:p>
+      <w:pPr>
+        <w:pStyle w:val="Heading1"/>
+        <w:numPr>
+          <w:ilvl w:val="0"/>
+          <w:numId w:val="24"/>
+        </w:numPr>
+        <w:spacing w:before="195" w:line="360" w:lineRule="auto"/>
+        <w:rPr>
+          <w:b w:val="0"/>
+          <w:bCs w:val="0"/>
+          <w:sz w:val="24"/>
+          <w:szCs w:val="24"/>
+        </w:rPr>
+      </w:pPr>
+      <w:r>
+        <w:rPr>
+          <w:b w:val="0"/>
+          <w:bCs w:val="0"/>
+          <w:sz w:val="24"/>
+          <w:szCs w:val="24"/>
+        </w:rPr>
+        <w:t xml:space="preserve">MongoDB, “MongoDB’s Official Documentation”, </w:t>
+      </w:r>
+      <w:hyperlink r:id="rId32" w:history="1">
+        <w:r>
+          <w:rPr>
+            <w:rStyle w:val="Hyperlink"/>
+            <w:b w:val="0"/>
+            <w:bCs w:val="0"/>
+            <w:sz w:val="24"/>
+            <w:szCs w:val="24"/>
+          </w:rPr>
+          <w:t>https://docs.mongodb.com/</w:t>
+        </w:r>
+      </w:hyperlink>
+    </w:p>
+    <w:p>
+      <w:pPr>
+        <w:pStyle w:val="Heading1"/>
+        <w:numPr>
+          <w:ilvl w:val="0"/>
+          <w:numId w:val="24"/>
+        </w:numPr>
+        <w:spacing w:before="195" w:line="360" w:lineRule="auto"/>
+        <w:rPr>
+          <w:b w:val="0"/>
+          <w:bCs w:val="0"/>
+          <w:sz w:val="24"/>
+          <w:szCs w:val="24"/>
+        </w:rPr>
+      </w:pPr>
+      <w:proofErr w:type="spellStart"/>
+      <w:r>
+        <w:rPr>
+          <w:b w:val="0"/>
+          <w:bCs w:val="0"/>
+          <w:sz w:val="24"/>
+          <w:szCs w:val="24"/>
+        </w:rPr>
+        <w:t>Codevolution</w:t>
+      </w:r>
+      <w:proofErr w:type="spellEnd"/>
+      <w:r>
+        <w:rPr>
+          <w:b w:val="0"/>
+          <w:bCs w:val="0"/>
+          <w:sz w:val="24"/>
+          <w:szCs w:val="24"/>
+        </w:rPr>
+        <w:t>, “Rea</w:t>
+      </w:r>
+      <w:r>
+        <w:rPr>
+          <w:b w:val="0"/>
+          <w:bCs w:val="0"/>
+          <w:sz w:val="24"/>
+          <w:szCs w:val="24"/>
+        </w:rPr>
+        <w:t>c</w:t>
+      </w:r>
+      <w:r>
+        <w:rPr>
+          <w:b w:val="0"/>
+          <w:bCs w:val="0"/>
+          <w:sz w:val="24"/>
+          <w:szCs w:val="24"/>
+        </w:rPr>
+        <w:t>tJS Tutorial</w:t>
+      </w:r>
+      <w:r>
+        <w:rPr>
+          <w:b w:val="0"/>
+          <w:bCs w:val="0"/>
+          <w:sz w:val="24"/>
+          <w:szCs w:val="24"/>
+        </w:rPr>
+        <w:t xml:space="preserve"> for Beginners</w:t>
+      </w:r>
+      <w:r>
+        <w:rPr>
+          <w:b w:val="0"/>
+          <w:bCs w:val="0"/>
+          <w:sz w:val="24"/>
+          <w:szCs w:val="24"/>
+        </w:rPr>
+        <w:t>”, YouTube playlist for beginners learning React</w:t>
+      </w:r>
+    </w:p>
+    <w:p>
+      <w:pPr>
+        <w:pStyle w:val="Heading1"/>
+        <w:spacing w:before="195" w:line="360" w:lineRule="auto"/>
+        <w:rPr>
+          <w:b w:val="0"/>
+          <w:bCs w:val="0"/>
+          <w:sz w:val="24"/>
+          <w:szCs w:val="24"/>
+        </w:rPr>
+      </w:pPr>
+      <w:hyperlink r:id="rId33" w:history="1">
+        <w:r>
+          <w:rPr>
+            <w:rStyle w:val="Hyperlink"/>
+            <w:b w:val="0"/>
+            <w:bCs w:val="0"/>
+            <w:sz w:val="24"/>
+            <w:szCs w:val="24"/>
+          </w:rPr>
+          <w:t>https://www.youtube.com/playlist?list=PLC3y8-rFHvwgg3vaYJgHGnModB54rxOk3</w:t>
+        </w:r>
+      </w:hyperlink>
+    </w:p>
+    <w:p>
+      <w:pPr>
+        <w:pStyle w:val="Heading1"/>
+        <w:numPr>
+          <w:ilvl w:val="0"/>
+          <w:numId w:val="24"/>
+        </w:numPr>
+        <w:spacing w:before="195" w:line="360" w:lineRule="auto"/>
+        <w:ind w:right="384"/>
+        <w:rPr>
+          <w:b w:val="0"/>
+          <w:bCs w:val="0"/>
+          <w:sz w:val="24"/>
+          <w:szCs w:val="24"/>
+        </w:rPr>
+      </w:pPr>
+      <w:r>
+        <w:rPr>
+          <w:b w:val="0"/>
+          <w:bCs w:val="0"/>
+          <w:sz w:val="24"/>
+          <w:szCs w:val="24"/>
+        </w:rPr>
+        <w:t xml:space="preserve">Aman </w:t>
+      </w:r>
+      <w:proofErr w:type="spellStart"/>
+      <w:r>
+        <w:rPr>
+          <w:b w:val="0"/>
+          <w:bCs w:val="0"/>
+          <w:sz w:val="24"/>
+          <w:szCs w:val="24"/>
+        </w:rPr>
+        <w:t>Dhattarwal</w:t>
+      </w:r>
+      <w:proofErr w:type="spellEnd"/>
+      <w:r>
+        <w:rPr>
+          <w:b w:val="0"/>
+          <w:bCs w:val="0"/>
+          <w:sz w:val="24"/>
+          <w:szCs w:val="24"/>
+        </w:rPr>
+        <w:t xml:space="preserve">: </w:t>
+      </w:r>
+      <w:proofErr w:type="spellStart"/>
+      <w:r>
+        <w:rPr>
+          <w:b w:val="0"/>
+          <w:bCs w:val="0"/>
+          <w:sz w:val="24"/>
+          <w:szCs w:val="24"/>
+        </w:rPr>
+        <w:t>Apni</w:t>
+      </w:r>
+      <w:proofErr w:type="spellEnd"/>
+      <w:r>
+        <w:rPr>
+          <w:b w:val="0"/>
+          <w:bCs w:val="0"/>
+          <w:sz w:val="24"/>
+          <w:szCs w:val="24"/>
+        </w:rPr>
+        <w:t xml:space="preserve"> </w:t>
+      </w:r>
+      <w:proofErr w:type="spellStart"/>
+      <w:r>
+        <w:rPr>
+          <w:b w:val="0"/>
+          <w:bCs w:val="0"/>
+          <w:sz w:val="24"/>
+          <w:szCs w:val="24"/>
+        </w:rPr>
+        <w:t>Kaksha</w:t>
+      </w:r>
+      <w:proofErr w:type="spellEnd"/>
+      <w:r>
+        <w:rPr>
+          <w:b w:val="0"/>
+          <w:bCs w:val="0"/>
+          <w:sz w:val="24"/>
+          <w:szCs w:val="24"/>
+        </w:rPr>
+        <w:t>, “World’s most premium web development course: From beginners to Advance level”, YouTube playlist for learning web development</w:t>
+      </w:r>
+    </w:p>
+    <w:p>
+      <w:pPr>
+        <w:pStyle w:val="Heading1"/>
+        <w:spacing w:before="195" w:line="360" w:lineRule="auto"/>
+        <w:ind w:left="-207" w:right="384"/>
+        <w:rPr>
+          <w:b w:val="0"/>
+          <w:bCs w:val="0"/>
+          <w:sz w:val="24"/>
+          <w:szCs w:val="24"/>
+        </w:rPr>
+      </w:pPr>
+      <w:hyperlink r:id="rId34" w:history="1">
+        <w:r>
+          <w:rPr>
+            <w:rStyle w:val="Hyperlink"/>
+            <w:b w:val="0"/>
+            <w:bCs w:val="0"/>
+            <w:sz w:val="24"/>
+            <w:szCs w:val="24"/>
+          </w:rPr>
+          <w:t>https://www.youtube.com/watch?v=l1EssrLxt7E&amp;list=PLfqMhTWNBTe3H6c9OGXb5_6wcc1Mca52n</w:t>
+        </w:r>
+      </w:hyperlink>
+    </w:p>
+    <w:p>
+      <w:pPr>
+        <w:pStyle w:val="Heading1"/>
+        <w:numPr>
+          <w:ilvl w:val="0"/>
+          <w:numId w:val="24"/>
+        </w:numPr>
+        <w:spacing w:before="195" w:line="360" w:lineRule="auto"/>
+        <w:ind w:right="384"/>
+        <w:rPr>
+          <w:b w:val="0"/>
+          <w:bCs w:val="0"/>
+          <w:sz w:val="24"/>
+          <w:szCs w:val="24"/>
+        </w:rPr>
+      </w:pPr>
+      <w:r>
+        <w:rPr>
+          <w:b w:val="0"/>
+          <w:bCs w:val="0"/>
+          <w:sz w:val="24"/>
+          <w:szCs w:val="24"/>
+        </w:rPr>
+        <w:t xml:space="preserve">Material Design, “A guide to dark theme UI and its </w:t>
+      </w:r>
+      <w:proofErr w:type="spellStart"/>
+      <w:r>
+        <w:rPr>
+          <w:b w:val="0"/>
+          <w:bCs w:val="0"/>
+          <w:sz w:val="24"/>
+          <w:szCs w:val="24"/>
+        </w:rPr>
+        <w:t>colour</w:t>
+      </w:r>
+      <w:proofErr w:type="spellEnd"/>
+      <w:r>
+        <w:rPr>
+          <w:b w:val="0"/>
+          <w:bCs w:val="0"/>
+          <w:sz w:val="24"/>
+          <w:szCs w:val="24"/>
+        </w:rPr>
+        <w:t xml:space="preserve"> scheme”</w:t>
+      </w:r>
+      <w:r>
+        <w:rPr>
+          <w:b w:val="0"/>
+          <w:bCs w:val="0"/>
+          <w:sz w:val="24"/>
+          <w:szCs w:val="24"/>
+        </w:rPr>
+        <w:t xml:space="preserve">, </w:t>
+      </w:r>
+      <w:hyperlink r:id="rId35" w:anchor="properties" w:history="1">
+        <w:r>
+          <w:rPr>
+            <w:rStyle w:val="Hyperlink"/>
+            <w:b w:val="0"/>
+            <w:bCs w:val="0"/>
+            <w:sz w:val="24"/>
+            <w:szCs w:val="24"/>
+          </w:rPr>
+          <w:t>https://material.io/design/color/dark-theme.html#properties</w:t>
+        </w:r>
+      </w:hyperlink>
+    </w:p>
+    <w:p>
+      <w:pPr>
+        <w:pStyle w:val="Heading1"/>
+        <w:numPr>
+          <w:ilvl w:val="0"/>
+          <w:numId w:val="24"/>
+        </w:numPr>
+        <w:spacing w:before="195" w:line="360" w:lineRule="auto"/>
+        <w:ind w:right="384"/>
+        <w:rPr>
+          <w:b w:val="0"/>
+          <w:bCs w:val="0"/>
+          <w:sz w:val="24"/>
+          <w:szCs w:val="24"/>
+        </w:rPr>
+      </w:pPr>
+      <w:r>
+        <w:rPr>
+          <w:b w:val="0"/>
+          <w:bCs w:val="0"/>
+          <w:sz w:val="24"/>
+          <w:szCs w:val="24"/>
+        </w:rPr>
+        <w:t xml:space="preserve">Sarah L. </w:t>
+      </w:r>
+      <w:proofErr w:type="spellStart"/>
+      <w:r>
+        <w:rPr>
+          <w:b w:val="0"/>
+          <w:bCs w:val="0"/>
+          <w:sz w:val="24"/>
+          <w:szCs w:val="24"/>
+        </w:rPr>
+        <w:t>Fossheim</w:t>
+      </w:r>
+      <w:proofErr w:type="spellEnd"/>
+      <w:r>
+        <w:rPr>
+          <w:b w:val="0"/>
+          <w:bCs w:val="0"/>
+          <w:sz w:val="24"/>
+          <w:szCs w:val="24"/>
+        </w:rPr>
+        <w:t xml:space="preserve">, “How to add a gradient overlay to text with CSS”, </w:t>
+      </w:r>
+      <w:hyperlink r:id="rId36" w:history="1">
+        <w:r>
+          <w:rPr>
+            <w:rStyle w:val="Hyperlink"/>
+            <w:b w:val="0"/>
+            <w:bCs w:val="0"/>
+            <w:sz w:val="24"/>
+            <w:szCs w:val="24"/>
+          </w:rPr>
+          <w:t>https://fossheim.io/writing/posts/css-text-gradient/</w:t>
+        </w:r>
+      </w:hyperlink>
+    </w:p>
+    <w:p>
+      <w:pPr>
+        <w:pStyle w:val="Heading1"/>
+        <w:spacing w:before="195" w:line="360" w:lineRule="auto"/>
+        <w:ind w:left="0" w:right="384"/>
+        <w:rPr>
+          <w:b w:val="0"/>
+          <w:bCs w:val="0"/>
+          <w:sz w:val="24"/>
+          <w:szCs w:val="24"/>
+        </w:rPr>
+      </w:pPr>
+    </w:p>
+    <w:p>
+      <w:pPr>
+        <w:pStyle w:val="Heading1"/>
+        <w:spacing w:before="195" w:line="360" w:lineRule="auto"/>
+        <w:ind w:left="-207" w:right="384"/>
+        <w:rPr>
+          <w:b w:val="0"/>
+          <w:bCs w:val="0"/>
+          <w:sz w:val="24"/>
+          <w:szCs w:val="24"/>
+        </w:rPr>
+      </w:pPr>
+    </w:p>
+    <w:p>
+      <w:pPr>
+        <w:pStyle w:val="Heading1"/>
         <w:spacing w:before="195" w:line="240" w:lineRule="auto"/>
         <w:ind w:left="-567"/>
         <w:jc w:val="both"/>
-      </w:pPr>
-    </w:p>
-    <w:p>
-      <w:pPr>
-        <w:pStyle w:val="Heading1"/>
-        <w:spacing w:before="195" w:line="240" w:lineRule="auto"/>
-        <w:ind w:left="-567"/>
-        <w:jc w:val="both"/>
-      </w:pPr>
-    </w:p>
-    <w:p>
-      <w:pPr>
-        <w:pStyle w:val="BodyText"/>
-        <w:rPr>
-          <w:sz w:val="20"/>
-        </w:rPr>
-      </w:pPr>
-    </w:p>
-    <w:p>
-      <w:pPr>
-        <w:pStyle w:val="BodyText"/>
-        <w:rPr>
-          <w:sz w:val="20"/>
-        </w:rPr>
-      </w:pPr>
-    </w:p>
-    <w:p>
-      <w:pPr>
-        <w:pStyle w:val="BodyText"/>
-        <w:rPr>
-          <w:sz w:val="20"/>
-        </w:rPr>
-      </w:pPr>
-    </w:p>
-    <w:p>
-      <w:pPr>
-        <w:pStyle w:val="BodyText"/>
-        <w:rPr>
-          <w:sz w:val="20"/>
-        </w:rPr>
-      </w:pPr>
-    </w:p>
-    <w:p>
-      <w:pPr>
-        <w:pStyle w:val="BodyText"/>
-        <w:rPr>
-          <w:sz w:val="20"/>
-        </w:rPr>
-      </w:pPr>
-    </w:p>
-    <w:p>
-      <w:pPr>
-        <w:pStyle w:val="BodyText"/>
-        <w:rPr>
-          <w:sz w:val="20"/>
-        </w:rPr>
-      </w:pPr>
-    </w:p>
-    <w:p>
-      <w:pPr>
-        <w:pStyle w:val="BodyText"/>
-        <w:rPr>
-          <w:sz w:val="20"/>
-        </w:rPr>
-      </w:pPr>
-    </w:p>
-    <w:p>
-      <w:pPr>
-        <w:pStyle w:val="BodyText"/>
-        <w:rPr>
-          <w:sz w:val="20"/>
-        </w:rPr>
-      </w:pPr>
-    </w:p>
-    <w:p>
-      <w:pPr>
-        <w:pStyle w:val="BodyText"/>
-        <w:rPr>
-          <w:sz w:val="20"/>
-        </w:rPr>
-      </w:pPr>
-    </w:p>
-    <w:p>
-      <w:pPr>
-        <w:pStyle w:val="BodyText"/>
-        <w:rPr>
-          <w:sz w:val="20"/>
-        </w:rPr>
-      </w:pPr>
-    </w:p>
-    <w:p>
-      <w:pPr>
-        <w:pStyle w:val="BodyText"/>
-        <w:rPr>
-          <w:sz w:val="20"/>
-        </w:rPr>
-      </w:pPr>
-    </w:p>
-    <w:p>
-      <w:pPr>
-        <w:pStyle w:val="BodyText"/>
-        <w:rPr>
-          <w:sz w:val="20"/>
-        </w:rPr>
-      </w:pPr>
-    </w:p>
-    <w:p>
-      <w:pPr>
-        <w:pStyle w:val="BodyText"/>
-        <w:rPr>
-          <w:sz w:val="20"/>
-        </w:rPr>
-      </w:pPr>
-    </w:p>
-    <w:p>
-      <w:pPr>
-        <w:pStyle w:val="BodyText"/>
-        <w:rPr>
-          <w:sz w:val="20"/>
-        </w:rPr>
-      </w:pPr>
-    </w:p>
-    <w:p>
-      <w:pPr>
-        <w:pStyle w:val="BodyText"/>
-        <w:rPr>
-          <w:sz w:val="20"/>
-        </w:rPr>
-      </w:pPr>
-    </w:p>
-    <w:p>
-      <w:pPr>
-        <w:pStyle w:val="BodyText"/>
-        <w:rPr>
-          <w:sz w:val="20"/>
-        </w:rPr>
-      </w:pPr>
-    </w:p>
-    <w:p>
-      <w:pPr>
-        <w:pStyle w:val="BodyText"/>
-        <w:rPr>
-          <w:sz w:val="20"/>
-        </w:rPr>
-      </w:pPr>
-    </w:p>
-    <w:p>
-      <w:pPr>
-        <w:pStyle w:val="BodyText"/>
-        <w:rPr>
-          <w:sz w:val="20"/>
-        </w:rPr>
-      </w:pPr>
-    </w:p>
-    <w:p>
-      <w:pPr>
-        <w:pStyle w:val="BodyText"/>
-        <w:rPr>
-          <w:sz w:val="20"/>
-        </w:rPr>
-      </w:pPr>
-    </w:p>
-    <w:p>
-      <w:pPr>
-        <w:pStyle w:val="BodyText"/>
-        <w:rPr>
-          <w:sz w:val="20"/>
-        </w:rPr>
-      </w:pPr>
-    </w:p>
-    <w:p>
-      <w:pPr>
-        <w:pStyle w:val="BodyText"/>
-        <w:rPr>
-          <w:sz w:val="20"/>
-        </w:rPr>
-      </w:pPr>
-    </w:p>
-    <w:p>
-      <w:pPr>
-        <w:pStyle w:val="BodyText"/>
-        <w:rPr>
-          <w:sz w:val="20"/>
-        </w:rPr>
-      </w:pPr>
-    </w:p>
-    <w:p>
-      <w:pPr>
-        <w:pStyle w:val="BodyText"/>
-        <w:rPr>
-          <w:sz w:val="20"/>
-        </w:rPr>
-      </w:pPr>
-    </w:p>
-    <w:p>
-      <w:pPr>
-        <w:pStyle w:val="BodyText"/>
-        <w:rPr>
-          <w:sz w:val="20"/>
-        </w:rPr>
-      </w:pPr>
-    </w:p>
-    <w:p>
-      <w:pPr>
-        <w:pStyle w:val="BodyText"/>
-        <w:rPr>
-          <w:sz w:val="20"/>
-        </w:rPr>
-      </w:pPr>
-    </w:p>
-    <w:p>
-      <w:pPr>
-        <w:pStyle w:val="BodyText"/>
-        <w:rPr>
-          <w:sz w:val="20"/>
-        </w:rPr>
-      </w:pPr>
-    </w:p>
-    <w:p>
-      <w:pPr>
-        <w:pStyle w:val="BodyText"/>
-        <w:rPr>
-          <w:sz w:val="20"/>
-        </w:rPr>
-      </w:pPr>
-    </w:p>
-    <w:p>
-      <w:pPr>
-        <w:pStyle w:val="BodyText"/>
-        <w:rPr>
-          <w:sz w:val="20"/>
-        </w:rPr>
-      </w:pPr>
-    </w:p>
-    <w:p>
-      <w:pPr>
-        <w:pStyle w:val="BodyText"/>
-        <w:rPr>
-          <w:sz w:val="20"/>
-        </w:rPr>
-      </w:pPr>
-    </w:p>
-    <w:p>
-      <w:pPr>
-        <w:pStyle w:val="BodyText"/>
-        <w:rPr>
-          <w:sz w:val="20"/>
-        </w:rPr>
-      </w:pPr>
-    </w:p>
-    <w:p>
-      <w:pPr>
-        <w:pStyle w:val="BodyText"/>
-        <w:rPr>
-          <w:sz w:val="20"/>
-        </w:rPr>
-      </w:pPr>
-    </w:p>
-    <w:p>
-      <w:pPr>
-        <w:pStyle w:val="BodyText"/>
-        <w:rPr>
-          <w:sz w:val="20"/>
-        </w:rPr>
-      </w:pPr>
-    </w:p>
-    <w:p>
-      <w:pPr>
-        <w:pStyle w:val="BodyText"/>
-        <w:rPr>
-          <w:sz w:val="20"/>
-        </w:rPr>
-      </w:pPr>
-    </w:p>
-    <w:p>
-      <w:pPr>
-        <w:pStyle w:val="BodyText"/>
-        <w:rPr>
-          <w:sz w:val="20"/>
-        </w:rPr>
-      </w:pPr>
-    </w:p>
-    <w:p>
-      <w:pPr>
-        <w:pStyle w:val="BodyText"/>
-        <w:rPr>
-          <w:sz w:val="20"/>
-        </w:rPr>
-      </w:pPr>
-    </w:p>
-    <w:p>
-      <w:pPr>
-        <w:pStyle w:val="BodyText"/>
-        <w:rPr>
-          <w:sz w:val="20"/>
-        </w:rPr>
-      </w:pPr>
-    </w:p>
-    <w:p>
-      <w:pPr>
-        <w:pStyle w:val="BodyText"/>
-        <w:rPr>
-          <w:sz w:val="20"/>
-        </w:rPr>
-      </w:pPr>
-    </w:p>
-    <w:p>
-      <w:pPr>
-        <w:pStyle w:val="BodyText"/>
-        <w:rPr>
-          <w:sz w:val="20"/>
-        </w:rPr>
-      </w:pPr>
-    </w:p>
-    <w:p>
-      <w:pPr>
-        <w:pStyle w:val="BodyText"/>
-        <w:rPr>
-          <w:sz w:val="20"/>
-        </w:rPr>
-      </w:pPr>
-    </w:p>
-    <w:p>
-      <w:pPr>
-        <w:pStyle w:val="BodyText"/>
-        <w:rPr>
-          <w:sz w:val="20"/>
-        </w:rPr>
       </w:pPr>
     </w:p>
     <w:p>
@@ -13785,7 +14103,7 @@
           <w:szCs w:val="28"/>
         </w:rPr>
       </w:pPr>
-      <w:hyperlink r:id="rId30" w:history="1">
+      <w:hyperlink r:id="rId37" w:history="1">
         <w:r>
           <w:rPr>
             <w:rStyle w:val="Hyperlink"/>
@@ -13815,7 +14133,7 @@
           <w:szCs w:val="28"/>
         </w:rPr>
       </w:pPr>
-      <w:hyperlink r:id="rId31" w:history="1">
+      <w:hyperlink r:id="rId38" w:history="1">
         <w:r>
           <w:rPr>
             <w:rStyle w:val="Hyperlink"/>
@@ -13844,7 +14162,7 @@
           <w:szCs w:val="28"/>
         </w:rPr>
       </w:pPr>
-      <w:hyperlink r:id="rId32" w:history="1">
+      <w:hyperlink r:id="rId39" w:history="1">
         <w:r>
           <w:rPr>
             <w:rStyle w:val="Hyperlink"/>
@@ -13874,93 +14192,51 @@
           <w:szCs w:val="28"/>
         </w:rPr>
       </w:pPr>
-      <w:r>
+      <w:hyperlink r:id="rId40" w:history="1">
+        <w:r>
+          <w:rPr>
+            <w:rStyle w:val="Hyperlink"/>
+            <w:b w:val="0"/>
+            <w:bCs w:val="0"/>
+            <w:sz w:val="28"/>
+            <w:szCs w:val="28"/>
+          </w:rPr>
+          <w:t>Exp</w:t>
+        </w:r>
+        <w:r>
+          <w:rPr>
+            <w:rStyle w:val="Hyperlink"/>
+            <w:b w:val="0"/>
+            <w:bCs w:val="0"/>
+            <w:sz w:val="28"/>
+            <w:szCs w:val="28"/>
+          </w:rPr>
+          <w:t>r</w:t>
+        </w:r>
+        <w:r>
+          <w:rPr>
+            <w:rStyle w:val="Hyperlink"/>
+            <w:b w:val="0"/>
+            <w:bCs w:val="0"/>
+            <w:sz w:val="28"/>
+            <w:szCs w:val="28"/>
+          </w:rPr>
+          <w:t>ess.js</w:t>
+        </w:r>
+      </w:hyperlink>
+    </w:p>
+    <w:p>
+      <w:pPr>
+        <w:pStyle w:val="Heading1"/>
+        <w:spacing w:before="195" w:line="360" w:lineRule="auto"/>
+        <w:ind w:left="-567" w:right="1234"/>
+        <w:jc w:val="both"/>
         <w:rPr>
           <w:b w:val="0"/>
           <w:bCs w:val="0"/>
           <w:sz w:val="28"/>
           <w:szCs w:val="28"/>
         </w:rPr>
-        <w:fldChar w:fldCharType="begin"/>
-      </w:r>
-      <w:r>
-        <w:rPr>
-          <w:b w:val="0"/>
-          <w:bCs w:val="0"/>
-          <w:sz w:val="28"/>
-          <w:szCs w:val="28"/>
-        </w:rPr>
-        <w:instrText xml:space="preserve"> HYPERLINK "https://expressjs.com/" </w:instrText>
-      </w:r>
-      <w:r>
-        <w:rPr>
-          <w:b w:val="0"/>
-          <w:bCs w:val="0"/>
-          <w:sz w:val="28"/>
-          <w:szCs w:val="28"/>
-        </w:rPr>
-      </w:r>
-      <w:r>
-        <w:rPr>
-          <w:b w:val="0"/>
-          <w:bCs w:val="0"/>
-          <w:sz w:val="28"/>
-          <w:szCs w:val="28"/>
-        </w:rPr>
-        <w:fldChar w:fldCharType="separate"/>
-      </w:r>
-      <w:r>
-        <w:rPr>
-          <w:rStyle w:val="Hyperlink"/>
-          <w:b w:val="0"/>
-          <w:bCs w:val="0"/>
-          <w:sz w:val="28"/>
-          <w:szCs w:val="28"/>
-        </w:rPr>
-        <w:t>Exp</w:t>
-      </w:r>
-      <w:r>
-        <w:rPr>
-          <w:rStyle w:val="Hyperlink"/>
-          <w:b w:val="0"/>
-          <w:bCs w:val="0"/>
-          <w:sz w:val="28"/>
-          <w:szCs w:val="28"/>
-        </w:rPr>
-        <w:t>r</w:t>
-      </w:r>
-      <w:r>
-        <w:rPr>
-          <w:rStyle w:val="Hyperlink"/>
-          <w:b w:val="0"/>
-          <w:bCs w:val="0"/>
-          <w:sz w:val="28"/>
-          <w:szCs w:val="28"/>
-        </w:rPr>
-        <w:t>ess.js</w:t>
-      </w:r>
-      <w:r>
-        <w:rPr>
-          <w:b w:val="0"/>
-          <w:bCs w:val="0"/>
-          <w:sz w:val="28"/>
-          <w:szCs w:val="28"/>
-        </w:rPr>
-        <w:fldChar w:fldCharType="end"/>
-      </w:r>
-    </w:p>
-    <w:p>
-      <w:pPr>
-        <w:pStyle w:val="Heading1"/>
-        <w:spacing w:before="195" w:line="360" w:lineRule="auto"/>
-        <w:ind w:left="-567" w:right="1234"/>
-        <w:jc w:val="both"/>
-        <w:rPr>
-          <w:b w:val="0"/>
-          <w:bCs w:val="0"/>
-          <w:sz w:val="28"/>
-          <w:szCs w:val="28"/>
-        </w:rPr>
       </w:pPr>
     </w:p>
     <w:p>
@@ -14163,7 +14439,7 @@
       <w:pPr>
         <w:pStyle w:val="Heading1"/>
         <w:spacing w:before="195" w:line="240" w:lineRule="auto"/>
-        <w:ind w:left="-567"/>
+        <w:ind w:left="0"/>
         <w:jc w:val="both"/>
         <w:rPr>
           <w:b w:val="0"/>
@@ -14175,48 +14451,6 @@
     </w:p>
     <w:p>
       <w:pPr>
-        <w:pStyle w:val="Heading1"/>
-        <w:spacing w:before="195" w:line="240" w:lineRule="auto"/>
-        <w:ind w:left="-567"/>
-        <w:jc w:val="both"/>
-        <w:rPr>
-          <w:b w:val="0"/>
-          <w:bCs w:val="0"/>
-          <w:sz w:val="32"/>
-          <w:szCs w:val="32"/>
-        </w:rPr>
-      </w:pPr>
-    </w:p>
-    <w:p>
-      <w:pPr>
-        <w:pStyle w:val="Heading1"/>
-        <w:spacing w:before="195" w:line="240" w:lineRule="auto"/>
-        <w:ind w:left="-567"/>
-        <w:jc w:val="both"/>
-        <w:rPr>
-          <w:b w:val="0"/>
-          <w:bCs w:val="0"/>
-          <w:sz w:val="32"/>
-          <w:szCs w:val="32"/>
-        </w:rPr>
-      </w:pPr>
-    </w:p>
-    <w:p>
-      <w:pPr>
-        <w:pStyle w:val="Heading1"/>
-        <w:spacing w:before="195" w:line="240" w:lineRule="auto"/>
-        <w:ind w:left="-567"/>
-        <w:jc w:val="both"/>
-        <w:rPr>
-          <w:b w:val="0"/>
-          <w:bCs w:val="0"/>
-          <w:sz w:val="32"/>
-          <w:szCs w:val="32"/>
-        </w:rPr>
-      </w:pPr>
-    </w:p>
-    <w:p>
-      <w:pPr>
         <w:pStyle w:val="BodyText"/>
         <w:rPr>
           <w:b/>
@@ -15253,8 +15487,8 @@
           <w:sz w:val="24"/>
         </w:rPr>
         <w:sectPr>
-          <w:headerReference w:type="default" r:id="rId33"/>
-          <w:footerReference w:type="default" r:id="rId34"/>
+          <w:headerReference w:type="default" r:id="rId41"/>
+          <w:footerReference w:type="default" r:id="rId42"/>
           <w:pgSz w:w="11910" w:h="16840"/>
           <w:pgMar w:top="1580" w:right="0" w:bottom="280" w:left="1320" w:header="0" w:footer="0" w:gutter="0"/>
           <w:cols w:space="720"/>
@@ -15276,8 +15510,8 @@
       </w:pPr>
     </w:p>
     <w:sectPr>
-      <w:headerReference w:type="default" r:id="rId35"/>
-      <w:footerReference w:type="default" r:id="rId36"/>
+      <w:headerReference w:type="default" r:id="rId43"/>
+      <w:footerReference w:type="default" r:id="rId44"/>
       <w:pgSz w:w="11910" w:h="16840"/>
       <w:pgMar w:top="1580" w:right="0" w:bottom="280" w:left="1320" w:header="0" w:footer="0" w:gutter="0"/>
       <w:cols w:space="720"/>
@@ -17379,6 +17613,240 @@
     </w:lvl>
   </w:abstractNum>
   <w:abstractNum w:abstractNumId="4" w15:restartNumberingAfterBreak="0">
+    <w:nsid w:val="1AE504FC"/>
+    <w:multiLevelType w:val="multilevel"/>
+    <w:tmpl w:val="D95C528C"/>
+    <w:lvl w:ilvl="0">
+      <w:start w:val="1"/>
+      <w:numFmt w:val="decimal"/>
+      <w:lvlText w:val="%1"/>
+      <w:lvlJc w:val="left"/>
+      <w:pPr>
+        <w:ind w:left="360" w:hanging="360"/>
+      </w:pPr>
+      <w:rPr>
+        <w:rFonts w:hint="default"/>
+      </w:rPr>
+    </w:lvl>
+    <w:lvl w:ilvl="1">
+      <w:start w:val="3"/>
+      <w:numFmt w:val="decimal"/>
+      <w:lvlText w:val="%1.%2"/>
+      <w:lvlJc w:val="left"/>
+      <w:pPr>
+        <w:ind w:left="720" w:hanging="720"/>
+      </w:pPr>
+      <w:rPr>
+        <w:rFonts w:hint="default"/>
+      </w:rPr>
+    </w:lvl>
+    <w:lvl w:ilvl="2">
+      <w:start w:val="1"/>
+      <w:numFmt w:val="decimal"/>
+      <w:lvlText w:val="%1.%2.%3"/>
+      <w:lvlJc w:val="left"/>
+      <w:pPr>
+        <w:ind w:left="720" w:hanging="720"/>
+      </w:pPr>
+      <w:rPr>
+        <w:rFonts w:hint="default"/>
+      </w:rPr>
+    </w:lvl>
+    <w:lvl w:ilvl="3">
+      <w:start w:val="1"/>
+      <w:numFmt w:val="decimal"/>
+      <w:lvlText w:val="%1.%2.%3.%4"/>
+      <w:lvlJc w:val="left"/>
+      <w:pPr>
+        <w:ind w:left="1080" w:hanging="1080"/>
+      </w:pPr>
+      <w:rPr>
+        <w:rFonts w:hint="default"/>
+      </w:rPr>
+    </w:lvl>
+    <w:lvl w:ilvl="4">
+      <w:start w:val="1"/>
+      <w:numFmt w:val="decimal"/>
+      <w:lvlText w:val="%1.%2.%3.%4.%5"/>
+      <w:lvlJc w:val="left"/>
+      <w:pPr>
+        <w:ind w:left="1080" w:hanging="1080"/>
+      </w:pPr>
+      <w:rPr>
+        <w:rFonts w:hint="default"/>
+      </w:rPr>
+    </w:lvl>
+    <w:lvl w:ilvl="5">
+      <w:start w:val="1"/>
+      <w:numFmt w:val="decimal"/>
+      <w:lvlText w:val="%1.%2.%3.%4.%5.%6"/>
+      <w:lvlJc w:val="left"/>
+      <w:pPr>
+        <w:ind w:left="1440" w:hanging="1440"/>
+      </w:pPr>
+      <w:rPr>
+        <w:rFonts w:hint="default"/>
+      </w:rPr>
+    </w:lvl>
+    <w:lvl w:ilvl="6">
+      <w:start w:val="1"/>
+      <w:numFmt w:val="decimal"/>
+      <w:lvlText w:val="%1.%2.%3.%4.%5.%6.%7"/>
+      <w:lvlJc w:val="left"/>
+      <w:pPr>
+        <w:ind w:left="1800" w:hanging="1800"/>
+      </w:pPr>
+      <w:rPr>
+        <w:rFonts w:hint="default"/>
+      </w:rPr>
+    </w:lvl>
+    <w:lvl w:ilvl="7">
+      <w:start w:val="1"/>
+      <w:numFmt w:val="decimal"/>
+      <w:lvlText w:val="%1.%2.%3.%4.%5.%6.%7.%8"/>
+      <w:lvlJc w:val="left"/>
+      <w:pPr>
+        <w:ind w:left="1800" w:hanging="1800"/>
+      </w:pPr>
+      <w:rPr>
+        <w:rFonts w:hint="default"/>
+      </w:rPr>
+    </w:lvl>
+    <w:lvl w:ilvl="8">
+      <w:start w:val="1"/>
+      <w:numFmt w:val="decimal"/>
+      <w:lvlText w:val="%1.%2.%3.%4.%5.%6.%7.%8.%9"/>
+      <w:lvlJc w:val="left"/>
+      <w:pPr>
+        <w:ind w:left="2160" w:hanging="2160"/>
+      </w:pPr>
+      <w:rPr>
+        <w:rFonts w:hint="default"/>
+      </w:rPr>
+    </w:lvl>
+  </w:abstractNum>
+  <w:abstractNum w:abstractNumId="5" w15:restartNumberingAfterBreak="0">
+    <w:nsid w:val="271465C7"/>
+    <w:multiLevelType w:val="multilevel"/>
+    <w:tmpl w:val="68EA2FBE"/>
+    <w:lvl w:ilvl="0">
+      <w:start w:val="5"/>
+      <w:numFmt w:val="decimal"/>
+      <w:lvlText w:val="%1"/>
+      <w:lvlJc w:val="left"/>
+      <w:pPr>
+        <w:ind w:left="480" w:hanging="360"/>
+      </w:pPr>
+      <w:rPr>
+        <w:rFonts w:hint="default"/>
+      </w:rPr>
+    </w:lvl>
+    <w:lvl w:ilvl="1">
+      <w:start w:val="2"/>
+      <w:numFmt w:val="decimal"/>
+      <w:isLgl/>
+      <w:lvlText w:val="%1.%2"/>
+      <w:lvlJc w:val="left"/>
+      <w:pPr>
+        <w:ind w:left="1760" w:hanging="720"/>
+      </w:pPr>
+      <w:rPr>
+        <w:rFonts w:hint="default"/>
+      </w:rPr>
+    </w:lvl>
+    <w:lvl w:ilvl="2">
+      <w:start w:val="1"/>
+      <w:numFmt w:val="decimal"/>
+      <w:isLgl/>
+      <w:lvlText w:val="%1.%2.%3"/>
+      <w:lvlJc w:val="left"/>
+      <w:pPr>
+        <w:ind w:left="2680" w:hanging="720"/>
+      </w:pPr>
+      <w:rPr>
+        <w:rFonts w:hint="default"/>
+      </w:rPr>
+    </w:lvl>
+    <w:lvl w:ilvl="3">
+      <w:start w:val="1"/>
+      <w:numFmt w:val="decimal"/>
+      <w:isLgl/>
+      <w:lvlText w:val="%1.%2.%3.%4"/>
+      <w:lvlJc w:val="left"/>
+      <w:pPr>
+        <w:ind w:left="3960" w:hanging="1080"/>
+      </w:pPr>
+      <w:rPr>
+        <w:rFonts w:hint="default"/>
+      </w:rPr>
+    </w:lvl>
+    <w:lvl w:ilvl="4">
+      <w:start w:val="1"/>
+      <w:numFmt w:val="decimal"/>
+      <w:isLgl/>
+      <w:lvlText w:val="%1.%2.%3.%4.%5"/>
+      <w:lvlJc w:val="left"/>
+      <w:pPr>
+        <w:ind w:left="4880" w:hanging="1080"/>
+      </w:pPr>
+      <w:rPr>
+        <w:rFonts w:hint="default"/>
+      </w:rPr>
+    </w:lvl>
+    <w:lvl w:ilvl="5">
+      <w:start w:val="1"/>
+      <w:numFmt w:val="decimal"/>
+      <w:isLgl/>
+      <w:lvlText w:val="%1.%2.%3.%4.%5.%6"/>
+      <w:lvlJc w:val="left"/>
+      <w:pPr>
+        <w:ind w:left="6160" w:hanging="1440"/>
+      </w:pPr>
+      <w:rPr>
+        <w:rFonts w:hint="default"/>
+      </w:rPr>
+    </w:lvl>
+    <w:lvl w:ilvl="6">
+      <w:start w:val="1"/>
+      <w:numFmt w:val="decimal"/>
+      <w:isLgl/>
+      <w:lvlText w:val="%1.%2.%3.%4.%5.%6.%7"/>
+      <w:lvlJc w:val="left"/>
+      <w:pPr>
+        <w:ind w:left="7440" w:hanging="1800"/>
+      </w:pPr>
+      <w:rPr>
+        <w:rFonts w:hint="default"/>
+      </w:rPr>
+    </w:lvl>
+    <w:lvl w:ilvl="7">
+      <w:start w:val="1"/>
+      <w:numFmt w:val="decimal"/>
+      <w:isLgl/>
+      <w:lvlText w:val="%1.%2.%3.%4.%5.%6.%7.%8"/>
+      <w:lvlJc w:val="left"/>
+      <w:pPr>
+        <w:ind w:left="8360" w:hanging="1800"/>
+      </w:pPr>
+      <w:rPr>
+        <w:rFonts w:hint="default"/>
+      </w:rPr>
+    </w:lvl>
+    <w:lvl w:ilvl="8">
+      <w:start w:val="1"/>
+      <w:numFmt w:val="decimal"/>
+      <w:isLgl/>
+      <w:lvlText w:val="%1.%2.%3.%4.%5.%6.%7.%8.%9"/>
+      <w:lvlJc w:val="left"/>
+      <w:pPr>
+        <w:ind w:left="9640" w:hanging="2160"/>
+      </w:pPr>
+      <w:rPr>
+        <w:rFonts w:hint="default"/>
+      </w:rPr>
+    </w:lvl>
+  </w:abstractNum>
+  <w:abstractNum w:abstractNumId="6" w15:restartNumberingAfterBreak="0">
     <w:nsid w:val="2AE66F00"/>
     <w:multiLevelType w:val="multilevel"/>
     <w:tmpl w:val="2C1A6844"/>
@@ -17499,7 +17967,7 @@
       </w:rPr>
     </w:lvl>
   </w:abstractNum>
-  <w:abstractNum w:abstractNumId="5" w15:restartNumberingAfterBreak="0">
+  <w:abstractNum w:abstractNumId="7" w15:restartNumberingAfterBreak="0">
     <w:nsid w:val="2DFE1692"/>
     <w:multiLevelType w:val="hybridMultilevel"/>
     <w:tmpl w:val="0596CC2A"/>
@@ -17616,7 +18084,7 @@
       </w:rPr>
     </w:lvl>
   </w:abstractNum>
-  <w:abstractNum w:abstractNumId="6" w15:restartNumberingAfterBreak="0">
+  <w:abstractNum w:abstractNumId="8" w15:restartNumberingAfterBreak="0">
     <w:nsid w:val="314A244C"/>
     <w:multiLevelType w:val="hybridMultilevel"/>
     <w:tmpl w:val="1442A26E"/>
@@ -17706,7 +18174,7 @@
       </w:pPr>
     </w:lvl>
   </w:abstractNum>
-  <w:abstractNum w:abstractNumId="7" w15:restartNumberingAfterBreak="0">
+  <w:abstractNum w:abstractNumId="9" w15:restartNumberingAfterBreak="0">
     <w:nsid w:val="33B85B80"/>
     <w:multiLevelType w:val="hybridMultilevel"/>
     <w:tmpl w:val="888CC8A0"/>
@@ -17795,7 +18263,7 @@
       </w:pPr>
     </w:lvl>
   </w:abstractNum>
-  <w:abstractNum w:abstractNumId="8" w15:restartNumberingAfterBreak="0">
+  <w:abstractNum w:abstractNumId="10" w15:restartNumberingAfterBreak="0">
     <w:nsid w:val="367149F1"/>
     <w:multiLevelType w:val="hybridMultilevel"/>
     <w:tmpl w:val="02B88684"/>
@@ -17885,7 +18353,7 @@
       </w:pPr>
     </w:lvl>
   </w:abstractNum>
-  <w:abstractNum w:abstractNumId="9" w15:restartNumberingAfterBreak="0">
+  <w:abstractNum w:abstractNumId="11" w15:restartNumberingAfterBreak="0">
     <w:nsid w:val="3CE615E3"/>
     <w:multiLevelType w:val="hybridMultilevel"/>
     <w:tmpl w:val="98D2198E"/>
@@ -18011,7 +18479,7 @@
       </w:rPr>
     </w:lvl>
   </w:abstractNum>
-  <w:abstractNum w:abstractNumId="10" w15:restartNumberingAfterBreak="0">
+  <w:abstractNum w:abstractNumId="12" w15:restartNumberingAfterBreak="0">
     <w:nsid w:val="41552E83"/>
     <w:multiLevelType w:val="hybridMultilevel"/>
     <w:tmpl w:val="25BAB7DA"/>
@@ -18130,7 +18598,7 @@
       </w:rPr>
     </w:lvl>
   </w:abstractNum>
-  <w:abstractNum w:abstractNumId="11" w15:restartNumberingAfterBreak="0">
+  <w:abstractNum w:abstractNumId="13" w15:restartNumberingAfterBreak="0">
     <w:nsid w:val="44C04462"/>
     <w:multiLevelType w:val="hybridMultilevel"/>
     <w:tmpl w:val="F904BC2E"/>
@@ -18219,7 +18687,7 @@
       </w:pPr>
     </w:lvl>
   </w:abstractNum>
-  <w:abstractNum w:abstractNumId="12" w15:restartNumberingAfterBreak="0">
+  <w:abstractNum w:abstractNumId="14" w15:restartNumberingAfterBreak="0">
     <w:nsid w:val="45E80828"/>
     <w:multiLevelType w:val="hybridMultilevel"/>
     <w:tmpl w:val="16A883F4"/>
@@ -18336,7 +18804,96 @@
       </w:rPr>
     </w:lvl>
   </w:abstractNum>
-  <w:abstractNum w:abstractNumId="13" w15:restartNumberingAfterBreak="0">
+  <w:abstractNum w:abstractNumId="15" w15:restartNumberingAfterBreak="0">
+    <w:nsid w:val="479C7B3B"/>
+    <w:multiLevelType w:val="hybridMultilevel"/>
+    <w:tmpl w:val="BC2A415C"/>
+    <w:lvl w:ilvl="0" w:tplc="5B763EEE">
+      <w:start w:val="1"/>
+      <w:numFmt w:val="decimal"/>
+      <w:lvlText w:val="%1)"/>
+      <w:lvlJc w:val="left"/>
+      <w:pPr>
+        <w:ind w:left="-207" w:hanging="360"/>
+      </w:pPr>
+      <w:rPr>
+        <w:rFonts w:hint="default"/>
+      </w:rPr>
+    </w:lvl>
+    <w:lvl w:ilvl="1" w:tplc="04090019" w:tentative="1">
+      <w:start w:val="1"/>
+      <w:numFmt w:val="lowerLetter"/>
+      <w:lvlText w:val="%2."/>
+      <w:lvlJc w:val="left"/>
+      <w:pPr>
+        <w:ind w:left="513" w:hanging="360"/>
+      </w:pPr>
+    </w:lvl>
+    <w:lvl w:ilvl="2" w:tplc="0409001B" w:tentative="1">
+      <w:start w:val="1"/>
+      <w:numFmt w:val="lowerRoman"/>
+      <w:lvlText w:val="%3."/>
+      <w:lvlJc w:val="right"/>
+      <w:pPr>
+        <w:ind w:left="1233" w:hanging="180"/>
+      </w:pPr>
+    </w:lvl>
+    <w:lvl w:ilvl="3" w:tplc="0409000F" w:tentative="1">
+      <w:start w:val="1"/>
+      <w:numFmt w:val="decimal"/>
+      <w:lvlText w:val="%4."/>
+      <w:lvlJc w:val="left"/>
+      <w:pPr>
+        <w:ind w:left="1953" w:hanging="360"/>
+      </w:pPr>
+    </w:lvl>
+    <w:lvl w:ilvl="4" w:tplc="04090019" w:tentative="1">
+      <w:start w:val="1"/>
+      <w:numFmt w:val="lowerLetter"/>
+      <w:lvlText w:val="%5."/>
+      <w:lvlJc w:val="left"/>
+      <w:pPr>
+        <w:ind w:left="2673" w:hanging="360"/>
+      </w:pPr>
+    </w:lvl>
+    <w:lvl w:ilvl="5" w:tplc="0409001B" w:tentative="1">
+      <w:start w:val="1"/>
+      <w:numFmt w:val="lowerRoman"/>
+      <w:lvlText w:val="%6."/>
+      <w:lvlJc w:val="right"/>
+      <w:pPr>
+        <w:ind w:left="3393" w:hanging="180"/>
+      </w:pPr>
+    </w:lvl>
+    <w:lvl w:ilvl="6" w:tplc="0409000F" w:tentative="1">
+      <w:start w:val="1"/>
+      <w:numFmt w:val="decimal"/>
+      <w:lvlText w:val="%7."/>
+      <w:lvlJc w:val="left"/>
+      <w:pPr>
+        <w:ind w:left="4113" w:hanging="360"/>
+      </w:pPr>
+    </w:lvl>
+    <w:lvl w:ilvl="7" w:tplc="04090019" w:tentative="1">
+      <w:start w:val="1"/>
+      <w:numFmt w:val="lowerLetter"/>
+      <w:lvlText w:val="%8."/>
+      <w:lvlJc w:val="left"/>
+      <w:pPr>
+        <w:ind w:left="4833" w:hanging="360"/>
+      </w:pPr>
+    </w:lvl>
+    <w:lvl w:ilvl="8" w:tplc="0409001B" w:tentative="1">
+      <w:start w:val="1"/>
+      <w:numFmt w:val="lowerRoman"/>
+      <w:lvlText w:val="%9."/>
+      <w:lvlJc w:val="right"/>
+      <w:pPr>
+        <w:ind w:left="5553" w:hanging="180"/>
+      </w:pPr>
+    </w:lvl>
+  </w:abstractNum>
+  <w:abstractNum w:abstractNumId="16" w15:restartNumberingAfterBreak="0">
     <w:nsid w:val="48DF5571"/>
     <w:multiLevelType w:val="hybridMultilevel"/>
     <w:tmpl w:val="435A4364"/>
@@ -18425,7 +18982,7 @@
       </w:pPr>
     </w:lvl>
   </w:abstractNum>
-  <w:abstractNum w:abstractNumId="14" w15:restartNumberingAfterBreak="0">
+  <w:abstractNum w:abstractNumId="17" w15:restartNumberingAfterBreak="0">
     <w:nsid w:val="59A60E8C"/>
     <w:multiLevelType w:val="hybridMultilevel"/>
     <w:tmpl w:val="6AEC610E"/>
@@ -18538,7 +19095,7 @@
       </w:rPr>
     </w:lvl>
   </w:abstractNum>
-  <w:abstractNum w:abstractNumId="15" w15:restartNumberingAfterBreak="0">
+  <w:abstractNum w:abstractNumId="18" w15:restartNumberingAfterBreak="0">
     <w:nsid w:val="5CFE362F"/>
     <w:multiLevelType w:val="hybridMultilevel"/>
     <w:tmpl w:val="07F80F8C"/>
@@ -18627,7 +19184,7 @@
       </w:pPr>
     </w:lvl>
   </w:abstractNum>
-  <w:abstractNum w:abstractNumId="16" w15:restartNumberingAfterBreak="0">
+  <w:abstractNum w:abstractNumId="19" w15:restartNumberingAfterBreak="0">
     <w:nsid w:val="60DA459A"/>
     <w:multiLevelType w:val="hybridMultilevel"/>
     <w:tmpl w:val="C9EC1FE0"/>
@@ -18767,7 +19324,120 @@
       </w:rPr>
     </w:lvl>
   </w:abstractNum>
-  <w:abstractNum w:abstractNumId="17" w15:restartNumberingAfterBreak="0">
+  <w:abstractNum w:abstractNumId="20" w15:restartNumberingAfterBreak="0">
+    <w:nsid w:val="6173432A"/>
+    <w:multiLevelType w:val="multilevel"/>
+    <w:tmpl w:val="A492190E"/>
+    <w:lvl w:ilvl="0">
+      <w:start w:val="6"/>
+      <w:numFmt w:val="decimal"/>
+      <w:lvlText w:val="%1"/>
+      <w:lvlJc w:val="left"/>
+      <w:pPr>
+        <w:ind w:left="360" w:hanging="360"/>
+      </w:pPr>
+      <w:rPr>
+        <w:rFonts w:hint="default"/>
+      </w:rPr>
+    </w:lvl>
+    <w:lvl w:ilvl="1">
+      <w:start w:val="4"/>
+      <w:numFmt w:val="decimal"/>
+      <w:lvlText w:val="%1.%2"/>
+      <w:lvlJc w:val="left"/>
+      <w:pPr>
+        <w:ind w:left="1760" w:hanging="720"/>
+      </w:pPr>
+      <w:rPr>
+        <w:rFonts w:hint="default"/>
+      </w:rPr>
+    </w:lvl>
+    <w:lvl w:ilvl="2">
+      <w:start w:val="1"/>
+      <w:numFmt w:val="decimal"/>
+      <w:lvlText w:val="%1.%2.%3"/>
+      <w:lvlJc w:val="left"/>
+      <w:pPr>
+        <w:ind w:left="2800" w:hanging="720"/>
+      </w:pPr>
+      <w:rPr>
+        <w:rFonts w:hint="default"/>
+      </w:rPr>
+    </w:lvl>
+    <w:lvl w:ilvl="3">
+      <w:start w:val="1"/>
+      <w:numFmt w:val="decimal"/>
+      <w:lvlText w:val="%1.%2.%3.%4"/>
+      <w:lvlJc w:val="left"/>
+      <w:pPr>
+        <w:ind w:left="4200" w:hanging="1080"/>
+      </w:pPr>
+      <w:rPr>
+        <w:rFonts w:hint="default"/>
+      </w:rPr>
+    </w:lvl>
+    <w:lvl w:ilvl="4">
+      <w:start w:val="1"/>
+      <w:numFmt w:val="decimal"/>
+      <w:lvlText w:val="%1.%2.%3.%4.%5"/>
+      <w:lvlJc w:val="left"/>
+      <w:pPr>
+        <w:ind w:left="5600" w:hanging="1440"/>
+      </w:pPr>
+      <w:rPr>
+        <w:rFonts w:hint="default"/>
+      </w:rPr>
+    </w:lvl>
+    <w:lvl w:ilvl="5">
+      <w:start w:val="1"/>
+      <w:numFmt w:val="decimal"/>
+      <w:lvlText w:val="%1.%2.%3.%4.%5.%6"/>
+      <w:lvlJc w:val="left"/>
+      <w:pPr>
+        <w:ind w:left="6640" w:hanging="1440"/>
+      </w:pPr>
+      <w:rPr>
+        <w:rFonts w:hint="default"/>
+      </w:rPr>
+    </w:lvl>
+    <w:lvl w:ilvl="6">
+      <w:start w:val="1"/>
+      <w:numFmt w:val="decimal"/>
+      <w:lvlText w:val="%1.%2.%3.%4.%5.%6.%7"/>
+      <w:lvlJc w:val="left"/>
+      <w:pPr>
+        <w:ind w:left="8040" w:hanging="1800"/>
+      </w:pPr>
+      <w:rPr>
+        <w:rFonts w:hint="default"/>
+      </w:rPr>
+    </w:lvl>
+    <w:lvl w:ilvl="7">
+      <w:start w:val="1"/>
+      <w:numFmt w:val="decimal"/>
+      <w:lvlText w:val="%1.%2.%3.%4.%5.%6.%7.%8"/>
+      <w:lvlJc w:val="left"/>
+      <w:pPr>
+        <w:ind w:left="9440" w:hanging="2160"/>
+      </w:pPr>
+      <w:rPr>
+        <w:rFonts w:hint="default"/>
+      </w:rPr>
+    </w:lvl>
+    <w:lvl w:ilvl="8">
+      <w:start w:val="1"/>
+      <w:numFmt w:val="decimal"/>
+      <w:lvlText w:val="%1.%2.%3.%4.%5.%6.%7.%8.%9"/>
+      <w:lvlJc w:val="left"/>
+      <w:pPr>
+        <w:ind w:left="10480" w:hanging="2160"/>
+      </w:pPr>
+      <w:rPr>
+        <w:rFonts w:hint="default"/>
+      </w:rPr>
+    </w:lvl>
+  </w:abstractNum>
+  <w:abstractNum w:abstractNumId="21" w15:restartNumberingAfterBreak="0">
     <w:nsid w:val="67B607CB"/>
     <w:multiLevelType w:val="hybridMultilevel"/>
     <w:tmpl w:val="091840D4"/>
@@ -18856,7 +19526,7 @@
       </w:pPr>
     </w:lvl>
   </w:abstractNum>
-  <w:abstractNum w:abstractNumId="18" w15:restartNumberingAfterBreak="0">
+  <w:abstractNum w:abstractNumId="22" w15:restartNumberingAfterBreak="0">
     <w:nsid w:val="68892711"/>
     <w:multiLevelType w:val="hybridMultilevel"/>
     <w:tmpl w:val="CA967A7A"/>
@@ -18975,7 +19645,7 @@
       </w:rPr>
     </w:lvl>
   </w:abstractNum>
-  <w:abstractNum w:abstractNumId="19" w15:restartNumberingAfterBreak="0">
+  <w:abstractNum w:abstractNumId="23" w15:restartNumberingAfterBreak="0">
     <w:nsid w:val="6B323DFB"/>
     <w:multiLevelType w:val="multilevel"/>
     <w:tmpl w:val="2982BE20"/>
@@ -19089,49 +19759,49 @@
     </w:lvl>
   </w:abstractNum>
   <w:num w:numId="1">
-    <w:abstractNumId w:val="5"/>
+    <w:abstractNumId w:val="7"/>
   </w:num>
   <w:num w:numId="2">
+    <w:abstractNumId w:val="14"/>
+  </w:num>
+  <w:num w:numId="3">
+    <w:abstractNumId w:val="22"/>
+  </w:num>
+  <w:num w:numId="4">
+    <w:abstractNumId w:val="11"/>
+  </w:num>
+  <w:num w:numId="5">
     <w:abstractNumId w:val="12"/>
   </w:num>
-  <w:num w:numId="3">
+  <w:num w:numId="6">
+    <w:abstractNumId w:val="19"/>
+  </w:num>
+  <w:num w:numId="7">
+    <w:abstractNumId w:val="9"/>
+  </w:num>
+  <w:num w:numId="8">
+    <w:abstractNumId w:val="17"/>
+  </w:num>
+  <w:num w:numId="9">
+    <w:abstractNumId w:val="10"/>
+  </w:num>
+  <w:num w:numId="10">
+    <w:abstractNumId w:val="8"/>
+  </w:num>
+  <w:num w:numId="11">
     <w:abstractNumId w:val="18"/>
   </w:num>
-  <w:num w:numId="4">
-    <w:abstractNumId w:val="9"/>
-  </w:num>
-  <w:num w:numId="5">
-    <w:abstractNumId w:val="10"/>
-  </w:num>
-  <w:num w:numId="6">
+  <w:num w:numId="12">
     <w:abstractNumId w:val="16"/>
   </w:num>
-  <w:num w:numId="7">
-    <w:abstractNumId w:val="7"/>
-  </w:num>
-  <w:num w:numId="8">
-    <w:abstractNumId w:val="14"/>
-  </w:num>
-  <w:num w:numId="9">
-    <w:abstractNumId w:val="8"/>
-  </w:num>
-  <w:num w:numId="10">
-    <w:abstractNumId w:val="6"/>
-  </w:num>
-  <w:num w:numId="11">
-    <w:abstractNumId w:val="15"/>
-  </w:num>
-  <w:num w:numId="12">
+  <w:num w:numId="13">
     <w:abstractNumId w:val="13"/>
   </w:num>
-  <w:num w:numId="13">
-    <w:abstractNumId w:val="11"/>
-  </w:num>
   <w:num w:numId="14">
-    <w:abstractNumId w:val="19"/>
+    <w:abstractNumId w:val="23"/>
   </w:num>
   <w:num w:numId="15">
-    <w:abstractNumId w:val="4"/>
+    <w:abstractNumId w:val="6"/>
   </w:num>
   <w:num w:numId="16">
     <w:abstractNumId w:val="0"/>
@@ -19143,10 +19813,22 @@
     <w:abstractNumId w:val="1"/>
   </w:num>
   <w:num w:numId="19">
-    <w:abstractNumId w:val="17"/>
+    <w:abstractNumId w:val="21"/>
   </w:num>
   <w:num w:numId="20">
     <w:abstractNumId w:val="3"/>
+  </w:num>
+  <w:num w:numId="21">
+    <w:abstractNumId w:val="4"/>
+  </w:num>
+  <w:num w:numId="22">
+    <w:abstractNumId w:val="5"/>
+  </w:num>
+  <w:num w:numId="23">
+    <w:abstractNumId w:val="20"/>
+  </w:num>
+  <w:num w:numId="24">
+    <w:abstractNumId w:val="15"/>
   </w:num>
 </w:numbering>
 </file>

--- a/docs/Report Group 10.docx
+++ b/docs/Report Group 10.docx
@@ -671,7 +671,7 @@
         <w:sectPr>
           <w:type w:val="continuous"/>
           <w:pgSz w:w="11910" w:h="16840"/>
-          <w:pgMar w:top="1580" w:right="0" w:bottom="280" w:left="1320" w:header="720" w:footer="720" w:gutter="0"/>
+          <w:pgMar w:top="810" w:right="0" w:bottom="280" w:left="1320" w:header="720" w:footer="720" w:gutter="0"/>
           <w:cols w:space="720"/>
         </w:sectPr>
       </w:pPr>
@@ -8249,6 +8249,16 @@
         <w:ind w:left="-567" w:right="5246"/>
         <w:rPr>
           <w:color w:val="000000" w:themeColor="text1"/>
+        </w:rPr>
+      </w:pPr>
+    </w:p>
+    <w:p>
+      <w:pPr>
+        <w:pStyle w:val="Heading1"/>
+        <w:spacing w:before="23" w:line="429" w:lineRule="auto"/>
+        <w:ind w:left="-567" w:right="5246"/>
+        <w:rPr>
+          <w:color w:val="000000" w:themeColor="text1"/>
           <w:sz w:val="32"/>
           <w:szCs w:val="32"/>
         </w:rPr>
@@ -8259,8 +8269,52 @@
           <w:sz w:val="32"/>
           <w:szCs w:val="32"/>
         </w:rPr>
-        <w:t>6.1 Landing page</w:t>
-      </w:r>
+        <w:t>6.1</w:t>
+      </w:r>
+      <w:r>
+        <w:rPr>
+          <w:color w:val="000000" w:themeColor="text1"/>
+          <w:sz w:val="32"/>
+          <w:szCs w:val="32"/>
+        </w:rPr>
+        <w:t>.1</w:t>
+      </w:r>
+      <w:r>
+        <w:rPr>
+          <w:color w:val="000000" w:themeColor="text1"/>
+          <w:sz w:val="32"/>
+          <w:szCs w:val="32"/>
+        </w:rPr>
+        <w:t xml:space="preserve"> </w:t>
+      </w:r>
+      <w:r>
+        <w:rPr>
+          <w:color w:val="000000" w:themeColor="text1"/>
+          <w:sz w:val="32"/>
+          <w:szCs w:val="32"/>
+        </w:rPr>
+        <w:t xml:space="preserve">  </w:t>
+      </w:r>
+      <w:r>
+        <w:rPr>
+          <w:color w:val="000000" w:themeColor="text1"/>
+          <w:sz w:val="32"/>
+          <w:szCs w:val="32"/>
+        </w:rPr>
+        <w:t>Landing page</w:t>
+      </w:r>
+    </w:p>
+    <w:p>
+      <w:pPr>
+        <w:pStyle w:val="Heading1"/>
+        <w:spacing w:before="23" w:line="429" w:lineRule="auto"/>
+        <w:ind w:left="-567" w:right="5246"/>
+        <w:rPr>
+          <w:color w:val="000000" w:themeColor="text1"/>
+          <w:sz w:val="32"/>
+          <w:szCs w:val="32"/>
+        </w:rPr>
+      </w:pPr>
     </w:p>
     <w:p>
       <w:pPr>
@@ -8283,7 +8337,7 @@
           <w:sz w:val="24"/>
           <w:szCs w:val="24"/>
         </w:rPr>
-        <w:t>When a new user visits our website for the first time, or visits the website after he has logged out from his previous session, he is taken to the landing page of the website. This page basically is title page of the web service. It includes the website name and a general introduction to the usage and aim of the website. Furthermore, the user can visit 2 different pages from this page, depending on the action he wants to perform</w:t>
+        <w:t xml:space="preserve">When a new user visits our website for the first time, or visits the website after he has logged out from his previous session, he is taken to the landing page of the website. This page basically is title page of the web service. It includes the website name and a general introduction to the usage and aim of the website. Furthermore, the user can visit </w:t>
       </w:r>
       <w:r>
         <w:rPr>
@@ -8293,14 +8347,9 @@
           <w:sz w:val="24"/>
           <w:szCs w:val="24"/>
         </w:rPr>
-        <w:t>. Either he can choose to login to his account, in case he already is a registered user of the website, or in case of a new user, he would like to register himself first, through the sign in button.</w:t>
-      </w:r>
-    </w:p>
-    <w:p>
-      <w:pPr>
-        <w:pStyle w:val="Heading1"/>
-        <w:spacing w:before="23" w:line="429" w:lineRule="auto"/>
-        <w:ind w:left="-142" w:right="1092"/>
+        <w:t>two</w:t>
+      </w:r>
+      <w:r>
         <w:rPr>
           <w:b w:val="0"/>
           <w:bCs w:val="0"/>
@@ -8308,6 +8357,29 @@
           <w:sz w:val="24"/>
           <w:szCs w:val="24"/>
         </w:rPr>
+        <w:t xml:space="preserve"> different pages from this page, depending on the action he wants to perform</w:t>
+      </w:r>
+      <w:r>
+        <w:rPr>
+          <w:b w:val="0"/>
+          <w:bCs w:val="0"/>
+          <w:color w:val="000000" w:themeColor="text1"/>
+          <w:sz w:val="24"/>
+          <w:szCs w:val="24"/>
+        </w:rPr>
+        <w:t>. Either he can choose to login to his account, in case he already is a registered user of the website, or in case of a new user, he would like to register himself first, through the sign in button.</w:t>
+      </w:r>
+    </w:p>
+    <w:p>
+      <w:pPr>
+        <w:pStyle w:val="Heading1"/>
+        <w:spacing w:before="23" w:line="429" w:lineRule="auto"/>
+        <w:ind w:left="0" w:right="5246"/>
+        <w:rPr>
+          <w:color w:val="000000" w:themeColor="text1"/>
+          <w:sz w:val="32"/>
+          <w:szCs w:val="32"/>
+        </w:rPr>
       </w:pPr>
     </w:p>
     <w:p>
@@ -8323,52 +8395,19 @@
       </w:pPr>
       <w:r>
         <w:rPr>
-          <w:noProof/>
           <w:color w:val="000000" w:themeColor="text1"/>
           <w:sz w:val="32"/>
           <w:szCs w:val="32"/>
         </w:rPr>
-        <w:drawing>
-          <wp:inline distT="0" distB="0" distL="0" distR="0" wp14:anchorId="5B97099D" wp14:editId="23F4D567">
-            <wp:extent cx="6724650" cy="3834765"/>
-            <wp:effectExtent l="0" t="0" r="6350" b="635"/>
-            <wp:docPr id="9" name="Picture 9"/>
-            <wp:cNvGraphicFramePr>
-              <a:graphicFrameLocks xmlns:a="http://schemas.openxmlformats.org/drawingml/2006/main" noChangeAspect="1"/>
-            </wp:cNvGraphicFramePr>
-            <a:graphic xmlns:a="http://schemas.openxmlformats.org/drawingml/2006/main">
-              <a:graphicData uri="http://schemas.openxmlformats.org/drawingml/2006/picture">
-                <pic:pic xmlns:pic="http://schemas.openxmlformats.org/drawingml/2006/picture">
-                  <pic:nvPicPr>
-                    <pic:cNvPr id="9" name="Picture 9"/>
-                    <pic:cNvPicPr/>
-                  </pic:nvPicPr>
-                  <pic:blipFill>
-                    <a:blip r:embed="rId26">
-                      <a:extLst>
-                        <a:ext uri="{28A0092B-C50C-407E-A947-70E740481C1C}">
-                          <a14:useLocalDpi xmlns:a14="http://schemas.microsoft.com/office/drawing/2010/main" val="0"/>
-                        </a:ext>
-                      </a:extLst>
-                    </a:blip>
-                    <a:stretch>
-                      <a:fillRect/>
-                    </a:stretch>
-                  </pic:blipFill>
-                  <pic:spPr>
-                    <a:xfrm>
-                      <a:off x="0" y="0"/>
-                      <a:ext cx="6724650" cy="3834765"/>
-                    </a:xfrm>
-                    <a:prstGeom prst="rect">
-                      <a:avLst/>
-                    </a:prstGeom>
-                  </pic:spPr>
-                </pic:pic>
-              </a:graphicData>
-            </a:graphic>
-          </wp:inline>
-        </w:drawing>
+        <w:t xml:space="preserve">6.1.2   </w:t>
+      </w:r>
+      <w:r>
+        <w:rPr>
+          <w:color w:val="000000" w:themeColor="text1"/>
+          <w:sz w:val="32"/>
+          <w:szCs w:val="32"/>
+        </w:rPr>
+        <w:t>Sign up page</w:t>
       </w:r>
     </w:p>
     <w:p>
@@ -8387,7 +8426,169 @@
       <w:pPr>
         <w:pStyle w:val="Heading1"/>
         <w:spacing w:before="23" w:line="429" w:lineRule="auto"/>
-        <w:ind w:left="-567" w:right="5246"/>
+        <w:ind w:left="-567" w:right="951"/>
+        <w:rPr>
+          <w:b w:val="0"/>
+          <w:bCs w:val="0"/>
+          <w:color w:val="000000" w:themeColor="text1"/>
+          <w:sz w:val="24"/>
+          <w:szCs w:val="24"/>
+        </w:rPr>
+      </w:pPr>
+      <w:r>
+        <w:rPr>
+          <w:b w:val="0"/>
+          <w:bCs w:val="0"/>
+          <w:color w:val="000000" w:themeColor="text1"/>
+          <w:sz w:val="24"/>
+          <w:szCs w:val="24"/>
+        </w:rPr>
+        <w:t xml:space="preserve">All new users, or </w:t>
+      </w:r>
+      <w:proofErr w:type="gramStart"/>
+      <w:r>
+        <w:rPr>
+          <w:b w:val="0"/>
+          <w:bCs w:val="0"/>
+          <w:color w:val="000000" w:themeColor="text1"/>
+          <w:sz w:val="24"/>
+          <w:szCs w:val="24"/>
+        </w:rPr>
+        <w:t>first time</w:t>
+      </w:r>
+      <w:proofErr w:type="gramEnd"/>
+      <w:r>
+        <w:rPr>
+          <w:b w:val="0"/>
+          <w:bCs w:val="0"/>
+          <w:color w:val="000000" w:themeColor="text1"/>
+          <w:sz w:val="24"/>
+          <w:szCs w:val="24"/>
+        </w:rPr>
+        <w:t xml:space="preserve"> users must create their </w:t>
+      </w:r>
+      <w:r>
+        <w:rPr>
+          <w:b w:val="0"/>
+          <w:bCs w:val="0"/>
+          <w:color w:val="000000" w:themeColor="text1"/>
+          <w:sz w:val="24"/>
+          <w:szCs w:val="24"/>
+        </w:rPr>
+        <w:t xml:space="preserve">accounts in order to use the website. They need to provide </w:t>
+      </w:r>
+      <w:proofErr w:type="gramStart"/>
+      <w:r>
+        <w:rPr>
+          <w:b w:val="0"/>
+          <w:bCs w:val="0"/>
+          <w:color w:val="000000" w:themeColor="text1"/>
+          <w:sz w:val="24"/>
+          <w:szCs w:val="24"/>
+        </w:rPr>
+        <w:t>their</w:t>
+      </w:r>
+      <w:proofErr w:type="gramEnd"/>
+      <w:r>
+        <w:rPr>
+          <w:b w:val="0"/>
+          <w:bCs w:val="0"/>
+          <w:color w:val="000000" w:themeColor="text1"/>
+          <w:sz w:val="24"/>
+          <w:szCs w:val="24"/>
+        </w:rPr>
+        <w:t xml:space="preserve"> </w:t>
+      </w:r>
+    </w:p>
+    <w:p>
+      <w:pPr>
+        <w:pStyle w:val="Heading1"/>
+        <w:spacing w:before="23" w:line="429" w:lineRule="auto"/>
+        <w:ind w:left="-567" w:right="951"/>
+        <w:rPr>
+          <w:b w:val="0"/>
+          <w:bCs w:val="0"/>
+          <w:color w:val="000000" w:themeColor="text1"/>
+          <w:sz w:val="24"/>
+          <w:szCs w:val="24"/>
+        </w:rPr>
+      </w:pPr>
+    </w:p>
+    <w:p>
+      <w:pPr>
+        <w:pStyle w:val="Heading1"/>
+        <w:spacing w:before="23" w:line="429" w:lineRule="auto"/>
+        <w:ind w:left="-567" w:right="951"/>
+        <w:rPr>
+          <w:b w:val="0"/>
+          <w:bCs w:val="0"/>
+          <w:color w:val="000000" w:themeColor="text1"/>
+          <w:sz w:val="24"/>
+          <w:szCs w:val="24"/>
+        </w:rPr>
+      </w:pPr>
+    </w:p>
+    <w:p>
+      <w:pPr>
+        <w:pStyle w:val="Heading1"/>
+        <w:spacing w:before="23" w:line="429" w:lineRule="auto"/>
+        <w:ind w:left="-567" w:right="951"/>
+        <w:rPr>
+          <w:b w:val="0"/>
+          <w:bCs w:val="0"/>
+          <w:color w:val="000000" w:themeColor="text1"/>
+          <w:sz w:val="24"/>
+          <w:szCs w:val="24"/>
+        </w:rPr>
+      </w:pPr>
+    </w:p>
+    <w:p>
+      <w:pPr>
+        <w:pStyle w:val="Heading1"/>
+        <w:spacing w:before="23" w:line="429" w:lineRule="auto"/>
+        <w:ind w:left="-567" w:right="951"/>
+        <w:rPr>
+          <w:b w:val="0"/>
+          <w:bCs w:val="0"/>
+          <w:color w:val="000000" w:themeColor="text1"/>
+          <w:sz w:val="24"/>
+          <w:szCs w:val="24"/>
+        </w:rPr>
+      </w:pPr>
+    </w:p>
+    <w:p>
+      <w:pPr>
+        <w:pStyle w:val="Heading1"/>
+        <w:spacing w:before="23" w:line="429" w:lineRule="auto"/>
+        <w:ind w:left="-567" w:right="951"/>
+        <w:rPr>
+          <w:b w:val="0"/>
+          <w:bCs w:val="0"/>
+          <w:color w:val="000000" w:themeColor="text1"/>
+          <w:sz w:val="24"/>
+          <w:szCs w:val="24"/>
+        </w:rPr>
+      </w:pPr>
+    </w:p>
+    <w:p>
+      <w:pPr>
+        <w:pStyle w:val="Heading1"/>
+        <w:spacing w:before="23" w:line="429" w:lineRule="auto"/>
+        <w:ind w:left="0" w:right="951"/>
+        <w:rPr>
+          <w:b w:val="0"/>
+          <w:bCs w:val="0"/>
+          <w:color w:val="000000" w:themeColor="text1"/>
+          <w:sz w:val="24"/>
+          <w:szCs w:val="24"/>
+        </w:rPr>
+      </w:pPr>
+    </w:p>
+    <w:p>
+      <w:pPr>
+        <w:pStyle w:val="Heading1"/>
+        <w:spacing w:before="23" w:line="429" w:lineRule="auto"/>
+        <w:ind w:left="-567" w:right="951"/>
         <w:rPr>
           <w:color w:val="000000" w:themeColor="text1"/>
           <w:sz w:val="32"/>
@@ -8400,442 +8601,24 @@
           <w:sz w:val="32"/>
           <w:szCs w:val="32"/>
         </w:rPr>
-        <w:t>Sign up page</w:t>
-      </w:r>
-    </w:p>
-    <w:p>
-      <w:pPr>
-        <w:pStyle w:val="Heading1"/>
-        <w:spacing w:before="23" w:line="429" w:lineRule="auto"/>
-        <w:ind w:left="-567" w:right="5246"/>
+        <w:t xml:space="preserve">6.1.3    </w:t>
+      </w:r>
+      <w:r>
         <w:rPr>
           <w:color w:val="000000" w:themeColor="text1"/>
           <w:sz w:val="32"/>
           <w:szCs w:val="32"/>
         </w:rPr>
-      </w:pPr>
-    </w:p>
-    <w:p>
-      <w:pPr>
-        <w:pStyle w:val="Heading1"/>
-        <w:spacing w:before="23" w:line="429" w:lineRule="auto"/>
-        <w:ind w:left="-567" w:right="951"/>
-        <w:rPr>
-          <w:b w:val="0"/>
-          <w:bCs w:val="0"/>
-          <w:color w:val="000000" w:themeColor="text1"/>
-          <w:sz w:val="24"/>
-          <w:szCs w:val="24"/>
-        </w:rPr>
-      </w:pPr>
-      <w:r>
-        <w:rPr>
-          <w:b w:val="0"/>
-          <w:bCs w:val="0"/>
-          <w:color w:val="000000" w:themeColor="text1"/>
-          <w:sz w:val="24"/>
-          <w:szCs w:val="24"/>
-        </w:rPr>
-        <w:t xml:space="preserve">All new users, or </w:t>
-      </w:r>
-      <w:proofErr w:type="gramStart"/>
-      <w:r>
-        <w:rPr>
-          <w:b w:val="0"/>
-          <w:bCs w:val="0"/>
-          <w:color w:val="000000" w:themeColor="text1"/>
-          <w:sz w:val="24"/>
-          <w:szCs w:val="24"/>
-        </w:rPr>
-        <w:t>first time</w:t>
-      </w:r>
-      <w:proofErr w:type="gramEnd"/>
-      <w:r>
-        <w:rPr>
-          <w:b w:val="0"/>
-          <w:bCs w:val="0"/>
-          <w:color w:val="000000" w:themeColor="text1"/>
-          <w:sz w:val="24"/>
-          <w:szCs w:val="24"/>
-        </w:rPr>
-        <w:t xml:space="preserve"> users must create their </w:t>
-      </w:r>
-      <w:r>
-        <w:rPr>
-          <w:b w:val="0"/>
-          <w:bCs w:val="0"/>
-          <w:color w:val="000000" w:themeColor="text1"/>
-          <w:sz w:val="24"/>
-          <w:szCs w:val="24"/>
-        </w:rPr>
-        <w:t xml:space="preserve">accounts in order to use the website. They need to provide </w:t>
-      </w:r>
-      <w:proofErr w:type="gramStart"/>
-      <w:r>
-        <w:rPr>
-          <w:b w:val="0"/>
-          <w:bCs w:val="0"/>
-          <w:color w:val="000000" w:themeColor="text1"/>
-          <w:sz w:val="24"/>
-          <w:szCs w:val="24"/>
-        </w:rPr>
-        <w:t>their</w:t>
-      </w:r>
-      <w:proofErr w:type="gramEnd"/>
-    </w:p>
-    <w:p>
-      <w:pPr>
-        <w:pStyle w:val="Heading1"/>
-        <w:spacing w:before="23" w:line="429" w:lineRule="auto"/>
-        <w:ind w:left="-567" w:right="951"/>
-        <w:rPr>
-          <w:b w:val="0"/>
-          <w:bCs w:val="0"/>
-          <w:color w:val="000000" w:themeColor="text1"/>
-          <w:sz w:val="24"/>
-          <w:szCs w:val="24"/>
-        </w:rPr>
-      </w:pPr>
-    </w:p>
-    <w:p>
-      <w:pPr>
-        <w:pStyle w:val="Heading1"/>
-        <w:spacing w:before="23" w:line="429" w:lineRule="auto"/>
-        <w:ind w:left="-567" w:right="951"/>
-        <w:rPr>
-          <w:b w:val="0"/>
-          <w:bCs w:val="0"/>
-          <w:color w:val="000000" w:themeColor="text1"/>
-          <w:sz w:val="24"/>
-          <w:szCs w:val="24"/>
-        </w:rPr>
-      </w:pPr>
-    </w:p>
-    <w:p>
-      <w:pPr>
-        <w:pStyle w:val="Heading1"/>
-        <w:spacing w:before="23" w:line="429" w:lineRule="auto"/>
-        <w:ind w:left="-567" w:right="951"/>
-        <w:rPr>
-          <w:b w:val="0"/>
-          <w:bCs w:val="0"/>
-          <w:color w:val="000000" w:themeColor="text1"/>
-          <w:sz w:val="24"/>
-          <w:szCs w:val="24"/>
-        </w:rPr>
-      </w:pPr>
-    </w:p>
-    <w:p>
-      <w:pPr>
-        <w:pStyle w:val="Heading1"/>
-        <w:spacing w:before="23" w:line="429" w:lineRule="auto"/>
-        <w:ind w:left="-567" w:right="951"/>
-        <w:rPr>
-          <w:b w:val="0"/>
-          <w:bCs w:val="0"/>
-          <w:color w:val="000000" w:themeColor="text1"/>
-          <w:sz w:val="24"/>
-          <w:szCs w:val="24"/>
-        </w:rPr>
-      </w:pPr>
-    </w:p>
-    <w:p>
-      <w:pPr>
-        <w:pStyle w:val="Heading1"/>
-        <w:spacing w:before="23" w:line="429" w:lineRule="auto"/>
-        <w:ind w:left="-567" w:right="951"/>
-        <w:rPr>
-          <w:b w:val="0"/>
-          <w:bCs w:val="0"/>
-          <w:color w:val="000000" w:themeColor="text1"/>
-          <w:sz w:val="24"/>
-          <w:szCs w:val="24"/>
-        </w:rPr>
-      </w:pPr>
-    </w:p>
-    <w:p>
-      <w:pPr>
-        <w:pStyle w:val="Heading1"/>
-        <w:spacing w:before="23" w:line="429" w:lineRule="auto"/>
-        <w:ind w:left="-567" w:right="951"/>
-        <w:rPr>
-          <w:b w:val="0"/>
-          <w:bCs w:val="0"/>
-          <w:color w:val="000000" w:themeColor="text1"/>
-          <w:sz w:val="24"/>
-          <w:szCs w:val="24"/>
-        </w:rPr>
-      </w:pPr>
-    </w:p>
-    <w:p>
-      <w:pPr>
-        <w:pStyle w:val="Heading1"/>
-        <w:spacing w:before="23" w:line="429" w:lineRule="auto"/>
-        <w:ind w:left="-567" w:right="951"/>
-        <w:rPr>
-          <w:b w:val="0"/>
-          <w:bCs w:val="0"/>
-          <w:color w:val="000000" w:themeColor="text1"/>
-          <w:sz w:val="24"/>
-          <w:szCs w:val="24"/>
-        </w:rPr>
-      </w:pPr>
-    </w:p>
-    <w:p>
-      <w:pPr>
-        <w:pStyle w:val="Heading1"/>
-        <w:spacing w:before="23" w:line="429" w:lineRule="auto"/>
-        <w:ind w:left="-567" w:right="951"/>
-        <w:rPr>
-          <w:b w:val="0"/>
-          <w:bCs w:val="0"/>
-          <w:color w:val="000000" w:themeColor="text1"/>
-          <w:sz w:val="24"/>
-          <w:szCs w:val="24"/>
-        </w:rPr>
-      </w:pPr>
-    </w:p>
-    <w:p>
-      <w:pPr>
-        <w:pStyle w:val="Heading1"/>
-        <w:spacing w:before="23" w:line="429" w:lineRule="auto"/>
-        <w:ind w:left="-567" w:right="951"/>
-        <w:rPr>
-          <w:b w:val="0"/>
-          <w:bCs w:val="0"/>
-          <w:color w:val="000000" w:themeColor="text1"/>
-          <w:sz w:val="24"/>
-          <w:szCs w:val="24"/>
-        </w:rPr>
-      </w:pPr>
-    </w:p>
-    <w:p>
-      <w:pPr>
-        <w:pStyle w:val="Heading1"/>
-        <w:spacing w:before="23" w:line="429" w:lineRule="auto"/>
-        <w:ind w:left="-567" w:right="951"/>
-        <w:rPr>
-          <w:b w:val="0"/>
-          <w:bCs w:val="0"/>
-          <w:color w:val="000000" w:themeColor="text1"/>
-          <w:sz w:val="24"/>
-          <w:szCs w:val="24"/>
-        </w:rPr>
-      </w:pPr>
-    </w:p>
-    <w:p>
-      <w:pPr>
-        <w:pStyle w:val="Heading1"/>
-        <w:spacing w:before="23" w:line="429" w:lineRule="auto"/>
-        <w:ind w:left="-567" w:right="951"/>
-        <w:rPr>
-          <w:b w:val="0"/>
-          <w:bCs w:val="0"/>
-          <w:color w:val="000000" w:themeColor="text1"/>
-          <w:sz w:val="24"/>
-          <w:szCs w:val="24"/>
-        </w:rPr>
-      </w:pPr>
-    </w:p>
-    <w:p>
-      <w:pPr>
-        <w:pStyle w:val="Heading1"/>
-        <w:spacing w:before="23" w:line="429" w:lineRule="auto"/>
-        <w:ind w:left="-567" w:right="951"/>
-        <w:rPr>
-          <w:b w:val="0"/>
-          <w:bCs w:val="0"/>
-          <w:color w:val="000000" w:themeColor="text1"/>
-          <w:sz w:val="24"/>
-          <w:szCs w:val="24"/>
-        </w:rPr>
-      </w:pPr>
-    </w:p>
-    <w:p>
-      <w:pPr>
-        <w:pStyle w:val="Heading1"/>
-        <w:spacing w:before="23" w:line="429" w:lineRule="auto"/>
-        <w:ind w:left="-567" w:right="951"/>
-        <w:rPr>
-          <w:b w:val="0"/>
-          <w:bCs w:val="0"/>
-          <w:color w:val="000000" w:themeColor="text1"/>
-          <w:sz w:val="24"/>
-          <w:szCs w:val="24"/>
-        </w:rPr>
-      </w:pPr>
-    </w:p>
-    <w:p>
-      <w:pPr>
-        <w:pStyle w:val="Heading1"/>
-        <w:spacing w:before="23" w:line="429" w:lineRule="auto"/>
-        <w:ind w:left="-567" w:right="951"/>
-        <w:rPr>
-          <w:b w:val="0"/>
-          <w:bCs w:val="0"/>
-          <w:color w:val="000000" w:themeColor="text1"/>
-          <w:sz w:val="24"/>
-          <w:szCs w:val="24"/>
-        </w:rPr>
-      </w:pPr>
-    </w:p>
-    <w:p>
-      <w:pPr>
-        <w:pStyle w:val="Heading1"/>
-        <w:spacing w:before="23" w:line="429" w:lineRule="auto"/>
-        <w:ind w:left="-567" w:right="951"/>
-        <w:rPr>
-          <w:b w:val="0"/>
-          <w:bCs w:val="0"/>
-          <w:color w:val="000000" w:themeColor="text1"/>
-          <w:sz w:val="24"/>
-          <w:szCs w:val="24"/>
-        </w:rPr>
-      </w:pPr>
-    </w:p>
-    <w:p>
-      <w:pPr>
-        <w:pStyle w:val="Heading1"/>
-        <w:spacing w:before="23" w:line="429" w:lineRule="auto"/>
-        <w:ind w:left="-567" w:right="951"/>
-        <w:rPr>
-          <w:b w:val="0"/>
-          <w:bCs w:val="0"/>
-          <w:color w:val="000000" w:themeColor="text1"/>
-          <w:sz w:val="24"/>
-          <w:szCs w:val="24"/>
-        </w:rPr>
-      </w:pPr>
-    </w:p>
-    <w:p>
-      <w:pPr>
-        <w:pStyle w:val="Heading1"/>
-        <w:spacing w:before="23" w:line="429" w:lineRule="auto"/>
-        <w:ind w:left="-567" w:right="951"/>
-        <w:rPr>
-          <w:b w:val="0"/>
-          <w:bCs w:val="0"/>
-          <w:color w:val="000000" w:themeColor="text1"/>
-          <w:sz w:val="24"/>
-          <w:szCs w:val="24"/>
-        </w:rPr>
-      </w:pPr>
-    </w:p>
-    <w:p>
-      <w:pPr>
-        <w:pStyle w:val="Heading1"/>
-        <w:spacing w:before="23" w:line="429" w:lineRule="auto"/>
-        <w:ind w:left="-567" w:right="951"/>
-        <w:rPr>
-          <w:b w:val="0"/>
-          <w:bCs w:val="0"/>
-          <w:color w:val="000000" w:themeColor="text1"/>
-          <w:sz w:val="24"/>
-          <w:szCs w:val="24"/>
-        </w:rPr>
-      </w:pPr>
-    </w:p>
-    <w:p>
-      <w:pPr>
-        <w:pStyle w:val="Heading1"/>
-        <w:spacing w:before="23" w:line="429" w:lineRule="auto"/>
-        <w:ind w:left="-567" w:right="951"/>
-        <w:rPr>
-          <w:b w:val="0"/>
-          <w:bCs w:val="0"/>
-          <w:color w:val="000000" w:themeColor="text1"/>
-          <w:sz w:val="24"/>
-          <w:szCs w:val="24"/>
-        </w:rPr>
-      </w:pPr>
-    </w:p>
-    <w:p>
-      <w:pPr>
-        <w:pStyle w:val="Heading1"/>
-        <w:spacing w:before="23" w:line="429" w:lineRule="auto"/>
-        <w:ind w:left="-567" w:right="951"/>
-        <w:rPr>
-          <w:b w:val="0"/>
-          <w:bCs w:val="0"/>
-          <w:color w:val="000000" w:themeColor="text1"/>
-          <w:sz w:val="24"/>
-          <w:szCs w:val="24"/>
-        </w:rPr>
-      </w:pPr>
-    </w:p>
-    <w:p>
-      <w:pPr>
-        <w:pStyle w:val="Heading1"/>
-        <w:spacing w:before="23" w:line="429" w:lineRule="auto"/>
-        <w:ind w:left="-567" w:right="951"/>
-        <w:rPr>
-          <w:b w:val="0"/>
-          <w:bCs w:val="0"/>
-          <w:color w:val="000000" w:themeColor="text1"/>
-          <w:sz w:val="24"/>
-          <w:szCs w:val="24"/>
-        </w:rPr>
-      </w:pPr>
-    </w:p>
-    <w:p>
-      <w:pPr>
-        <w:pStyle w:val="Heading1"/>
-        <w:spacing w:before="23" w:line="429" w:lineRule="auto"/>
-        <w:ind w:left="-567" w:right="951"/>
-        <w:rPr>
-          <w:b w:val="0"/>
-          <w:bCs w:val="0"/>
-          <w:color w:val="000000" w:themeColor="text1"/>
-          <w:sz w:val="24"/>
-          <w:szCs w:val="24"/>
-        </w:rPr>
-      </w:pPr>
-    </w:p>
-    <w:p>
-      <w:pPr>
-        <w:pStyle w:val="Heading1"/>
-        <w:spacing w:before="23" w:line="429" w:lineRule="auto"/>
-        <w:ind w:left="-567" w:right="951"/>
-        <w:rPr>
-          <w:b w:val="0"/>
-          <w:bCs w:val="0"/>
-          <w:color w:val="000000" w:themeColor="text1"/>
-          <w:sz w:val="24"/>
-          <w:szCs w:val="24"/>
-        </w:rPr>
-      </w:pPr>
-    </w:p>
-    <w:p>
-      <w:pPr>
-        <w:pStyle w:val="Heading1"/>
-        <w:spacing w:before="23" w:line="429" w:lineRule="auto"/>
-        <w:ind w:left="-567" w:right="951"/>
+        <w:t xml:space="preserve">Login in </w:t>
+      </w:r>
+      <w:r>
         <w:rPr>
           <w:color w:val="000000" w:themeColor="text1"/>
           <w:sz w:val="32"/>
           <w:szCs w:val="32"/>
         </w:rPr>
-      </w:pPr>
-      <w:r>
-        <w:rPr>
-          <w:color w:val="000000" w:themeColor="text1"/>
-          <w:sz w:val="32"/>
-          <w:szCs w:val="32"/>
-        </w:rPr>
-        <w:t xml:space="preserve">Login in </w:t>
-      </w:r>
-    </w:p>
-    <w:p>
-      <w:pPr>
-        <w:pStyle w:val="Heading1"/>
-        <w:spacing w:before="23" w:line="429" w:lineRule="auto"/>
-        <w:ind w:left="-567" w:right="951"/>
-        <w:rPr>
-          <w:color w:val="000000" w:themeColor="text1"/>
-          <w:sz w:val="32"/>
-          <w:szCs w:val="32"/>
-        </w:rPr>
-      </w:pPr>
+        <w:t>page</w:t>
+      </w:r>
     </w:p>
     <w:p>
       <w:pPr>
@@ -11243,6 +11026,98 @@
     <w:p>
       <w:pPr>
         <w:pStyle w:val="Heading1"/>
+        <w:spacing w:before="195" w:line="360" w:lineRule="auto"/>
+        <w:ind w:left="-567" w:right="1234"/>
+        <w:jc w:val="both"/>
+        <w:rPr>
+          <w:b w:val="0"/>
+          <w:bCs w:val="0"/>
+          <w:sz w:val="24"/>
+          <w:szCs w:val="24"/>
+        </w:rPr>
+      </w:pPr>
+      <w:proofErr w:type="spellStart"/>
+      <w:r>
+        <w:rPr>
+          <w:b w:val="0"/>
+          <w:bCs w:val="0"/>
+          <w:sz w:val="24"/>
+          <w:szCs w:val="24"/>
+        </w:rPr>
+        <w:t>Connecture</w:t>
+      </w:r>
+      <w:proofErr w:type="spellEnd"/>
+      <w:r>
+        <w:rPr>
+          <w:b w:val="0"/>
+          <w:bCs w:val="0"/>
+          <w:sz w:val="24"/>
+          <w:szCs w:val="24"/>
+        </w:rPr>
+        <w:t xml:space="preserve">, thus being a social media platform, designed especially for college students at </w:t>
+      </w:r>
+      <w:proofErr w:type="spellStart"/>
+      <w:r>
+        <w:rPr>
+          <w:b w:val="0"/>
+          <w:bCs w:val="0"/>
+          <w:sz w:val="24"/>
+          <w:szCs w:val="24"/>
+        </w:rPr>
+        <w:t>their</w:t>
+      </w:r>
+      <w:proofErr w:type="spellEnd"/>
+      <w:r>
+        <w:rPr>
+          <w:b w:val="0"/>
+          <w:bCs w:val="0"/>
+          <w:sz w:val="24"/>
+          <w:szCs w:val="24"/>
+        </w:rPr>
+        <w:t xml:space="preserve"> own institute’s level can significantly </w:t>
+      </w:r>
+      <w:r>
+        <w:rPr>
+          <w:b w:val="0"/>
+          <w:bCs w:val="0"/>
+          <w:sz w:val="24"/>
+          <w:szCs w:val="24"/>
+        </w:rPr>
+        <w:t xml:space="preserve">enhance the total experience with which peers interact with each other and find people with similar interests. Such platforms, which allows such powerful student </w:t>
+      </w:r>
+      <w:proofErr w:type="spellStart"/>
+      <w:r>
+        <w:rPr>
+          <w:b w:val="0"/>
+          <w:bCs w:val="0"/>
+          <w:sz w:val="24"/>
+          <w:szCs w:val="24"/>
+        </w:rPr>
+        <w:t>interation</w:t>
+      </w:r>
+      <w:proofErr w:type="spellEnd"/>
+      <w:r>
+        <w:rPr>
+          <w:b w:val="0"/>
+          <w:bCs w:val="0"/>
+          <w:sz w:val="24"/>
+          <w:szCs w:val="24"/>
+        </w:rPr>
+        <w:t xml:space="preserve"> with each other are known to help with the tech culture of a college. A lot of people get benefitted by guidance, and get exposed to a lot of opportunities. The best part about such a system is that </w:t>
+      </w:r>
+      <w:r>
+        <w:rPr>
+          <w:b w:val="0"/>
+          <w:bCs w:val="0"/>
+          <w:sz w:val="24"/>
+          <w:szCs w:val="24"/>
+        </w:rPr>
+        <w:t xml:space="preserve">it is completely immune to a situation similar to the current pandemic, as this is totally an online system and </w:t>
+      </w:r>
+    </w:p>
+    <w:p>
+      <w:pPr>
+        <w:pStyle w:val="Heading1"/>
         <w:spacing w:before="195" w:line="240" w:lineRule="auto"/>
         <w:ind w:left="-567"/>
         <w:jc w:val="both"/>
@@ -11250,6 +11125,14 @@
     </w:p>
     <w:p>
       <w:pPr>
+        <w:pStyle w:val="Heading1"/>
+        <w:spacing w:before="195" w:line="240" w:lineRule="auto"/>
+        <w:ind w:left="-567"/>
+        <w:jc w:val="both"/>
+      </w:pPr>
+    </w:p>
+    <w:p>
+      <w:pPr>
         <w:pStyle w:val="BodyText"/>
         <w:ind w:left="-567"/>
         <w:rPr>
@@ -11357,71 +11240,11 @@
         </w:rPr>
       </w:pPr>
     </w:p>
-    <w:p>
-      <w:pPr>
-        <w:pStyle w:val="Heading1"/>
-        <w:spacing w:before="23" w:line="429" w:lineRule="auto"/>
-        <w:ind w:left="-567" w:right="951"/>
-        <w:rPr>
-          <w:color w:val="000000" w:themeColor="text1"/>
-          <w:sz w:val="32"/>
-          <w:szCs w:val="32"/>
-        </w:rPr>
-      </w:pPr>
-    </w:p>
-    <w:p>
-      <w:pPr>
-        <w:pStyle w:val="Heading1"/>
-        <w:spacing w:before="23" w:line="429" w:lineRule="auto"/>
-        <w:ind w:left="-567" w:right="5246"/>
-        <w:rPr>
-          <w:color w:val="000000" w:themeColor="text1"/>
-          <w:sz w:val="32"/>
-          <w:szCs w:val="32"/>
-        </w:rPr>
-      </w:pPr>
-    </w:p>
-    <w:p>
-      <w:pPr>
-        <w:pStyle w:val="TOC2"/>
-        <w:tabs>
-          <w:tab w:val="right" w:pos="8469"/>
-        </w:tabs>
-        <w:spacing w:before="17"/>
-        <w:ind w:left="360" w:right="3023"/>
-        <w:jc w:val="left"/>
-        <w:rPr>
-          <w:b/>
-          <w:bCs/>
-        </w:rPr>
-      </w:pPr>
-    </w:p>
-    <w:p>
-      <w:pPr>
-        <w:pStyle w:val="Heading1"/>
-        <w:spacing w:before="23" w:line="429" w:lineRule="auto"/>
-        <w:ind w:left="-567" w:right="5246"/>
-        <w:rPr>
-          <w:color w:val="7F7F7F" w:themeColor="text1" w:themeTint="80"/>
-        </w:rPr>
-      </w:pPr>
-    </w:p>
-    <w:p>
-      <w:pPr>
-        <w:pStyle w:val="Heading1"/>
-        <w:spacing w:before="23" w:line="429" w:lineRule="auto"/>
-        <w:ind w:left="-567" w:right="5246"/>
-        <w:rPr>
-          <w:color w:val="7F7F7F" w:themeColor="text1" w:themeTint="80"/>
-        </w:rPr>
-      </w:pPr>
-    </w:p>
     <w:p/>
-    <w:p/>
     <w:p>
       <w:pPr>
         <w:sectPr>
-          <w:headerReference w:type="default" r:id="rId27"/>
+          <w:headerReference w:type="default" r:id="rId26"/>
           <w:pgSz w:w="11910" w:h="16840"/>
           <w:pgMar w:top="1085" w:right="0" w:bottom="1280" w:left="1320" w:header="850" w:footer="1099" w:gutter="0"/>
           <w:cols w:space="720"/>
@@ -11583,7 +11406,7 @@
                     <pic:cNvPicPr/>
                   </pic:nvPicPr>
                   <pic:blipFill>
-                    <a:blip r:embed="rId28">
+                    <a:blip r:embed="rId27">
                       <a:extLst>
                         <a:ext uri="{28A0092B-C50C-407E-A947-70E740481C1C}">
                           <a14:useLocalDpi xmlns:a14="http://schemas.microsoft.com/office/drawing/2010/main" val="0"/>
@@ -11667,7 +11490,21 @@
           <w:sz w:val="24"/>
           <w:szCs w:val="24"/>
         </w:rPr>
-        <w:t>Table 5.1</w:t>
+        <w:t xml:space="preserve">Table </w:t>
+      </w:r>
+      <w:r>
+        <w:rPr>
+          <w:sz w:val="24"/>
+          <w:szCs w:val="24"/>
+        </w:rPr>
+        <w:t>10</w:t>
+      </w:r>
+      <w:r>
+        <w:rPr>
+          <w:sz w:val="24"/>
+          <w:szCs w:val="24"/>
+        </w:rPr>
+        <w:t>.1</w:t>
       </w:r>
       <w:r>
         <w:rPr>
@@ -11884,6 +11721,46 @@
     </w:p>
     <w:p>
       <w:pPr>
+        <w:pStyle w:val="Heading1"/>
+        <w:spacing w:before="195" w:line="240" w:lineRule="auto"/>
+        <w:ind w:left="-567"/>
+        <w:jc w:val="both"/>
+      </w:pPr>
+    </w:p>
+    <w:p>
+      <w:pPr>
+        <w:pStyle w:val="Heading1"/>
+        <w:spacing w:before="195" w:line="240" w:lineRule="auto"/>
+        <w:ind w:left="-567"/>
+        <w:jc w:val="both"/>
+        <w:rPr>
+          <w:b w:val="0"/>
+          <w:bCs w:val="0"/>
+          <w:sz w:val="24"/>
+          <w:szCs w:val="24"/>
+        </w:rPr>
+      </w:pPr>
+      <w:r>
+        <w:rPr>
+          <w:b w:val="0"/>
+          <w:bCs w:val="0"/>
+          <w:sz w:val="24"/>
+          <w:szCs w:val="24"/>
+        </w:rPr>
+        <w:t xml:space="preserve">Implementing a </w:t>
+      </w:r>
+      <w:r>
+        <w:rPr>
+          <w:b w:val="0"/>
+          <w:bCs w:val="0"/>
+          <w:sz w:val="24"/>
+          <w:szCs w:val="24"/>
+        </w:rPr>
+        <w:t xml:space="preserve">social media </w:t>
+      </w:r>
+    </w:p>
+    <w:p>
+      <w:pPr>
         <w:tabs>
           <w:tab w:val="left" w:pos="4406"/>
         </w:tabs>
@@ -12530,7 +12407,7 @@
           <w:szCs w:val="24"/>
         </w:rPr>
         <w:sectPr>
-          <w:headerReference w:type="default" r:id="rId29"/>
+          <w:headerReference w:type="default" r:id="rId28"/>
           <w:pgSz w:w="11910" w:h="16840"/>
           <w:pgMar w:top="706" w:right="0" w:bottom="1281" w:left="1321" w:header="850" w:footer="1100" w:gutter="0"/>
           <w:cols w:space="720"/>
@@ -12582,7 +12459,7 @@
       <w:pPr>
         <w:pStyle w:val="Heading1"/>
         <w:spacing w:before="195" w:line="240" w:lineRule="auto"/>
-        <w:ind w:left="-567"/>
+        <w:ind w:left="-567" w:right="1234"/>
         <w:jc w:val="both"/>
       </w:pPr>
       <w:r>
@@ -12604,7 +12481,7 @@
           <w:numId w:val="24"/>
         </w:numPr>
         <w:spacing w:before="195" w:line="360" w:lineRule="auto"/>
-        <w:ind w:right="384"/>
+        <w:ind w:left="0" w:right="667"/>
         <w:rPr>
           <w:b w:val="0"/>
           <w:bCs w:val="0"/>
@@ -12668,7 +12545,7 @@
         </w:rPr>
         <w:t xml:space="preserve">, </w:t>
       </w:r>
-      <w:hyperlink r:id="rId30" w:history="1">
+      <w:hyperlink r:id="rId29" w:history="1">
         <w:r>
           <w:rPr>
             <w:rStyle w:val="Hyperlink"/>
@@ -12689,6 +12566,7 @@
           <w:numId w:val="24"/>
         </w:numPr>
         <w:spacing w:before="195" w:line="360" w:lineRule="auto"/>
+        <w:ind w:left="0" w:right="667"/>
         <w:rPr>
           <w:b w:val="0"/>
           <w:bCs w:val="0"/>
@@ -12745,7 +12623,7 @@
         </w:rPr>
         <w:t xml:space="preserve">)”, </w:t>
       </w:r>
-      <w:hyperlink r:id="rId31" w:history="1">
+      <w:hyperlink r:id="rId30" w:history="1">
         <w:r>
           <w:rPr>
             <w:rStyle w:val="Hyperlink"/>
@@ -12766,6 +12644,7 @@
           <w:numId w:val="24"/>
         </w:numPr>
         <w:spacing w:before="195" w:line="360" w:lineRule="auto"/>
+        <w:ind w:left="0" w:right="667"/>
         <w:rPr>
           <w:b w:val="0"/>
           <w:bCs w:val="0"/>
@@ -12782,7 +12661,7 @@
         </w:rPr>
         <w:t xml:space="preserve">MongoDB, “MongoDB’s Official Documentation”, </w:t>
       </w:r>
-      <w:hyperlink r:id="rId32" w:history="1">
+      <w:hyperlink r:id="rId31" w:history="1">
         <w:r>
           <w:rPr>
             <w:rStyle w:val="Hyperlink"/>
@@ -12803,6 +12682,7 @@
           <w:numId w:val="24"/>
         </w:numPr>
         <w:spacing w:before="195" w:line="360" w:lineRule="auto"/>
+        <w:ind w:left="0" w:right="667"/>
         <w:rPr>
           <w:b w:val="0"/>
           <w:bCs w:val="0"/>
@@ -12871,6 +12751,7 @@
       <w:pPr>
         <w:pStyle w:val="Heading1"/>
         <w:spacing w:before="195" w:line="360" w:lineRule="auto"/>
+        <w:ind w:left="0" w:right="667"/>
         <w:rPr>
           <w:b w:val="0"/>
           <w:bCs w:val="0"/>
@@ -12878,7 +12759,7 @@
           <w:szCs w:val="24"/>
         </w:rPr>
       </w:pPr>
-      <w:hyperlink r:id="rId33" w:history="1">
+      <w:hyperlink r:id="rId32" w:history="1">
         <w:r>
           <w:rPr>
             <w:rStyle w:val="Hyperlink"/>
@@ -12899,7 +12780,7 @@
           <w:numId w:val="24"/>
         </w:numPr>
         <w:spacing w:before="195" w:line="360" w:lineRule="auto"/>
-        <w:ind w:right="384"/>
+        <w:ind w:left="0" w:right="667"/>
         <w:rPr>
           <w:b w:val="0"/>
           <w:bCs w:val="0"/>
@@ -12981,15 +12862,16 @@
       <w:pPr>
         <w:pStyle w:val="Heading1"/>
         <w:spacing w:before="195" w:line="360" w:lineRule="auto"/>
-        <w:ind w:left="-207" w:right="384"/>
+        <w:ind w:left="0" w:right="667"/>
         <w:rPr>
           <w:b w:val="0"/>
           <w:bCs w:val="0"/>
-          <w:sz w:val="24"/>
-          <w:szCs w:val="24"/>
-        </w:rPr>
-      </w:pPr>
-      <w:hyperlink r:id="rId34" w:history="1">
+          <w:color w:val="00B0F0"/>
+          <w:sz w:val="24"/>
+          <w:szCs w:val="24"/>
+        </w:rPr>
+      </w:pPr>
+      <w:hyperlink r:id="rId33" w:history="1">
         <w:r>
           <w:rPr>
             <w:rStyle w:val="Hyperlink"/>
@@ -13010,7 +12892,7 @@
           <w:numId w:val="24"/>
         </w:numPr>
         <w:spacing w:before="195" w:line="360" w:lineRule="auto"/>
-        <w:ind w:right="384"/>
+        <w:ind w:left="0" w:right="667"/>
         <w:rPr>
           <w:b w:val="0"/>
           <w:bCs w:val="0"/>
@@ -13056,7 +12938,7 @@
         </w:rPr>
         <w:t xml:space="preserve">, </w:t>
       </w:r>
-      <w:hyperlink r:id="rId35" w:anchor="properties" w:history="1">
+      <w:hyperlink r:id="rId34" w:anchor="properties" w:history="1">
         <w:r>
           <w:rPr>
             <w:rStyle w:val="Hyperlink"/>
@@ -13077,7 +12959,7 @@
           <w:numId w:val="24"/>
         </w:numPr>
         <w:spacing w:before="195" w:line="360" w:lineRule="auto"/>
-        <w:ind w:right="384"/>
+        <w:ind w:left="0" w:right="667"/>
         <w:rPr>
           <w:b w:val="0"/>
           <w:bCs w:val="0"/>
@@ -13092,19 +12974,37 @@
           <w:sz w:val="24"/>
           <w:szCs w:val="24"/>
         </w:rPr>
-        <w:t xml:space="preserve">Sarah L. </w:t>
-      </w:r>
-      <w:proofErr w:type="spellStart"/>
-      <w:r>
+        <w:t xml:space="preserve">W3Schools, “CSS and Flexbox”,  </w:t>
+      </w:r>
+      <w:hyperlink r:id="rId35" w:history="1">
+        <w:r>
+          <w:rPr>
+            <w:rStyle w:val="Hyperlink"/>
+            <w:b w:val="0"/>
+            <w:bCs w:val="0"/>
+            <w:sz w:val="24"/>
+            <w:szCs w:val="24"/>
+          </w:rPr>
+          <w:t>https://www.w3schools.com/css/default.asp</w:t>
+        </w:r>
+      </w:hyperlink>
+    </w:p>
+    <w:p>
+      <w:pPr>
+        <w:pStyle w:val="Heading1"/>
+        <w:numPr>
+          <w:ilvl w:val="0"/>
+          <w:numId w:val="24"/>
+        </w:numPr>
+        <w:spacing w:before="195" w:line="360" w:lineRule="auto"/>
+        <w:ind w:left="0" w:right="667"/>
         <w:rPr>
           <w:b w:val="0"/>
           <w:bCs w:val="0"/>
           <w:sz w:val="24"/>
           <w:szCs w:val="24"/>
         </w:rPr>
-        <w:t>Fossheim</w:t>
-      </w:r>
-      <w:proofErr w:type="spellEnd"/>
+      </w:pPr>
       <w:r>
         <w:rPr>
           <w:b w:val="0"/>
@@ -13112,9 +13012,154 @@
           <w:sz w:val="24"/>
           <w:szCs w:val="24"/>
         </w:rPr>
+        <w:t xml:space="preserve">W3Schools, “Styling React using CSS”, </w:t>
+      </w:r>
+      <w:hyperlink r:id="rId36" w:history="1">
+        <w:r>
+          <w:rPr>
+            <w:rStyle w:val="Hyperlink"/>
+            <w:b w:val="0"/>
+            <w:bCs w:val="0"/>
+            <w:sz w:val="24"/>
+            <w:szCs w:val="24"/>
+          </w:rPr>
+          <w:t>https://www.w3schools.com/react/react_css.asp</w:t>
+        </w:r>
+      </w:hyperlink>
+    </w:p>
+    <w:p>
+      <w:pPr>
+        <w:pStyle w:val="Heading1"/>
+        <w:numPr>
+          <w:ilvl w:val="0"/>
+          <w:numId w:val="24"/>
+        </w:numPr>
+        <w:spacing w:before="195" w:line="360" w:lineRule="auto"/>
+        <w:ind w:left="0" w:right="667"/>
+        <w:rPr>
+          <w:b w:val="0"/>
+          <w:bCs w:val="0"/>
+          <w:sz w:val="24"/>
+          <w:szCs w:val="24"/>
+        </w:rPr>
+      </w:pPr>
+      <w:r>
+        <w:rPr>
+          <w:b w:val="0"/>
+          <w:bCs w:val="0"/>
+          <w:sz w:val="24"/>
+          <w:szCs w:val="24"/>
+        </w:rPr>
+        <w:t>Medium, “Four ways to style React components” Author-</w:t>
+      </w:r>
+      <w:proofErr w:type="spellStart"/>
+      <w:r>
+        <w:rPr>
+          <w:b w:val="0"/>
+          <w:bCs w:val="0"/>
+          <w:sz w:val="24"/>
+          <w:szCs w:val="24"/>
+        </w:rPr>
+        <w:t>Agath</w:t>
+      </w:r>
+      <w:proofErr w:type="spellEnd"/>
+      <w:r>
+        <w:rPr>
+          <w:b w:val="0"/>
+          <w:bCs w:val="0"/>
+          <w:sz w:val="24"/>
+          <w:szCs w:val="24"/>
+        </w:rPr>
+        <w:t xml:space="preserve"> </w:t>
+      </w:r>
+      <w:proofErr w:type="spellStart"/>
+      <w:r>
+        <w:rPr>
+          <w:b w:val="0"/>
+          <w:bCs w:val="0"/>
+          <w:sz w:val="24"/>
+          <w:szCs w:val="24"/>
+        </w:rPr>
+        <w:t>Krzywda</w:t>
+      </w:r>
+      <w:proofErr w:type="spellEnd"/>
+      <w:r>
+        <w:rPr>
+          <w:b w:val="0"/>
+          <w:bCs w:val="0"/>
+          <w:sz w:val="24"/>
+          <w:szCs w:val="24"/>
+        </w:rPr>
+        <w:t xml:space="preserve">, Medium Group:  Codeburst.io, </w:t>
+      </w:r>
+      <w:hyperlink r:id="rId37" w:history="1">
+        <w:r>
+          <w:rPr>
+            <w:rStyle w:val="Hyperlink"/>
+            <w:b w:val="0"/>
+            <w:bCs w:val="0"/>
+            <w:sz w:val="24"/>
+            <w:szCs w:val="24"/>
+          </w:rPr>
+          <w:t>https://codeburst.io/4-four-ways-to-style-react-components-ac6f323da822</w:t>
+        </w:r>
+      </w:hyperlink>
+    </w:p>
+    <w:p>
+      <w:pPr>
+        <w:pStyle w:val="Heading1"/>
+        <w:numPr>
+          <w:ilvl w:val="0"/>
+          <w:numId w:val="24"/>
+        </w:numPr>
+        <w:spacing w:before="195" w:line="360" w:lineRule="auto"/>
+        <w:ind w:left="0" w:right="667"/>
+        <w:rPr>
+          <w:b w:val="0"/>
+          <w:bCs w:val="0"/>
+          <w:sz w:val="24"/>
+          <w:szCs w:val="24"/>
+        </w:rPr>
+      </w:pPr>
+      <w:r>
+        <w:rPr>
+          <w:b w:val="0"/>
+          <w:bCs w:val="0"/>
+          <w:sz w:val="24"/>
+          <w:szCs w:val="24"/>
+        </w:rPr>
+        <w:t xml:space="preserve"> </w:t>
+      </w:r>
+      <w:r>
+        <w:rPr>
+          <w:b w:val="0"/>
+          <w:bCs w:val="0"/>
+          <w:sz w:val="24"/>
+          <w:szCs w:val="24"/>
+        </w:rPr>
+        <w:t xml:space="preserve">Sarah L. </w:t>
+      </w:r>
+      <w:proofErr w:type="spellStart"/>
+      <w:r>
+        <w:rPr>
+          <w:b w:val="0"/>
+          <w:bCs w:val="0"/>
+          <w:sz w:val="24"/>
+          <w:szCs w:val="24"/>
+        </w:rPr>
+        <w:t>Fossheim</w:t>
+      </w:r>
+      <w:proofErr w:type="spellEnd"/>
+      <w:r>
+        <w:rPr>
+          <w:b w:val="0"/>
+          <w:bCs w:val="0"/>
+          <w:sz w:val="24"/>
+          <w:szCs w:val="24"/>
+        </w:rPr>
         <w:t xml:space="preserve">, “How to add a gradient overlay to text with CSS”, </w:t>
       </w:r>
-      <w:hyperlink r:id="rId36" w:history="1">
+      <w:hyperlink r:id="rId38" w:history="1">
         <w:r>
           <w:rPr>
             <w:rStyle w:val="Hyperlink"/>
@@ -13130,6 +13175,280 @@
     <w:p>
       <w:pPr>
         <w:pStyle w:val="Heading1"/>
+        <w:numPr>
+          <w:ilvl w:val="0"/>
+          <w:numId w:val="24"/>
+        </w:numPr>
+        <w:spacing w:before="195" w:line="360" w:lineRule="auto"/>
+        <w:ind w:left="0" w:right="667"/>
+        <w:rPr>
+          <w:b w:val="0"/>
+          <w:bCs w:val="0"/>
+          <w:sz w:val="24"/>
+          <w:szCs w:val="24"/>
+        </w:rPr>
+      </w:pPr>
+      <w:r>
+        <w:rPr>
+          <w:b w:val="0"/>
+          <w:bCs w:val="0"/>
+          <w:sz w:val="24"/>
+          <w:szCs w:val="24"/>
+        </w:rPr>
+        <w:t xml:space="preserve"> Google Fonts, </w:t>
+      </w:r>
+      <w:hyperlink r:id="rId39" w:history="1">
+        <w:r>
+          <w:rPr>
+            <w:rStyle w:val="Hyperlink"/>
+            <w:b w:val="0"/>
+            <w:bCs w:val="0"/>
+            <w:sz w:val="24"/>
+            <w:szCs w:val="24"/>
+          </w:rPr>
+          <w:t>https://fonts.google.com</w:t>
+        </w:r>
+      </w:hyperlink>
+    </w:p>
+    <w:p>
+      <w:pPr>
+        <w:pStyle w:val="Heading1"/>
+        <w:numPr>
+          <w:ilvl w:val="0"/>
+          <w:numId w:val="24"/>
+        </w:numPr>
+        <w:spacing w:before="195" w:line="360" w:lineRule="auto"/>
+        <w:ind w:left="0" w:right="667"/>
+        <w:rPr>
+          <w:b w:val="0"/>
+          <w:bCs w:val="0"/>
+          <w:sz w:val="24"/>
+          <w:szCs w:val="24"/>
+        </w:rPr>
+      </w:pPr>
+      <w:r>
+        <w:rPr>
+          <w:b w:val="0"/>
+          <w:bCs w:val="0"/>
+          <w:sz w:val="24"/>
+          <w:szCs w:val="24"/>
+        </w:rPr>
+        <w:t xml:space="preserve"> </w:t>
+      </w:r>
+      <w:r>
+        <w:rPr>
+          <w:b w:val="0"/>
+          <w:bCs w:val="0"/>
+          <w:sz w:val="24"/>
+          <w:szCs w:val="24"/>
+        </w:rPr>
+        <w:t xml:space="preserve">Stack Overflow, “How to use Google fonts in React.js?”, </w:t>
+      </w:r>
+      <w:hyperlink r:id="rId40" w:history="1">
+        <w:r>
+          <w:rPr>
+            <w:rStyle w:val="Hyperlink"/>
+            <w:b w:val="0"/>
+            <w:bCs w:val="0"/>
+            <w:sz w:val="24"/>
+            <w:szCs w:val="24"/>
+          </w:rPr>
+          <w:t>https://stackoverflow.com/questions/40769551/how-to-use-google-fonts-in-react-js</w:t>
+        </w:r>
+      </w:hyperlink>
+    </w:p>
+    <w:p>
+      <w:pPr>
+        <w:pStyle w:val="Heading1"/>
+        <w:numPr>
+          <w:ilvl w:val="0"/>
+          <w:numId w:val="24"/>
+        </w:numPr>
+        <w:spacing w:before="195" w:line="360" w:lineRule="auto"/>
+        <w:ind w:left="0" w:right="667"/>
+        <w:rPr>
+          <w:b w:val="0"/>
+          <w:bCs w:val="0"/>
+          <w:sz w:val="24"/>
+          <w:szCs w:val="24"/>
+        </w:rPr>
+      </w:pPr>
+      <w:r>
+        <w:rPr>
+          <w:b w:val="0"/>
+          <w:bCs w:val="0"/>
+          <w:sz w:val="24"/>
+          <w:szCs w:val="24"/>
+        </w:rPr>
+        <w:t xml:space="preserve"> </w:t>
+      </w:r>
+      <w:r>
+        <w:rPr>
+          <w:b w:val="0"/>
+          <w:bCs w:val="0"/>
+          <w:sz w:val="24"/>
+          <w:szCs w:val="24"/>
+        </w:rPr>
+        <w:t xml:space="preserve">Flavio Copes, “Validating input in Express using express-validator”, </w:t>
+      </w:r>
+      <w:hyperlink r:id="rId41" w:history="1">
+        <w:r>
+          <w:rPr>
+            <w:rStyle w:val="Hyperlink"/>
+            <w:b w:val="0"/>
+            <w:bCs w:val="0"/>
+            <w:sz w:val="24"/>
+            <w:szCs w:val="24"/>
+          </w:rPr>
+          <w:t>https://flaviocopes.com/express-validate-input/</w:t>
+        </w:r>
+      </w:hyperlink>
+    </w:p>
+    <w:p>
+      <w:pPr>
+        <w:pStyle w:val="Heading1"/>
+        <w:numPr>
+          <w:ilvl w:val="0"/>
+          <w:numId w:val="24"/>
+        </w:numPr>
+        <w:spacing w:before="195" w:line="360" w:lineRule="auto"/>
+        <w:ind w:left="0" w:right="667"/>
+        <w:rPr>
+          <w:b w:val="0"/>
+          <w:bCs w:val="0"/>
+          <w:sz w:val="24"/>
+          <w:szCs w:val="24"/>
+        </w:rPr>
+      </w:pPr>
+      <w:r>
+        <w:rPr>
+          <w:b w:val="0"/>
+          <w:bCs w:val="0"/>
+          <w:sz w:val="24"/>
+          <w:szCs w:val="24"/>
+        </w:rPr>
+        <w:t xml:space="preserve"> C# Corner, “CRUD operations using React, Nodejs, Express, MongoDB”,          </w:t>
+      </w:r>
+      <w:hyperlink r:id="rId42" w:anchor=":~:text=Node%2CMongodb%2CReact%20js%2C,Step%20by%20Step%20write%20code.&amp;text=Create%20New%20Folder%2C%20ReactCRUD%2C%20if,folder%20after%20running%20this%20command" w:history="1">
+        <w:r>
+          <w:rPr>
+            <w:rStyle w:val="Hyperlink"/>
+            <w:b w:val="0"/>
+            <w:bCs w:val="0"/>
+            <w:sz w:val="24"/>
+            <w:szCs w:val="24"/>
+          </w:rPr>
+          <w:t>https://www.c-sharpcorner.com/article/crud-operation-using-reactnodejsexpress/#:~:text=Node%2CMongodb%2CReact%20js%2C,Step%20by%20Step%20write%20code.&amp;text=Create%20New%20Folder%2C%20ReactCRUD%2C%20if,folder%20after%20running%20this%20command</w:t>
+        </w:r>
+      </w:hyperlink>
+    </w:p>
+    <w:p>
+      <w:pPr>
+        <w:pStyle w:val="Heading1"/>
+        <w:spacing w:before="195" w:line="360" w:lineRule="auto"/>
+        <w:ind w:right="667"/>
+        <w:rPr>
+          <w:b w:val="0"/>
+          <w:bCs w:val="0"/>
+          <w:sz w:val="24"/>
+          <w:szCs w:val="24"/>
+        </w:rPr>
+      </w:pPr>
+    </w:p>
+    <w:p>
+      <w:pPr>
+        <w:pStyle w:val="Heading1"/>
+        <w:spacing w:before="195" w:line="360" w:lineRule="auto"/>
+        <w:ind w:right="667"/>
+        <w:rPr>
+          <w:b w:val="0"/>
+          <w:bCs w:val="0"/>
+          <w:sz w:val="24"/>
+          <w:szCs w:val="24"/>
+        </w:rPr>
+      </w:pPr>
+    </w:p>
+    <w:p>
+      <w:pPr>
+        <w:pStyle w:val="Heading1"/>
+        <w:spacing w:before="195" w:line="360" w:lineRule="auto"/>
+        <w:ind w:right="667"/>
+        <w:rPr>
+          <w:b w:val="0"/>
+          <w:bCs w:val="0"/>
+          <w:sz w:val="24"/>
+          <w:szCs w:val="24"/>
+        </w:rPr>
+      </w:pPr>
+    </w:p>
+    <w:p>
+      <w:pPr>
+        <w:pStyle w:val="Heading1"/>
+        <w:spacing w:before="195" w:line="360" w:lineRule="auto"/>
+        <w:ind w:right="667"/>
+        <w:rPr>
+          <w:b w:val="0"/>
+          <w:bCs w:val="0"/>
+          <w:sz w:val="24"/>
+          <w:szCs w:val="24"/>
+        </w:rPr>
+      </w:pPr>
+    </w:p>
+    <w:p>
+      <w:pPr>
+        <w:pStyle w:val="Heading1"/>
+        <w:spacing w:before="195" w:line="360" w:lineRule="auto"/>
+        <w:ind w:right="667"/>
+        <w:rPr>
+          <w:b w:val="0"/>
+          <w:bCs w:val="0"/>
+          <w:sz w:val="24"/>
+          <w:szCs w:val="24"/>
+        </w:rPr>
+      </w:pPr>
+    </w:p>
+    <w:p>
+      <w:pPr>
+        <w:pStyle w:val="Heading1"/>
+        <w:spacing w:before="195" w:line="360" w:lineRule="auto"/>
+        <w:ind w:right="667"/>
+        <w:rPr>
+          <w:b w:val="0"/>
+          <w:bCs w:val="0"/>
+          <w:sz w:val="24"/>
+          <w:szCs w:val="24"/>
+        </w:rPr>
+      </w:pPr>
+    </w:p>
+    <w:p>
+      <w:pPr>
+        <w:pStyle w:val="Heading1"/>
+        <w:spacing w:before="195" w:line="360" w:lineRule="auto"/>
+        <w:ind w:right="667"/>
+        <w:rPr>
+          <w:b w:val="0"/>
+          <w:bCs w:val="0"/>
+          <w:sz w:val="24"/>
+          <w:szCs w:val="24"/>
+        </w:rPr>
+      </w:pPr>
+    </w:p>
+    <w:p>
+      <w:pPr>
+        <w:pStyle w:val="Heading1"/>
+        <w:spacing w:before="195" w:line="360" w:lineRule="auto"/>
+        <w:ind w:right="667"/>
+        <w:rPr>
+          <w:b w:val="0"/>
+          <w:bCs w:val="0"/>
+          <w:sz w:val="24"/>
+          <w:szCs w:val="24"/>
+        </w:rPr>
+      </w:pPr>
+    </w:p>
+    <w:p>
+      <w:pPr>
+        <w:pStyle w:val="Heading1"/>
         <w:spacing w:before="195" w:line="360" w:lineRule="auto"/>
         <w:ind w:left="0" w:right="384"/>
         <w:rPr>
@@ -13244,6 +13563,7 @@
     <w:p>
       <w:pPr>
         <w:pStyle w:val="BodyText"/>
+        <w:ind w:left="284"/>
         <w:rPr>
           <w:sz w:val="20"/>
         </w:rPr>
@@ -13988,10 +14308,19 @@
         <w:rPr>
           <w:b w:val="0"/>
           <w:bCs w:val="0"/>
-          <w:sz w:val="28"/>
-          <w:szCs w:val="28"/>
-        </w:rPr>
-      </w:pPr>
+          <w:sz w:val="24"/>
+          <w:szCs w:val="24"/>
+        </w:rPr>
+      </w:pPr>
+      <w:r>
+        <w:rPr>
+          <w:b w:val="0"/>
+          <w:bCs w:val="0"/>
+          <w:sz w:val="24"/>
+          <w:szCs w:val="24"/>
+        </w:rPr>
+        <w:t>If you have installed node modules correctly, and have run these commands successfully, then React will run this website on your local server.</w:t>
+      </w:r>
     </w:p>
     <w:p>
       <w:pPr>
@@ -14002,86 +14331,63 @@
         <w:rPr>
           <w:b w:val="0"/>
           <w:bCs w:val="0"/>
-          <w:sz w:val="28"/>
-          <w:szCs w:val="28"/>
+          <w:sz w:val="24"/>
+          <w:szCs w:val="24"/>
         </w:rPr>
       </w:pPr>
       <w:r>
         <w:rPr>
           <w:b w:val="0"/>
           <w:bCs w:val="0"/>
-          <w:sz w:val="28"/>
-          <w:szCs w:val="28"/>
-        </w:rPr>
-        <w:t>If you have installed node modules correctly, and have run these commands successfully, then React will run this website on your local server.</w:t>
-      </w:r>
-    </w:p>
-    <w:p>
-      <w:pPr>
-        <w:pStyle w:val="Heading1"/>
-        <w:spacing w:before="195" w:line="360" w:lineRule="auto"/>
-        <w:ind w:left="-567" w:right="1234"/>
-        <w:jc w:val="both"/>
+          <w:sz w:val="24"/>
+          <w:szCs w:val="24"/>
+        </w:rPr>
+        <w:t>For any other guidance or support, check out th</w:t>
+      </w:r>
+      <w:r>
         <w:rPr>
           <w:b w:val="0"/>
           <w:bCs w:val="0"/>
-          <w:sz w:val="28"/>
-          <w:szCs w:val="28"/>
-        </w:rPr>
-      </w:pPr>
+          <w:sz w:val="24"/>
+          <w:szCs w:val="24"/>
+        </w:rPr>
+        <w:t>ese</w:t>
+      </w:r>
       <w:r>
         <w:rPr>
           <w:b w:val="0"/>
           <w:bCs w:val="0"/>
-          <w:sz w:val="28"/>
-          <w:szCs w:val="28"/>
-        </w:rPr>
-        <w:t>For any other guidance or support, check out th</w:t>
-      </w:r>
+          <w:sz w:val="24"/>
+          <w:szCs w:val="24"/>
+        </w:rPr>
+        <w:t xml:space="preserve"> official websites of the libraries and other software we used to develop </w:t>
+      </w:r>
+      <w:proofErr w:type="spellStart"/>
       <w:r>
         <w:rPr>
           <w:b w:val="0"/>
           <w:bCs w:val="0"/>
-          <w:sz w:val="28"/>
-          <w:szCs w:val="28"/>
-        </w:rPr>
-        <w:t>ese</w:t>
+          <w:sz w:val="24"/>
+          <w:szCs w:val="24"/>
+        </w:rPr>
+        <w:t>C</w:t>
       </w:r>
       <w:r>
         <w:rPr>
           <w:b w:val="0"/>
           <w:bCs w:val="0"/>
-          <w:sz w:val="28"/>
-          <w:szCs w:val="28"/>
-        </w:rPr>
-        <w:t xml:space="preserve"> official websites of the libraries and other software we used to develop </w:t>
-      </w:r>
-      <w:proofErr w:type="spellStart"/>
+          <w:sz w:val="24"/>
+          <w:szCs w:val="24"/>
+        </w:rPr>
+        <w:t>onnecture</w:t>
+      </w:r>
+      <w:proofErr w:type="spellEnd"/>
       <w:r>
         <w:rPr>
           <w:b w:val="0"/>
           <w:bCs w:val="0"/>
-          <w:sz w:val="28"/>
-          <w:szCs w:val="28"/>
-        </w:rPr>
-        <w:t>C</w:t>
-      </w:r>
-      <w:r>
-        <w:rPr>
-          <w:b w:val="0"/>
-          <w:bCs w:val="0"/>
-          <w:sz w:val="28"/>
-          <w:szCs w:val="28"/>
-        </w:rPr>
-        <w:t>onnecture</w:t>
-      </w:r>
-      <w:proofErr w:type="spellEnd"/>
-      <w:r>
-        <w:rPr>
-          <w:b w:val="0"/>
-          <w:bCs w:val="0"/>
-          <w:sz w:val="28"/>
-          <w:szCs w:val="28"/>
+          <w:sz w:val="24"/>
+          <w:szCs w:val="24"/>
         </w:rPr>
         <w:t>.</w:t>
       </w:r>
@@ -14099,18 +14405,18 @@
         <w:rPr>
           <w:b w:val="0"/>
           <w:bCs w:val="0"/>
-          <w:sz w:val="28"/>
-          <w:szCs w:val="28"/>
-        </w:rPr>
-      </w:pPr>
-      <w:hyperlink r:id="rId37" w:history="1">
+          <w:sz w:val="24"/>
+          <w:szCs w:val="24"/>
+        </w:rPr>
+      </w:pPr>
+      <w:hyperlink r:id="rId43" w:history="1">
         <w:r>
           <w:rPr>
             <w:rStyle w:val="Hyperlink"/>
             <w:b w:val="0"/>
             <w:bCs w:val="0"/>
-            <w:sz w:val="28"/>
-            <w:szCs w:val="28"/>
+            <w:sz w:val="24"/>
+            <w:szCs w:val="24"/>
           </w:rPr>
           <w:t>NPM</w:t>
         </w:r>
@@ -14129,18 +14435,18 @@
         <w:rPr>
           <w:b w:val="0"/>
           <w:bCs w:val="0"/>
-          <w:sz w:val="28"/>
-          <w:szCs w:val="28"/>
-        </w:rPr>
-      </w:pPr>
-      <w:hyperlink r:id="rId38" w:history="1">
+          <w:sz w:val="24"/>
+          <w:szCs w:val="24"/>
+        </w:rPr>
+      </w:pPr>
+      <w:hyperlink r:id="rId44" w:history="1">
         <w:r>
           <w:rPr>
             <w:rStyle w:val="Hyperlink"/>
             <w:b w:val="0"/>
             <w:bCs w:val="0"/>
-            <w:sz w:val="28"/>
-            <w:szCs w:val="28"/>
+            <w:sz w:val="24"/>
+            <w:szCs w:val="24"/>
           </w:rPr>
           <w:t>Node.js</w:t>
         </w:r>
@@ -14158,18 +14464,18 @@
         <w:rPr>
           <w:b w:val="0"/>
           <w:bCs w:val="0"/>
-          <w:sz w:val="28"/>
-          <w:szCs w:val="28"/>
-        </w:rPr>
-      </w:pPr>
-      <w:hyperlink r:id="rId39" w:history="1">
+          <w:sz w:val="24"/>
+          <w:szCs w:val="24"/>
+        </w:rPr>
+      </w:pPr>
+      <w:hyperlink r:id="rId45" w:history="1">
         <w:r>
           <w:rPr>
             <w:rStyle w:val="Hyperlink"/>
             <w:b w:val="0"/>
             <w:bCs w:val="0"/>
-            <w:sz w:val="28"/>
-            <w:szCs w:val="28"/>
+            <w:sz w:val="24"/>
+            <w:szCs w:val="24"/>
           </w:rPr>
           <w:t>React.js</w:t>
         </w:r>
@@ -14188,18 +14494,18 @@
         <w:rPr>
           <w:b w:val="0"/>
           <w:bCs w:val="0"/>
-          <w:sz w:val="28"/>
-          <w:szCs w:val="28"/>
-        </w:rPr>
-      </w:pPr>
-      <w:hyperlink r:id="rId40" w:history="1">
+          <w:sz w:val="24"/>
+          <w:szCs w:val="24"/>
+        </w:rPr>
+      </w:pPr>
+      <w:hyperlink r:id="rId46" w:history="1">
         <w:r>
           <w:rPr>
             <w:rStyle w:val="Hyperlink"/>
             <w:b w:val="0"/>
             <w:bCs w:val="0"/>
-            <w:sz w:val="28"/>
-            <w:szCs w:val="28"/>
+            <w:sz w:val="24"/>
+            <w:szCs w:val="24"/>
           </w:rPr>
           <w:t>Exp</w:t>
         </w:r>
@@ -14208,8 +14514,8 @@
             <w:rStyle w:val="Hyperlink"/>
             <w:b w:val="0"/>
             <w:bCs w:val="0"/>
-            <w:sz w:val="28"/>
-            <w:szCs w:val="28"/>
+            <w:sz w:val="24"/>
+            <w:szCs w:val="24"/>
           </w:rPr>
           <w:t>r</w:t>
         </w:r>
@@ -14218,8 +14524,8 @@
             <w:rStyle w:val="Hyperlink"/>
             <w:b w:val="0"/>
             <w:bCs w:val="0"/>
-            <w:sz w:val="28"/>
-            <w:szCs w:val="28"/>
+            <w:sz w:val="24"/>
+            <w:szCs w:val="24"/>
           </w:rPr>
           <w:t>ess.js</w:t>
         </w:r>
@@ -14367,94 +14673,8 @@
     </w:p>
     <w:p>
       <w:pPr>
-        <w:pStyle w:val="Heading1"/>
-        <w:spacing w:before="195" w:line="240" w:lineRule="auto"/>
-        <w:ind w:left="-567"/>
-        <w:jc w:val="both"/>
-        <w:rPr>
-          <w:b w:val="0"/>
-          <w:bCs w:val="0"/>
-          <w:sz w:val="32"/>
-          <w:szCs w:val="32"/>
-        </w:rPr>
-      </w:pPr>
-    </w:p>
-    <w:p>
-      <w:pPr>
-        <w:pStyle w:val="Heading1"/>
-        <w:spacing w:before="195" w:line="240" w:lineRule="auto"/>
-        <w:ind w:left="-567"/>
-        <w:jc w:val="both"/>
-        <w:rPr>
-          <w:b w:val="0"/>
-          <w:bCs w:val="0"/>
-          <w:sz w:val="32"/>
-          <w:szCs w:val="32"/>
-        </w:rPr>
-      </w:pPr>
-    </w:p>
-    <w:p>
-      <w:pPr>
-        <w:pStyle w:val="Heading1"/>
-        <w:spacing w:before="195" w:line="240" w:lineRule="auto"/>
-        <w:ind w:left="-567"/>
-        <w:jc w:val="both"/>
-        <w:rPr>
-          <w:b w:val="0"/>
-          <w:bCs w:val="0"/>
-          <w:sz w:val="32"/>
-          <w:szCs w:val="32"/>
-        </w:rPr>
-      </w:pPr>
-    </w:p>
-    <w:p>
-      <w:pPr>
-        <w:pStyle w:val="Heading1"/>
-        <w:spacing w:before="195" w:line="240" w:lineRule="auto"/>
-        <w:ind w:left="-567"/>
-        <w:jc w:val="both"/>
-        <w:rPr>
-          <w:b w:val="0"/>
-          <w:bCs w:val="0"/>
-          <w:sz w:val="32"/>
-          <w:szCs w:val="32"/>
-        </w:rPr>
-      </w:pPr>
-    </w:p>
-    <w:p>
-      <w:pPr>
-        <w:pStyle w:val="Heading1"/>
-        <w:spacing w:before="195" w:line="240" w:lineRule="auto"/>
-        <w:ind w:left="-567"/>
-        <w:jc w:val="both"/>
-        <w:rPr>
-          <w:b w:val="0"/>
-          <w:bCs w:val="0"/>
-          <w:sz w:val="32"/>
-          <w:szCs w:val="32"/>
-        </w:rPr>
-      </w:pPr>
-    </w:p>
-    <w:p>
-      <w:pPr>
-        <w:pStyle w:val="Heading1"/>
-        <w:spacing w:before="195" w:line="240" w:lineRule="auto"/>
-        <w:ind w:left="0"/>
-        <w:jc w:val="both"/>
-        <w:rPr>
-          <w:b w:val="0"/>
-          <w:bCs w:val="0"/>
-          <w:sz w:val="32"/>
-          <w:szCs w:val="32"/>
-        </w:rPr>
-      </w:pPr>
-    </w:p>
-    <w:p>
-      <w:pPr>
-        <w:pStyle w:val="BodyText"/>
-        <w:rPr>
-          <w:b/>
-          <w:bCs/>
+        <w:pStyle w:val="BodyText"/>
+        <w:rPr>
           <w:sz w:val="20"/>
         </w:rPr>
       </w:pPr>
@@ -14564,7 +14784,7 @@
     <w:p>
       <w:pPr>
         <w:pStyle w:val="BodyText"/>
-        <w:spacing w:line="254" w:lineRule="auto"/>
+        <w:spacing w:line="360" w:lineRule="auto"/>
         <w:ind w:left="120" w:right="1103" w:firstLine="351"/>
         <w:jc w:val="both"/>
       </w:pPr>
@@ -14990,7 +15210,7 @@
     <w:p>
       <w:pPr>
         <w:pStyle w:val="BodyText"/>
-        <w:spacing w:line="254" w:lineRule="auto"/>
+        <w:spacing w:line="360" w:lineRule="auto"/>
         <w:ind w:left="120" w:right="1104" w:firstLine="351"/>
         <w:jc w:val="both"/>
       </w:pPr>
@@ -15127,7 +15347,7 @@
     <w:p>
       <w:pPr>
         <w:pStyle w:val="BodyText"/>
-        <w:spacing w:line="254" w:lineRule="auto"/>
+        <w:spacing w:line="360" w:lineRule="auto"/>
         <w:ind w:left="120" w:right="1103" w:firstLine="351"/>
         <w:jc w:val="both"/>
       </w:pPr>
@@ -15186,7 +15406,7 @@
     <w:p>
       <w:pPr>
         <w:pStyle w:val="Heading4"/>
-        <w:spacing w:before="0"/>
+        <w:spacing w:before="0" w:line="360" w:lineRule="auto"/>
         <w:ind w:left="1445" w:right="5487"/>
       </w:pPr>
       <w:r>
@@ -15204,7 +15424,7 @@
     </w:p>
     <w:p>
       <w:pPr>
-        <w:spacing w:before="16"/>
+        <w:spacing w:before="16" w:line="360" w:lineRule="auto"/>
         <w:ind w:left="1445" w:right="5628"/>
         <w:rPr>
           <w:b/>
@@ -15229,7 +15449,7 @@
     <w:p>
       <w:pPr>
         <w:pStyle w:val="BodyText"/>
-        <w:spacing w:before="10"/>
+        <w:spacing w:before="10" w:line="360" w:lineRule="auto"/>
         <w:rPr>
           <w:b/>
           <w:sz w:val="26"/>
@@ -15238,6 +15458,7 @@
     </w:p>
     <w:p>
       <w:pPr>
+        <w:spacing w:line="360" w:lineRule="auto"/>
         <w:ind w:left="1445" w:right="4920"/>
         <w:rPr>
           <w:b/>
@@ -15307,7 +15528,7 @@
     </w:p>
     <w:p>
       <w:pPr>
-        <w:spacing w:before="16"/>
+        <w:spacing w:before="16" w:line="360" w:lineRule="auto"/>
         <w:ind w:left="1445" w:right="5770"/>
         <w:rPr>
           <w:b/>
@@ -15346,7 +15567,7 @@
     <w:p>
       <w:pPr>
         <w:pStyle w:val="BodyText"/>
-        <w:spacing w:before="9"/>
+        <w:spacing w:before="9" w:line="360" w:lineRule="auto"/>
         <w:rPr>
           <w:b/>
           <w:sz w:val="26"/>
@@ -15355,7 +15576,7 @@
     </w:p>
     <w:p>
       <w:pPr>
-        <w:spacing w:before="1"/>
+        <w:spacing w:before="1" w:line="360" w:lineRule="auto"/>
         <w:ind w:left="1445" w:right="4920"/>
         <w:rPr>
           <w:b/>
@@ -15415,7 +15636,7 @@
     </w:p>
     <w:p>
       <w:pPr>
-        <w:spacing w:before="16"/>
+        <w:spacing w:before="16" w:line="360" w:lineRule="auto"/>
         <w:ind w:left="1445" w:right="5345"/>
         <w:rPr>
           <w:b/>
@@ -15453,7 +15674,7 @@
     </w:p>
     <w:p>
       <w:pPr>
-        <w:spacing w:before="16"/>
+        <w:spacing w:before="16" w:line="360" w:lineRule="auto"/>
         <w:ind w:right="5345"/>
         <w:rPr>
           <w:b/>
@@ -15463,6 +15684,7 @@
     </w:p>
     <w:p>
       <w:pPr>
+        <w:spacing w:line="360" w:lineRule="auto"/>
         <w:ind w:left="1445" w:right="5345"/>
         <w:rPr>
           <w:b/>
@@ -15480,17 +15702,17 @@
     </w:p>
     <w:p>
       <w:pPr>
-        <w:spacing w:before="16"/>
+        <w:spacing w:before="16" w:line="360" w:lineRule="auto"/>
         <w:ind w:left="1445" w:right="5487"/>
         <w:rPr>
           <w:b/>
           <w:sz w:val="24"/>
         </w:rPr>
         <w:sectPr>
-          <w:headerReference w:type="default" r:id="rId41"/>
-          <w:footerReference w:type="default" r:id="rId42"/>
+          <w:headerReference w:type="default" r:id="rId47"/>
+          <w:footerReference w:type="default" r:id="rId48"/>
           <w:pgSz w:w="11910" w:h="16840"/>
-          <w:pgMar w:top="1580" w:right="0" w:bottom="280" w:left="1320" w:header="0" w:footer="0" w:gutter="0"/>
+          <w:pgMar w:top="1580" w:right="0" w:bottom="1801" w:left="1320" w:header="0" w:footer="0" w:gutter="0"/>
           <w:cols w:space="720"/>
         </w:sectPr>
       </w:pPr>
@@ -15510,8 +15732,8 @@
       </w:pPr>
     </w:p>
     <w:sectPr>
-      <w:headerReference w:type="default" r:id="rId43"/>
-      <w:footerReference w:type="default" r:id="rId44"/>
+      <w:headerReference w:type="default" r:id="rId49"/>
+      <w:footerReference w:type="default" r:id="rId50"/>
       <w:pgSz w:w="11910" w:h="16840"/>
       <w:pgMar w:top="1580" w:right="0" w:bottom="280" w:left="1320" w:header="0" w:footer="0" w:gutter="0"/>
       <w:cols w:space="720"/>

--- a/docs/Report Group 10.docx
+++ b/docs/Report Group 10.docx
@@ -8426,7 +8426,7 @@
       <w:pPr>
         <w:pStyle w:val="Heading1"/>
         <w:spacing w:before="23" w:line="429" w:lineRule="auto"/>
-        <w:ind w:left="-567" w:right="951"/>
+        <w:ind w:left="-142" w:right="951"/>
         <w:rPr>
           <w:b w:val="0"/>
           <w:bCs w:val="0"/>
@@ -13345,6 +13345,140 @@
     <w:p>
       <w:pPr>
         <w:pStyle w:val="Heading1"/>
+        <w:numPr>
+          <w:ilvl w:val="0"/>
+          <w:numId w:val="24"/>
+        </w:numPr>
+        <w:spacing w:before="195" w:line="360" w:lineRule="auto"/>
+        <w:ind w:left="0" w:right="667"/>
+        <w:rPr>
+          <w:b w:val="0"/>
+          <w:bCs w:val="0"/>
+          <w:sz w:val="24"/>
+          <w:szCs w:val="24"/>
+        </w:rPr>
+      </w:pPr>
+      <w:r>
+        <w:rPr>
+          <w:b w:val="0"/>
+          <w:bCs w:val="0"/>
+          <w:sz w:val="24"/>
+          <w:szCs w:val="24"/>
+        </w:rPr>
+        <w:t xml:space="preserve"> </w:t>
+      </w:r>
+      <w:proofErr w:type="spellStart"/>
+      <w:r>
+        <w:rPr>
+          <w:b w:val="0"/>
+          <w:bCs w:val="0"/>
+          <w:sz w:val="24"/>
+          <w:szCs w:val="24"/>
+        </w:rPr>
+        <w:t>zalmoxisus</w:t>
+      </w:r>
+      <w:proofErr w:type="spellEnd"/>
+      <w:r>
+        <w:rPr>
+          <w:b w:val="0"/>
+          <w:bCs w:val="0"/>
+          <w:sz w:val="24"/>
+          <w:szCs w:val="24"/>
+        </w:rPr>
+        <w:t xml:space="preserve"> - GitHub, “</w:t>
+      </w:r>
+      <w:r>
+        <w:rPr>
+          <w:b w:val="0"/>
+          <w:bCs w:val="0"/>
+          <w:sz w:val="24"/>
+          <w:szCs w:val="24"/>
+        </w:rPr>
+        <w:t>Redux Dev tool extension</w:t>
+      </w:r>
+      <w:r>
+        <w:rPr>
+          <w:b w:val="0"/>
+          <w:bCs w:val="0"/>
+          <w:sz w:val="24"/>
+          <w:szCs w:val="24"/>
+        </w:rPr>
+        <w:t xml:space="preserve">”, </w:t>
+      </w:r>
+      <w:hyperlink r:id="rId43" w:history="1">
+        <w:r>
+          <w:rPr>
+            <w:rStyle w:val="Hyperlink"/>
+            <w:b w:val="0"/>
+            <w:bCs w:val="0"/>
+            <w:sz w:val="24"/>
+            <w:szCs w:val="24"/>
+          </w:rPr>
+          <w:t>https://github.com/zalmoxisus/redux-devtools-extension</w:t>
+        </w:r>
+      </w:hyperlink>
+    </w:p>
+    <w:p>
+      <w:pPr>
+        <w:pStyle w:val="Heading1"/>
+        <w:numPr>
+          <w:ilvl w:val="0"/>
+          <w:numId w:val="24"/>
+        </w:numPr>
+        <w:spacing w:before="195" w:line="360" w:lineRule="auto"/>
+        <w:ind w:left="0" w:right="667"/>
+        <w:rPr>
+          <w:b w:val="0"/>
+          <w:bCs w:val="0"/>
+          <w:sz w:val="24"/>
+          <w:szCs w:val="24"/>
+        </w:rPr>
+      </w:pPr>
+      <w:r>
+        <w:rPr>
+          <w:b w:val="0"/>
+          <w:bCs w:val="0"/>
+          <w:sz w:val="24"/>
+          <w:szCs w:val="24"/>
+        </w:rPr>
+        <w:t xml:space="preserve"> {z} </w:t>
+      </w:r>
+      <w:proofErr w:type="spellStart"/>
+      <w:r>
+        <w:rPr>
+          <w:b w:val="0"/>
+          <w:bCs w:val="0"/>
+          <w:sz w:val="24"/>
+          <w:szCs w:val="24"/>
+        </w:rPr>
+        <w:t>Koder</w:t>
+      </w:r>
+      <w:proofErr w:type="spellEnd"/>
+      <w:r>
+        <w:rPr>
+          <w:b w:val="0"/>
+          <w:bCs w:val="0"/>
+          <w:sz w:val="24"/>
+          <w:szCs w:val="24"/>
+        </w:rPr>
+        <w:t xml:space="preserve">, “React Redux Login, Logout, Registration example with hooks”, </w:t>
+      </w:r>
+      <w:hyperlink r:id="rId44" w:history="1">
+        <w:r>
+          <w:rPr>
+            <w:rStyle w:val="Hyperlink"/>
+            <w:b w:val="0"/>
+            <w:bCs w:val="0"/>
+            <w:sz w:val="24"/>
+            <w:szCs w:val="24"/>
+          </w:rPr>
+          <w:t>https://github.com/zalmoxisus/redux-devtools-extension</w:t>
+        </w:r>
+      </w:hyperlink>
+    </w:p>
+    <w:p>
+      <w:pPr>
+        <w:pStyle w:val="Heading1"/>
         <w:spacing w:before="195" w:line="360" w:lineRule="auto"/>
         <w:ind w:right="667"/>
         <w:rPr>
@@ -13478,62 +13612,6 @@
         <w:spacing w:before="195" w:line="240" w:lineRule="auto"/>
         <w:ind w:left="-567"/>
         <w:jc w:val="both"/>
-      </w:pPr>
-    </w:p>
-    <w:p>
-      <w:pPr>
-        <w:pStyle w:val="BodyText"/>
-        <w:rPr>
-          <w:sz w:val="20"/>
-        </w:rPr>
-      </w:pPr>
-    </w:p>
-    <w:p>
-      <w:pPr>
-        <w:pStyle w:val="BodyText"/>
-        <w:rPr>
-          <w:sz w:val="20"/>
-        </w:rPr>
-      </w:pPr>
-    </w:p>
-    <w:p>
-      <w:pPr>
-        <w:pStyle w:val="BodyText"/>
-        <w:rPr>
-          <w:sz w:val="20"/>
-        </w:rPr>
-      </w:pPr>
-    </w:p>
-    <w:p>
-      <w:pPr>
-        <w:pStyle w:val="BodyText"/>
-        <w:rPr>
-          <w:sz w:val="20"/>
-        </w:rPr>
-      </w:pPr>
-    </w:p>
-    <w:p>
-      <w:pPr>
-        <w:pStyle w:val="BodyText"/>
-        <w:rPr>
-          <w:sz w:val="20"/>
-        </w:rPr>
-      </w:pPr>
-    </w:p>
-    <w:p>
-      <w:pPr>
-        <w:pStyle w:val="BodyText"/>
-        <w:rPr>
-          <w:sz w:val="20"/>
-        </w:rPr>
-      </w:pPr>
-    </w:p>
-    <w:p>
-      <w:pPr>
-        <w:pStyle w:val="BodyText"/>
-        <w:rPr>
-          <w:sz w:val="20"/>
-        </w:rPr>
       </w:pPr>
     </w:p>
     <w:p>
@@ -14409,7 +14487,7 @@
           <w:szCs w:val="24"/>
         </w:rPr>
       </w:pPr>
-      <w:hyperlink r:id="rId43" w:history="1">
+      <w:hyperlink r:id="rId45" w:history="1">
         <w:r>
           <w:rPr>
             <w:rStyle w:val="Hyperlink"/>
@@ -14439,7 +14517,7 @@
           <w:szCs w:val="24"/>
         </w:rPr>
       </w:pPr>
-      <w:hyperlink r:id="rId44" w:history="1">
+      <w:hyperlink r:id="rId46" w:history="1">
         <w:r>
           <w:rPr>
             <w:rStyle w:val="Hyperlink"/>
@@ -14468,7 +14546,7 @@
           <w:szCs w:val="24"/>
         </w:rPr>
       </w:pPr>
-      <w:hyperlink r:id="rId45" w:history="1">
+      <w:hyperlink r:id="rId47" w:history="1">
         <w:r>
           <w:rPr>
             <w:rStyle w:val="Hyperlink"/>
@@ -14498,7 +14576,7 @@
           <w:szCs w:val="24"/>
         </w:rPr>
       </w:pPr>
-      <w:hyperlink r:id="rId46" w:history="1">
+      <w:hyperlink r:id="rId48" w:history="1">
         <w:r>
           <w:rPr>
             <w:rStyle w:val="Hyperlink"/>
@@ -15709,8 +15787,8 @@
           <w:sz w:val="24"/>
         </w:rPr>
         <w:sectPr>
-          <w:headerReference w:type="default" r:id="rId47"/>
-          <w:footerReference w:type="default" r:id="rId48"/>
+          <w:headerReference w:type="default" r:id="rId49"/>
+          <w:footerReference w:type="default" r:id="rId50"/>
           <w:pgSz w:w="11910" w:h="16840"/>
           <w:pgMar w:top="1580" w:right="0" w:bottom="1801" w:left="1320" w:header="0" w:footer="0" w:gutter="0"/>
           <w:cols w:space="720"/>
@@ -15732,8 +15810,8 @@
       </w:pPr>
     </w:p>
     <w:sectPr>
-      <w:headerReference w:type="default" r:id="rId49"/>
-      <w:footerReference w:type="default" r:id="rId50"/>
+      <w:headerReference w:type="default" r:id="rId51"/>
+      <w:footerReference w:type="default" r:id="rId52"/>
       <w:pgSz w:w="11910" w:h="16840"/>
       <w:pgMar w:top="1580" w:right="0" w:bottom="280" w:left="1320" w:header="0" w:footer="0" w:gutter="0"/>
       <w:cols w:space="720"/>

--- a/docs/Report Group 10.docx
+++ b/docs/Report Group 10.docx
@@ -3621,10 +3621,7 @@
           </w:pPr>
           <w:hyperlink w:anchor="_TOC_250001" w:history="1">
             <w:r>
-              <w:t>Scop</w:t>
-            </w:r>
-            <w:r>
-              <w:t>e</w:t>
+              <w:t>Scope</w:t>
             </w:r>
             <w:r>
               <w:rPr>
@@ -4359,10 +4356,6 @@
         <w:p>
           <w:pPr>
             <w:pStyle w:val="TOC2"/>
-            <w:numPr>
-              <w:ilvl w:val="1"/>
-              <w:numId w:val="23"/>
-            </w:numPr>
             <w:tabs>
               <w:tab w:val="right" w:pos="8469"/>
             </w:tabs>
@@ -4371,7 +4364,24 @@
             <w:jc w:val="left"/>
           </w:pPr>
           <w:r>
-            <w:t xml:space="preserve">   Posts</w:t>
+            <w:t xml:space="preserve">                  6.4    Navbar</w:t>
+          </w:r>
+        </w:p>
+        <w:p>
+          <w:pPr>
+            <w:pStyle w:val="TOC2"/>
+            <w:tabs>
+              <w:tab w:val="right" w:pos="8469"/>
+            </w:tabs>
+            <w:spacing w:before="17"/>
+            <w:ind w:right="3023"/>
+            <w:jc w:val="left"/>
+          </w:pPr>
+          <w:r>
+            <w:t xml:space="preserve">                  6.5.   </w:t>
+          </w:r>
+          <w:r>
+            <w:t>Posts</w:t>
           </w:r>
         </w:p>
         <w:p>
@@ -4392,6 +4402,35 @@
               <w:tab w:val="right" w:pos="8469"/>
             </w:tabs>
             <w:spacing w:before="17"/>
+            <w:ind w:left="120" w:right="3023"/>
+            <w:jc w:val="left"/>
+            <w:rPr>
+              <w:b/>
+              <w:bCs/>
+            </w:rPr>
+          </w:pPr>
+          <w:r>
+            <w:rPr>
+              <w:b/>
+              <w:bCs/>
+            </w:rPr>
+            <w:t xml:space="preserve">7   </w:t>
+          </w:r>
+          <w:r>
+            <w:rPr>
+              <w:b/>
+              <w:bCs/>
+            </w:rPr>
+            <w:t xml:space="preserve">Project Implementation  </w:t>
+          </w:r>
+        </w:p>
+        <w:p>
+          <w:pPr>
+            <w:pStyle w:val="TOC2"/>
+            <w:tabs>
+              <w:tab w:val="right" w:pos="8469"/>
+            </w:tabs>
+            <w:spacing w:before="17"/>
             <w:ind w:right="3023"/>
             <w:jc w:val="left"/>
             <w:rPr>
@@ -4399,19 +4438,123 @@
               <w:bCs/>
             </w:rPr>
           </w:pPr>
-          <w:r>
-            <w:rPr>
-              <w:b/>
-              <w:bCs/>
-            </w:rPr>
-            <w:t xml:space="preserve">  7   </w:t>
-          </w:r>
-          <w:r>
-            <w:rPr>
-              <w:b/>
-              <w:bCs/>
-            </w:rPr>
-            <w:t xml:space="preserve">Project Implementation  </w:t>
+        </w:p>
+        <w:p>
+          <w:pPr>
+            <w:pStyle w:val="TOC2"/>
+            <w:tabs>
+              <w:tab w:val="right" w:pos="8469"/>
+            </w:tabs>
+            <w:spacing w:before="17"/>
+            <w:ind w:right="3023"/>
+            <w:jc w:val="left"/>
+          </w:pPr>
+          <w:r>
+            <w:t xml:space="preserve">                </w:t>
+          </w:r>
+          <w:r>
+            <w:t xml:space="preserve">  </w:t>
+          </w:r>
+          <w:r>
+            <w:t>7</w:t>
+          </w:r>
+          <w:r>
+            <w:t xml:space="preserve">.1     </w:t>
+          </w:r>
+        </w:p>
+        <w:p>
+          <w:pPr>
+            <w:pStyle w:val="TOC2"/>
+            <w:tabs>
+              <w:tab w:val="right" w:pos="8469"/>
+            </w:tabs>
+            <w:spacing w:before="17"/>
+            <w:ind w:right="3023"/>
+            <w:jc w:val="left"/>
+          </w:pPr>
+          <w:r>
+            <w:t xml:space="preserve">                </w:t>
+          </w:r>
+          <w:r>
+            <w:t xml:space="preserve">  </w:t>
+          </w:r>
+          <w:r>
+            <w:t>7</w:t>
+          </w:r>
+          <w:r>
+            <w:t>.</w:t>
+          </w:r>
+          <w:r>
+            <w:t>2</w:t>
+          </w:r>
+          <w:r>
+            <w:t xml:space="preserve">    </w:t>
+          </w:r>
+        </w:p>
+        <w:p>
+          <w:pPr>
+            <w:pStyle w:val="TOC2"/>
+            <w:tabs>
+              <w:tab w:val="right" w:pos="8469"/>
+            </w:tabs>
+            <w:spacing w:before="17"/>
+            <w:ind w:right="3023"/>
+            <w:jc w:val="left"/>
+          </w:pPr>
+          <w:r>
+            <w:t xml:space="preserve">                </w:t>
+          </w:r>
+          <w:r>
+            <w:t xml:space="preserve">  </w:t>
+          </w:r>
+          <w:r>
+            <w:t>7</w:t>
+          </w:r>
+          <w:r>
+            <w:t>.</w:t>
+          </w:r>
+          <w:r>
+            <w:t>3</w:t>
+          </w:r>
+          <w:r>
+            <w:t xml:space="preserve">    </w:t>
+          </w:r>
+          <w:r>
+            <w:t xml:space="preserve"> </w:t>
+          </w:r>
+        </w:p>
+        <w:p>
+          <w:pPr>
+            <w:pStyle w:val="TOC2"/>
+            <w:tabs>
+              <w:tab w:val="right" w:pos="8469"/>
+            </w:tabs>
+            <w:spacing w:before="17"/>
+            <w:ind w:right="3023"/>
+            <w:jc w:val="left"/>
+          </w:pPr>
+          <w:r>
+            <w:t xml:space="preserve">                  </w:t>
+          </w:r>
+          <w:r>
+            <w:t>7</w:t>
+          </w:r>
+          <w:r>
+            <w:t xml:space="preserve">.4   </w:t>
+          </w:r>
+        </w:p>
+        <w:p>
+          <w:pPr>
+            <w:pStyle w:val="TOC2"/>
+            <w:tabs>
+              <w:tab w:val="right" w:pos="8469"/>
+            </w:tabs>
+            <w:spacing w:before="17"/>
+            <w:ind w:right="3023"/>
+            <w:jc w:val="left"/>
+          </w:pPr>
+          <w:r>
+            <w:t xml:space="preserve">                 </w:t>
           </w:r>
         </w:p>
         <w:p>
@@ -4443,6 +4586,21 @@
               <w:bCs/>
             </w:rPr>
           </w:pPr>
+        </w:p>
+        <w:p>
+          <w:pPr>
+            <w:pStyle w:val="TOC2"/>
+            <w:tabs>
+              <w:tab w:val="right" w:pos="8469"/>
+            </w:tabs>
+            <w:spacing w:before="17"/>
+            <w:ind w:right="3023"/>
+            <w:jc w:val="left"/>
+            <w:rPr>
+              <w:b/>
+              <w:bCs/>
+            </w:rPr>
+          </w:pPr>
           <w:r>
             <w:rPr>
               <w:b/>
@@ -4455,7 +4613,14 @@
               <w:b/>
               <w:bCs/>
             </w:rPr>
-            <w:t>Result and analysis</w:t>
+            <w:t>Result and analys</w:t>
+          </w:r>
+          <w:r>
+            <w:rPr>
+              <w:b/>
+              <w:bCs/>
+            </w:rPr>
+            <w:t>is</w:t>
           </w:r>
         </w:p>
         <w:p>
@@ -4477,110 +4642,6 @@
               <w:b/>
               <w:bCs/>
             </w:rPr>
-            <w:t xml:space="preserve">                         </w:t>
-          </w:r>
-        </w:p>
-        <w:p>
-          <w:pPr>
-            <w:pStyle w:val="TOC2"/>
-            <w:tabs>
-              <w:tab w:val="right" w:pos="8469"/>
-            </w:tabs>
-            <w:spacing w:before="17"/>
-            <w:ind w:left="471" w:right="3023"/>
-            <w:jc w:val="left"/>
-            <w:rPr>
-              <w:b/>
-              <w:bCs/>
-            </w:rPr>
-          </w:pPr>
-        </w:p>
-        <w:p>
-          <w:pPr>
-            <w:pStyle w:val="TOC2"/>
-            <w:tabs>
-              <w:tab w:val="right" w:pos="8469"/>
-            </w:tabs>
-            <w:spacing w:before="17"/>
-            <w:ind w:left="471" w:right="3023"/>
-            <w:jc w:val="left"/>
-            <w:rPr>
-              <w:b/>
-              <w:bCs/>
-            </w:rPr>
-          </w:pPr>
-        </w:p>
-        <w:p>
-          <w:pPr>
-            <w:pStyle w:val="TOC2"/>
-            <w:tabs>
-              <w:tab w:val="right" w:pos="8469"/>
-            </w:tabs>
-            <w:spacing w:before="17"/>
-            <w:ind w:left="471" w:right="3023"/>
-            <w:jc w:val="left"/>
-            <w:rPr>
-              <w:b/>
-              <w:bCs/>
-            </w:rPr>
-          </w:pPr>
-        </w:p>
-        <w:p>
-          <w:pPr>
-            <w:pStyle w:val="TOC2"/>
-            <w:tabs>
-              <w:tab w:val="right" w:pos="8469"/>
-            </w:tabs>
-            <w:spacing w:before="17"/>
-            <w:ind w:left="471" w:right="3023"/>
-            <w:jc w:val="left"/>
-            <w:rPr>
-              <w:b/>
-              <w:bCs/>
-            </w:rPr>
-          </w:pPr>
-          <w:r>
-            <w:rPr>
-              <w:b/>
-              <w:bCs/>
-            </w:rPr>
-            <w:t xml:space="preserve">        </w:t>
-          </w:r>
-        </w:p>
-        <w:p>
-          <w:pPr>
-            <w:pStyle w:val="TOC2"/>
-            <w:tabs>
-              <w:tab w:val="right" w:pos="8469"/>
-            </w:tabs>
-            <w:spacing w:before="17"/>
-            <w:ind w:left="471" w:right="3023"/>
-            <w:jc w:val="left"/>
-            <w:rPr>
-              <w:b/>
-              <w:bCs/>
-            </w:rPr>
-          </w:pPr>
-        </w:p>
-        <w:p>
-          <w:pPr>
-            <w:pStyle w:val="TOC2"/>
-            <w:tabs>
-              <w:tab w:val="right" w:pos="8469"/>
-            </w:tabs>
-            <w:spacing w:before="17"/>
-            <w:ind w:left="471" w:right="3023"/>
-            <w:jc w:val="left"/>
-            <w:rPr>
-              <w:b/>
-              <w:bCs/>
-            </w:rPr>
-          </w:pPr>
-          <w:r>
-            <w:rPr>
-              <w:b/>
-              <w:bCs/>
-            </w:rPr>
             <w:t xml:space="preserve">                     </w:t>
           </w:r>
           <w:r>
@@ -4596,7 +4657,7 @@
             <w:pStyle w:val="TOC2"/>
             <w:numPr>
               <w:ilvl w:val="0"/>
-              <w:numId w:val="23"/>
+              <w:numId w:val="26"/>
             </w:numPr>
             <w:tabs>
               <w:tab w:val="right" w:pos="8469"/>
@@ -4629,7 +4690,7 @@
           </w:pPr>
           <w:proofErr w:type="gramStart"/>
           <w:r>
-            <w:t>0</w:t>
+            <w:t>9</w:t>
           </w:r>
           <w:r>
             <w:t xml:space="preserve">.1  </w:t>
@@ -4675,22 +4736,18 @@
             <w:spacing w:before="17"/>
             <w:ind w:right="3023"/>
             <w:jc w:val="left"/>
-          </w:pPr>
-        </w:p>
-        <w:p>
-          <w:pPr>
-            <w:pStyle w:val="TOC2"/>
-            <w:tabs>
-              <w:tab w:val="right" w:pos="8469"/>
-            </w:tabs>
-            <w:spacing w:before="17"/>
-            <w:ind w:left="360" w:right="3023"/>
-            <w:jc w:val="left"/>
             <w:rPr>
               <w:b/>
               <w:bCs/>
             </w:rPr>
           </w:pPr>
+          <w:r>
+            <w:rPr>
+              <w:b/>
+              <w:bCs/>
+            </w:rPr>
+            <w:t xml:space="preserve">  </w:t>
+          </w:r>
           <w:proofErr w:type="gramStart"/>
           <w:r>
             <w:rPr>
@@ -4743,6 +4800,13 @@
               <w:bCs/>
             </w:rPr>
           </w:pPr>
+          <w:r>
+            <w:rPr>
+              <w:b/>
+              <w:bCs/>
+            </w:rPr>
+            <w:t xml:space="preserve"> </w:t>
+          </w:r>
         </w:p>
         <w:p>
           <w:pPr>
@@ -4758,6 +4822,7 @@
               <w:bCs/>
             </w:rPr>
           </w:pPr>
+          <w:proofErr w:type="gramStart"/>
           <w:r>
             <w:rPr>
               <w:b/>
@@ -4777,8 +4842,23 @@
               <w:b/>
               <w:bCs/>
             </w:rPr>
-            <w:t xml:space="preserve"> Bibliography</w:t>
-          </w:r>
+            <w:t xml:space="preserve"> </w:t>
+          </w:r>
+          <w:r>
+            <w:rPr>
+              <w:b/>
+              <w:bCs/>
+            </w:rPr>
+            <w:t xml:space="preserve"> </w:t>
+          </w:r>
+          <w:r>
+            <w:rPr>
+              <w:b/>
+              <w:bCs/>
+            </w:rPr>
+            <w:t>Bibliography</w:t>
+          </w:r>
+          <w:proofErr w:type="gramEnd"/>
         </w:p>
         <w:p>
           <w:pPr>
@@ -4789,6 +4869,7 @@
             <w:spacing w:before="251"/>
             <w:ind w:left="0" w:firstLine="0"/>
           </w:pPr>
+          <w:proofErr w:type="gramStart"/>
           <w:r>
             <w:t>1</w:t>
           </w:r>
@@ -4799,8 +4880,12 @@
             <w:t xml:space="preserve"> </w:t>
           </w:r>
           <w:r>
+            <w:t xml:space="preserve"> </w:t>
+          </w:r>
+          <w:r>
             <w:t>Appendices</w:t>
           </w:r>
+          <w:proofErr w:type="gramEnd"/>
           <w:r>
             <w:tab/>
           </w:r>
@@ -6727,9 +6812,9 @@
           <w:szCs w:val="28"/>
         </w:rPr>
         <w:drawing>
-          <wp:inline distT="0" distB="0" distL="0" distR="0" wp14:anchorId="4321E35E" wp14:editId="061C76E0">
+          <wp:inline distT="0" distB="0" distL="0" distR="0" wp14:anchorId="4321E35E" wp14:editId="398889CF">
             <wp:extent cx="5494020" cy="3095625"/>
-            <wp:effectExtent l="0" t="0" r="5080" b="3175"/>
+            <wp:effectExtent l="0" t="0" r="5080" b="5715"/>
             <wp:docPr id="26" name="Picture 26"/>
             <wp:cNvGraphicFramePr>
               <a:graphicFrameLocks xmlns:a="http://schemas.openxmlformats.org/drawingml/2006/main" noChangeAspect="1"/>
@@ -6750,7 +6835,7 @@
                   <pic:spPr>
                     <a:xfrm>
                       <a:off x="0" y="0"/>
-                      <a:ext cx="5503233" cy="3100816"/>
+                      <a:ext cx="5494020" cy="3095625"/>
                     </a:xfrm>
                     <a:prstGeom prst="rect">
                       <a:avLst/>
@@ -8475,20 +8560,8 @@
           <w:sz w:val="24"/>
           <w:szCs w:val="24"/>
         </w:rPr>
-        <w:t xml:space="preserve">accounts in order to use the website. They need to provide </w:t>
-      </w:r>
-      <w:proofErr w:type="gramStart"/>
-      <w:r>
-        <w:rPr>
-          <w:b w:val="0"/>
-          <w:bCs w:val="0"/>
-          <w:color w:val="000000" w:themeColor="text1"/>
-          <w:sz w:val="24"/>
-          <w:szCs w:val="24"/>
-        </w:rPr>
-        <w:t>their</w:t>
-      </w:r>
-      <w:proofErr w:type="gramEnd"/>
+        <w:t>accounts in order to use the website. They need to provide their</w:t>
+      </w:r>
       <w:r>
         <w:rPr>
           <w:b w:val="0"/>
@@ -8499,6 +8572,86 @@
         </w:rPr>
         <w:t xml:space="preserve"> </w:t>
       </w:r>
+      <w:r>
+        <w:rPr>
+          <w:b w:val="0"/>
+          <w:bCs w:val="0"/>
+          <w:color w:val="000000" w:themeColor="text1"/>
+          <w:sz w:val="24"/>
+          <w:szCs w:val="24"/>
+        </w:rPr>
+        <w:t xml:space="preserve">name, email id, and a password for their account. They will be required to re-enter their password to confirm it, and then after hitting the submit button, an account with these credentials will be made in the backend.  </w:t>
+      </w:r>
+    </w:p>
+    <w:p>
+      <w:pPr>
+        <w:pStyle w:val="Heading1"/>
+        <w:spacing w:before="23" w:line="429" w:lineRule="auto"/>
+        <w:ind w:left="0" w:right="951"/>
+        <w:rPr>
+          <w:b w:val="0"/>
+          <w:bCs w:val="0"/>
+          <w:color w:val="000000" w:themeColor="text1"/>
+          <w:sz w:val="24"/>
+          <w:szCs w:val="24"/>
+        </w:rPr>
+      </w:pPr>
+    </w:p>
+    <w:p>
+      <w:pPr>
+        <w:pStyle w:val="Heading1"/>
+        <w:spacing w:before="23" w:line="429" w:lineRule="auto"/>
+        <w:ind w:left="0" w:right="951"/>
+        <w:rPr>
+          <w:b w:val="0"/>
+          <w:bCs w:val="0"/>
+          <w:color w:val="000000" w:themeColor="text1"/>
+          <w:sz w:val="24"/>
+          <w:szCs w:val="24"/>
+        </w:rPr>
+      </w:pPr>
+    </w:p>
+    <w:p>
+      <w:pPr>
+        <w:pStyle w:val="Heading1"/>
+        <w:spacing w:before="23" w:line="429" w:lineRule="auto"/>
+        <w:ind w:left="0" w:right="951"/>
+        <w:rPr>
+          <w:b w:val="0"/>
+          <w:bCs w:val="0"/>
+          <w:color w:val="000000" w:themeColor="text1"/>
+          <w:sz w:val="24"/>
+          <w:szCs w:val="24"/>
+        </w:rPr>
+      </w:pPr>
+    </w:p>
+    <w:p>
+      <w:pPr>
+        <w:pStyle w:val="Heading1"/>
+        <w:spacing w:before="23" w:line="429" w:lineRule="auto"/>
+        <w:ind w:left="0" w:right="951"/>
+        <w:rPr>
+          <w:b w:val="0"/>
+          <w:bCs w:val="0"/>
+          <w:color w:val="000000" w:themeColor="text1"/>
+          <w:sz w:val="24"/>
+          <w:szCs w:val="24"/>
+        </w:rPr>
+      </w:pPr>
+    </w:p>
+    <w:p>
+      <w:pPr>
+        <w:pStyle w:val="Heading1"/>
+        <w:spacing w:before="23" w:line="429" w:lineRule="auto"/>
+        <w:ind w:left="0" w:right="951"/>
+        <w:rPr>
+          <w:b w:val="0"/>
+          <w:bCs w:val="0"/>
+          <w:color w:val="000000" w:themeColor="text1"/>
+          <w:sz w:val="24"/>
+          <w:szCs w:val="24"/>
+        </w:rPr>
+      </w:pPr>
     </w:p>
     <w:p>
       <w:pPr>
@@ -8506,13 +8659,35 @@
         <w:spacing w:before="23" w:line="429" w:lineRule="auto"/>
         <w:ind w:left="-567" w:right="951"/>
         <w:rPr>
-          <w:b w:val="0"/>
-          <w:bCs w:val="0"/>
-          <w:color w:val="000000" w:themeColor="text1"/>
-          <w:sz w:val="24"/>
-          <w:szCs w:val="24"/>
-        </w:rPr>
-      </w:pPr>
+          <w:color w:val="000000" w:themeColor="text1"/>
+          <w:sz w:val="32"/>
+          <w:szCs w:val="32"/>
+        </w:rPr>
+      </w:pPr>
+      <w:r>
+        <w:rPr>
+          <w:color w:val="000000" w:themeColor="text1"/>
+          <w:sz w:val="32"/>
+          <w:szCs w:val="32"/>
+        </w:rPr>
+        <w:t xml:space="preserve">6.1.3    </w:t>
+      </w:r>
+      <w:r>
+        <w:rPr>
+          <w:color w:val="000000" w:themeColor="text1"/>
+          <w:sz w:val="32"/>
+          <w:szCs w:val="32"/>
+        </w:rPr>
+        <w:t xml:space="preserve">Login in </w:t>
+      </w:r>
+      <w:r>
+        <w:rPr>
+          <w:color w:val="000000" w:themeColor="text1"/>
+          <w:sz w:val="32"/>
+          <w:szCs w:val="32"/>
+        </w:rPr>
+        <w:t>page</w:t>
+      </w:r>
     </w:p>
     <w:p>
       <w:pPr>
@@ -8541,6 +8716,26 @@
           <w:szCs w:val="24"/>
         </w:rPr>
       </w:pPr>
+      <w:r>
+        <w:rPr>
+          <w:b w:val="0"/>
+          <w:bCs w:val="0"/>
+          <w:color w:val="000000" w:themeColor="text1"/>
+          <w:sz w:val="24"/>
+          <w:szCs w:val="24"/>
+        </w:rPr>
+        <w:t>Already registered users</w:t>
+      </w:r>
+      <w:r>
+        <w:rPr>
+          <w:b w:val="0"/>
+          <w:bCs w:val="0"/>
+          <w:color w:val="000000" w:themeColor="text1"/>
+          <w:sz w:val="24"/>
+          <w:szCs w:val="24"/>
+        </w:rPr>
+        <w:t xml:space="preserve"> need to provide their password and email id while trying to login. The backend then authenticates the corresponding password to its corresponding email id and checks whether or not is valid.</w:t>
+      </w:r>
     </w:p>
     <w:p>
       <w:pPr>
@@ -8569,6 +8764,196 @@
           <w:szCs w:val="24"/>
         </w:rPr>
       </w:pPr>
+      <w:r>
+        <w:rPr>
+          <w:b w:val="0"/>
+          <w:bCs w:val="0"/>
+          <w:color w:val="000000" w:themeColor="text1"/>
+          <w:sz w:val="24"/>
+          <w:szCs w:val="24"/>
+        </w:rPr>
+        <w:t xml:space="preserve">If the password is valid, the user would be taken to his dashboard where he can see his past activity and feed. </w:t>
+      </w:r>
+    </w:p>
+    <w:p>
+      <w:pPr>
+        <w:pStyle w:val="Heading1"/>
+        <w:spacing w:before="23" w:line="429" w:lineRule="auto"/>
+        <w:ind w:left="-567" w:right="951"/>
+        <w:rPr>
+          <w:b w:val="0"/>
+          <w:bCs w:val="0"/>
+          <w:color w:val="000000" w:themeColor="text1"/>
+          <w:sz w:val="24"/>
+          <w:szCs w:val="24"/>
+        </w:rPr>
+      </w:pPr>
+      <w:r>
+        <w:rPr>
+          <w:b w:val="0"/>
+          <w:bCs w:val="0"/>
+          <w:color w:val="000000" w:themeColor="text1"/>
+          <w:sz w:val="24"/>
+          <w:szCs w:val="24"/>
+        </w:rPr>
+        <w:t>If the password is invalid, then the user would be prompted to re-enter the correct password again.</w:t>
+      </w:r>
+    </w:p>
+    <w:p>
+      <w:pPr>
+        <w:pStyle w:val="Heading1"/>
+        <w:spacing w:before="23" w:line="429" w:lineRule="auto"/>
+        <w:ind w:left="-567" w:right="951"/>
+        <w:rPr>
+          <w:b w:val="0"/>
+          <w:bCs w:val="0"/>
+          <w:color w:val="000000" w:themeColor="text1"/>
+          <w:sz w:val="24"/>
+          <w:szCs w:val="24"/>
+        </w:rPr>
+      </w:pPr>
+    </w:p>
+    <w:p>
+      <w:pPr>
+        <w:pStyle w:val="Heading1"/>
+        <w:spacing w:before="23" w:line="429" w:lineRule="auto"/>
+        <w:ind w:left="-567" w:right="951"/>
+        <w:rPr>
+          <w:b w:val="0"/>
+          <w:bCs w:val="0"/>
+          <w:color w:val="000000" w:themeColor="text1"/>
+          <w:sz w:val="24"/>
+          <w:szCs w:val="24"/>
+        </w:rPr>
+      </w:pPr>
+      <w:r>
+        <w:rPr>
+          <w:b w:val="0"/>
+          <w:bCs w:val="0"/>
+          <w:color w:val="000000" w:themeColor="text1"/>
+          <w:sz w:val="24"/>
+          <w:szCs w:val="24"/>
+        </w:rPr>
+        <w:t xml:space="preserve">In both these scenarios, that is for login and sign up, the user can anytime navigate to the last page, that is the landing page, and choose a new option (either login or sign up). Hence to avoid redundancy, we have removed the navbar from all these </w:t>
+      </w:r>
+      <w:proofErr w:type="spellStart"/>
+      <w:r>
+        <w:rPr>
+          <w:b w:val="0"/>
+          <w:bCs w:val="0"/>
+          <w:color w:val="000000" w:themeColor="text1"/>
+          <w:sz w:val="24"/>
+          <w:szCs w:val="24"/>
+        </w:rPr>
+        <w:t>these</w:t>
+      </w:r>
+      <w:proofErr w:type="spellEnd"/>
+      <w:r>
+        <w:rPr>
+          <w:b w:val="0"/>
+          <w:bCs w:val="0"/>
+          <w:color w:val="000000" w:themeColor="text1"/>
+          <w:sz w:val="24"/>
+          <w:szCs w:val="24"/>
+        </w:rPr>
+        <w:t xml:space="preserve"> pages, as it serves the same purpose.</w:t>
+      </w:r>
+    </w:p>
+    <w:p>
+      <w:pPr>
+        <w:pStyle w:val="Heading1"/>
+        <w:spacing w:before="23" w:line="429" w:lineRule="auto"/>
+        <w:ind w:left="-567" w:right="951"/>
+        <w:rPr>
+          <w:color w:val="000000" w:themeColor="text1"/>
+          <w:sz w:val="32"/>
+          <w:szCs w:val="32"/>
+        </w:rPr>
+      </w:pPr>
+    </w:p>
+    <w:p>
+      <w:pPr>
+        <w:pStyle w:val="Heading1"/>
+        <w:spacing w:before="23" w:line="429" w:lineRule="auto"/>
+        <w:ind w:left="-567" w:right="951"/>
+        <w:rPr>
+          <w:color w:val="000000" w:themeColor="text1"/>
+          <w:sz w:val="32"/>
+          <w:szCs w:val="32"/>
+        </w:rPr>
+      </w:pPr>
+    </w:p>
+    <w:p>
+      <w:pPr>
+        <w:pStyle w:val="Heading1"/>
+        <w:spacing w:before="23" w:line="429" w:lineRule="auto"/>
+        <w:ind w:left="-567" w:right="951"/>
+        <w:rPr>
+          <w:color w:val="000000" w:themeColor="text1"/>
+          <w:sz w:val="32"/>
+          <w:szCs w:val="32"/>
+        </w:rPr>
+      </w:pPr>
+    </w:p>
+    <w:p>
+      <w:pPr>
+        <w:pStyle w:val="Heading1"/>
+        <w:spacing w:before="23" w:line="429" w:lineRule="auto"/>
+        <w:ind w:left="-567" w:right="951"/>
+        <w:rPr>
+          <w:color w:val="000000" w:themeColor="text1"/>
+          <w:sz w:val="32"/>
+          <w:szCs w:val="32"/>
+        </w:rPr>
+      </w:pPr>
+    </w:p>
+    <w:p>
+      <w:pPr>
+        <w:pStyle w:val="Heading1"/>
+        <w:spacing w:before="23" w:line="429" w:lineRule="auto"/>
+        <w:ind w:left="-567" w:right="951"/>
+        <w:rPr>
+          <w:color w:val="000000" w:themeColor="text1"/>
+          <w:sz w:val="32"/>
+          <w:szCs w:val="32"/>
+        </w:rPr>
+      </w:pPr>
+    </w:p>
+    <w:p>
+      <w:pPr>
+        <w:pStyle w:val="Heading1"/>
+        <w:spacing w:before="23" w:line="429" w:lineRule="auto"/>
+        <w:ind w:left="-567" w:right="951"/>
+        <w:rPr>
+          <w:color w:val="000000" w:themeColor="text1"/>
+          <w:sz w:val="32"/>
+          <w:szCs w:val="32"/>
+        </w:rPr>
+      </w:pPr>
+    </w:p>
+    <w:p>
+      <w:pPr>
+        <w:pStyle w:val="Heading1"/>
+        <w:spacing w:before="23" w:line="429" w:lineRule="auto"/>
+        <w:ind w:left="-567" w:right="951"/>
+        <w:rPr>
+          <w:color w:val="000000" w:themeColor="text1"/>
+          <w:sz w:val="32"/>
+          <w:szCs w:val="32"/>
+        </w:rPr>
+      </w:pPr>
+    </w:p>
+    <w:p>
+      <w:pPr>
+        <w:pStyle w:val="Heading1"/>
+        <w:spacing w:before="23" w:line="429" w:lineRule="auto"/>
+        <w:ind w:left="-567" w:right="951"/>
+        <w:rPr>
+          <w:color w:val="000000" w:themeColor="text1"/>
+          <w:sz w:val="32"/>
+          <w:szCs w:val="32"/>
+        </w:rPr>
+      </w:pPr>
     </w:p>
     <w:p>
       <w:pPr>
@@ -8576,11 +8961,21 @@
         <w:spacing w:before="23" w:line="429" w:lineRule="auto"/>
         <w:ind w:left="0" w:right="951"/>
         <w:rPr>
-          <w:b w:val="0"/>
-          <w:bCs w:val="0"/>
-          <w:color w:val="000000" w:themeColor="text1"/>
-          <w:sz w:val="24"/>
-          <w:szCs w:val="24"/>
+          <w:color w:val="000000" w:themeColor="text1"/>
+          <w:sz w:val="32"/>
+          <w:szCs w:val="32"/>
+        </w:rPr>
+      </w:pPr>
+    </w:p>
+    <w:p>
+      <w:pPr>
+        <w:pStyle w:val="Heading1"/>
+        <w:spacing w:before="23" w:line="429" w:lineRule="auto"/>
+        <w:ind w:left="0" w:right="951"/>
+        <w:rPr>
+          <w:color w:val="000000" w:themeColor="text1"/>
+          <w:sz w:val="32"/>
+          <w:szCs w:val="32"/>
         </w:rPr>
       </w:pPr>
     </w:p>
@@ -8601,24 +8996,726 @@
           <w:sz w:val="32"/>
           <w:szCs w:val="32"/>
         </w:rPr>
-        <w:t xml:space="preserve">6.1.3    </w:t>
-      </w:r>
-      <w:r>
+        <w:t>6.2 User profile</w:t>
+      </w:r>
+    </w:p>
+    <w:p>
+      <w:pPr>
+        <w:pStyle w:val="Heading1"/>
+        <w:spacing w:before="23" w:line="429" w:lineRule="auto"/>
+        <w:ind w:left="-567" w:right="951"/>
         <w:rPr>
           <w:color w:val="000000" w:themeColor="text1"/>
           <w:sz w:val="32"/>
           <w:szCs w:val="32"/>
         </w:rPr>
-        <w:t xml:space="preserve">Login in </w:t>
-      </w:r>
-      <w:r>
+      </w:pPr>
+    </w:p>
+    <w:p>
+      <w:pPr>
+        <w:pStyle w:val="Heading1"/>
+        <w:spacing w:before="23" w:line="429" w:lineRule="auto"/>
+        <w:ind w:left="-567" w:right="951"/>
+        <w:rPr>
+          <w:b w:val="0"/>
+          <w:bCs w:val="0"/>
+          <w:color w:val="000000" w:themeColor="text1"/>
+          <w:sz w:val="24"/>
+          <w:szCs w:val="24"/>
+        </w:rPr>
+      </w:pPr>
+      <w:r>
+        <w:rPr>
+          <w:b w:val="0"/>
+          <w:bCs w:val="0"/>
+          <w:color w:val="000000" w:themeColor="text1"/>
+          <w:sz w:val="24"/>
+          <w:szCs w:val="24"/>
+        </w:rPr>
+        <w:t xml:space="preserve">Once a user has registered for a </w:t>
+      </w:r>
+      <w:proofErr w:type="spellStart"/>
+      <w:r>
+        <w:rPr>
+          <w:b w:val="0"/>
+          <w:bCs w:val="0"/>
+          <w:color w:val="000000" w:themeColor="text1"/>
+          <w:sz w:val="24"/>
+          <w:szCs w:val="24"/>
+        </w:rPr>
+        <w:t>Connecture</w:t>
+      </w:r>
+      <w:proofErr w:type="spellEnd"/>
+      <w:r>
+        <w:rPr>
+          <w:b w:val="0"/>
+          <w:bCs w:val="0"/>
+          <w:color w:val="000000" w:themeColor="text1"/>
+          <w:sz w:val="24"/>
+          <w:szCs w:val="24"/>
+        </w:rPr>
+        <w:t xml:space="preserve"> account</w:t>
+      </w:r>
+      <w:r>
+        <w:rPr>
+          <w:b w:val="0"/>
+          <w:bCs w:val="0"/>
+          <w:color w:val="000000" w:themeColor="text1"/>
+          <w:sz w:val="24"/>
+          <w:szCs w:val="24"/>
+        </w:rPr>
+        <w:t xml:space="preserve">, he may like to set up his </w:t>
+      </w:r>
+      <w:proofErr w:type="spellStart"/>
+      <w:r>
+        <w:rPr>
+          <w:b w:val="0"/>
+          <w:bCs w:val="0"/>
+          <w:color w:val="000000" w:themeColor="text1"/>
+          <w:sz w:val="24"/>
+          <w:szCs w:val="24"/>
+        </w:rPr>
+        <w:t>Connecture</w:t>
+      </w:r>
+      <w:proofErr w:type="spellEnd"/>
+      <w:r>
+        <w:rPr>
+          <w:b w:val="0"/>
+          <w:bCs w:val="0"/>
+          <w:color w:val="000000" w:themeColor="text1"/>
+          <w:sz w:val="24"/>
+          <w:szCs w:val="24"/>
+        </w:rPr>
+        <w:t xml:space="preserve"> profile. Since this is a very important part of UX, as this is how the user wishes to express himself on the site, we </w:t>
+      </w:r>
+      <w:r>
+        <w:rPr>
+          <w:b w:val="0"/>
+          <w:bCs w:val="0"/>
+          <w:color w:val="000000" w:themeColor="text1"/>
+          <w:sz w:val="24"/>
+          <w:szCs w:val="24"/>
+        </w:rPr>
+        <w:t xml:space="preserve">made sure that his experience </w:t>
+      </w:r>
+      <w:r>
+        <w:rPr>
+          <w:b w:val="0"/>
+          <w:bCs w:val="0"/>
+          <w:color w:val="000000" w:themeColor="text1"/>
+          <w:sz w:val="24"/>
+          <w:szCs w:val="24"/>
+        </w:rPr>
+        <w:t>involves</w:t>
+      </w:r>
+      <w:r>
+        <w:rPr>
+          <w:b w:val="0"/>
+          <w:bCs w:val="0"/>
+          <w:color w:val="000000" w:themeColor="text1"/>
+          <w:sz w:val="24"/>
+          <w:szCs w:val="24"/>
+        </w:rPr>
+        <w:t xml:space="preserve"> the least amount of inconvenience. Hence, to improve the overall UX of the website, we did not </w:t>
+      </w:r>
+      <w:proofErr w:type="gramStart"/>
+      <w:r>
+        <w:rPr>
+          <w:b w:val="0"/>
+          <w:bCs w:val="0"/>
+          <w:color w:val="000000" w:themeColor="text1"/>
+          <w:sz w:val="24"/>
+          <w:szCs w:val="24"/>
+        </w:rPr>
+        <w:t>asked</w:t>
+      </w:r>
+      <w:proofErr w:type="gramEnd"/>
+      <w:r>
+        <w:rPr>
+          <w:b w:val="0"/>
+          <w:bCs w:val="0"/>
+          <w:color w:val="000000" w:themeColor="text1"/>
+          <w:sz w:val="24"/>
+          <w:szCs w:val="24"/>
+        </w:rPr>
+        <w:t xml:space="preserve"> for any additional details during the registration part. We wanted to make sure that any user is able to make an account in the least possible time and with less hassle. </w:t>
+      </w:r>
+      <w:proofErr w:type="gramStart"/>
+      <w:r>
+        <w:rPr>
+          <w:b w:val="0"/>
+          <w:bCs w:val="0"/>
+          <w:color w:val="000000" w:themeColor="text1"/>
+          <w:sz w:val="24"/>
+          <w:szCs w:val="24"/>
+        </w:rPr>
+        <w:t>Hence</w:t>
+      </w:r>
+      <w:proofErr w:type="gramEnd"/>
+      <w:r>
+        <w:rPr>
+          <w:b w:val="0"/>
+          <w:bCs w:val="0"/>
+          <w:color w:val="000000" w:themeColor="text1"/>
+          <w:sz w:val="24"/>
+          <w:szCs w:val="24"/>
+        </w:rPr>
+        <w:t xml:space="preserve"> we kept the more time intensive profile setting setup task later, after a user has a secure account. This way, the user can come back to the website via login and set up his profile anytime he </w:t>
+      </w:r>
+      <w:proofErr w:type="gramStart"/>
+      <w:r>
+        <w:rPr>
+          <w:b w:val="0"/>
+          <w:bCs w:val="0"/>
+          <w:color w:val="000000" w:themeColor="text1"/>
+          <w:sz w:val="24"/>
+          <w:szCs w:val="24"/>
+        </w:rPr>
+        <w:t>want</w:t>
+      </w:r>
+      <w:proofErr w:type="gramEnd"/>
+      <w:r>
+        <w:rPr>
+          <w:b w:val="0"/>
+          <w:bCs w:val="0"/>
+          <w:color w:val="000000" w:themeColor="text1"/>
+          <w:sz w:val="24"/>
+          <w:szCs w:val="24"/>
+        </w:rPr>
+        <w:t xml:space="preserve">. He can have </w:t>
+      </w:r>
+      <w:proofErr w:type="spellStart"/>
+      <w:proofErr w:type="gramStart"/>
+      <w:r>
+        <w:rPr>
+          <w:b w:val="0"/>
+          <w:bCs w:val="0"/>
+          <w:color w:val="000000" w:themeColor="text1"/>
+          <w:sz w:val="24"/>
+          <w:szCs w:val="24"/>
+        </w:rPr>
+        <w:t>a</w:t>
+      </w:r>
+      <w:proofErr w:type="spellEnd"/>
+      <w:proofErr w:type="gramEnd"/>
+      <w:r>
+        <w:rPr>
+          <w:b w:val="0"/>
+          <w:bCs w:val="0"/>
+          <w:color w:val="000000" w:themeColor="text1"/>
+          <w:sz w:val="24"/>
+          <w:szCs w:val="24"/>
+        </w:rPr>
+        <w:t xml:space="preserve"> account, and his profile would be made with his minimum details, hence, making the process a bit more easier. </w:t>
+      </w:r>
+    </w:p>
+    <w:p>
+      <w:pPr>
+        <w:pStyle w:val="Heading1"/>
+        <w:spacing w:before="23" w:line="429" w:lineRule="auto"/>
+        <w:ind w:left="-567" w:right="951"/>
+        <w:rPr>
+          <w:b w:val="0"/>
+          <w:bCs w:val="0"/>
+          <w:color w:val="000000" w:themeColor="text1"/>
+          <w:sz w:val="24"/>
+          <w:szCs w:val="24"/>
+        </w:rPr>
+      </w:pPr>
+    </w:p>
+    <w:p>
+      <w:pPr>
+        <w:pStyle w:val="Heading1"/>
+        <w:spacing w:before="23" w:line="429" w:lineRule="auto"/>
+        <w:ind w:left="-567" w:right="951"/>
+        <w:rPr>
+          <w:b w:val="0"/>
+          <w:bCs w:val="0"/>
+          <w:color w:val="000000" w:themeColor="text1"/>
+          <w:sz w:val="24"/>
+          <w:szCs w:val="24"/>
+        </w:rPr>
+      </w:pPr>
+      <w:r>
+        <w:rPr>
+          <w:b w:val="0"/>
+          <w:bCs w:val="0"/>
+          <w:color w:val="000000" w:themeColor="text1"/>
+          <w:sz w:val="24"/>
+          <w:szCs w:val="24"/>
+        </w:rPr>
+        <w:t xml:space="preserve">For the user profile, we ask the user’s </w:t>
+      </w:r>
+      <w:r>
+        <w:rPr>
+          <w:b w:val="0"/>
+          <w:bCs w:val="0"/>
+          <w:color w:val="000000" w:themeColor="text1"/>
+          <w:sz w:val="24"/>
+          <w:szCs w:val="24"/>
+        </w:rPr>
+        <w:t>educational status. This website is for college students, so the possible values</w:t>
+      </w:r>
+      <w:r>
+        <w:rPr>
+          <w:b w:val="0"/>
+          <w:bCs w:val="0"/>
+          <w:color w:val="000000" w:themeColor="text1"/>
+          <w:sz w:val="24"/>
+          <w:szCs w:val="24"/>
+        </w:rPr>
+        <w:t xml:space="preserve"> could be either 1</w:t>
+      </w:r>
+      <w:r>
+        <w:rPr>
+          <w:b w:val="0"/>
+          <w:bCs w:val="0"/>
+          <w:color w:val="000000" w:themeColor="text1"/>
+          <w:sz w:val="24"/>
+          <w:szCs w:val="24"/>
+          <w:vertAlign w:val="superscript"/>
+        </w:rPr>
+        <w:t>st</w:t>
+      </w:r>
+      <w:r>
+        <w:rPr>
+          <w:b w:val="0"/>
+          <w:bCs w:val="0"/>
+          <w:color w:val="000000" w:themeColor="text1"/>
+          <w:sz w:val="24"/>
+          <w:szCs w:val="24"/>
+        </w:rPr>
+        <w:t xml:space="preserve"> year, 2</w:t>
+      </w:r>
+      <w:r>
+        <w:rPr>
+          <w:b w:val="0"/>
+          <w:bCs w:val="0"/>
+          <w:color w:val="000000" w:themeColor="text1"/>
+          <w:sz w:val="24"/>
+          <w:szCs w:val="24"/>
+          <w:vertAlign w:val="superscript"/>
+        </w:rPr>
+        <w:t>nd</w:t>
+      </w:r>
+      <w:r>
+        <w:rPr>
+          <w:b w:val="0"/>
+          <w:bCs w:val="0"/>
+          <w:color w:val="000000" w:themeColor="text1"/>
+          <w:sz w:val="24"/>
+          <w:szCs w:val="24"/>
+        </w:rPr>
+        <w:t xml:space="preserve"> year, 3</w:t>
+      </w:r>
+      <w:r>
+        <w:rPr>
+          <w:b w:val="0"/>
+          <w:bCs w:val="0"/>
+          <w:color w:val="000000" w:themeColor="text1"/>
+          <w:sz w:val="24"/>
+          <w:szCs w:val="24"/>
+          <w:vertAlign w:val="superscript"/>
+        </w:rPr>
+        <w:t>rd</w:t>
+      </w:r>
+      <w:r>
+        <w:rPr>
+          <w:b w:val="0"/>
+          <w:bCs w:val="0"/>
+          <w:color w:val="000000" w:themeColor="text1"/>
+          <w:sz w:val="24"/>
+          <w:szCs w:val="24"/>
+        </w:rPr>
+        <w:t xml:space="preserve"> year, or 4</w:t>
+      </w:r>
+      <w:r>
+        <w:rPr>
+          <w:b w:val="0"/>
+          <w:bCs w:val="0"/>
+          <w:color w:val="000000" w:themeColor="text1"/>
+          <w:sz w:val="24"/>
+          <w:szCs w:val="24"/>
+          <w:vertAlign w:val="superscript"/>
+        </w:rPr>
+        <w:t>th</w:t>
+      </w:r>
+      <w:r>
+        <w:rPr>
+          <w:b w:val="0"/>
+          <w:bCs w:val="0"/>
+          <w:color w:val="000000" w:themeColor="text1"/>
+          <w:sz w:val="24"/>
+          <w:szCs w:val="24"/>
+        </w:rPr>
+        <w:t xml:space="preserve"> year. But with a view to increase and enhance the quality and experience of the website, we made a space for an institute’s alumni too in the education status. A user, after passing out from college can still be a part of this community and to specific that, we can have an additional special educational status of “alumni”. </w:t>
+      </w:r>
+    </w:p>
+    <w:p>
+      <w:pPr>
+        <w:pStyle w:val="Heading1"/>
+        <w:spacing w:before="23" w:line="429" w:lineRule="auto"/>
+        <w:ind w:left="-567" w:right="951"/>
+        <w:rPr>
+          <w:b w:val="0"/>
+          <w:bCs w:val="0"/>
+          <w:color w:val="000000" w:themeColor="text1"/>
+          <w:sz w:val="24"/>
+          <w:szCs w:val="24"/>
+        </w:rPr>
+      </w:pPr>
+    </w:p>
+    <w:p>
+      <w:pPr>
+        <w:pStyle w:val="Heading1"/>
+        <w:spacing w:before="23" w:line="429" w:lineRule="auto"/>
+        <w:ind w:left="-567" w:right="951"/>
+        <w:rPr>
+          <w:b w:val="0"/>
+          <w:bCs w:val="0"/>
+          <w:color w:val="000000" w:themeColor="text1"/>
+          <w:sz w:val="24"/>
+          <w:szCs w:val="24"/>
+        </w:rPr>
+      </w:pPr>
+      <w:r>
+        <w:rPr>
+          <w:b w:val="0"/>
+          <w:bCs w:val="0"/>
+          <w:color w:val="000000" w:themeColor="text1"/>
+          <w:sz w:val="24"/>
+          <w:szCs w:val="24"/>
+        </w:rPr>
+        <w:t xml:space="preserve">This service is more or less, talking about technology, so the next necessary field we take in is the skills. These are the technologies or other sectors where the users are skilled or are learning. This gives other users an idea about what technologies or skills a particular user is interested in, which would help more in </w:t>
+      </w:r>
+      <w:r>
+        <w:rPr>
+          <w:b w:val="0"/>
+          <w:bCs w:val="0"/>
+          <w:color w:val="000000" w:themeColor="text1"/>
+          <w:sz w:val="24"/>
+          <w:szCs w:val="24"/>
+        </w:rPr>
+        <w:t xml:space="preserve">justifying the aim </w:t>
+      </w:r>
+      <w:r>
+        <w:rPr>
+          <w:b w:val="0"/>
+          <w:bCs w:val="0"/>
+          <w:color w:val="000000" w:themeColor="text1"/>
+          <w:sz w:val="24"/>
+          <w:szCs w:val="24"/>
+        </w:rPr>
+        <w:t>of the website.</w:t>
+      </w:r>
+    </w:p>
+    <w:p>
+      <w:pPr>
+        <w:pStyle w:val="Heading1"/>
+        <w:spacing w:before="23" w:line="429" w:lineRule="auto"/>
+        <w:ind w:left="-567" w:right="951"/>
+        <w:rPr>
+          <w:b w:val="0"/>
+          <w:bCs w:val="0"/>
+          <w:color w:val="000000" w:themeColor="text1"/>
+          <w:sz w:val="24"/>
+          <w:szCs w:val="24"/>
+        </w:rPr>
+      </w:pPr>
+    </w:p>
+    <w:p>
+      <w:pPr>
+        <w:pStyle w:val="Heading1"/>
+        <w:spacing w:before="23" w:line="429" w:lineRule="auto"/>
+        <w:ind w:left="-567" w:right="951"/>
+        <w:rPr>
+          <w:b w:val="0"/>
+          <w:bCs w:val="0"/>
+          <w:color w:val="000000" w:themeColor="text1"/>
+          <w:sz w:val="24"/>
+          <w:szCs w:val="24"/>
+        </w:rPr>
+      </w:pPr>
+    </w:p>
+    <w:p>
+      <w:pPr>
+        <w:pStyle w:val="Heading1"/>
+        <w:spacing w:before="23" w:line="429" w:lineRule="auto"/>
+        <w:ind w:left="-567" w:right="951"/>
+        <w:rPr>
+          <w:b w:val="0"/>
+          <w:bCs w:val="0"/>
+          <w:color w:val="000000" w:themeColor="text1"/>
+          <w:sz w:val="24"/>
+          <w:szCs w:val="24"/>
+        </w:rPr>
+      </w:pPr>
+    </w:p>
+    <w:p>
+      <w:pPr>
+        <w:pStyle w:val="Heading1"/>
+        <w:spacing w:before="23" w:line="429" w:lineRule="auto"/>
+        <w:ind w:left="-567" w:right="951"/>
+        <w:rPr>
+          <w:b w:val="0"/>
+          <w:bCs w:val="0"/>
+          <w:color w:val="000000" w:themeColor="text1"/>
+          <w:sz w:val="24"/>
+          <w:szCs w:val="24"/>
+        </w:rPr>
+      </w:pPr>
+      <w:r>
+        <w:rPr>
+          <w:b w:val="0"/>
+          <w:bCs w:val="0"/>
+          <w:color w:val="000000" w:themeColor="text1"/>
+          <w:sz w:val="24"/>
+          <w:szCs w:val="24"/>
+        </w:rPr>
+        <w:t xml:space="preserve">We also ask for the GitHub username, as this would be a direct reflection of what projects the current user is working on. </w:t>
+      </w:r>
+      <w:proofErr w:type="gramStart"/>
+      <w:r>
+        <w:rPr>
+          <w:b w:val="0"/>
+          <w:bCs w:val="0"/>
+          <w:color w:val="000000" w:themeColor="text1"/>
+          <w:sz w:val="24"/>
+          <w:szCs w:val="24"/>
+        </w:rPr>
+        <w:t>SO</w:t>
+      </w:r>
+      <w:proofErr w:type="gramEnd"/>
+      <w:r>
+        <w:rPr>
+          <w:b w:val="0"/>
+          <w:bCs w:val="0"/>
+          <w:color w:val="000000" w:themeColor="text1"/>
+          <w:sz w:val="24"/>
+          <w:szCs w:val="24"/>
+        </w:rPr>
+        <w:t xml:space="preserve"> this would be hassle free for user to just provide their GitHub links instead of manually </w:t>
+      </w:r>
+      <w:r>
+        <w:rPr>
+          <w:b w:val="0"/>
+          <w:bCs w:val="0"/>
+          <w:color w:val="000000" w:themeColor="text1"/>
+          <w:sz w:val="24"/>
+          <w:szCs w:val="24"/>
+        </w:rPr>
+        <w:t>stating their project details.</w:t>
+      </w:r>
+    </w:p>
+    <w:p>
+      <w:pPr>
+        <w:pStyle w:val="Heading1"/>
+        <w:spacing w:before="23" w:line="429" w:lineRule="auto"/>
+        <w:ind w:left="-567" w:right="951"/>
+        <w:rPr>
+          <w:b w:val="0"/>
+          <w:bCs w:val="0"/>
+          <w:color w:val="000000" w:themeColor="text1"/>
+          <w:sz w:val="24"/>
+          <w:szCs w:val="24"/>
+        </w:rPr>
+      </w:pPr>
+    </w:p>
+    <w:p>
+      <w:pPr>
+        <w:pStyle w:val="Heading1"/>
+        <w:spacing w:before="23" w:line="429" w:lineRule="auto"/>
+        <w:ind w:left="-567" w:right="951"/>
+        <w:rPr>
+          <w:b w:val="0"/>
+          <w:bCs w:val="0"/>
+          <w:color w:val="000000" w:themeColor="text1"/>
+          <w:sz w:val="24"/>
+          <w:szCs w:val="24"/>
+        </w:rPr>
+      </w:pPr>
+      <w:proofErr w:type="gramStart"/>
+      <w:r>
+        <w:rPr>
+          <w:b w:val="0"/>
+          <w:bCs w:val="0"/>
+          <w:color w:val="000000" w:themeColor="text1"/>
+          <w:sz w:val="24"/>
+          <w:szCs w:val="24"/>
+        </w:rPr>
+        <w:t>An</w:t>
+      </w:r>
+      <w:proofErr w:type="gramEnd"/>
+      <w:r>
+        <w:rPr>
+          <w:b w:val="0"/>
+          <w:bCs w:val="0"/>
+          <w:color w:val="000000" w:themeColor="text1"/>
+          <w:sz w:val="24"/>
+          <w:szCs w:val="24"/>
+        </w:rPr>
+        <w:t xml:space="preserve"> short bio would also help a user to express himself in his own words and let his peers know what they need to know about him to connect further and make progress.</w:t>
+      </w:r>
+    </w:p>
+    <w:p>
+      <w:pPr>
+        <w:pStyle w:val="Heading1"/>
+        <w:spacing w:before="23" w:line="429" w:lineRule="auto"/>
+        <w:ind w:left="-567" w:right="951"/>
+        <w:rPr>
+          <w:b w:val="0"/>
+          <w:bCs w:val="0"/>
+          <w:color w:val="000000" w:themeColor="text1"/>
+          <w:sz w:val="24"/>
+          <w:szCs w:val="24"/>
+        </w:rPr>
+      </w:pPr>
+    </w:p>
+    <w:p>
+      <w:pPr>
+        <w:pStyle w:val="Heading1"/>
+        <w:spacing w:before="23" w:line="429" w:lineRule="auto"/>
+        <w:ind w:left="-567" w:right="951"/>
+        <w:rPr>
+          <w:b w:val="0"/>
+          <w:bCs w:val="0"/>
+          <w:color w:val="000000" w:themeColor="text1"/>
+          <w:sz w:val="24"/>
+          <w:szCs w:val="24"/>
+        </w:rPr>
+      </w:pPr>
+      <w:r>
+        <w:rPr>
+          <w:b w:val="0"/>
+          <w:bCs w:val="0"/>
+          <w:color w:val="000000" w:themeColor="text1"/>
+          <w:sz w:val="24"/>
+          <w:szCs w:val="24"/>
+        </w:rPr>
+        <w:t>Finally, as an add on to more efficient connecting, a user can also provide his LinkedIn and Twitter links which further enhance connections.</w:t>
+      </w:r>
+    </w:p>
+    <w:p>
+      <w:pPr>
+        <w:pStyle w:val="Heading1"/>
+        <w:spacing w:before="23" w:line="429" w:lineRule="auto"/>
+        <w:ind w:left="-567" w:right="951"/>
+        <w:rPr>
+          <w:b w:val="0"/>
+          <w:bCs w:val="0"/>
+          <w:color w:val="000000" w:themeColor="text1"/>
+          <w:sz w:val="24"/>
+          <w:szCs w:val="24"/>
+        </w:rPr>
+      </w:pPr>
+    </w:p>
+    <w:p>
+      <w:pPr>
+        <w:pStyle w:val="Heading1"/>
+        <w:spacing w:before="23" w:line="429" w:lineRule="auto"/>
+        <w:ind w:left="-567" w:right="951"/>
+        <w:rPr>
+          <w:b w:val="0"/>
+          <w:bCs w:val="0"/>
+          <w:color w:val="000000" w:themeColor="text1"/>
+          <w:sz w:val="24"/>
+          <w:szCs w:val="24"/>
+        </w:rPr>
+      </w:pPr>
+      <w:r>
+        <w:rPr>
+          <w:b w:val="0"/>
+          <w:bCs w:val="0"/>
+          <w:color w:val="000000" w:themeColor="text1"/>
+          <w:sz w:val="24"/>
+          <w:szCs w:val="24"/>
+        </w:rPr>
+        <w:t xml:space="preserve">A huge importance is given to the education section of a user’s profile on </w:t>
+      </w:r>
+      <w:proofErr w:type="spellStart"/>
+      <w:r>
+        <w:rPr>
+          <w:b w:val="0"/>
+          <w:bCs w:val="0"/>
+          <w:color w:val="000000" w:themeColor="text1"/>
+          <w:sz w:val="24"/>
+          <w:szCs w:val="24"/>
+        </w:rPr>
+        <w:t>Connecture</w:t>
+      </w:r>
+      <w:proofErr w:type="spellEnd"/>
+      <w:r>
+        <w:rPr>
+          <w:b w:val="0"/>
+          <w:bCs w:val="0"/>
+          <w:color w:val="000000" w:themeColor="text1"/>
+          <w:sz w:val="24"/>
+          <w:szCs w:val="24"/>
+        </w:rPr>
+        <w:t xml:space="preserve">. To add his education details, a user would need to provide his </w:t>
+      </w:r>
+      <w:proofErr w:type="gramStart"/>
+      <w:r>
+        <w:rPr>
+          <w:b w:val="0"/>
+          <w:bCs w:val="0"/>
+          <w:color w:val="000000" w:themeColor="text1"/>
+          <w:sz w:val="24"/>
+          <w:szCs w:val="24"/>
+        </w:rPr>
+        <w:t>school</w:t>
+      </w:r>
+      <w:proofErr w:type="gramEnd"/>
+      <w:r>
+        <w:rPr>
+          <w:b w:val="0"/>
+          <w:bCs w:val="0"/>
+          <w:color w:val="000000" w:themeColor="text1"/>
+          <w:sz w:val="24"/>
+          <w:szCs w:val="24"/>
+        </w:rPr>
+        <w:t xml:space="preserve"> name</w:t>
+      </w:r>
+    </w:p>
+    <w:p>
+      <w:pPr>
+        <w:pStyle w:val="Heading1"/>
+        <w:spacing w:before="23" w:line="429" w:lineRule="auto"/>
+        <w:ind w:left="-567" w:right="951"/>
+        <w:rPr>
+          <w:b w:val="0"/>
+          <w:bCs w:val="0"/>
+          <w:color w:val="000000" w:themeColor="text1"/>
+          <w:sz w:val="24"/>
+          <w:szCs w:val="24"/>
+        </w:rPr>
+      </w:pPr>
+    </w:p>
+    <w:p>
+      <w:pPr>
+        <w:pStyle w:val="Heading1"/>
+        <w:spacing w:before="23" w:line="429" w:lineRule="auto"/>
+        <w:ind w:left="-567" w:right="951"/>
+        <w:rPr>
+          <w:b w:val="0"/>
+          <w:bCs w:val="0"/>
+          <w:color w:val="000000" w:themeColor="text1"/>
+          <w:sz w:val="24"/>
+          <w:szCs w:val="24"/>
+        </w:rPr>
+      </w:pPr>
+    </w:p>
+    <w:p>
+      <w:pPr>
+        <w:pStyle w:val="Heading1"/>
+        <w:spacing w:before="23" w:line="429" w:lineRule="auto"/>
+        <w:ind w:left="-567" w:right="951"/>
         <w:rPr>
           <w:color w:val="000000" w:themeColor="text1"/>
           <w:sz w:val="32"/>
           <w:szCs w:val="32"/>
         </w:rPr>
-        <w:t>page</w:t>
-      </w:r>
+      </w:pPr>
     </w:p>
     <w:p>
       <w:pPr>
@@ -8744,13 +9841,461 @@
       <w:pPr>
         <w:pStyle w:val="Heading1"/>
         <w:spacing w:before="23" w:line="429" w:lineRule="auto"/>
-        <w:ind w:left="-567" w:right="951"/>
+        <w:ind w:left="-426" w:right="951"/>
         <w:rPr>
           <w:color w:val="000000" w:themeColor="text1"/>
           <w:sz w:val="32"/>
           <w:szCs w:val="32"/>
         </w:rPr>
       </w:pPr>
+      <w:r>
+        <w:rPr>
+          <w:color w:val="000000" w:themeColor="text1"/>
+          <w:sz w:val="32"/>
+          <w:szCs w:val="32"/>
+        </w:rPr>
+        <w:t>6.3 Dashboard</w:t>
+      </w:r>
+    </w:p>
+    <w:p>
+      <w:pPr>
+        <w:pStyle w:val="Heading1"/>
+        <w:spacing w:before="23" w:line="429" w:lineRule="auto"/>
+        <w:ind w:left="-426" w:right="951"/>
+        <w:rPr>
+          <w:color w:val="000000" w:themeColor="text1"/>
+          <w:sz w:val="32"/>
+          <w:szCs w:val="32"/>
+        </w:rPr>
+      </w:pPr>
+    </w:p>
+    <w:p>
+      <w:pPr>
+        <w:pStyle w:val="Heading1"/>
+        <w:spacing w:before="23" w:line="429" w:lineRule="auto"/>
+        <w:ind w:left="-426" w:right="951"/>
+        <w:rPr>
+          <w:color w:val="000000" w:themeColor="text1"/>
+          <w:sz w:val="32"/>
+          <w:szCs w:val="32"/>
+        </w:rPr>
+      </w:pPr>
+    </w:p>
+    <w:p>
+      <w:pPr>
+        <w:pStyle w:val="Heading1"/>
+        <w:spacing w:before="23" w:line="429" w:lineRule="auto"/>
+        <w:ind w:left="-426" w:right="951"/>
+        <w:rPr>
+          <w:color w:val="000000" w:themeColor="text1"/>
+          <w:sz w:val="32"/>
+          <w:szCs w:val="32"/>
+        </w:rPr>
+      </w:pPr>
+    </w:p>
+    <w:p>
+      <w:pPr>
+        <w:pStyle w:val="Heading1"/>
+        <w:spacing w:before="23" w:line="429" w:lineRule="auto"/>
+        <w:ind w:left="-426" w:right="951"/>
+        <w:rPr>
+          <w:color w:val="000000" w:themeColor="text1"/>
+          <w:sz w:val="32"/>
+          <w:szCs w:val="32"/>
+        </w:rPr>
+      </w:pPr>
+    </w:p>
+    <w:p>
+      <w:pPr>
+        <w:pStyle w:val="Heading1"/>
+        <w:spacing w:before="23" w:line="429" w:lineRule="auto"/>
+        <w:ind w:left="-426" w:right="951"/>
+        <w:rPr>
+          <w:color w:val="000000" w:themeColor="text1"/>
+          <w:sz w:val="32"/>
+          <w:szCs w:val="32"/>
+        </w:rPr>
+      </w:pPr>
+    </w:p>
+    <w:p>
+      <w:pPr>
+        <w:pStyle w:val="Heading1"/>
+        <w:spacing w:before="23" w:line="429" w:lineRule="auto"/>
+        <w:ind w:left="-426" w:right="951"/>
+        <w:rPr>
+          <w:color w:val="000000" w:themeColor="text1"/>
+          <w:sz w:val="32"/>
+          <w:szCs w:val="32"/>
+        </w:rPr>
+      </w:pPr>
+    </w:p>
+    <w:p>
+      <w:pPr>
+        <w:pStyle w:val="Heading1"/>
+        <w:spacing w:before="23" w:line="429" w:lineRule="auto"/>
+        <w:ind w:left="-426" w:right="951"/>
+        <w:rPr>
+          <w:color w:val="000000" w:themeColor="text1"/>
+          <w:sz w:val="32"/>
+          <w:szCs w:val="32"/>
+        </w:rPr>
+      </w:pPr>
+    </w:p>
+    <w:p>
+      <w:pPr>
+        <w:pStyle w:val="Heading1"/>
+        <w:spacing w:before="23" w:line="429" w:lineRule="auto"/>
+        <w:ind w:left="-426" w:right="951"/>
+        <w:rPr>
+          <w:color w:val="000000" w:themeColor="text1"/>
+          <w:sz w:val="32"/>
+          <w:szCs w:val="32"/>
+        </w:rPr>
+      </w:pPr>
+    </w:p>
+    <w:p>
+      <w:pPr>
+        <w:pStyle w:val="Heading1"/>
+        <w:spacing w:before="23" w:line="429" w:lineRule="auto"/>
+        <w:ind w:left="-426" w:right="951"/>
+        <w:rPr>
+          <w:color w:val="000000" w:themeColor="text1"/>
+          <w:sz w:val="32"/>
+          <w:szCs w:val="32"/>
+        </w:rPr>
+      </w:pPr>
+    </w:p>
+    <w:p>
+      <w:pPr>
+        <w:pStyle w:val="Heading1"/>
+        <w:spacing w:before="23" w:line="429" w:lineRule="auto"/>
+        <w:ind w:left="-426" w:right="951"/>
+        <w:rPr>
+          <w:color w:val="000000" w:themeColor="text1"/>
+          <w:sz w:val="32"/>
+          <w:szCs w:val="32"/>
+        </w:rPr>
+      </w:pPr>
+    </w:p>
+    <w:p>
+      <w:pPr>
+        <w:pStyle w:val="Heading1"/>
+        <w:spacing w:before="23" w:line="429" w:lineRule="auto"/>
+        <w:ind w:left="-426" w:right="951"/>
+        <w:rPr>
+          <w:color w:val="000000" w:themeColor="text1"/>
+          <w:sz w:val="32"/>
+          <w:szCs w:val="32"/>
+        </w:rPr>
+      </w:pPr>
+    </w:p>
+    <w:p>
+      <w:pPr>
+        <w:pStyle w:val="Heading1"/>
+        <w:spacing w:before="23" w:line="429" w:lineRule="auto"/>
+        <w:ind w:left="-426" w:right="951"/>
+        <w:rPr>
+          <w:color w:val="000000" w:themeColor="text1"/>
+          <w:sz w:val="32"/>
+          <w:szCs w:val="32"/>
+        </w:rPr>
+      </w:pPr>
+    </w:p>
+    <w:p>
+      <w:pPr>
+        <w:pStyle w:val="Heading1"/>
+        <w:spacing w:before="23" w:line="429" w:lineRule="auto"/>
+        <w:ind w:left="-426" w:right="951"/>
+        <w:rPr>
+          <w:color w:val="000000" w:themeColor="text1"/>
+          <w:sz w:val="32"/>
+          <w:szCs w:val="32"/>
+        </w:rPr>
+      </w:pPr>
+    </w:p>
+    <w:p>
+      <w:pPr>
+        <w:pStyle w:val="Heading1"/>
+        <w:spacing w:before="23" w:line="429" w:lineRule="auto"/>
+        <w:ind w:left="-426" w:right="951"/>
+        <w:rPr>
+          <w:color w:val="000000" w:themeColor="text1"/>
+          <w:sz w:val="32"/>
+          <w:szCs w:val="32"/>
+        </w:rPr>
+      </w:pPr>
+    </w:p>
+    <w:p>
+      <w:pPr>
+        <w:pStyle w:val="Heading1"/>
+        <w:spacing w:before="23" w:line="429" w:lineRule="auto"/>
+        <w:ind w:left="-426" w:right="951"/>
+        <w:rPr>
+          <w:color w:val="000000" w:themeColor="text1"/>
+          <w:sz w:val="32"/>
+          <w:szCs w:val="32"/>
+        </w:rPr>
+      </w:pPr>
+    </w:p>
+    <w:p>
+      <w:pPr>
+        <w:pStyle w:val="Heading1"/>
+        <w:spacing w:before="23" w:line="429" w:lineRule="auto"/>
+        <w:ind w:left="-426" w:right="951"/>
+        <w:rPr>
+          <w:color w:val="000000" w:themeColor="text1"/>
+          <w:sz w:val="32"/>
+          <w:szCs w:val="32"/>
+        </w:rPr>
+      </w:pPr>
+    </w:p>
+    <w:p>
+      <w:pPr>
+        <w:pStyle w:val="Heading1"/>
+        <w:spacing w:before="23" w:line="429" w:lineRule="auto"/>
+        <w:ind w:left="-426" w:right="951"/>
+        <w:rPr>
+          <w:color w:val="000000" w:themeColor="text1"/>
+          <w:sz w:val="32"/>
+          <w:szCs w:val="32"/>
+        </w:rPr>
+      </w:pPr>
+    </w:p>
+    <w:p>
+      <w:pPr>
+        <w:pStyle w:val="Heading1"/>
+        <w:spacing w:before="23" w:line="429" w:lineRule="auto"/>
+        <w:ind w:left="-426" w:right="951"/>
+        <w:rPr>
+          <w:color w:val="000000" w:themeColor="text1"/>
+          <w:sz w:val="32"/>
+          <w:szCs w:val="32"/>
+        </w:rPr>
+      </w:pPr>
+    </w:p>
+    <w:p>
+      <w:pPr>
+        <w:pStyle w:val="Heading1"/>
+        <w:spacing w:before="23" w:line="429" w:lineRule="auto"/>
+        <w:ind w:left="-426" w:right="951"/>
+        <w:rPr>
+          <w:color w:val="000000" w:themeColor="text1"/>
+          <w:sz w:val="32"/>
+          <w:szCs w:val="32"/>
+        </w:rPr>
+      </w:pPr>
+    </w:p>
+    <w:p>
+      <w:pPr>
+        <w:pStyle w:val="Heading1"/>
+        <w:spacing w:before="23" w:line="429" w:lineRule="auto"/>
+        <w:ind w:left="-426" w:right="951"/>
+        <w:rPr>
+          <w:color w:val="000000" w:themeColor="text1"/>
+          <w:sz w:val="32"/>
+          <w:szCs w:val="32"/>
+        </w:rPr>
+      </w:pPr>
+    </w:p>
+    <w:p>
+      <w:pPr>
+        <w:pStyle w:val="Heading1"/>
+        <w:spacing w:before="23" w:line="429" w:lineRule="auto"/>
+        <w:ind w:left="-426" w:right="951"/>
+        <w:rPr>
+          <w:color w:val="000000" w:themeColor="text1"/>
+          <w:sz w:val="32"/>
+          <w:szCs w:val="32"/>
+        </w:rPr>
+      </w:pPr>
+    </w:p>
+    <w:p>
+      <w:pPr>
+        <w:pStyle w:val="Heading1"/>
+        <w:spacing w:before="23" w:line="429" w:lineRule="auto"/>
+        <w:ind w:left="-426" w:right="951"/>
+        <w:rPr>
+          <w:color w:val="000000" w:themeColor="text1"/>
+          <w:sz w:val="32"/>
+          <w:szCs w:val="32"/>
+        </w:rPr>
+      </w:pPr>
+      <w:r>
+        <w:rPr>
+          <w:color w:val="000000" w:themeColor="text1"/>
+          <w:sz w:val="32"/>
+          <w:szCs w:val="32"/>
+        </w:rPr>
+        <w:t xml:space="preserve">6.4 </w:t>
+      </w:r>
+      <w:r>
+        <w:rPr>
+          <w:color w:val="000000" w:themeColor="text1"/>
+          <w:sz w:val="32"/>
+          <w:szCs w:val="32"/>
+        </w:rPr>
+        <w:t>Navbar</w:t>
+      </w:r>
+    </w:p>
+    <w:p>
+      <w:pPr>
+        <w:pStyle w:val="Heading1"/>
+        <w:spacing w:before="23" w:line="429" w:lineRule="auto"/>
+        <w:ind w:left="-426" w:right="951"/>
+        <w:rPr>
+          <w:color w:val="000000" w:themeColor="text1"/>
+          <w:sz w:val="32"/>
+          <w:szCs w:val="32"/>
+        </w:rPr>
+      </w:pPr>
+    </w:p>
+    <w:p>
+      <w:pPr>
+        <w:pStyle w:val="Heading1"/>
+        <w:spacing w:before="23" w:line="429" w:lineRule="auto"/>
+        <w:ind w:left="-426" w:right="951"/>
+        <w:rPr>
+          <w:b w:val="0"/>
+          <w:bCs w:val="0"/>
+          <w:color w:val="000000" w:themeColor="text1"/>
+          <w:sz w:val="24"/>
+          <w:szCs w:val="24"/>
+        </w:rPr>
+      </w:pPr>
+      <w:r>
+        <w:rPr>
+          <w:b w:val="0"/>
+          <w:bCs w:val="0"/>
+          <w:color w:val="000000" w:themeColor="text1"/>
+          <w:sz w:val="24"/>
+          <w:szCs w:val="24"/>
+        </w:rPr>
+        <w:t>A navigation panel or a navbar</w:t>
+      </w:r>
+      <w:r>
+        <w:rPr>
+          <w:b w:val="0"/>
+          <w:bCs w:val="0"/>
+          <w:color w:val="000000" w:themeColor="text1"/>
+          <w:sz w:val="24"/>
+          <w:szCs w:val="24"/>
+        </w:rPr>
+        <w:t xml:space="preserve"> comes handy to navigate through a website with many pages. </w:t>
+      </w:r>
+      <w:proofErr w:type="spellStart"/>
+      <w:r>
+        <w:rPr>
+          <w:b w:val="0"/>
+          <w:bCs w:val="0"/>
+          <w:color w:val="000000" w:themeColor="text1"/>
+          <w:sz w:val="24"/>
+          <w:szCs w:val="24"/>
+        </w:rPr>
+        <w:t>Connecture</w:t>
+      </w:r>
+      <w:proofErr w:type="spellEnd"/>
+      <w:r>
+        <w:rPr>
+          <w:b w:val="0"/>
+          <w:bCs w:val="0"/>
+          <w:color w:val="000000" w:themeColor="text1"/>
+          <w:sz w:val="24"/>
+          <w:szCs w:val="24"/>
+        </w:rPr>
+        <w:t xml:space="preserve"> has a navbar which would be displayed once the user has logged in or signed in the website. </w:t>
+      </w:r>
+      <w:r>
+        <w:rPr>
+          <w:b w:val="0"/>
+          <w:bCs w:val="0"/>
+          <w:color w:val="000000" w:themeColor="text1"/>
+          <w:sz w:val="24"/>
+          <w:szCs w:val="24"/>
+        </w:rPr>
+        <w:t xml:space="preserve">Once entered, the navigation panel sits on the extreme top. It has links to other pages on the website such as the landing main page of </w:t>
+      </w:r>
+      <w:proofErr w:type="spellStart"/>
+      <w:r>
+        <w:rPr>
+          <w:b w:val="0"/>
+          <w:bCs w:val="0"/>
+          <w:color w:val="000000" w:themeColor="text1"/>
+          <w:sz w:val="24"/>
+          <w:szCs w:val="24"/>
+        </w:rPr>
+        <w:t>Connecture</w:t>
+      </w:r>
+      <w:proofErr w:type="spellEnd"/>
+      <w:r>
+        <w:rPr>
+          <w:b w:val="0"/>
+          <w:bCs w:val="0"/>
+          <w:color w:val="000000" w:themeColor="text1"/>
+          <w:sz w:val="24"/>
+          <w:szCs w:val="24"/>
+        </w:rPr>
+        <w:t>, dashboard, user profiles, register, and login.</w:t>
+      </w:r>
+    </w:p>
+    <w:p>
+      <w:pPr>
+        <w:pStyle w:val="Heading1"/>
+        <w:spacing w:before="23" w:line="429" w:lineRule="auto"/>
+        <w:ind w:left="-426" w:right="951"/>
+        <w:rPr>
+          <w:b w:val="0"/>
+          <w:bCs w:val="0"/>
+          <w:color w:val="000000" w:themeColor="text1"/>
+          <w:sz w:val="24"/>
+          <w:szCs w:val="24"/>
+        </w:rPr>
+      </w:pPr>
+    </w:p>
+    <w:p>
+      <w:pPr>
+        <w:pStyle w:val="Heading1"/>
+        <w:spacing w:before="23" w:line="429" w:lineRule="auto"/>
+        <w:ind w:left="-426" w:right="951"/>
+        <w:rPr>
+          <w:b w:val="0"/>
+          <w:bCs w:val="0"/>
+          <w:color w:val="000000" w:themeColor="text1"/>
+          <w:sz w:val="24"/>
+          <w:szCs w:val="24"/>
+        </w:rPr>
+      </w:pPr>
+      <w:r>
+        <w:rPr>
+          <w:b w:val="0"/>
+          <w:bCs w:val="0"/>
+          <w:color w:val="000000" w:themeColor="text1"/>
+          <w:sz w:val="24"/>
+          <w:szCs w:val="24"/>
+        </w:rPr>
+        <w:t xml:space="preserve">Some pages do not have this, for example, the landing page and the login and </w:t>
+      </w:r>
+      <w:proofErr w:type="gramStart"/>
+      <w:r>
+        <w:rPr>
+          <w:b w:val="0"/>
+          <w:bCs w:val="0"/>
+          <w:color w:val="000000" w:themeColor="text1"/>
+          <w:sz w:val="24"/>
+          <w:szCs w:val="24"/>
+        </w:rPr>
+        <w:t>sign up</w:t>
+      </w:r>
+      <w:proofErr w:type="gramEnd"/>
+      <w:r>
+        <w:rPr>
+          <w:b w:val="0"/>
+          <w:bCs w:val="0"/>
+          <w:color w:val="000000" w:themeColor="text1"/>
+          <w:sz w:val="24"/>
+          <w:szCs w:val="24"/>
+        </w:rPr>
+        <w:t xml:space="preserve"> page and this is redundant and unnecessary there. </w:t>
+      </w:r>
     </w:p>
     <w:p>
       <w:pPr>
@@ -8871,14 +10416,18 @@
           <w:szCs w:val="32"/>
         </w:rPr>
       </w:pPr>
-      <w:r>
+    </w:p>
+    <w:p>
+      <w:pPr>
+        <w:pStyle w:val="Heading1"/>
+        <w:spacing w:before="23" w:line="429" w:lineRule="auto"/>
+        <w:ind w:left="0" w:right="951"/>
         <w:rPr>
           <w:color w:val="000000" w:themeColor="text1"/>
           <w:sz w:val="32"/>
           <w:szCs w:val="32"/>
         </w:rPr>
-        <w:t>6.2 User profile</w:t>
-      </w:r>
+      </w:pPr>
     </w:p>
     <w:p>
       <w:pPr>
@@ -8915,489 +10464,13 @@
           <w:szCs w:val="32"/>
         </w:rPr>
       </w:pPr>
-    </w:p>
-    <w:p>
-      <w:pPr>
-        <w:pStyle w:val="Heading1"/>
-        <w:spacing w:before="23" w:line="429" w:lineRule="auto"/>
-        <w:ind w:left="-567" w:right="951"/>
+      <w:r>
         <w:rPr>
           <w:color w:val="000000" w:themeColor="text1"/>
           <w:sz w:val="32"/>
           <w:szCs w:val="32"/>
         </w:rPr>
-      </w:pPr>
-    </w:p>
-    <w:p>
-      <w:pPr>
-        <w:pStyle w:val="Heading1"/>
-        <w:spacing w:before="23" w:line="429" w:lineRule="auto"/>
-        <w:ind w:left="-567" w:right="951"/>
-        <w:rPr>
-          <w:color w:val="000000" w:themeColor="text1"/>
-          <w:sz w:val="32"/>
-          <w:szCs w:val="32"/>
-        </w:rPr>
-      </w:pPr>
-    </w:p>
-    <w:p>
-      <w:pPr>
-        <w:pStyle w:val="Heading1"/>
-        <w:spacing w:before="23" w:line="429" w:lineRule="auto"/>
-        <w:ind w:left="-567" w:right="951"/>
-        <w:rPr>
-          <w:color w:val="000000" w:themeColor="text1"/>
-          <w:sz w:val="32"/>
-          <w:szCs w:val="32"/>
-        </w:rPr>
-      </w:pPr>
-    </w:p>
-    <w:p>
-      <w:pPr>
-        <w:pStyle w:val="Heading1"/>
-        <w:spacing w:before="23" w:line="429" w:lineRule="auto"/>
-        <w:ind w:left="-567" w:right="951"/>
-        <w:rPr>
-          <w:color w:val="000000" w:themeColor="text1"/>
-          <w:sz w:val="32"/>
-          <w:szCs w:val="32"/>
-        </w:rPr>
-      </w:pPr>
-    </w:p>
-    <w:p>
-      <w:pPr>
-        <w:pStyle w:val="Heading1"/>
-        <w:spacing w:before="23" w:line="429" w:lineRule="auto"/>
-        <w:ind w:left="-567" w:right="951"/>
-        <w:rPr>
-          <w:color w:val="000000" w:themeColor="text1"/>
-          <w:sz w:val="32"/>
-          <w:szCs w:val="32"/>
-        </w:rPr>
-      </w:pPr>
-    </w:p>
-    <w:p>
-      <w:pPr>
-        <w:pStyle w:val="Heading1"/>
-        <w:spacing w:before="23" w:line="429" w:lineRule="auto"/>
-        <w:ind w:left="-567" w:right="951"/>
-        <w:rPr>
-          <w:color w:val="000000" w:themeColor="text1"/>
-          <w:sz w:val="32"/>
-          <w:szCs w:val="32"/>
-        </w:rPr>
-      </w:pPr>
-    </w:p>
-    <w:p>
-      <w:pPr>
-        <w:pStyle w:val="Heading1"/>
-        <w:spacing w:before="23" w:line="429" w:lineRule="auto"/>
-        <w:ind w:left="-567" w:right="951"/>
-        <w:rPr>
-          <w:color w:val="000000" w:themeColor="text1"/>
-          <w:sz w:val="32"/>
-          <w:szCs w:val="32"/>
-        </w:rPr>
-      </w:pPr>
-    </w:p>
-    <w:p>
-      <w:pPr>
-        <w:pStyle w:val="Heading1"/>
-        <w:spacing w:before="23" w:line="429" w:lineRule="auto"/>
-        <w:ind w:left="-567" w:right="951"/>
-        <w:rPr>
-          <w:color w:val="000000" w:themeColor="text1"/>
-          <w:sz w:val="32"/>
-          <w:szCs w:val="32"/>
-        </w:rPr>
-      </w:pPr>
-    </w:p>
-    <w:p>
-      <w:pPr>
-        <w:pStyle w:val="Heading1"/>
-        <w:spacing w:before="23" w:line="429" w:lineRule="auto"/>
-        <w:ind w:left="-567" w:right="951"/>
-        <w:rPr>
-          <w:color w:val="000000" w:themeColor="text1"/>
-          <w:sz w:val="32"/>
-          <w:szCs w:val="32"/>
-        </w:rPr>
-      </w:pPr>
-    </w:p>
-    <w:p>
-      <w:pPr>
-        <w:pStyle w:val="Heading1"/>
-        <w:spacing w:before="23" w:line="429" w:lineRule="auto"/>
-        <w:ind w:left="-567" w:right="951"/>
-        <w:rPr>
-          <w:color w:val="000000" w:themeColor="text1"/>
-          <w:sz w:val="32"/>
-          <w:szCs w:val="32"/>
-        </w:rPr>
-      </w:pPr>
-    </w:p>
-    <w:p>
-      <w:pPr>
-        <w:pStyle w:val="Heading1"/>
-        <w:spacing w:before="23" w:line="429" w:lineRule="auto"/>
-        <w:ind w:left="-567" w:right="951"/>
-        <w:rPr>
-          <w:color w:val="000000" w:themeColor="text1"/>
-          <w:sz w:val="32"/>
-          <w:szCs w:val="32"/>
-        </w:rPr>
-      </w:pPr>
-    </w:p>
-    <w:p>
-      <w:pPr>
-        <w:pStyle w:val="Heading1"/>
-        <w:spacing w:before="23" w:line="429" w:lineRule="auto"/>
-        <w:ind w:left="-567" w:right="951"/>
-        <w:rPr>
-          <w:color w:val="000000" w:themeColor="text1"/>
-          <w:sz w:val="32"/>
-          <w:szCs w:val="32"/>
-        </w:rPr>
-      </w:pPr>
-    </w:p>
-    <w:p>
-      <w:pPr>
-        <w:pStyle w:val="Heading1"/>
-        <w:spacing w:before="23" w:line="429" w:lineRule="auto"/>
-        <w:ind w:left="-567" w:right="951"/>
-        <w:rPr>
-          <w:color w:val="000000" w:themeColor="text1"/>
-          <w:sz w:val="32"/>
-          <w:szCs w:val="32"/>
-        </w:rPr>
-      </w:pPr>
-    </w:p>
-    <w:p>
-      <w:pPr>
-        <w:pStyle w:val="Heading1"/>
-        <w:spacing w:before="23" w:line="429" w:lineRule="auto"/>
-        <w:ind w:left="-567" w:right="951"/>
-        <w:rPr>
-          <w:color w:val="000000" w:themeColor="text1"/>
-          <w:sz w:val="32"/>
-          <w:szCs w:val="32"/>
-        </w:rPr>
-      </w:pPr>
-    </w:p>
-    <w:p>
-      <w:pPr>
-        <w:pStyle w:val="Heading1"/>
-        <w:spacing w:before="23" w:line="429" w:lineRule="auto"/>
-        <w:ind w:left="-567" w:right="951"/>
-        <w:rPr>
-          <w:color w:val="000000" w:themeColor="text1"/>
-          <w:sz w:val="32"/>
-          <w:szCs w:val="32"/>
-        </w:rPr>
-      </w:pPr>
-    </w:p>
-    <w:p>
-      <w:pPr>
-        <w:pStyle w:val="Heading1"/>
-        <w:spacing w:before="23" w:line="429" w:lineRule="auto"/>
-        <w:ind w:left="-567" w:right="951"/>
-        <w:rPr>
-          <w:color w:val="000000" w:themeColor="text1"/>
-          <w:sz w:val="32"/>
-          <w:szCs w:val="32"/>
-        </w:rPr>
-      </w:pPr>
-    </w:p>
-    <w:p>
-      <w:pPr>
-        <w:pStyle w:val="Heading1"/>
-        <w:spacing w:before="23" w:line="429" w:lineRule="auto"/>
-        <w:ind w:left="-426" w:right="951"/>
-        <w:rPr>
-          <w:color w:val="000000" w:themeColor="text1"/>
-          <w:sz w:val="32"/>
-          <w:szCs w:val="32"/>
-        </w:rPr>
-      </w:pPr>
-      <w:r>
-        <w:rPr>
-          <w:color w:val="000000" w:themeColor="text1"/>
-          <w:sz w:val="32"/>
-          <w:szCs w:val="32"/>
-        </w:rPr>
-        <w:t>6.3 Dashboard</w:t>
-      </w:r>
-    </w:p>
-    <w:p>
-      <w:pPr>
-        <w:pStyle w:val="Heading1"/>
-        <w:spacing w:before="23" w:line="429" w:lineRule="auto"/>
-        <w:ind w:left="-426" w:right="951"/>
-        <w:rPr>
-          <w:color w:val="000000" w:themeColor="text1"/>
-          <w:sz w:val="32"/>
-          <w:szCs w:val="32"/>
-        </w:rPr>
-      </w:pPr>
-    </w:p>
-    <w:p>
-      <w:pPr>
-        <w:pStyle w:val="Heading1"/>
-        <w:spacing w:before="23" w:line="429" w:lineRule="auto"/>
-        <w:ind w:left="-426" w:right="951"/>
-        <w:rPr>
-          <w:color w:val="000000" w:themeColor="text1"/>
-          <w:sz w:val="32"/>
-          <w:szCs w:val="32"/>
-        </w:rPr>
-      </w:pPr>
-    </w:p>
-    <w:p>
-      <w:pPr>
-        <w:pStyle w:val="Heading1"/>
-        <w:spacing w:before="23" w:line="429" w:lineRule="auto"/>
-        <w:ind w:left="-426" w:right="951"/>
-        <w:rPr>
-          <w:color w:val="000000" w:themeColor="text1"/>
-          <w:sz w:val="32"/>
-          <w:szCs w:val="32"/>
-        </w:rPr>
-      </w:pPr>
-    </w:p>
-    <w:p>
-      <w:pPr>
-        <w:pStyle w:val="Heading1"/>
-        <w:spacing w:before="23" w:line="429" w:lineRule="auto"/>
-        <w:ind w:left="-426" w:right="951"/>
-        <w:rPr>
-          <w:color w:val="000000" w:themeColor="text1"/>
-          <w:sz w:val="32"/>
-          <w:szCs w:val="32"/>
-        </w:rPr>
-      </w:pPr>
-    </w:p>
-    <w:p>
-      <w:pPr>
-        <w:pStyle w:val="Heading1"/>
-        <w:spacing w:before="23" w:line="429" w:lineRule="auto"/>
-        <w:ind w:left="-426" w:right="951"/>
-        <w:rPr>
-          <w:color w:val="000000" w:themeColor="text1"/>
-          <w:sz w:val="32"/>
-          <w:szCs w:val="32"/>
-        </w:rPr>
-      </w:pPr>
-    </w:p>
-    <w:p>
-      <w:pPr>
-        <w:pStyle w:val="Heading1"/>
-        <w:spacing w:before="23" w:line="429" w:lineRule="auto"/>
-        <w:ind w:left="-426" w:right="951"/>
-        <w:rPr>
-          <w:color w:val="000000" w:themeColor="text1"/>
-          <w:sz w:val="32"/>
-          <w:szCs w:val="32"/>
-        </w:rPr>
-      </w:pPr>
-    </w:p>
-    <w:p>
-      <w:pPr>
-        <w:pStyle w:val="Heading1"/>
-        <w:spacing w:before="23" w:line="429" w:lineRule="auto"/>
-        <w:ind w:left="-426" w:right="951"/>
-        <w:rPr>
-          <w:color w:val="000000" w:themeColor="text1"/>
-          <w:sz w:val="32"/>
-          <w:szCs w:val="32"/>
-        </w:rPr>
-      </w:pPr>
-    </w:p>
-    <w:p>
-      <w:pPr>
-        <w:pStyle w:val="Heading1"/>
-        <w:spacing w:before="23" w:line="429" w:lineRule="auto"/>
-        <w:ind w:left="-426" w:right="951"/>
-        <w:rPr>
-          <w:color w:val="000000" w:themeColor="text1"/>
-          <w:sz w:val="32"/>
-          <w:szCs w:val="32"/>
-        </w:rPr>
-      </w:pPr>
-    </w:p>
-    <w:p>
-      <w:pPr>
-        <w:pStyle w:val="Heading1"/>
-        <w:spacing w:before="23" w:line="429" w:lineRule="auto"/>
-        <w:ind w:left="-426" w:right="951"/>
-        <w:rPr>
-          <w:color w:val="000000" w:themeColor="text1"/>
-          <w:sz w:val="32"/>
-          <w:szCs w:val="32"/>
-        </w:rPr>
-      </w:pPr>
-    </w:p>
-    <w:p>
-      <w:pPr>
-        <w:pStyle w:val="Heading1"/>
-        <w:spacing w:before="23" w:line="429" w:lineRule="auto"/>
-        <w:ind w:left="-426" w:right="951"/>
-        <w:rPr>
-          <w:color w:val="000000" w:themeColor="text1"/>
-          <w:sz w:val="32"/>
-          <w:szCs w:val="32"/>
-        </w:rPr>
-      </w:pPr>
-    </w:p>
-    <w:p>
-      <w:pPr>
-        <w:pStyle w:val="Heading1"/>
-        <w:spacing w:before="23" w:line="429" w:lineRule="auto"/>
-        <w:ind w:left="-426" w:right="951"/>
-        <w:rPr>
-          <w:color w:val="000000" w:themeColor="text1"/>
-          <w:sz w:val="32"/>
-          <w:szCs w:val="32"/>
-        </w:rPr>
-      </w:pPr>
-    </w:p>
-    <w:p>
-      <w:pPr>
-        <w:pStyle w:val="Heading1"/>
-        <w:spacing w:before="23" w:line="429" w:lineRule="auto"/>
-        <w:ind w:left="-426" w:right="951"/>
-        <w:rPr>
-          <w:color w:val="000000" w:themeColor="text1"/>
-          <w:sz w:val="32"/>
-          <w:szCs w:val="32"/>
-        </w:rPr>
-      </w:pPr>
-    </w:p>
-    <w:p>
-      <w:pPr>
-        <w:pStyle w:val="Heading1"/>
-        <w:spacing w:before="23" w:line="429" w:lineRule="auto"/>
-        <w:ind w:left="-426" w:right="951"/>
-        <w:rPr>
-          <w:color w:val="000000" w:themeColor="text1"/>
-          <w:sz w:val="32"/>
-          <w:szCs w:val="32"/>
-        </w:rPr>
-      </w:pPr>
-    </w:p>
-    <w:p>
-      <w:pPr>
-        <w:pStyle w:val="Heading1"/>
-        <w:spacing w:before="23" w:line="429" w:lineRule="auto"/>
-        <w:ind w:left="-426" w:right="951"/>
-        <w:rPr>
-          <w:color w:val="000000" w:themeColor="text1"/>
-          <w:sz w:val="32"/>
-          <w:szCs w:val="32"/>
-        </w:rPr>
-      </w:pPr>
-    </w:p>
-    <w:p>
-      <w:pPr>
-        <w:pStyle w:val="Heading1"/>
-        <w:spacing w:before="23" w:line="429" w:lineRule="auto"/>
-        <w:ind w:left="-426" w:right="951"/>
-        <w:rPr>
-          <w:color w:val="000000" w:themeColor="text1"/>
-          <w:sz w:val="32"/>
-          <w:szCs w:val="32"/>
-        </w:rPr>
-      </w:pPr>
-    </w:p>
-    <w:p>
-      <w:pPr>
-        <w:pStyle w:val="Heading1"/>
-        <w:spacing w:before="23" w:line="429" w:lineRule="auto"/>
-        <w:ind w:left="-426" w:right="951"/>
-        <w:rPr>
-          <w:color w:val="000000" w:themeColor="text1"/>
-          <w:sz w:val="32"/>
-          <w:szCs w:val="32"/>
-        </w:rPr>
-      </w:pPr>
-    </w:p>
-    <w:p>
-      <w:pPr>
-        <w:pStyle w:val="Heading1"/>
-        <w:spacing w:before="23" w:line="429" w:lineRule="auto"/>
-        <w:ind w:left="-426" w:right="951"/>
-        <w:rPr>
-          <w:color w:val="000000" w:themeColor="text1"/>
-          <w:sz w:val="32"/>
-          <w:szCs w:val="32"/>
-        </w:rPr>
-      </w:pPr>
-    </w:p>
-    <w:p>
-      <w:pPr>
-        <w:pStyle w:val="Heading1"/>
-        <w:spacing w:before="23" w:line="429" w:lineRule="auto"/>
-        <w:ind w:left="-426" w:right="951"/>
-        <w:rPr>
-          <w:color w:val="000000" w:themeColor="text1"/>
-          <w:sz w:val="32"/>
-          <w:szCs w:val="32"/>
-        </w:rPr>
-      </w:pPr>
-    </w:p>
-    <w:p>
-      <w:pPr>
-        <w:pStyle w:val="Heading1"/>
-        <w:spacing w:before="23" w:line="429" w:lineRule="auto"/>
-        <w:ind w:left="-426" w:right="951"/>
-        <w:rPr>
-          <w:color w:val="000000" w:themeColor="text1"/>
-          <w:sz w:val="32"/>
-          <w:szCs w:val="32"/>
-        </w:rPr>
-      </w:pPr>
-    </w:p>
-    <w:p>
-      <w:pPr>
-        <w:pStyle w:val="Heading1"/>
-        <w:spacing w:before="23" w:line="429" w:lineRule="auto"/>
-        <w:ind w:left="-426" w:right="951"/>
-        <w:rPr>
-          <w:color w:val="000000" w:themeColor="text1"/>
-          <w:sz w:val="32"/>
-          <w:szCs w:val="32"/>
-        </w:rPr>
-      </w:pPr>
-    </w:p>
-    <w:p>
-      <w:pPr>
-        <w:pStyle w:val="Heading1"/>
-        <w:spacing w:before="23" w:line="429" w:lineRule="auto"/>
-        <w:ind w:left="-426" w:right="951"/>
-        <w:rPr>
-          <w:color w:val="000000" w:themeColor="text1"/>
-          <w:sz w:val="32"/>
-          <w:szCs w:val="32"/>
-        </w:rPr>
-      </w:pPr>
-    </w:p>
-    <w:p>
-      <w:pPr>
-        <w:pStyle w:val="Heading1"/>
-        <w:spacing w:before="23" w:line="429" w:lineRule="auto"/>
-        <w:ind w:left="-426" w:right="951"/>
-        <w:rPr>
-          <w:color w:val="000000" w:themeColor="text1"/>
-          <w:sz w:val="32"/>
-          <w:szCs w:val="32"/>
-        </w:rPr>
-      </w:pPr>
-      <w:r>
-        <w:rPr>
-          <w:color w:val="000000" w:themeColor="text1"/>
-          <w:sz w:val="32"/>
-          <w:szCs w:val="32"/>
-        </w:rPr>
-        <w:t>6.4 Posts</w:t>
+        <w:t>6.5 Posts</w:t>
       </w:r>
     </w:p>
     <w:p>
@@ -11054,7 +12127,98 @@
           <w:sz w:val="24"/>
           <w:szCs w:val="24"/>
         </w:rPr>
-        <w:t xml:space="preserve">, thus being a social media platform, designed especially for college students at </w:t>
+        <w:t xml:space="preserve">, thus being a social media platform, designed especially for college students at their own institute’s level can significantly </w:t>
+      </w:r>
+      <w:r>
+        <w:rPr>
+          <w:b w:val="0"/>
+          <w:bCs w:val="0"/>
+          <w:sz w:val="24"/>
+          <w:szCs w:val="24"/>
+        </w:rPr>
+        <w:t>enhance the total experience with which peers interact with each other and find people with similar interests. Such platforms, which allows such powerful student intera</w:t>
+      </w:r>
+      <w:r>
+        <w:rPr>
+          <w:b w:val="0"/>
+          <w:bCs w:val="0"/>
+          <w:sz w:val="24"/>
+          <w:szCs w:val="24"/>
+        </w:rPr>
+        <w:t>c</w:t>
+      </w:r>
+      <w:r>
+        <w:rPr>
+          <w:b w:val="0"/>
+          <w:bCs w:val="0"/>
+          <w:sz w:val="24"/>
+          <w:szCs w:val="24"/>
+        </w:rPr>
+        <w:t xml:space="preserve">tion with each other are known to help with the tech culture of a college. A lot of people get benefitted by guidance, and get exposed to a lot of opportunities. The best part about such a system is that </w:t>
+      </w:r>
+      <w:r>
+        <w:rPr>
+          <w:b w:val="0"/>
+          <w:bCs w:val="0"/>
+          <w:sz w:val="24"/>
+          <w:szCs w:val="24"/>
+        </w:rPr>
+        <w:t xml:space="preserve">it is completely immune to a situation similar to the current pandemic, as this is totally an online system and </w:t>
+      </w:r>
+      <w:r>
+        <w:rPr>
+          <w:b w:val="0"/>
+          <w:bCs w:val="0"/>
+          <w:sz w:val="24"/>
+          <w:szCs w:val="24"/>
+        </w:rPr>
+        <w:t xml:space="preserve">still and help students to keep hope and make new friends and resume learning skills and technologies which they are passionate about or which they like. </w:t>
+      </w:r>
+    </w:p>
+    <w:p>
+      <w:pPr>
+        <w:pStyle w:val="Heading1"/>
+        <w:spacing w:before="195" w:line="360" w:lineRule="auto"/>
+        <w:ind w:left="-567" w:right="1234"/>
+        <w:jc w:val="both"/>
+        <w:rPr>
+          <w:b w:val="0"/>
+          <w:bCs w:val="0"/>
+          <w:sz w:val="24"/>
+          <w:szCs w:val="24"/>
+        </w:rPr>
+      </w:pPr>
+      <w:r>
+        <w:rPr>
+          <w:b w:val="0"/>
+          <w:bCs w:val="0"/>
+          <w:sz w:val="24"/>
+          <w:szCs w:val="24"/>
+        </w:rPr>
+        <w:t xml:space="preserve">Such a website also helps in making the common knowledge of a tech group wider. Facts, news and other events could be circulated and shared with a very good level of efficiency using such a service. Such fast sharing of information makes the students aware of the technical scenario of the industry, and as alumni are also a part of this service, they can provide their invaluable input in the form in industry related facts, so that students get more exposure and connect with their seniors too. </w:t>
+      </w:r>
+    </w:p>
+    <w:p>
+      <w:pPr>
+        <w:pStyle w:val="Heading1"/>
+        <w:spacing w:before="195" w:line="360" w:lineRule="auto"/>
+        <w:ind w:left="-567" w:right="1234"/>
+        <w:jc w:val="both"/>
+        <w:rPr>
+          <w:b w:val="0"/>
+          <w:bCs w:val="0"/>
+          <w:sz w:val="24"/>
+          <w:szCs w:val="24"/>
+        </w:rPr>
+      </w:pPr>
+      <w:r>
+        <w:rPr>
+          <w:b w:val="0"/>
+          <w:bCs w:val="0"/>
+          <w:sz w:val="24"/>
+          <w:szCs w:val="24"/>
+        </w:rPr>
+        <w:t xml:space="preserve">Lastly, </w:t>
       </w:r>
       <w:proofErr w:type="spellStart"/>
       <w:r>
@@ -11064,7 +12228,7 @@
           <w:sz w:val="24"/>
           <w:szCs w:val="24"/>
         </w:rPr>
-        <w:t>their</w:t>
+        <w:t>Connecture</w:t>
       </w:r>
       <w:proofErr w:type="spellEnd"/>
       <w:r>
@@ -11074,45 +12238,27 @@
           <w:sz w:val="24"/>
           <w:szCs w:val="24"/>
         </w:rPr>
-        <w:t xml:space="preserve"> own institute’s level can significantly </w:t>
-      </w:r>
-      <w:r>
-        <w:rPr>
-          <w:b w:val="0"/>
-          <w:bCs w:val="0"/>
-          <w:sz w:val="24"/>
-          <w:szCs w:val="24"/>
-        </w:rPr>
-        <w:t xml:space="preserve">enhance the total experience with which peers interact with each other and find people with similar interests. Such platforms, which allows such powerful student </w:t>
-      </w:r>
-      <w:proofErr w:type="spellStart"/>
-      <w:r>
-        <w:rPr>
-          <w:b w:val="0"/>
-          <w:bCs w:val="0"/>
-          <w:sz w:val="24"/>
-          <w:szCs w:val="24"/>
-        </w:rPr>
-        <w:t>interation</w:t>
-      </w:r>
-      <w:proofErr w:type="spellEnd"/>
-      <w:r>
-        <w:rPr>
-          <w:b w:val="0"/>
-          <w:bCs w:val="0"/>
-          <w:sz w:val="24"/>
-          <w:szCs w:val="24"/>
-        </w:rPr>
-        <w:t xml:space="preserve"> with each other are known to help with the tech culture of a college. A lot of people get benefitted by guidance, and get exposed to a lot of opportunities. The best part about such a system is that </w:t>
-      </w:r>
-      <w:r>
-        <w:rPr>
-          <w:b w:val="0"/>
-          <w:bCs w:val="0"/>
-          <w:sz w:val="24"/>
-          <w:szCs w:val="24"/>
-        </w:rPr>
-        <w:t xml:space="preserve">it is completely immune to a situation similar to the current pandemic, as this is totally an online system and </w:t>
+        <w:t xml:space="preserve"> can have a strong impact on the learning and development of a student with the help of his peers and help him find his passion </w:t>
+      </w:r>
+      <w:proofErr w:type="gramStart"/>
+      <w:r>
+        <w:rPr>
+          <w:b w:val="0"/>
+          <w:bCs w:val="0"/>
+          <w:sz w:val="24"/>
+          <w:szCs w:val="24"/>
+        </w:rPr>
+        <w:t>and  excel</w:t>
+      </w:r>
+      <w:proofErr w:type="gramEnd"/>
+      <w:r>
+        <w:rPr>
+          <w:b w:val="0"/>
+          <w:bCs w:val="0"/>
+          <w:sz w:val="24"/>
+          <w:szCs w:val="24"/>
+        </w:rPr>
+        <w:t xml:space="preserve"> in his field with making and build and maintaining a strong tech culture supported by healthy connections.</w:t>
       </w:r>
     </w:p>
     <w:p>
@@ -11156,91 +12302,6 @@
         </w:rPr>
       </w:pPr>
     </w:p>
-    <w:p>
-      <w:pPr>
-        <w:pStyle w:val="Heading1"/>
-        <w:spacing w:before="23" w:line="429" w:lineRule="auto"/>
-        <w:ind w:left="-567" w:right="951"/>
-        <w:rPr>
-          <w:color w:val="000000" w:themeColor="text1"/>
-          <w:sz w:val="32"/>
-          <w:szCs w:val="32"/>
-        </w:rPr>
-      </w:pPr>
-    </w:p>
-    <w:p>
-      <w:pPr>
-        <w:pStyle w:val="Heading1"/>
-        <w:spacing w:before="23" w:line="429" w:lineRule="auto"/>
-        <w:ind w:left="-567" w:right="951"/>
-        <w:rPr>
-          <w:color w:val="000000" w:themeColor="text1"/>
-          <w:sz w:val="32"/>
-          <w:szCs w:val="32"/>
-        </w:rPr>
-      </w:pPr>
-    </w:p>
-    <w:p>
-      <w:pPr>
-        <w:pStyle w:val="Heading1"/>
-        <w:spacing w:before="23" w:line="429" w:lineRule="auto"/>
-        <w:ind w:left="-567" w:right="951"/>
-        <w:rPr>
-          <w:color w:val="000000" w:themeColor="text1"/>
-          <w:sz w:val="32"/>
-          <w:szCs w:val="32"/>
-        </w:rPr>
-      </w:pPr>
-    </w:p>
-    <w:p>
-      <w:pPr>
-        <w:pStyle w:val="Heading1"/>
-        <w:spacing w:before="23" w:line="429" w:lineRule="auto"/>
-        <w:ind w:left="-567" w:right="951"/>
-        <w:rPr>
-          <w:color w:val="000000" w:themeColor="text1"/>
-          <w:sz w:val="32"/>
-          <w:szCs w:val="32"/>
-        </w:rPr>
-      </w:pPr>
-    </w:p>
-    <w:p>
-      <w:pPr>
-        <w:pStyle w:val="Heading1"/>
-        <w:spacing w:before="23" w:line="429" w:lineRule="auto"/>
-        <w:ind w:left="-567" w:right="951"/>
-        <w:rPr>
-          <w:color w:val="000000" w:themeColor="text1"/>
-          <w:sz w:val="32"/>
-          <w:szCs w:val="32"/>
-        </w:rPr>
-      </w:pPr>
-    </w:p>
-    <w:p>
-      <w:pPr>
-        <w:pStyle w:val="Heading1"/>
-        <w:spacing w:before="23" w:line="429" w:lineRule="auto"/>
-        <w:ind w:left="-567" w:right="951"/>
-        <w:rPr>
-          <w:color w:val="000000" w:themeColor="text1"/>
-          <w:sz w:val="32"/>
-          <w:szCs w:val="32"/>
-        </w:rPr>
-      </w:pPr>
-    </w:p>
-    <w:p>
-      <w:pPr>
-        <w:pStyle w:val="Heading1"/>
-        <w:spacing w:before="23" w:line="429" w:lineRule="auto"/>
-        <w:ind w:left="-567" w:right="951"/>
-        <w:rPr>
-          <w:color w:val="000000" w:themeColor="text1"/>
-          <w:sz w:val="32"/>
-          <w:szCs w:val="32"/>
-        </w:rPr>
-      </w:pPr>
-    </w:p>
-    <w:p/>
     <w:p>
       <w:pPr>
         <w:sectPr>
@@ -11677,6 +12738,72 @@
     </w:p>
     <w:p>
       <w:pPr>
+        <w:tabs>
+          <w:tab w:val="left" w:pos="4406"/>
+        </w:tabs>
+        <w:rPr>
+          <w:sz w:val="24"/>
+          <w:szCs w:val="24"/>
+        </w:rPr>
+      </w:pPr>
+    </w:p>
+    <w:p>
+      <w:pPr>
+        <w:tabs>
+          <w:tab w:val="left" w:pos="4406"/>
+        </w:tabs>
+        <w:rPr>
+          <w:sz w:val="24"/>
+          <w:szCs w:val="24"/>
+        </w:rPr>
+      </w:pPr>
+    </w:p>
+    <w:p>
+      <w:pPr>
+        <w:tabs>
+          <w:tab w:val="left" w:pos="4406"/>
+        </w:tabs>
+        <w:rPr>
+          <w:sz w:val="24"/>
+          <w:szCs w:val="24"/>
+        </w:rPr>
+      </w:pPr>
+    </w:p>
+    <w:p>
+      <w:pPr>
+        <w:pStyle w:val="BodyText"/>
+        <w:ind w:left="-567"/>
+        <w:rPr>
+          <w:b/>
+          <w:bCs/>
+          <w:color w:val="7F7F7F" w:themeColor="text1" w:themeTint="80"/>
+          <w:sz w:val="49"/>
+          <w:szCs w:val="49"/>
+        </w:rPr>
+      </w:pPr>
+      <w:r>
+        <w:rPr>
+          <w:b/>
+          <w:bCs/>
+          <w:color w:val="7F7F7F" w:themeColor="text1" w:themeTint="80"/>
+          <w:sz w:val="49"/>
+          <w:szCs w:val="49"/>
+        </w:rPr>
+        <w:t>Chapte</w:t>
+      </w:r>
+      <w:r>
+        <w:rPr>
+          <w:b/>
+          <w:bCs/>
+          <w:color w:val="7F7F7F" w:themeColor="text1" w:themeTint="80"/>
+          <w:sz w:val="49"/>
+          <w:szCs w:val="49"/>
+        </w:rPr>
+        <w:t>r 10</w:t>
+      </w:r>
+    </w:p>
+    <w:p>
+      <w:pPr>
         <w:pStyle w:val="BodyText"/>
         <w:ind w:left="-567"/>
         <w:rPr>
@@ -11687,26 +12814,6 @@
           <w:szCs w:val="34"/>
         </w:rPr>
       </w:pPr>
-      <w:r>
-        <w:rPr>
-          <w:b/>
-          <w:bCs/>
-          <w:color w:val="7F7F7F" w:themeColor="text1" w:themeTint="80"/>
-          <w:sz w:val="49"/>
-          <w:szCs w:val="49"/>
-        </w:rPr>
-        <w:t>Chapte</w:t>
-      </w:r>
-      <w:r>
-        <w:rPr>
-          <w:b/>
-          <w:bCs/>
-          <w:color w:val="7F7F7F" w:themeColor="text1" w:themeTint="80"/>
-          <w:sz w:val="49"/>
-          <w:szCs w:val="49"/>
-        </w:rPr>
-        <w:t>r 10</w:t>
-      </w:r>
     </w:p>
     <w:p>
       <w:pPr>
@@ -11723,7 +12830,7 @@
       <w:pPr>
         <w:pStyle w:val="Heading1"/>
         <w:spacing w:before="195" w:line="240" w:lineRule="auto"/>
-        <w:ind w:left="-567"/>
+        <w:ind w:left="-284" w:right="1233"/>
         <w:jc w:val="both"/>
       </w:pPr>
     </w:p>
@@ -11731,8 +12838,16 @@
       <w:pPr>
         <w:pStyle w:val="Heading1"/>
         <w:spacing w:before="195" w:line="240" w:lineRule="auto"/>
-        <w:ind w:left="-567"/>
+        <w:ind w:left="-284"/>
         <w:jc w:val="both"/>
+      </w:pPr>
+    </w:p>
+    <w:p>
+      <w:pPr>
+        <w:pStyle w:val="Heading1"/>
+        <w:spacing w:before="195" w:line="360" w:lineRule="auto"/>
+        <w:ind w:left="-284" w:right="1375"/>
+        <w:jc w:val="both"/>
         <w:rPr>
           <w:b w:val="0"/>
           <w:bCs w:val="0"/>
@@ -11757,6 +12872,64 @@
           <w:szCs w:val="24"/>
         </w:rPr>
         <w:t xml:space="preserve">social media </w:t>
+      </w:r>
+      <w:r>
+        <w:rPr>
+          <w:b w:val="0"/>
+          <w:bCs w:val="0"/>
+          <w:sz w:val="24"/>
+          <w:szCs w:val="24"/>
+        </w:rPr>
+        <w:t xml:space="preserve">site can have endless possibilities to improve on. In this model which we presented, </w:t>
+      </w:r>
+      <w:r>
+        <w:rPr>
+          <w:b w:val="0"/>
+          <w:bCs w:val="0"/>
+          <w:sz w:val="24"/>
+          <w:szCs w:val="24"/>
+        </w:rPr>
+        <w:t xml:space="preserve">a major drawback is that students cannot directly connect with each other via </w:t>
+      </w:r>
+      <w:proofErr w:type="spellStart"/>
+      <w:r>
+        <w:rPr>
+          <w:b w:val="0"/>
+          <w:bCs w:val="0"/>
+          <w:sz w:val="24"/>
+          <w:szCs w:val="24"/>
+        </w:rPr>
+        <w:t>connecture</w:t>
+      </w:r>
+      <w:proofErr w:type="spellEnd"/>
+      <w:r>
+        <w:rPr>
+          <w:b w:val="0"/>
+          <w:bCs w:val="0"/>
+          <w:sz w:val="24"/>
+          <w:szCs w:val="24"/>
+        </w:rPr>
+        <w:t xml:space="preserve">, but only through other contact details provided by the user. This counts against the UX which we are trying to build and achieve using </w:t>
+      </w:r>
+      <w:proofErr w:type="spellStart"/>
+      <w:r>
+        <w:rPr>
+          <w:b w:val="0"/>
+          <w:bCs w:val="0"/>
+          <w:sz w:val="24"/>
+          <w:szCs w:val="24"/>
+        </w:rPr>
+        <w:t>connecture</w:t>
+      </w:r>
+      <w:proofErr w:type="spellEnd"/>
+      <w:r>
+        <w:rPr>
+          <w:b w:val="0"/>
+          <w:bCs w:val="0"/>
+          <w:sz w:val="24"/>
+          <w:szCs w:val="24"/>
+        </w:rPr>
+        <w:t xml:space="preserve">. One possible solution for that would be to introduce chats in this service as a new feature. An inbuilt chatting option removes the reliability of the user to </w:t>
       </w:r>
     </w:p>
     <w:p>
@@ -11764,6 +12937,7 @@
         <w:tabs>
           <w:tab w:val="left" w:pos="4406"/>
         </w:tabs>
+        <w:spacing w:line="360" w:lineRule="auto"/>
         <w:rPr>
           <w:sz w:val="24"/>
           <w:szCs w:val="24"/>
@@ -12708,43 +13882,7 @@
           <w:sz w:val="24"/>
           <w:szCs w:val="24"/>
         </w:rPr>
-        <w:t>, “Rea</w:t>
-      </w:r>
-      <w:r>
-        <w:rPr>
-          <w:b w:val="0"/>
-          <w:bCs w:val="0"/>
-          <w:sz w:val="24"/>
-          <w:szCs w:val="24"/>
-        </w:rPr>
-        <w:t>c</w:t>
-      </w:r>
-      <w:r>
-        <w:rPr>
-          <w:b w:val="0"/>
-          <w:bCs w:val="0"/>
-          <w:sz w:val="24"/>
-          <w:szCs w:val="24"/>
-        </w:rPr>
-        <w:t>tJS Tutorial</w:t>
-      </w:r>
-      <w:r>
-        <w:rPr>
-          <w:b w:val="0"/>
-          <w:bCs w:val="0"/>
-          <w:sz w:val="24"/>
-          <w:szCs w:val="24"/>
-        </w:rPr>
-        <w:t xml:space="preserve"> for Beginners</w:t>
-      </w:r>
-      <w:r>
-        <w:rPr>
-          <w:b w:val="0"/>
-          <w:bCs w:val="0"/>
-          <w:sz w:val="24"/>
-          <w:szCs w:val="24"/>
-        </w:rPr>
-        <w:t>”, YouTube playlist for beginners learning React</w:t>
+        <w:t>, “ReactJS Tutorial for Beginners”, YouTube playlist for beginners learning React</w:t>
       </w:r>
     </w:p>
     <w:p>
@@ -13712,10 +14850,7 @@
         <w:jc w:val="both"/>
       </w:pPr>
       <w:r>
-        <w:t>A</w:t>
-      </w:r>
-      <w:r>
-        <w:t>ppendices</w:t>
+        <w:t>Appendices</w:t>
       </w:r>
     </w:p>
     <w:p>
@@ -14585,27 +15720,7 @@
             <w:sz w:val="24"/>
             <w:szCs w:val="24"/>
           </w:rPr>
-          <w:t>Exp</w:t>
-        </w:r>
-        <w:r>
-          <w:rPr>
-            <w:rStyle w:val="Hyperlink"/>
-            <w:b w:val="0"/>
-            <w:bCs w:val="0"/>
-            <w:sz w:val="24"/>
-            <w:szCs w:val="24"/>
-          </w:rPr>
-          <w:t>r</w:t>
-        </w:r>
-        <w:r>
-          <w:rPr>
-            <w:rStyle w:val="Hyperlink"/>
-            <w:b w:val="0"/>
-            <w:bCs w:val="0"/>
-            <w:sz w:val="24"/>
-            <w:szCs w:val="24"/>
-          </w:rPr>
-          <w:t>ess.js</w:t>
+          <w:t>Express.js</w:t>
         </w:r>
       </w:hyperlink>
     </w:p>
@@ -17824,6 +18939,119 @@
     </w:lvl>
   </w:abstractNum>
   <w:abstractNum w:abstractNumId="3" w15:restartNumberingAfterBreak="0">
+    <w:nsid w:val="0E686787"/>
+    <w:multiLevelType w:val="multilevel"/>
+    <w:tmpl w:val="CC6A9D1C"/>
+    <w:lvl w:ilvl="0">
+      <w:start w:val="6"/>
+      <w:numFmt w:val="decimal"/>
+      <w:lvlText w:val="%1"/>
+      <w:lvlJc w:val="left"/>
+      <w:pPr>
+        <w:ind w:left="360" w:hanging="360"/>
+      </w:pPr>
+      <w:rPr>
+        <w:rFonts w:hint="default"/>
+      </w:rPr>
+    </w:lvl>
+    <w:lvl w:ilvl="1">
+      <w:start w:val="5"/>
+      <w:numFmt w:val="decimal"/>
+      <w:lvlText w:val="%1.%2"/>
+      <w:lvlJc w:val="left"/>
+      <w:pPr>
+        <w:ind w:left="1760" w:hanging="720"/>
+      </w:pPr>
+      <w:rPr>
+        <w:rFonts w:hint="default"/>
+      </w:rPr>
+    </w:lvl>
+    <w:lvl w:ilvl="2">
+      <w:start w:val="1"/>
+      <w:numFmt w:val="decimal"/>
+      <w:lvlText w:val="%1.%2.%3"/>
+      <w:lvlJc w:val="left"/>
+      <w:pPr>
+        <w:ind w:left="2800" w:hanging="720"/>
+      </w:pPr>
+      <w:rPr>
+        <w:rFonts w:hint="default"/>
+      </w:rPr>
+    </w:lvl>
+    <w:lvl w:ilvl="3">
+      <w:start w:val="1"/>
+      <w:numFmt w:val="decimal"/>
+      <w:lvlText w:val="%1.%2.%3.%4"/>
+      <w:lvlJc w:val="left"/>
+      <w:pPr>
+        <w:ind w:left="4200" w:hanging="1080"/>
+      </w:pPr>
+      <w:rPr>
+        <w:rFonts w:hint="default"/>
+      </w:rPr>
+    </w:lvl>
+    <w:lvl w:ilvl="4">
+      <w:start w:val="1"/>
+      <w:numFmt w:val="decimal"/>
+      <w:lvlText w:val="%1.%2.%3.%4.%5"/>
+      <w:lvlJc w:val="left"/>
+      <w:pPr>
+        <w:ind w:left="5600" w:hanging="1440"/>
+      </w:pPr>
+      <w:rPr>
+        <w:rFonts w:hint="default"/>
+      </w:rPr>
+    </w:lvl>
+    <w:lvl w:ilvl="5">
+      <w:start w:val="1"/>
+      <w:numFmt w:val="decimal"/>
+      <w:lvlText w:val="%1.%2.%3.%4.%5.%6"/>
+      <w:lvlJc w:val="left"/>
+      <w:pPr>
+        <w:ind w:left="6640" w:hanging="1440"/>
+      </w:pPr>
+      <w:rPr>
+        <w:rFonts w:hint="default"/>
+      </w:rPr>
+    </w:lvl>
+    <w:lvl w:ilvl="6">
+      <w:start w:val="1"/>
+      <w:numFmt w:val="decimal"/>
+      <w:lvlText w:val="%1.%2.%3.%4.%5.%6.%7"/>
+      <w:lvlJc w:val="left"/>
+      <w:pPr>
+        <w:ind w:left="8040" w:hanging="1800"/>
+      </w:pPr>
+      <w:rPr>
+        <w:rFonts w:hint="default"/>
+      </w:rPr>
+    </w:lvl>
+    <w:lvl w:ilvl="7">
+      <w:start w:val="1"/>
+      <w:numFmt w:val="decimal"/>
+      <w:lvlText w:val="%1.%2.%3.%4.%5.%6.%7.%8"/>
+      <w:lvlJc w:val="left"/>
+      <w:pPr>
+        <w:ind w:left="9440" w:hanging="2160"/>
+      </w:pPr>
+      <w:rPr>
+        <w:rFonts w:hint="default"/>
+      </w:rPr>
+    </w:lvl>
+    <w:lvl w:ilvl="8">
+      <w:start w:val="1"/>
+      <w:numFmt w:val="decimal"/>
+      <w:lvlText w:val="%1.%2.%3.%4.%5.%6.%7.%8.%9"/>
+      <w:lvlJc w:val="left"/>
+      <w:pPr>
+        <w:ind w:left="10480" w:hanging="2160"/>
+      </w:pPr>
+      <w:rPr>
+        <w:rFonts w:hint="default"/>
+      </w:rPr>
+    </w:lvl>
+  </w:abstractNum>
+  <w:abstractNum w:abstractNumId="4" w15:restartNumberingAfterBreak="0">
     <w:nsid w:val="117324B6"/>
     <w:multiLevelType w:val="hybridMultilevel"/>
     <w:tmpl w:val="4A120764"/>
@@ -17912,7 +19140,7 @@
       </w:pPr>
     </w:lvl>
   </w:abstractNum>
-  <w:abstractNum w:abstractNumId="4" w15:restartNumberingAfterBreak="0">
+  <w:abstractNum w:abstractNumId="5" w15:restartNumberingAfterBreak="0">
     <w:nsid w:val="1AE504FC"/>
     <w:multiLevelType w:val="multilevel"/>
     <w:tmpl w:val="D95C528C"/>
@@ -18025,7 +19253,7 @@
       </w:rPr>
     </w:lvl>
   </w:abstractNum>
-  <w:abstractNum w:abstractNumId="5" w15:restartNumberingAfterBreak="0">
+  <w:abstractNum w:abstractNumId="6" w15:restartNumberingAfterBreak="0">
     <w:nsid w:val="271465C7"/>
     <w:multiLevelType w:val="multilevel"/>
     <w:tmpl w:val="68EA2FBE"/>
@@ -18146,7 +19374,7 @@
       </w:rPr>
     </w:lvl>
   </w:abstractNum>
-  <w:abstractNum w:abstractNumId="6" w15:restartNumberingAfterBreak="0">
+  <w:abstractNum w:abstractNumId="7" w15:restartNumberingAfterBreak="0">
     <w:nsid w:val="2AE66F00"/>
     <w:multiLevelType w:val="multilevel"/>
     <w:tmpl w:val="2C1A6844"/>
@@ -18267,7 +19495,7 @@
       </w:rPr>
     </w:lvl>
   </w:abstractNum>
-  <w:abstractNum w:abstractNumId="7" w15:restartNumberingAfterBreak="0">
+  <w:abstractNum w:abstractNumId="8" w15:restartNumberingAfterBreak="0">
     <w:nsid w:val="2DFE1692"/>
     <w:multiLevelType w:val="hybridMultilevel"/>
     <w:tmpl w:val="0596CC2A"/>
@@ -18384,7 +19612,7 @@
       </w:rPr>
     </w:lvl>
   </w:abstractNum>
-  <w:abstractNum w:abstractNumId="8" w15:restartNumberingAfterBreak="0">
+  <w:abstractNum w:abstractNumId="9" w15:restartNumberingAfterBreak="0">
     <w:nsid w:val="314A244C"/>
     <w:multiLevelType w:val="hybridMultilevel"/>
     <w:tmpl w:val="1442A26E"/>
@@ -18474,7 +19702,7 @@
       </w:pPr>
     </w:lvl>
   </w:abstractNum>
-  <w:abstractNum w:abstractNumId="9" w15:restartNumberingAfterBreak="0">
+  <w:abstractNum w:abstractNumId="10" w15:restartNumberingAfterBreak="0">
     <w:nsid w:val="33B85B80"/>
     <w:multiLevelType w:val="hybridMultilevel"/>
     <w:tmpl w:val="888CC8A0"/>
@@ -18563,7 +19791,7 @@
       </w:pPr>
     </w:lvl>
   </w:abstractNum>
-  <w:abstractNum w:abstractNumId="10" w15:restartNumberingAfterBreak="0">
+  <w:abstractNum w:abstractNumId="11" w15:restartNumberingAfterBreak="0">
     <w:nsid w:val="367149F1"/>
     <w:multiLevelType w:val="hybridMultilevel"/>
     <w:tmpl w:val="02B88684"/>
@@ -18653,7 +19881,7 @@
       </w:pPr>
     </w:lvl>
   </w:abstractNum>
-  <w:abstractNum w:abstractNumId="11" w15:restartNumberingAfterBreak="0">
+  <w:abstractNum w:abstractNumId="12" w15:restartNumberingAfterBreak="0">
     <w:nsid w:val="3CE615E3"/>
     <w:multiLevelType w:val="hybridMultilevel"/>
     <w:tmpl w:val="98D2198E"/>
@@ -18779,7 +20007,7 @@
       </w:rPr>
     </w:lvl>
   </w:abstractNum>
-  <w:abstractNum w:abstractNumId="12" w15:restartNumberingAfterBreak="0">
+  <w:abstractNum w:abstractNumId="13" w15:restartNumberingAfterBreak="0">
     <w:nsid w:val="41552E83"/>
     <w:multiLevelType w:val="hybridMultilevel"/>
     <w:tmpl w:val="25BAB7DA"/>
@@ -18898,7 +20126,7 @@
       </w:rPr>
     </w:lvl>
   </w:abstractNum>
-  <w:abstractNum w:abstractNumId="13" w15:restartNumberingAfterBreak="0">
+  <w:abstractNum w:abstractNumId="14" w15:restartNumberingAfterBreak="0">
     <w:nsid w:val="44C04462"/>
     <w:multiLevelType w:val="hybridMultilevel"/>
     <w:tmpl w:val="F904BC2E"/>
@@ -18987,7 +20215,7 @@
       </w:pPr>
     </w:lvl>
   </w:abstractNum>
-  <w:abstractNum w:abstractNumId="14" w15:restartNumberingAfterBreak="0">
+  <w:abstractNum w:abstractNumId="15" w15:restartNumberingAfterBreak="0">
     <w:nsid w:val="45E80828"/>
     <w:multiLevelType w:val="hybridMultilevel"/>
     <w:tmpl w:val="16A883F4"/>
@@ -19104,7 +20332,7 @@
       </w:rPr>
     </w:lvl>
   </w:abstractNum>
-  <w:abstractNum w:abstractNumId="15" w15:restartNumberingAfterBreak="0">
+  <w:abstractNum w:abstractNumId="16" w15:restartNumberingAfterBreak="0">
     <w:nsid w:val="479C7B3B"/>
     <w:multiLevelType w:val="hybridMultilevel"/>
     <w:tmpl w:val="BC2A415C"/>
@@ -19193,7 +20421,7 @@
       </w:pPr>
     </w:lvl>
   </w:abstractNum>
-  <w:abstractNum w:abstractNumId="16" w15:restartNumberingAfterBreak="0">
+  <w:abstractNum w:abstractNumId="17" w15:restartNumberingAfterBreak="0">
     <w:nsid w:val="48DF5571"/>
     <w:multiLevelType w:val="hybridMultilevel"/>
     <w:tmpl w:val="435A4364"/>
@@ -19282,7 +20510,96 @@
       </w:pPr>
     </w:lvl>
   </w:abstractNum>
-  <w:abstractNum w:abstractNumId="17" w15:restartNumberingAfterBreak="0">
+  <w:abstractNum w:abstractNumId="18" w15:restartNumberingAfterBreak="0">
+    <w:nsid w:val="49D707CE"/>
+    <w:multiLevelType w:val="hybridMultilevel"/>
+    <w:tmpl w:val="E522DC88"/>
+    <w:lvl w:ilvl="0" w:tplc="1C4009A8">
+      <w:start w:val="9"/>
+      <w:numFmt w:val="decimal"/>
+      <w:lvlText w:val="%1"/>
+      <w:lvlJc w:val="left"/>
+      <w:pPr>
+        <w:ind w:left="420" w:hanging="360"/>
+      </w:pPr>
+      <w:rPr>
+        <w:rFonts w:hint="default"/>
+      </w:rPr>
+    </w:lvl>
+    <w:lvl w:ilvl="1" w:tplc="04090019" w:tentative="1">
+      <w:start w:val="1"/>
+      <w:numFmt w:val="lowerLetter"/>
+      <w:lvlText w:val="%2."/>
+      <w:lvlJc w:val="left"/>
+      <w:pPr>
+        <w:ind w:left="1140" w:hanging="360"/>
+      </w:pPr>
+    </w:lvl>
+    <w:lvl w:ilvl="2" w:tplc="0409001B" w:tentative="1">
+      <w:start w:val="1"/>
+      <w:numFmt w:val="lowerRoman"/>
+      <w:lvlText w:val="%3."/>
+      <w:lvlJc w:val="right"/>
+      <w:pPr>
+        <w:ind w:left="1860" w:hanging="180"/>
+      </w:pPr>
+    </w:lvl>
+    <w:lvl w:ilvl="3" w:tplc="0409000F" w:tentative="1">
+      <w:start w:val="1"/>
+      <w:numFmt w:val="decimal"/>
+      <w:lvlText w:val="%4."/>
+      <w:lvlJc w:val="left"/>
+      <w:pPr>
+        <w:ind w:left="2580" w:hanging="360"/>
+      </w:pPr>
+    </w:lvl>
+    <w:lvl w:ilvl="4" w:tplc="04090019" w:tentative="1">
+      <w:start w:val="1"/>
+      <w:numFmt w:val="lowerLetter"/>
+      <w:lvlText w:val="%5."/>
+      <w:lvlJc w:val="left"/>
+      <w:pPr>
+        <w:ind w:left="3300" w:hanging="360"/>
+      </w:pPr>
+    </w:lvl>
+    <w:lvl w:ilvl="5" w:tplc="0409001B" w:tentative="1">
+      <w:start w:val="1"/>
+      <w:numFmt w:val="lowerRoman"/>
+      <w:lvlText w:val="%6."/>
+      <w:lvlJc w:val="right"/>
+      <w:pPr>
+        <w:ind w:left="4020" w:hanging="180"/>
+      </w:pPr>
+    </w:lvl>
+    <w:lvl w:ilvl="6" w:tplc="0409000F" w:tentative="1">
+      <w:start w:val="1"/>
+      <w:numFmt w:val="decimal"/>
+      <w:lvlText w:val="%7."/>
+      <w:lvlJc w:val="left"/>
+      <w:pPr>
+        <w:ind w:left="4740" w:hanging="360"/>
+      </w:pPr>
+    </w:lvl>
+    <w:lvl w:ilvl="7" w:tplc="04090019" w:tentative="1">
+      <w:start w:val="1"/>
+      <w:numFmt w:val="lowerLetter"/>
+      <w:lvlText w:val="%8."/>
+      <w:lvlJc w:val="left"/>
+      <w:pPr>
+        <w:ind w:left="5460" w:hanging="360"/>
+      </w:pPr>
+    </w:lvl>
+    <w:lvl w:ilvl="8" w:tplc="0409001B" w:tentative="1">
+      <w:start w:val="1"/>
+      <w:numFmt w:val="lowerRoman"/>
+      <w:lvlText w:val="%9."/>
+      <w:lvlJc w:val="right"/>
+      <w:pPr>
+        <w:ind w:left="6180" w:hanging="180"/>
+      </w:pPr>
+    </w:lvl>
+  </w:abstractNum>
+  <w:abstractNum w:abstractNumId="19" w15:restartNumberingAfterBreak="0">
     <w:nsid w:val="59A60E8C"/>
     <w:multiLevelType w:val="hybridMultilevel"/>
     <w:tmpl w:val="6AEC610E"/>
@@ -19395,7 +20712,7 @@
       </w:rPr>
     </w:lvl>
   </w:abstractNum>
-  <w:abstractNum w:abstractNumId="18" w15:restartNumberingAfterBreak="0">
+  <w:abstractNum w:abstractNumId="20" w15:restartNumberingAfterBreak="0">
     <w:nsid w:val="5CFE362F"/>
     <w:multiLevelType w:val="hybridMultilevel"/>
     <w:tmpl w:val="07F80F8C"/>
@@ -19484,7 +20801,7 @@
       </w:pPr>
     </w:lvl>
   </w:abstractNum>
-  <w:abstractNum w:abstractNumId="19" w15:restartNumberingAfterBreak="0">
+  <w:abstractNum w:abstractNumId="21" w15:restartNumberingAfterBreak="0">
     <w:nsid w:val="60DA459A"/>
     <w:multiLevelType w:val="hybridMultilevel"/>
     <w:tmpl w:val="C9EC1FE0"/>
@@ -19624,7 +20941,7 @@
       </w:rPr>
     </w:lvl>
   </w:abstractNum>
-  <w:abstractNum w:abstractNumId="20" w15:restartNumberingAfterBreak="0">
+  <w:abstractNum w:abstractNumId="22" w15:restartNumberingAfterBreak="0">
     <w:nsid w:val="6173432A"/>
     <w:multiLevelType w:val="multilevel"/>
     <w:tmpl w:val="A492190E"/>
@@ -19737,7 +21054,7 @@
       </w:rPr>
     </w:lvl>
   </w:abstractNum>
-  <w:abstractNum w:abstractNumId="21" w15:restartNumberingAfterBreak="0">
+  <w:abstractNum w:abstractNumId="23" w15:restartNumberingAfterBreak="0">
     <w:nsid w:val="67B607CB"/>
     <w:multiLevelType w:val="hybridMultilevel"/>
     <w:tmpl w:val="091840D4"/>
@@ -19826,7 +21143,7 @@
       </w:pPr>
     </w:lvl>
   </w:abstractNum>
-  <w:abstractNum w:abstractNumId="22" w15:restartNumberingAfterBreak="0">
+  <w:abstractNum w:abstractNumId="24" w15:restartNumberingAfterBreak="0">
     <w:nsid w:val="68892711"/>
     <w:multiLevelType w:val="hybridMultilevel"/>
     <w:tmpl w:val="CA967A7A"/>
@@ -19945,7 +21262,96 @@
       </w:rPr>
     </w:lvl>
   </w:abstractNum>
-  <w:abstractNum w:abstractNumId="23" w15:restartNumberingAfterBreak="0">
+  <w:abstractNum w:abstractNumId="25" w15:restartNumberingAfterBreak="0">
+    <w:nsid w:val="68BF35D5"/>
+    <w:multiLevelType w:val="hybridMultilevel"/>
+    <w:tmpl w:val="35A0B9EC"/>
+    <w:lvl w:ilvl="0" w:tplc="EDFEE13C">
+      <w:start w:val="9"/>
+      <w:numFmt w:val="decimal"/>
+      <w:lvlText w:val="%1"/>
+      <w:lvlJc w:val="left"/>
+      <w:pPr>
+        <w:ind w:left="480" w:hanging="360"/>
+      </w:pPr>
+      <w:rPr>
+        <w:rFonts w:hint="default"/>
+      </w:rPr>
+    </w:lvl>
+    <w:lvl w:ilvl="1" w:tplc="04090019" w:tentative="1">
+      <w:start w:val="1"/>
+      <w:numFmt w:val="lowerLetter"/>
+      <w:lvlText w:val="%2."/>
+      <w:lvlJc w:val="left"/>
+      <w:pPr>
+        <w:ind w:left="1200" w:hanging="360"/>
+      </w:pPr>
+    </w:lvl>
+    <w:lvl w:ilvl="2" w:tplc="0409001B" w:tentative="1">
+      <w:start w:val="1"/>
+      <w:numFmt w:val="lowerRoman"/>
+      <w:lvlText w:val="%3."/>
+      <w:lvlJc w:val="right"/>
+      <w:pPr>
+        <w:ind w:left="1920" w:hanging="180"/>
+      </w:pPr>
+    </w:lvl>
+    <w:lvl w:ilvl="3" w:tplc="0409000F" w:tentative="1">
+      <w:start w:val="1"/>
+      <w:numFmt w:val="decimal"/>
+      <w:lvlText w:val="%4."/>
+      <w:lvlJc w:val="left"/>
+      <w:pPr>
+        <w:ind w:left="2640" w:hanging="360"/>
+      </w:pPr>
+    </w:lvl>
+    <w:lvl w:ilvl="4" w:tplc="04090019" w:tentative="1">
+      <w:start w:val="1"/>
+      <w:numFmt w:val="lowerLetter"/>
+      <w:lvlText w:val="%5."/>
+      <w:lvlJc w:val="left"/>
+      <w:pPr>
+        <w:ind w:left="3360" w:hanging="360"/>
+      </w:pPr>
+    </w:lvl>
+    <w:lvl w:ilvl="5" w:tplc="0409001B" w:tentative="1">
+      <w:start w:val="1"/>
+      <w:numFmt w:val="lowerRoman"/>
+      <w:lvlText w:val="%6."/>
+      <w:lvlJc w:val="right"/>
+      <w:pPr>
+        <w:ind w:left="4080" w:hanging="180"/>
+      </w:pPr>
+    </w:lvl>
+    <w:lvl w:ilvl="6" w:tplc="0409000F" w:tentative="1">
+      <w:start w:val="1"/>
+      <w:numFmt w:val="decimal"/>
+      <w:lvlText w:val="%7."/>
+      <w:lvlJc w:val="left"/>
+      <w:pPr>
+        <w:ind w:left="4800" w:hanging="360"/>
+      </w:pPr>
+    </w:lvl>
+    <w:lvl w:ilvl="7" w:tplc="04090019" w:tentative="1">
+      <w:start w:val="1"/>
+      <w:numFmt w:val="lowerLetter"/>
+      <w:lvlText w:val="%8."/>
+      <w:lvlJc w:val="left"/>
+      <w:pPr>
+        <w:ind w:left="5520" w:hanging="360"/>
+      </w:pPr>
+    </w:lvl>
+    <w:lvl w:ilvl="8" w:tplc="0409001B" w:tentative="1">
+      <w:start w:val="1"/>
+      <w:numFmt w:val="lowerRoman"/>
+      <w:lvlText w:val="%9."/>
+      <w:lvlJc w:val="right"/>
+      <w:pPr>
+        <w:ind w:left="6240" w:hanging="180"/>
+      </w:pPr>
+    </w:lvl>
+  </w:abstractNum>
+  <w:abstractNum w:abstractNumId="26" w15:restartNumberingAfterBreak="0">
     <w:nsid w:val="6B323DFB"/>
     <w:multiLevelType w:val="multilevel"/>
     <w:tmpl w:val="2982BE20"/>
@@ -20059,49 +21465,49 @@
     </w:lvl>
   </w:abstractNum>
   <w:num w:numId="1">
-    <w:abstractNumId w:val="7"/>
+    <w:abstractNumId w:val="8"/>
   </w:num>
   <w:num w:numId="2">
+    <w:abstractNumId w:val="15"/>
+  </w:num>
+  <w:num w:numId="3">
+    <w:abstractNumId w:val="24"/>
+  </w:num>
+  <w:num w:numId="4">
+    <w:abstractNumId w:val="12"/>
+  </w:num>
+  <w:num w:numId="5">
+    <w:abstractNumId w:val="13"/>
+  </w:num>
+  <w:num w:numId="6">
+    <w:abstractNumId w:val="21"/>
+  </w:num>
+  <w:num w:numId="7">
+    <w:abstractNumId w:val="10"/>
+  </w:num>
+  <w:num w:numId="8">
+    <w:abstractNumId w:val="19"/>
+  </w:num>
+  <w:num w:numId="9">
+    <w:abstractNumId w:val="11"/>
+  </w:num>
+  <w:num w:numId="10">
+    <w:abstractNumId w:val="9"/>
+  </w:num>
+  <w:num w:numId="11">
+    <w:abstractNumId w:val="20"/>
+  </w:num>
+  <w:num w:numId="12">
+    <w:abstractNumId w:val="17"/>
+  </w:num>
+  <w:num w:numId="13">
     <w:abstractNumId w:val="14"/>
   </w:num>
-  <w:num w:numId="3">
-    <w:abstractNumId w:val="22"/>
-  </w:num>
-  <w:num w:numId="4">
-    <w:abstractNumId w:val="11"/>
-  </w:num>
-  <w:num w:numId="5">
-    <w:abstractNumId w:val="12"/>
-  </w:num>
-  <w:num w:numId="6">
-    <w:abstractNumId w:val="19"/>
-  </w:num>
-  <w:num w:numId="7">
-    <w:abstractNumId w:val="9"/>
-  </w:num>
-  <w:num w:numId="8">
-    <w:abstractNumId w:val="17"/>
-  </w:num>
-  <w:num w:numId="9">
-    <w:abstractNumId w:val="10"/>
-  </w:num>
-  <w:num w:numId="10">
-    <w:abstractNumId w:val="8"/>
-  </w:num>
-  <w:num w:numId="11">
-    <w:abstractNumId w:val="18"/>
-  </w:num>
-  <w:num w:numId="12">
-    <w:abstractNumId w:val="16"/>
-  </w:num>
-  <w:num w:numId="13">
-    <w:abstractNumId w:val="13"/>
-  </w:num>
   <w:num w:numId="14">
-    <w:abstractNumId w:val="23"/>
+    <w:abstractNumId w:val="26"/>
   </w:num>
   <w:num w:numId="15">
-    <w:abstractNumId w:val="6"/>
+    <w:abstractNumId w:val="7"/>
   </w:num>
   <w:num w:numId="16">
     <w:abstractNumId w:val="0"/>
@@ -20113,22 +21519,31 @@
     <w:abstractNumId w:val="1"/>
   </w:num>
   <w:num w:numId="19">
-    <w:abstractNumId w:val="21"/>
+    <w:abstractNumId w:val="23"/>
   </w:num>
   <w:num w:numId="20">
-    <w:abstractNumId w:val="3"/>
+    <w:abstractNumId w:val="4"/>
   </w:num>
   <w:num w:numId="21">
-    <w:abstractNumId w:val="4"/>
+    <w:abstractNumId w:val="5"/>
   </w:num>
   <w:num w:numId="22">
-    <w:abstractNumId w:val="5"/>
+    <w:abstractNumId w:val="6"/>
   </w:num>
   <w:num w:numId="23">
-    <w:abstractNumId w:val="20"/>
+    <w:abstractNumId w:val="22"/>
   </w:num>
   <w:num w:numId="24">
-    <w:abstractNumId w:val="15"/>
+    <w:abstractNumId w:val="16"/>
+  </w:num>
+  <w:num w:numId="25">
+    <w:abstractNumId w:val="18"/>
+  </w:num>
+  <w:num w:numId="26">
+    <w:abstractNumId w:val="25"/>
+  </w:num>
+  <w:num w:numId="27">
+    <w:abstractNumId w:val="3"/>
   </w:num>
 </w:numbering>
 </file>

--- a/docs/Report Group 10.docx
+++ b/docs/Report Group 10.docx
@@ -4461,6 +4461,12 @@
           <w:r>
             <w:t xml:space="preserve">.1     </w:t>
           </w:r>
+          <w:r>
+            <w:t>Routes</w:t>
+          </w:r>
+          <w:r>
+            <w:t xml:space="preserve"> </w:t>
+          </w:r>
         </w:p>
         <w:p>
           <w:pPr>
@@ -4490,6 +4496,9 @@
           <w:r>
             <w:t xml:space="preserve">    </w:t>
           </w:r>
+          <w:r>
+            <w:t>Middleware</w:t>
+          </w:r>
         </w:p>
         <w:p>
           <w:pPr>
@@ -4522,6 +4531,9 @@
           <w:r>
             <w:t xml:space="preserve"> </w:t>
           </w:r>
+          <w:r>
+            <w:t>Models</w:t>
+          </w:r>
         </w:p>
         <w:p>
           <w:pPr>
@@ -4534,13 +4546,7 @@
             <w:jc w:val="left"/>
           </w:pPr>
           <w:r>
-            <w:t xml:space="preserve">                  </w:t>
-          </w:r>
-          <w:r>
-            <w:t>7</w:t>
-          </w:r>
-          <w:r>
-            <w:t xml:space="preserve">.4   </w:t>
+            <w:t xml:space="preserve">            </w:t>
           </w:r>
         </w:p>
         <w:p>
@@ -4553,9 +4559,17 @@
             <w:ind w:right="3023"/>
             <w:jc w:val="left"/>
           </w:pPr>
-          <w:r>
-            <w:t xml:space="preserve">                 </w:t>
-          </w:r>
+        </w:p>
+        <w:p>
+          <w:pPr>
+            <w:pStyle w:val="TOC2"/>
+            <w:tabs>
+              <w:tab w:val="right" w:pos="8469"/>
+            </w:tabs>
+            <w:spacing w:before="17"/>
+            <w:ind w:right="3023"/>
+            <w:jc w:val="left"/>
+          </w:pPr>
         </w:p>
         <w:p>
           <w:pPr>
@@ -9483,7 +9497,17 @@
           <w:sz w:val="24"/>
           <w:szCs w:val="24"/>
         </w:rPr>
-        <w:t>SO</w:t>
+        <w:t>S</w:t>
+      </w:r>
+      <w:r>
+        <w:rPr>
+          <w:b w:val="0"/>
+          <w:bCs w:val="0"/>
+          <w:color w:val="000000" w:themeColor="text1"/>
+          <w:sz w:val="24"/>
+          <w:szCs w:val="24"/>
+        </w:rPr>
+        <w:t>o</w:t>
       </w:r>
       <w:proofErr w:type="gramEnd"/>
       <w:r>
@@ -9494,7 +9518,17 @@
           <w:sz w:val="24"/>
           <w:szCs w:val="24"/>
         </w:rPr>
-        <w:t xml:space="preserve"> this would be hassle free for user to just provide their GitHub links instead of manually </w:t>
+        <w:t xml:space="preserve"> </w:t>
+      </w:r>
+      <w:r>
+        <w:rPr>
+          <w:b w:val="0"/>
+          <w:bCs w:val="0"/>
+          <w:color w:val="000000" w:themeColor="text1"/>
+          <w:sz w:val="24"/>
+          <w:szCs w:val="24"/>
+        </w:rPr>
+        <w:t xml:space="preserve">this would be hassle free for user to just provide their GitHub links instead of manually </w:t>
       </w:r>
       <w:r>
         <w:rPr>
@@ -9570,6 +9604,16 @@
           <w:szCs w:val="24"/>
         </w:rPr>
       </w:pPr>
+      <w:r>
+        <w:rPr>
+          <w:b w:val="0"/>
+          <w:bCs w:val="0"/>
+          <w:color w:val="000000" w:themeColor="text1"/>
+          <w:sz w:val="24"/>
+          <w:szCs w:val="24"/>
+        </w:rPr>
+        <w:t>Finally, as an add on to more efficient connecting, a user can also provide his LinkedIn and Twitter links which further enhance connections.</w:t>
+      </w:r>
     </w:p>
     <w:p>
       <w:pPr>
@@ -9584,16 +9628,6 @@
           <w:szCs w:val="24"/>
         </w:rPr>
       </w:pPr>
-      <w:r>
-        <w:rPr>
-          <w:b w:val="0"/>
-          <w:bCs w:val="0"/>
-          <w:color w:val="000000" w:themeColor="text1"/>
-          <w:sz w:val="24"/>
-          <w:szCs w:val="24"/>
-        </w:rPr>
-        <w:t>Finally, as an add on to more efficient connecting, a user can also provide his LinkedIn and Twitter links which further enhance connections.</w:t>
-      </w:r>
     </w:p>
     <w:p>
       <w:pPr>
@@ -9608,6 +9642,48 @@
           <w:szCs w:val="24"/>
         </w:rPr>
       </w:pPr>
+      <w:r>
+        <w:rPr>
+          <w:b w:val="0"/>
+          <w:bCs w:val="0"/>
+          <w:color w:val="000000" w:themeColor="text1"/>
+          <w:sz w:val="24"/>
+          <w:szCs w:val="24"/>
+        </w:rPr>
+        <w:t>After logging in, a user can also</w:t>
+      </w:r>
+      <w:r>
+        <w:rPr>
+          <w:b w:val="0"/>
+          <w:bCs w:val="0"/>
+          <w:color w:val="000000" w:themeColor="text1"/>
+          <w:sz w:val="24"/>
+          <w:szCs w:val="24"/>
+        </w:rPr>
+        <w:t xml:space="preserve"> browse all other profiles on </w:t>
+      </w:r>
+      <w:proofErr w:type="spellStart"/>
+      <w:r>
+        <w:rPr>
+          <w:b w:val="0"/>
+          <w:bCs w:val="0"/>
+          <w:color w:val="000000" w:themeColor="text1"/>
+          <w:sz w:val="24"/>
+          <w:szCs w:val="24"/>
+        </w:rPr>
+        <w:t>Connecture</w:t>
+      </w:r>
+      <w:proofErr w:type="spellEnd"/>
+      <w:r>
+        <w:rPr>
+          <w:b w:val="0"/>
+          <w:bCs w:val="0"/>
+          <w:color w:val="000000" w:themeColor="text1"/>
+          <w:sz w:val="24"/>
+          <w:szCs w:val="24"/>
+        </w:rPr>
+        <w:t>, which further help to support the idea of having a centralized system for peers.</w:t>
+      </w:r>
     </w:p>
     <w:p>
       <w:pPr>
@@ -9622,15 +9698,85 @@
           <w:szCs w:val="24"/>
         </w:rPr>
       </w:pPr>
-      <w:r>
-        <w:rPr>
-          <w:b w:val="0"/>
-          <w:bCs w:val="0"/>
-          <w:color w:val="000000" w:themeColor="text1"/>
-          <w:sz w:val="24"/>
-          <w:szCs w:val="24"/>
-        </w:rPr>
-        <w:t xml:space="preserve">A huge importance is given to the education section of a user’s profile on </w:t>
+    </w:p>
+    <w:p>
+      <w:pPr>
+        <w:pStyle w:val="Heading1"/>
+        <w:spacing w:before="23" w:line="429" w:lineRule="auto"/>
+        <w:ind w:left="0" w:right="951"/>
+        <w:rPr>
+          <w:color w:val="000000" w:themeColor="text1"/>
+          <w:sz w:val="32"/>
+          <w:szCs w:val="32"/>
+        </w:rPr>
+      </w:pPr>
+    </w:p>
+    <w:p>
+      <w:pPr>
+        <w:pStyle w:val="Heading1"/>
+        <w:spacing w:before="23" w:line="429" w:lineRule="auto"/>
+        <w:ind w:left="0" w:right="951"/>
+        <w:rPr>
+          <w:color w:val="000000" w:themeColor="text1"/>
+          <w:sz w:val="32"/>
+          <w:szCs w:val="32"/>
+        </w:rPr>
+      </w:pPr>
+    </w:p>
+    <w:p>
+      <w:pPr>
+        <w:pStyle w:val="Heading1"/>
+        <w:spacing w:before="23" w:line="429" w:lineRule="auto"/>
+        <w:ind w:left="-426" w:right="951"/>
+        <w:rPr>
+          <w:color w:val="000000" w:themeColor="text1"/>
+          <w:sz w:val="32"/>
+          <w:szCs w:val="32"/>
+        </w:rPr>
+      </w:pPr>
+      <w:r>
+        <w:rPr>
+          <w:color w:val="000000" w:themeColor="text1"/>
+          <w:sz w:val="32"/>
+          <w:szCs w:val="32"/>
+        </w:rPr>
+        <w:t>6.3 Dashboard</w:t>
+      </w:r>
+    </w:p>
+    <w:p>
+      <w:pPr>
+        <w:pStyle w:val="Heading1"/>
+        <w:spacing w:before="23" w:line="429" w:lineRule="auto"/>
+        <w:ind w:left="-426" w:right="951"/>
+        <w:rPr>
+          <w:color w:val="000000" w:themeColor="text1"/>
+          <w:sz w:val="32"/>
+          <w:szCs w:val="32"/>
+        </w:rPr>
+      </w:pPr>
+    </w:p>
+    <w:p>
+      <w:pPr>
+        <w:pStyle w:val="Heading1"/>
+        <w:spacing w:before="23" w:line="429" w:lineRule="auto"/>
+        <w:ind w:left="-426" w:right="951"/>
+        <w:rPr>
+          <w:b w:val="0"/>
+          <w:bCs w:val="0"/>
+          <w:color w:val="000000" w:themeColor="text1"/>
+          <w:sz w:val="24"/>
+          <w:szCs w:val="24"/>
+        </w:rPr>
+      </w:pPr>
+      <w:r>
+        <w:rPr>
+          <w:b w:val="0"/>
+          <w:bCs w:val="0"/>
+          <w:color w:val="000000" w:themeColor="text1"/>
+          <w:sz w:val="24"/>
+          <w:szCs w:val="24"/>
+        </w:rPr>
+        <w:t xml:space="preserve">There are different parts of </w:t>
       </w:r>
       <w:proofErr w:type="spellStart"/>
       <w:r>
@@ -9652,7 +9798,337 @@
           <w:sz w:val="24"/>
           <w:szCs w:val="24"/>
         </w:rPr>
-        <w:t xml:space="preserve">. To add his education details, a user would need to provide his </w:t>
+        <w:t xml:space="preserve">, and to transition between them, the user often lands on dashboard. In react, Dashboard has different React pages in </w:t>
+      </w:r>
+      <w:proofErr w:type="spellStart"/>
+      <w:r>
+        <w:rPr>
+          <w:b w:val="0"/>
+          <w:bCs w:val="0"/>
+          <w:color w:val="000000" w:themeColor="text1"/>
+          <w:sz w:val="24"/>
+          <w:szCs w:val="24"/>
+        </w:rPr>
+        <w:t>Connecture</w:t>
+      </w:r>
+      <w:proofErr w:type="spellEnd"/>
+      <w:r>
+        <w:rPr>
+          <w:b w:val="0"/>
+          <w:bCs w:val="0"/>
+          <w:color w:val="000000" w:themeColor="text1"/>
+          <w:sz w:val="24"/>
+          <w:szCs w:val="24"/>
+        </w:rPr>
+        <w:t xml:space="preserve">, one is the guide the user to set up his profile when he registers for </w:t>
+      </w:r>
+      <w:proofErr w:type="spellStart"/>
+      <w:r>
+        <w:rPr>
+          <w:b w:val="0"/>
+          <w:bCs w:val="0"/>
+          <w:color w:val="000000" w:themeColor="text1"/>
+          <w:sz w:val="24"/>
+          <w:szCs w:val="24"/>
+        </w:rPr>
+        <w:t>Connecture</w:t>
+      </w:r>
+      <w:proofErr w:type="spellEnd"/>
+      <w:r>
+        <w:rPr>
+          <w:b w:val="0"/>
+          <w:bCs w:val="0"/>
+          <w:color w:val="000000" w:themeColor="text1"/>
+          <w:sz w:val="24"/>
+          <w:szCs w:val="24"/>
+        </w:rPr>
+        <w:t xml:space="preserve">. The next is when a user wants to edit his profile. </w:t>
+      </w:r>
+    </w:p>
+    <w:p>
+      <w:pPr>
+        <w:pStyle w:val="Heading1"/>
+        <w:spacing w:before="23" w:line="429" w:lineRule="auto"/>
+        <w:ind w:left="-426" w:right="951"/>
+        <w:rPr>
+          <w:b w:val="0"/>
+          <w:bCs w:val="0"/>
+          <w:color w:val="000000" w:themeColor="text1"/>
+          <w:sz w:val="24"/>
+          <w:szCs w:val="24"/>
+        </w:rPr>
+      </w:pPr>
+      <w:r>
+        <w:rPr>
+          <w:b w:val="0"/>
+          <w:bCs w:val="0"/>
+          <w:color w:val="000000" w:themeColor="text1"/>
+          <w:sz w:val="24"/>
+          <w:szCs w:val="24"/>
+        </w:rPr>
+        <w:t>These are the transition pages between different forms and state of the dashboard component.</w:t>
+      </w:r>
+    </w:p>
+    <w:p>
+      <w:pPr>
+        <w:pStyle w:val="Heading1"/>
+        <w:spacing w:before="23" w:line="429" w:lineRule="auto"/>
+        <w:ind w:left="-426" w:right="951"/>
+        <w:rPr>
+          <w:b w:val="0"/>
+          <w:bCs w:val="0"/>
+          <w:color w:val="000000" w:themeColor="text1"/>
+          <w:sz w:val="24"/>
+          <w:szCs w:val="24"/>
+        </w:rPr>
+      </w:pPr>
+      <w:r>
+        <w:rPr>
+          <w:b w:val="0"/>
+          <w:bCs w:val="0"/>
+          <w:color w:val="000000" w:themeColor="text1"/>
+          <w:sz w:val="24"/>
+          <w:szCs w:val="24"/>
+        </w:rPr>
+        <w:t>After all the setup, a</w:t>
+      </w:r>
+      <w:r>
+        <w:rPr>
+          <w:b w:val="0"/>
+          <w:bCs w:val="0"/>
+          <w:color w:val="000000" w:themeColor="text1"/>
+          <w:sz w:val="24"/>
+          <w:szCs w:val="24"/>
+        </w:rPr>
+        <w:t xml:space="preserve"> user can check his or her field which also would be reflected in </w:t>
+      </w:r>
+    </w:p>
+    <w:p>
+      <w:pPr>
+        <w:pStyle w:val="Heading1"/>
+        <w:spacing w:before="23" w:line="429" w:lineRule="auto"/>
+        <w:ind w:left="-426" w:right="951"/>
+        <w:rPr>
+          <w:b w:val="0"/>
+          <w:bCs w:val="0"/>
+          <w:color w:val="000000" w:themeColor="text1"/>
+          <w:sz w:val="24"/>
+          <w:szCs w:val="24"/>
+        </w:rPr>
+      </w:pPr>
+    </w:p>
+    <w:p>
+      <w:pPr>
+        <w:pStyle w:val="Heading1"/>
+        <w:spacing w:before="23" w:line="429" w:lineRule="auto"/>
+        <w:ind w:left="-426" w:right="951"/>
+        <w:rPr>
+          <w:color w:val="000000" w:themeColor="text1"/>
+          <w:sz w:val="32"/>
+          <w:szCs w:val="32"/>
+        </w:rPr>
+      </w:pPr>
+    </w:p>
+    <w:p>
+      <w:pPr>
+        <w:pStyle w:val="Heading1"/>
+        <w:spacing w:before="23" w:line="429" w:lineRule="auto"/>
+        <w:ind w:left="0" w:right="951"/>
+        <w:rPr>
+          <w:color w:val="000000" w:themeColor="text1"/>
+          <w:sz w:val="32"/>
+          <w:szCs w:val="32"/>
+        </w:rPr>
+      </w:pPr>
+    </w:p>
+    <w:p>
+      <w:pPr>
+        <w:pStyle w:val="Heading1"/>
+        <w:spacing w:before="23" w:line="429" w:lineRule="auto"/>
+        <w:ind w:left="0" w:right="951"/>
+        <w:rPr>
+          <w:color w:val="000000" w:themeColor="text1"/>
+          <w:sz w:val="32"/>
+          <w:szCs w:val="32"/>
+        </w:rPr>
+      </w:pPr>
+    </w:p>
+    <w:p>
+      <w:pPr>
+        <w:pStyle w:val="Heading1"/>
+        <w:spacing w:before="23" w:line="429" w:lineRule="auto"/>
+        <w:ind w:left="-426" w:right="951"/>
+        <w:rPr>
+          <w:color w:val="000000" w:themeColor="text1"/>
+          <w:sz w:val="32"/>
+          <w:szCs w:val="32"/>
+        </w:rPr>
+      </w:pPr>
+    </w:p>
+    <w:p>
+      <w:pPr>
+        <w:pStyle w:val="Heading1"/>
+        <w:spacing w:before="23" w:line="429" w:lineRule="auto"/>
+        <w:ind w:left="-426" w:right="951"/>
+        <w:rPr>
+          <w:color w:val="000000" w:themeColor="text1"/>
+          <w:sz w:val="32"/>
+          <w:szCs w:val="32"/>
+        </w:rPr>
+      </w:pPr>
+      <w:r>
+        <w:rPr>
+          <w:color w:val="000000" w:themeColor="text1"/>
+          <w:sz w:val="32"/>
+          <w:szCs w:val="32"/>
+        </w:rPr>
+        <w:t xml:space="preserve">6.4 </w:t>
+      </w:r>
+      <w:r>
+        <w:rPr>
+          <w:color w:val="000000" w:themeColor="text1"/>
+          <w:sz w:val="32"/>
+          <w:szCs w:val="32"/>
+        </w:rPr>
+        <w:t>Navbar</w:t>
+      </w:r>
+    </w:p>
+    <w:p>
+      <w:pPr>
+        <w:pStyle w:val="Heading1"/>
+        <w:spacing w:before="23" w:line="429" w:lineRule="auto"/>
+        <w:ind w:left="-426" w:right="951"/>
+        <w:rPr>
+          <w:color w:val="000000" w:themeColor="text1"/>
+          <w:sz w:val="32"/>
+          <w:szCs w:val="32"/>
+        </w:rPr>
+      </w:pPr>
+    </w:p>
+    <w:p>
+      <w:pPr>
+        <w:pStyle w:val="Heading1"/>
+        <w:spacing w:before="23" w:line="429" w:lineRule="auto"/>
+        <w:ind w:left="-426" w:right="951"/>
+        <w:rPr>
+          <w:b w:val="0"/>
+          <w:bCs w:val="0"/>
+          <w:color w:val="000000" w:themeColor="text1"/>
+          <w:sz w:val="24"/>
+          <w:szCs w:val="24"/>
+        </w:rPr>
+      </w:pPr>
+      <w:r>
+        <w:rPr>
+          <w:b w:val="0"/>
+          <w:bCs w:val="0"/>
+          <w:color w:val="000000" w:themeColor="text1"/>
+          <w:sz w:val="24"/>
+          <w:szCs w:val="24"/>
+        </w:rPr>
+        <w:t>A navigation panel or a navbar</w:t>
+      </w:r>
+      <w:r>
+        <w:rPr>
+          <w:b w:val="0"/>
+          <w:bCs w:val="0"/>
+          <w:color w:val="000000" w:themeColor="text1"/>
+          <w:sz w:val="24"/>
+          <w:szCs w:val="24"/>
+        </w:rPr>
+        <w:t xml:space="preserve"> comes handy to navigate through a website with many pages. </w:t>
+      </w:r>
+      <w:proofErr w:type="spellStart"/>
+      <w:r>
+        <w:rPr>
+          <w:b w:val="0"/>
+          <w:bCs w:val="0"/>
+          <w:color w:val="000000" w:themeColor="text1"/>
+          <w:sz w:val="24"/>
+          <w:szCs w:val="24"/>
+        </w:rPr>
+        <w:t>Connecture</w:t>
+      </w:r>
+      <w:proofErr w:type="spellEnd"/>
+      <w:r>
+        <w:rPr>
+          <w:b w:val="0"/>
+          <w:bCs w:val="0"/>
+          <w:color w:val="000000" w:themeColor="text1"/>
+          <w:sz w:val="24"/>
+          <w:szCs w:val="24"/>
+        </w:rPr>
+        <w:t xml:space="preserve"> has a navbar which would be displayed once the user has logged in or signed in the website. </w:t>
+      </w:r>
+      <w:r>
+        <w:rPr>
+          <w:b w:val="0"/>
+          <w:bCs w:val="0"/>
+          <w:color w:val="000000" w:themeColor="text1"/>
+          <w:sz w:val="24"/>
+          <w:szCs w:val="24"/>
+        </w:rPr>
+        <w:t xml:space="preserve">Once entered, the navigation panel sits on the extreme top. It has links to other pages on the website such as the landing main page of </w:t>
+      </w:r>
+      <w:proofErr w:type="spellStart"/>
+      <w:r>
+        <w:rPr>
+          <w:b w:val="0"/>
+          <w:bCs w:val="0"/>
+          <w:color w:val="000000" w:themeColor="text1"/>
+          <w:sz w:val="24"/>
+          <w:szCs w:val="24"/>
+        </w:rPr>
+        <w:t>Connecture</w:t>
+      </w:r>
+      <w:proofErr w:type="spellEnd"/>
+      <w:r>
+        <w:rPr>
+          <w:b w:val="0"/>
+          <w:bCs w:val="0"/>
+          <w:color w:val="000000" w:themeColor="text1"/>
+          <w:sz w:val="24"/>
+          <w:szCs w:val="24"/>
+        </w:rPr>
+        <w:t>, dashboard, user profiles, register, and login.</w:t>
+      </w:r>
+    </w:p>
+    <w:p>
+      <w:pPr>
+        <w:pStyle w:val="Heading1"/>
+        <w:spacing w:before="23" w:line="429" w:lineRule="auto"/>
+        <w:ind w:left="-426" w:right="951"/>
+        <w:rPr>
+          <w:b w:val="0"/>
+          <w:bCs w:val="0"/>
+          <w:color w:val="000000" w:themeColor="text1"/>
+          <w:sz w:val="24"/>
+          <w:szCs w:val="24"/>
+        </w:rPr>
+      </w:pPr>
+    </w:p>
+    <w:p>
+      <w:pPr>
+        <w:pStyle w:val="Heading1"/>
+        <w:spacing w:before="23" w:line="429" w:lineRule="auto"/>
+        <w:ind w:left="-426" w:right="951"/>
+        <w:rPr>
+          <w:b w:val="0"/>
+          <w:bCs w:val="0"/>
+          <w:color w:val="000000" w:themeColor="text1"/>
+          <w:sz w:val="24"/>
+          <w:szCs w:val="24"/>
+        </w:rPr>
+      </w:pPr>
+      <w:r>
+        <w:rPr>
+          <w:b w:val="0"/>
+          <w:bCs w:val="0"/>
+          <w:color w:val="000000" w:themeColor="text1"/>
+          <w:sz w:val="24"/>
+          <w:szCs w:val="24"/>
+        </w:rPr>
+        <w:t xml:space="preserve">Some pages do not have this, for example, the landing page and the login and </w:t>
       </w:r>
       <w:proofErr w:type="gramStart"/>
       <w:r>
@@ -9663,7 +10139,7 @@
           <w:sz w:val="24"/>
           <w:szCs w:val="24"/>
         </w:rPr>
-        <w:t>school</w:t>
+        <w:t>sign up</w:t>
       </w:r>
       <w:proofErr w:type="gramEnd"/>
       <w:r>
@@ -9674,7 +10150,7 @@
           <w:sz w:val="24"/>
           <w:szCs w:val="24"/>
         </w:rPr>
-        <w:t xml:space="preserve"> name</w:t>
+        <w:t xml:space="preserve"> page and this is redundant and unnecessary there. </w:t>
       </w:r>
     </w:p>
     <w:p>
@@ -9683,11 +10159,9 @@
         <w:spacing w:before="23" w:line="429" w:lineRule="auto"/>
         <w:ind w:left="-567" w:right="951"/>
         <w:rPr>
-          <w:b w:val="0"/>
-          <w:bCs w:val="0"/>
-          <w:color w:val="000000" w:themeColor="text1"/>
-          <w:sz w:val="24"/>
-          <w:szCs w:val="24"/>
+          <w:color w:val="000000" w:themeColor="text1"/>
+          <w:sz w:val="32"/>
+          <w:szCs w:val="32"/>
         </w:rPr>
       </w:pPr>
     </w:p>
@@ -9697,11 +10171,9 @@
         <w:spacing w:before="23" w:line="429" w:lineRule="auto"/>
         <w:ind w:left="-567" w:right="951"/>
         <w:rPr>
-          <w:b w:val="0"/>
-          <w:bCs w:val="0"/>
-          <w:color w:val="000000" w:themeColor="text1"/>
-          <w:sz w:val="24"/>
-          <w:szCs w:val="24"/>
+          <w:color w:val="000000" w:themeColor="text1"/>
+          <w:sz w:val="32"/>
+          <w:szCs w:val="32"/>
         </w:rPr>
       </w:pPr>
     </w:p>
@@ -9716,882 +10188,14 @@
           <w:szCs w:val="32"/>
         </w:rPr>
       </w:pPr>
-    </w:p>
-    <w:p>
-      <w:pPr>
-        <w:pStyle w:val="Heading1"/>
-        <w:spacing w:before="23" w:line="429" w:lineRule="auto"/>
-        <w:ind w:left="-567" w:right="951"/>
+      <w:r>
         <w:rPr>
           <w:color w:val="000000" w:themeColor="text1"/>
           <w:sz w:val="32"/>
           <w:szCs w:val="32"/>
         </w:rPr>
-      </w:pPr>
-    </w:p>
-    <w:p>
-      <w:pPr>
-        <w:pStyle w:val="Heading1"/>
-        <w:spacing w:before="23" w:line="429" w:lineRule="auto"/>
-        <w:ind w:left="-567" w:right="951"/>
-        <w:rPr>
-          <w:color w:val="000000" w:themeColor="text1"/>
-          <w:sz w:val="32"/>
-          <w:szCs w:val="32"/>
-        </w:rPr>
-      </w:pPr>
-    </w:p>
-    <w:p>
-      <w:pPr>
-        <w:pStyle w:val="Heading1"/>
-        <w:spacing w:before="23" w:line="429" w:lineRule="auto"/>
-        <w:ind w:left="-567" w:right="951"/>
-        <w:rPr>
-          <w:color w:val="000000" w:themeColor="text1"/>
-          <w:sz w:val="32"/>
-          <w:szCs w:val="32"/>
-        </w:rPr>
-      </w:pPr>
-    </w:p>
-    <w:p>
-      <w:pPr>
-        <w:pStyle w:val="Heading1"/>
-        <w:spacing w:before="23" w:line="429" w:lineRule="auto"/>
-        <w:ind w:left="-567" w:right="951"/>
-        <w:rPr>
-          <w:color w:val="000000" w:themeColor="text1"/>
-          <w:sz w:val="32"/>
-          <w:szCs w:val="32"/>
-        </w:rPr>
-      </w:pPr>
-    </w:p>
-    <w:p>
-      <w:pPr>
-        <w:pStyle w:val="Heading1"/>
-        <w:spacing w:before="23" w:line="429" w:lineRule="auto"/>
-        <w:ind w:left="-567" w:right="951"/>
-        <w:rPr>
-          <w:color w:val="000000" w:themeColor="text1"/>
-          <w:sz w:val="32"/>
-          <w:szCs w:val="32"/>
-        </w:rPr>
-      </w:pPr>
-    </w:p>
-    <w:p>
-      <w:pPr>
-        <w:pStyle w:val="Heading1"/>
-        <w:spacing w:before="23" w:line="429" w:lineRule="auto"/>
-        <w:ind w:left="-567" w:right="951"/>
-        <w:rPr>
-          <w:color w:val="000000" w:themeColor="text1"/>
-          <w:sz w:val="32"/>
-          <w:szCs w:val="32"/>
-        </w:rPr>
-      </w:pPr>
-    </w:p>
-    <w:p>
-      <w:pPr>
-        <w:pStyle w:val="Heading1"/>
-        <w:spacing w:before="23" w:line="429" w:lineRule="auto"/>
-        <w:ind w:left="-567" w:right="951"/>
-        <w:rPr>
-          <w:color w:val="000000" w:themeColor="text1"/>
-          <w:sz w:val="32"/>
-          <w:szCs w:val="32"/>
-        </w:rPr>
-      </w:pPr>
-    </w:p>
-    <w:p>
-      <w:pPr>
-        <w:pStyle w:val="Heading1"/>
-        <w:spacing w:before="23" w:line="429" w:lineRule="auto"/>
-        <w:ind w:left="-567" w:right="951"/>
-        <w:rPr>
-          <w:color w:val="000000" w:themeColor="text1"/>
-          <w:sz w:val="32"/>
-          <w:szCs w:val="32"/>
-        </w:rPr>
-      </w:pPr>
-    </w:p>
-    <w:p>
-      <w:pPr>
-        <w:pStyle w:val="Heading1"/>
-        <w:spacing w:before="23" w:line="429" w:lineRule="auto"/>
-        <w:ind w:left="-567" w:right="951"/>
-        <w:rPr>
-          <w:color w:val="000000" w:themeColor="text1"/>
-          <w:sz w:val="32"/>
-          <w:szCs w:val="32"/>
-        </w:rPr>
-      </w:pPr>
-    </w:p>
-    <w:p>
-      <w:pPr>
-        <w:pStyle w:val="Heading1"/>
-        <w:spacing w:before="23" w:line="429" w:lineRule="auto"/>
-        <w:ind w:left="-567" w:right="951"/>
-        <w:rPr>
-          <w:color w:val="000000" w:themeColor="text1"/>
-          <w:sz w:val="32"/>
-          <w:szCs w:val="32"/>
-        </w:rPr>
-      </w:pPr>
-    </w:p>
-    <w:p>
-      <w:pPr>
-        <w:pStyle w:val="Heading1"/>
-        <w:spacing w:before="23" w:line="429" w:lineRule="auto"/>
-        <w:ind w:left="-426" w:right="951"/>
-        <w:rPr>
-          <w:color w:val="000000" w:themeColor="text1"/>
-          <w:sz w:val="32"/>
-          <w:szCs w:val="32"/>
-        </w:rPr>
-      </w:pPr>
-      <w:r>
-        <w:rPr>
-          <w:color w:val="000000" w:themeColor="text1"/>
-          <w:sz w:val="32"/>
-          <w:szCs w:val="32"/>
-        </w:rPr>
-        <w:t>6.3 Dashboard</w:t>
-      </w:r>
-    </w:p>
-    <w:p>
-      <w:pPr>
-        <w:pStyle w:val="Heading1"/>
-        <w:spacing w:before="23" w:line="429" w:lineRule="auto"/>
-        <w:ind w:left="-426" w:right="951"/>
-        <w:rPr>
-          <w:color w:val="000000" w:themeColor="text1"/>
-          <w:sz w:val="32"/>
-          <w:szCs w:val="32"/>
-        </w:rPr>
-      </w:pPr>
-    </w:p>
-    <w:p>
-      <w:pPr>
-        <w:pStyle w:val="Heading1"/>
-        <w:spacing w:before="23" w:line="429" w:lineRule="auto"/>
-        <w:ind w:left="-426" w:right="951"/>
-        <w:rPr>
-          <w:color w:val="000000" w:themeColor="text1"/>
-          <w:sz w:val="32"/>
-          <w:szCs w:val="32"/>
-        </w:rPr>
-      </w:pPr>
-    </w:p>
-    <w:p>
-      <w:pPr>
-        <w:pStyle w:val="Heading1"/>
-        <w:spacing w:before="23" w:line="429" w:lineRule="auto"/>
-        <w:ind w:left="-426" w:right="951"/>
-        <w:rPr>
-          <w:color w:val="000000" w:themeColor="text1"/>
-          <w:sz w:val="32"/>
-          <w:szCs w:val="32"/>
-        </w:rPr>
-      </w:pPr>
-    </w:p>
-    <w:p>
-      <w:pPr>
-        <w:pStyle w:val="Heading1"/>
-        <w:spacing w:before="23" w:line="429" w:lineRule="auto"/>
-        <w:ind w:left="-426" w:right="951"/>
-        <w:rPr>
-          <w:color w:val="000000" w:themeColor="text1"/>
-          <w:sz w:val="32"/>
-          <w:szCs w:val="32"/>
-        </w:rPr>
-      </w:pPr>
-    </w:p>
-    <w:p>
-      <w:pPr>
-        <w:pStyle w:val="Heading1"/>
-        <w:spacing w:before="23" w:line="429" w:lineRule="auto"/>
-        <w:ind w:left="-426" w:right="951"/>
-        <w:rPr>
-          <w:color w:val="000000" w:themeColor="text1"/>
-          <w:sz w:val="32"/>
-          <w:szCs w:val="32"/>
-        </w:rPr>
-      </w:pPr>
-    </w:p>
-    <w:p>
-      <w:pPr>
-        <w:pStyle w:val="Heading1"/>
-        <w:spacing w:before="23" w:line="429" w:lineRule="auto"/>
-        <w:ind w:left="-426" w:right="951"/>
-        <w:rPr>
-          <w:color w:val="000000" w:themeColor="text1"/>
-          <w:sz w:val="32"/>
-          <w:szCs w:val="32"/>
-        </w:rPr>
-      </w:pPr>
-    </w:p>
-    <w:p>
-      <w:pPr>
-        <w:pStyle w:val="Heading1"/>
-        <w:spacing w:before="23" w:line="429" w:lineRule="auto"/>
-        <w:ind w:left="-426" w:right="951"/>
-        <w:rPr>
-          <w:color w:val="000000" w:themeColor="text1"/>
-          <w:sz w:val="32"/>
-          <w:szCs w:val="32"/>
-        </w:rPr>
-      </w:pPr>
-    </w:p>
-    <w:p>
-      <w:pPr>
-        <w:pStyle w:val="Heading1"/>
-        <w:spacing w:before="23" w:line="429" w:lineRule="auto"/>
-        <w:ind w:left="-426" w:right="951"/>
-        <w:rPr>
-          <w:color w:val="000000" w:themeColor="text1"/>
-          <w:sz w:val="32"/>
-          <w:szCs w:val="32"/>
-        </w:rPr>
-      </w:pPr>
-    </w:p>
-    <w:p>
-      <w:pPr>
-        <w:pStyle w:val="Heading1"/>
-        <w:spacing w:before="23" w:line="429" w:lineRule="auto"/>
-        <w:ind w:left="-426" w:right="951"/>
-        <w:rPr>
-          <w:color w:val="000000" w:themeColor="text1"/>
-          <w:sz w:val="32"/>
-          <w:szCs w:val="32"/>
-        </w:rPr>
-      </w:pPr>
-    </w:p>
-    <w:p>
-      <w:pPr>
-        <w:pStyle w:val="Heading1"/>
-        <w:spacing w:before="23" w:line="429" w:lineRule="auto"/>
-        <w:ind w:left="-426" w:right="951"/>
-        <w:rPr>
-          <w:color w:val="000000" w:themeColor="text1"/>
-          <w:sz w:val="32"/>
-          <w:szCs w:val="32"/>
-        </w:rPr>
-      </w:pPr>
-    </w:p>
-    <w:p>
-      <w:pPr>
-        <w:pStyle w:val="Heading1"/>
-        <w:spacing w:before="23" w:line="429" w:lineRule="auto"/>
-        <w:ind w:left="-426" w:right="951"/>
-        <w:rPr>
-          <w:color w:val="000000" w:themeColor="text1"/>
-          <w:sz w:val="32"/>
-          <w:szCs w:val="32"/>
-        </w:rPr>
-      </w:pPr>
-    </w:p>
-    <w:p>
-      <w:pPr>
-        <w:pStyle w:val="Heading1"/>
-        <w:spacing w:before="23" w:line="429" w:lineRule="auto"/>
-        <w:ind w:left="-426" w:right="951"/>
-        <w:rPr>
-          <w:color w:val="000000" w:themeColor="text1"/>
-          <w:sz w:val="32"/>
-          <w:szCs w:val="32"/>
-        </w:rPr>
-      </w:pPr>
-    </w:p>
-    <w:p>
-      <w:pPr>
-        <w:pStyle w:val="Heading1"/>
-        <w:spacing w:before="23" w:line="429" w:lineRule="auto"/>
-        <w:ind w:left="-426" w:right="951"/>
-        <w:rPr>
-          <w:color w:val="000000" w:themeColor="text1"/>
-          <w:sz w:val="32"/>
-          <w:szCs w:val="32"/>
-        </w:rPr>
-      </w:pPr>
-    </w:p>
-    <w:p>
-      <w:pPr>
-        <w:pStyle w:val="Heading1"/>
-        <w:spacing w:before="23" w:line="429" w:lineRule="auto"/>
-        <w:ind w:left="-426" w:right="951"/>
-        <w:rPr>
-          <w:color w:val="000000" w:themeColor="text1"/>
-          <w:sz w:val="32"/>
-          <w:szCs w:val="32"/>
-        </w:rPr>
-      </w:pPr>
-    </w:p>
-    <w:p>
-      <w:pPr>
-        <w:pStyle w:val="Heading1"/>
-        <w:spacing w:before="23" w:line="429" w:lineRule="auto"/>
-        <w:ind w:left="-426" w:right="951"/>
-        <w:rPr>
-          <w:color w:val="000000" w:themeColor="text1"/>
-          <w:sz w:val="32"/>
-          <w:szCs w:val="32"/>
-        </w:rPr>
-      </w:pPr>
-    </w:p>
-    <w:p>
-      <w:pPr>
-        <w:pStyle w:val="Heading1"/>
-        <w:spacing w:before="23" w:line="429" w:lineRule="auto"/>
-        <w:ind w:left="-426" w:right="951"/>
-        <w:rPr>
-          <w:color w:val="000000" w:themeColor="text1"/>
-          <w:sz w:val="32"/>
-          <w:szCs w:val="32"/>
-        </w:rPr>
-      </w:pPr>
-    </w:p>
-    <w:p>
-      <w:pPr>
-        <w:pStyle w:val="Heading1"/>
-        <w:spacing w:before="23" w:line="429" w:lineRule="auto"/>
-        <w:ind w:left="-426" w:right="951"/>
-        <w:rPr>
-          <w:color w:val="000000" w:themeColor="text1"/>
-          <w:sz w:val="32"/>
-          <w:szCs w:val="32"/>
-        </w:rPr>
-      </w:pPr>
-    </w:p>
-    <w:p>
-      <w:pPr>
-        <w:pStyle w:val="Heading1"/>
-        <w:spacing w:before="23" w:line="429" w:lineRule="auto"/>
-        <w:ind w:left="-426" w:right="951"/>
-        <w:rPr>
-          <w:color w:val="000000" w:themeColor="text1"/>
-          <w:sz w:val="32"/>
-          <w:szCs w:val="32"/>
-        </w:rPr>
-      </w:pPr>
-    </w:p>
-    <w:p>
-      <w:pPr>
-        <w:pStyle w:val="Heading1"/>
-        <w:spacing w:before="23" w:line="429" w:lineRule="auto"/>
-        <w:ind w:left="-426" w:right="951"/>
-        <w:rPr>
-          <w:color w:val="000000" w:themeColor="text1"/>
-          <w:sz w:val="32"/>
-          <w:szCs w:val="32"/>
-        </w:rPr>
-      </w:pPr>
-    </w:p>
-    <w:p>
-      <w:pPr>
-        <w:pStyle w:val="Heading1"/>
-        <w:spacing w:before="23" w:line="429" w:lineRule="auto"/>
-        <w:ind w:left="-426" w:right="951"/>
-        <w:rPr>
-          <w:color w:val="000000" w:themeColor="text1"/>
-          <w:sz w:val="32"/>
-          <w:szCs w:val="32"/>
-        </w:rPr>
-      </w:pPr>
-    </w:p>
-    <w:p>
-      <w:pPr>
-        <w:pStyle w:val="Heading1"/>
-        <w:spacing w:before="23" w:line="429" w:lineRule="auto"/>
-        <w:ind w:left="-426" w:right="951"/>
-        <w:rPr>
-          <w:color w:val="000000" w:themeColor="text1"/>
-          <w:sz w:val="32"/>
-          <w:szCs w:val="32"/>
-        </w:rPr>
-      </w:pPr>
-    </w:p>
-    <w:p>
-      <w:pPr>
-        <w:pStyle w:val="Heading1"/>
-        <w:spacing w:before="23" w:line="429" w:lineRule="auto"/>
-        <w:ind w:left="-426" w:right="951"/>
-        <w:rPr>
-          <w:color w:val="000000" w:themeColor="text1"/>
-          <w:sz w:val="32"/>
-          <w:szCs w:val="32"/>
-        </w:rPr>
-      </w:pPr>
-      <w:r>
-        <w:rPr>
-          <w:color w:val="000000" w:themeColor="text1"/>
-          <w:sz w:val="32"/>
-          <w:szCs w:val="32"/>
-        </w:rPr>
-        <w:t xml:space="preserve">6.4 </w:t>
-      </w:r>
-      <w:r>
-        <w:rPr>
-          <w:color w:val="000000" w:themeColor="text1"/>
-          <w:sz w:val="32"/>
-          <w:szCs w:val="32"/>
-        </w:rPr>
-        <w:t>Navbar</w:t>
-      </w:r>
-    </w:p>
-    <w:p>
-      <w:pPr>
-        <w:pStyle w:val="Heading1"/>
-        <w:spacing w:before="23" w:line="429" w:lineRule="auto"/>
-        <w:ind w:left="-426" w:right="951"/>
-        <w:rPr>
-          <w:color w:val="000000" w:themeColor="text1"/>
-          <w:sz w:val="32"/>
-          <w:szCs w:val="32"/>
-        </w:rPr>
-      </w:pPr>
-    </w:p>
-    <w:p>
-      <w:pPr>
-        <w:pStyle w:val="Heading1"/>
-        <w:spacing w:before="23" w:line="429" w:lineRule="auto"/>
-        <w:ind w:left="-426" w:right="951"/>
-        <w:rPr>
-          <w:b w:val="0"/>
-          <w:bCs w:val="0"/>
-          <w:color w:val="000000" w:themeColor="text1"/>
-          <w:sz w:val="24"/>
-          <w:szCs w:val="24"/>
-        </w:rPr>
-      </w:pPr>
-      <w:r>
-        <w:rPr>
-          <w:b w:val="0"/>
-          <w:bCs w:val="0"/>
-          <w:color w:val="000000" w:themeColor="text1"/>
-          <w:sz w:val="24"/>
-          <w:szCs w:val="24"/>
-        </w:rPr>
-        <w:t>A navigation panel or a navbar</w:t>
-      </w:r>
-      <w:r>
-        <w:rPr>
-          <w:b w:val="0"/>
-          <w:bCs w:val="0"/>
-          <w:color w:val="000000" w:themeColor="text1"/>
-          <w:sz w:val="24"/>
-          <w:szCs w:val="24"/>
-        </w:rPr>
-        <w:t xml:space="preserve"> comes handy to navigate through a website with many pages. </w:t>
-      </w:r>
-      <w:proofErr w:type="spellStart"/>
-      <w:r>
-        <w:rPr>
-          <w:b w:val="0"/>
-          <w:bCs w:val="0"/>
-          <w:color w:val="000000" w:themeColor="text1"/>
-          <w:sz w:val="24"/>
-          <w:szCs w:val="24"/>
-        </w:rPr>
-        <w:t>Connecture</w:t>
-      </w:r>
-      <w:proofErr w:type="spellEnd"/>
-      <w:r>
-        <w:rPr>
-          <w:b w:val="0"/>
-          <w:bCs w:val="0"/>
-          <w:color w:val="000000" w:themeColor="text1"/>
-          <w:sz w:val="24"/>
-          <w:szCs w:val="24"/>
-        </w:rPr>
-        <w:t xml:space="preserve"> has a navbar which would be displayed once the user has logged in or signed in the website. </w:t>
-      </w:r>
-      <w:r>
-        <w:rPr>
-          <w:b w:val="0"/>
-          <w:bCs w:val="0"/>
-          <w:color w:val="000000" w:themeColor="text1"/>
-          <w:sz w:val="24"/>
-          <w:szCs w:val="24"/>
-        </w:rPr>
-        <w:t xml:space="preserve">Once entered, the navigation panel sits on the extreme top. It has links to other pages on the website such as the landing main page of </w:t>
-      </w:r>
-      <w:proofErr w:type="spellStart"/>
-      <w:r>
-        <w:rPr>
-          <w:b w:val="0"/>
-          <w:bCs w:val="0"/>
-          <w:color w:val="000000" w:themeColor="text1"/>
-          <w:sz w:val="24"/>
-          <w:szCs w:val="24"/>
-        </w:rPr>
-        <w:t>Connecture</w:t>
-      </w:r>
-      <w:proofErr w:type="spellEnd"/>
-      <w:r>
-        <w:rPr>
-          <w:b w:val="0"/>
-          <w:bCs w:val="0"/>
-          <w:color w:val="000000" w:themeColor="text1"/>
-          <w:sz w:val="24"/>
-          <w:szCs w:val="24"/>
-        </w:rPr>
-        <w:t>, dashboard, user profiles, register, and login.</w:t>
-      </w:r>
-    </w:p>
-    <w:p>
-      <w:pPr>
-        <w:pStyle w:val="Heading1"/>
-        <w:spacing w:before="23" w:line="429" w:lineRule="auto"/>
-        <w:ind w:left="-426" w:right="951"/>
-        <w:rPr>
-          <w:b w:val="0"/>
-          <w:bCs w:val="0"/>
-          <w:color w:val="000000" w:themeColor="text1"/>
-          <w:sz w:val="24"/>
-          <w:szCs w:val="24"/>
-        </w:rPr>
-      </w:pPr>
-    </w:p>
-    <w:p>
-      <w:pPr>
-        <w:pStyle w:val="Heading1"/>
-        <w:spacing w:before="23" w:line="429" w:lineRule="auto"/>
-        <w:ind w:left="-426" w:right="951"/>
-        <w:rPr>
-          <w:b w:val="0"/>
-          <w:bCs w:val="0"/>
-          <w:color w:val="000000" w:themeColor="text1"/>
-          <w:sz w:val="24"/>
-          <w:szCs w:val="24"/>
-        </w:rPr>
-      </w:pPr>
-      <w:r>
-        <w:rPr>
-          <w:b w:val="0"/>
-          <w:bCs w:val="0"/>
-          <w:color w:val="000000" w:themeColor="text1"/>
-          <w:sz w:val="24"/>
-          <w:szCs w:val="24"/>
-        </w:rPr>
-        <w:t xml:space="preserve">Some pages do not have this, for example, the landing page and the login and </w:t>
-      </w:r>
-      <w:proofErr w:type="gramStart"/>
-      <w:r>
-        <w:rPr>
-          <w:b w:val="0"/>
-          <w:bCs w:val="0"/>
-          <w:color w:val="000000" w:themeColor="text1"/>
-          <w:sz w:val="24"/>
-          <w:szCs w:val="24"/>
-        </w:rPr>
-        <w:t>sign up</w:t>
-      </w:r>
-      <w:proofErr w:type="gramEnd"/>
-      <w:r>
-        <w:rPr>
-          <w:b w:val="0"/>
-          <w:bCs w:val="0"/>
-          <w:color w:val="000000" w:themeColor="text1"/>
-          <w:sz w:val="24"/>
-          <w:szCs w:val="24"/>
-        </w:rPr>
-        <w:t xml:space="preserve"> page and this is redundant and unnecessary there. </w:t>
-      </w:r>
-    </w:p>
-    <w:p>
-      <w:pPr>
-        <w:pStyle w:val="Heading1"/>
-        <w:spacing w:before="23" w:line="429" w:lineRule="auto"/>
-        <w:ind w:left="-567" w:right="951"/>
-        <w:rPr>
-          <w:color w:val="000000" w:themeColor="text1"/>
-          <w:sz w:val="32"/>
-          <w:szCs w:val="32"/>
-        </w:rPr>
-      </w:pPr>
-    </w:p>
-    <w:p>
-      <w:pPr>
-        <w:pStyle w:val="Heading1"/>
-        <w:spacing w:before="23" w:line="429" w:lineRule="auto"/>
-        <w:ind w:left="-567" w:right="951"/>
-        <w:rPr>
-          <w:color w:val="000000" w:themeColor="text1"/>
-          <w:sz w:val="32"/>
-          <w:szCs w:val="32"/>
-        </w:rPr>
-      </w:pPr>
-    </w:p>
-    <w:p>
-      <w:pPr>
-        <w:pStyle w:val="Heading1"/>
-        <w:spacing w:before="23" w:line="429" w:lineRule="auto"/>
-        <w:ind w:left="-567" w:right="951"/>
-        <w:rPr>
-          <w:color w:val="000000" w:themeColor="text1"/>
-          <w:sz w:val="32"/>
-          <w:szCs w:val="32"/>
-        </w:rPr>
-      </w:pPr>
-    </w:p>
-    <w:p>
-      <w:pPr>
-        <w:pStyle w:val="Heading1"/>
-        <w:spacing w:before="23" w:line="429" w:lineRule="auto"/>
-        <w:ind w:left="-567" w:right="951"/>
-        <w:rPr>
-          <w:color w:val="000000" w:themeColor="text1"/>
-          <w:sz w:val="32"/>
-          <w:szCs w:val="32"/>
-        </w:rPr>
-      </w:pPr>
-    </w:p>
-    <w:p>
-      <w:pPr>
-        <w:pStyle w:val="Heading1"/>
-        <w:spacing w:before="23" w:line="429" w:lineRule="auto"/>
-        <w:ind w:left="-567" w:right="951"/>
-        <w:rPr>
-          <w:color w:val="000000" w:themeColor="text1"/>
-          <w:sz w:val="32"/>
-          <w:szCs w:val="32"/>
-        </w:rPr>
-      </w:pPr>
-    </w:p>
-    <w:p>
-      <w:pPr>
-        <w:pStyle w:val="Heading1"/>
-        <w:spacing w:before="23" w:line="429" w:lineRule="auto"/>
-        <w:ind w:left="-567" w:right="951"/>
-        <w:rPr>
-          <w:color w:val="000000" w:themeColor="text1"/>
-          <w:sz w:val="32"/>
-          <w:szCs w:val="32"/>
-        </w:rPr>
-      </w:pPr>
-    </w:p>
-    <w:p>
-      <w:pPr>
-        <w:pStyle w:val="Heading1"/>
-        <w:spacing w:before="23" w:line="429" w:lineRule="auto"/>
-        <w:ind w:left="-567" w:right="951"/>
-        <w:rPr>
-          <w:color w:val="000000" w:themeColor="text1"/>
-          <w:sz w:val="32"/>
-          <w:szCs w:val="32"/>
-        </w:rPr>
-      </w:pPr>
-    </w:p>
-    <w:p>
-      <w:pPr>
-        <w:pStyle w:val="Heading1"/>
-        <w:spacing w:before="23" w:line="429" w:lineRule="auto"/>
-        <w:ind w:left="-567" w:right="951"/>
-        <w:rPr>
-          <w:color w:val="000000" w:themeColor="text1"/>
-          <w:sz w:val="32"/>
-          <w:szCs w:val="32"/>
-        </w:rPr>
-      </w:pPr>
-    </w:p>
-    <w:p>
-      <w:pPr>
-        <w:pStyle w:val="Heading1"/>
-        <w:spacing w:before="23" w:line="429" w:lineRule="auto"/>
-        <w:ind w:left="-567" w:right="951"/>
-        <w:rPr>
-          <w:color w:val="000000" w:themeColor="text1"/>
-          <w:sz w:val="32"/>
-          <w:szCs w:val="32"/>
-        </w:rPr>
-      </w:pPr>
-    </w:p>
-    <w:p>
-      <w:pPr>
-        <w:pStyle w:val="Heading1"/>
-        <w:spacing w:before="23" w:line="429" w:lineRule="auto"/>
-        <w:ind w:left="-567" w:right="951"/>
-        <w:rPr>
-          <w:color w:val="000000" w:themeColor="text1"/>
-          <w:sz w:val="32"/>
-          <w:szCs w:val="32"/>
-        </w:rPr>
-      </w:pPr>
-    </w:p>
-    <w:p>
-      <w:pPr>
-        <w:pStyle w:val="Heading1"/>
-        <w:spacing w:before="23" w:line="429" w:lineRule="auto"/>
-        <w:ind w:left="0" w:right="951"/>
-        <w:rPr>
-          <w:color w:val="000000" w:themeColor="text1"/>
-          <w:sz w:val="32"/>
-          <w:szCs w:val="32"/>
-        </w:rPr>
-      </w:pPr>
-    </w:p>
-    <w:p>
-      <w:pPr>
-        <w:pStyle w:val="Heading1"/>
-        <w:spacing w:before="23" w:line="429" w:lineRule="auto"/>
-        <w:ind w:left="-567" w:right="951"/>
-        <w:rPr>
-          <w:color w:val="000000" w:themeColor="text1"/>
-          <w:sz w:val="32"/>
-          <w:szCs w:val="32"/>
-        </w:rPr>
-      </w:pPr>
-    </w:p>
-    <w:p>
-      <w:pPr>
-        <w:pStyle w:val="Heading1"/>
-        <w:spacing w:before="23" w:line="429" w:lineRule="auto"/>
-        <w:ind w:left="-567" w:right="951"/>
-        <w:rPr>
-          <w:color w:val="000000" w:themeColor="text1"/>
-          <w:sz w:val="32"/>
-          <w:szCs w:val="32"/>
-        </w:rPr>
-      </w:pPr>
-    </w:p>
-    <w:p>
-      <w:pPr>
-        <w:pStyle w:val="Heading1"/>
-        <w:spacing w:before="23" w:line="429" w:lineRule="auto"/>
-        <w:ind w:left="-567" w:right="951"/>
-        <w:rPr>
-          <w:color w:val="000000" w:themeColor="text1"/>
-          <w:sz w:val="32"/>
-          <w:szCs w:val="32"/>
-        </w:rPr>
-      </w:pPr>
-      <w:r>
-        <w:rPr>
-          <w:color w:val="000000" w:themeColor="text1"/>
-          <w:sz w:val="32"/>
-          <w:szCs w:val="32"/>
-        </w:rPr>
         <w:t>6.5 Posts</w:t>
       </w:r>
-    </w:p>
-    <w:p>
-      <w:pPr>
-        <w:pStyle w:val="Heading1"/>
-        <w:spacing w:before="23" w:line="429" w:lineRule="auto"/>
-        <w:ind w:left="-567" w:right="951"/>
-        <w:rPr>
-          <w:color w:val="000000" w:themeColor="text1"/>
-          <w:sz w:val="32"/>
-          <w:szCs w:val="32"/>
-        </w:rPr>
-      </w:pPr>
-    </w:p>
-    <w:p>
-      <w:pPr>
-        <w:pStyle w:val="Heading1"/>
-        <w:spacing w:before="23" w:line="429" w:lineRule="auto"/>
-        <w:ind w:left="-567" w:right="951"/>
-        <w:rPr>
-          <w:color w:val="000000" w:themeColor="text1"/>
-          <w:sz w:val="32"/>
-          <w:szCs w:val="32"/>
-        </w:rPr>
-      </w:pPr>
-    </w:p>
-    <w:p>
-      <w:pPr>
-        <w:pStyle w:val="Heading1"/>
-        <w:spacing w:before="23" w:line="429" w:lineRule="auto"/>
-        <w:ind w:left="-567" w:right="951"/>
-        <w:rPr>
-          <w:color w:val="000000" w:themeColor="text1"/>
-          <w:sz w:val="32"/>
-          <w:szCs w:val="32"/>
-        </w:rPr>
-      </w:pPr>
-    </w:p>
-    <w:p>
-      <w:pPr>
-        <w:pStyle w:val="Heading1"/>
-        <w:spacing w:before="23" w:line="429" w:lineRule="auto"/>
-        <w:ind w:left="-567" w:right="951"/>
-        <w:rPr>
-          <w:color w:val="000000" w:themeColor="text1"/>
-          <w:sz w:val="32"/>
-          <w:szCs w:val="32"/>
-        </w:rPr>
-      </w:pPr>
-    </w:p>
-    <w:p>
-      <w:pPr>
-        <w:pStyle w:val="Heading1"/>
-        <w:spacing w:before="23" w:line="429" w:lineRule="auto"/>
-        <w:ind w:left="-567" w:right="951"/>
-        <w:rPr>
-          <w:color w:val="000000" w:themeColor="text1"/>
-          <w:sz w:val="32"/>
-          <w:szCs w:val="32"/>
-        </w:rPr>
-      </w:pPr>
-    </w:p>
-    <w:p>
-      <w:pPr>
-        <w:pStyle w:val="Heading1"/>
-        <w:spacing w:before="23" w:line="429" w:lineRule="auto"/>
-        <w:ind w:left="-567" w:right="951"/>
-        <w:rPr>
-          <w:color w:val="000000" w:themeColor="text1"/>
-          <w:sz w:val="32"/>
-          <w:szCs w:val="32"/>
-        </w:rPr>
-      </w:pPr>
-    </w:p>
-    <w:p>
-      <w:pPr>
-        <w:pStyle w:val="Heading1"/>
-        <w:spacing w:before="23" w:line="429" w:lineRule="auto"/>
-        <w:ind w:left="-567" w:right="951"/>
-        <w:rPr>
-          <w:color w:val="000000" w:themeColor="text1"/>
-          <w:sz w:val="32"/>
-          <w:szCs w:val="32"/>
-        </w:rPr>
-      </w:pPr>
-    </w:p>
-    <w:p>
-      <w:pPr>
-        <w:pStyle w:val="Heading1"/>
-        <w:spacing w:before="23" w:line="429" w:lineRule="auto"/>
-        <w:ind w:left="-567" w:right="951"/>
-        <w:rPr>
-          <w:color w:val="000000" w:themeColor="text1"/>
-          <w:sz w:val="32"/>
-          <w:szCs w:val="32"/>
-        </w:rPr>
-      </w:pPr>
-    </w:p>
-    <w:p>
-      <w:pPr>
-        <w:pStyle w:val="Heading1"/>
-        <w:spacing w:before="23" w:line="429" w:lineRule="auto"/>
-        <w:ind w:left="-567" w:right="951"/>
-        <w:rPr>
-          <w:color w:val="000000" w:themeColor="text1"/>
-          <w:sz w:val="32"/>
-          <w:szCs w:val="32"/>
-        </w:rPr>
-      </w:pPr>
-    </w:p>
-    <w:p>
-      <w:pPr>
-        <w:pStyle w:val="Heading1"/>
-        <w:spacing w:before="23" w:line="429" w:lineRule="auto"/>
-        <w:ind w:left="-567" w:right="951"/>
-        <w:rPr>
-          <w:color w:val="000000" w:themeColor="text1"/>
-          <w:sz w:val="32"/>
-          <w:szCs w:val="32"/>
-        </w:rPr>
-      </w:pPr>
     </w:p>
     <w:p>
       <w:pPr>
@@ -12434,8 +12038,8 @@
       <w:pPr>
         <w:pStyle w:val="Heading1"/>
         <w:spacing w:before="195" w:line="240" w:lineRule="auto"/>
-        <w:ind w:left="-567"/>
-        <w:jc w:val="both"/>
+        <w:ind w:left="-1321"/>
+        <w:jc w:val="center"/>
         <w:rPr>
           <w:b w:val="0"/>
           <w:bCs w:val="0"/>
@@ -12452,10 +12056,10 @@
           <w:szCs w:val="36"/>
         </w:rPr>
         <w:drawing>
-          <wp:inline distT="0" distB="0" distL="0" distR="0" wp14:anchorId="1A49D5BD" wp14:editId="2BD43DCA">
-            <wp:extent cx="6724015" cy="3485515"/>
+          <wp:inline distT="0" distB="0" distL="0" distR="0" wp14:anchorId="6959E8D5" wp14:editId="57B94ABC">
+            <wp:extent cx="6846368" cy="3556635"/>
             <wp:effectExtent l="0" t="0" r="0" b="0"/>
-            <wp:docPr id="4" name="Picture 4"/>
+            <wp:docPr id="19" name="Picture 19"/>
             <wp:cNvGraphicFramePr>
               <a:graphicFrameLocks xmlns:a="http://schemas.openxmlformats.org/drawingml/2006/main" noChangeAspect="1"/>
             </wp:cNvGraphicFramePr>
@@ -12463,7 +12067,7 @@
               <a:graphicData uri="http://schemas.openxmlformats.org/drawingml/2006/picture">
                 <pic:pic xmlns:pic="http://schemas.openxmlformats.org/drawingml/2006/picture">
                   <pic:nvPicPr>
-                    <pic:cNvPr id="4" name="Picture 4"/>
+                    <pic:cNvPr id="19" name="Picture 19"/>
                     <pic:cNvPicPr/>
                   </pic:nvPicPr>
                   <pic:blipFill>
@@ -12481,7 +12085,7 @@
                   <pic:spPr>
                     <a:xfrm>
                       <a:off x="0" y="0"/>
-                      <a:ext cx="6724015" cy="3485515"/>
+                      <a:ext cx="6922712" cy="3596295"/>
                     </a:xfrm>
                     <a:prstGeom prst="rect">
                       <a:avLst/>
@@ -12580,6 +12184,13 @@
           <w:szCs w:val="24"/>
         </w:rPr>
         <w:t>Gantt Chart</w:t>
+      </w:r>
+      <w:r>
+        <w:rPr>
+          <w:sz w:val="24"/>
+          <w:szCs w:val="24"/>
+        </w:rPr>
+        <w:t xml:space="preserve"> </w:t>
       </w:r>
     </w:p>
     <w:p>

--- a/docs/Report Group 10.docx
+++ b/docs/Report Group 10.docx
@@ -1811,7 +1811,10 @@
         <w:t>Date:</w:t>
       </w:r>
       <w:r>
-        <w:t xml:space="preserve"> 16/12/2020</w:t>
+        <w:t xml:space="preserve"> </w:t>
+      </w:r>
+      <w:r>
+        <w:t>17/5/2021</w:t>
       </w:r>
     </w:p>
     <w:p>
@@ -2877,7 +2880,10 @@
         <w:t>Thane Date:</w:t>
       </w:r>
       <w:r>
-        <w:t xml:space="preserve"> 16/12/2020</w:t>
+        <w:t xml:space="preserve"> </w:t>
+      </w:r>
+      <w:r>
+        <w:t>17/5/2021</w:t>
       </w:r>
     </w:p>
     <w:p>
@@ -3197,7 +3203,22 @@
         <w:t>Date:</w:t>
       </w:r>
       <w:r>
-        <w:t xml:space="preserve"> 16/12/2020</w:t>
+        <w:t xml:space="preserve"> 1</w:t>
+      </w:r>
+      <w:r>
+        <w:t>7</w:t>
+      </w:r>
+      <w:r>
+        <w:t>/</w:t>
+      </w:r>
+      <w:r>
+        <w:t>5</w:t>
+      </w:r>
+      <w:r>
+        <w:t>/202</w:t>
+      </w:r>
+      <w:r>
+        <w:t>1</w:t>
       </w:r>
     </w:p>
     <w:p>
@@ -5652,13 +5673,23 @@
         <w:pStyle w:val="Heading1"/>
         <w:spacing w:before="23" w:line="429" w:lineRule="auto"/>
         <w:ind w:left="-567" w:right="5246"/>
-      </w:pPr>
-      <w:r>
         <w:rPr>
           <w:w w:val="90"/>
         </w:rPr>
+      </w:pPr>
+      <w:r>
+        <w:rPr>
+          <w:w w:val="90"/>
+        </w:rPr>
         <w:t>Introduction</w:t>
       </w:r>
+    </w:p>
+    <w:p>
+      <w:pPr>
+        <w:pStyle w:val="Heading1"/>
+        <w:spacing w:before="23" w:line="429" w:lineRule="auto"/>
+        <w:ind w:left="-567" w:right="5246"/>
+      </w:pPr>
     </w:p>
     <w:p>
       <w:pPr>
@@ -5878,16 +5909,6 @@
           <w:tab w:val="left" w:pos="1002"/>
           <w:tab w:val="left" w:pos="1003"/>
         </w:tabs>
-        <w:ind w:left="1002" w:right="667"/>
-      </w:pPr>
-    </w:p>
-    <w:p>
-      <w:pPr>
-        <w:pStyle w:val="Heading2"/>
-        <w:tabs>
-          <w:tab w:val="left" w:pos="1002"/>
-          <w:tab w:val="left" w:pos="1003"/>
-        </w:tabs>
         <w:ind w:left="0" w:right="667"/>
       </w:pPr>
     </w:p>
@@ -5912,7 +5933,7 @@
           <w:tab w:val="left" w:pos="0"/>
           <w:tab w:val="right" w:pos="426"/>
         </w:tabs>
-        <w:ind w:left="-426" w:right="1092" w:firstLine="0"/>
+        <w:ind w:left="-426" w:right="1376" w:firstLine="0"/>
       </w:pPr>
       <w:r>
         <w:t>Scope</w:t>
@@ -5925,19 +5946,35 @@
           <w:tab w:val="left" w:pos="1002"/>
           <w:tab w:val="left" w:pos="1003"/>
         </w:tabs>
-        <w:ind w:left="119" w:right="667"/>
+        <w:ind w:left="119" w:right="1376"/>
       </w:pPr>
     </w:p>
     <w:p>
       <w:pPr>
         <w:pStyle w:val="BodyText"/>
         <w:spacing w:line="360" w:lineRule="auto"/>
-        <w:ind w:left="-142" w:right="1092"/>
+        <w:ind w:left="-142" w:right="1376"/>
         <w:jc w:val="both"/>
       </w:pPr>
       <w:r>
         <w:t>This project is will be implemented in an institute level. This way, all college students will have a dedicated and organized and centralized platform wherein they can find other students with similar interest and hence, can venture in the fields of their interest by helping, learning, and guiding each other. This will significantly boost their development curve, both when it comes to technical skills and soft skills alike. The underlying idea behind this project is to increase the quality and quantity of interactions students have about technology in an institute, which in turn is guaranteed to make students more open to opportunities to improve their skills, areas to do and learn from mistakes. The overall effect would be seen in the improving tech culture of the institute which is almost non-existent in 3 tier colleges.</w:t>
       </w:r>
+    </w:p>
+    <w:p>
+      <w:pPr>
+        <w:pStyle w:val="BodyText"/>
+        <w:spacing w:line="360" w:lineRule="auto"/>
+        <w:ind w:left="-142" w:right="1376"/>
+        <w:jc w:val="both"/>
+      </w:pPr>
+    </w:p>
+    <w:p>
+      <w:pPr>
+        <w:pStyle w:val="BodyText"/>
+        <w:spacing w:line="360" w:lineRule="auto"/>
+        <w:ind w:left="-142" w:right="1376"/>
+        <w:jc w:val="both"/>
+      </w:pPr>
     </w:p>
     <w:p>
       <w:pPr>
@@ -5946,7 +5983,7 @@
           <w:tab w:val="left" w:pos="1002"/>
           <w:tab w:val="left" w:pos="1003"/>
         </w:tabs>
-        <w:ind w:left="0" w:right="667"/>
+        <w:ind w:left="0" w:right="1376"/>
       </w:pPr>
     </w:p>
     <w:p>
@@ -5959,7 +5996,7 @@
         <w:tabs>
           <w:tab w:val="left" w:pos="0"/>
         </w:tabs>
-        <w:ind w:left="426" w:right="667"/>
+        <w:ind w:left="426" w:right="1376"/>
       </w:pPr>
       <w:r>
         <w:t>Existing system/project</w:t>
@@ -5971,7 +6008,7 @@
         <w:tabs>
           <w:tab w:val="left" w:pos="0"/>
         </w:tabs>
-        <w:ind w:left="426" w:right="667"/>
+        <w:ind w:left="426" w:right="1376"/>
       </w:pPr>
     </w:p>
     <w:p>
@@ -5981,12 +6018,57 @@
           <w:tab w:val="left" w:pos="0"/>
         </w:tabs>
         <w:spacing w:line="360" w:lineRule="auto"/>
-        <w:ind w:left="-142" w:right="667"/>
+        <w:ind w:left="-142" w:right="1376"/>
         <w:jc w:val="both"/>
         <w:rPr>
-          <w:b w:val="0"/>
-          <w:bCs w:val="0"/>
-          <w:color w:val="000000" w:themeColor="text1"/>
+          <w:rFonts w:eastAsiaTheme="minorHAnsi" w:cs="AppleSystemUIFont"/>
+          <w:b w:val="0"/>
+          <w:bCs w:val="0"/>
+          <w:color w:val="000000" w:themeColor="text1"/>
+          <w:sz w:val="24"/>
+          <w:szCs w:val="24"/>
+          <w:lang w:bidi="ar-SA"/>
+        </w:rPr>
+      </w:pPr>
+      <w:r>
+        <w:rPr>
+          <w:rFonts w:eastAsiaTheme="minorHAnsi" w:cs="AppleSystemUIFont"/>
+          <w:b w:val="0"/>
+          <w:bCs w:val="0"/>
+          <w:color w:val="000000" w:themeColor="text1"/>
+          <w:sz w:val="24"/>
+          <w:szCs w:val="24"/>
+          <w:lang w:bidi="ar-SA"/>
+        </w:rPr>
+        <w:t>When it comes to SMPs which are committed to provide people opportunities to connect, we really have many well-established sites which commit to provide powerful tools for connections. SMPs like Facebook really aims towards meeting new people and connecting with them to make a broader community. LinkedIn is focused on making meaningful connections with people who could help them in professional needs. But both these systems are implemented on a global level and their reach is huge. Bringing a well-planned mix of some of the features of these SMPs and changing the reach level makes this project different. We are leveraging the same – the concept of SMP to enhance connections, but on an institute level and in a way that benefits a</w:t>
+      </w:r>
+      <w:r>
+        <w:rPr>
+          <w:rFonts w:eastAsiaTheme="minorHAnsi" w:cs="AppleSystemUIFont"/>
+          <w:b w:val="0"/>
+          <w:bCs w:val="0"/>
+          <w:color w:val="000000" w:themeColor="text1"/>
+          <w:sz w:val="24"/>
+          <w:szCs w:val="24"/>
+          <w:lang w:bidi="ar-SA"/>
+        </w:rPr>
+        <w:t>ll.</w:t>
+      </w:r>
+    </w:p>
+    <w:p/>
+    <w:p/>
+    <w:p/>
+    <w:p>
+      <w:pPr>
+        <w:tabs>
+          <w:tab w:val="left" w:pos="3120"/>
+        </w:tabs>
+        <w:rPr>
+          <w:rFonts w:eastAsiaTheme="minorHAnsi" w:cs="AppleSystemUIFont"/>
+          <w:color w:val="000000" w:themeColor="text1"/>
+          <w:sz w:val="24"/>
+          <w:szCs w:val="24"/>
+          <w:lang w:bidi="ar-SA"/>
         </w:rPr>
         <w:sectPr>
           <w:headerReference w:type="default" r:id="rId19"/>
@@ -5998,38 +6080,6 @@
           <w:docGrid w:linePitch="299"/>
         </w:sectPr>
       </w:pPr>
-      <w:r>
-        <w:rPr>
-          <w:rFonts w:eastAsiaTheme="minorHAnsi" w:cs="AppleSystemUIFont"/>
-          <w:b w:val="0"/>
-          <w:bCs w:val="0"/>
-          <w:color w:val="000000" w:themeColor="text1"/>
-          <w:sz w:val="24"/>
-          <w:szCs w:val="24"/>
-          <w:lang w:bidi="ar-SA"/>
-        </w:rPr>
-        <w:t>When it comes to SMPs which are committed to provide people opportunities to connect, we really have many well-established sites which commit to provide powerful tools for connections. SMPs like Facebook really aims towards meeting new people and connecting with them to make a broader community. LinkedIn is focused on making meaningful connections with people who could help them in professional needs. But both these systems are implemented on a global level and their reach is huge. Bringing a well-planned mix of some of the features of these SMPs and changing the reach level makes this project different. We are leveraging the same – the concept of SMP to enhance connections, but on an institute level and in a way that benefits a</w:t>
-      </w:r>
-      <w:r>
-        <w:rPr>
-          <w:rFonts w:eastAsiaTheme="minorHAnsi" w:cs="AppleSystemUIFont"/>
-          <w:b w:val="0"/>
-          <w:bCs w:val="0"/>
-          <w:color w:val="000000" w:themeColor="text1"/>
-          <w:sz w:val="24"/>
-          <w:szCs w:val="24"/>
-          <w:lang w:bidi="ar-SA"/>
-        </w:rPr>
-        <w:t>ll.</w:t>
-      </w:r>
-    </w:p>
-    <w:p>
-      <w:pPr>
-        <w:pStyle w:val="BodyText"/>
-        <w:rPr>
-          <w:sz w:val="20"/>
-        </w:rPr>
-      </w:pPr>
     </w:p>
     <w:p>
       <w:pPr>
@@ -6067,11 +6117,541 @@
       <w:pPr>
         <w:pStyle w:val="Heading1"/>
         <w:spacing w:before="23" w:line="429" w:lineRule="auto"/>
-        <w:ind w:left="-567" w:right="5246"/>
-        <w:rPr>
-          <w:color w:val="000000" w:themeColor="text1"/>
-        </w:rPr>
-      </w:pPr>
+        <w:ind w:left="0" w:right="5246"/>
+        <w:rPr>
+          <w:color w:val="000000" w:themeColor="text1"/>
+        </w:rPr>
+      </w:pPr>
+    </w:p>
+    <w:p>
+      <w:pPr>
+        <w:pStyle w:val="Heading1"/>
+        <w:spacing w:before="23" w:line="429" w:lineRule="auto"/>
+        <w:ind w:left="0" w:right="1234"/>
+        <w:rPr>
+          <w:b w:val="0"/>
+          <w:bCs w:val="0"/>
+          <w:color w:val="000000" w:themeColor="text1"/>
+          <w:sz w:val="24"/>
+          <w:szCs w:val="24"/>
+        </w:rPr>
+      </w:pPr>
+      <w:r>
+        <w:rPr>
+          <w:b w:val="0"/>
+          <w:bCs w:val="0"/>
+          <w:color w:val="000000" w:themeColor="text1"/>
+          <w:sz w:val="24"/>
+          <w:szCs w:val="24"/>
+        </w:rPr>
+        <w:t>We already have a lot of sophisticated SMPs in the market and which are in cut throat competition with each other, and building and making newer versions of themselves to cater to the audience a bit more every time, and to make the UX better.</w:t>
+      </w:r>
+    </w:p>
+    <w:p>
+      <w:pPr>
+        <w:pStyle w:val="Heading1"/>
+        <w:spacing w:before="23" w:line="429" w:lineRule="auto"/>
+        <w:ind w:left="0" w:right="1234"/>
+        <w:rPr>
+          <w:b w:val="0"/>
+          <w:bCs w:val="0"/>
+          <w:color w:val="000000" w:themeColor="text1"/>
+          <w:sz w:val="24"/>
+          <w:szCs w:val="24"/>
+        </w:rPr>
+      </w:pPr>
+    </w:p>
+    <w:p>
+      <w:pPr>
+        <w:pStyle w:val="Heading1"/>
+        <w:spacing w:before="23" w:line="429" w:lineRule="auto"/>
+        <w:ind w:left="0" w:right="1234"/>
+        <w:rPr>
+          <w:b w:val="0"/>
+          <w:bCs w:val="0"/>
+          <w:color w:val="000000" w:themeColor="text1"/>
+          <w:sz w:val="24"/>
+          <w:szCs w:val="24"/>
+        </w:rPr>
+      </w:pPr>
+      <w:r>
+        <w:rPr>
+          <w:b w:val="0"/>
+          <w:bCs w:val="0"/>
+          <w:color w:val="000000" w:themeColor="text1"/>
+          <w:sz w:val="24"/>
+          <w:szCs w:val="24"/>
+        </w:rPr>
+        <w:t xml:space="preserve">For the development of this project, we looking into and studying a lot different SMPs to learn and </w:t>
+      </w:r>
+      <w:r>
+        <w:rPr>
+          <w:b w:val="0"/>
+          <w:bCs w:val="0"/>
+          <w:color w:val="000000" w:themeColor="text1"/>
+          <w:sz w:val="24"/>
+          <w:szCs w:val="24"/>
+        </w:rPr>
+        <w:t>analyze</w:t>
+      </w:r>
+      <w:r>
+        <w:rPr>
+          <w:b w:val="0"/>
+          <w:bCs w:val="0"/>
+          <w:color w:val="000000" w:themeColor="text1"/>
+          <w:sz w:val="24"/>
+          <w:szCs w:val="24"/>
+        </w:rPr>
+        <w:t xml:space="preserve"> their </w:t>
+      </w:r>
+      <w:r>
+        <w:rPr>
+          <w:b w:val="0"/>
+          <w:bCs w:val="0"/>
+          <w:color w:val="000000" w:themeColor="text1"/>
+          <w:sz w:val="24"/>
+          <w:szCs w:val="24"/>
+        </w:rPr>
+        <w:t>features and how they market them and how to develop or improve their existing features, and also that how the people react to different versions and features of the same.</w:t>
+      </w:r>
+      <w:r>
+        <w:rPr>
+          <w:b w:val="0"/>
+          <w:bCs w:val="0"/>
+          <w:color w:val="000000" w:themeColor="text1"/>
+          <w:sz w:val="24"/>
+          <w:szCs w:val="24"/>
+        </w:rPr>
+        <w:t xml:space="preserve"> Studying all these gave us a very clear idea how to design a social site which could actually help people. Also, how and which features could we add to </w:t>
+      </w:r>
+      <w:proofErr w:type="spellStart"/>
+      <w:r>
+        <w:rPr>
+          <w:b w:val="0"/>
+          <w:bCs w:val="0"/>
+          <w:color w:val="000000" w:themeColor="text1"/>
+          <w:sz w:val="24"/>
+          <w:szCs w:val="24"/>
+        </w:rPr>
+        <w:t>Connecture</w:t>
+      </w:r>
+      <w:proofErr w:type="spellEnd"/>
+      <w:r>
+        <w:rPr>
+          <w:b w:val="0"/>
+          <w:bCs w:val="0"/>
+          <w:color w:val="000000" w:themeColor="text1"/>
+          <w:sz w:val="24"/>
+          <w:szCs w:val="24"/>
+        </w:rPr>
+        <w:t>, so that it would be better was a difficult question to start with, which was solved after carrying a detailed study of these social media sites.</w:t>
+      </w:r>
+    </w:p>
+    <w:p>
+      <w:pPr>
+        <w:pStyle w:val="Heading1"/>
+        <w:spacing w:before="23" w:line="429" w:lineRule="auto"/>
+        <w:ind w:left="0" w:right="1234"/>
+        <w:rPr>
+          <w:b w:val="0"/>
+          <w:bCs w:val="0"/>
+          <w:color w:val="000000" w:themeColor="text1"/>
+          <w:sz w:val="24"/>
+          <w:szCs w:val="24"/>
+        </w:rPr>
+      </w:pPr>
+    </w:p>
+    <w:p>
+      <w:pPr>
+        <w:pStyle w:val="Heading1"/>
+        <w:spacing w:before="23" w:line="429" w:lineRule="auto"/>
+        <w:ind w:left="0" w:right="1234"/>
+        <w:rPr>
+          <w:b w:val="0"/>
+          <w:bCs w:val="0"/>
+          <w:color w:val="000000" w:themeColor="text1"/>
+          <w:sz w:val="24"/>
+          <w:szCs w:val="24"/>
+        </w:rPr>
+      </w:pPr>
+      <w:proofErr w:type="spellStart"/>
+      <w:r>
+        <w:rPr>
+          <w:b w:val="0"/>
+          <w:bCs w:val="0"/>
+          <w:color w:val="000000" w:themeColor="text1"/>
+          <w:sz w:val="24"/>
+          <w:szCs w:val="24"/>
+        </w:rPr>
+        <w:t>Connecture</w:t>
+      </w:r>
+      <w:proofErr w:type="spellEnd"/>
+      <w:r>
+        <w:rPr>
+          <w:b w:val="0"/>
+          <w:bCs w:val="0"/>
+          <w:color w:val="000000" w:themeColor="text1"/>
+          <w:sz w:val="24"/>
+          <w:szCs w:val="24"/>
+        </w:rPr>
+        <w:t xml:space="preserve"> could be thought of as an amalgamation of two might, and already well-established SMPs, namely LinkedIn and Facebook. It is a bit professional, and related to one’s personal growth in their career or field of interest, thus, dropping in hints of LinkedIn </w:t>
+      </w:r>
+      <w:r>
+        <w:rPr>
+          <w:b w:val="0"/>
+          <w:bCs w:val="0"/>
+          <w:color w:val="000000" w:themeColor="text1"/>
+          <w:sz w:val="24"/>
+          <w:szCs w:val="24"/>
+        </w:rPr>
+        <w:t xml:space="preserve">type of SMP. On the other hand, </w:t>
+      </w:r>
+      <w:proofErr w:type="spellStart"/>
+      <w:r>
+        <w:rPr>
+          <w:b w:val="0"/>
+          <w:bCs w:val="0"/>
+          <w:color w:val="000000" w:themeColor="text1"/>
+          <w:sz w:val="24"/>
+          <w:szCs w:val="24"/>
+        </w:rPr>
+        <w:t>Connecture</w:t>
+      </w:r>
+      <w:proofErr w:type="spellEnd"/>
+      <w:r>
+        <w:rPr>
+          <w:b w:val="0"/>
+          <w:bCs w:val="0"/>
+          <w:color w:val="000000" w:themeColor="text1"/>
+          <w:sz w:val="24"/>
+          <w:szCs w:val="24"/>
+        </w:rPr>
+        <w:t xml:space="preserve"> also aims that new people meet each other and make new friends and connects, so the ease of doing so should also be included in </w:t>
+      </w:r>
+      <w:proofErr w:type="spellStart"/>
+      <w:r>
+        <w:rPr>
+          <w:b w:val="0"/>
+          <w:bCs w:val="0"/>
+          <w:color w:val="000000" w:themeColor="text1"/>
+          <w:sz w:val="24"/>
+          <w:szCs w:val="24"/>
+        </w:rPr>
+        <w:t>Connecture</w:t>
+      </w:r>
+      <w:proofErr w:type="spellEnd"/>
+      <w:r>
+        <w:rPr>
+          <w:b w:val="0"/>
+          <w:bCs w:val="0"/>
+          <w:color w:val="000000" w:themeColor="text1"/>
+          <w:sz w:val="24"/>
+          <w:szCs w:val="24"/>
+        </w:rPr>
+        <w:t>, here is where Facebook comes into the picture.</w:t>
+      </w:r>
+    </w:p>
+    <w:p>
+      <w:pPr>
+        <w:pStyle w:val="Heading1"/>
+        <w:spacing w:before="23" w:line="429" w:lineRule="auto"/>
+        <w:ind w:left="0" w:right="1234"/>
+        <w:rPr>
+          <w:b w:val="0"/>
+          <w:bCs w:val="0"/>
+          <w:color w:val="000000" w:themeColor="text1"/>
+          <w:sz w:val="24"/>
+          <w:szCs w:val="24"/>
+        </w:rPr>
+      </w:pPr>
+    </w:p>
+    <w:p>
+      <w:pPr>
+        <w:pStyle w:val="Heading1"/>
+        <w:spacing w:before="23" w:line="429" w:lineRule="auto"/>
+        <w:ind w:left="0" w:right="1234"/>
+        <w:rPr>
+          <w:b w:val="0"/>
+          <w:bCs w:val="0"/>
+          <w:color w:val="000000" w:themeColor="text1"/>
+          <w:sz w:val="24"/>
+          <w:szCs w:val="24"/>
+        </w:rPr>
+      </w:pPr>
+    </w:p>
+    <w:p>
+      <w:pPr>
+        <w:pStyle w:val="Heading1"/>
+        <w:spacing w:before="23" w:line="429" w:lineRule="auto"/>
+        <w:ind w:left="0" w:right="1234"/>
+        <w:rPr>
+          <w:b w:val="0"/>
+          <w:bCs w:val="0"/>
+          <w:color w:val="000000" w:themeColor="text1"/>
+          <w:sz w:val="24"/>
+          <w:szCs w:val="24"/>
+        </w:rPr>
+      </w:pPr>
+    </w:p>
+    <w:p>
+      <w:pPr>
+        <w:pStyle w:val="Heading1"/>
+        <w:spacing w:before="23" w:line="429" w:lineRule="auto"/>
+        <w:ind w:left="0" w:right="1234"/>
+        <w:rPr>
+          <w:b w:val="0"/>
+          <w:bCs w:val="0"/>
+          <w:color w:val="000000" w:themeColor="text1"/>
+          <w:sz w:val="24"/>
+          <w:szCs w:val="24"/>
+        </w:rPr>
+      </w:pPr>
+    </w:p>
+    <w:p>
+      <w:pPr>
+        <w:pStyle w:val="Heading1"/>
+        <w:spacing w:before="23" w:line="429" w:lineRule="auto"/>
+        <w:ind w:left="0" w:right="1234"/>
+        <w:rPr>
+          <w:b w:val="0"/>
+          <w:bCs w:val="0"/>
+          <w:color w:val="000000" w:themeColor="text1"/>
+          <w:sz w:val="24"/>
+          <w:szCs w:val="24"/>
+        </w:rPr>
+      </w:pPr>
+      <w:proofErr w:type="spellStart"/>
+      <w:r>
+        <w:rPr>
+          <w:b w:val="0"/>
+          <w:bCs w:val="0"/>
+          <w:color w:val="000000" w:themeColor="text1"/>
+          <w:sz w:val="24"/>
+          <w:szCs w:val="24"/>
+        </w:rPr>
+        <w:t>Connecture</w:t>
+      </w:r>
+      <w:proofErr w:type="spellEnd"/>
+      <w:r>
+        <w:rPr>
+          <w:b w:val="0"/>
+          <w:bCs w:val="0"/>
+          <w:color w:val="000000" w:themeColor="text1"/>
+          <w:sz w:val="24"/>
+          <w:szCs w:val="24"/>
+        </w:rPr>
+        <w:t xml:space="preserve"> is inherently a bit different than both of these SMPs. What makes it different, is that is not a wide spread social platform. It i</w:t>
+      </w:r>
+      <w:r>
+        <w:rPr>
+          <w:b w:val="0"/>
+          <w:bCs w:val="0"/>
+          <w:color w:val="000000" w:themeColor="text1"/>
+          <w:sz w:val="24"/>
+          <w:szCs w:val="24"/>
+        </w:rPr>
+        <w:t xml:space="preserve">s special and different, as it would be deployed on an institute level. That is, only and only the students of a particular institute can make accounts on </w:t>
+      </w:r>
+      <w:proofErr w:type="spellStart"/>
+      <w:r>
+        <w:rPr>
+          <w:b w:val="0"/>
+          <w:bCs w:val="0"/>
+          <w:color w:val="000000" w:themeColor="text1"/>
+          <w:sz w:val="24"/>
+          <w:szCs w:val="24"/>
+        </w:rPr>
+        <w:t>Connecture</w:t>
+      </w:r>
+      <w:proofErr w:type="spellEnd"/>
+      <w:r>
+        <w:rPr>
+          <w:b w:val="0"/>
+          <w:bCs w:val="0"/>
+          <w:color w:val="000000" w:themeColor="text1"/>
+          <w:sz w:val="24"/>
+          <w:szCs w:val="24"/>
+        </w:rPr>
+        <w:t xml:space="preserve">. This allows students to enhance their connections and find their connections and new friends in their college a lot easier, as they have a service wherein all the students are available with their respective profiles on </w:t>
+      </w:r>
+      <w:proofErr w:type="spellStart"/>
+      <w:r>
+        <w:rPr>
+          <w:b w:val="0"/>
+          <w:bCs w:val="0"/>
+          <w:color w:val="000000" w:themeColor="text1"/>
+          <w:sz w:val="24"/>
+          <w:szCs w:val="24"/>
+        </w:rPr>
+        <w:t>Connecture</w:t>
+      </w:r>
+      <w:proofErr w:type="spellEnd"/>
+      <w:r>
+        <w:rPr>
+          <w:b w:val="0"/>
+          <w:bCs w:val="0"/>
+          <w:color w:val="000000" w:themeColor="text1"/>
+          <w:sz w:val="24"/>
+          <w:szCs w:val="24"/>
+        </w:rPr>
+        <w:t xml:space="preserve">.  </w:t>
+      </w:r>
+    </w:p>
+    <w:p>
+      <w:pPr>
+        <w:pStyle w:val="Heading1"/>
+        <w:spacing w:before="23" w:line="429" w:lineRule="auto"/>
+        <w:ind w:left="0" w:right="1234"/>
+        <w:rPr>
+          <w:b w:val="0"/>
+          <w:bCs w:val="0"/>
+          <w:color w:val="000000" w:themeColor="text1"/>
+          <w:sz w:val="24"/>
+          <w:szCs w:val="24"/>
+        </w:rPr>
+      </w:pPr>
+    </w:p>
+    <w:p>
+      <w:pPr>
+        <w:pStyle w:val="Heading1"/>
+        <w:spacing w:before="23" w:line="429" w:lineRule="auto"/>
+        <w:ind w:left="0" w:right="1234"/>
+        <w:rPr>
+          <w:b w:val="0"/>
+          <w:bCs w:val="0"/>
+          <w:color w:val="000000" w:themeColor="text1"/>
+          <w:sz w:val="24"/>
+          <w:szCs w:val="24"/>
+        </w:rPr>
+      </w:pPr>
+      <w:r>
+        <w:rPr>
+          <w:b w:val="0"/>
+          <w:bCs w:val="0"/>
+          <w:color w:val="000000" w:themeColor="text1"/>
+          <w:sz w:val="24"/>
+          <w:szCs w:val="24"/>
+        </w:rPr>
+        <w:t>Also, a lot of SMPs had this concept of “followers and following”, which is the “friends” on Facebook and the “connections” of LinkedIn. But we, did not include any of these</w:t>
+      </w:r>
+      <w:r>
+        <w:rPr>
+          <w:b w:val="0"/>
+          <w:bCs w:val="0"/>
+          <w:color w:val="000000" w:themeColor="text1"/>
+          <w:sz w:val="24"/>
+          <w:szCs w:val="24"/>
+        </w:rPr>
+        <w:t xml:space="preserve"> </w:t>
+      </w:r>
+      <w:r>
+        <w:rPr>
+          <w:b w:val="0"/>
+          <w:bCs w:val="0"/>
+          <w:color w:val="000000" w:themeColor="text1"/>
+          <w:sz w:val="24"/>
+          <w:szCs w:val="24"/>
+        </w:rPr>
+        <w:t>“followers and following”</w:t>
+      </w:r>
+      <w:r>
+        <w:rPr>
+          <w:b w:val="0"/>
+          <w:bCs w:val="0"/>
+          <w:color w:val="000000" w:themeColor="text1"/>
+          <w:sz w:val="24"/>
+          <w:szCs w:val="24"/>
+        </w:rPr>
+        <w:t xml:space="preserve">, as this would decrease the quantity of connections on </w:t>
+      </w:r>
+      <w:proofErr w:type="spellStart"/>
+      <w:r>
+        <w:rPr>
+          <w:b w:val="0"/>
+          <w:bCs w:val="0"/>
+          <w:color w:val="000000" w:themeColor="text1"/>
+          <w:sz w:val="24"/>
+          <w:szCs w:val="24"/>
+        </w:rPr>
+        <w:t>Connecture</w:t>
+      </w:r>
+      <w:proofErr w:type="spellEnd"/>
+      <w:r>
+        <w:rPr>
+          <w:b w:val="0"/>
+          <w:bCs w:val="0"/>
+          <w:color w:val="000000" w:themeColor="text1"/>
+          <w:sz w:val="24"/>
+          <w:szCs w:val="24"/>
+        </w:rPr>
+        <w:t xml:space="preserve"> a lot. Also, it would hamper the process of meeting new people. </w:t>
+      </w:r>
+      <w:proofErr w:type="gramStart"/>
+      <w:r>
+        <w:rPr>
+          <w:b w:val="0"/>
+          <w:bCs w:val="0"/>
+          <w:color w:val="000000" w:themeColor="text1"/>
+          <w:sz w:val="24"/>
+          <w:szCs w:val="24"/>
+        </w:rPr>
+        <w:t>So</w:t>
+      </w:r>
+      <w:proofErr w:type="gramEnd"/>
+      <w:r>
+        <w:rPr>
+          <w:b w:val="0"/>
+          <w:bCs w:val="0"/>
+          <w:color w:val="000000" w:themeColor="text1"/>
+          <w:sz w:val="24"/>
+          <w:szCs w:val="24"/>
+        </w:rPr>
+        <w:t xml:space="preserve"> with a view to avoid all of that, we did </w:t>
+      </w:r>
+      <w:proofErr w:type="spellStart"/>
+      <w:r>
+        <w:rPr>
+          <w:b w:val="0"/>
+          <w:bCs w:val="0"/>
+          <w:color w:val="000000" w:themeColor="text1"/>
+          <w:sz w:val="24"/>
+          <w:szCs w:val="24"/>
+        </w:rPr>
+        <w:t>nto</w:t>
+      </w:r>
+      <w:proofErr w:type="spellEnd"/>
+      <w:r>
+        <w:rPr>
+          <w:b w:val="0"/>
+          <w:bCs w:val="0"/>
+          <w:color w:val="000000" w:themeColor="text1"/>
+          <w:sz w:val="24"/>
+          <w:szCs w:val="24"/>
+        </w:rPr>
+        <w:t xml:space="preserve"> include any such system on </w:t>
+      </w:r>
+      <w:proofErr w:type="spellStart"/>
+      <w:r>
+        <w:rPr>
+          <w:b w:val="0"/>
+          <w:bCs w:val="0"/>
+          <w:color w:val="000000" w:themeColor="text1"/>
+          <w:sz w:val="24"/>
+          <w:szCs w:val="24"/>
+        </w:rPr>
+        <w:t>Connecture</w:t>
+      </w:r>
+      <w:proofErr w:type="spellEnd"/>
+      <w:r>
+        <w:rPr>
+          <w:b w:val="0"/>
+          <w:bCs w:val="0"/>
+          <w:color w:val="000000" w:themeColor="text1"/>
+          <w:sz w:val="24"/>
+          <w:szCs w:val="24"/>
+        </w:rPr>
+        <w:t>.</w:t>
+      </w:r>
     </w:p>
     <w:p>
       <w:pPr>
@@ -6127,7 +6707,7 @@
       <w:pPr>
         <w:pStyle w:val="Heading1"/>
         <w:spacing w:before="23" w:line="429" w:lineRule="auto"/>
-        <w:ind w:left="-567" w:right="5246"/>
+        <w:ind w:left="0" w:right="5246"/>
         <w:rPr>
           <w:color w:val="000000" w:themeColor="text1"/>
         </w:rPr>
@@ -6137,187 +6717,7 @@
       <w:pPr>
         <w:pStyle w:val="Heading1"/>
         <w:spacing w:before="23" w:line="429" w:lineRule="auto"/>
-        <w:ind w:left="-567" w:right="5246"/>
-        <w:rPr>
-          <w:color w:val="000000" w:themeColor="text1"/>
-        </w:rPr>
-      </w:pPr>
-    </w:p>
-    <w:p>
-      <w:pPr>
-        <w:pStyle w:val="Heading1"/>
-        <w:spacing w:before="23" w:line="429" w:lineRule="auto"/>
-        <w:ind w:left="-567" w:right="5246"/>
-        <w:rPr>
-          <w:color w:val="000000" w:themeColor="text1"/>
-        </w:rPr>
-      </w:pPr>
-    </w:p>
-    <w:p>
-      <w:pPr>
-        <w:pStyle w:val="Heading1"/>
-        <w:spacing w:before="23" w:line="429" w:lineRule="auto"/>
-        <w:ind w:left="-567" w:right="5246"/>
-        <w:rPr>
-          <w:color w:val="000000" w:themeColor="text1"/>
-        </w:rPr>
-      </w:pPr>
-    </w:p>
-    <w:p>
-      <w:pPr>
-        <w:pStyle w:val="Heading1"/>
-        <w:spacing w:before="23" w:line="429" w:lineRule="auto"/>
-        <w:ind w:left="-567" w:right="5246"/>
-        <w:rPr>
-          <w:color w:val="000000" w:themeColor="text1"/>
-        </w:rPr>
-      </w:pPr>
-    </w:p>
-    <w:p>
-      <w:pPr>
-        <w:pStyle w:val="Heading1"/>
-        <w:spacing w:before="23" w:line="429" w:lineRule="auto"/>
-        <w:ind w:left="-567" w:right="5246"/>
-        <w:rPr>
-          <w:color w:val="000000" w:themeColor="text1"/>
-        </w:rPr>
-      </w:pPr>
-    </w:p>
-    <w:p>
-      <w:pPr>
-        <w:pStyle w:val="Heading1"/>
-        <w:spacing w:before="23" w:line="429" w:lineRule="auto"/>
-        <w:ind w:left="-567" w:right="5246"/>
-        <w:rPr>
-          <w:color w:val="000000" w:themeColor="text1"/>
-        </w:rPr>
-      </w:pPr>
-    </w:p>
-    <w:p>
-      <w:pPr>
-        <w:pStyle w:val="Heading1"/>
-        <w:spacing w:before="23" w:line="429" w:lineRule="auto"/>
-        <w:ind w:left="-567" w:right="5246"/>
-        <w:rPr>
-          <w:color w:val="000000" w:themeColor="text1"/>
-        </w:rPr>
-      </w:pPr>
-    </w:p>
-    <w:p>
-      <w:pPr>
-        <w:pStyle w:val="Heading1"/>
-        <w:spacing w:before="23" w:line="429" w:lineRule="auto"/>
-        <w:ind w:left="-567" w:right="5246"/>
-        <w:rPr>
-          <w:color w:val="000000" w:themeColor="text1"/>
-        </w:rPr>
-      </w:pPr>
-    </w:p>
-    <w:p>
-      <w:pPr>
-        <w:pStyle w:val="Heading1"/>
-        <w:spacing w:before="23" w:line="429" w:lineRule="auto"/>
-        <w:ind w:left="-567" w:right="5246"/>
-        <w:rPr>
-          <w:color w:val="000000" w:themeColor="text1"/>
-        </w:rPr>
-      </w:pPr>
-    </w:p>
-    <w:p>
-      <w:pPr>
-        <w:pStyle w:val="Heading1"/>
-        <w:spacing w:before="23" w:line="429" w:lineRule="auto"/>
-        <w:ind w:left="-567" w:right="5246"/>
-        <w:rPr>
-          <w:color w:val="000000" w:themeColor="text1"/>
-        </w:rPr>
-      </w:pPr>
-    </w:p>
-    <w:p>
-      <w:pPr>
-        <w:pStyle w:val="Heading1"/>
-        <w:spacing w:before="23" w:line="429" w:lineRule="auto"/>
-        <w:ind w:left="-567" w:right="5246"/>
-        <w:rPr>
-          <w:color w:val="000000" w:themeColor="text1"/>
-        </w:rPr>
-      </w:pPr>
-    </w:p>
-    <w:p>
-      <w:pPr>
-        <w:pStyle w:val="Heading1"/>
-        <w:spacing w:before="23" w:line="429" w:lineRule="auto"/>
-        <w:ind w:left="-567" w:right="5246"/>
-        <w:rPr>
-          <w:color w:val="000000" w:themeColor="text1"/>
-        </w:rPr>
-      </w:pPr>
-    </w:p>
-    <w:p>
-      <w:pPr>
-        <w:pStyle w:val="Heading1"/>
-        <w:spacing w:before="23" w:line="429" w:lineRule="auto"/>
-        <w:ind w:left="-567" w:right="5246"/>
-        <w:rPr>
-          <w:color w:val="000000" w:themeColor="text1"/>
-        </w:rPr>
-      </w:pPr>
-    </w:p>
-    <w:p>
-      <w:pPr>
-        <w:pStyle w:val="Heading1"/>
-        <w:spacing w:before="23" w:line="429" w:lineRule="auto"/>
-        <w:ind w:left="-567" w:right="5246"/>
-        <w:rPr>
-          <w:color w:val="000000" w:themeColor="text1"/>
-        </w:rPr>
-      </w:pPr>
-    </w:p>
-    <w:p>
-      <w:pPr>
-        <w:pStyle w:val="Heading1"/>
-        <w:spacing w:before="23" w:line="429" w:lineRule="auto"/>
-        <w:ind w:left="-567" w:right="5246"/>
-        <w:rPr>
-          <w:color w:val="000000" w:themeColor="text1"/>
-        </w:rPr>
-      </w:pPr>
-    </w:p>
-    <w:p>
-      <w:pPr>
-        <w:pStyle w:val="Heading1"/>
-        <w:spacing w:before="23" w:line="429" w:lineRule="auto"/>
-        <w:ind w:left="-567" w:right="5246"/>
-        <w:rPr>
-          <w:color w:val="000000" w:themeColor="text1"/>
-        </w:rPr>
-      </w:pPr>
-    </w:p>
-    <w:p>
-      <w:pPr>
-        <w:pStyle w:val="Heading1"/>
-        <w:spacing w:before="23" w:line="429" w:lineRule="auto"/>
-        <w:ind w:left="-567" w:right="5246"/>
-        <w:rPr>
-          <w:color w:val="000000" w:themeColor="text1"/>
-        </w:rPr>
-      </w:pPr>
-    </w:p>
-    <w:p>
-      <w:pPr>
-        <w:pStyle w:val="Heading1"/>
-        <w:spacing w:before="23" w:line="429" w:lineRule="auto"/>
-        <w:ind w:left="-567" w:right="5246"/>
-        <w:rPr>
-          <w:color w:val="000000" w:themeColor="text1"/>
-        </w:rPr>
-      </w:pPr>
-    </w:p>
-    <w:p>
-      <w:pPr>
-        <w:pStyle w:val="Heading1"/>
-        <w:spacing w:before="23" w:line="429" w:lineRule="auto"/>
-        <w:ind w:left="-567" w:right="5246"/>
+        <w:ind w:left="0" w:right="5246"/>
         <w:rPr>
           <w:color w:val="000000" w:themeColor="text1"/>
         </w:rPr>
@@ -6360,7 +6760,7 @@
       <w:pPr>
         <w:pStyle w:val="Heading1"/>
         <w:spacing w:before="195" w:line="240" w:lineRule="auto"/>
-        <w:ind w:left="-567"/>
+        <w:ind w:left="-567" w:right="1234"/>
         <w:jc w:val="both"/>
         <w:rPr>
           <w:b w:val="0"/>
@@ -6375,27 +6775,52 @@
           <w:ilvl w:val="0"/>
           <w:numId w:val="10"/>
         </w:numPr>
-        <w:ind w:left="-426" w:right="809" w:firstLine="0"/>
-      </w:pPr>
-      <w:r>
+        <w:ind w:left="-426" w:right="1234" w:firstLine="0"/>
+        <w:rPr>
+          <w:b/>
+          <w:bCs/>
+          <w:u w:val="single"/>
+        </w:rPr>
+      </w:pPr>
+      <w:r>
+        <w:rPr>
+          <w:b/>
+          <w:bCs/>
+          <w:u w:val="single"/>
+        </w:rPr>
         <w:t xml:space="preserve"> FRONT END</w:t>
       </w:r>
     </w:p>
     <w:p>
       <w:pPr>
+        <w:pStyle w:val="BodyText"/>
+        <w:ind w:right="1234"/>
+        <w:rPr>
+          <w:b/>
+          <w:bCs/>
+        </w:rPr>
+      </w:pPr>
+    </w:p>
+    <w:p>
+      <w:pPr>
         <w:spacing w:line="360" w:lineRule="auto"/>
-        <w:ind w:left="-426" w:right="809"/>
-        <w:rPr>
-          <w:color w:val="000000" w:themeColor="text1"/>
-          <w:sz w:val="24"/>
-          <w:szCs w:val="24"/>
-        </w:rPr>
-      </w:pPr>
-    </w:p>
-    <w:p>
-      <w:pPr>
+        <w:ind w:left="-426" w:right="1234"/>
+        <w:rPr>
+          <w:color w:val="000000" w:themeColor="text1"/>
+          <w:sz w:val="24"/>
+          <w:szCs w:val="24"/>
+        </w:rPr>
+      </w:pPr>
+    </w:p>
+    <w:p>
+      <w:pPr>
+        <w:pStyle w:val="ListParagraph"/>
+        <w:numPr>
+          <w:ilvl w:val="0"/>
+          <w:numId w:val="28"/>
+        </w:numPr>
         <w:spacing w:line="360" w:lineRule="auto"/>
-        <w:ind w:left="-426" w:right="809"/>
+        <w:ind w:right="1234"/>
         <w:rPr>
           <w:rFonts w:cstheme="minorHAnsi"/>
           <w:color w:val="000000" w:themeColor="text1"/>
@@ -6410,13 +6835,25 @@
           <w:sz w:val="24"/>
           <w:szCs w:val="24"/>
         </w:rPr>
-        <w:t>1)HTML</w:t>
+        <w:t>HTML</w:t>
       </w:r>
     </w:p>
     <w:p>
       <w:pPr>
         <w:spacing w:line="360" w:lineRule="auto"/>
-        <w:ind w:left="-426" w:right="809"/>
+        <w:ind w:right="1234"/>
+        <w:rPr>
+          <w:rFonts w:cstheme="minorHAnsi"/>
+          <w:color w:val="000000" w:themeColor="text1"/>
+          <w:sz w:val="24"/>
+          <w:szCs w:val="24"/>
+        </w:rPr>
+      </w:pPr>
+    </w:p>
+    <w:p>
+      <w:pPr>
+        <w:spacing w:line="360" w:lineRule="auto"/>
+        <w:ind w:left="-426" w:right="1234"/>
         <w:jc w:val="both"/>
         <w:rPr>
           <w:rFonts w:cstheme="minorHAnsi"/>
@@ -6439,7 +6876,7 @@
     <w:p>
       <w:pPr>
         <w:spacing w:line="360" w:lineRule="auto"/>
-        <w:ind w:left="-426" w:right="809"/>
+        <w:ind w:left="-426" w:right="1234"/>
         <w:rPr>
           <w:rFonts w:cstheme="minorHAnsi"/>
           <w:b/>
@@ -6452,8 +6889,13 @@
     </w:p>
     <w:p>
       <w:pPr>
+        <w:pStyle w:val="ListParagraph"/>
+        <w:numPr>
+          <w:ilvl w:val="0"/>
+          <w:numId w:val="28"/>
+        </w:numPr>
         <w:spacing w:line="360" w:lineRule="auto"/>
-        <w:ind w:left="-426" w:right="809"/>
+        <w:ind w:right="1234"/>
         <w:rPr>
           <w:rFonts w:cstheme="minorHAnsi"/>
           <w:color w:val="000000" w:themeColor="text1"/>
@@ -6468,13 +6910,25 @@
           <w:sz w:val="24"/>
           <w:szCs w:val="24"/>
         </w:rPr>
-        <w:t>2)CSS</w:t>
+        <w:t>CSS</w:t>
       </w:r>
     </w:p>
     <w:p>
       <w:pPr>
         <w:spacing w:line="360" w:lineRule="auto"/>
-        <w:ind w:left="-426" w:right="809"/>
+        <w:ind w:right="1234"/>
+        <w:rPr>
+          <w:rFonts w:cstheme="minorHAnsi"/>
+          <w:color w:val="000000" w:themeColor="text1"/>
+          <w:sz w:val="24"/>
+          <w:szCs w:val="24"/>
+        </w:rPr>
+      </w:pPr>
+    </w:p>
+    <w:p>
+      <w:pPr>
+        <w:spacing w:line="360" w:lineRule="auto"/>
+        <w:ind w:left="-426" w:right="1234"/>
         <w:jc w:val="both"/>
         <w:rPr>
           <w:rFonts w:cstheme="minorHAnsi"/>
@@ -6498,7 +6952,7 @@
     <w:p>
       <w:pPr>
         <w:spacing w:line="360" w:lineRule="auto"/>
-        <w:ind w:left="-426" w:right="809"/>
+        <w:ind w:left="-426" w:right="1234"/>
         <w:rPr>
           <w:rFonts w:cstheme="minorHAnsi"/>
           <w:color w:val="000000" w:themeColor="text1"/>
@@ -6510,8 +6964,13 @@
     </w:p>
     <w:p>
       <w:pPr>
+        <w:pStyle w:val="ListParagraph"/>
+        <w:numPr>
+          <w:ilvl w:val="0"/>
+          <w:numId w:val="28"/>
+        </w:numPr>
         <w:spacing w:line="360" w:lineRule="auto"/>
-        <w:ind w:left="-426" w:right="809"/>
+        <w:ind w:right="1234"/>
         <w:rPr>
           <w:rFonts w:cstheme="minorHAnsi"/>
           <w:color w:val="000000" w:themeColor="text1"/>
@@ -6528,13 +6987,26 @@
           <w:szCs w:val="24"/>
           <w:shd w:val="clear" w:color="auto" w:fill="FFFFFF"/>
         </w:rPr>
-        <w:t>3)REACT</w:t>
+        <w:t>REACT</w:t>
       </w:r>
     </w:p>
     <w:p>
       <w:pPr>
         <w:spacing w:line="360" w:lineRule="auto"/>
-        <w:ind w:left="-426" w:right="809"/>
+        <w:ind w:right="1234"/>
+        <w:rPr>
+          <w:rFonts w:cstheme="minorHAnsi"/>
+          <w:color w:val="000000" w:themeColor="text1"/>
+          <w:sz w:val="24"/>
+          <w:szCs w:val="24"/>
+          <w:shd w:val="clear" w:color="auto" w:fill="FFFFFF"/>
+        </w:rPr>
+      </w:pPr>
+    </w:p>
+    <w:p>
+      <w:pPr>
+        <w:spacing w:line="360" w:lineRule="auto"/>
+        <w:ind w:left="-426" w:right="1234"/>
         <w:jc w:val="both"/>
         <w:rPr>
           <w:rFonts w:cstheme="minorHAnsi"/>
@@ -6573,6 +7045,28 @@
         </w:rPr>
         <w:t xml:space="preserve"> strong suit is handling stateful, data-driven interfaces with minimal code and minimal pain, and it has all the bells and whistles expected from a modern web framework: great support for forms, error handling, events, lists, etc.</w:t>
       </w:r>
+    </w:p>
+    <w:p>
+      <w:pPr>
+        <w:rPr>
+          <w:rFonts w:asciiTheme="minorHAnsi" w:hAnsiTheme="minorHAnsi" w:cstheme="minorHAnsi"/>
+          <w:b/>
+          <w:bCs/>
+          <w:sz w:val="28"/>
+          <w:szCs w:val="28"/>
+        </w:rPr>
+      </w:pPr>
+    </w:p>
+    <w:p>
+      <w:pPr>
+        <w:rPr>
+          <w:rFonts w:asciiTheme="minorHAnsi" w:hAnsiTheme="minorHAnsi" w:cstheme="minorHAnsi"/>
+          <w:b/>
+          <w:bCs/>
+          <w:sz w:val="28"/>
+          <w:szCs w:val="28"/>
+        </w:rPr>
+      </w:pPr>
     </w:p>
     <w:p>
       <w:pPr>
@@ -6607,40 +7101,38 @@
         <w:contextualSpacing/>
         <w:rPr>
           <w:rFonts w:cstheme="minorHAnsi"/>
-          <w:sz w:val="24"/>
-          <w:szCs w:val="24"/>
+          <w:b/>
+          <w:bCs/>
+          <w:sz w:val="24"/>
+          <w:szCs w:val="24"/>
+          <w:u w:val="single"/>
         </w:rPr>
       </w:pPr>
       <w:r>
         <w:rPr>
           <w:rFonts w:cstheme="minorHAnsi"/>
-          <w:sz w:val="24"/>
-          <w:szCs w:val="24"/>
-        </w:rPr>
-        <w:t xml:space="preserve">   </w:t>
-      </w:r>
-      <w:r>
+          <w:b/>
+          <w:bCs/>
+          <w:sz w:val="24"/>
+          <w:szCs w:val="24"/>
+          <w:u w:val="single"/>
+        </w:rPr>
+        <w:t xml:space="preserve">   BACK END</w:t>
+      </w:r>
+    </w:p>
+    <w:p>
+      <w:pPr>
+        <w:ind w:left="142" w:right="1234"/>
         <w:rPr>
           <w:rFonts w:cstheme="minorHAnsi"/>
           <w:sz w:val="24"/>
           <w:szCs w:val="24"/>
         </w:rPr>
-        <w:t>BACK END</w:t>
-      </w:r>
-    </w:p>
-    <w:p>
-      <w:pPr>
-        <w:ind w:left="142"/>
-        <w:rPr>
-          <w:rFonts w:cstheme="minorHAnsi"/>
-          <w:sz w:val="24"/>
-          <w:szCs w:val="24"/>
-        </w:rPr>
-      </w:pPr>
-    </w:p>
-    <w:p>
-      <w:pPr>
-        <w:ind w:left="142"/>
+      </w:pPr>
+    </w:p>
+    <w:p>
+      <w:pPr>
+        <w:ind w:left="142" w:right="1234"/>
         <w:rPr>
           <w:rFonts w:cstheme="minorHAnsi"/>
           <w:sz w:val="24"/>
@@ -6656,6 +7148,7 @@
           <w:numId w:val="11"/>
         </w:numPr>
         <w:spacing w:line="360" w:lineRule="auto"/>
+        <w:ind w:right="1234"/>
         <w:rPr>
           <w:rFonts w:cstheme="minorHAnsi"/>
           <w:sz w:val="24"/>
@@ -6675,7 +7168,7 @@
       <w:pPr>
         <w:pStyle w:val="NormalWeb"/>
         <w:spacing w:before="225" w:beforeAutospacing="0" w:after="225" w:afterAutospacing="0" w:line="360" w:lineRule="auto"/>
-        <w:ind w:left="-142" w:right="951"/>
+        <w:ind w:left="-142" w:right="1234"/>
         <w:jc w:val="both"/>
         <w:rPr>
           <w:rFonts w:ascii="Georgia" w:hAnsi="Georgia" w:cstheme="minorHAnsi"/>
@@ -6715,7 +7208,7 @@
       <w:pPr>
         <w:pStyle w:val="NormalWeb"/>
         <w:spacing w:before="225" w:beforeAutospacing="0" w:after="225" w:afterAutospacing="0" w:line="360" w:lineRule="auto"/>
-        <w:ind w:left="142"/>
+        <w:ind w:left="142" w:right="1234"/>
         <w:rPr>
           <w:rFonts w:ascii="Georgia" w:hAnsi="Georgia" w:cstheme="minorHAnsi"/>
           <w:color w:val="42494F"/>
@@ -6730,6 +7223,7 @@
           <w:numId w:val="11"/>
         </w:numPr>
         <w:spacing w:line="360" w:lineRule="auto"/>
+        <w:ind w:right="1234"/>
         <w:rPr>
           <w:rFonts w:cstheme="minorHAnsi"/>
           <w:sz w:val="24"/>
@@ -6748,7 +7242,7 @@
     <w:p>
       <w:pPr>
         <w:spacing w:line="360" w:lineRule="auto"/>
-        <w:ind w:left="-142" w:right="951"/>
+        <w:ind w:left="-142" w:right="1234"/>
         <w:jc w:val="both"/>
         <w:rPr>
           <w:rFonts w:cstheme="minorHAnsi"/>
@@ -6796,6 +7290,54 @@
           <w:b w:val="0"/>
           <w:bCs w:val="0"/>
         </w:rPr>
+      </w:pPr>
+    </w:p>
+    <w:p>
+      <w:pPr>
+        <w:pStyle w:val="Heading1"/>
+        <w:spacing w:before="195" w:line="240" w:lineRule="auto"/>
+        <w:ind w:left="-567"/>
+        <w:jc w:val="both"/>
+      </w:pPr>
+    </w:p>
+    <w:p>
+      <w:pPr>
+        <w:pStyle w:val="Heading1"/>
+        <w:spacing w:before="195" w:line="240" w:lineRule="auto"/>
+        <w:ind w:left="-567"/>
+        <w:jc w:val="both"/>
+      </w:pPr>
+    </w:p>
+    <w:p>
+      <w:pPr>
+        <w:pStyle w:val="Heading1"/>
+        <w:spacing w:before="195" w:line="240" w:lineRule="auto"/>
+        <w:ind w:left="-567"/>
+        <w:jc w:val="both"/>
+      </w:pPr>
+    </w:p>
+    <w:p>
+      <w:pPr>
+        <w:pStyle w:val="Heading1"/>
+        <w:spacing w:before="195" w:line="240" w:lineRule="auto"/>
+        <w:ind w:left="-567"/>
+        <w:jc w:val="both"/>
+      </w:pPr>
+    </w:p>
+    <w:p>
+      <w:pPr>
+        <w:pStyle w:val="Heading1"/>
+        <w:spacing w:before="195" w:line="240" w:lineRule="auto"/>
+        <w:ind w:left="-567"/>
+        <w:jc w:val="both"/>
+      </w:pPr>
+    </w:p>
+    <w:p>
+      <w:pPr>
+        <w:pStyle w:val="Heading1"/>
+        <w:spacing w:before="195" w:line="240" w:lineRule="auto"/>
+        <w:ind w:left="-567"/>
+        <w:jc w:val="both"/>
       </w:pPr>
     </w:p>
     <w:p>
@@ -6958,7 +7500,7 @@
         <w:sectPr>
           <w:headerReference w:type="default" r:id="rId22"/>
           <w:pgSz w:w="11910" w:h="16840"/>
-          <w:pgMar w:top="622" w:right="0" w:bottom="1280" w:left="1320" w:header="1077" w:footer="680" w:gutter="0"/>
+          <w:pgMar w:top="1952" w:right="0" w:bottom="1557" w:left="1320" w:header="1077" w:footer="680" w:gutter="0"/>
           <w:cols w:space="720"/>
           <w:docGrid w:linePitch="299"/>
         </w:sectPr>
@@ -7074,7 +7616,7 @@
     <w:p>
       <w:pPr>
         <w:spacing w:line="360" w:lineRule="auto"/>
-        <w:ind w:left="-567" w:right="951"/>
+        <w:ind w:left="-284" w:right="1234"/>
         <w:jc w:val="both"/>
         <w:rPr>
           <w:sz w:val="24"/>
@@ -7127,7 +7669,7 @@
     <w:p>
       <w:pPr>
         <w:spacing w:line="360" w:lineRule="auto"/>
-        <w:ind w:left="-567" w:right="951"/>
+        <w:ind w:left="-284" w:right="1234"/>
         <w:rPr>
           <w:sz w:val="24"/>
           <w:szCs w:val="24"/>
@@ -7137,7 +7679,7 @@
     <w:p>
       <w:pPr>
         <w:spacing w:line="360" w:lineRule="auto"/>
-        <w:ind w:left="-567" w:right="951"/>
+        <w:ind w:left="-284" w:right="1234"/>
         <w:rPr>
           <w:b/>
           <w:bCs/>
@@ -7167,7 +7709,7 @@
     <w:p>
       <w:pPr>
         <w:spacing w:line="360" w:lineRule="auto"/>
-        <w:ind w:left="-567" w:right="951"/>
+        <w:ind w:left="-284" w:right="1234"/>
         <w:rPr>
           <w:b/>
           <w:bCs/>
@@ -7179,7 +7721,7 @@
     <w:p>
       <w:pPr>
         <w:spacing w:line="360" w:lineRule="auto"/>
-        <w:ind w:left="-567" w:right="951"/>
+        <w:ind w:left="-284" w:right="1234"/>
         <w:jc w:val="both"/>
         <w:rPr>
           <w:sz w:val="24"/>
@@ -7204,7 +7746,7 @@
     <w:p>
       <w:pPr>
         <w:spacing w:line="360" w:lineRule="auto"/>
-        <w:ind w:left="-567" w:right="951"/>
+        <w:ind w:left="-284" w:right="1234"/>
         <w:rPr>
           <w:sz w:val="24"/>
           <w:szCs w:val="24"/>
@@ -7214,7 +7756,7 @@
     <w:p>
       <w:pPr>
         <w:spacing w:line="360" w:lineRule="auto"/>
-        <w:ind w:left="-567" w:right="951"/>
+        <w:ind w:left="-284" w:right="1234"/>
         <w:rPr>
           <w:b/>
           <w:bCs/>
@@ -7226,7 +7768,7 @@
     <w:p>
       <w:pPr>
         <w:spacing w:line="360" w:lineRule="auto"/>
-        <w:ind w:left="-567" w:right="951"/>
+        <w:ind w:left="-284" w:right="1234"/>
         <w:rPr>
           <w:b/>
           <w:bCs/>
@@ -7256,7 +7798,7 @@
     <w:p>
       <w:pPr>
         <w:spacing w:line="360" w:lineRule="auto"/>
-        <w:ind w:left="-567" w:right="951"/>
+        <w:ind w:left="-284" w:right="1234"/>
         <w:rPr>
           <w:b/>
           <w:bCs/>
@@ -7273,7 +7815,7 @@
           <w:numId w:val="12"/>
         </w:numPr>
         <w:spacing w:line="360" w:lineRule="auto"/>
-        <w:ind w:right="951"/>
+        <w:ind w:left="-284" w:right="1234" w:firstLine="0"/>
         <w:rPr>
           <w:sz w:val="24"/>
           <w:szCs w:val="24"/>
@@ -7302,7 +7844,7 @@
           <w:numId w:val="12"/>
         </w:numPr>
         <w:spacing w:line="360" w:lineRule="auto"/>
-        <w:ind w:right="951"/>
+        <w:ind w:left="-284" w:right="1234" w:firstLine="0"/>
         <w:rPr>
           <w:sz w:val="24"/>
           <w:szCs w:val="24"/>
@@ -7324,7 +7866,7 @@
           <w:numId w:val="12"/>
         </w:numPr>
         <w:spacing w:line="360" w:lineRule="auto"/>
-        <w:ind w:right="951"/>
+        <w:ind w:left="-284" w:right="1234" w:firstLine="0"/>
         <w:jc w:val="both"/>
         <w:rPr>
           <w:sz w:val="24"/>
@@ -7352,17 +7894,7 @@
     <w:p>
       <w:pPr>
         <w:spacing w:line="360" w:lineRule="auto"/>
-        <w:ind w:left="-567" w:right="951"/>
-        <w:rPr>
-          <w:sz w:val="24"/>
-          <w:szCs w:val="24"/>
-        </w:rPr>
-      </w:pPr>
-    </w:p>
-    <w:p>
-      <w:pPr>
-        <w:spacing w:line="360" w:lineRule="auto"/>
-        <w:ind w:left="-567" w:right="951"/>
+        <w:ind w:right="951"/>
         <w:rPr>
           <w:sz w:val="24"/>
           <w:szCs w:val="24"/>
@@ -7402,18 +7934,6 @@
           <w:color w:val="7F7F7F" w:themeColor="text1" w:themeTint="80"/>
         </w:rPr>
       </w:pPr>
-      <w:r>
-        <w:rPr>
-          <w:color w:val="7F7F7F" w:themeColor="text1" w:themeTint="80"/>
-        </w:rPr>
-        <w:t xml:space="preserve">Chapter </w:t>
-      </w:r>
-      <w:r>
-        <w:rPr>
-          <w:color w:val="7F7F7F" w:themeColor="text1" w:themeTint="80"/>
-        </w:rPr>
-        <w:t>5</w:t>
-      </w:r>
     </w:p>
     <w:p>
       <w:pPr>
@@ -7421,10 +7941,10 @@
         <w:spacing w:before="195" w:line="240" w:lineRule="auto"/>
         <w:ind w:left="-567"/>
         <w:jc w:val="both"/>
-      </w:pPr>
-      <w:r>
-        <w:t>Project Design</w:t>
-      </w:r>
+        <w:rPr>
+          <w:color w:val="7F7F7F" w:themeColor="text1" w:themeTint="80"/>
+        </w:rPr>
+      </w:pPr>
     </w:p>
     <w:p>
       <w:pPr>
@@ -7432,7 +7952,22 @@
         <w:spacing w:before="195" w:line="240" w:lineRule="auto"/>
         <w:ind w:left="-567"/>
         <w:jc w:val="both"/>
-      </w:pPr>
+        <w:rPr>
+          <w:color w:val="7F7F7F" w:themeColor="text1" w:themeTint="80"/>
+        </w:rPr>
+      </w:pPr>
+      <w:r>
+        <w:rPr>
+          <w:color w:val="7F7F7F" w:themeColor="text1" w:themeTint="80"/>
+        </w:rPr>
+        <w:t xml:space="preserve">Chapter </w:t>
+      </w:r>
+      <w:r>
+        <w:rPr>
+          <w:color w:val="7F7F7F" w:themeColor="text1" w:themeTint="80"/>
+        </w:rPr>
+        <w:t>5</w:t>
+      </w:r>
     </w:p>
     <w:p>
       <w:pPr>
@@ -7441,6 +7976,9 @@
         <w:ind w:left="-567"/>
         <w:jc w:val="both"/>
       </w:pPr>
+      <w:r>
+        <w:t>Project Design</w:t>
+      </w:r>
     </w:p>
     <w:p>
       <w:pPr>
@@ -7448,25 +7986,7 @@
         <w:spacing w:before="195" w:line="240" w:lineRule="auto"/>
         <w:ind w:left="-567"/>
         <w:jc w:val="both"/>
-        <w:rPr>
-          <w:sz w:val="34"/>
-          <w:szCs w:val="34"/>
-        </w:rPr>
-      </w:pPr>
-      <w:r>
-        <w:rPr>
-          <w:sz w:val="34"/>
-          <w:szCs w:val="34"/>
-        </w:rPr>
-        <w:t>5</w:t>
-      </w:r>
-      <w:r>
-        <w:rPr>
-          <w:sz w:val="34"/>
-          <w:szCs w:val="34"/>
-        </w:rPr>
-        <w:t>.1 Proposed System</w:t>
-      </w:r>
+      </w:pPr>
     </w:p>
     <w:p>
       <w:pPr>
@@ -7474,16 +7994,50 @@
         <w:spacing w:before="195" w:line="240" w:lineRule="auto"/>
         <w:ind w:left="-567"/>
         <w:jc w:val="both"/>
+      </w:pPr>
+    </w:p>
+    <w:p>
+      <w:pPr>
+        <w:pStyle w:val="Heading1"/>
+        <w:spacing w:before="195" w:line="240" w:lineRule="auto"/>
+        <w:ind w:left="-567"/>
+        <w:jc w:val="both"/>
         <w:rPr>
           <w:sz w:val="34"/>
           <w:szCs w:val="34"/>
         </w:rPr>
       </w:pPr>
+      <w:r>
+        <w:rPr>
+          <w:sz w:val="34"/>
+          <w:szCs w:val="34"/>
+        </w:rPr>
+        <w:t>5</w:t>
+      </w:r>
+      <w:r>
+        <w:rPr>
+          <w:sz w:val="34"/>
+          <w:szCs w:val="34"/>
+        </w:rPr>
+        <w:t>.1 Proposed System</w:t>
+      </w:r>
+    </w:p>
+    <w:p>
+      <w:pPr>
+        <w:pStyle w:val="Heading1"/>
+        <w:spacing w:before="195" w:line="240" w:lineRule="auto"/>
+        <w:ind w:left="-567"/>
+        <w:jc w:val="both"/>
+        <w:rPr>
+          <w:sz w:val="34"/>
+          <w:szCs w:val="34"/>
+        </w:rPr>
+      </w:pPr>
     </w:p>
     <w:p>
       <w:pPr>
         <w:spacing w:line="360" w:lineRule="auto"/>
-        <w:ind w:left="-567" w:right="951"/>
+        <w:ind w:left="-284" w:right="1234"/>
         <w:jc w:val="both"/>
         <w:rPr>
           <w:rFonts w:cstheme="minorHAnsi"/>
@@ -7535,7 +8089,7 @@
     <w:p>
       <w:pPr>
         <w:spacing w:line="360" w:lineRule="auto"/>
-        <w:ind w:left="-567" w:right="951"/>
+        <w:ind w:left="-284" w:right="1234"/>
         <w:jc w:val="both"/>
         <w:rPr>
           <w:rFonts w:cstheme="minorHAnsi"/>
@@ -7547,7 +8101,7 @@
     <w:p>
       <w:pPr>
         <w:spacing w:line="360" w:lineRule="auto"/>
-        <w:ind w:left="-567" w:right="951"/>
+        <w:ind w:left="-284" w:right="1234"/>
         <w:jc w:val="both"/>
         <w:rPr>
           <w:rFonts w:cstheme="minorHAnsi"/>
@@ -7559,7 +8113,7 @@
     <w:p>
       <w:pPr>
         <w:spacing w:line="360" w:lineRule="auto"/>
-        <w:ind w:left="-567" w:right="951"/>
+        <w:ind w:left="-284" w:right="1234"/>
         <w:jc w:val="both"/>
         <w:rPr>
           <w:rFonts w:cstheme="minorHAnsi"/>
@@ -8282,27 +8836,10 @@
         </w:rPr>
       </w:pPr>
     </w:p>
-    <w:p>
-      <w:pPr>
-        <w:pStyle w:val="BodyText"/>
-        <w:spacing w:before="8"/>
-        <w:rPr>
-          <w:b/>
-          <w:sz w:val="66"/>
-        </w:rPr>
-      </w:pPr>
-    </w:p>
-    <w:p>
-      <w:pPr>
-        <w:pStyle w:val="BodyText"/>
-        <w:ind w:left="120"/>
-      </w:pPr>
-    </w:p>
     <w:p/>
     <w:p/>
     <w:p/>
     <w:p/>
-    <w:p/>
     <w:p>
       <w:pPr>
         <w:pStyle w:val="Heading1"/>
@@ -8419,7 +8956,7 @@
       <w:pPr>
         <w:pStyle w:val="Heading1"/>
         <w:spacing w:before="23" w:line="429" w:lineRule="auto"/>
-        <w:ind w:left="-142" w:right="1092"/>
+        <w:ind w:left="-142" w:right="1376"/>
         <w:rPr>
           <w:b w:val="0"/>
           <w:bCs w:val="0"/>
@@ -8657,15 +9194,207 @@
       <w:pPr>
         <w:pStyle w:val="Heading1"/>
         <w:spacing w:before="23" w:line="429" w:lineRule="auto"/>
-        <w:ind w:left="0" w:right="951"/>
-        <w:rPr>
-          <w:b w:val="0"/>
-          <w:bCs w:val="0"/>
-          <w:color w:val="000000" w:themeColor="text1"/>
-          <w:sz w:val="24"/>
-          <w:szCs w:val="24"/>
-        </w:rPr>
-      </w:pPr>
+        <w:ind w:left="-284" w:right="1234"/>
+        <w:rPr>
+          <w:color w:val="000000" w:themeColor="text1"/>
+          <w:sz w:val="32"/>
+          <w:szCs w:val="32"/>
+        </w:rPr>
+      </w:pPr>
+      <w:r>
+        <w:rPr>
+          <w:color w:val="000000" w:themeColor="text1"/>
+          <w:sz w:val="32"/>
+          <w:szCs w:val="32"/>
+        </w:rPr>
+        <w:t xml:space="preserve">6.1.3    </w:t>
+      </w:r>
+      <w:r>
+        <w:rPr>
+          <w:color w:val="000000" w:themeColor="text1"/>
+          <w:sz w:val="32"/>
+          <w:szCs w:val="32"/>
+        </w:rPr>
+        <w:t xml:space="preserve">Login in </w:t>
+      </w:r>
+      <w:r>
+        <w:rPr>
+          <w:color w:val="000000" w:themeColor="text1"/>
+          <w:sz w:val="32"/>
+          <w:szCs w:val="32"/>
+        </w:rPr>
+        <w:t>page</w:t>
+      </w:r>
+    </w:p>
+    <w:p>
+      <w:pPr>
+        <w:pStyle w:val="Heading1"/>
+        <w:spacing w:before="23" w:line="429" w:lineRule="auto"/>
+        <w:ind w:left="-284" w:right="1234"/>
+        <w:rPr>
+          <w:b w:val="0"/>
+          <w:bCs w:val="0"/>
+          <w:color w:val="000000" w:themeColor="text1"/>
+          <w:sz w:val="24"/>
+          <w:szCs w:val="24"/>
+        </w:rPr>
+      </w:pPr>
+    </w:p>
+    <w:p>
+      <w:pPr>
+        <w:pStyle w:val="Heading1"/>
+        <w:spacing w:before="23" w:line="429" w:lineRule="auto"/>
+        <w:ind w:left="-284" w:right="1234"/>
+        <w:rPr>
+          <w:b w:val="0"/>
+          <w:bCs w:val="0"/>
+          <w:color w:val="000000" w:themeColor="text1"/>
+          <w:sz w:val="24"/>
+          <w:szCs w:val="24"/>
+        </w:rPr>
+      </w:pPr>
+      <w:r>
+        <w:rPr>
+          <w:b w:val="0"/>
+          <w:bCs w:val="0"/>
+          <w:color w:val="000000" w:themeColor="text1"/>
+          <w:sz w:val="24"/>
+          <w:szCs w:val="24"/>
+        </w:rPr>
+        <w:t>Already registered users</w:t>
+      </w:r>
+      <w:r>
+        <w:rPr>
+          <w:b w:val="0"/>
+          <w:bCs w:val="0"/>
+          <w:color w:val="000000" w:themeColor="text1"/>
+          <w:sz w:val="24"/>
+          <w:szCs w:val="24"/>
+        </w:rPr>
+        <w:t xml:space="preserve"> need to provide their password and email id while trying to login. The backend then authenticates the corresponding password to its corresponding email id and checks whether or not is valid.</w:t>
+      </w:r>
+    </w:p>
+    <w:p>
+      <w:pPr>
+        <w:pStyle w:val="Heading1"/>
+        <w:spacing w:before="23" w:line="429" w:lineRule="auto"/>
+        <w:ind w:left="-284" w:right="1234"/>
+        <w:rPr>
+          <w:b w:val="0"/>
+          <w:bCs w:val="0"/>
+          <w:color w:val="000000" w:themeColor="text1"/>
+          <w:sz w:val="24"/>
+          <w:szCs w:val="24"/>
+        </w:rPr>
+      </w:pPr>
+    </w:p>
+    <w:p>
+      <w:pPr>
+        <w:pStyle w:val="Heading1"/>
+        <w:spacing w:before="23" w:line="429" w:lineRule="auto"/>
+        <w:ind w:left="-284" w:right="1234"/>
+        <w:rPr>
+          <w:b w:val="0"/>
+          <w:bCs w:val="0"/>
+          <w:color w:val="000000" w:themeColor="text1"/>
+          <w:sz w:val="24"/>
+          <w:szCs w:val="24"/>
+        </w:rPr>
+      </w:pPr>
+      <w:r>
+        <w:rPr>
+          <w:b w:val="0"/>
+          <w:bCs w:val="0"/>
+          <w:color w:val="000000" w:themeColor="text1"/>
+          <w:sz w:val="24"/>
+          <w:szCs w:val="24"/>
+        </w:rPr>
+        <w:t xml:space="preserve">If the password is valid, the user would be taken to his dashboard where he can see his past activity and feed. </w:t>
+      </w:r>
+    </w:p>
+    <w:p>
+      <w:pPr>
+        <w:pStyle w:val="Heading1"/>
+        <w:spacing w:before="23" w:line="429" w:lineRule="auto"/>
+        <w:ind w:left="-284" w:right="1234"/>
+        <w:rPr>
+          <w:b w:val="0"/>
+          <w:bCs w:val="0"/>
+          <w:color w:val="000000" w:themeColor="text1"/>
+          <w:sz w:val="24"/>
+          <w:szCs w:val="24"/>
+        </w:rPr>
+      </w:pPr>
+      <w:r>
+        <w:rPr>
+          <w:b w:val="0"/>
+          <w:bCs w:val="0"/>
+          <w:color w:val="000000" w:themeColor="text1"/>
+          <w:sz w:val="24"/>
+          <w:szCs w:val="24"/>
+        </w:rPr>
+        <w:t>If the password is invalid, then the user would be prompted to re-enter the correct password again.</w:t>
+      </w:r>
+    </w:p>
+    <w:p>
+      <w:pPr>
+        <w:pStyle w:val="Heading1"/>
+        <w:spacing w:before="23" w:line="429" w:lineRule="auto"/>
+        <w:ind w:left="-284" w:right="1234"/>
+        <w:rPr>
+          <w:b w:val="0"/>
+          <w:bCs w:val="0"/>
+          <w:color w:val="000000" w:themeColor="text1"/>
+          <w:sz w:val="24"/>
+          <w:szCs w:val="24"/>
+        </w:rPr>
+      </w:pPr>
+    </w:p>
+    <w:p>
+      <w:pPr>
+        <w:pStyle w:val="Heading1"/>
+        <w:spacing w:before="23" w:line="429" w:lineRule="auto"/>
+        <w:ind w:left="-284" w:right="1234"/>
+        <w:rPr>
+          <w:b w:val="0"/>
+          <w:bCs w:val="0"/>
+          <w:color w:val="000000" w:themeColor="text1"/>
+          <w:sz w:val="24"/>
+          <w:szCs w:val="24"/>
+        </w:rPr>
+      </w:pPr>
+      <w:r>
+        <w:rPr>
+          <w:b w:val="0"/>
+          <w:bCs w:val="0"/>
+          <w:color w:val="000000" w:themeColor="text1"/>
+          <w:sz w:val="24"/>
+          <w:szCs w:val="24"/>
+        </w:rPr>
+        <w:t xml:space="preserve">In both these scenarios, that is for login and sign up, the user can anytime navigate to the last page, that is the landing page, and choose a new option (either login or sign up). Hence to avoid redundancy, we have removed the navbar from all these </w:t>
+      </w:r>
+      <w:proofErr w:type="spellStart"/>
+      <w:r>
+        <w:rPr>
+          <w:b w:val="0"/>
+          <w:bCs w:val="0"/>
+          <w:color w:val="000000" w:themeColor="text1"/>
+          <w:sz w:val="24"/>
+          <w:szCs w:val="24"/>
+        </w:rPr>
+        <w:t>these</w:t>
+      </w:r>
+      <w:proofErr w:type="spellEnd"/>
+      <w:r>
+        <w:rPr>
+          <w:b w:val="0"/>
+          <w:bCs w:val="0"/>
+          <w:color w:val="000000" w:themeColor="text1"/>
+          <w:sz w:val="24"/>
+          <w:szCs w:val="24"/>
+        </w:rPr>
+        <w:t xml:space="preserve"> pages, as it serves the same purpose.</w:t>
+      </w:r>
     </w:p>
     <w:p>
       <w:pPr>
@@ -8678,30 +9407,42 @@
           <w:szCs w:val="32"/>
         </w:rPr>
       </w:pPr>
-      <w:r>
+    </w:p>
+    <w:p>
+      <w:pPr>
+        <w:pStyle w:val="Heading1"/>
+        <w:spacing w:before="23" w:line="429" w:lineRule="auto"/>
+        <w:ind w:left="-567" w:right="951"/>
         <w:rPr>
           <w:color w:val="000000" w:themeColor="text1"/>
           <w:sz w:val="32"/>
           <w:szCs w:val="32"/>
         </w:rPr>
-        <w:t xml:space="preserve">6.1.3    </w:t>
-      </w:r>
-      <w:r>
+      </w:pPr>
+    </w:p>
+    <w:p>
+      <w:pPr>
+        <w:pStyle w:val="Heading1"/>
+        <w:spacing w:before="23" w:line="429" w:lineRule="auto"/>
+        <w:ind w:left="-567" w:right="951"/>
         <w:rPr>
           <w:color w:val="000000" w:themeColor="text1"/>
           <w:sz w:val="32"/>
           <w:szCs w:val="32"/>
         </w:rPr>
-        <w:t xml:space="preserve">Login in </w:t>
-      </w:r>
-      <w:r>
+      </w:pPr>
+    </w:p>
+    <w:p>
+      <w:pPr>
+        <w:pStyle w:val="Heading1"/>
+        <w:spacing w:before="23" w:line="429" w:lineRule="auto"/>
+        <w:ind w:left="-567" w:right="951"/>
         <w:rPr>
           <w:color w:val="000000" w:themeColor="text1"/>
           <w:sz w:val="32"/>
           <w:szCs w:val="32"/>
         </w:rPr>
-        <w:t>page</w:t>
-      </w:r>
+      </w:pPr>
     </w:p>
     <w:p>
       <w:pPr>
@@ -8709,11 +9450,9 @@
         <w:spacing w:before="23" w:line="429" w:lineRule="auto"/>
         <w:ind w:left="-567" w:right="951"/>
         <w:rPr>
-          <w:b w:val="0"/>
-          <w:bCs w:val="0"/>
-          <w:color w:val="000000" w:themeColor="text1"/>
-          <w:sz w:val="24"/>
-          <w:szCs w:val="24"/>
+          <w:color w:val="000000" w:themeColor="text1"/>
+          <w:sz w:val="32"/>
+          <w:szCs w:val="32"/>
         </w:rPr>
       </w:pPr>
     </w:p>
@@ -8723,33 +9462,11 @@
         <w:spacing w:before="23" w:line="429" w:lineRule="auto"/>
         <w:ind w:left="-567" w:right="951"/>
         <w:rPr>
-          <w:b w:val="0"/>
-          <w:bCs w:val="0"/>
-          <w:color w:val="000000" w:themeColor="text1"/>
-          <w:sz w:val="24"/>
-          <w:szCs w:val="24"/>
-        </w:rPr>
-      </w:pPr>
-      <w:r>
-        <w:rPr>
-          <w:b w:val="0"/>
-          <w:bCs w:val="0"/>
-          <w:color w:val="000000" w:themeColor="text1"/>
-          <w:sz w:val="24"/>
-          <w:szCs w:val="24"/>
-        </w:rPr>
-        <w:t>Already registered users</w:t>
-      </w:r>
-      <w:r>
-        <w:rPr>
-          <w:b w:val="0"/>
-          <w:bCs w:val="0"/>
-          <w:color w:val="000000" w:themeColor="text1"/>
-          <w:sz w:val="24"/>
-          <w:szCs w:val="24"/>
-        </w:rPr>
-        <w:t xml:space="preserve"> need to provide their password and email id while trying to login. The backend then authenticates the corresponding password to its corresponding email id and checks whether or not is valid.</w:t>
-      </w:r>
+          <w:color w:val="000000" w:themeColor="text1"/>
+          <w:sz w:val="32"/>
+          <w:szCs w:val="32"/>
+        </w:rPr>
+      </w:pPr>
     </w:p>
     <w:p>
       <w:pPr>
@@ -8757,11 +9474,9 @@
         <w:spacing w:before="23" w:line="429" w:lineRule="auto"/>
         <w:ind w:left="-567" w:right="951"/>
         <w:rPr>
-          <w:b w:val="0"/>
-          <w:bCs w:val="0"/>
-          <w:color w:val="000000" w:themeColor="text1"/>
-          <w:sz w:val="24"/>
-          <w:szCs w:val="24"/>
+          <w:color w:val="000000" w:themeColor="text1"/>
+          <w:sz w:val="32"/>
+          <w:szCs w:val="32"/>
         </w:rPr>
       </w:pPr>
     </w:p>
@@ -8771,23 +9486,35 @@
         <w:spacing w:before="23" w:line="429" w:lineRule="auto"/>
         <w:ind w:left="-567" w:right="951"/>
         <w:rPr>
-          <w:b w:val="0"/>
-          <w:bCs w:val="0"/>
-          <w:color w:val="000000" w:themeColor="text1"/>
-          <w:sz w:val="24"/>
-          <w:szCs w:val="24"/>
-        </w:rPr>
-      </w:pPr>
-      <w:r>
-        <w:rPr>
-          <w:b w:val="0"/>
-          <w:bCs w:val="0"/>
-          <w:color w:val="000000" w:themeColor="text1"/>
-          <w:sz w:val="24"/>
-          <w:szCs w:val="24"/>
-        </w:rPr>
-        <w:t xml:space="preserve">If the password is valid, the user would be taken to his dashboard where he can see his past activity and feed. </w:t>
-      </w:r>
+          <w:color w:val="000000" w:themeColor="text1"/>
+          <w:sz w:val="32"/>
+          <w:szCs w:val="32"/>
+        </w:rPr>
+      </w:pPr>
+    </w:p>
+    <w:p>
+      <w:pPr>
+        <w:pStyle w:val="Heading1"/>
+        <w:spacing w:before="23" w:line="429" w:lineRule="auto"/>
+        <w:ind w:left="0" w:right="951"/>
+        <w:rPr>
+          <w:color w:val="000000" w:themeColor="text1"/>
+          <w:sz w:val="32"/>
+          <w:szCs w:val="32"/>
+        </w:rPr>
+      </w:pPr>
+    </w:p>
+    <w:p>
+      <w:pPr>
+        <w:pStyle w:val="Heading1"/>
+        <w:spacing w:before="23" w:line="429" w:lineRule="auto"/>
+        <w:ind w:left="0" w:right="951"/>
+        <w:rPr>
+          <w:color w:val="000000" w:themeColor="text1"/>
+          <w:sz w:val="32"/>
+          <w:szCs w:val="32"/>
+        </w:rPr>
+      </w:pPr>
     </w:p>
     <w:p>
       <w:pPr>
@@ -8795,22 +9522,18 @@
         <w:spacing w:before="23" w:line="429" w:lineRule="auto"/>
         <w:ind w:left="-567" w:right="951"/>
         <w:rPr>
-          <w:b w:val="0"/>
-          <w:bCs w:val="0"/>
-          <w:color w:val="000000" w:themeColor="text1"/>
-          <w:sz w:val="24"/>
-          <w:szCs w:val="24"/>
-        </w:rPr>
-      </w:pPr>
-      <w:r>
-        <w:rPr>
-          <w:b w:val="0"/>
-          <w:bCs w:val="0"/>
-          <w:color w:val="000000" w:themeColor="text1"/>
-          <w:sz w:val="24"/>
-          <w:szCs w:val="24"/>
-        </w:rPr>
-        <w:t>If the password is invalid, then the user would be prompted to re-enter the correct password again.</w:t>
+          <w:color w:val="000000" w:themeColor="text1"/>
+          <w:sz w:val="32"/>
+          <w:szCs w:val="32"/>
+        </w:rPr>
+      </w:pPr>
+      <w:r>
+        <w:rPr>
+          <w:color w:val="000000" w:themeColor="text1"/>
+          <w:sz w:val="32"/>
+          <w:szCs w:val="32"/>
+        </w:rPr>
+        <w:t>6.2 User profile</w:t>
       </w:r>
     </w:p>
     <w:p>
@@ -8819,6 +9542,416 @@
         <w:spacing w:before="23" w:line="429" w:lineRule="auto"/>
         <w:ind w:left="-567" w:right="951"/>
         <w:rPr>
+          <w:color w:val="000000" w:themeColor="text1"/>
+          <w:sz w:val="32"/>
+          <w:szCs w:val="32"/>
+        </w:rPr>
+      </w:pPr>
+    </w:p>
+    <w:p>
+      <w:pPr>
+        <w:pStyle w:val="Heading1"/>
+        <w:spacing w:before="23" w:line="429" w:lineRule="auto"/>
+        <w:ind w:left="-284" w:right="1234"/>
+        <w:rPr>
+          <w:b w:val="0"/>
+          <w:bCs w:val="0"/>
+          <w:color w:val="000000" w:themeColor="text1"/>
+          <w:sz w:val="24"/>
+          <w:szCs w:val="24"/>
+        </w:rPr>
+      </w:pPr>
+      <w:r>
+        <w:rPr>
+          <w:b w:val="0"/>
+          <w:bCs w:val="0"/>
+          <w:color w:val="000000" w:themeColor="text1"/>
+          <w:sz w:val="24"/>
+          <w:szCs w:val="24"/>
+        </w:rPr>
+        <w:t xml:space="preserve">Once a user has registered for a </w:t>
+      </w:r>
+      <w:proofErr w:type="spellStart"/>
+      <w:r>
+        <w:rPr>
+          <w:b w:val="0"/>
+          <w:bCs w:val="0"/>
+          <w:color w:val="000000" w:themeColor="text1"/>
+          <w:sz w:val="24"/>
+          <w:szCs w:val="24"/>
+        </w:rPr>
+        <w:t>Connecture</w:t>
+      </w:r>
+      <w:proofErr w:type="spellEnd"/>
+      <w:r>
+        <w:rPr>
+          <w:b w:val="0"/>
+          <w:bCs w:val="0"/>
+          <w:color w:val="000000" w:themeColor="text1"/>
+          <w:sz w:val="24"/>
+          <w:szCs w:val="24"/>
+        </w:rPr>
+        <w:t xml:space="preserve"> account</w:t>
+      </w:r>
+      <w:r>
+        <w:rPr>
+          <w:b w:val="0"/>
+          <w:bCs w:val="0"/>
+          <w:color w:val="000000" w:themeColor="text1"/>
+          <w:sz w:val="24"/>
+          <w:szCs w:val="24"/>
+        </w:rPr>
+        <w:t xml:space="preserve">, he may like to set up his </w:t>
+      </w:r>
+      <w:proofErr w:type="spellStart"/>
+      <w:r>
+        <w:rPr>
+          <w:b w:val="0"/>
+          <w:bCs w:val="0"/>
+          <w:color w:val="000000" w:themeColor="text1"/>
+          <w:sz w:val="24"/>
+          <w:szCs w:val="24"/>
+        </w:rPr>
+        <w:t>Connecture</w:t>
+      </w:r>
+      <w:proofErr w:type="spellEnd"/>
+      <w:r>
+        <w:rPr>
+          <w:b w:val="0"/>
+          <w:bCs w:val="0"/>
+          <w:color w:val="000000" w:themeColor="text1"/>
+          <w:sz w:val="24"/>
+          <w:szCs w:val="24"/>
+        </w:rPr>
+        <w:t xml:space="preserve"> profile. Since this is a very important part of UX, as this is how the user wishes to express himself on the site, we </w:t>
+      </w:r>
+      <w:r>
+        <w:rPr>
+          <w:b w:val="0"/>
+          <w:bCs w:val="0"/>
+          <w:color w:val="000000" w:themeColor="text1"/>
+          <w:sz w:val="24"/>
+          <w:szCs w:val="24"/>
+        </w:rPr>
+        <w:t xml:space="preserve">made sure that his experience </w:t>
+      </w:r>
+      <w:r>
+        <w:rPr>
+          <w:b w:val="0"/>
+          <w:bCs w:val="0"/>
+          <w:color w:val="000000" w:themeColor="text1"/>
+          <w:sz w:val="24"/>
+          <w:szCs w:val="24"/>
+        </w:rPr>
+        <w:t>involves</w:t>
+      </w:r>
+      <w:r>
+        <w:rPr>
+          <w:b w:val="0"/>
+          <w:bCs w:val="0"/>
+          <w:color w:val="000000" w:themeColor="text1"/>
+          <w:sz w:val="24"/>
+          <w:szCs w:val="24"/>
+        </w:rPr>
+        <w:t xml:space="preserve"> the least amount of inconvenience. Hence, to improve the overall UX of the website, we did not </w:t>
+      </w:r>
+      <w:proofErr w:type="gramStart"/>
+      <w:r>
+        <w:rPr>
+          <w:b w:val="0"/>
+          <w:bCs w:val="0"/>
+          <w:color w:val="000000" w:themeColor="text1"/>
+          <w:sz w:val="24"/>
+          <w:szCs w:val="24"/>
+        </w:rPr>
+        <w:t>asked</w:t>
+      </w:r>
+      <w:proofErr w:type="gramEnd"/>
+      <w:r>
+        <w:rPr>
+          <w:b w:val="0"/>
+          <w:bCs w:val="0"/>
+          <w:color w:val="000000" w:themeColor="text1"/>
+          <w:sz w:val="24"/>
+          <w:szCs w:val="24"/>
+        </w:rPr>
+        <w:t xml:space="preserve"> for any additional details during the registration part. We wanted to make sure that any user is able to make an account in the least possible time and with less hassle. </w:t>
+      </w:r>
+      <w:proofErr w:type="gramStart"/>
+      <w:r>
+        <w:rPr>
+          <w:b w:val="0"/>
+          <w:bCs w:val="0"/>
+          <w:color w:val="000000" w:themeColor="text1"/>
+          <w:sz w:val="24"/>
+          <w:szCs w:val="24"/>
+        </w:rPr>
+        <w:t>Hence</w:t>
+      </w:r>
+      <w:proofErr w:type="gramEnd"/>
+      <w:r>
+        <w:rPr>
+          <w:b w:val="0"/>
+          <w:bCs w:val="0"/>
+          <w:color w:val="000000" w:themeColor="text1"/>
+          <w:sz w:val="24"/>
+          <w:szCs w:val="24"/>
+        </w:rPr>
+        <w:t xml:space="preserve"> we kept the more time intensive profile setting setup task later, after a user has a secure account. This way, the user can come back to the website via login and set up his profile anytime he </w:t>
+      </w:r>
+      <w:proofErr w:type="gramStart"/>
+      <w:r>
+        <w:rPr>
+          <w:b w:val="0"/>
+          <w:bCs w:val="0"/>
+          <w:color w:val="000000" w:themeColor="text1"/>
+          <w:sz w:val="24"/>
+          <w:szCs w:val="24"/>
+        </w:rPr>
+        <w:t>want</w:t>
+      </w:r>
+      <w:proofErr w:type="gramEnd"/>
+      <w:r>
+        <w:rPr>
+          <w:b w:val="0"/>
+          <w:bCs w:val="0"/>
+          <w:color w:val="000000" w:themeColor="text1"/>
+          <w:sz w:val="24"/>
+          <w:szCs w:val="24"/>
+        </w:rPr>
+        <w:t xml:space="preserve">. He can have </w:t>
+      </w:r>
+      <w:proofErr w:type="spellStart"/>
+      <w:proofErr w:type="gramStart"/>
+      <w:r>
+        <w:rPr>
+          <w:b w:val="0"/>
+          <w:bCs w:val="0"/>
+          <w:color w:val="000000" w:themeColor="text1"/>
+          <w:sz w:val="24"/>
+          <w:szCs w:val="24"/>
+        </w:rPr>
+        <w:t>a</w:t>
+      </w:r>
+      <w:proofErr w:type="spellEnd"/>
+      <w:proofErr w:type="gramEnd"/>
+      <w:r>
+        <w:rPr>
+          <w:b w:val="0"/>
+          <w:bCs w:val="0"/>
+          <w:color w:val="000000" w:themeColor="text1"/>
+          <w:sz w:val="24"/>
+          <w:szCs w:val="24"/>
+        </w:rPr>
+        <w:t xml:space="preserve"> account, and his profile would be made with his minimum details, hence, making the process a bit more easier. </w:t>
+      </w:r>
+    </w:p>
+    <w:p>
+      <w:pPr>
+        <w:pStyle w:val="Heading1"/>
+        <w:spacing w:before="23" w:line="429" w:lineRule="auto"/>
+        <w:ind w:left="-284" w:right="1234"/>
+        <w:rPr>
+          <w:b w:val="0"/>
+          <w:bCs w:val="0"/>
+          <w:color w:val="000000" w:themeColor="text1"/>
+          <w:sz w:val="24"/>
+          <w:szCs w:val="24"/>
+        </w:rPr>
+      </w:pPr>
+    </w:p>
+    <w:p>
+      <w:pPr>
+        <w:pStyle w:val="Heading1"/>
+        <w:spacing w:before="23" w:line="429" w:lineRule="auto"/>
+        <w:ind w:left="-284" w:right="1234"/>
+        <w:rPr>
+          <w:b w:val="0"/>
+          <w:bCs w:val="0"/>
+          <w:color w:val="000000" w:themeColor="text1"/>
+          <w:sz w:val="24"/>
+          <w:szCs w:val="24"/>
+        </w:rPr>
+      </w:pPr>
+      <w:r>
+        <w:rPr>
+          <w:b w:val="0"/>
+          <w:bCs w:val="0"/>
+          <w:color w:val="000000" w:themeColor="text1"/>
+          <w:sz w:val="24"/>
+          <w:szCs w:val="24"/>
+        </w:rPr>
+        <w:t xml:space="preserve">For the user profile, we ask the user’s </w:t>
+      </w:r>
+      <w:r>
+        <w:rPr>
+          <w:b w:val="0"/>
+          <w:bCs w:val="0"/>
+          <w:color w:val="000000" w:themeColor="text1"/>
+          <w:sz w:val="24"/>
+          <w:szCs w:val="24"/>
+        </w:rPr>
+        <w:t>educational status. This website is for college students, so the possible values</w:t>
+      </w:r>
+      <w:r>
+        <w:rPr>
+          <w:b w:val="0"/>
+          <w:bCs w:val="0"/>
+          <w:color w:val="000000" w:themeColor="text1"/>
+          <w:sz w:val="24"/>
+          <w:szCs w:val="24"/>
+        </w:rPr>
+        <w:t xml:space="preserve"> could be either 1</w:t>
+      </w:r>
+      <w:r>
+        <w:rPr>
+          <w:b w:val="0"/>
+          <w:bCs w:val="0"/>
+          <w:color w:val="000000" w:themeColor="text1"/>
+          <w:sz w:val="24"/>
+          <w:szCs w:val="24"/>
+          <w:vertAlign w:val="superscript"/>
+        </w:rPr>
+        <w:t>st</w:t>
+      </w:r>
+      <w:r>
+        <w:rPr>
+          <w:b w:val="0"/>
+          <w:bCs w:val="0"/>
+          <w:color w:val="000000" w:themeColor="text1"/>
+          <w:sz w:val="24"/>
+          <w:szCs w:val="24"/>
+        </w:rPr>
+        <w:t xml:space="preserve"> year, 2</w:t>
+      </w:r>
+      <w:r>
+        <w:rPr>
+          <w:b w:val="0"/>
+          <w:bCs w:val="0"/>
+          <w:color w:val="000000" w:themeColor="text1"/>
+          <w:sz w:val="24"/>
+          <w:szCs w:val="24"/>
+          <w:vertAlign w:val="superscript"/>
+        </w:rPr>
+        <w:t>nd</w:t>
+      </w:r>
+      <w:r>
+        <w:rPr>
+          <w:b w:val="0"/>
+          <w:bCs w:val="0"/>
+          <w:color w:val="000000" w:themeColor="text1"/>
+          <w:sz w:val="24"/>
+          <w:szCs w:val="24"/>
+        </w:rPr>
+        <w:t xml:space="preserve"> year, 3</w:t>
+      </w:r>
+      <w:r>
+        <w:rPr>
+          <w:b w:val="0"/>
+          <w:bCs w:val="0"/>
+          <w:color w:val="000000" w:themeColor="text1"/>
+          <w:sz w:val="24"/>
+          <w:szCs w:val="24"/>
+          <w:vertAlign w:val="superscript"/>
+        </w:rPr>
+        <w:t>rd</w:t>
+      </w:r>
+      <w:r>
+        <w:rPr>
+          <w:b w:val="0"/>
+          <w:bCs w:val="0"/>
+          <w:color w:val="000000" w:themeColor="text1"/>
+          <w:sz w:val="24"/>
+          <w:szCs w:val="24"/>
+        </w:rPr>
+        <w:t xml:space="preserve"> year, or 4</w:t>
+      </w:r>
+      <w:r>
+        <w:rPr>
+          <w:b w:val="0"/>
+          <w:bCs w:val="0"/>
+          <w:color w:val="000000" w:themeColor="text1"/>
+          <w:sz w:val="24"/>
+          <w:szCs w:val="24"/>
+          <w:vertAlign w:val="superscript"/>
+        </w:rPr>
+        <w:t>th</w:t>
+      </w:r>
+      <w:r>
+        <w:rPr>
+          <w:b w:val="0"/>
+          <w:bCs w:val="0"/>
+          <w:color w:val="000000" w:themeColor="text1"/>
+          <w:sz w:val="24"/>
+          <w:szCs w:val="24"/>
+        </w:rPr>
+        <w:t xml:space="preserve"> year. But with a view to increase and enhance the quality and experience of the website, we made a space for an institute’s alumni too in the education status. A user, after passing out from college can still be a part of this community and to specific that, we can have an additional special educational status of “alumni”. </w:t>
+      </w:r>
+    </w:p>
+    <w:p>
+      <w:pPr>
+        <w:pStyle w:val="Heading1"/>
+        <w:spacing w:before="23" w:line="429" w:lineRule="auto"/>
+        <w:ind w:left="-284" w:right="1234"/>
+        <w:rPr>
+          <w:b w:val="0"/>
+          <w:bCs w:val="0"/>
+          <w:color w:val="000000" w:themeColor="text1"/>
+          <w:sz w:val="24"/>
+          <w:szCs w:val="24"/>
+        </w:rPr>
+      </w:pPr>
+    </w:p>
+    <w:p>
+      <w:pPr>
+        <w:pStyle w:val="Heading1"/>
+        <w:spacing w:before="23" w:line="429" w:lineRule="auto"/>
+        <w:ind w:left="-284" w:right="1234"/>
+        <w:rPr>
+          <w:b w:val="0"/>
+          <w:bCs w:val="0"/>
+          <w:color w:val="000000" w:themeColor="text1"/>
+          <w:sz w:val="24"/>
+          <w:szCs w:val="24"/>
+        </w:rPr>
+      </w:pPr>
+      <w:r>
+        <w:rPr>
+          <w:b w:val="0"/>
+          <w:bCs w:val="0"/>
+          <w:color w:val="000000" w:themeColor="text1"/>
+          <w:sz w:val="24"/>
+          <w:szCs w:val="24"/>
+        </w:rPr>
+        <w:t xml:space="preserve">This service is more or less, talking about technology, so the next necessary field we take in is the skills. These are the technologies or other sectors where the users are skilled or are learning. This gives other users an idea about what technologies or skills a particular user is interested in, which would help more in </w:t>
+      </w:r>
+      <w:r>
+        <w:rPr>
+          <w:b w:val="0"/>
+          <w:bCs w:val="0"/>
+          <w:color w:val="000000" w:themeColor="text1"/>
+          <w:sz w:val="24"/>
+          <w:szCs w:val="24"/>
+        </w:rPr>
+        <w:t xml:space="preserve">justifying the aim </w:t>
+      </w:r>
+      <w:r>
+        <w:rPr>
+          <w:b w:val="0"/>
+          <w:bCs w:val="0"/>
+          <w:color w:val="000000" w:themeColor="text1"/>
+          <w:sz w:val="24"/>
+          <w:szCs w:val="24"/>
+        </w:rPr>
+        <w:t>of the website.</w:t>
+      </w:r>
+    </w:p>
+    <w:p>
+      <w:pPr>
+        <w:pStyle w:val="Heading1"/>
+        <w:spacing w:before="23" w:line="429" w:lineRule="auto"/>
+        <w:ind w:left="-284" w:right="1234"/>
+        <w:rPr>
           <w:b w:val="0"/>
           <w:bCs w:val="0"/>
           <w:color w:val="000000" w:themeColor="text1"/>
@@ -8840,38 +9973,6 @@
           <w:szCs w:val="24"/>
         </w:rPr>
       </w:pPr>
-      <w:r>
-        <w:rPr>
-          <w:b w:val="0"/>
-          <w:bCs w:val="0"/>
-          <w:color w:val="000000" w:themeColor="text1"/>
-          <w:sz w:val="24"/>
-          <w:szCs w:val="24"/>
-        </w:rPr>
-        <w:t xml:space="preserve">In both these scenarios, that is for login and sign up, the user can anytime navigate to the last page, that is the landing page, and choose a new option (either login or sign up). Hence to avoid redundancy, we have removed the navbar from all these </w:t>
-      </w:r>
-      <w:proofErr w:type="spellStart"/>
-      <w:r>
-        <w:rPr>
-          <w:b w:val="0"/>
-          <w:bCs w:val="0"/>
-          <w:color w:val="000000" w:themeColor="text1"/>
-          <w:sz w:val="24"/>
-          <w:szCs w:val="24"/>
-        </w:rPr>
-        <w:t>these</w:t>
-      </w:r>
-      <w:proofErr w:type="spellEnd"/>
-      <w:r>
-        <w:rPr>
-          <w:b w:val="0"/>
-          <w:bCs w:val="0"/>
-          <w:color w:val="000000" w:themeColor="text1"/>
-          <w:sz w:val="24"/>
-          <w:szCs w:val="24"/>
-        </w:rPr>
-        <w:t xml:space="preserve"> pages, as it serves the same purpose.</w:t>
-      </w:r>
     </w:p>
     <w:p>
       <w:pPr>
@@ -8879,6 +9980,254 @@
         <w:spacing w:before="23" w:line="429" w:lineRule="auto"/>
         <w:ind w:left="-567" w:right="951"/>
         <w:rPr>
+          <w:b w:val="0"/>
+          <w:bCs w:val="0"/>
+          <w:color w:val="000000" w:themeColor="text1"/>
+          <w:sz w:val="24"/>
+          <w:szCs w:val="24"/>
+        </w:rPr>
+      </w:pPr>
+    </w:p>
+    <w:p>
+      <w:pPr>
+        <w:pStyle w:val="Heading1"/>
+        <w:spacing w:before="23" w:line="429" w:lineRule="auto"/>
+        <w:ind w:left="-284" w:right="951"/>
+        <w:rPr>
+          <w:b w:val="0"/>
+          <w:bCs w:val="0"/>
+          <w:color w:val="000000" w:themeColor="text1"/>
+          <w:sz w:val="24"/>
+          <w:szCs w:val="24"/>
+        </w:rPr>
+      </w:pPr>
+      <w:r>
+        <w:rPr>
+          <w:b w:val="0"/>
+          <w:bCs w:val="0"/>
+          <w:color w:val="000000" w:themeColor="text1"/>
+          <w:sz w:val="24"/>
+          <w:szCs w:val="24"/>
+        </w:rPr>
+        <w:t xml:space="preserve">We also ask for the GitHub username, as this would be a direct reflection of what projects the current user is working on. </w:t>
+      </w:r>
+      <w:proofErr w:type="gramStart"/>
+      <w:r>
+        <w:rPr>
+          <w:b w:val="0"/>
+          <w:bCs w:val="0"/>
+          <w:color w:val="000000" w:themeColor="text1"/>
+          <w:sz w:val="24"/>
+          <w:szCs w:val="24"/>
+        </w:rPr>
+        <w:t>S</w:t>
+      </w:r>
+      <w:r>
+        <w:rPr>
+          <w:b w:val="0"/>
+          <w:bCs w:val="0"/>
+          <w:color w:val="000000" w:themeColor="text1"/>
+          <w:sz w:val="24"/>
+          <w:szCs w:val="24"/>
+        </w:rPr>
+        <w:t>o</w:t>
+      </w:r>
+      <w:proofErr w:type="gramEnd"/>
+      <w:r>
+        <w:rPr>
+          <w:b w:val="0"/>
+          <w:bCs w:val="0"/>
+          <w:color w:val="000000" w:themeColor="text1"/>
+          <w:sz w:val="24"/>
+          <w:szCs w:val="24"/>
+        </w:rPr>
+        <w:t xml:space="preserve"> </w:t>
+      </w:r>
+      <w:r>
+        <w:rPr>
+          <w:b w:val="0"/>
+          <w:bCs w:val="0"/>
+          <w:color w:val="000000" w:themeColor="text1"/>
+          <w:sz w:val="24"/>
+          <w:szCs w:val="24"/>
+        </w:rPr>
+        <w:t xml:space="preserve">this would be hassle free for user to just provide their GitHub links instead of manually </w:t>
+      </w:r>
+      <w:r>
+        <w:rPr>
+          <w:b w:val="0"/>
+          <w:bCs w:val="0"/>
+          <w:color w:val="000000" w:themeColor="text1"/>
+          <w:sz w:val="24"/>
+          <w:szCs w:val="24"/>
+        </w:rPr>
+        <w:t>stating their project details.</w:t>
+      </w:r>
+    </w:p>
+    <w:p>
+      <w:pPr>
+        <w:pStyle w:val="Heading1"/>
+        <w:spacing w:before="23" w:line="429" w:lineRule="auto"/>
+        <w:ind w:left="-284" w:right="951"/>
+        <w:rPr>
+          <w:b w:val="0"/>
+          <w:bCs w:val="0"/>
+          <w:color w:val="000000" w:themeColor="text1"/>
+          <w:sz w:val="24"/>
+          <w:szCs w:val="24"/>
+        </w:rPr>
+      </w:pPr>
+    </w:p>
+    <w:p>
+      <w:pPr>
+        <w:pStyle w:val="Heading1"/>
+        <w:spacing w:before="23" w:line="429" w:lineRule="auto"/>
+        <w:ind w:left="-284" w:right="951"/>
+        <w:rPr>
+          <w:b w:val="0"/>
+          <w:bCs w:val="0"/>
+          <w:color w:val="000000" w:themeColor="text1"/>
+          <w:sz w:val="24"/>
+          <w:szCs w:val="24"/>
+        </w:rPr>
+      </w:pPr>
+      <w:proofErr w:type="gramStart"/>
+      <w:r>
+        <w:rPr>
+          <w:b w:val="0"/>
+          <w:bCs w:val="0"/>
+          <w:color w:val="000000" w:themeColor="text1"/>
+          <w:sz w:val="24"/>
+          <w:szCs w:val="24"/>
+        </w:rPr>
+        <w:t>An</w:t>
+      </w:r>
+      <w:proofErr w:type="gramEnd"/>
+      <w:r>
+        <w:rPr>
+          <w:b w:val="0"/>
+          <w:bCs w:val="0"/>
+          <w:color w:val="000000" w:themeColor="text1"/>
+          <w:sz w:val="24"/>
+          <w:szCs w:val="24"/>
+        </w:rPr>
+        <w:t xml:space="preserve"> short bio would also help a user to express himself in his own words and let his peers know what they need to know about him to connect further and make progress.</w:t>
+      </w:r>
+    </w:p>
+    <w:p>
+      <w:pPr>
+        <w:pStyle w:val="Heading1"/>
+        <w:spacing w:before="23" w:line="429" w:lineRule="auto"/>
+        <w:ind w:left="-284" w:right="951"/>
+        <w:rPr>
+          <w:b w:val="0"/>
+          <w:bCs w:val="0"/>
+          <w:color w:val="000000" w:themeColor="text1"/>
+          <w:sz w:val="24"/>
+          <w:szCs w:val="24"/>
+        </w:rPr>
+      </w:pPr>
+      <w:r>
+        <w:rPr>
+          <w:b w:val="0"/>
+          <w:bCs w:val="0"/>
+          <w:color w:val="000000" w:themeColor="text1"/>
+          <w:sz w:val="24"/>
+          <w:szCs w:val="24"/>
+        </w:rPr>
+        <w:t>Finally, as an add on to more efficient connecting, a user can also provide his LinkedIn and Twitter links which further enhance connections.</w:t>
+      </w:r>
+    </w:p>
+    <w:p>
+      <w:pPr>
+        <w:pStyle w:val="Heading1"/>
+        <w:spacing w:before="23" w:line="429" w:lineRule="auto"/>
+        <w:ind w:left="-284" w:right="951"/>
+        <w:rPr>
+          <w:b w:val="0"/>
+          <w:bCs w:val="0"/>
+          <w:color w:val="000000" w:themeColor="text1"/>
+          <w:sz w:val="24"/>
+          <w:szCs w:val="24"/>
+        </w:rPr>
+      </w:pPr>
+    </w:p>
+    <w:p>
+      <w:pPr>
+        <w:pStyle w:val="Heading1"/>
+        <w:spacing w:before="23" w:line="429" w:lineRule="auto"/>
+        <w:ind w:left="-284" w:right="951"/>
+        <w:rPr>
+          <w:b w:val="0"/>
+          <w:bCs w:val="0"/>
+          <w:color w:val="000000" w:themeColor="text1"/>
+          <w:sz w:val="24"/>
+          <w:szCs w:val="24"/>
+        </w:rPr>
+      </w:pPr>
+      <w:r>
+        <w:rPr>
+          <w:b w:val="0"/>
+          <w:bCs w:val="0"/>
+          <w:color w:val="000000" w:themeColor="text1"/>
+          <w:sz w:val="24"/>
+          <w:szCs w:val="24"/>
+        </w:rPr>
+        <w:t>After logging in, a user can also</w:t>
+      </w:r>
+      <w:r>
+        <w:rPr>
+          <w:b w:val="0"/>
+          <w:bCs w:val="0"/>
+          <w:color w:val="000000" w:themeColor="text1"/>
+          <w:sz w:val="24"/>
+          <w:szCs w:val="24"/>
+        </w:rPr>
+        <w:t xml:space="preserve"> browse all other profiles on </w:t>
+      </w:r>
+      <w:proofErr w:type="spellStart"/>
+      <w:r>
+        <w:rPr>
+          <w:b w:val="0"/>
+          <w:bCs w:val="0"/>
+          <w:color w:val="000000" w:themeColor="text1"/>
+          <w:sz w:val="24"/>
+          <w:szCs w:val="24"/>
+        </w:rPr>
+        <w:t>Connecture</w:t>
+      </w:r>
+      <w:proofErr w:type="spellEnd"/>
+      <w:r>
+        <w:rPr>
+          <w:b w:val="0"/>
+          <w:bCs w:val="0"/>
+          <w:color w:val="000000" w:themeColor="text1"/>
+          <w:sz w:val="24"/>
+          <w:szCs w:val="24"/>
+        </w:rPr>
+        <w:t>, which further help to support the idea of having a centralized system for peers.</w:t>
+      </w:r>
+    </w:p>
+    <w:p>
+      <w:pPr>
+        <w:pStyle w:val="Heading1"/>
+        <w:spacing w:before="23" w:line="429" w:lineRule="auto"/>
+        <w:ind w:left="-284" w:right="951"/>
+        <w:rPr>
+          <w:b w:val="0"/>
+          <w:bCs w:val="0"/>
+          <w:color w:val="000000" w:themeColor="text1"/>
+          <w:sz w:val="24"/>
+          <w:szCs w:val="24"/>
+        </w:rPr>
+      </w:pPr>
+    </w:p>
+    <w:p>
+      <w:pPr>
+        <w:pStyle w:val="Heading1"/>
+        <w:spacing w:before="23" w:line="429" w:lineRule="auto"/>
+        <w:ind w:left="-284" w:right="951"/>
+        <w:rPr>
           <w:color w:val="000000" w:themeColor="text1"/>
           <w:sz w:val="32"/>
           <w:szCs w:val="32"/>
@@ -8889,7 +10238,7 @@
       <w:pPr>
         <w:pStyle w:val="Heading1"/>
         <w:spacing w:before="23" w:line="429" w:lineRule="auto"/>
-        <w:ind w:left="-567" w:right="951"/>
+        <w:ind w:left="-284" w:right="951"/>
         <w:rPr>
           <w:color w:val="000000" w:themeColor="text1"/>
           <w:sz w:val="32"/>
@@ -8901,7 +10250,7 @@
       <w:pPr>
         <w:pStyle w:val="Heading1"/>
         <w:spacing w:before="23" w:line="429" w:lineRule="auto"/>
-        <w:ind w:left="-567" w:right="951"/>
+        <w:ind w:left="-284" w:right="951"/>
         <w:rPr>
           <w:color w:val="000000" w:themeColor="text1"/>
           <w:sz w:val="32"/>
@@ -8913,7 +10262,7 @@
       <w:pPr>
         <w:pStyle w:val="Heading1"/>
         <w:spacing w:before="23" w:line="429" w:lineRule="auto"/>
-        <w:ind w:left="-567" w:right="951"/>
+        <w:ind w:left="-284" w:right="951"/>
         <w:rPr>
           <w:color w:val="000000" w:themeColor="text1"/>
           <w:sz w:val="32"/>
@@ -8925,7 +10274,7 @@
       <w:pPr>
         <w:pStyle w:val="Heading1"/>
         <w:spacing w:before="23" w:line="429" w:lineRule="auto"/>
-        <w:ind w:left="-567" w:right="951"/>
+        <w:ind w:left="-284" w:right="951"/>
         <w:rPr>
           <w:color w:val="000000" w:themeColor="text1"/>
           <w:sz w:val="32"/>
@@ -8937,7 +10286,7 @@
       <w:pPr>
         <w:pStyle w:val="Heading1"/>
         <w:spacing w:before="23" w:line="429" w:lineRule="auto"/>
-        <w:ind w:left="-567" w:right="951"/>
+        <w:ind w:left="-284" w:right="951"/>
         <w:rPr>
           <w:color w:val="000000" w:themeColor="text1"/>
           <w:sz w:val="32"/>
@@ -8949,7 +10298,7 @@
       <w:pPr>
         <w:pStyle w:val="Heading1"/>
         <w:spacing w:before="23" w:line="429" w:lineRule="auto"/>
-        <w:ind w:left="-567" w:right="951"/>
+        <w:ind w:left="-284" w:right="951"/>
         <w:rPr>
           <w:color w:val="000000" w:themeColor="text1"/>
           <w:sz w:val="32"/>
@@ -8961,7 +10310,7 @@
       <w:pPr>
         <w:pStyle w:val="Heading1"/>
         <w:spacing w:before="23" w:line="429" w:lineRule="auto"/>
-        <w:ind w:left="-567" w:right="951"/>
+        <w:ind w:left="-284" w:right="951"/>
         <w:rPr>
           <w:color w:val="000000" w:themeColor="text1"/>
           <w:sz w:val="32"/>
@@ -8973,7 +10322,7 @@
       <w:pPr>
         <w:pStyle w:val="Heading1"/>
         <w:spacing w:before="23" w:line="429" w:lineRule="auto"/>
-        <w:ind w:left="0" w:right="951"/>
+        <w:ind w:left="-284" w:right="951"/>
         <w:rPr>
           <w:color w:val="000000" w:themeColor="text1"/>
           <w:sz w:val="32"/>
@@ -8985,7 +10334,7 @@
       <w:pPr>
         <w:pStyle w:val="Heading1"/>
         <w:spacing w:before="23" w:line="429" w:lineRule="auto"/>
-        <w:ind w:left="0" w:right="951"/>
+        <w:ind w:left="-284" w:right="951"/>
         <w:rPr>
           <w:color w:val="000000" w:themeColor="text1"/>
           <w:sz w:val="32"/>
@@ -8997,27 +10346,31 @@
       <w:pPr>
         <w:pStyle w:val="Heading1"/>
         <w:spacing w:before="23" w:line="429" w:lineRule="auto"/>
-        <w:ind w:left="-567" w:right="951"/>
+        <w:ind w:left="-284" w:right="951"/>
         <w:rPr>
           <w:color w:val="000000" w:themeColor="text1"/>
           <w:sz w:val="32"/>
           <w:szCs w:val="32"/>
         </w:rPr>
       </w:pPr>
-      <w:r>
+    </w:p>
+    <w:p>
+      <w:pPr>
+        <w:pStyle w:val="Heading1"/>
+        <w:spacing w:before="23" w:line="429" w:lineRule="auto"/>
+        <w:ind w:left="-284" w:right="951"/>
         <w:rPr>
           <w:color w:val="000000" w:themeColor="text1"/>
           <w:sz w:val="32"/>
           <w:szCs w:val="32"/>
         </w:rPr>
-        <w:t>6.2 User profile</w:t>
-      </w:r>
+      </w:pPr>
     </w:p>
     <w:p>
       <w:pPr>
         <w:pStyle w:val="Heading1"/>
         <w:spacing w:before="23" w:line="429" w:lineRule="auto"/>
-        <w:ind w:left="-567" w:right="951"/>
+        <w:ind w:left="-284" w:right="951"/>
         <w:rPr>
           <w:color w:val="000000" w:themeColor="text1"/>
           <w:sz w:val="32"/>
@@ -9029,24 +10382,56 @@
       <w:pPr>
         <w:pStyle w:val="Heading1"/>
         <w:spacing w:before="23" w:line="429" w:lineRule="auto"/>
-        <w:ind w:left="-567" w:right="951"/>
-        <w:rPr>
-          <w:b w:val="0"/>
-          <w:bCs w:val="0"/>
-          <w:color w:val="000000" w:themeColor="text1"/>
-          <w:sz w:val="24"/>
-          <w:szCs w:val="24"/>
-        </w:rPr>
-      </w:pPr>
-      <w:r>
-        <w:rPr>
-          <w:b w:val="0"/>
-          <w:bCs w:val="0"/>
-          <w:color w:val="000000" w:themeColor="text1"/>
-          <w:sz w:val="24"/>
-          <w:szCs w:val="24"/>
-        </w:rPr>
-        <w:t xml:space="preserve">Once a user has registered for a </w:t>
+        <w:ind w:left="-284" w:right="951"/>
+        <w:rPr>
+          <w:color w:val="000000" w:themeColor="text1"/>
+          <w:sz w:val="32"/>
+          <w:szCs w:val="32"/>
+        </w:rPr>
+      </w:pPr>
+      <w:r>
+        <w:rPr>
+          <w:color w:val="000000" w:themeColor="text1"/>
+          <w:sz w:val="32"/>
+          <w:szCs w:val="32"/>
+        </w:rPr>
+        <w:t>6.3 Dashboard</w:t>
+      </w:r>
+    </w:p>
+    <w:p>
+      <w:pPr>
+        <w:pStyle w:val="Heading1"/>
+        <w:spacing w:before="23" w:line="429" w:lineRule="auto"/>
+        <w:ind w:left="-284" w:right="951"/>
+        <w:rPr>
+          <w:color w:val="000000" w:themeColor="text1"/>
+          <w:sz w:val="32"/>
+          <w:szCs w:val="32"/>
+        </w:rPr>
+      </w:pPr>
+    </w:p>
+    <w:p>
+      <w:pPr>
+        <w:pStyle w:val="Heading1"/>
+        <w:spacing w:before="23" w:line="429" w:lineRule="auto"/>
+        <w:ind w:left="-284" w:right="951"/>
+        <w:rPr>
+          <w:b w:val="0"/>
+          <w:bCs w:val="0"/>
+          <w:color w:val="000000" w:themeColor="text1"/>
+          <w:sz w:val="24"/>
+          <w:szCs w:val="24"/>
+        </w:rPr>
+      </w:pPr>
+      <w:r>
+        <w:rPr>
+          <w:b w:val="0"/>
+          <w:bCs w:val="0"/>
+          <w:color w:val="000000" w:themeColor="text1"/>
+          <w:sz w:val="24"/>
+          <w:szCs w:val="24"/>
+        </w:rPr>
+        <w:t xml:space="preserve">There are different parts of </w:t>
       </w:r>
       <w:proofErr w:type="spellStart"/>
       <w:r>
@@ -9068,17 +10453,7 @@
           <w:sz w:val="24"/>
           <w:szCs w:val="24"/>
         </w:rPr>
-        <w:t xml:space="preserve"> account</w:t>
-      </w:r>
-      <w:r>
-        <w:rPr>
-          <w:b w:val="0"/>
-          <w:bCs w:val="0"/>
-          <w:color w:val="000000" w:themeColor="text1"/>
-          <w:sz w:val="24"/>
-          <w:szCs w:val="24"/>
-        </w:rPr>
-        <w:t xml:space="preserve">, he may like to set up his </w:t>
+        <w:t xml:space="preserve">, and to transition between them, the user often lands on dashboard. In react, Dashboard has different React pages in </w:t>
       </w:r>
       <w:proofErr w:type="spellStart"/>
       <w:r>
@@ -9100,282 +10475,88 @@
           <w:sz w:val="24"/>
           <w:szCs w:val="24"/>
         </w:rPr>
-        <w:t xml:space="preserve"> profile. Since this is a very important part of UX, as this is how the user wishes to express himself on the site, we </w:t>
-      </w:r>
-      <w:r>
-        <w:rPr>
-          <w:b w:val="0"/>
-          <w:bCs w:val="0"/>
-          <w:color w:val="000000" w:themeColor="text1"/>
-          <w:sz w:val="24"/>
-          <w:szCs w:val="24"/>
-        </w:rPr>
-        <w:t xml:space="preserve">made sure that his experience </w:t>
-      </w:r>
-      <w:r>
-        <w:rPr>
-          <w:b w:val="0"/>
-          <w:bCs w:val="0"/>
-          <w:color w:val="000000" w:themeColor="text1"/>
-          <w:sz w:val="24"/>
-          <w:szCs w:val="24"/>
-        </w:rPr>
-        <w:t>involves</w:t>
-      </w:r>
-      <w:r>
-        <w:rPr>
-          <w:b w:val="0"/>
-          <w:bCs w:val="0"/>
-          <w:color w:val="000000" w:themeColor="text1"/>
-          <w:sz w:val="24"/>
-          <w:szCs w:val="24"/>
-        </w:rPr>
-        <w:t xml:space="preserve"> the least amount of inconvenience. Hence, to improve the overall UX of the website, we did not </w:t>
-      </w:r>
-      <w:proofErr w:type="gramStart"/>
-      <w:r>
-        <w:rPr>
-          <w:b w:val="0"/>
-          <w:bCs w:val="0"/>
-          <w:color w:val="000000" w:themeColor="text1"/>
-          <w:sz w:val="24"/>
-          <w:szCs w:val="24"/>
-        </w:rPr>
-        <w:t>asked</w:t>
-      </w:r>
-      <w:proofErr w:type="gramEnd"/>
-      <w:r>
-        <w:rPr>
-          <w:b w:val="0"/>
-          <w:bCs w:val="0"/>
-          <w:color w:val="000000" w:themeColor="text1"/>
-          <w:sz w:val="24"/>
-          <w:szCs w:val="24"/>
-        </w:rPr>
-        <w:t xml:space="preserve"> for any additional details during the registration part. We wanted to make sure that any user is able to make an account in the least possible time and with less hassle. </w:t>
-      </w:r>
-      <w:proofErr w:type="gramStart"/>
-      <w:r>
-        <w:rPr>
-          <w:b w:val="0"/>
-          <w:bCs w:val="0"/>
-          <w:color w:val="000000" w:themeColor="text1"/>
-          <w:sz w:val="24"/>
-          <w:szCs w:val="24"/>
-        </w:rPr>
-        <w:t>Hence</w:t>
-      </w:r>
-      <w:proofErr w:type="gramEnd"/>
-      <w:r>
-        <w:rPr>
-          <w:b w:val="0"/>
-          <w:bCs w:val="0"/>
-          <w:color w:val="000000" w:themeColor="text1"/>
-          <w:sz w:val="24"/>
-          <w:szCs w:val="24"/>
-        </w:rPr>
-        <w:t xml:space="preserve"> we kept the more time intensive profile setting setup task later, after a user has a secure account. This way, the user can come back to the website via login and set up his profile anytime he </w:t>
-      </w:r>
-      <w:proofErr w:type="gramStart"/>
-      <w:r>
-        <w:rPr>
-          <w:b w:val="0"/>
-          <w:bCs w:val="0"/>
-          <w:color w:val="000000" w:themeColor="text1"/>
-          <w:sz w:val="24"/>
-          <w:szCs w:val="24"/>
-        </w:rPr>
-        <w:t>want</w:t>
-      </w:r>
-      <w:proofErr w:type="gramEnd"/>
-      <w:r>
-        <w:rPr>
-          <w:b w:val="0"/>
-          <w:bCs w:val="0"/>
-          <w:color w:val="000000" w:themeColor="text1"/>
-          <w:sz w:val="24"/>
-          <w:szCs w:val="24"/>
-        </w:rPr>
-        <w:t xml:space="preserve">. He can have </w:t>
+        <w:t xml:space="preserve">, one is the guide the user to set up his profile when he registers for </w:t>
       </w:r>
       <w:proofErr w:type="spellStart"/>
-      <w:proofErr w:type="gramStart"/>
-      <w:r>
-        <w:rPr>
-          <w:b w:val="0"/>
-          <w:bCs w:val="0"/>
-          <w:color w:val="000000" w:themeColor="text1"/>
-          <w:sz w:val="24"/>
-          <w:szCs w:val="24"/>
-        </w:rPr>
-        <w:t>a</w:t>
+      <w:r>
+        <w:rPr>
+          <w:b w:val="0"/>
+          <w:bCs w:val="0"/>
+          <w:color w:val="000000" w:themeColor="text1"/>
+          <w:sz w:val="24"/>
+          <w:szCs w:val="24"/>
+        </w:rPr>
+        <w:t>Connecture</w:t>
       </w:r>
       <w:proofErr w:type="spellEnd"/>
-      <w:proofErr w:type="gramEnd"/>
-      <w:r>
-        <w:rPr>
-          <w:b w:val="0"/>
-          <w:bCs w:val="0"/>
-          <w:color w:val="000000" w:themeColor="text1"/>
-          <w:sz w:val="24"/>
-          <w:szCs w:val="24"/>
-        </w:rPr>
-        <w:t xml:space="preserve"> account, and his profile would be made with his minimum details, hence, making the process a bit more easier. </w:t>
+      <w:r>
+        <w:rPr>
+          <w:b w:val="0"/>
+          <w:bCs w:val="0"/>
+          <w:color w:val="000000" w:themeColor="text1"/>
+          <w:sz w:val="24"/>
+          <w:szCs w:val="24"/>
+        </w:rPr>
+        <w:t xml:space="preserve">. The next is when a user wants to edit his profile. </w:t>
       </w:r>
     </w:p>
     <w:p>
       <w:pPr>
         <w:pStyle w:val="Heading1"/>
         <w:spacing w:before="23" w:line="429" w:lineRule="auto"/>
-        <w:ind w:left="-567" w:right="951"/>
-        <w:rPr>
-          <w:b w:val="0"/>
-          <w:bCs w:val="0"/>
-          <w:color w:val="000000" w:themeColor="text1"/>
-          <w:sz w:val="24"/>
-          <w:szCs w:val="24"/>
-        </w:rPr>
-      </w:pPr>
+        <w:ind w:left="-284" w:right="951"/>
+        <w:rPr>
+          <w:b w:val="0"/>
+          <w:bCs w:val="0"/>
+          <w:color w:val="000000" w:themeColor="text1"/>
+          <w:sz w:val="24"/>
+          <w:szCs w:val="24"/>
+        </w:rPr>
+      </w:pPr>
+      <w:r>
+        <w:rPr>
+          <w:b w:val="0"/>
+          <w:bCs w:val="0"/>
+          <w:color w:val="000000" w:themeColor="text1"/>
+          <w:sz w:val="24"/>
+          <w:szCs w:val="24"/>
+        </w:rPr>
+        <w:t>These are the transition pages between different forms and state of the dashboard component.</w:t>
+      </w:r>
     </w:p>
     <w:p>
       <w:pPr>
         <w:pStyle w:val="Heading1"/>
         <w:spacing w:before="23" w:line="429" w:lineRule="auto"/>
-        <w:ind w:left="-567" w:right="951"/>
-        <w:rPr>
-          <w:b w:val="0"/>
-          <w:bCs w:val="0"/>
-          <w:color w:val="000000" w:themeColor="text1"/>
-          <w:sz w:val="24"/>
-          <w:szCs w:val="24"/>
-        </w:rPr>
-      </w:pPr>
-      <w:r>
-        <w:rPr>
-          <w:b w:val="0"/>
-          <w:bCs w:val="0"/>
-          <w:color w:val="000000" w:themeColor="text1"/>
-          <w:sz w:val="24"/>
-          <w:szCs w:val="24"/>
-        </w:rPr>
-        <w:t xml:space="preserve">For the user profile, we ask the user’s </w:t>
-      </w:r>
-      <w:r>
-        <w:rPr>
-          <w:b w:val="0"/>
-          <w:bCs w:val="0"/>
-          <w:color w:val="000000" w:themeColor="text1"/>
-          <w:sz w:val="24"/>
-          <w:szCs w:val="24"/>
-        </w:rPr>
-        <w:t>educational status. This website is for college students, so the possible values</w:t>
-      </w:r>
-      <w:r>
-        <w:rPr>
-          <w:b w:val="0"/>
-          <w:bCs w:val="0"/>
-          <w:color w:val="000000" w:themeColor="text1"/>
-          <w:sz w:val="24"/>
-          <w:szCs w:val="24"/>
-        </w:rPr>
-        <w:t xml:space="preserve"> could be either 1</w:t>
-      </w:r>
-      <w:r>
-        <w:rPr>
-          <w:b w:val="0"/>
-          <w:bCs w:val="0"/>
-          <w:color w:val="000000" w:themeColor="text1"/>
-          <w:sz w:val="24"/>
-          <w:szCs w:val="24"/>
-          <w:vertAlign w:val="superscript"/>
-        </w:rPr>
-        <w:t>st</w:t>
-      </w:r>
-      <w:r>
-        <w:rPr>
-          <w:b w:val="0"/>
-          <w:bCs w:val="0"/>
-          <w:color w:val="000000" w:themeColor="text1"/>
-          <w:sz w:val="24"/>
-          <w:szCs w:val="24"/>
-        </w:rPr>
-        <w:t xml:space="preserve"> year, 2</w:t>
-      </w:r>
-      <w:r>
-        <w:rPr>
-          <w:b w:val="0"/>
-          <w:bCs w:val="0"/>
-          <w:color w:val="000000" w:themeColor="text1"/>
-          <w:sz w:val="24"/>
-          <w:szCs w:val="24"/>
-          <w:vertAlign w:val="superscript"/>
-        </w:rPr>
-        <w:t>nd</w:t>
-      </w:r>
-      <w:r>
-        <w:rPr>
-          <w:b w:val="0"/>
-          <w:bCs w:val="0"/>
-          <w:color w:val="000000" w:themeColor="text1"/>
-          <w:sz w:val="24"/>
-          <w:szCs w:val="24"/>
-        </w:rPr>
-        <w:t xml:space="preserve"> year, 3</w:t>
-      </w:r>
-      <w:r>
-        <w:rPr>
-          <w:b w:val="0"/>
-          <w:bCs w:val="0"/>
-          <w:color w:val="000000" w:themeColor="text1"/>
-          <w:sz w:val="24"/>
-          <w:szCs w:val="24"/>
-          <w:vertAlign w:val="superscript"/>
-        </w:rPr>
-        <w:t>rd</w:t>
-      </w:r>
-      <w:r>
-        <w:rPr>
-          <w:b w:val="0"/>
-          <w:bCs w:val="0"/>
-          <w:color w:val="000000" w:themeColor="text1"/>
-          <w:sz w:val="24"/>
-          <w:szCs w:val="24"/>
-        </w:rPr>
-        <w:t xml:space="preserve"> year, or 4</w:t>
-      </w:r>
-      <w:r>
-        <w:rPr>
-          <w:b w:val="0"/>
-          <w:bCs w:val="0"/>
-          <w:color w:val="000000" w:themeColor="text1"/>
-          <w:sz w:val="24"/>
-          <w:szCs w:val="24"/>
-          <w:vertAlign w:val="superscript"/>
-        </w:rPr>
-        <w:t>th</w:t>
-      </w:r>
-      <w:r>
-        <w:rPr>
-          <w:b w:val="0"/>
-          <w:bCs w:val="0"/>
-          <w:color w:val="000000" w:themeColor="text1"/>
-          <w:sz w:val="24"/>
-          <w:szCs w:val="24"/>
-        </w:rPr>
-        <w:t xml:space="preserve"> year. But with a view to increase and enhance the quality and experience of the website, we made a space for an institute’s alumni too in the education status. A user, after passing out from college can still be a part of this community and to specific that, we can have an additional special educational status of “alumni”. </w:t>
+        <w:ind w:left="-284" w:right="951"/>
+        <w:rPr>
+          <w:b w:val="0"/>
+          <w:bCs w:val="0"/>
+          <w:color w:val="000000" w:themeColor="text1"/>
+          <w:sz w:val="24"/>
+          <w:szCs w:val="24"/>
+        </w:rPr>
+      </w:pPr>
+      <w:r>
+        <w:rPr>
+          <w:b w:val="0"/>
+          <w:bCs w:val="0"/>
+          <w:color w:val="000000" w:themeColor="text1"/>
+          <w:sz w:val="24"/>
+          <w:szCs w:val="24"/>
+        </w:rPr>
+        <w:t>The first page is when the user is prompted to enter his or hers details on the</w:t>
       </w:r>
     </w:p>
     <w:p>
       <w:pPr>
         <w:pStyle w:val="Heading1"/>
         <w:spacing w:before="23" w:line="429" w:lineRule="auto"/>
-        <w:ind w:left="-567" w:right="951"/>
-        <w:rPr>
-          <w:b w:val="0"/>
-          <w:bCs w:val="0"/>
-          <w:color w:val="000000" w:themeColor="text1"/>
-          <w:sz w:val="24"/>
-          <w:szCs w:val="24"/>
+        <w:ind w:left="-284" w:right="951"/>
+        <w:rPr>
+          <w:color w:val="000000" w:themeColor="text1"/>
+          <w:sz w:val="32"/>
+          <w:szCs w:val="32"/>
         </w:rPr>
       </w:pPr>
     </w:p>
@@ -9383,319 +10564,11 @@
       <w:pPr>
         <w:pStyle w:val="Heading1"/>
         <w:spacing w:before="23" w:line="429" w:lineRule="auto"/>
-        <w:ind w:left="-567" w:right="951"/>
-        <w:rPr>
-          <w:b w:val="0"/>
-          <w:bCs w:val="0"/>
-          <w:color w:val="000000" w:themeColor="text1"/>
-          <w:sz w:val="24"/>
-          <w:szCs w:val="24"/>
-        </w:rPr>
-      </w:pPr>
-      <w:r>
-        <w:rPr>
-          <w:b w:val="0"/>
-          <w:bCs w:val="0"/>
-          <w:color w:val="000000" w:themeColor="text1"/>
-          <w:sz w:val="24"/>
-          <w:szCs w:val="24"/>
-        </w:rPr>
-        <w:t xml:space="preserve">This service is more or less, talking about technology, so the next necessary field we take in is the skills. These are the technologies or other sectors where the users are skilled or are learning. This gives other users an idea about what technologies or skills a particular user is interested in, which would help more in </w:t>
-      </w:r>
-      <w:r>
-        <w:rPr>
-          <w:b w:val="0"/>
-          <w:bCs w:val="0"/>
-          <w:color w:val="000000" w:themeColor="text1"/>
-          <w:sz w:val="24"/>
-          <w:szCs w:val="24"/>
-        </w:rPr>
-        <w:t xml:space="preserve">justifying the aim </w:t>
-      </w:r>
-      <w:r>
-        <w:rPr>
-          <w:b w:val="0"/>
-          <w:bCs w:val="0"/>
-          <w:color w:val="000000" w:themeColor="text1"/>
-          <w:sz w:val="24"/>
-          <w:szCs w:val="24"/>
-        </w:rPr>
-        <w:t>of the website.</w:t>
-      </w:r>
-    </w:p>
-    <w:p>
-      <w:pPr>
-        <w:pStyle w:val="Heading1"/>
-        <w:spacing w:before="23" w:line="429" w:lineRule="auto"/>
-        <w:ind w:left="-567" w:right="951"/>
-        <w:rPr>
-          <w:b w:val="0"/>
-          <w:bCs w:val="0"/>
-          <w:color w:val="000000" w:themeColor="text1"/>
-          <w:sz w:val="24"/>
-          <w:szCs w:val="24"/>
-        </w:rPr>
-      </w:pPr>
-    </w:p>
-    <w:p>
-      <w:pPr>
-        <w:pStyle w:val="Heading1"/>
-        <w:spacing w:before="23" w:line="429" w:lineRule="auto"/>
-        <w:ind w:left="-567" w:right="951"/>
-        <w:rPr>
-          <w:b w:val="0"/>
-          <w:bCs w:val="0"/>
-          <w:color w:val="000000" w:themeColor="text1"/>
-          <w:sz w:val="24"/>
-          <w:szCs w:val="24"/>
-        </w:rPr>
-      </w:pPr>
-    </w:p>
-    <w:p>
-      <w:pPr>
-        <w:pStyle w:val="Heading1"/>
-        <w:spacing w:before="23" w:line="429" w:lineRule="auto"/>
-        <w:ind w:left="-567" w:right="951"/>
-        <w:rPr>
-          <w:b w:val="0"/>
-          <w:bCs w:val="0"/>
-          <w:color w:val="000000" w:themeColor="text1"/>
-          <w:sz w:val="24"/>
-          <w:szCs w:val="24"/>
-        </w:rPr>
-      </w:pPr>
-    </w:p>
-    <w:p>
-      <w:pPr>
-        <w:pStyle w:val="Heading1"/>
-        <w:spacing w:before="23" w:line="429" w:lineRule="auto"/>
-        <w:ind w:left="-567" w:right="951"/>
-        <w:rPr>
-          <w:b w:val="0"/>
-          <w:bCs w:val="0"/>
-          <w:color w:val="000000" w:themeColor="text1"/>
-          <w:sz w:val="24"/>
-          <w:szCs w:val="24"/>
-        </w:rPr>
-      </w:pPr>
-      <w:r>
-        <w:rPr>
-          <w:b w:val="0"/>
-          <w:bCs w:val="0"/>
-          <w:color w:val="000000" w:themeColor="text1"/>
-          <w:sz w:val="24"/>
-          <w:szCs w:val="24"/>
-        </w:rPr>
-        <w:t xml:space="preserve">We also ask for the GitHub username, as this would be a direct reflection of what projects the current user is working on. </w:t>
-      </w:r>
-      <w:proofErr w:type="gramStart"/>
-      <w:r>
-        <w:rPr>
-          <w:b w:val="0"/>
-          <w:bCs w:val="0"/>
-          <w:color w:val="000000" w:themeColor="text1"/>
-          <w:sz w:val="24"/>
-          <w:szCs w:val="24"/>
-        </w:rPr>
-        <w:t>S</w:t>
-      </w:r>
-      <w:r>
-        <w:rPr>
-          <w:b w:val="0"/>
-          <w:bCs w:val="0"/>
-          <w:color w:val="000000" w:themeColor="text1"/>
-          <w:sz w:val="24"/>
-          <w:szCs w:val="24"/>
-        </w:rPr>
-        <w:t>o</w:t>
-      </w:r>
-      <w:proofErr w:type="gramEnd"/>
-      <w:r>
-        <w:rPr>
-          <w:b w:val="0"/>
-          <w:bCs w:val="0"/>
-          <w:color w:val="000000" w:themeColor="text1"/>
-          <w:sz w:val="24"/>
-          <w:szCs w:val="24"/>
-        </w:rPr>
-        <w:t xml:space="preserve"> </w:t>
-      </w:r>
-      <w:r>
-        <w:rPr>
-          <w:b w:val="0"/>
-          <w:bCs w:val="0"/>
-          <w:color w:val="000000" w:themeColor="text1"/>
-          <w:sz w:val="24"/>
-          <w:szCs w:val="24"/>
-        </w:rPr>
-        <w:t xml:space="preserve">this would be hassle free for user to just provide their GitHub links instead of manually </w:t>
-      </w:r>
-      <w:r>
-        <w:rPr>
-          <w:b w:val="0"/>
-          <w:bCs w:val="0"/>
-          <w:color w:val="000000" w:themeColor="text1"/>
-          <w:sz w:val="24"/>
-          <w:szCs w:val="24"/>
-        </w:rPr>
-        <w:t>stating their project details.</w:t>
-      </w:r>
-    </w:p>
-    <w:p>
-      <w:pPr>
-        <w:pStyle w:val="Heading1"/>
-        <w:spacing w:before="23" w:line="429" w:lineRule="auto"/>
-        <w:ind w:left="-567" w:right="951"/>
-        <w:rPr>
-          <w:b w:val="0"/>
-          <w:bCs w:val="0"/>
-          <w:color w:val="000000" w:themeColor="text1"/>
-          <w:sz w:val="24"/>
-          <w:szCs w:val="24"/>
-        </w:rPr>
-      </w:pPr>
-    </w:p>
-    <w:p>
-      <w:pPr>
-        <w:pStyle w:val="Heading1"/>
-        <w:spacing w:before="23" w:line="429" w:lineRule="auto"/>
-        <w:ind w:left="-567" w:right="951"/>
-        <w:rPr>
-          <w:b w:val="0"/>
-          <w:bCs w:val="0"/>
-          <w:color w:val="000000" w:themeColor="text1"/>
-          <w:sz w:val="24"/>
-          <w:szCs w:val="24"/>
-        </w:rPr>
-      </w:pPr>
-      <w:proofErr w:type="gramStart"/>
-      <w:r>
-        <w:rPr>
-          <w:b w:val="0"/>
-          <w:bCs w:val="0"/>
-          <w:color w:val="000000" w:themeColor="text1"/>
-          <w:sz w:val="24"/>
-          <w:szCs w:val="24"/>
-        </w:rPr>
-        <w:t>An</w:t>
-      </w:r>
-      <w:proofErr w:type="gramEnd"/>
-      <w:r>
-        <w:rPr>
-          <w:b w:val="0"/>
-          <w:bCs w:val="0"/>
-          <w:color w:val="000000" w:themeColor="text1"/>
-          <w:sz w:val="24"/>
-          <w:szCs w:val="24"/>
-        </w:rPr>
-        <w:t xml:space="preserve"> short bio would also help a user to express himself in his own words and let his peers know what they need to know about him to connect further and make progress.</w:t>
-      </w:r>
-    </w:p>
-    <w:p>
-      <w:pPr>
-        <w:pStyle w:val="Heading1"/>
-        <w:spacing w:before="23" w:line="429" w:lineRule="auto"/>
-        <w:ind w:left="-567" w:right="951"/>
-        <w:rPr>
-          <w:b w:val="0"/>
-          <w:bCs w:val="0"/>
-          <w:color w:val="000000" w:themeColor="text1"/>
-          <w:sz w:val="24"/>
-          <w:szCs w:val="24"/>
-        </w:rPr>
-      </w:pPr>
-      <w:r>
-        <w:rPr>
-          <w:b w:val="0"/>
-          <w:bCs w:val="0"/>
-          <w:color w:val="000000" w:themeColor="text1"/>
-          <w:sz w:val="24"/>
-          <w:szCs w:val="24"/>
-        </w:rPr>
-        <w:t>Finally, as an add on to more efficient connecting, a user can also provide his LinkedIn and Twitter links which further enhance connections.</w:t>
-      </w:r>
-    </w:p>
-    <w:p>
-      <w:pPr>
-        <w:pStyle w:val="Heading1"/>
-        <w:spacing w:before="23" w:line="429" w:lineRule="auto"/>
-        <w:ind w:left="-567" w:right="951"/>
-        <w:rPr>
-          <w:b w:val="0"/>
-          <w:bCs w:val="0"/>
-          <w:color w:val="000000" w:themeColor="text1"/>
-          <w:sz w:val="24"/>
-          <w:szCs w:val="24"/>
-        </w:rPr>
-      </w:pPr>
-    </w:p>
-    <w:p>
-      <w:pPr>
-        <w:pStyle w:val="Heading1"/>
-        <w:spacing w:before="23" w:line="429" w:lineRule="auto"/>
-        <w:ind w:left="-567" w:right="951"/>
-        <w:rPr>
-          <w:b w:val="0"/>
-          <w:bCs w:val="0"/>
-          <w:color w:val="000000" w:themeColor="text1"/>
-          <w:sz w:val="24"/>
-          <w:szCs w:val="24"/>
-        </w:rPr>
-      </w:pPr>
-      <w:r>
-        <w:rPr>
-          <w:b w:val="0"/>
-          <w:bCs w:val="0"/>
-          <w:color w:val="000000" w:themeColor="text1"/>
-          <w:sz w:val="24"/>
-          <w:szCs w:val="24"/>
-        </w:rPr>
-        <w:t>After logging in, a user can also</w:t>
-      </w:r>
-      <w:r>
-        <w:rPr>
-          <w:b w:val="0"/>
-          <w:bCs w:val="0"/>
-          <w:color w:val="000000" w:themeColor="text1"/>
-          <w:sz w:val="24"/>
-          <w:szCs w:val="24"/>
-        </w:rPr>
-        <w:t xml:space="preserve"> browse all other profiles on </w:t>
-      </w:r>
-      <w:proofErr w:type="spellStart"/>
-      <w:r>
-        <w:rPr>
-          <w:b w:val="0"/>
-          <w:bCs w:val="0"/>
-          <w:color w:val="000000" w:themeColor="text1"/>
-          <w:sz w:val="24"/>
-          <w:szCs w:val="24"/>
-        </w:rPr>
-        <w:t>Connecture</w:t>
-      </w:r>
-      <w:proofErr w:type="spellEnd"/>
-      <w:r>
-        <w:rPr>
-          <w:b w:val="0"/>
-          <w:bCs w:val="0"/>
-          <w:color w:val="000000" w:themeColor="text1"/>
-          <w:sz w:val="24"/>
-          <w:szCs w:val="24"/>
-        </w:rPr>
-        <w:t>, which further help to support the idea of having a centralized system for peers.</w:t>
-      </w:r>
-    </w:p>
-    <w:p>
-      <w:pPr>
-        <w:pStyle w:val="Heading1"/>
-        <w:spacing w:before="23" w:line="429" w:lineRule="auto"/>
-        <w:ind w:left="-567" w:right="951"/>
-        <w:rPr>
-          <w:b w:val="0"/>
-          <w:bCs w:val="0"/>
-          <w:color w:val="000000" w:themeColor="text1"/>
-          <w:sz w:val="24"/>
-          <w:szCs w:val="24"/>
+        <w:ind w:left="-284" w:right="951"/>
+        <w:rPr>
+          <w:color w:val="000000" w:themeColor="text1"/>
+          <w:sz w:val="32"/>
+          <w:szCs w:val="32"/>
         </w:rPr>
       </w:pPr>
     </w:p>
@@ -9727,27 +10600,31 @@
       <w:pPr>
         <w:pStyle w:val="Heading1"/>
         <w:spacing w:before="23" w:line="429" w:lineRule="auto"/>
-        <w:ind w:left="-426" w:right="951"/>
+        <w:ind w:left="0" w:right="951"/>
         <w:rPr>
           <w:color w:val="000000" w:themeColor="text1"/>
           <w:sz w:val="32"/>
           <w:szCs w:val="32"/>
         </w:rPr>
       </w:pPr>
-      <w:r>
+    </w:p>
+    <w:p>
+      <w:pPr>
+        <w:pStyle w:val="Heading1"/>
+        <w:spacing w:before="23" w:line="429" w:lineRule="auto"/>
+        <w:ind w:left="0" w:right="951"/>
         <w:rPr>
           <w:color w:val="000000" w:themeColor="text1"/>
           <w:sz w:val="32"/>
           <w:szCs w:val="32"/>
         </w:rPr>
-        <w:t>6.3 Dashboard</w:t>
-      </w:r>
+      </w:pPr>
     </w:p>
     <w:p>
       <w:pPr>
         <w:pStyle w:val="Heading1"/>
         <w:spacing w:before="23" w:line="429" w:lineRule="auto"/>
-        <w:ind w:left="-426" w:right="951"/>
+        <w:ind w:left="0" w:right="951"/>
         <w:rPr>
           <w:color w:val="000000" w:themeColor="text1"/>
           <w:sz w:val="32"/>
@@ -9759,169 +10636,7 @@
       <w:pPr>
         <w:pStyle w:val="Heading1"/>
         <w:spacing w:before="23" w:line="429" w:lineRule="auto"/>
-        <w:ind w:left="-426" w:right="951"/>
-        <w:rPr>
-          <w:b w:val="0"/>
-          <w:bCs w:val="0"/>
-          <w:color w:val="000000" w:themeColor="text1"/>
-          <w:sz w:val="24"/>
-          <w:szCs w:val="24"/>
-        </w:rPr>
-      </w:pPr>
-      <w:r>
-        <w:rPr>
-          <w:b w:val="0"/>
-          <w:bCs w:val="0"/>
-          <w:color w:val="000000" w:themeColor="text1"/>
-          <w:sz w:val="24"/>
-          <w:szCs w:val="24"/>
-        </w:rPr>
-        <w:t xml:space="preserve">There are different parts of </w:t>
-      </w:r>
-      <w:proofErr w:type="spellStart"/>
-      <w:r>
-        <w:rPr>
-          <w:b w:val="0"/>
-          <w:bCs w:val="0"/>
-          <w:color w:val="000000" w:themeColor="text1"/>
-          <w:sz w:val="24"/>
-          <w:szCs w:val="24"/>
-        </w:rPr>
-        <w:t>Connecture</w:t>
-      </w:r>
-      <w:proofErr w:type="spellEnd"/>
-      <w:r>
-        <w:rPr>
-          <w:b w:val="0"/>
-          <w:bCs w:val="0"/>
-          <w:color w:val="000000" w:themeColor="text1"/>
-          <w:sz w:val="24"/>
-          <w:szCs w:val="24"/>
-        </w:rPr>
-        <w:t xml:space="preserve">, and to transition between them, the user often lands on dashboard. In react, Dashboard has different React pages in </w:t>
-      </w:r>
-      <w:proofErr w:type="spellStart"/>
-      <w:r>
-        <w:rPr>
-          <w:b w:val="0"/>
-          <w:bCs w:val="0"/>
-          <w:color w:val="000000" w:themeColor="text1"/>
-          <w:sz w:val="24"/>
-          <w:szCs w:val="24"/>
-        </w:rPr>
-        <w:t>Connecture</w:t>
-      </w:r>
-      <w:proofErr w:type="spellEnd"/>
-      <w:r>
-        <w:rPr>
-          <w:b w:val="0"/>
-          <w:bCs w:val="0"/>
-          <w:color w:val="000000" w:themeColor="text1"/>
-          <w:sz w:val="24"/>
-          <w:szCs w:val="24"/>
-        </w:rPr>
-        <w:t xml:space="preserve">, one is the guide the user to set up his profile when he registers for </w:t>
-      </w:r>
-      <w:proofErr w:type="spellStart"/>
-      <w:r>
-        <w:rPr>
-          <w:b w:val="0"/>
-          <w:bCs w:val="0"/>
-          <w:color w:val="000000" w:themeColor="text1"/>
-          <w:sz w:val="24"/>
-          <w:szCs w:val="24"/>
-        </w:rPr>
-        <w:t>Connecture</w:t>
-      </w:r>
-      <w:proofErr w:type="spellEnd"/>
-      <w:r>
-        <w:rPr>
-          <w:b w:val="0"/>
-          <w:bCs w:val="0"/>
-          <w:color w:val="000000" w:themeColor="text1"/>
-          <w:sz w:val="24"/>
-          <w:szCs w:val="24"/>
-        </w:rPr>
-        <w:t xml:space="preserve">. The next is when a user wants to edit his profile. </w:t>
-      </w:r>
-    </w:p>
-    <w:p>
-      <w:pPr>
-        <w:pStyle w:val="Heading1"/>
-        <w:spacing w:before="23" w:line="429" w:lineRule="auto"/>
-        <w:ind w:left="-426" w:right="951"/>
-        <w:rPr>
-          <w:b w:val="0"/>
-          <w:bCs w:val="0"/>
-          <w:color w:val="000000" w:themeColor="text1"/>
-          <w:sz w:val="24"/>
-          <w:szCs w:val="24"/>
-        </w:rPr>
-      </w:pPr>
-      <w:r>
-        <w:rPr>
-          <w:b w:val="0"/>
-          <w:bCs w:val="0"/>
-          <w:color w:val="000000" w:themeColor="text1"/>
-          <w:sz w:val="24"/>
-          <w:szCs w:val="24"/>
-        </w:rPr>
-        <w:t>These are the transition pages between different forms and state of the dashboard component.</w:t>
-      </w:r>
-    </w:p>
-    <w:p>
-      <w:pPr>
-        <w:pStyle w:val="Heading1"/>
-        <w:spacing w:before="23" w:line="429" w:lineRule="auto"/>
-        <w:ind w:left="-426" w:right="951"/>
-        <w:rPr>
-          <w:b w:val="0"/>
-          <w:bCs w:val="0"/>
-          <w:color w:val="000000" w:themeColor="text1"/>
-          <w:sz w:val="24"/>
-          <w:szCs w:val="24"/>
-        </w:rPr>
-      </w:pPr>
-      <w:r>
-        <w:rPr>
-          <w:b w:val="0"/>
-          <w:bCs w:val="0"/>
-          <w:color w:val="000000" w:themeColor="text1"/>
-          <w:sz w:val="24"/>
-          <w:szCs w:val="24"/>
-        </w:rPr>
-        <w:t>After all the setup, a</w:t>
-      </w:r>
-      <w:r>
-        <w:rPr>
-          <w:b w:val="0"/>
-          <w:bCs w:val="0"/>
-          <w:color w:val="000000" w:themeColor="text1"/>
-          <w:sz w:val="24"/>
-          <w:szCs w:val="24"/>
-        </w:rPr>
-        <w:t xml:space="preserve"> user can check his or her field which also would be reflected in </w:t>
-      </w:r>
-    </w:p>
-    <w:p>
-      <w:pPr>
-        <w:pStyle w:val="Heading1"/>
-        <w:spacing w:before="23" w:line="429" w:lineRule="auto"/>
-        <w:ind w:left="-426" w:right="951"/>
-        <w:rPr>
-          <w:b w:val="0"/>
-          <w:bCs w:val="0"/>
-          <w:color w:val="000000" w:themeColor="text1"/>
-          <w:sz w:val="24"/>
-          <w:szCs w:val="24"/>
-        </w:rPr>
-      </w:pPr>
-    </w:p>
-    <w:p>
-      <w:pPr>
-        <w:pStyle w:val="Heading1"/>
-        <w:spacing w:before="23" w:line="429" w:lineRule="auto"/>
-        <w:ind w:left="-426" w:right="951"/>
+        <w:ind w:left="0" w:right="951"/>
         <w:rPr>
           <w:color w:val="000000" w:themeColor="text1"/>
           <w:sz w:val="32"/>
@@ -9957,7 +10672,7 @@
       <w:pPr>
         <w:pStyle w:val="Heading1"/>
         <w:spacing w:before="23" w:line="429" w:lineRule="auto"/>
-        <w:ind w:left="-426" w:right="951"/>
+        <w:ind w:left="0" w:right="951"/>
         <w:rPr>
           <w:color w:val="000000" w:themeColor="text1"/>
           <w:sz w:val="32"/>
@@ -9969,207 +10684,59 @@
       <w:pPr>
         <w:pStyle w:val="Heading1"/>
         <w:spacing w:before="23" w:line="429" w:lineRule="auto"/>
-        <w:ind w:left="-426" w:right="951"/>
+        <w:ind w:left="0" w:right="951"/>
         <w:rPr>
           <w:color w:val="000000" w:themeColor="text1"/>
           <w:sz w:val="32"/>
           <w:szCs w:val="32"/>
         </w:rPr>
       </w:pPr>
-      <w:r>
+    </w:p>
+    <w:p>
+      <w:pPr>
+        <w:pStyle w:val="Heading1"/>
+        <w:spacing w:before="23" w:line="429" w:lineRule="auto"/>
+        <w:ind w:left="0" w:right="951"/>
         <w:rPr>
           <w:color w:val="000000" w:themeColor="text1"/>
           <w:sz w:val="32"/>
           <w:szCs w:val="32"/>
         </w:rPr>
-        <w:t xml:space="preserve">6.4 </w:t>
-      </w:r>
-      <w:r>
+      </w:pPr>
+    </w:p>
+    <w:p>
+      <w:pPr>
+        <w:pStyle w:val="Heading1"/>
+        <w:spacing w:before="23" w:line="429" w:lineRule="auto"/>
+        <w:ind w:left="-284" w:right="951"/>
         <w:rPr>
           <w:color w:val="000000" w:themeColor="text1"/>
           <w:sz w:val="32"/>
           <w:szCs w:val="32"/>
         </w:rPr>
-        <w:t>Navbar</w:t>
-      </w:r>
-    </w:p>
-    <w:p>
-      <w:pPr>
-        <w:pStyle w:val="Heading1"/>
-        <w:spacing w:before="23" w:line="429" w:lineRule="auto"/>
-        <w:ind w:left="-426" w:right="951"/>
+      </w:pPr>
+      <w:r>
         <w:rPr>
           <w:color w:val="000000" w:themeColor="text1"/>
           <w:sz w:val="32"/>
           <w:szCs w:val="32"/>
         </w:rPr>
-      </w:pPr>
-    </w:p>
-    <w:p>
-      <w:pPr>
-        <w:pStyle w:val="Heading1"/>
-        <w:spacing w:before="23" w:line="429" w:lineRule="auto"/>
-        <w:ind w:left="-426" w:right="951"/>
-        <w:rPr>
-          <w:b w:val="0"/>
-          <w:bCs w:val="0"/>
-          <w:color w:val="000000" w:themeColor="text1"/>
-          <w:sz w:val="24"/>
-          <w:szCs w:val="24"/>
-        </w:rPr>
-      </w:pPr>
-      <w:r>
-        <w:rPr>
-          <w:b w:val="0"/>
-          <w:bCs w:val="0"/>
-          <w:color w:val="000000" w:themeColor="text1"/>
-          <w:sz w:val="24"/>
-          <w:szCs w:val="24"/>
-        </w:rPr>
-        <w:t>A navigation panel or a navbar</w:t>
-      </w:r>
-      <w:r>
-        <w:rPr>
-          <w:b w:val="0"/>
-          <w:bCs w:val="0"/>
-          <w:color w:val="000000" w:themeColor="text1"/>
-          <w:sz w:val="24"/>
-          <w:szCs w:val="24"/>
-        </w:rPr>
-        <w:t xml:space="preserve"> comes handy to navigate through a website with many pages. </w:t>
-      </w:r>
-      <w:proofErr w:type="spellStart"/>
-      <w:r>
-        <w:rPr>
-          <w:b w:val="0"/>
-          <w:bCs w:val="0"/>
-          <w:color w:val="000000" w:themeColor="text1"/>
-          <w:sz w:val="24"/>
-          <w:szCs w:val="24"/>
-        </w:rPr>
-        <w:t>Connecture</w:t>
-      </w:r>
-      <w:proofErr w:type="spellEnd"/>
-      <w:r>
-        <w:rPr>
-          <w:b w:val="0"/>
-          <w:bCs w:val="0"/>
-          <w:color w:val="000000" w:themeColor="text1"/>
-          <w:sz w:val="24"/>
-          <w:szCs w:val="24"/>
-        </w:rPr>
-        <w:t xml:space="preserve"> has a navbar which would be displayed once the user has logged in or signed in the website. </w:t>
-      </w:r>
-      <w:r>
-        <w:rPr>
-          <w:b w:val="0"/>
-          <w:bCs w:val="0"/>
-          <w:color w:val="000000" w:themeColor="text1"/>
-          <w:sz w:val="24"/>
-          <w:szCs w:val="24"/>
-        </w:rPr>
-        <w:t xml:space="preserve">Once entered, the navigation panel sits on the extreme top. It has links to other pages on the website such as the landing main page of </w:t>
-      </w:r>
-      <w:proofErr w:type="spellStart"/>
-      <w:r>
-        <w:rPr>
-          <w:b w:val="0"/>
-          <w:bCs w:val="0"/>
-          <w:color w:val="000000" w:themeColor="text1"/>
-          <w:sz w:val="24"/>
-          <w:szCs w:val="24"/>
-        </w:rPr>
-        <w:t>Connecture</w:t>
-      </w:r>
-      <w:proofErr w:type="spellEnd"/>
-      <w:r>
-        <w:rPr>
-          <w:b w:val="0"/>
-          <w:bCs w:val="0"/>
-          <w:color w:val="000000" w:themeColor="text1"/>
-          <w:sz w:val="24"/>
-          <w:szCs w:val="24"/>
-        </w:rPr>
-        <w:t>, dashboard, user profiles, register, and login.</w:t>
-      </w:r>
-    </w:p>
-    <w:p>
-      <w:pPr>
-        <w:pStyle w:val="Heading1"/>
-        <w:spacing w:before="23" w:line="429" w:lineRule="auto"/>
-        <w:ind w:left="-426" w:right="951"/>
-        <w:rPr>
-          <w:b w:val="0"/>
-          <w:bCs w:val="0"/>
-          <w:color w:val="000000" w:themeColor="text1"/>
-          <w:sz w:val="24"/>
-          <w:szCs w:val="24"/>
-        </w:rPr>
-      </w:pPr>
-    </w:p>
-    <w:p>
-      <w:pPr>
-        <w:pStyle w:val="Heading1"/>
-        <w:spacing w:before="23" w:line="429" w:lineRule="auto"/>
-        <w:ind w:left="-426" w:right="951"/>
-        <w:rPr>
-          <w:b w:val="0"/>
-          <w:bCs w:val="0"/>
-          <w:color w:val="000000" w:themeColor="text1"/>
-          <w:sz w:val="24"/>
-          <w:szCs w:val="24"/>
-        </w:rPr>
-      </w:pPr>
-      <w:r>
-        <w:rPr>
-          <w:b w:val="0"/>
-          <w:bCs w:val="0"/>
-          <w:color w:val="000000" w:themeColor="text1"/>
-          <w:sz w:val="24"/>
-          <w:szCs w:val="24"/>
-        </w:rPr>
-        <w:t xml:space="preserve">Some pages do not have this, for example, the landing page and the login and </w:t>
-      </w:r>
-      <w:proofErr w:type="gramStart"/>
-      <w:r>
-        <w:rPr>
-          <w:b w:val="0"/>
-          <w:bCs w:val="0"/>
-          <w:color w:val="000000" w:themeColor="text1"/>
-          <w:sz w:val="24"/>
-          <w:szCs w:val="24"/>
-        </w:rPr>
-        <w:t>sign up</w:t>
-      </w:r>
-      <w:proofErr w:type="gramEnd"/>
-      <w:r>
-        <w:rPr>
-          <w:b w:val="0"/>
-          <w:bCs w:val="0"/>
-          <w:color w:val="000000" w:themeColor="text1"/>
-          <w:sz w:val="24"/>
-          <w:szCs w:val="24"/>
-        </w:rPr>
-        <w:t xml:space="preserve"> page and this is redundant and unnecessary there. </w:t>
-      </w:r>
-    </w:p>
-    <w:p>
-      <w:pPr>
-        <w:pStyle w:val="Heading1"/>
-        <w:spacing w:before="23" w:line="429" w:lineRule="auto"/>
-        <w:ind w:left="-567" w:right="951"/>
+        <w:t xml:space="preserve">6.4 </w:t>
+      </w:r>
+      <w:r>
         <w:rPr>
           <w:color w:val="000000" w:themeColor="text1"/>
           <w:sz w:val="32"/>
           <w:szCs w:val="32"/>
         </w:rPr>
-      </w:pPr>
+        <w:t>Navbar</w:t>
+      </w:r>
     </w:p>
     <w:p>
       <w:pPr>
         <w:pStyle w:val="Heading1"/>
         <w:spacing w:before="23" w:line="429" w:lineRule="auto"/>
-        <w:ind w:left="-567" w:right="951"/>
+        <w:ind w:left="-284" w:right="951"/>
         <w:rPr>
           <w:color w:val="000000" w:themeColor="text1"/>
           <w:sz w:val="32"/>
@@ -10181,7 +10748,179 @@
       <w:pPr>
         <w:pStyle w:val="Heading1"/>
         <w:spacing w:before="23" w:line="429" w:lineRule="auto"/>
-        <w:ind w:left="-567" w:right="951"/>
+        <w:ind w:left="-284" w:right="951"/>
+        <w:rPr>
+          <w:b w:val="0"/>
+          <w:bCs w:val="0"/>
+          <w:color w:val="000000" w:themeColor="text1"/>
+          <w:sz w:val="24"/>
+          <w:szCs w:val="24"/>
+        </w:rPr>
+      </w:pPr>
+      <w:r>
+        <w:rPr>
+          <w:b w:val="0"/>
+          <w:bCs w:val="0"/>
+          <w:color w:val="000000" w:themeColor="text1"/>
+          <w:sz w:val="24"/>
+          <w:szCs w:val="24"/>
+        </w:rPr>
+        <w:t>A navigation panel or a navbar</w:t>
+      </w:r>
+      <w:r>
+        <w:rPr>
+          <w:b w:val="0"/>
+          <w:bCs w:val="0"/>
+          <w:color w:val="000000" w:themeColor="text1"/>
+          <w:sz w:val="24"/>
+          <w:szCs w:val="24"/>
+        </w:rPr>
+        <w:t xml:space="preserve"> comes handy to navigate through a website with many pages. </w:t>
+      </w:r>
+      <w:proofErr w:type="spellStart"/>
+      <w:r>
+        <w:rPr>
+          <w:b w:val="0"/>
+          <w:bCs w:val="0"/>
+          <w:color w:val="000000" w:themeColor="text1"/>
+          <w:sz w:val="24"/>
+          <w:szCs w:val="24"/>
+        </w:rPr>
+        <w:t>Connecture</w:t>
+      </w:r>
+      <w:proofErr w:type="spellEnd"/>
+      <w:r>
+        <w:rPr>
+          <w:b w:val="0"/>
+          <w:bCs w:val="0"/>
+          <w:color w:val="000000" w:themeColor="text1"/>
+          <w:sz w:val="24"/>
+          <w:szCs w:val="24"/>
+        </w:rPr>
+        <w:t xml:space="preserve"> has a navbar which would be displayed once the user has logged in or signed in the website. </w:t>
+      </w:r>
+      <w:r>
+        <w:rPr>
+          <w:b w:val="0"/>
+          <w:bCs w:val="0"/>
+          <w:color w:val="000000" w:themeColor="text1"/>
+          <w:sz w:val="24"/>
+          <w:szCs w:val="24"/>
+        </w:rPr>
+        <w:t xml:space="preserve">Once entered, the navigation panel sits on the extreme top. It has links to other pages on the website such as the landing main page of </w:t>
+      </w:r>
+      <w:proofErr w:type="spellStart"/>
+      <w:r>
+        <w:rPr>
+          <w:b w:val="0"/>
+          <w:bCs w:val="0"/>
+          <w:color w:val="000000" w:themeColor="text1"/>
+          <w:sz w:val="24"/>
+          <w:szCs w:val="24"/>
+        </w:rPr>
+        <w:t>Connecture</w:t>
+      </w:r>
+      <w:proofErr w:type="spellEnd"/>
+      <w:r>
+        <w:rPr>
+          <w:b w:val="0"/>
+          <w:bCs w:val="0"/>
+          <w:color w:val="000000" w:themeColor="text1"/>
+          <w:sz w:val="24"/>
+          <w:szCs w:val="24"/>
+        </w:rPr>
+        <w:t>, dashboard, user profiles, register, and login.</w:t>
+      </w:r>
+    </w:p>
+    <w:p>
+      <w:pPr>
+        <w:pStyle w:val="Heading1"/>
+        <w:spacing w:before="23" w:line="429" w:lineRule="auto"/>
+        <w:ind w:left="-284" w:right="951"/>
+        <w:rPr>
+          <w:b w:val="0"/>
+          <w:bCs w:val="0"/>
+          <w:color w:val="000000" w:themeColor="text1"/>
+          <w:sz w:val="24"/>
+          <w:szCs w:val="24"/>
+        </w:rPr>
+      </w:pPr>
+    </w:p>
+    <w:p>
+      <w:pPr>
+        <w:pStyle w:val="Heading1"/>
+        <w:spacing w:before="23" w:line="429" w:lineRule="auto"/>
+        <w:ind w:left="-284" w:right="951"/>
+        <w:rPr>
+          <w:b w:val="0"/>
+          <w:bCs w:val="0"/>
+          <w:color w:val="000000" w:themeColor="text1"/>
+          <w:sz w:val="24"/>
+          <w:szCs w:val="24"/>
+        </w:rPr>
+      </w:pPr>
+      <w:r>
+        <w:rPr>
+          <w:b w:val="0"/>
+          <w:bCs w:val="0"/>
+          <w:color w:val="000000" w:themeColor="text1"/>
+          <w:sz w:val="24"/>
+          <w:szCs w:val="24"/>
+        </w:rPr>
+        <w:t xml:space="preserve">Some pages do not have this, for example, the landing page and the login and </w:t>
+      </w:r>
+      <w:proofErr w:type="gramStart"/>
+      <w:r>
+        <w:rPr>
+          <w:b w:val="0"/>
+          <w:bCs w:val="0"/>
+          <w:color w:val="000000" w:themeColor="text1"/>
+          <w:sz w:val="24"/>
+          <w:szCs w:val="24"/>
+        </w:rPr>
+        <w:t>sign up</w:t>
+      </w:r>
+      <w:proofErr w:type="gramEnd"/>
+      <w:r>
+        <w:rPr>
+          <w:b w:val="0"/>
+          <w:bCs w:val="0"/>
+          <w:color w:val="000000" w:themeColor="text1"/>
+          <w:sz w:val="24"/>
+          <w:szCs w:val="24"/>
+        </w:rPr>
+        <w:t xml:space="preserve"> page and this is redundant and unnecessary there. </w:t>
+      </w:r>
+    </w:p>
+    <w:p>
+      <w:pPr>
+        <w:pStyle w:val="Heading1"/>
+        <w:spacing w:before="23" w:line="429" w:lineRule="auto"/>
+        <w:ind w:left="-284" w:right="951"/>
+        <w:rPr>
+          <w:color w:val="000000" w:themeColor="text1"/>
+          <w:sz w:val="32"/>
+          <w:szCs w:val="32"/>
+        </w:rPr>
+      </w:pPr>
+    </w:p>
+    <w:p>
+      <w:pPr>
+        <w:pStyle w:val="Heading1"/>
+        <w:spacing w:before="23" w:line="429" w:lineRule="auto"/>
+        <w:ind w:left="-284" w:right="951"/>
+        <w:rPr>
+          <w:color w:val="000000" w:themeColor="text1"/>
+          <w:sz w:val="32"/>
+          <w:szCs w:val="32"/>
+        </w:rPr>
+      </w:pPr>
+    </w:p>
+    <w:p>
+      <w:pPr>
+        <w:pStyle w:val="Heading1"/>
+        <w:spacing w:before="23" w:line="429" w:lineRule="auto"/>
+        <w:ind w:left="-284" w:right="951"/>
         <w:rPr>
           <w:color w:val="000000" w:themeColor="text1"/>
           <w:sz w:val="32"/>
@@ -10416,6 +11155,100 @@
     <w:p>
       <w:pPr>
         <w:pStyle w:val="BodyText"/>
+        <w:numPr>
+          <w:ilvl w:val="0"/>
+          <w:numId w:val="29"/>
+        </w:numPr>
+        <w:rPr>
+          <w:color w:val="000000" w:themeColor="text1"/>
+          <w:sz w:val="28"/>
+          <w:szCs w:val="28"/>
+        </w:rPr>
+      </w:pPr>
+      <w:r>
+        <w:rPr>
+          <w:color w:val="000000" w:themeColor="text1"/>
+          <w:sz w:val="28"/>
+          <w:szCs w:val="28"/>
+        </w:rPr>
+        <w:t>Redux</w:t>
+      </w:r>
+    </w:p>
+    <w:p>
+      <w:pPr>
+        <w:pStyle w:val="BodyText"/>
+        <w:rPr>
+          <w:color w:val="000000" w:themeColor="text1"/>
+          <w:sz w:val="28"/>
+          <w:szCs w:val="28"/>
+        </w:rPr>
+      </w:pPr>
+    </w:p>
+    <w:p>
+      <w:pPr>
+        <w:pStyle w:val="BodyText"/>
+        <w:rPr>
+          <w:color w:val="000000" w:themeColor="text1"/>
+          <w:sz w:val="28"/>
+          <w:szCs w:val="28"/>
+        </w:rPr>
+      </w:pPr>
+    </w:p>
+    <w:p>
+      <w:pPr>
+        <w:pStyle w:val="BodyText"/>
+        <w:numPr>
+          <w:ilvl w:val="1"/>
+          <w:numId w:val="30"/>
+        </w:numPr>
+        <w:rPr>
+          <w:color w:val="000000" w:themeColor="text1"/>
+          <w:sz w:val="28"/>
+          <w:szCs w:val="28"/>
+        </w:rPr>
+      </w:pPr>
+      <w:r>
+        <w:rPr>
+          <w:color w:val="000000" w:themeColor="text1"/>
+          <w:sz w:val="28"/>
+          <w:szCs w:val="28"/>
+        </w:rPr>
+        <w:t>Actions</w:t>
+      </w:r>
+    </w:p>
+    <w:p>
+      <w:pPr>
+        <w:pStyle w:val="BodyText"/>
+        <w:rPr>
+          <w:color w:val="000000" w:themeColor="text1"/>
+          <w:sz w:val="28"/>
+          <w:szCs w:val="28"/>
+        </w:rPr>
+      </w:pPr>
+    </w:p>
+    <w:p>
+      <w:pPr>
+        <w:pStyle w:val="BodyText"/>
+        <w:rPr>
+          <w:color w:val="000000" w:themeColor="text1"/>
+          <w:sz w:val="28"/>
+          <w:szCs w:val="28"/>
+        </w:rPr>
+      </w:pPr>
+    </w:p>
+    <w:p>
+      <w:pPr>
+        <w:pStyle w:val="BodyText"/>
+        <w:rPr>
+          <w:color w:val="000000" w:themeColor="text1"/>
+          <w:sz w:val="28"/>
+          <w:szCs w:val="28"/>
+        </w:rPr>
+      </w:pPr>
+    </w:p>
+    <w:p>
+      <w:pPr>
+        <w:pStyle w:val="BodyText"/>
         <w:ind w:left="-567"/>
         <w:rPr>
           <w:b/>
@@ -10676,7 +11509,6 @@
     <w:p>
       <w:pPr>
         <w:pStyle w:val="BodyText"/>
-        <w:ind w:left="-567"/>
         <w:rPr>
           <w:b/>
           <w:bCs/>
@@ -10689,7 +11521,6 @@
     <w:p>
       <w:pPr>
         <w:pStyle w:val="BodyText"/>
-        <w:ind w:left="-567"/>
         <w:rPr>
           <w:b/>
           <w:bCs/>
@@ -10702,917 +11533,6 @@
     <w:p>
       <w:pPr>
         <w:pStyle w:val="BodyText"/>
-        <w:ind w:left="-567"/>
-        <w:rPr>
-          <w:b/>
-          <w:bCs/>
-          <w:color w:val="000000" w:themeColor="text1"/>
-          <w:sz w:val="49"/>
-          <w:szCs w:val="49"/>
-        </w:rPr>
-      </w:pPr>
-    </w:p>
-    <w:p>
-      <w:pPr>
-        <w:pStyle w:val="BodyText"/>
-        <w:ind w:left="-567"/>
-        <w:rPr>
-          <w:b/>
-          <w:bCs/>
-          <w:color w:val="000000" w:themeColor="text1"/>
-          <w:sz w:val="49"/>
-          <w:szCs w:val="49"/>
-        </w:rPr>
-      </w:pPr>
-    </w:p>
-    <w:p>
-      <w:pPr>
-        <w:pStyle w:val="BodyText"/>
-        <w:ind w:left="-567"/>
-        <w:rPr>
-          <w:b/>
-          <w:bCs/>
-          <w:color w:val="000000" w:themeColor="text1"/>
-          <w:sz w:val="49"/>
-          <w:szCs w:val="49"/>
-        </w:rPr>
-      </w:pPr>
-    </w:p>
-    <w:p>
-      <w:pPr>
-        <w:pStyle w:val="BodyText"/>
-        <w:ind w:left="-567"/>
-        <w:rPr>
-          <w:b/>
-          <w:bCs/>
-          <w:color w:val="000000" w:themeColor="text1"/>
-          <w:sz w:val="49"/>
-          <w:szCs w:val="49"/>
-        </w:rPr>
-      </w:pPr>
-    </w:p>
-    <w:p>
-      <w:pPr>
-        <w:pStyle w:val="BodyText"/>
-        <w:ind w:left="-567"/>
-        <w:rPr>
-          <w:b/>
-          <w:bCs/>
-          <w:color w:val="000000" w:themeColor="text1"/>
-          <w:sz w:val="49"/>
-          <w:szCs w:val="49"/>
-        </w:rPr>
-      </w:pPr>
-    </w:p>
-    <w:p>
-      <w:pPr>
-        <w:pStyle w:val="BodyText"/>
-        <w:ind w:left="-567"/>
-        <w:rPr>
-          <w:b/>
-          <w:bCs/>
-          <w:color w:val="000000" w:themeColor="text1"/>
-          <w:sz w:val="49"/>
-          <w:szCs w:val="49"/>
-        </w:rPr>
-      </w:pPr>
-    </w:p>
-    <w:p>
-      <w:pPr>
-        <w:pStyle w:val="BodyText"/>
-        <w:ind w:left="-567"/>
-        <w:rPr>
-          <w:b/>
-          <w:bCs/>
-          <w:color w:val="000000" w:themeColor="text1"/>
-          <w:sz w:val="49"/>
-          <w:szCs w:val="49"/>
-        </w:rPr>
-      </w:pPr>
-    </w:p>
-    <w:p>
-      <w:pPr>
-        <w:pStyle w:val="BodyText"/>
-        <w:ind w:left="-567"/>
-        <w:rPr>
-          <w:b/>
-          <w:bCs/>
-          <w:color w:val="000000" w:themeColor="text1"/>
-          <w:sz w:val="49"/>
-          <w:szCs w:val="49"/>
-        </w:rPr>
-      </w:pPr>
-    </w:p>
-    <w:p>
-      <w:pPr>
-        <w:pStyle w:val="BodyText"/>
-        <w:ind w:left="-567"/>
-        <w:rPr>
-          <w:b/>
-          <w:bCs/>
-          <w:color w:val="000000" w:themeColor="text1"/>
-          <w:sz w:val="49"/>
-          <w:szCs w:val="49"/>
-        </w:rPr>
-      </w:pPr>
-    </w:p>
-    <w:p>
-      <w:pPr>
-        <w:pStyle w:val="BodyText"/>
-        <w:ind w:left="-567"/>
-        <w:rPr>
-          <w:b/>
-          <w:bCs/>
-          <w:color w:val="000000" w:themeColor="text1"/>
-          <w:sz w:val="49"/>
-          <w:szCs w:val="49"/>
-        </w:rPr>
-      </w:pPr>
-    </w:p>
-    <w:p>
-      <w:pPr>
-        <w:pStyle w:val="BodyText"/>
-        <w:ind w:left="-567"/>
-        <w:rPr>
-          <w:b/>
-          <w:bCs/>
-          <w:color w:val="000000" w:themeColor="text1"/>
-          <w:sz w:val="49"/>
-          <w:szCs w:val="49"/>
-        </w:rPr>
-      </w:pPr>
-    </w:p>
-    <w:p>
-      <w:pPr>
-        <w:pStyle w:val="BodyText"/>
-        <w:ind w:left="-567"/>
-        <w:rPr>
-          <w:b/>
-          <w:bCs/>
-          <w:color w:val="000000" w:themeColor="text1"/>
-          <w:sz w:val="49"/>
-          <w:szCs w:val="49"/>
-        </w:rPr>
-      </w:pPr>
-    </w:p>
-    <w:p>
-      <w:pPr>
-        <w:pStyle w:val="BodyText"/>
-        <w:ind w:left="-567"/>
-        <w:rPr>
-          <w:b/>
-          <w:bCs/>
-          <w:color w:val="000000" w:themeColor="text1"/>
-          <w:sz w:val="49"/>
-          <w:szCs w:val="49"/>
-        </w:rPr>
-      </w:pPr>
-    </w:p>
-    <w:p>
-      <w:pPr>
-        <w:pStyle w:val="BodyText"/>
-        <w:ind w:left="-567"/>
-        <w:rPr>
-          <w:b/>
-          <w:bCs/>
-          <w:color w:val="000000" w:themeColor="text1"/>
-          <w:sz w:val="49"/>
-          <w:szCs w:val="49"/>
-        </w:rPr>
-      </w:pPr>
-    </w:p>
-    <w:p>
-      <w:pPr>
-        <w:pStyle w:val="BodyText"/>
-        <w:ind w:left="-567"/>
-        <w:rPr>
-          <w:b/>
-          <w:bCs/>
-          <w:color w:val="000000" w:themeColor="text1"/>
-          <w:sz w:val="49"/>
-          <w:szCs w:val="49"/>
-        </w:rPr>
-      </w:pPr>
-    </w:p>
-    <w:p>
-      <w:pPr>
-        <w:pStyle w:val="BodyText"/>
-        <w:ind w:left="-567"/>
-        <w:rPr>
-          <w:b/>
-          <w:bCs/>
-          <w:color w:val="000000" w:themeColor="text1"/>
-          <w:sz w:val="49"/>
-          <w:szCs w:val="49"/>
-        </w:rPr>
-      </w:pPr>
-    </w:p>
-    <w:p>
-      <w:pPr>
-        <w:pStyle w:val="BodyText"/>
-        <w:ind w:left="-567"/>
-        <w:rPr>
-          <w:b/>
-          <w:bCs/>
-          <w:color w:val="000000" w:themeColor="text1"/>
-          <w:sz w:val="49"/>
-          <w:szCs w:val="49"/>
-        </w:rPr>
-      </w:pPr>
-    </w:p>
-    <w:p>
-      <w:pPr>
-        <w:pStyle w:val="BodyText"/>
-        <w:ind w:left="-567"/>
-        <w:rPr>
-          <w:b/>
-          <w:bCs/>
-          <w:color w:val="000000" w:themeColor="text1"/>
-          <w:sz w:val="49"/>
-          <w:szCs w:val="49"/>
-        </w:rPr>
-      </w:pPr>
-    </w:p>
-    <w:p>
-      <w:pPr>
-        <w:pStyle w:val="BodyText"/>
-        <w:ind w:left="-567"/>
-        <w:rPr>
-          <w:b/>
-          <w:bCs/>
-          <w:color w:val="000000" w:themeColor="text1"/>
-          <w:sz w:val="49"/>
-          <w:szCs w:val="49"/>
-        </w:rPr>
-      </w:pPr>
-    </w:p>
-    <w:p>
-      <w:pPr>
-        <w:pStyle w:val="BodyText"/>
-        <w:ind w:left="-567"/>
-        <w:rPr>
-          <w:b/>
-          <w:bCs/>
-          <w:color w:val="000000" w:themeColor="text1"/>
-          <w:sz w:val="49"/>
-          <w:szCs w:val="49"/>
-        </w:rPr>
-      </w:pPr>
-    </w:p>
-    <w:p>
-      <w:pPr>
-        <w:pStyle w:val="BodyText"/>
-        <w:ind w:left="-567"/>
-        <w:rPr>
-          <w:b/>
-          <w:bCs/>
-          <w:color w:val="000000" w:themeColor="text1"/>
-          <w:sz w:val="49"/>
-          <w:szCs w:val="49"/>
-        </w:rPr>
-      </w:pPr>
-    </w:p>
-    <w:p>
-      <w:pPr>
-        <w:pStyle w:val="BodyText"/>
-        <w:ind w:left="-567"/>
-        <w:rPr>
-          <w:b/>
-          <w:bCs/>
-          <w:color w:val="000000" w:themeColor="text1"/>
-          <w:sz w:val="49"/>
-          <w:szCs w:val="49"/>
-        </w:rPr>
-      </w:pPr>
-    </w:p>
-    <w:p>
-      <w:pPr>
-        <w:pStyle w:val="BodyText"/>
-        <w:ind w:left="-567"/>
-        <w:rPr>
-          <w:b/>
-          <w:bCs/>
-          <w:color w:val="000000" w:themeColor="text1"/>
-          <w:sz w:val="49"/>
-          <w:szCs w:val="49"/>
-        </w:rPr>
-      </w:pPr>
-    </w:p>
-    <w:p>
-      <w:pPr>
-        <w:pStyle w:val="BodyText"/>
-        <w:ind w:left="-567"/>
-        <w:rPr>
-          <w:b/>
-          <w:bCs/>
-          <w:color w:val="000000" w:themeColor="text1"/>
-          <w:sz w:val="49"/>
-          <w:szCs w:val="49"/>
-        </w:rPr>
-      </w:pPr>
-    </w:p>
-    <w:p>
-      <w:pPr>
-        <w:pStyle w:val="BodyText"/>
-        <w:ind w:left="-567"/>
-        <w:rPr>
-          <w:b/>
-          <w:bCs/>
-          <w:color w:val="000000" w:themeColor="text1"/>
-          <w:sz w:val="49"/>
-          <w:szCs w:val="49"/>
-        </w:rPr>
-      </w:pPr>
-    </w:p>
-    <w:p>
-      <w:pPr>
-        <w:pStyle w:val="BodyText"/>
-        <w:ind w:left="-567"/>
-        <w:rPr>
-          <w:b/>
-          <w:bCs/>
-          <w:color w:val="000000" w:themeColor="text1"/>
-          <w:sz w:val="49"/>
-          <w:szCs w:val="49"/>
-        </w:rPr>
-      </w:pPr>
-    </w:p>
-    <w:p>
-      <w:pPr>
-        <w:pStyle w:val="BodyText"/>
-        <w:ind w:left="-567"/>
-        <w:rPr>
-          <w:b/>
-          <w:bCs/>
-          <w:color w:val="000000" w:themeColor="text1"/>
-          <w:sz w:val="49"/>
-          <w:szCs w:val="49"/>
-        </w:rPr>
-      </w:pPr>
-    </w:p>
-    <w:p>
-      <w:pPr>
-        <w:pStyle w:val="BodyText"/>
-        <w:ind w:left="-567"/>
-        <w:rPr>
-          <w:b/>
-          <w:bCs/>
-          <w:color w:val="000000" w:themeColor="text1"/>
-          <w:sz w:val="49"/>
-          <w:szCs w:val="49"/>
-        </w:rPr>
-      </w:pPr>
-    </w:p>
-    <w:p>
-      <w:pPr>
-        <w:pStyle w:val="BodyText"/>
-        <w:ind w:left="-567"/>
-        <w:rPr>
-          <w:b/>
-          <w:bCs/>
-          <w:color w:val="000000" w:themeColor="text1"/>
-          <w:sz w:val="49"/>
-          <w:szCs w:val="49"/>
-        </w:rPr>
-      </w:pPr>
-    </w:p>
-    <w:p>
-      <w:pPr>
-        <w:pStyle w:val="BodyText"/>
-        <w:ind w:left="-567"/>
-        <w:rPr>
-          <w:b/>
-          <w:bCs/>
-          <w:color w:val="000000" w:themeColor="text1"/>
-          <w:sz w:val="49"/>
-          <w:szCs w:val="49"/>
-        </w:rPr>
-      </w:pPr>
-    </w:p>
-    <w:p>
-      <w:pPr>
-        <w:pStyle w:val="BodyText"/>
-        <w:ind w:left="-567"/>
-        <w:rPr>
-          <w:b/>
-          <w:bCs/>
-          <w:color w:val="000000" w:themeColor="text1"/>
-          <w:sz w:val="49"/>
-          <w:szCs w:val="49"/>
-        </w:rPr>
-      </w:pPr>
-    </w:p>
-    <w:p>
-      <w:pPr>
-        <w:pStyle w:val="BodyText"/>
-        <w:ind w:left="-567"/>
-        <w:rPr>
-          <w:b/>
-          <w:bCs/>
-          <w:color w:val="000000" w:themeColor="text1"/>
-          <w:sz w:val="49"/>
-          <w:szCs w:val="49"/>
-        </w:rPr>
-      </w:pPr>
-    </w:p>
-    <w:p>
-      <w:pPr>
-        <w:pStyle w:val="BodyText"/>
-        <w:ind w:left="-567"/>
-        <w:rPr>
-          <w:b/>
-          <w:bCs/>
-          <w:color w:val="000000" w:themeColor="text1"/>
-          <w:sz w:val="49"/>
-          <w:szCs w:val="49"/>
-        </w:rPr>
-      </w:pPr>
-    </w:p>
-    <w:p>
-      <w:pPr>
-        <w:pStyle w:val="BodyText"/>
-        <w:ind w:left="-567"/>
-        <w:rPr>
-          <w:b/>
-          <w:bCs/>
-          <w:color w:val="000000" w:themeColor="text1"/>
-          <w:sz w:val="49"/>
-          <w:szCs w:val="49"/>
-        </w:rPr>
-      </w:pPr>
-    </w:p>
-    <w:p>
-      <w:pPr>
-        <w:pStyle w:val="BodyText"/>
-        <w:ind w:left="-567"/>
-        <w:rPr>
-          <w:b/>
-          <w:bCs/>
-          <w:color w:val="000000" w:themeColor="text1"/>
-          <w:sz w:val="49"/>
-          <w:szCs w:val="49"/>
-        </w:rPr>
-      </w:pPr>
-    </w:p>
-    <w:p>
-      <w:pPr>
-        <w:pStyle w:val="BodyText"/>
-        <w:ind w:left="-567"/>
-        <w:rPr>
-          <w:b/>
-          <w:bCs/>
-          <w:color w:val="000000" w:themeColor="text1"/>
-          <w:sz w:val="49"/>
-          <w:szCs w:val="49"/>
-        </w:rPr>
-      </w:pPr>
-    </w:p>
-    <w:p>
-      <w:pPr>
-        <w:pStyle w:val="BodyText"/>
-        <w:ind w:left="-567"/>
-        <w:rPr>
-          <w:b/>
-          <w:bCs/>
-          <w:color w:val="000000" w:themeColor="text1"/>
-          <w:sz w:val="49"/>
-          <w:szCs w:val="49"/>
-        </w:rPr>
-      </w:pPr>
-    </w:p>
-    <w:p>
-      <w:pPr>
-        <w:pStyle w:val="BodyText"/>
-        <w:ind w:left="-567"/>
-        <w:rPr>
-          <w:b/>
-          <w:bCs/>
-          <w:color w:val="000000" w:themeColor="text1"/>
-          <w:sz w:val="49"/>
-          <w:szCs w:val="49"/>
-        </w:rPr>
-      </w:pPr>
-    </w:p>
-    <w:p>
-      <w:pPr>
-        <w:pStyle w:val="BodyText"/>
-        <w:ind w:left="-567"/>
-        <w:rPr>
-          <w:b/>
-          <w:bCs/>
-          <w:color w:val="000000" w:themeColor="text1"/>
-          <w:sz w:val="49"/>
-          <w:szCs w:val="49"/>
-        </w:rPr>
-      </w:pPr>
-    </w:p>
-    <w:p>
-      <w:pPr>
-        <w:pStyle w:val="BodyText"/>
-        <w:ind w:left="-567"/>
-        <w:rPr>
-          <w:b/>
-          <w:bCs/>
-          <w:color w:val="000000" w:themeColor="text1"/>
-          <w:sz w:val="49"/>
-          <w:szCs w:val="49"/>
-        </w:rPr>
-      </w:pPr>
-    </w:p>
-    <w:p>
-      <w:pPr>
-        <w:pStyle w:val="BodyText"/>
-        <w:ind w:left="-567"/>
-        <w:rPr>
-          <w:b/>
-          <w:bCs/>
-          <w:color w:val="000000" w:themeColor="text1"/>
-          <w:sz w:val="49"/>
-          <w:szCs w:val="49"/>
-        </w:rPr>
-      </w:pPr>
-    </w:p>
-    <w:p>
-      <w:pPr>
-        <w:pStyle w:val="BodyText"/>
-        <w:ind w:left="-567"/>
-        <w:rPr>
-          <w:b/>
-          <w:bCs/>
-          <w:color w:val="000000" w:themeColor="text1"/>
-          <w:sz w:val="49"/>
-          <w:szCs w:val="49"/>
-        </w:rPr>
-      </w:pPr>
-    </w:p>
-    <w:p>
-      <w:pPr>
-        <w:pStyle w:val="BodyText"/>
-        <w:ind w:left="-567"/>
-        <w:rPr>
-          <w:b/>
-          <w:bCs/>
-          <w:color w:val="000000" w:themeColor="text1"/>
-          <w:sz w:val="49"/>
-          <w:szCs w:val="49"/>
-        </w:rPr>
-      </w:pPr>
-    </w:p>
-    <w:p>
-      <w:pPr>
-        <w:pStyle w:val="BodyText"/>
-        <w:ind w:left="-567"/>
-        <w:rPr>
-          <w:b/>
-          <w:bCs/>
-          <w:color w:val="000000" w:themeColor="text1"/>
-          <w:sz w:val="49"/>
-          <w:szCs w:val="49"/>
-        </w:rPr>
-      </w:pPr>
-    </w:p>
-    <w:p>
-      <w:pPr>
-        <w:pStyle w:val="BodyText"/>
-        <w:ind w:left="-567"/>
-        <w:rPr>
-          <w:b/>
-          <w:bCs/>
-          <w:color w:val="000000" w:themeColor="text1"/>
-          <w:sz w:val="49"/>
-          <w:szCs w:val="49"/>
-        </w:rPr>
-      </w:pPr>
-    </w:p>
-    <w:p>
-      <w:pPr>
-        <w:pStyle w:val="BodyText"/>
-        <w:ind w:left="-567"/>
-        <w:rPr>
-          <w:b/>
-          <w:bCs/>
-          <w:color w:val="000000" w:themeColor="text1"/>
-          <w:sz w:val="49"/>
-          <w:szCs w:val="49"/>
-        </w:rPr>
-      </w:pPr>
-    </w:p>
-    <w:p>
-      <w:pPr>
-        <w:pStyle w:val="BodyText"/>
-        <w:ind w:left="-567"/>
-        <w:rPr>
-          <w:b/>
-          <w:bCs/>
-          <w:color w:val="000000" w:themeColor="text1"/>
-          <w:sz w:val="49"/>
-          <w:szCs w:val="49"/>
-        </w:rPr>
-      </w:pPr>
-    </w:p>
-    <w:p>
-      <w:pPr>
-        <w:pStyle w:val="BodyText"/>
-        <w:ind w:left="-567"/>
-        <w:rPr>
-          <w:b/>
-          <w:bCs/>
-          <w:color w:val="000000" w:themeColor="text1"/>
-          <w:sz w:val="49"/>
-          <w:szCs w:val="49"/>
-        </w:rPr>
-      </w:pPr>
-    </w:p>
-    <w:p>
-      <w:pPr>
-        <w:pStyle w:val="BodyText"/>
-        <w:ind w:left="-567"/>
-        <w:rPr>
-          <w:b/>
-          <w:bCs/>
-          <w:color w:val="000000" w:themeColor="text1"/>
-          <w:sz w:val="49"/>
-          <w:szCs w:val="49"/>
-        </w:rPr>
-      </w:pPr>
-    </w:p>
-    <w:p>
-      <w:pPr>
-        <w:pStyle w:val="BodyText"/>
-        <w:ind w:left="-567"/>
-        <w:rPr>
-          <w:b/>
-          <w:bCs/>
-          <w:color w:val="000000" w:themeColor="text1"/>
-          <w:sz w:val="49"/>
-          <w:szCs w:val="49"/>
-        </w:rPr>
-      </w:pPr>
-    </w:p>
-    <w:p>
-      <w:pPr>
-        <w:pStyle w:val="BodyText"/>
-        <w:ind w:left="-567"/>
-        <w:rPr>
-          <w:b/>
-          <w:bCs/>
-          <w:color w:val="000000" w:themeColor="text1"/>
-          <w:sz w:val="49"/>
-          <w:szCs w:val="49"/>
-        </w:rPr>
-      </w:pPr>
-    </w:p>
-    <w:p>
-      <w:pPr>
-        <w:pStyle w:val="BodyText"/>
-        <w:ind w:left="-567"/>
-        <w:rPr>
-          <w:b/>
-          <w:bCs/>
-          <w:color w:val="000000" w:themeColor="text1"/>
-          <w:sz w:val="49"/>
-          <w:szCs w:val="49"/>
-        </w:rPr>
-      </w:pPr>
-    </w:p>
-    <w:p>
-      <w:pPr>
-        <w:pStyle w:val="BodyText"/>
-        <w:ind w:left="-567"/>
-        <w:rPr>
-          <w:b/>
-          <w:bCs/>
-          <w:color w:val="000000" w:themeColor="text1"/>
-          <w:sz w:val="49"/>
-          <w:szCs w:val="49"/>
-        </w:rPr>
-      </w:pPr>
-    </w:p>
-    <w:p>
-      <w:pPr>
-        <w:pStyle w:val="BodyText"/>
-        <w:ind w:left="-567"/>
-        <w:rPr>
-          <w:b/>
-          <w:bCs/>
-          <w:color w:val="000000" w:themeColor="text1"/>
-          <w:sz w:val="49"/>
-          <w:szCs w:val="49"/>
-        </w:rPr>
-      </w:pPr>
-    </w:p>
-    <w:p>
-      <w:pPr>
-        <w:pStyle w:val="BodyText"/>
-        <w:ind w:left="-567"/>
-        <w:rPr>
-          <w:b/>
-          <w:bCs/>
-          <w:color w:val="000000" w:themeColor="text1"/>
-          <w:sz w:val="49"/>
-          <w:szCs w:val="49"/>
-        </w:rPr>
-      </w:pPr>
-    </w:p>
-    <w:p>
-      <w:pPr>
-        <w:pStyle w:val="BodyText"/>
-        <w:ind w:left="-567"/>
-        <w:rPr>
-          <w:b/>
-          <w:bCs/>
-          <w:color w:val="000000" w:themeColor="text1"/>
-          <w:sz w:val="49"/>
-          <w:szCs w:val="49"/>
-        </w:rPr>
-      </w:pPr>
-    </w:p>
-    <w:p>
-      <w:pPr>
-        <w:pStyle w:val="BodyText"/>
-        <w:ind w:left="-567"/>
-        <w:rPr>
-          <w:b/>
-          <w:bCs/>
-          <w:color w:val="000000" w:themeColor="text1"/>
-          <w:sz w:val="49"/>
-          <w:szCs w:val="49"/>
-        </w:rPr>
-      </w:pPr>
-    </w:p>
-    <w:p>
-      <w:pPr>
-        <w:pStyle w:val="BodyText"/>
-        <w:ind w:left="-567"/>
-        <w:rPr>
-          <w:b/>
-          <w:bCs/>
-          <w:color w:val="000000" w:themeColor="text1"/>
-          <w:sz w:val="49"/>
-          <w:szCs w:val="49"/>
-        </w:rPr>
-      </w:pPr>
-    </w:p>
-    <w:p>
-      <w:pPr>
-        <w:pStyle w:val="BodyText"/>
-        <w:ind w:left="-567"/>
-        <w:rPr>
-          <w:b/>
-          <w:bCs/>
-          <w:color w:val="000000" w:themeColor="text1"/>
-          <w:sz w:val="49"/>
-          <w:szCs w:val="49"/>
-        </w:rPr>
-      </w:pPr>
-    </w:p>
-    <w:p>
-      <w:pPr>
-        <w:pStyle w:val="BodyText"/>
-        <w:ind w:left="-567"/>
-        <w:rPr>
-          <w:b/>
-          <w:bCs/>
-          <w:color w:val="000000" w:themeColor="text1"/>
-          <w:sz w:val="49"/>
-          <w:szCs w:val="49"/>
-        </w:rPr>
-      </w:pPr>
-    </w:p>
-    <w:p>
-      <w:pPr>
-        <w:pStyle w:val="BodyText"/>
-        <w:ind w:left="-567"/>
-        <w:rPr>
-          <w:b/>
-          <w:bCs/>
-          <w:color w:val="000000" w:themeColor="text1"/>
-          <w:sz w:val="49"/>
-          <w:szCs w:val="49"/>
-        </w:rPr>
-      </w:pPr>
-    </w:p>
-    <w:p>
-      <w:pPr>
-        <w:pStyle w:val="BodyText"/>
-        <w:ind w:left="-567"/>
-        <w:rPr>
-          <w:b/>
-          <w:bCs/>
-          <w:color w:val="000000" w:themeColor="text1"/>
-          <w:sz w:val="49"/>
-          <w:szCs w:val="49"/>
-        </w:rPr>
-      </w:pPr>
-    </w:p>
-    <w:p>
-      <w:pPr>
-        <w:pStyle w:val="BodyText"/>
-        <w:ind w:left="-567"/>
-        <w:rPr>
-          <w:b/>
-          <w:bCs/>
-          <w:color w:val="000000" w:themeColor="text1"/>
-          <w:sz w:val="49"/>
-          <w:szCs w:val="49"/>
-        </w:rPr>
-      </w:pPr>
-    </w:p>
-    <w:p>
-      <w:pPr>
-        <w:pStyle w:val="BodyText"/>
-        <w:ind w:left="-567"/>
-        <w:rPr>
-          <w:b/>
-          <w:bCs/>
-          <w:color w:val="000000" w:themeColor="text1"/>
-          <w:sz w:val="49"/>
-          <w:szCs w:val="49"/>
-        </w:rPr>
-      </w:pPr>
-    </w:p>
-    <w:p>
-      <w:pPr>
-        <w:pStyle w:val="BodyText"/>
-        <w:ind w:left="-567"/>
-        <w:rPr>
-          <w:b/>
-          <w:bCs/>
-          <w:color w:val="000000" w:themeColor="text1"/>
-          <w:sz w:val="49"/>
-          <w:szCs w:val="49"/>
-        </w:rPr>
-      </w:pPr>
-    </w:p>
-    <w:p>
-      <w:pPr>
-        <w:pStyle w:val="BodyText"/>
-        <w:ind w:left="-567"/>
-        <w:rPr>
-          <w:b/>
-          <w:bCs/>
-          <w:color w:val="000000" w:themeColor="text1"/>
-          <w:sz w:val="49"/>
-          <w:szCs w:val="49"/>
-        </w:rPr>
-      </w:pPr>
-    </w:p>
-    <w:p>
-      <w:pPr>
-        <w:pStyle w:val="BodyText"/>
-        <w:ind w:left="-567"/>
-        <w:rPr>
-          <w:b/>
-          <w:bCs/>
-          <w:color w:val="000000" w:themeColor="text1"/>
-          <w:sz w:val="49"/>
-          <w:szCs w:val="49"/>
-        </w:rPr>
-      </w:pPr>
-    </w:p>
-    <w:p>
-      <w:pPr>
-        <w:pStyle w:val="BodyText"/>
-        <w:ind w:left="-567"/>
-        <w:rPr>
-          <w:b/>
-          <w:bCs/>
-          <w:color w:val="000000" w:themeColor="text1"/>
-          <w:sz w:val="49"/>
-          <w:szCs w:val="49"/>
-        </w:rPr>
-      </w:pPr>
-    </w:p>
-    <w:p>
-      <w:pPr>
-        <w:pStyle w:val="BodyText"/>
-        <w:ind w:left="-567"/>
-        <w:rPr>
-          <w:b/>
-          <w:bCs/>
-          <w:color w:val="000000" w:themeColor="text1"/>
-          <w:sz w:val="49"/>
-          <w:szCs w:val="49"/>
-        </w:rPr>
-      </w:pPr>
-    </w:p>
-    <w:p>
-      <w:pPr>
-        <w:pStyle w:val="BodyText"/>
-        <w:ind w:left="-567"/>
-        <w:rPr>
-          <w:b/>
-          <w:bCs/>
-          <w:color w:val="000000" w:themeColor="text1"/>
-          <w:sz w:val="49"/>
-          <w:szCs w:val="49"/>
-        </w:rPr>
-      </w:pPr>
-    </w:p>
-    <w:p>
-      <w:pPr>
-        <w:pStyle w:val="BodyText"/>
-        <w:ind w:left="-567"/>
         <w:rPr>
           <w:b/>
           <w:bCs/>
@@ -11704,7 +11624,7 @@
       <w:pPr>
         <w:pStyle w:val="Heading1"/>
         <w:spacing w:before="195" w:line="360" w:lineRule="auto"/>
-        <w:ind w:left="-567" w:right="1234"/>
+        <w:ind w:left="-284" w:right="1234"/>
         <w:jc w:val="both"/>
         <w:rPr>
           <w:b w:val="0"/>
@@ -11783,7 +11703,7 @@
       <w:pPr>
         <w:pStyle w:val="Heading1"/>
         <w:spacing w:before="195" w:line="360" w:lineRule="auto"/>
-        <w:ind w:left="-567" w:right="1234"/>
+        <w:ind w:left="-284" w:right="1234"/>
         <w:jc w:val="both"/>
         <w:rPr>
           <w:b w:val="0"/>
@@ -11806,7 +11726,7 @@
       <w:pPr>
         <w:pStyle w:val="Heading1"/>
         <w:spacing w:before="195" w:line="360" w:lineRule="auto"/>
-        <w:ind w:left="-567" w:right="1234"/>
+        <w:ind w:left="-284" w:right="1234"/>
         <w:jc w:val="both"/>
         <w:rPr>
           <w:b w:val="0"/>
@@ -11883,31 +11803,16 @@
     </w:p>
     <w:p>
       <w:pPr>
-        <w:pStyle w:val="BodyText"/>
-        <w:ind w:left="-567"/>
-        <w:rPr>
-          <w:b/>
-          <w:bCs/>
-          <w:color w:val="000000" w:themeColor="text1"/>
-          <w:sz w:val="34"/>
-          <w:szCs w:val="34"/>
-        </w:rPr>
-      </w:pPr>
-    </w:p>
-    <w:p>
-      <w:pPr>
-        <w:pStyle w:val="Heading1"/>
-        <w:spacing w:before="23" w:line="429" w:lineRule="auto"/>
-        <w:ind w:left="-567" w:right="951"/>
-        <w:rPr>
-          <w:color w:val="000000" w:themeColor="text1"/>
-          <w:sz w:val="32"/>
-          <w:szCs w:val="32"/>
-        </w:rPr>
-      </w:pPr>
-    </w:p>
-    <w:p>
-      <w:pPr>
+        <w:tabs>
+          <w:tab w:val="left" w:pos="2669"/>
+        </w:tabs>
+      </w:pPr>
+    </w:p>
+    <w:p>
+      <w:pPr>
+        <w:tabs>
+          <w:tab w:val="left" w:pos="2669"/>
+        </w:tabs>
         <w:sectPr>
           <w:headerReference w:type="default" r:id="rId26"/>
           <w:pgSz w:w="11910" w:h="16840"/>
@@ -11916,6 +11821,9 @@
           <w:docGrid w:linePitch="299"/>
         </w:sectPr>
       </w:pPr>
+      <w:r>
+        <w:tab/>
+      </w:r>
     </w:p>
     <w:p>
       <w:pPr>
@@ -11923,6 +11831,32 @@
         <w:ind w:left="-567"/>
         <w:rPr>
           <w:sz w:val="20"/>
+        </w:rPr>
+      </w:pPr>
+    </w:p>
+    <w:p>
+      <w:pPr>
+        <w:pStyle w:val="BodyText"/>
+        <w:ind w:left="-567"/>
+        <w:rPr>
+          <w:b/>
+          <w:bCs/>
+          <w:color w:val="7F7F7F" w:themeColor="text1" w:themeTint="80"/>
+          <w:sz w:val="49"/>
+          <w:szCs w:val="49"/>
+        </w:rPr>
+      </w:pPr>
+    </w:p>
+    <w:p>
+      <w:pPr>
+        <w:pStyle w:val="BodyText"/>
+        <w:ind w:left="-567"/>
+        <w:rPr>
+          <w:b/>
+          <w:bCs/>
+          <w:color w:val="7F7F7F" w:themeColor="text1" w:themeTint="80"/>
+          <w:sz w:val="49"/>
+          <w:szCs w:val="49"/>
         </w:rPr>
       </w:pPr>
     </w:p>
@@ -12047,6 +11981,20 @@
           <w:szCs w:val="36"/>
         </w:rPr>
       </w:pPr>
+    </w:p>
+    <w:p>
+      <w:pPr>
+        <w:pStyle w:val="Heading1"/>
+        <w:spacing w:before="195" w:line="240" w:lineRule="auto"/>
+        <w:ind w:left="-567" w:right="524"/>
+        <w:jc w:val="both"/>
+        <w:rPr>
+          <w:b w:val="0"/>
+          <w:bCs w:val="0"/>
+          <w:sz w:val="36"/>
+          <w:szCs w:val="36"/>
+        </w:rPr>
+      </w:pPr>
       <w:r>
         <w:rPr>
           <w:b w:val="0"/>
@@ -12056,10 +12004,10 @@
           <w:szCs w:val="36"/>
         </w:rPr>
         <w:drawing>
-          <wp:inline distT="0" distB="0" distL="0" distR="0" wp14:anchorId="6959E8D5" wp14:editId="57B94ABC">
-            <wp:extent cx="6846368" cy="3556635"/>
-            <wp:effectExtent l="0" t="0" r="0" b="0"/>
-            <wp:docPr id="19" name="Picture 19"/>
+          <wp:inline distT="0" distB="0" distL="0" distR="0" wp14:anchorId="11F8389C" wp14:editId="123819B6">
+            <wp:extent cx="6724015" cy="2800350"/>
+            <wp:effectExtent l="0" t="0" r="0" b="6350"/>
+            <wp:docPr id="4" name="Picture 4"/>
             <wp:cNvGraphicFramePr>
               <a:graphicFrameLocks xmlns:a="http://schemas.openxmlformats.org/drawingml/2006/main" noChangeAspect="1"/>
             </wp:cNvGraphicFramePr>
@@ -12067,7 +12015,7 @@
               <a:graphicData uri="http://schemas.openxmlformats.org/drawingml/2006/picture">
                 <pic:pic xmlns:pic="http://schemas.openxmlformats.org/drawingml/2006/picture">
                   <pic:nvPicPr>
-                    <pic:cNvPr id="19" name="Picture 19"/>
+                    <pic:cNvPr id="4" name="Picture 4"/>
                     <pic:cNvPicPr/>
                   </pic:nvPicPr>
                   <pic:blipFill>
@@ -12085,7 +12033,7 @@
                   <pic:spPr>
                     <a:xfrm>
                       <a:off x="0" y="0"/>
-                      <a:ext cx="6922712" cy="3596295"/>
+                      <a:ext cx="6724015" cy="2800350"/>
                     </a:xfrm>
                     <a:prstGeom prst="rect">
                       <a:avLst/>
@@ -12100,20 +12048,6 @@
     </w:p>
     <w:p>
       <w:pPr>
-        <w:pStyle w:val="Heading1"/>
-        <w:spacing w:before="195" w:line="240" w:lineRule="auto"/>
-        <w:ind w:left="-567" w:right="524"/>
-        <w:jc w:val="both"/>
-        <w:rPr>
-          <w:b w:val="0"/>
-          <w:bCs w:val="0"/>
-          <w:sz w:val="36"/>
-          <w:szCs w:val="36"/>
-        </w:rPr>
-      </w:pPr>
-    </w:p>
-    <w:p>
-      <w:pPr>
         <w:spacing w:line="254" w:lineRule="auto"/>
         <w:ind w:left="-567" w:right="666"/>
         <w:jc w:val="both"/>
@@ -12258,39 +12192,6 @@
         </w:rPr>
         <w:tab/>
       </w:r>
-    </w:p>
-    <w:p>
-      <w:pPr>
-        <w:tabs>
-          <w:tab w:val="left" w:pos="4406"/>
-        </w:tabs>
-        <w:rPr>
-          <w:sz w:val="24"/>
-          <w:szCs w:val="24"/>
-        </w:rPr>
-      </w:pPr>
-    </w:p>
-    <w:p>
-      <w:pPr>
-        <w:tabs>
-          <w:tab w:val="left" w:pos="4406"/>
-        </w:tabs>
-        <w:rPr>
-          <w:sz w:val="24"/>
-          <w:szCs w:val="24"/>
-        </w:rPr>
-      </w:pPr>
-    </w:p>
-    <w:p>
-      <w:pPr>
-        <w:tabs>
-          <w:tab w:val="left" w:pos="4406"/>
-        </w:tabs>
-        <w:rPr>
-          <w:sz w:val="24"/>
-          <w:szCs w:val="24"/>
-        </w:rPr>
-      </w:pPr>
     </w:p>
     <w:p>
       <w:pPr>
@@ -12491,7 +12392,73 @@
           <w:sz w:val="24"/>
           <w:szCs w:val="24"/>
         </w:rPr>
-        <w:t xml:space="preserve">site can have endless possibilities to improve on. In this model which we presented, </w:t>
+        <w:t xml:space="preserve">site can have endless possibilities to improve on. </w:t>
+      </w:r>
+      <w:r>
+        <w:rPr>
+          <w:b w:val="0"/>
+          <w:bCs w:val="0"/>
+          <w:sz w:val="24"/>
+          <w:szCs w:val="24"/>
+        </w:rPr>
+        <w:t xml:space="preserve">The following are some gray areas in our overall project where improvements are needed to make </w:t>
+      </w:r>
+      <w:proofErr w:type="spellStart"/>
+      <w:r>
+        <w:rPr>
+          <w:b w:val="0"/>
+          <w:bCs w:val="0"/>
+          <w:sz w:val="24"/>
+          <w:szCs w:val="24"/>
+        </w:rPr>
+        <w:t>Connecture</w:t>
+      </w:r>
+      <w:proofErr w:type="spellEnd"/>
+      <w:r>
+        <w:rPr>
+          <w:b w:val="0"/>
+          <w:bCs w:val="0"/>
+          <w:sz w:val="24"/>
+          <w:szCs w:val="24"/>
+        </w:rPr>
+        <w:t xml:space="preserve"> better at achieving the goal it was developed for.</w:t>
+      </w:r>
+    </w:p>
+    <w:p>
+      <w:pPr>
+        <w:pStyle w:val="Heading1"/>
+        <w:spacing w:before="195" w:line="360" w:lineRule="auto"/>
+        <w:ind w:left="-284" w:right="1375"/>
+        <w:jc w:val="both"/>
+        <w:rPr>
+          <w:b w:val="0"/>
+          <w:bCs w:val="0"/>
+          <w:sz w:val="24"/>
+          <w:szCs w:val="24"/>
+        </w:rPr>
+      </w:pPr>
+    </w:p>
+    <w:p>
+      <w:pPr>
+        <w:pStyle w:val="Heading1"/>
+        <w:spacing w:before="195" w:line="360" w:lineRule="auto"/>
+        <w:ind w:left="-284" w:right="1375"/>
+        <w:jc w:val="both"/>
+        <w:rPr>
+          <w:b w:val="0"/>
+          <w:bCs w:val="0"/>
+          <w:sz w:val="24"/>
+          <w:szCs w:val="24"/>
+        </w:rPr>
+      </w:pPr>
+      <w:r>
+        <w:rPr>
+          <w:b w:val="0"/>
+          <w:bCs w:val="0"/>
+          <w:sz w:val="24"/>
+          <w:szCs w:val="24"/>
+        </w:rPr>
+        <w:t xml:space="preserve">In this model which we presented, </w:t>
       </w:r>
       <w:r>
         <w:rPr>
@@ -12510,7 +12477,16 @@
           <w:sz w:val="24"/>
           <w:szCs w:val="24"/>
         </w:rPr>
-        <w:t>connecture</w:t>
+        <w:t>C</w:t>
+      </w:r>
+      <w:r>
+        <w:rPr>
+          <w:b w:val="0"/>
+          <w:bCs w:val="0"/>
+          <w:sz w:val="24"/>
+          <w:szCs w:val="24"/>
+        </w:rPr>
+        <w:t>onnecture</w:t>
       </w:r>
       <w:proofErr w:type="spellEnd"/>
       <w:r>
@@ -12530,7 +12506,16 @@
           <w:sz w:val="24"/>
           <w:szCs w:val="24"/>
         </w:rPr>
-        <w:t>connecture</w:t>
+        <w:t>C</w:t>
+      </w:r>
+      <w:r>
+        <w:rPr>
+          <w:b w:val="0"/>
+          <w:bCs w:val="0"/>
+          <w:sz w:val="24"/>
+          <w:szCs w:val="24"/>
+        </w:rPr>
+        <w:t>onnecture</w:t>
       </w:r>
       <w:proofErr w:type="spellEnd"/>
       <w:r>
@@ -12540,8 +12525,368 @@
           <w:sz w:val="24"/>
           <w:szCs w:val="24"/>
         </w:rPr>
-        <w:t xml:space="preserve">. One possible solution for that would be to introduce chats in this service as a new feature. An inbuilt chatting option removes the reliability of the user to </w:t>
-      </w:r>
+        <w:t xml:space="preserve">. </w:t>
+      </w:r>
+      <w:r>
+        <w:rPr>
+          <w:b w:val="0"/>
+          <w:bCs w:val="0"/>
+          <w:sz w:val="24"/>
+          <w:szCs w:val="24"/>
+        </w:rPr>
+        <w:t>As this application aimed at improving and possibly revolutionizing the way students interact with each other given the scope of their institute and improving the overall tech culture of lower tier colleges, o</w:t>
+      </w:r>
+      <w:r>
+        <w:rPr>
+          <w:b w:val="0"/>
+          <w:bCs w:val="0"/>
+          <w:sz w:val="24"/>
+          <w:szCs w:val="24"/>
+        </w:rPr>
+        <w:t xml:space="preserve">ne possible solution for that would be to introduce chats in this service as a new feature. An inbuilt chatting option removes the reliability of the user </w:t>
+      </w:r>
+      <w:r>
+        <w:rPr>
+          <w:b w:val="0"/>
+          <w:bCs w:val="0"/>
+          <w:sz w:val="24"/>
+          <w:szCs w:val="24"/>
+        </w:rPr>
+        <w:t xml:space="preserve">of having to trying to connect to other people via other already well-established connection platforms. This would not only make it easier and faster to connect with students, but would also mark a step in making </w:t>
+      </w:r>
+      <w:proofErr w:type="spellStart"/>
+      <w:r>
+        <w:rPr>
+          <w:b w:val="0"/>
+          <w:bCs w:val="0"/>
+          <w:sz w:val="24"/>
+          <w:szCs w:val="24"/>
+        </w:rPr>
+        <w:t>Connecture</w:t>
+      </w:r>
+      <w:proofErr w:type="spellEnd"/>
+      <w:r>
+        <w:rPr>
+          <w:b w:val="0"/>
+          <w:bCs w:val="0"/>
+          <w:sz w:val="24"/>
+          <w:szCs w:val="24"/>
+        </w:rPr>
+        <w:t xml:space="preserve"> independent of its reliability on other social platforms.</w:t>
+      </w:r>
+    </w:p>
+    <w:p>
+      <w:pPr>
+        <w:pStyle w:val="Heading1"/>
+        <w:spacing w:before="195" w:line="360" w:lineRule="auto"/>
+        <w:ind w:left="-284" w:right="1375"/>
+        <w:jc w:val="both"/>
+        <w:rPr>
+          <w:b w:val="0"/>
+          <w:bCs w:val="0"/>
+          <w:sz w:val="24"/>
+          <w:szCs w:val="24"/>
+        </w:rPr>
+      </w:pPr>
+    </w:p>
+    <w:p>
+      <w:pPr>
+        <w:pStyle w:val="Heading1"/>
+        <w:spacing w:before="195" w:line="360" w:lineRule="auto"/>
+        <w:ind w:left="-284" w:right="1375"/>
+        <w:jc w:val="both"/>
+        <w:rPr>
+          <w:b w:val="0"/>
+          <w:bCs w:val="0"/>
+          <w:sz w:val="24"/>
+          <w:szCs w:val="24"/>
+        </w:rPr>
+      </w:pPr>
+      <w:r>
+        <w:rPr>
+          <w:b w:val="0"/>
+          <w:bCs w:val="0"/>
+          <w:sz w:val="24"/>
+          <w:szCs w:val="24"/>
+        </w:rPr>
+        <w:t xml:space="preserve">A chat feature like this comes with a lot added features. When introducing a chat feature, it should be noted that our application doesn’t has the concept of followers or following, again which is aimed towards better and transparent connections. But this would be a huge challenge to manage the privacy concerns over chatting feature. For this, we </w:t>
+      </w:r>
+      <w:r>
+        <w:rPr>
+          <w:b w:val="0"/>
+          <w:bCs w:val="0"/>
+          <w:sz w:val="24"/>
+          <w:szCs w:val="24"/>
+        </w:rPr>
+        <w:t>c</w:t>
+      </w:r>
+      <w:r>
+        <w:rPr>
+          <w:b w:val="0"/>
+          <w:bCs w:val="0"/>
+          <w:sz w:val="24"/>
+          <w:szCs w:val="24"/>
+        </w:rPr>
+        <w:t xml:space="preserve">ould </w:t>
+      </w:r>
+      <w:r>
+        <w:rPr>
+          <w:b w:val="0"/>
+          <w:bCs w:val="0"/>
+          <w:sz w:val="24"/>
+          <w:szCs w:val="24"/>
+        </w:rPr>
+        <w:t xml:space="preserve">add a </w:t>
+      </w:r>
+      <w:r>
+        <w:rPr>
+          <w:b w:val="0"/>
+          <w:bCs w:val="0"/>
+          <w:sz w:val="24"/>
+          <w:szCs w:val="24"/>
+        </w:rPr>
+        <w:t xml:space="preserve">block feature if a user does not wish to continue any conversation with other user. Also, </w:t>
+      </w:r>
+    </w:p>
+    <w:p>
+      <w:pPr>
+        <w:pStyle w:val="Heading1"/>
+        <w:spacing w:before="195" w:line="360" w:lineRule="auto"/>
+        <w:ind w:left="-284" w:right="1375"/>
+        <w:jc w:val="both"/>
+        <w:rPr>
+          <w:b w:val="0"/>
+          <w:bCs w:val="0"/>
+          <w:sz w:val="24"/>
+          <w:szCs w:val="24"/>
+        </w:rPr>
+      </w:pPr>
+    </w:p>
+    <w:p>
+      <w:pPr>
+        <w:pStyle w:val="Heading1"/>
+        <w:spacing w:before="195" w:line="360" w:lineRule="auto"/>
+        <w:ind w:left="-284" w:right="1375"/>
+        <w:jc w:val="both"/>
+        <w:rPr>
+          <w:b w:val="0"/>
+          <w:bCs w:val="0"/>
+          <w:sz w:val="24"/>
+          <w:szCs w:val="24"/>
+        </w:rPr>
+      </w:pPr>
+    </w:p>
+    <w:p>
+      <w:pPr>
+        <w:pStyle w:val="Heading1"/>
+        <w:spacing w:before="195" w:line="360" w:lineRule="auto"/>
+        <w:ind w:left="-284" w:right="1375"/>
+        <w:jc w:val="both"/>
+        <w:rPr>
+          <w:b w:val="0"/>
+          <w:bCs w:val="0"/>
+          <w:sz w:val="24"/>
+          <w:szCs w:val="24"/>
+        </w:rPr>
+      </w:pPr>
+    </w:p>
+    <w:p>
+      <w:pPr>
+        <w:pStyle w:val="Heading1"/>
+        <w:spacing w:before="195" w:line="360" w:lineRule="auto"/>
+        <w:ind w:left="-284" w:right="1375"/>
+        <w:jc w:val="both"/>
+        <w:rPr>
+          <w:b w:val="0"/>
+          <w:bCs w:val="0"/>
+          <w:sz w:val="24"/>
+          <w:szCs w:val="24"/>
+        </w:rPr>
+      </w:pPr>
+      <w:r>
+        <w:rPr>
+          <w:b w:val="0"/>
+          <w:bCs w:val="0"/>
+          <w:sz w:val="24"/>
+          <w:szCs w:val="24"/>
+        </w:rPr>
+        <w:t xml:space="preserve">some other additional features like reporting a chat could help us to maintain a certain level of decorum on </w:t>
+      </w:r>
+      <w:proofErr w:type="spellStart"/>
+      <w:r>
+        <w:rPr>
+          <w:b w:val="0"/>
+          <w:bCs w:val="0"/>
+          <w:sz w:val="24"/>
+          <w:szCs w:val="24"/>
+        </w:rPr>
+        <w:t>Connecture</w:t>
+      </w:r>
+      <w:proofErr w:type="spellEnd"/>
+      <w:r>
+        <w:rPr>
+          <w:b w:val="0"/>
+          <w:bCs w:val="0"/>
+          <w:sz w:val="24"/>
+          <w:szCs w:val="24"/>
+        </w:rPr>
+        <w:t>.</w:t>
+      </w:r>
+    </w:p>
+    <w:p>
+      <w:pPr>
+        <w:pStyle w:val="Heading1"/>
+        <w:spacing w:before="195" w:line="360" w:lineRule="auto"/>
+        <w:ind w:left="-284" w:right="1375"/>
+        <w:jc w:val="both"/>
+        <w:rPr>
+          <w:b w:val="0"/>
+          <w:bCs w:val="0"/>
+          <w:sz w:val="24"/>
+          <w:szCs w:val="24"/>
+        </w:rPr>
+      </w:pPr>
+    </w:p>
+    <w:p>
+      <w:pPr>
+        <w:pStyle w:val="Heading1"/>
+        <w:spacing w:before="195" w:line="360" w:lineRule="auto"/>
+        <w:ind w:left="-284" w:right="1375"/>
+        <w:jc w:val="both"/>
+        <w:rPr>
+          <w:b w:val="0"/>
+          <w:bCs w:val="0"/>
+          <w:sz w:val="24"/>
+          <w:szCs w:val="24"/>
+        </w:rPr>
+      </w:pPr>
+      <w:r>
+        <w:rPr>
+          <w:b w:val="0"/>
+          <w:bCs w:val="0"/>
+          <w:sz w:val="24"/>
+          <w:szCs w:val="24"/>
+        </w:rPr>
+        <w:t>Also, we could try to add notifications on this application, if someone tries to interact with a user’s posts, then he or she might actually get a notif</w:t>
+      </w:r>
+      <w:r>
+        <w:rPr>
+          <w:b w:val="0"/>
+          <w:bCs w:val="0"/>
+          <w:sz w:val="24"/>
+          <w:szCs w:val="24"/>
+        </w:rPr>
+        <w:t>ication</w:t>
+      </w:r>
+      <w:r>
+        <w:rPr>
+          <w:b w:val="0"/>
+          <w:bCs w:val="0"/>
+          <w:sz w:val="24"/>
+          <w:szCs w:val="24"/>
+        </w:rPr>
+        <w:t xml:space="preserve"> about the same. Or if any new post is been added to </w:t>
+      </w:r>
+      <w:r>
+        <w:rPr>
+          <w:b w:val="0"/>
+          <w:bCs w:val="0"/>
+          <w:sz w:val="24"/>
+          <w:szCs w:val="24"/>
+        </w:rPr>
+        <w:t xml:space="preserve">everyone’s feed would also notify all the users of </w:t>
+      </w:r>
+      <w:proofErr w:type="spellStart"/>
+      <w:r>
+        <w:rPr>
+          <w:b w:val="0"/>
+          <w:bCs w:val="0"/>
+          <w:sz w:val="24"/>
+          <w:szCs w:val="24"/>
+        </w:rPr>
+        <w:t>Connecture</w:t>
+      </w:r>
+      <w:proofErr w:type="spellEnd"/>
+      <w:r>
+        <w:rPr>
+          <w:b w:val="0"/>
+          <w:bCs w:val="0"/>
+          <w:sz w:val="24"/>
+          <w:szCs w:val="24"/>
+        </w:rPr>
+        <w:t>.</w:t>
+      </w:r>
+    </w:p>
+    <w:p>
+      <w:pPr>
+        <w:pStyle w:val="Heading1"/>
+        <w:spacing w:before="195" w:line="360" w:lineRule="auto"/>
+        <w:ind w:left="-284" w:right="1375"/>
+        <w:jc w:val="both"/>
+        <w:rPr>
+          <w:b w:val="0"/>
+          <w:bCs w:val="0"/>
+          <w:sz w:val="24"/>
+          <w:szCs w:val="24"/>
+        </w:rPr>
+      </w:pPr>
+    </w:p>
+    <w:p>
+      <w:pPr>
+        <w:pStyle w:val="Heading1"/>
+        <w:spacing w:before="195" w:line="360" w:lineRule="auto"/>
+        <w:ind w:left="-284" w:right="1375"/>
+        <w:jc w:val="both"/>
+        <w:rPr>
+          <w:b w:val="0"/>
+          <w:bCs w:val="0"/>
+          <w:sz w:val="24"/>
+          <w:szCs w:val="24"/>
+        </w:rPr>
+      </w:pPr>
+      <w:r>
+        <w:rPr>
+          <w:b w:val="0"/>
+          <w:bCs w:val="0"/>
+          <w:sz w:val="24"/>
+          <w:szCs w:val="24"/>
+        </w:rPr>
+        <w:t xml:space="preserve">To give all these notifications a place to live, we might need to make some major changes to the current UI of </w:t>
+      </w:r>
+      <w:proofErr w:type="spellStart"/>
+      <w:r>
+        <w:rPr>
+          <w:b w:val="0"/>
+          <w:bCs w:val="0"/>
+          <w:sz w:val="24"/>
+          <w:szCs w:val="24"/>
+        </w:rPr>
+        <w:t>Connecture</w:t>
+      </w:r>
+      <w:proofErr w:type="spellEnd"/>
+      <w:r>
+        <w:rPr>
+          <w:b w:val="0"/>
+          <w:bCs w:val="0"/>
+          <w:sz w:val="24"/>
+          <w:szCs w:val="24"/>
+        </w:rPr>
+        <w:t xml:space="preserve">. We can add a home page for every user where we can have a notification panel, so that the notifications are also easily accessible to the user. Or else, we can have an option available for the user, and only when clicking it, would make the notification panel to appear, and then re-clicking would make it collapse. </w:t>
+      </w:r>
+    </w:p>
+    <w:p>
+      <w:pPr>
+        <w:pStyle w:val="Heading1"/>
+        <w:spacing w:before="195" w:line="360" w:lineRule="auto"/>
+        <w:ind w:left="-284" w:right="1375"/>
+        <w:jc w:val="both"/>
+        <w:rPr>
+          <w:b w:val="0"/>
+          <w:bCs w:val="0"/>
+          <w:sz w:val="24"/>
+          <w:szCs w:val="24"/>
+        </w:rPr>
+      </w:pPr>
     </w:p>
     <w:p>
       <w:pPr>
@@ -12560,17 +12905,145 @@
         <w:tabs>
           <w:tab w:val="left" w:pos="4406"/>
         </w:tabs>
-        <w:rPr>
-          <w:sz w:val="24"/>
-          <w:szCs w:val="24"/>
-        </w:rPr>
-      </w:pPr>
+        <w:spacing w:line="360" w:lineRule="auto"/>
+        <w:ind w:left="-284" w:right="1375"/>
+        <w:rPr>
+          <w:sz w:val="24"/>
+          <w:szCs w:val="24"/>
+        </w:rPr>
+      </w:pPr>
+      <w:r>
+        <w:rPr>
+          <w:sz w:val="24"/>
+          <w:szCs w:val="24"/>
+        </w:rPr>
+        <w:t xml:space="preserve">In addition to this, </w:t>
+      </w:r>
+      <w:proofErr w:type="spellStart"/>
+      <w:r>
+        <w:rPr>
+          <w:sz w:val="24"/>
+          <w:szCs w:val="24"/>
+        </w:rPr>
+        <w:t>we an</w:t>
+      </w:r>
+      <w:proofErr w:type="spellEnd"/>
+      <w:r>
+        <w:rPr>
+          <w:sz w:val="24"/>
+          <w:szCs w:val="24"/>
+        </w:rPr>
+        <w:t xml:space="preserve"> have a greater level of UX, if </w:t>
+      </w:r>
+      <w:proofErr w:type="spellStart"/>
+      <w:r>
+        <w:rPr>
+          <w:sz w:val="24"/>
+          <w:szCs w:val="24"/>
+        </w:rPr>
+        <w:t>Connecture</w:t>
+      </w:r>
+      <w:proofErr w:type="spellEnd"/>
+      <w:r>
+        <w:rPr>
+          <w:sz w:val="24"/>
+          <w:szCs w:val="24"/>
+        </w:rPr>
+        <w:t xml:space="preserve"> caters to all possible </w:t>
+      </w:r>
+      <w:r>
+        <w:rPr>
+          <w:sz w:val="24"/>
+          <w:szCs w:val="24"/>
+        </w:rPr>
+        <w:t>expectations</w:t>
+      </w:r>
+      <w:r>
+        <w:rPr>
+          <w:sz w:val="24"/>
+          <w:szCs w:val="24"/>
+        </w:rPr>
+        <w:t xml:space="preserve"> of the users. Like, we can have a new feature totally indigenous to </w:t>
+      </w:r>
+      <w:proofErr w:type="spellStart"/>
+      <w:r>
+        <w:rPr>
+          <w:sz w:val="24"/>
+          <w:szCs w:val="24"/>
+        </w:rPr>
+        <w:t>Connecture</w:t>
+      </w:r>
+      <w:proofErr w:type="spellEnd"/>
+      <w:r>
+        <w:rPr>
+          <w:sz w:val="24"/>
+          <w:szCs w:val="24"/>
+        </w:rPr>
+        <w:t xml:space="preserve"> called a “meet request”. We could think of this like a friend request on Facebook. Instead of trying to add a friend, here on </w:t>
+      </w:r>
+      <w:proofErr w:type="spellStart"/>
+      <w:r>
+        <w:rPr>
+          <w:sz w:val="24"/>
+          <w:szCs w:val="24"/>
+        </w:rPr>
+        <w:t>Connecture</w:t>
+      </w:r>
+      <w:proofErr w:type="spellEnd"/>
+      <w:r>
+        <w:rPr>
+          <w:sz w:val="24"/>
+          <w:szCs w:val="24"/>
+        </w:rPr>
+        <w:t xml:space="preserve">, a meet request would actually </w:t>
+      </w:r>
+      <w:r>
+        <w:rPr>
+          <w:sz w:val="24"/>
+          <w:szCs w:val="24"/>
+        </w:rPr>
+        <w:t xml:space="preserve">notify the user, telling him or her, that the other person, who is the meet request sender, is interested in meeting them and getting to know more about their work or need some guidance or help. This would make the process of asking out for help a lot easier, efficient and faster. This would also help in making </w:t>
+      </w:r>
+      <w:proofErr w:type="spellStart"/>
+      <w:r>
+        <w:rPr>
+          <w:sz w:val="24"/>
+          <w:szCs w:val="24"/>
+        </w:rPr>
+        <w:t>Connecture</w:t>
+      </w:r>
+      <w:proofErr w:type="spellEnd"/>
+      <w:r>
+        <w:rPr>
+          <w:sz w:val="24"/>
+          <w:szCs w:val="24"/>
+        </w:rPr>
+        <w:t xml:space="preserve"> more useful for a lot </w:t>
+      </w:r>
+      <w:proofErr w:type="gramStart"/>
+      <w:r>
+        <w:rPr>
+          <w:sz w:val="24"/>
+          <w:szCs w:val="24"/>
+        </w:rPr>
+        <w:t>students</w:t>
+      </w:r>
+      <w:proofErr w:type="gramEnd"/>
+      <w:r>
+        <w:rPr>
+          <w:sz w:val="24"/>
+          <w:szCs w:val="24"/>
+        </w:rPr>
+        <w:t>.</w:t>
+      </w:r>
     </w:p>
     <w:p>
       <w:pPr>
         <w:tabs>
           <w:tab w:val="left" w:pos="4406"/>
         </w:tabs>
+        <w:spacing w:line="360" w:lineRule="auto"/>
+        <w:ind w:left="-284" w:right="1375"/>
         <w:rPr>
           <w:sz w:val="24"/>
           <w:szCs w:val="24"/>
@@ -12630,582 +13103,14 @@
           <w:sz w:val="24"/>
           <w:szCs w:val="24"/>
         </w:rPr>
-      </w:pPr>
-    </w:p>
-    <w:p>
-      <w:pPr>
-        <w:tabs>
-          <w:tab w:val="left" w:pos="4406"/>
-        </w:tabs>
-        <w:rPr>
-          <w:sz w:val="24"/>
-          <w:szCs w:val="24"/>
-        </w:rPr>
-      </w:pPr>
-    </w:p>
-    <w:p>
-      <w:pPr>
-        <w:tabs>
-          <w:tab w:val="left" w:pos="4406"/>
-        </w:tabs>
-        <w:rPr>
-          <w:sz w:val="24"/>
-          <w:szCs w:val="24"/>
-        </w:rPr>
-      </w:pPr>
-    </w:p>
-    <w:p>
-      <w:pPr>
-        <w:tabs>
-          <w:tab w:val="left" w:pos="4406"/>
-        </w:tabs>
-        <w:rPr>
-          <w:sz w:val="24"/>
-          <w:szCs w:val="24"/>
-        </w:rPr>
-      </w:pPr>
-    </w:p>
-    <w:p>
-      <w:pPr>
-        <w:tabs>
-          <w:tab w:val="left" w:pos="4406"/>
-        </w:tabs>
-        <w:rPr>
-          <w:sz w:val="24"/>
-          <w:szCs w:val="24"/>
-        </w:rPr>
-      </w:pPr>
-    </w:p>
-    <w:p>
-      <w:pPr>
-        <w:tabs>
-          <w:tab w:val="left" w:pos="4406"/>
-        </w:tabs>
-        <w:rPr>
-          <w:sz w:val="24"/>
-          <w:szCs w:val="24"/>
-        </w:rPr>
-      </w:pPr>
-    </w:p>
-    <w:p>
-      <w:pPr>
-        <w:tabs>
-          <w:tab w:val="left" w:pos="4406"/>
-        </w:tabs>
-        <w:rPr>
-          <w:sz w:val="24"/>
-          <w:szCs w:val="24"/>
-        </w:rPr>
-      </w:pPr>
-    </w:p>
-    <w:p>
-      <w:pPr>
-        <w:tabs>
-          <w:tab w:val="left" w:pos="4406"/>
-        </w:tabs>
-        <w:rPr>
-          <w:sz w:val="24"/>
-          <w:szCs w:val="24"/>
-        </w:rPr>
-      </w:pPr>
-    </w:p>
-    <w:p>
-      <w:pPr>
-        <w:tabs>
-          <w:tab w:val="left" w:pos="4406"/>
-        </w:tabs>
-        <w:rPr>
-          <w:sz w:val="24"/>
-          <w:szCs w:val="24"/>
-        </w:rPr>
-      </w:pPr>
-    </w:p>
-    <w:p>
-      <w:pPr>
-        <w:tabs>
-          <w:tab w:val="left" w:pos="4406"/>
-        </w:tabs>
-        <w:rPr>
-          <w:sz w:val="24"/>
-          <w:szCs w:val="24"/>
-        </w:rPr>
-      </w:pPr>
-    </w:p>
-    <w:p>
-      <w:pPr>
-        <w:tabs>
-          <w:tab w:val="left" w:pos="4406"/>
-        </w:tabs>
-        <w:rPr>
-          <w:sz w:val="24"/>
-          <w:szCs w:val="24"/>
-        </w:rPr>
-      </w:pPr>
-    </w:p>
-    <w:p>
-      <w:pPr>
-        <w:tabs>
-          <w:tab w:val="left" w:pos="4406"/>
-        </w:tabs>
-        <w:rPr>
-          <w:sz w:val="24"/>
-          <w:szCs w:val="24"/>
-        </w:rPr>
-      </w:pPr>
-    </w:p>
-    <w:p>
-      <w:pPr>
-        <w:tabs>
-          <w:tab w:val="left" w:pos="4406"/>
-        </w:tabs>
-        <w:rPr>
-          <w:sz w:val="24"/>
-          <w:szCs w:val="24"/>
-        </w:rPr>
-      </w:pPr>
-    </w:p>
-    <w:p>
-      <w:pPr>
-        <w:tabs>
-          <w:tab w:val="left" w:pos="4406"/>
-        </w:tabs>
-        <w:rPr>
-          <w:sz w:val="24"/>
-          <w:szCs w:val="24"/>
-        </w:rPr>
-      </w:pPr>
-    </w:p>
-    <w:p>
-      <w:pPr>
-        <w:tabs>
-          <w:tab w:val="left" w:pos="4406"/>
-        </w:tabs>
-        <w:rPr>
-          <w:sz w:val="24"/>
-          <w:szCs w:val="24"/>
-        </w:rPr>
-      </w:pPr>
-    </w:p>
-    <w:p>
-      <w:pPr>
-        <w:tabs>
-          <w:tab w:val="left" w:pos="4406"/>
-        </w:tabs>
-        <w:rPr>
-          <w:sz w:val="24"/>
-          <w:szCs w:val="24"/>
-        </w:rPr>
-      </w:pPr>
-    </w:p>
-    <w:p>
-      <w:pPr>
-        <w:tabs>
-          <w:tab w:val="left" w:pos="4406"/>
-        </w:tabs>
-        <w:rPr>
-          <w:sz w:val="24"/>
-          <w:szCs w:val="24"/>
-        </w:rPr>
-      </w:pPr>
-    </w:p>
-    <w:p>
-      <w:pPr>
-        <w:tabs>
-          <w:tab w:val="left" w:pos="4406"/>
-        </w:tabs>
-        <w:rPr>
-          <w:sz w:val="24"/>
-          <w:szCs w:val="24"/>
-        </w:rPr>
-      </w:pPr>
-    </w:p>
-    <w:p>
-      <w:pPr>
-        <w:tabs>
-          <w:tab w:val="left" w:pos="4406"/>
-        </w:tabs>
-        <w:rPr>
-          <w:sz w:val="24"/>
-          <w:szCs w:val="24"/>
-        </w:rPr>
-      </w:pPr>
-    </w:p>
-    <w:p>
-      <w:pPr>
-        <w:tabs>
-          <w:tab w:val="left" w:pos="4406"/>
-        </w:tabs>
-        <w:rPr>
-          <w:sz w:val="24"/>
-          <w:szCs w:val="24"/>
-        </w:rPr>
-      </w:pPr>
-    </w:p>
-    <w:p>
-      <w:pPr>
-        <w:tabs>
-          <w:tab w:val="left" w:pos="4406"/>
-        </w:tabs>
-        <w:rPr>
-          <w:sz w:val="24"/>
-          <w:szCs w:val="24"/>
-        </w:rPr>
-      </w:pPr>
-    </w:p>
-    <w:p>
-      <w:pPr>
-        <w:tabs>
-          <w:tab w:val="left" w:pos="4406"/>
-        </w:tabs>
-        <w:rPr>
-          <w:sz w:val="24"/>
-          <w:szCs w:val="24"/>
-        </w:rPr>
-      </w:pPr>
-    </w:p>
-    <w:p>
-      <w:pPr>
-        <w:tabs>
-          <w:tab w:val="left" w:pos="4406"/>
-        </w:tabs>
-        <w:rPr>
-          <w:sz w:val="24"/>
-          <w:szCs w:val="24"/>
-        </w:rPr>
-      </w:pPr>
-    </w:p>
-    <w:p>
-      <w:pPr>
-        <w:tabs>
-          <w:tab w:val="left" w:pos="4406"/>
-        </w:tabs>
-        <w:rPr>
-          <w:sz w:val="24"/>
-          <w:szCs w:val="24"/>
-        </w:rPr>
-      </w:pPr>
-    </w:p>
-    <w:p>
-      <w:pPr>
-        <w:tabs>
-          <w:tab w:val="left" w:pos="4406"/>
-        </w:tabs>
-        <w:rPr>
-          <w:sz w:val="24"/>
-          <w:szCs w:val="24"/>
-        </w:rPr>
-      </w:pPr>
-    </w:p>
-    <w:p>
-      <w:pPr>
-        <w:tabs>
-          <w:tab w:val="left" w:pos="4406"/>
-        </w:tabs>
-        <w:rPr>
-          <w:sz w:val="24"/>
-          <w:szCs w:val="24"/>
-        </w:rPr>
-      </w:pPr>
-    </w:p>
-    <w:p>
-      <w:pPr>
-        <w:tabs>
-          <w:tab w:val="left" w:pos="4406"/>
-        </w:tabs>
-        <w:rPr>
-          <w:sz w:val="24"/>
-          <w:szCs w:val="24"/>
-        </w:rPr>
-      </w:pPr>
-    </w:p>
-    <w:p>
-      <w:pPr>
-        <w:tabs>
-          <w:tab w:val="left" w:pos="4406"/>
-        </w:tabs>
-        <w:rPr>
-          <w:sz w:val="24"/>
-          <w:szCs w:val="24"/>
-        </w:rPr>
-      </w:pPr>
-    </w:p>
-    <w:p>
-      <w:pPr>
-        <w:tabs>
-          <w:tab w:val="left" w:pos="4406"/>
-        </w:tabs>
-        <w:rPr>
-          <w:sz w:val="24"/>
-          <w:szCs w:val="24"/>
-        </w:rPr>
-      </w:pPr>
-    </w:p>
-    <w:p>
-      <w:pPr>
-        <w:tabs>
-          <w:tab w:val="left" w:pos="4406"/>
-        </w:tabs>
-        <w:rPr>
-          <w:sz w:val="24"/>
-          <w:szCs w:val="24"/>
-        </w:rPr>
-      </w:pPr>
-    </w:p>
-    <w:p>
-      <w:pPr>
-        <w:tabs>
-          <w:tab w:val="left" w:pos="4406"/>
-        </w:tabs>
-        <w:rPr>
-          <w:sz w:val="24"/>
-          <w:szCs w:val="24"/>
-        </w:rPr>
-      </w:pPr>
-    </w:p>
-    <w:p>
-      <w:pPr>
-        <w:tabs>
-          <w:tab w:val="left" w:pos="4406"/>
-        </w:tabs>
-        <w:rPr>
-          <w:sz w:val="24"/>
-          <w:szCs w:val="24"/>
-        </w:rPr>
-      </w:pPr>
-    </w:p>
-    <w:p>
-      <w:pPr>
-        <w:tabs>
-          <w:tab w:val="left" w:pos="4406"/>
-        </w:tabs>
-        <w:rPr>
-          <w:sz w:val="24"/>
-          <w:szCs w:val="24"/>
-        </w:rPr>
-      </w:pPr>
-    </w:p>
-    <w:p>
-      <w:pPr>
-        <w:tabs>
-          <w:tab w:val="left" w:pos="4406"/>
-        </w:tabs>
-        <w:rPr>
-          <w:sz w:val="24"/>
-          <w:szCs w:val="24"/>
-        </w:rPr>
-      </w:pPr>
-    </w:p>
-    <w:p>
-      <w:pPr>
-        <w:tabs>
-          <w:tab w:val="left" w:pos="4406"/>
-        </w:tabs>
-        <w:rPr>
-          <w:sz w:val="24"/>
-          <w:szCs w:val="24"/>
-        </w:rPr>
-      </w:pPr>
-    </w:p>
-    <w:p>
-      <w:pPr>
-        <w:tabs>
-          <w:tab w:val="left" w:pos="4406"/>
-        </w:tabs>
-        <w:rPr>
-          <w:sz w:val="24"/>
-          <w:szCs w:val="24"/>
-        </w:rPr>
-      </w:pPr>
-    </w:p>
-    <w:p>
-      <w:pPr>
-        <w:tabs>
-          <w:tab w:val="left" w:pos="4406"/>
-        </w:tabs>
-        <w:rPr>
-          <w:sz w:val="24"/>
-          <w:szCs w:val="24"/>
-        </w:rPr>
-      </w:pPr>
-    </w:p>
-    <w:p>
-      <w:pPr>
-        <w:tabs>
-          <w:tab w:val="left" w:pos="4406"/>
-        </w:tabs>
-        <w:rPr>
-          <w:sz w:val="24"/>
-          <w:szCs w:val="24"/>
-        </w:rPr>
-      </w:pPr>
-    </w:p>
-    <w:p>
-      <w:pPr>
-        <w:tabs>
-          <w:tab w:val="left" w:pos="4406"/>
-        </w:tabs>
-        <w:rPr>
-          <w:sz w:val="24"/>
-          <w:szCs w:val="24"/>
-        </w:rPr>
-      </w:pPr>
-    </w:p>
-    <w:p>
-      <w:pPr>
-        <w:tabs>
-          <w:tab w:val="left" w:pos="4406"/>
-        </w:tabs>
-        <w:rPr>
-          <w:sz w:val="24"/>
-          <w:szCs w:val="24"/>
-        </w:rPr>
-      </w:pPr>
-    </w:p>
-    <w:p>
-      <w:pPr>
-        <w:tabs>
-          <w:tab w:val="left" w:pos="4406"/>
-        </w:tabs>
-        <w:rPr>
-          <w:sz w:val="24"/>
-          <w:szCs w:val="24"/>
-        </w:rPr>
-      </w:pPr>
-    </w:p>
-    <w:p>
-      <w:pPr>
-        <w:tabs>
-          <w:tab w:val="left" w:pos="4406"/>
-        </w:tabs>
-        <w:rPr>
-          <w:sz w:val="24"/>
-          <w:szCs w:val="24"/>
-        </w:rPr>
-      </w:pPr>
-    </w:p>
-    <w:p>
-      <w:pPr>
-        <w:tabs>
-          <w:tab w:val="left" w:pos="4406"/>
-        </w:tabs>
-        <w:rPr>
-          <w:sz w:val="24"/>
-          <w:szCs w:val="24"/>
-        </w:rPr>
-      </w:pPr>
-    </w:p>
-    <w:p>
-      <w:pPr>
-        <w:tabs>
-          <w:tab w:val="left" w:pos="4406"/>
-        </w:tabs>
-        <w:rPr>
-          <w:sz w:val="24"/>
-          <w:szCs w:val="24"/>
-        </w:rPr>
-      </w:pPr>
-    </w:p>
-    <w:p>
-      <w:pPr>
-        <w:tabs>
-          <w:tab w:val="left" w:pos="4406"/>
-        </w:tabs>
-        <w:rPr>
-          <w:sz w:val="24"/>
-          <w:szCs w:val="24"/>
-        </w:rPr>
-      </w:pPr>
-    </w:p>
-    <w:p>
-      <w:pPr>
-        <w:tabs>
-          <w:tab w:val="left" w:pos="4406"/>
-        </w:tabs>
-        <w:rPr>
-          <w:sz w:val="24"/>
-          <w:szCs w:val="24"/>
-        </w:rPr>
-      </w:pPr>
-    </w:p>
-    <w:p>
-      <w:pPr>
-        <w:tabs>
-          <w:tab w:val="left" w:pos="4406"/>
-        </w:tabs>
-        <w:rPr>
-          <w:sz w:val="24"/>
-          <w:szCs w:val="24"/>
-        </w:rPr>
-      </w:pPr>
-    </w:p>
-    <w:p>
-      <w:pPr>
-        <w:tabs>
-          <w:tab w:val="left" w:pos="4406"/>
-        </w:tabs>
-        <w:rPr>
-          <w:sz w:val="24"/>
-          <w:szCs w:val="24"/>
-        </w:rPr>
-      </w:pPr>
-    </w:p>
-    <w:p>
-      <w:pPr>
-        <w:tabs>
-          <w:tab w:val="left" w:pos="4406"/>
-        </w:tabs>
-        <w:rPr>
-          <w:sz w:val="24"/>
-          <w:szCs w:val="24"/>
-        </w:rPr>
-      </w:pPr>
-    </w:p>
-    <w:p>
-      <w:pPr>
-        <w:tabs>
-          <w:tab w:val="left" w:pos="4406"/>
-        </w:tabs>
-        <w:rPr>
-          <w:sz w:val="24"/>
-          <w:szCs w:val="24"/>
-        </w:rPr>
-      </w:pPr>
-    </w:p>
-    <w:p>
-      <w:pPr>
-        <w:tabs>
-          <w:tab w:val="left" w:pos="4406"/>
-        </w:tabs>
-        <w:rPr>
-          <w:sz w:val="24"/>
-          <w:szCs w:val="24"/>
-        </w:rPr>
-      </w:pPr>
-    </w:p>
-    <w:p>
-      <w:pPr>
-        <w:tabs>
-          <w:tab w:val="left" w:pos="4406"/>
-        </w:tabs>
-        <w:rPr>
-          <w:sz w:val="24"/>
-          <w:szCs w:val="24"/>
-        </w:rPr>
         <w:sectPr>
           <w:headerReference w:type="default" r:id="rId28"/>
           <w:pgSz w:w="11910" w:h="16840"/>
-          <w:pgMar w:top="706" w:right="0" w:bottom="1281" w:left="1321" w:header="850" w:footer="1100" w:gutter="0"/>
+          <w:pgMar w:top="706" w:right="0" w:bottom="1823" w:left="1321" w:header="850" w:footer="1100" w:gutter="0"/>
           <w:cols w:space="720"/>
           <w:docGrid w:linePitch="299"/>
         </w:sectPr>
       </w:pPr>
-      <w:r>
-        <w:rPr>
-          <w:sz w:val="24"/>
-          <w:szCs w:val="24"/>
-        </w:rPr>
-        <w:tab/>
-      </w:r>
     </w:p>
     <w:p>
       <w:pPr>
@@ -13366,27 +13271,25 @@
           <w:sz w:val="24"/>
           <w:szCs w:val="24"/>
         </w:rPr>
-        <w:t xml:space="preserve">Express.js, “Express’s </w:t>
-      </w:r>
-      <w:proofErr w:type="spellStart"/>
-      <w:r>
-        <w:rPr>
-          <w:b w:val="0"/>
-          <w:bCs w:val="0"/>
-          <w:sz w:val="24"/>
-          <w:szCs w:val="24"/>
-        </w:rPr>
-        <w:t>Offical</w:t>
-      </w:r>
-      <w:proofErr w:type="spellEnd"/>
-      <w:r>
-        <w:rPr>
-          <w:b w:val="0"/>
-          <w:bCs w:val="0"/>
-          <w:sz w:val="24"/>
-          <w:szCs w:val="24"/>
-        </w:rPr>
-        <w:t xml:space="preserve"> Documentation: </w:t>
+        <w:t>Express.js, “Express’s Offic</w:t>
+      </w:r>
+      <w:r>
+        <w:rPr>
+          <w:b w:val="0"/>
+          <w:bCs w:val="0"/>
+          <w:sz w:val="24"/>
+          <w:szCs w:val="24"/>
+        </w:rPr>
+        <w:t>i</w:t>
+      </w:r>
+      <w:r>
+        <w:rPr>
+          <w:b w:val="0"/>
+          <w:bCs w:val="0"/>
+          <w:sz w:val="24"/>
+          <w:szCs w:val="24"/>
+        </w:rPr>
+        <w:t xml:space="preserve">al Documentation: </w:t>
       </w:r>
       <w:proofErr w:type="gramStart"/>
       <w:r>
@@ -18865,6 +18768,95 @@
     </w:lvl>
   </w:abstractNum>
   <w:abstractNum w:abstractNumId="6" w15:restartNumberingAfterBreak="0">
+    <w:nsid w:val="1B1C48C7"/>
+    <w:multiLevelType w:val="hybridMultilevel"/>
+    <w:tmpl w:val="FC0AC132"/>
+    <w:lvl w:ilvl="0" w:tplc="1BD88288">
+      <w:start w:val="1"/>
+      <w:numFmt w:val="decimal"/>
+      <w:lvlText w:val="%1)"/>
+      <w:lvlJc w:val="left"/>
+      <w:pPr>
+        <w:ind w:left="153" w:hanging="720"/>
+      </w:pPr>
+      <w:rPr>
+        <w:rFonts w:hint="default"/>
+      </w:rPr>
+    </w:lvl>
+    <w:lvl w:ilvl="1" w:tplc="04090019" w:tentative="1">
+      <w:start w:val="1"/>
+      <w:numFmt w:val="lowerLetter"/>
+      <w:lvlText w:val="%2."/>
+      <w:lvlJc w:val="left"/>
+      <w:pPr>
+        <w:ind w:left="513" w:hanging="360"/>
+      </w:pPr>
+    </w:lvl>
+    <w:lvl w:ilvl="2" w:tplc="0409001B" w:tentative="1">
+      <w:start w:val="1"/>
+      <w:numFmt w:val="lowerRoman"/>
+      <w:lvlText w:val="%3."/>
+      <w:lvlJc w:val="right"/>
+      <w:pPr>
+        <w:ind w:left="1233" w:hanging="180"/>
+      </w:pPr>
+    </w:lvl>
+    <w:lvl w:ilvl="3" w:tplc="0409000F" w:tentative="1">
+      <w:start w:val="1"/>
+      <w:numFmt w:val="decimal"/>
+      <w:lvlText w:val="%4."/>
+      <w:lvlJc w:val="left"/>
+      <w:pPr>
+        <w:ind w:left="1953" w:hanging="360"/>
+      </w:pPr>
+    </w:lvl>
+    <w:lvl w:ilvl="4" w:tplc="04090019" w:tentative="1">
+      <w:start w:val="1"/>
+      <w:numFmt w:val="lowerLetter"/>
+      <w:lvlText w:val="%5."/>
+      <w:lvlJc w:val="left"/>
+      <w:pPr>
+        <w:ind w:left="2673" w:hanging="360"/>
+      </w:pPr>
+    </w:lvl>
+    <w:lvl w:ilvl="5" w:tplc="0409001B" w:tentative="1">
+      <w:start w:val="1"/>
+      <w:numFmt w:val="lowerRoman"/>
+      <w:lvlText w:val="%6."/>
+      <w:lvlJc w:val="right"/>
+      <w:pPr>
+        <w:ind w:left="3393" w:hanging="180"/>
+      </w:pPr>
+    </w:lvl>
+    <w:lvl w:ilvl="6" w:tplc="0409000F" w:tentative="1">
+      <w:start w:val="1"/>
+      <w:numFmt w:val="decimal"/>
+      <w:lvlText w:val="%7."/>
+      <w:lvlJc w:val="left"/>
+      <w:pPr>
+        <w:ind w:left="4113" w:hanging="360"/>
+      </w:pPr>
+    </w:lvl>
+    <w:lvl w:ilvl="7" w:tplc="04090019" w:tentative="1">
+      <w:start w:val="1"/>
+      <w:numFmt w:val="lowerLetter"/>
+      <w:lvlText w:val="%8."/>
+      <w:lvlJc w:val="left"/>
+      <w:pPr>
+        <w:ind w:left="4833" w:hanging="360"/>
+      </w:pPr>
+    </w:lvl>
+    <w:lvl w:ilvl="8" w:tplc="0409001B" w:tentative="1">
+      <w:start w:val="1"/>
+      <w:numFmt w:val="lowerRoman"/>
+      <w:lvlText w:val="%9."/>
+      <w:lvlJc w:val="right"/>
+      <w:pPr>
+        <w:ind w:left="5553" w:hanging="180"/>
+      </w:pPr>
+    </w:lvl>
+  </w:abstractNum>
+  <w:abstractNum w:abstractNumId="7" w15:restartNumberingAfterBreak="0">
     <w:nsid w:val="271465C7"/>
     <w:multiLevelType w:val="multilevel"/>
     <w:tmpl w:val="68EA2FBE"/>
@@ -18985,7 +18977,7 @@
       </w:rPr>
     </w:lvl>
   </w:abstractNum>
-  <w:abstractNum w:abstractNumId="7" w15:restartNumberingAfterBreak="0">
+  <w:abstractNum w:abstractNumId="8" w15:restartNumberingAfterBreak="0">
     <w:nsid w:val="2AE66F00"/>
     <w:multiLevelType w:val="multilevel"/>
     <w:tmpl w:val="2C1A6844"/>
@@ -19106,7 +19098,7 @@
       </w:rPr>
     </w:lvl>
   </w:abstractNum>
-  <w:abstractNum w:abstractNumId="8" w15:restartNumberingAfterBreak="0">
+  <w:abstractNum w:abstractNumId="9" w15:restartNumberingAfterBreak="0">
     <w:nsid w:val="2DFE1692"/>
     <w:multiLevelType w:val="hybridMultilevel"/>
     <w:tmpl w:val="0596CC2A"/>
@@ -19223,7 +19215,7 @@
       </w:rPr>
     </w:lvl>
   </w:abstractNum>
-  <w:abstractNum w:abstractNumId="9" w15:restartNumberingAfterBreak="0">
+  <w:abstractNum w:abstractNumId="10" w15:restartNumberingAfterBreak="0">
     <w:nsid w:val="314A244C"/>
     <w:multiLevelType w:val="hybridMultilevel"/>
     <w:tmpl w:val="1442A26E"/>
@@ -19313,7 +19305,7 @@
       </w:pPr>
     </w:lvl>
   </w:abstractNum>
-  <w:abstractNum w:abstractNumId="10" w15:restartNumberingAfterBreak="0">
+  <w:abstractNum w:abstractNumId="11" w15:restartNumberingAfterBreak="0">
     <w:nsid w:val="33B85B80"/>
     <w:multiLevelType w:val="hybridMultilevel"/>
     <w:tmpl w:val="888CC8A0"/>
@@ -19402,7 +19394,7 @@
       </w:pPr>
     </w:lvl>
   </w:abstractNum>
-  <w:abstractNum w:abstractNumId="11" w15:restartNumberingAfterBreak="0">
+  <w:abstractNum w:abstractNumId="12" w15:restartNumberingAfterBreak="0">
     <w:nsid w:val="367149F1"/>
     <w:multiLevelType w:val="hybridMultilevel"/>
     <w:tmpl w:val="02B88684"/>
@@ -19492,11 +19484,11 @@
       </w:pPr>
     </w:lvl>
   </w:abstractNum>
-  <w:abstractNum w:abstractNumId="12" w15:restartNumberingAfterBreak="0">
+  <w:abstractNum w:abstractNumId="13" w15:restartNumberingAfterBreak="0">
     <w:nsid w:val="3CE615E3"/>
-    <w:multiLevelType w:val="hybridMultilevel"/>
+    <w:multiLevelType w:val="multilevel"/>
     <w:tmpl w:val="98D2198E"/>
-    <w:lvl w:ilvl="0" w:tplc="D0863EC6">
+    <w:lvl w:ilvl="0">
       <w:start w:val="1"/>
       <w:numFmt w:val="decimal"/>
       <w:lvlText w:val="%1"/>
@@ -19509,7 +19501,7 @@
         <w:lang w:val="en-US" w:eastAsia="en-US" w:bidi="en-US"/>
       </w:rPr>
     </w:lvl>
-    <w:lvl w:ilvl="1" w:tplc="AA0AE9F2">
+    <w:lvl w:ilvl="1">
       <w:start w:val="1"/>
       <w:numFmt w:val="decimal"/>
       <w:lvlText w:val="%1.%2"/>
@@ -19527,7 +19519,7 @@
         <w:lang w:val="en-US" w:eastAsia="en-US" w:bidi="en-US"/>
       </w:rPr>
     </w:lvl>
-    <w:lvl w:ilvl="2" w:tplc="9A7607B6">
+    <w:lvl w:ilvl="2">
       <w:start w:val="1"/>
       <w:numFmt w:val="decimal"/>
       <w:lvlText w:val="%1.%2.%3"/>
@@ -19545,7 +19537,7 @@
         <w:lang w:val="en-US" w:eastAsia="en-US" w:bidi="en-US"/>
       </w:rPr>
     </w:lvl>
-    <w:lvl w:ilvl="3" w:tplc="1F5C5C38">
+    <w:lvl w:ilvl="3">
       <w:numFmt w:val="bullet"/>
       <w:lvlText w:val="•"/>
       <w:lvlJc w:val="left"/>
@@ -19557,7 +19549,7 @@
         <w:lang w:val="en-US" w:eastAsia="en-US" w:bidi="en-US"/>
       </w:rPr>
     </w:lvl>
-    <w:lvl w:ilvl="4" w:tplc="59A0A736">
+    <w:lvl w:ilvl="4">
       <w:numFmt w:val="bullet"/>
       <w:lvlText w:val="•"/>
       <w:lvlJc w:val="left"/>
@@ -19569,7 +19561,7 @@
         <w:lang w:val="en-US" w:eastAsia="en-US" w:bidi="en-US"/>
       </w:rPr>
     </w:lvl>
-    <w:lvl w:ilvl="5" w:tplc="5C8A797C">
+    <w:lvl w:ilvl="5">
       <w:numFmt w:val="bullet"/>
       <w:lvlText w:val="•"/>
       <w:lvlJc w:val="left"/>
@@ -19581,7 +19573,7 @@
         <w:lang w:val="en-US" w:eastAsia="en-US" w:bidi="en-US"/>
       </w:rPr>
     </w:lvl>
-    <w:lvl w:ilvl="6" w:tplc="E7DC8958">
+    <w:lvl w:ilvl="6">
       <w:numFmt w:val="bullet"/>
       <w:lvlText w:val="•"/>
       <w:lvlJc w:val="left"/>
@@ -19593,7 +19585,7 @@
         <w:lang w:val="en-US" w:eastAsia="en-US" w:bidi="en-US"/>
       </w:rPr>
     </w:lvl>
-    <w:lvl w:ilvl="7" w:tplc="9C5E52C2">
+    <w:lvl w:ilvl="7">
       <w:numFmt w:val="bullet"/>
       <w:lvlText w:val="•"/>
       <w:lvlJc w:val="left"/>
@@ -19605,7 +19597,7 @@
         <w:lang w:val="en-US" w:eastAsia="en-US" w:bidi="en-US"/>
       </w:rPr>
     </w:lvl>
-    <w:lvl w:ilvl="8" w:tplc="348A1A2C">
+    <w:lvl w:ilvl="8">
       <w:numFmt w:val="bullet"/>
       <w:lvlText w:val="•"/>
       <w:lvlJc w:val="left"/>
@@ -19618,7 +19610,7 @@
       </w:rPr>
     </w:lvl>
   </w:abstractNum>
-  <w:abstractNum w:abstractNumId="13" w15:restartNumberingAfterBreak="0">
+  <w:abstractNum w:abstractNumId="14" w15:restartNumberingAfterBreak="0">
     <w:nsid w:val="41552E83"/>
     <w:multiLevelType w:val="hybridMultilevel"/>
     <w:tmpl w:val="25BAB7DA"/>
@@ -19737,7 +19729,7 @@
       </w:rPr>
     </w:lvl>
   </w:abstractNum>
-  <w:abstractNum w:abstractNumId="14" w15:restartNumberingAfterBreak="0">
+  <w:abstractNum w:abstractNumId="15" w15:restartNumberingAfterBreak="0">
     <w:nsid w:val="44C04462"/>
     <w:multiLevelType w:val="hybridMultilevel"/>
     <w:tmpl w:val="F904BC2E"/>
@@ -19826,7 +19818,7 @@
       </w:pPr>
     </w:lvl>
   </w:abstractNum>
-  <w:abstractNum w:abstractNumId="15" w15:restartNumberingAfterBreak="0">
+  <w:abstractNum w:abstractNumId="16" w15:restartNumberingAfterBreak="0">
     <w:nsid w:val="45E80828"/>
     <w:multiLevelType w:val="hybridMultilevel"/>
     <w:tmpl w:val="16A883F4"/>
@@ -19943,7 +19935,7 @@
       </w:rPr>
     </w:lvl>
   </w:abstractNum>
-  <w:abstractNum w:abstractNumId="16" w15:restartNumberingAfterBreak="0">
+  <w:abstractNum w:abstractNumId="17" w15:restartNumberingAfterBreak="0">
     <w:nsid w:val="479C7B3B"/>
     <w:multiLevelType w:val="hybridMultilevel"/>
     <w:tmpl w:val="BC2A415C"/>
@@ -20032,7 +20024,7 @@
       </w:pPr>
     </w:lvl>
   </w:abstractNum>
-  <w:abstractNum w:abstractNumId="17" w15:restartNumberingAfterBreak="0">
+  <w:abstractNum w:abstractNumId="18" w15:restartNumberingAfterBreak="0">
     <w:nsid w:val="48DF5571"/>
     <w:multiLevelType w:val="hybridMultilevel"/>
     <w:tmpl w:val="435A4364"/>
@@ -20121,7 +20113,7 @@
       </w:pPr>
     </w:lvl>
   </w:abstractNum>
-  <w:abstractNum w:abstractNumId="18" w15:restartNumberingAfterBreak="0">
+  <w:abstractNum w:abstractNumId="19" w15:restartNumberingAfterBreak="0">
     <w:nsid w:val="49D707CE"/>
     <w:multiLevelType w:val="hybridMultilevel"/>
     <w:tmpl w:val="E522DC88"/>
@@ -20210,7 +20202,209 @@
       </w:pPr>
     </w:lvl>
   </w:abstractNum>
-  <w:abstractNum w:abstractNumId="19" w15:restartNumberingAfterBreak="0">
+  <w:abstractNum w:abstractNumId="20" w15:restartNumberingAfterBreak="0">
+    <w:nsid w:val="4D4525A1"/>
+    <w:multiLevelType w:val="multilevel"/>
+    <w:tmpl w:val="7902AE58"/>
+    <w:lvl w:ilvl="0">
+      <w:start w:val="1"/>
+      <w:numFmt w:val="decimal"/>
+      <w:lvlText w:val="%1."/>
+      <w:lvlJc w:val="left"/>
+      <w:pPr>
+        <w:ind w:left="420" w:hanging="420"/>
+      </w:pPr>
+      <w:rPr>
+        <w:rFonts w:hint="default"/>
+      </w:rPr>
+    </w:lvl>
+    <w:lvl w:ilvl="1">
+      <w:start w:val="1"/>
+      <w:numFmt w:val="decimal"/>
+      <w:lvlText w:val="%1.%2)"/>
+      <w:lvlJc w:val="left"/>
+      <w:pPr>
+        <w:ind w:left="720" w:hanging="720"/>
+      </w:pPr>
+      <w:rPr>
+        <w:rFonts w:hint="default"/>
+      </w:rPr>
+    </w:lvl>
+    <w:lvl w:ilvl="2">
+      <w:start w:val="1"/>
+      <w:numFmt w:val="decimal"/>
+      <w:lvlText w:val="%1.%2)%3."/>
+      <w:lvlJc w:val="left"/>
+      <w:pPr>
+        <w:ind w:left="1080" w:hanging="1080"/>
+      </w:pPr>
+      <w:rPr>
+        <w:rFonts w:hint="default"/>
+      </w:rPr>
+    </w:lvl>
+    <w:lvl w:ilvl="3">
+      <w:start w:val="1"/>
+      <w:numFmt w:val="decimal"/>
+      <w:lvlText w:val="%1.%2)%3.%4."/>
+      <w:lvlJc w:val="left"/>
+      <w:pPr>
+        <w:ind w:left="1080" w:hanging="1080"/>
+      </w:pPr>
+      <w:rPr>
+        <w:rFonts w:hint="default"/>
+      </w:rPr>
+    </w:lvl>
+    <w:lvl w:ilvl="4">
+      <w:start w:val="1"/>
+      <w:numFmt w:val="decimal"/>
+      <w:lvlText w:val="%1.%2)%3.%4.%5."/>
+      <w:lvlJc w:val="left"/>
+      <w:pPr>
+        <w:ind w:left="1440" w:hanging="1440"/>
+      </w:pPr>
+      <w:rPr>
+        <w:rFonts w:hint="default"/>
+      </w:rPr>
+    </w:lvl>
+    <w:lvl w:ilvl="5">
+      <w:start w:val="1"/>
+      <w:numFmt w:val="decimal"/>
+      <w:lvlText w:val="%1.%2)%3.%4.%5.%6."/>
+      <w:lvlJc w:val="left"/>
+      <w:pPr>
+        <w:ind w:left="1800" w:hanging="1800"/>
+      </w:pPr>
+      <w:rPr>
+        <w:rFonts w:hint="default"/>
+      </w:rPr>
+    </w:lvl>
+    <w:lvl w:ilvl="6">
+      <w:start w:val="1"/>
+      <w:numFmt w:val="decimal"/>
+      <w:lvlText w:val="%1.%2)%3.%4.%5.%6.%7."/>
+      <w:lvlJc w:val="left"/>
+      <w:pPr>
+        <w:ind w:left="2160" w:hanging="2160"/>
+      </w:pPr>
+      <w:rPr>
+        <w:rFonts w:hint="default"/>
+      </w:rPr>
+    </w:lvl>
+    <w:lvl w:ilvl="7">
+      <w:start w:val="1"/>
+      <w:numFmt w:val="decimal"/>
+      <w:lvlText w:val="%1.%2)%3.%4.%5.%6.%7.%8."/>
+      <w:lvlJc w:val="left"/>
+      <w:pPr>
+        <w:ind w:left="2160" w:hanging="2160"/>
+      </w:pPr>
+      <w:rPr>
+        <w:rFonts w:hint="default"/>
+      </w:rPr>
+    </w:lvl>
+    <w:lvl w:ilvl="8">
+      <w:start w:val="1"/>
+      <w:numFmt w:val="decimal"/>
+      <w:lvlText w:val="%1.%2)%3.%4.%5.%6.%7.%8.%9."/>
+      <w:lvlJc w:val="left"/>
+      <w:pPr>
+        <w:ind w:left="2520" w:hanging="2520"/>
+      </w:pPr>
+      <w:rPr>
+        <w:rFonts w:hint="default"/>
+      </w:rPr>
+    </w:lvl>
+  </w:abstractNum>
+  <w:abstractNum w:abstractNumId="21" w15:restartNumberingAfterBreak="0">
+    <w:nsid w:val="51CD7B62"/>
+    <w:multiLevelType w:val="hybridMultilevel"/>
+    <w:tmpl w:val="9918AEEA"/>
+    <w:lvl w:ilvl="0" w:tplc="91060F9E">
+      <w:start w:val="1"/>
+      <w:numFmt w:val="decimal"/>
+      <w:lvlText w:val="%1)"/>
+      <w:lvlJc w:val="left"/>
+      <w:pPr>
+        <w:ind w:left="-66" w:hanging="360"/>
+      </w:pPr>
+      <w:rPr>
+        <w:rFonts w:hint="default"/>
+      </w:rPr>
+    </w:lvl>
+    <w:lvl w:ilvl="1" w:tplc="04090019" w:tentative="1">
+      <w:start w:val="1"/>
+      <w:numFmt w:val="lowerLetter"/>
+      <w:lvlText w:val="%2."/>
+      <w:lvlJc w:val="left"/>
+      <w:pPr>
+        <w:ind w:left="654" w:hanging="360"/>
+      </w:pPr>
+    </w:lvl>
+    <w:lvl w:ilvl="2" w:tplc="0409001B" w:tentative="1">
+      <w:start w:val="1"/>
+      <w:numFmt w:val="lowerRoman"/>
+      <w:lvlText w:val="%3."/>
+      <w:lvlJc w:val="right"/>
+      <w:pPr>
+        <w:ind w:left="1374" w:hanging="180"/>
+      </w:pPr>
+    </w:lvl>
+    <w:lvl w:ilvl="3" w:tplc="0409000F" w:tentative="1">
+      <w:start w:val="1"/>
+      <w:numFmt w:val="decimal"/>
+      <w:lvlText w:val="%4."/>
+      <w:lvlJc w:val="left"/>
+      <w:pPr>
+        <w:ind w:left="2094" w:hanging="360"/>
+      </w:pPr>
+    </w:lvl>
+    <w:lvl w:ilvl="4" w:tplc="04090019" w:tentative="1">
+      <w:start w:val="1"/>
+      <w:numFmt w:val="lowerLetter"/>
+      <w:lvlText w:val="%5."/>
+      <w:lvlJc w:val="left"/>
+      <w:pPr>
+        <w:ind w:left="2814" w:hanging="360"/>
+      </w:pPr>
+    </w:lvl>
+    <w:lvl w:ilvl="5" w:tplc="0409001B" w:tentative="1">
+      <w:start w:val="1"/>
+      <w:numFmt w:val="lowerRoman"/>
+      <w:lvlText w:val="%6."/>
+      <w:lvlJc w:val="right"/>
+      <w:pPr>
+        <w:ind w:left="3534" w:hanging="180"/>
+      </w:pPr>
+    </w:lvl>
+    <w:lvl w:ilvl="6" w:tplc="0409000F" w:tentative="1">
+      <w:start w:val="1"/>
+      <w:numFmt w:val="decimal"/>
+      <w:lvlText w:val="%7."/>
+      <w:lvlJc w:val="left"/>
+      <w:pPr>
+        <w:ind w:left="4254" w:hanging="360"/>
+      </w:pPr>
+    </w:lvl>
+    <w:lvl w:ilvl="7" w:tplc="04090019" w:tentative="1">
+      <w:start w:val="1"/>
+      <w:numFmt w:val="lowerLetter"/>
+      <w:lvlText w:val="%8."/>
+      <w:lvlJc w:val="left"/>
+      <w:pPr>
+        <w:ind w:left="4974" w:hanging="360"/>
+      </w:pPr>
+    </w:lvl>
+    <w:lvl w:ilvl="8" w:tplc="0409001B" w:tentative="1">
+      <w:start w:val="1"/>
+      <w:numFmt w:val="lowerRoman"/>
+      <w:lvlText w:val="%9."/>
+      <w:lvlJc w:val="right"/>
+      <w:pPr>
+        <w:ind w:left="5694" w:hanging="180"/>
+      </w:pPr>
+    </w:lvl>
+  </w:abstractNum>
+  <w:abstractNum w:abstractNumId="22" w15:restartNumberingAfterBreak="0">
     <w:nsid w:val="59A60E8C"/>
     <w:multiLevelType w:val="hybridMultilevel"/>
     <w:tmpl w:val="6AEC610E"/>
@@ -20323,7 +20517,7 @@
       </w:rPr>
     </w:lvl>
   </w:abstractNum>
-  <w:abstractNum w:abstractNumId="20" w15:restartNumberingAfterBreak="0">
+  <w:abstractNum w:abstractNumId="23" w15:restartNumberingAfterBreak="0">
     <w:nsid w:val="5CFE362F"/>
     <w:multiLevelType w:val="hybridMultilevel"/>
     <w:tmpl w:val="07F80F8C"/>
@@ -20412,7 +20606,7 @@
       </w:pPr>
     </w:lvl>
   </w:abstractNum>
-  <w:abstractNum w:abstractNumId="21" w15:restartNumberingAfterBreak="0">
+  <w:abstractNum w:abstractNumId="24" w15:restartNumberingAfterBreak="0">
     <w:nsid w:val="60DA459A"/>
     <w:multiLevelType w:val="hybridMultilevel"/>
     <w:tmpl w:val="C9EC1FE0"/>
@@ -20552,7 +20746,7 @@
       </w:rPr>
     </w:lvl>
   </w:abstractNum>
-  <w:abstractNum w:abstractNumId="22" w15:restartNumberingAfterBreak="0">
+  <w:abstractNum w:abstractNumId="25" w15:restartNumberingAfterBreak="0">
     <w:nsid w:val="6173432A"/>
     <w:multiLevelType w:val="multilevel"/>
     <w:tmpl w:val="A492190E"/>
@@ -20665,7 +20859,7 @@
       </w:rPr>
     </w:lvl>
   </w:abstractNum>
-  <w:abstractNum w:abstractNumId="23" w15:restartNumberingAfterBreak="0">
+  <w:abstractNum w:abstractNumId="26" w15:restartNumberingAfterBreak="0">
     <w:nsid w:val="67B607CB"/>
     <w:multiLevelType w:val="hybridMultilevel"/>
     <w:tmpl w:val="091840D4"/>
@@ -20754,7 +20948,7 @@
       </w:pPr>
     </w:lvl>
   </w:abstractNum>
-  <w:abstractNum w:abstractNumId="24" w15:restartNumberingAfterBreak="0">
+  <w:abstractNum w:abstractNumId="27" w15:restartNumberingAfterBreak="0">
     <w:nsid w:val="68892711"/>
     <w:multiLevelType w:val="hybridMultilevel"/>
     <w:tmpl w:val="CA967A7A"/>
@@ -20873,7 +21067,7 @@
       </w:rPr>
     </w:lvl>
   </w:abstractNum>
-  <w:abstractNum w:abstractNumId="25" w15:restartNumberingAfterBreak="0">
+  <w:abstractNum w:abstractNumId="28" w15:restartNumberingAfterBreak="0">
     <w:nsid w:val="68BF35D5"/>
     <w:multiLevelType w:val="hybridMultilevel"/>
     <w:tmpl w:val="35A0B9EC"/>
@@ -20962,7 +21156,7 @@
       </w:pPr>
     </w:lvl>
   </w:abstractNum>
-  <w:abstractNum w:abstractNumId="26" w15:restartNumberingAfterBreak="0">
+  <w:abstractNum w:abstractNumId="29" w15:restartNumberingAfterBreak="0">
     <w:nsid w:val="6B323DFB"/>
     <w:multiLevelType w:val="multilevel"/>
     <w:tmpl w:val="2982BE20"/>
@@ -21076,49 +21270,49 @@
     </w:lvl>
   </w:abstractNum>
   <w:num w:numId="1">
-    <w:abstractNumId w:val="8"/>
+    <w:abstractNumId w:val="9"/>
   </w:num>
   <w:num w:numId="2">
+    <w:abstractNumId w:val="16"/>
+  </w:num>
+  <w:num w:numId="3">
+    <w:abstractNumId w:val="27"/>
+  </w:num>
+  <w:num w:numId="4">
+    <w:abstractNumId w:val="13"/>
+  </w:num>
+  <w:num w:numId="5">
+    <w:abstractNumId w:val="14"/>
+  </w:num>
+  <w:num w:numId="6">
+    <w:abstractNumId w:val="24"/>
+  </w:num>
+  <w:num w:numId="7">
+    <w:abstractNumId w:val="11"/>
+  </w:num>
+  <w:num w:numId="8">
+    <w:abstractNumId w:val="22"/>
+  </w:num>
+  <w:num w:numId="9">
+    <w:abstractNumId w:val="12"/>
+  </w:num>
+  <w:num w:numId="10">
+    <w:abstractNumId w:val="10"/>
+  </w:num>
+  <w:num w:numId="11">
+    <w:abstractNumId w:val="23"/>
+  </w:num>
+  <w:num w:numId="12">
+    <w:abstractNumId w:val="18"/>
+  </w:num>
+  <w:num w:numId="13">
     <w:abstractNumId w:val="15"/>
   </w:num>
-  <w:num w:numId="3">
-    <w:abstractNumId w:val="24"/>
-  </w:num>
-  <w:num w:numId="4">
-    <w:abstractNumId w:val="12"/>
-  </w:num>
-  <w:num w:numId="5">
-    <w:abstractNumId w:val="13"/>
-  </w:num>
-  <w:num w:numId="6">
-    <w:abstractNumId w:val="21"/>
-  </w:num>
-  <w:num w:numId="7">
-    <w:abstractNumId w:val="10"/>
-  </w:num>
-  <w:num w:numId="8">
-    <w:abstractNumId w:val="19"/>
-  </w:num>
-  <w:num w:numId="9">
-    <w:abstractNumId w:val="11"/>
-  </w:num>
-  <w:num w:numId="10">
-    <w:abstractNumId w:val="9"/>
-  </w:num>
-  <w:num w:numId="11">
-    <w:abstractNumId w:val="20"/>
-  </w:num>
-  <w:num w:numId="12">
-    <w:abstractNumId w:val="17"/>
-  </w:num>
-  <w:num w:numId="13">
-    <w:abstractNumId w:val="14"/>
-  </w:num>
   <w:num w:numId="14">
-    <w:abstractNumId w:val="26"/>
+    <w:abstractNumId w:val="29"/>
   </w:num>
   <w:num w:numId="15">
-    <w:abstractNumId w:val="7"/>
+    <w:abstractNumId w:val="8"/>
   </w:num>
   <w:num w:numId="16">
     <w:abstractNumId w:val="0"/>
@@ -21130,7 +21324,7 @@
     <w:abstractNumId w:val="1"/>
   </w:num>
   <w:num w:numId="19">
-    <w:abstractNumId w:val="23"/>
+    <w:abstractNumId w:val="26"/>
   </w:num>
   <w:num w:numId="20">
     <w:abstractNumId w:val="4"/>
@@ -21139,22 +21333,31 @@
     <w:abstractNumId w:val="5"/>
   </w:num>
   <w:num w:numId="22">
-    <w:abstractNumId w:val="6"/>
+    <w:abstractNumId w:val="7"/>
   </w:num>
   <w:num w:numId="23">
-    <w:abstractNumId w:val="22"/>
+    <w:abstractNumId w:val="25"/>
   </w:num>
   <w:num w:numId="24">
-    <w:abstractNumId w:val="16"/>
+    <w:abstractNumId w:val="17"/>
   </w:num>
   <w:num w:numId="25">
-    <w:abstractNumId w:val="18"/>
+    <w:abstractNumId w:val="19"/>
   </w:num>
   <w:num w:numId="26">
-    <w:abstractNumId w:val="25"/>
+    <w:abstractNumId w:val="28"/>
   </w:num>
   <w:num w:numId="27">
     <w:abstractNumId w:val="3"/>
+  </w:num>
+  <w:num w:numId="28">
+    <w:abstractNumId w:val="21"/>
+  </w:num>
+  <w:num w:numId="29">
+    <w:abstractNumId w:val="6"/>
+  </w:num>
+  <w:num w:numId="30">
+    <w:abstractNumId w:val="20"/>
   </w:num>
 </w:numbering>
 </file>

--- a/docs/Report Group 10.docx
+++ b/docs/Report Group 10.docx
@@ -46,15 +46,7 @@
         <w:t xml:space="preserve"> </w:t>
       </w:r>
       <w:r>
-        <w:t>(</w:t>
-      </w:r>
-      <w:proofErr w:type="spellStart"/>
-      <w:r>
-        <w:t>Connecture</w:t>
-      </w:r>
-      <w:proofErr w:type="spellEnd"/>
-      <w:r>
-        <w:t>)</w:t>
+        <w:t>(Connecture)</w:t>
       </w:r>
     </w:p>
     <w:p>
@@ -302,21 +294,8 @@
         <w:ind w:left="2319" w:right="3301"/>
         <w:jc w:val="center"/>
       </w:pPr>
-      <w:proofErr w:type="spellStart"/>
-      <w:r>
-        <w:t>Devansh</w:t>
-      </w:r>
-      <w:proofErr w:type="spellEnd"/>
-      <w:r>
-        <w:t xml:space="preserve"> </w:t>
-      </w:r>
-      <w:proofErr w:type="spellStart"/>
-      <w:r>
-        <w:t>Katheria</w:t>
-      </w:r>
-      <w:proofErr w:type="spellEnd"/>
-      <w:r>
-        <w:t xml:space="preserve"> (19102027)</w:t>
+      <w:r>
+        <w:t>Devansh Katheria (19102027)</w:t>
       </w:r>
     </w:p>
     <w:p>
@@ -326,13 +305,8 @@
         <w:ind w:left="2319" w:right="3301"/>
         <w:jc w:val="center"/>
       </w:pPr>
-      <w:proofErr w:type="spellStart"/>
-      <w:r>
-        <w:t>Shauryan</w:t>
-      </w:r>
-      <w:proofErr w:type="spellEnd"/>
-      <w:r>
-        <w:t xml:space="preserve"> Singh (</w:t>
+      <w:r>
+        <w:t>Shauryan Singh (</w:t>
       </w:r>
       <w:r>
         <w:t>19102004</w:t>
@@ -417,13 +391,8 @@
         <w:ind w:left="2835" w:right="3848" w:firstLine="251"/>
       </w:pPr>
       <w:r>
-        <w:t xml:space="preserve">Dr. Pravin </w:t>
-      </w:r>
-      <w:proofErr w:type="spellStart"/>
-      <w:r>
-        <w:t>Adivarekar</w:t>
-      </w:r>
-      <w:proofErr w:type="spellEnd"/>
+        <w:t>Dr. Pravin Adivarekar</w:t>
+      </w:r>
       <w:r>
         <w:t xml:space="preserve"> </w:t>
       </w:r>
@@ -553,47 +522,23 @@
       <w:r>
         <w:t xml:space="preserve">A.P. Shah Institute of Technology </w:t>
       </w:r>
-      <w:proofErr w:type="spellStart"/>
       <w:r>
         <w:rPr>
           <w:w w:val="95"/>
         </w:rPr>
-        <w:t>G.</w:t>
-      </w:r>
-      <w:proofErr w:type="gramStart"/>
+        <w:t>G.B.Road,</w:t>
+      </w:r>
       <w:r>
         <w:rPr>
           <w:w w:val="95"/>
         </w:rPr>
-        <w:t>B.Road</w:t>
-      </w:r>
-      <w:proofErr w:type="spellEnd"/>
-      <w:proofErr w:type="gramEnd"/>
+        <w:t xml:space="preserve"> </w:t>
+      </w:r>
       <w:r>
         <w:rPr>
           <w:w w:val="95"/>
         </w:rPr>
-        <w:t>,</w:t>
-      </w:r>
-      <w:r>
-        <w:rPr>
-          <w:w w:val="95"/>
-        </w:rPr>
-        <w:t xml:space="preserve"> </w:t>
-      </w:r>
-      <w:proofErr w:type="spellStart"/>
-      <w:r>
-        <w:rPr>
-          <w:w w:val="95"/>
-        </w:rPr>
-        <w:t>Kasarvadavli</w:t>
-      </w:r>
-      <w:proofErr w:type="spellEnd"/>
-      <w:r>
-        <w:rPr>
-          <w:w w:val="95"/>
-        </w:rPr>
-        <w:t>, Thane(W), Mumbai-400615</w:t>
+        <w:t>Kasarvadavli, Thane(W), Mumbai-400615</w:t>
       </w:r>
     </w:p>
     <w:p>
@@ -756,27 +701,36 @@
           <w:spacing w:val="-4"/>
           <w:sz w:val="24"/>
         </w:rPr>
-        <w:t xml:space="preserve"> (</w:t>
-      </w:r>
-      <w:proofErr w:type="spellStart"/>
+        <w:t xml:space="preserve"> (Connecture)</w:t>
+      </w:r>
       <w:r>
         <w:rPr>
           <w:b/>
           <w:i/>
+          <w:sz w:val="24"/>
+        </w:rPr>
+        <w:t xml:space="preserve">” </w:t>
+      </w:r>
+      <w:r>
+        <w:rPr>
+          <w:sz w:val="24"/>
+        </w:rPr>
+        <w:t xml:space="preserve">Submitted </w:t>
+      </w:r>
+      <w:r>
+        <w:rPr>
           <w:spacing w:val="-4"/>
           <w:sz w:val="24"/>
         </w:rPr>
-        <w:t>Connecture</w:t>
-      </w:r>
-      <w:proofErr w:type="spellEnd"/>
+        <w:t xml:space="preserve">by </w:t>
+      </w:r>
       <w:r>
         <w:rPr>
           <w:b/>
           <w:i/>
-          <w:spacing w:val="-4"/>
-          <w:sz w:val="24"/>
-        </w:rPr>
-        <w:t>)</w:t>
+          <w:sz w:val="24"/>
+        </w:rPr>
+        <w:t>“</w:t>
       </w:r>
       <w:r>
         <w:rPr>
@@ -784,20 +738,7 @@
           <w:i/>
           <w:sz w:val="24"/>
         </w:rPr>
-        <w:t xml:space="preserve">” </w:t>
-      </w:r>
-      <w:r>
-        <w:rPr>
-          <w:sz w:val="24"/>
-        </w:rPr>
-        <w:t xml:space="preserve">Submitted </w:t>
-      </w:r>
-      <w:r>
-        <w:rPr>
-          <w:spacing w:val="-4"/>
-          <w:sz w:val="24"/>
-        </w:rPr>
-        <w:t xml:space="preserve">by </w:t>
+        <w:t>Riddhi Narkar</w:t>
       </w:r>
       <w:r>
         <w:rPr>
@@ -805,6 +746,54 @@
           <w:i/>
           <w:sz w:val="24"/>
         </w:rPr>
+        <w:t>”</w:t>
+      </w:r>
+      <w:r>
+        <w:rPr>
+          <w:b/>
+          <w:i/>
+          <w:sz w:val="24"/>
+        </w:rPr>
+        <w:t xml:space="preserve"> </w:t>
+      </w:r>
+      <w:r>
+        <w:rPr>
+          <w:b/>
+          <w:i/>
+          <w:sz w:val="24"/>
+        </w:rPr>
+        <w:t>(</w:t>
+      </w:r>
+      <w:r>
+        <w:rPr>
+          <w:b/>
+          <w:i/>
+          <w:sz w:val="24"/>
+        </w:rPr>
+        <w:t>19102003</w:t>
+      </w:r>
+      <w:r>
+        <w:rPr>
+          <w:b/>
+          <w:i/>
+          <w:sz w:val="24"/>
+        </w:rPr>
+        <w:t>),</w:t>
+      </w:r>
+      <w:r>
+        <w:rPr>
+          <w:b/>
+          <w:i/>
+          <w:sz w:val="24"/>
+        </w:rPr>
+        <w:t xml:space="preserve"> </w:t>
+      </w:r>
+      <w:r>
+        <w:rPr>
+          <w:b/>
+          <w:i/>
+          <w:sz w:val="24"/>
+        </w:rPr>
         <w:t>“</w:t>
       </w:r>
       <w:r>
@@ -813,7 +802,7 @@
           <w:i/>
           <w:sz w:val="24"/>
         </w:rPr>
-        <w:t>Riddhi Narkar</w:t>
+        <w:t>Aditya Yadav</w:t>
       </w:r>
       <w:r>
         <w:rPr>
@@ -845,7 +834,7 @@
           <w:i/>
           <w:sz w:val="24"/>
         </w:rPr>
-        <w:t>19102003</w:t>
+        <w:t>19102006</w:t>
       </w:r>
       <w:r>
         <w:rPr>
@@ -877,7 +866,7 @@
           <w:i/>
           <w:sz w:val="24"/>
         </w:rPr>
-        <w:t>Aditya Yadav</w:t>
+        <w:t>Devansh Katheria</w:t>
       </w:r>
       <w:r>
         <w:rPr>
@@ -909,7 +898,7 @@
           <w:i/>
           <w:sz w:val="24"/>
         </w:rPr>
-        <w:t>19102006</w:t>
+        <w:t>19102027</w:t>
       </w:r>
       <w:r>
         <w:rPr>
@@ -935,126 +924,22 @@
         </w:rPr>
         <w:t>“</w:t>
       </w:r>
-      <w:proofErr w:type="spellStart"/>
       <w:r>
         <w:rPr>
           <w:b/>
           <w:i/>
           <w:sz w:val="24"/>
         </w:rPr>
-        <w:t>Devansh</w:t>
-      </w:r>
-      <w:proofErr w:type="spellEnd"/>
+        <w:t>Shauryan Singh</w:t>
+      </w:r>
       <w:r>
         <w:rPr>
           <w:b/>
           <w:i/>
           <w:sz w:val="24"/>
         </w:rPr>
-        <w:t xml:space="preserve"> </w:t>
-      </w:r>
-      <w:proofErr w:type="spellStart"/>
-      <w:r>
-        <w:rPr>
-          <w:b/>
-          <w:i/>
-          <w:sz w:val="24"/>
-        </w:rPr>
-        <w:t>Katheria</w:t>
-      </w:r>
-      <w:proofErr w:type="spellEnd"/>
-      <w:r>
-        <w:rPr>
-          <w:b/>
-          <w:i/>
-          <w:sz w:val="24"/>
-        </w:rPr>
-        <w:t>”</w:t>
-      </w:r>
-      <w:r>
-        <w:rPr>
-          <w:b/>
-          <w:i/>
-          <w:sz w:val="24"/>
-        </w:rPr>
-        <w:t xml:space="preserve"> </w:t>
-      </w:r>
-      <w:r>
-        <w:rPr>
-          <w:b/>
-          <w:i/>
-          <w:sz w:val="24"/>
-        </w:rPr>
-        <w:t>(</w:t>
-      </w:r>
-      <w:r>
-        <w:rPr>
-          <w:b/>
-          <w:i/>
-          <w:sz w:val="24"/>
-        </w:rPr>
-        <w:t>19102027</w:t>
-      </w:r>
-      <w:r>
-        <w:rPr>
-          <w:b/>
-          <w:i/>
-          <w:sz w:val="24"/>
-        </w:rPr>
-        <w:t>),</w:t>
-      </w:r>
-      <w:r>
-        <w:rPr>
-          <w:b/>
-          <w:i/>
-          <w:sz w:val="24"/>
-        </w:rPr>
-        <w:t xml:space="preserve"> </w:t>
-      </w:r>
-      <w:r>
-        <w:rPr>
-          <w:b/>
-          <w:i/>
-          <w:sz w:val="24"/>
-        </w:rPr>
-        <w:t>“</w:t>
-      </w:r>
-      <w:proofErr w:type="spellStart"/>
-      <w:r>
-        <w:rPr>
-          <w:b/>
-          <w:i/>
-          <w:sz w:val="24"/>
-        </w:rPr>
-        <w:t>Shauryan</w:t>
-      </w:r>
-      <w:proofErr w:type="spellEnd"/>
-      <w:r>
-        <w:rPr>
-          <w:b/>
-          <w:i/>
-          <w:sz w:val="24"/>
-        </w:rPr>
-        <w:t xml:space="preserve"> </w:t>
-      </w:r>
-      <w:proofErr w:type="gramStart"/>
-      <w:r>
-        <w:rPr>
-          <w:b/>
-          <w:i/>
-          <w:sz w:val="24"/>
-        </w:rPr>
-        <w:t>Singh</w:t>
-      </w:r>
-      <w:r>
-        <w:rPr>
-          <w:b/>
-          <w:i/>
-          <w:sz w:val="24"/>
-        </w:rPr>
         <w:t>”(</w:t>
       </w:r>
-      <w:proofErr w:type="gramEnd"/>
       <w:r>
         <w:rPr>
           <w:b/>
@@ -1536,13 +1421,8 @@
         <w:t xml:space="preserve">                </w:t>
       </w:r>
       <w:r>
-        <w:t xml:space="preserve">Dr. Pravin </w:t>
-      </w:r>
-      <w:proofErr w:type="spellStart"/>
-      <w:r>
-        <w:t>Adivarekar</w:t>
-      </w:r>
-      <w:proofErr w:type="spellEnd"/>
+        <w:t>Dr. Pravin Adivarekar</w:t>
+      </w:r>
     </w:p>
     <w:p>
       <w:pPr>
@@ -1660,13 +1540,8 @@
       <w:r>
         <w:t xml:space="preserve">Prof. </w:t>
       </w:r>
-      <w:proofErr w:type="spellStart"/>
-      <w:r>
-        <w:t>Sachin</w:t>
-      </w:r>
-      <w:proofErr w:type="spellEnd"/>
-      <w:r>
-        <w:t xml:space="preserve"> H Malave</w:t>
+      <w:r>
+        <w:t>Sachin H Malave</w:t>
       </w:r>
     </w:p>
     <w:p>
@@ -1893,9 +1768,8 @@
           <w:spacing w:val="-4"/>
           <w:sz w:val="24"/>
         </w:rPr>
-        <w:t xml:space="preserve"> (</w:t>
-      </w:r>
-      <w:proofErr w:type="spellStart"/>
+        <w:t xml:space="preserve"> (Connecture)</w:t>
+      </w:r>
       <w:r>
         <w:rPr>
           <w:b/>
@@ -1903,39 +1777,36 @@
           <w:spacing w:val="-4"/>
           <w:sz w:val="24"/>
         </w:rPr>
-        <w:t>Connecture</w:t>
-      </w:r>
-      <w:proofErr w:type="spellEnd"/>
+        <w:t xml:space="preserve">” </w:t>
+      </w:r>
+      <w:r>
+        <w:rPr>
+          <w:sz w:val="24"/>
+        </w:rPr>
+        <w:t xml:space="preserve">submitted </w:t>
+      </w:r>
+      <w:r>
+        <w:rPr>
+          <w:spacing w:val="-4"/>
+          <w:sz w:val="24"/>
+        </w:rPr>
+        <w:t xml:space="preserve">by </w:t>
+      </w:r>
       <w:r>
         <w:rPr>
           <w:b/>
           <w:i/>
-          <w:spacing w:val="-4"/>
-          <w:sz w:val="24"/>
-        </w:rPr>
-        <w:t>)</w:t>
+          <w:sz w:val="24"/>
+        </w:rPr>
+        <w:t>“</w:t>
       </w:r>
       <w:r>
         <w:rPr>
           <w:b/>
           <w:i/>
-          <w:spacing w:val="-4"/>
-          <w:sz w:val="24"/>
-        </w:rPr>
-        <w:t xml:space="preserve">” </w:t>
-      </w:r>
-      <w:r>
-        <w:rPr>
-          <w:sz w:val="24"/>
-        </w:rPr>
-        <w:t xml:space="preserve">submitted </w:t>
-      </w:r>
-      <w:r>
-        <w:rPr>
-          <w:spacing w:val="-4"/>
-          <w:sz w:val="24"/>
-        </w:rPr>
-        <w:t xml:space="preserve">by </w:t>
+          <w:sz w:val="24"/>
+        </w:rPr>
+        <w:t>Riddhi Narkar</w:t>
       </w:r>
       <w:r>
         <w:rPr>
@@ -1943,7 +1814,7 @@
           <w:i/>
           <w:sz w:val="24"/>
         </w:rPr>
-        <w:t>“</w:t>
+        <w:t>” (</w:t>
       </w:r>
       <w:r>
         <w:rPr>
@@ -1951,7 +1822,7 @@
           <w:i/>
           <w:sz w:val="24"/>
         </w:rPr>
-        <w:t>Riddhi Narkar</w:t>
+        <w:t>19102003</w:t>
       </w:r>
       <w:r>
         <w:rPr>
@@ -1959,7 +1830,7 @@
           <w:i/>
           <w:sz w:val="24"/>
         </w:rPr>
-        <w:t>” (</w:t>
+        <w:t>),</w:t>
       </w:r>
       <w:r>
         <w:rPr>
@@ -1967,7 +1838,7 @@
           <w:i/>
           <w:sz w:val="24"/>
         </w:rPr>
-        <w:t>19102003</w:t>
+        <w:t xml:space="preserve"> </w:t>
       </w:r>
       <w:r>
         <w:rPr>
@@ -1975,77 +1846,7 @@
           <w:i/>
           <w:sz w:val="24"/>
         </w:rPr>
-        <w:t>),</w:t>
-      </w:r>
-      <w:r>
-        <w:rPr>
-          <w:b/>
-          <w:i/>
-          <w:sz w:val="24"/>
-        </w:rPr>
-        <w:t xml:space="preserve"> </w:t>
-      </w:r>
-      <w:r>
-        <w:rPr>
-          <w:b/>
-          <w:i/>
-          <w:sz w:val="24"/>
-        </w:rPr>
-        <w:t>“</w:t>
-      </w:r>
-      <w:proofErr w:type="spellStart"/>
-      <w:r>
-        <w:rPr>
-          <w:b/>
-          <w:i/>
-          <w:sz w:val="24"/>
-        </w:rPr>
-        <w:t>Devansh</w:t>
-      </w:r>
-      <w:proofErr w:type="spellEnd"/>
-      <w:r>
-        <w:rPr>
-          <w:b/>
-          <w:i/>
-          <w:sz w:val="24"/>
-        </w:rPr>
-        <w:t xml:space="preserve"> </w:t>
-      </w:r>
-      <w:proofErr w:type="spellStart"/>
-      <w:r>
-        <w:rPr>
-          <w:b/>
-          <w:i/>
-          <w:sz w:val="24"/>
-        </w:rPr>
-        <w:t>Katheria</w:t>
-      </w:r>
-      <w:proofErr w:type="spellEnd"/>
-      <w:r>
-        <w:rPr>
-          <w:b/>
-          <w:i/>
-          <w:sz w:val="24"/>
-        </w:rPr>
-        <w:t>” (19102027), “</w:t>
-      </w:r>
-      <w:proofErr w:type="spellStart"/>
-      <w:r>
-        <w:rPr>
-          <w:b/>
-          <w:i/>
-          <w:sz w:val="24"/>
-        </w:rPr>
-        <w:t>Shauryan</w:t>
-      </w:r>
-      <w:proofErr w:type="spellEnd"/>
-      <w:r>
-        <w:rPr>
-          <w:b/>
-          <w:i/>
-          <w:sz w:val="24"/>
-        </w:rPr>
-        <w:t xml:space="preserve"> Singh” (19102004), </w:t>
+        <w:t xml:space="preserve">“Devansh Katheria” (19102027), “Shauryan Singh” (19102004), </w:t>
       </w:r>
       <w:r>
         <w:rPr>
@@ -2350,14 +2151,12 @@
         </w:rPr>
         <w:t xml:space="preserve"> </w:t>
       </w:r>
-      <w:proofErr w:type="spellStart"/>
       <w:r>
         <w:rPr>
           <w:sz w:val="24"/>
         </w:rPr>
         <w:t>bonafide</w:t>
       </w:r>
-      <w:proofErr w:type="spellEnd"/>
       <w:r>
         <w:rPr>
           <w:spacing w:val="-19"/>
@@ -2567,13 +2366,8 @@
         <w:t xml:space="preserve">   </w:t>
       </w:r>
       <w:r>
-        <w:t xml:space="preserve">Dr. Pravin </w:t>
-      </w:r>
-      <w:proofErr w:type="spellStart"/>
-      <w:r>
-        <w:t>Adivarekar</w:t>
-      </w:r>
-      <w:proofErr w:type="spellEnd"/>
+        <w:t>Dr. Pravin Adivarekar</w:t>
+      </w:r>
       <w:r>
         <w:tab/>
       </w:r>
@@ -2692,41 +2486,18 @@
       <w:r>
         <w:t xml:space="preserve"> </w:t>
       </w:r>
-      <w:proofErr w:type="spellStart"/>
-      <w:r>
-        <w:t>Sachin</w:t>
-      </w:r>
-      <w:proofErr w:type="spellEnd"/>
-      <w:r>
-        <w:t xml:space="preserve"> H Malave</w:t>
+      <w:r>
+        <w:t>Sachin H Malave</w:t>
       </w:r>
       <w:r>
         <w:tab/>
-        <w:t xml:space="preserve">Dr. </w:t>
-      </w:r>
-      <w:proofErr w:type="spellStart"/>
-      <w:r>
-        <w:t>Uttam</w:t>
-      </w:r>
-      <w:proofErr w:type="spellEnd"/>
-      <w:r>
-        <w:t xml:space="preserve"> </w:t>
-      </w:r>
-      <w:proofErr w:type="spellStart"/>
-      <w:proofErr w:type="gramStart"/>
+        <w:t xml:space="preserve">Dr. Uttam </w:t>
+      </w:r>
       <w:r>
         <w:rPr>
           <w:spacing w:val="-4"/>
         </w:rPr>
-        <w:t>D.Kolekar</w:t>
-      </w:r>
-      <w:proofErr w:type="spellEnd"/>
-      <w:proofErr w:type="gramEnd"/>
-      <w:r>
-        <w:rPr>
-          <w:spacing w:val="-4"/>
-        </w:rPr>
-        <w:t xml:space="preserve"> </w:t>
+        <w:t xml:space="preserve">D.Kolekar </w:t>
       </w:r>
       <w:r>
         <w:t>Head</w:t>
@@ -3080,21 +2851,8 @@
         </w:rPr>
       </w:pPr>
       <w:r>
-        <w:t>(</w:t>
-      </w:r>
-      <w:proofErr w:type="spellStart"/>
-      <w:r>
-        <w:t>Devansh</w:t>
-      </w:r>
-      <w:proofErr w:type="spellEnd"/>
-      <w:r>
-        <w:t xml:space="preserve"> </w:t>
-      </w:r>
-      <w:proofErr w:type="spellStart"/>
-      <w:r>
-        <w:t>Katheria</w:t>
-      </w:r>
-      <w:proofErr w:type="spellEnd"/>
+        <w:t>(Devansh Katheria</w:t>
+      </w:r>
       <w:r>
         <w:rPr>
           <w:spacing w:val="-14"/>
@@ -3119,15 +2877,7 @@
         <w:jc w:val="both"/>
       </w:pPr>
       <w:r>
-        <w:t>(</w:t>
-      </w:r>
-      <w:proofErr w:type="spellStart"/>
-      <w:r>
-        <w:t>Shauryan</w:t>
-      </w:r>
-      <w:proofErr w:type="spellEnd"/>
-      <w:r>
-        <w:t xml:space="preserve"> Singh</w:t>
+        <w:t>(Shauryan Singh</w:t>
       </w:r>
       <w:r>
         <w:rPr>
@@ -3510,7 +3260,7 @@
             <w:tab/>
           </w:r>
           <w:r>
-            <w:t>09</w:t>
+            <w:t>11</w:t>
           </w:r>
         </w:p>
         <w:p>
@@ -3522,52 +3272,42 @@
             </w:tabs>
             <w:spacing w:before="17"/>
           </w:pPr>
-          <w:hyperlink w:anchor="_TOC_250003" w:history="1">
-            <w:r>
-              <w:t>1.1</w:t>
-            </w:r>
-            <w:r>
-              <w:tab/>
-            </w:r>
-            <w:r>
-              <w:t xml:space="preserve">Problem </w:t>
-            </w:r>
-            <w:proofErr w:type="gramStart"/>
-            <w:r>
-              <w:t>Definition</w:t>
-            </w:r>
-            <w:r>
-              <w:t xml:space="preserve"> .</w:t>
-            </w:r>
-            <w:proofErr w:type="gramEnd"/>
-            <w:r>
-              <w:t xml:space="preserve">  .  .  .  .  .  .  .  .  .  .  .  .  .  .  .  .  .  .  .  .  .  .  .  .  .  .  .  </w:t>
-            </w:r>
-            <w:r>
-              <w:rPr>
-                <w:spacing w:val="1"/>
-              </w:rPr>
-              <w:t xml:space="preserve"> </w:t>
-            </w:r>
-            <w:r>
-              <w:t xml:space="preserve">. </w:t>
-            </w:r>
-            <w:r>
-              <w:rPr>
-                <w:spacing w:val="2"/>
-              </w:rPr>
-              <w:t xml:space="preserve"> </w:t>
-            </w:r>
-            <w:r>
-              <w:t>.</w:t>
-            </w:r>
-            <w:r>
-              <w:tab/>
-            </w:r>
-            <w:r>
-              <w:t>09</w:t>
-            </w:r>
-          </w:hyperlink>
+          <w:r>
+            <w:t>1.1</w:t>
+          </w:r>
+          <w:r>
+            <w:tab/>
+          </w:r>
+          <w:r>
+            <w:t>Problem Definition</w:t>
+          </w:r>
+          <w:r>
+            <w:t xml:space="preserve"> .  .  .  .  .  .  .  .  .  .  .  .  .  .  .  .  .  .  .  .  .  .  .  . .  .  .  .  </w:t>
+          </w:r>
+          <w:r>
+            <w:rPr>
+              <w:spacing w:val="1"/>
+            </w:rPr>
+            <w:t xml:space="preserve"> </w:t>
+          </w:r>
+          <w:r>
+            <w:t xml:space="preserve">. </w:t>
+          </w:r>
+          <w:r>
+            <w:rPr>
+              <w:spacing w:val="2"/>
+            </w:rPr>
+            <w:t xml:space="preserve"> </w:t>
+          </w:r>
+          <w:r>
+            <w:t>.</w:t>
+          </w:r>
+          <w:r>
+            <w:tab/>
+          </w:r>
+          <w:r>
+            <w:t>11</w:t>
+          </w:r>
         </w:p>
         <w:p>
           <w:pPr>
@@ -3578,55 +3318,48 @@
             </w:tabs>
             <w:ind w:right="1104"/>
           </w:pPr>
-          <w:hyperlink w:anchor="_TOC_250002" w:history="1">
-            <w:r>
-              <w:t>1.</w:t>
-            </w:r>
-            <w:r>
-              <w:t>2</w:t>
-            </w:r>
-            <w:r>
-              <w:tab/>
-            </w:r>
-            <w:proofErr w:type="gramStart"/>
-            <w:r>
-              <w:t>Objectives</w:t>
-            </w:r>
-            <w:r>
-              <w:t xml:space="preserve">  .</w:t>
-            </w:r>
-            <w:proofErr w:type="gramEnd"/>
-            <w:r>
-              <w:t xml:space="preserve">  .  .  .  .  .  .  .  .  .  .  .  .  .  .  .  .  .  .  .  .  .  .  .  .  .  .  .  .</w:t>
-            </w:r>
-            <w:r>
-              <w:rPr>
-                <w:spacing w:val="37"/>
-              </w:rPr>
-              <w:t xml:space="preserve"> </w:t>
-            </w:r>
-            <w:r>
-              <w:t xml:space="preserve">. </w:t>
-            </w:r>
-            <w:r>
-              <w:rPr>
-                <w:spacing w:val="2"/>
-              </w:rPr>
-              <w:t xml:space="preserve"> </w:t>
-            </w:r>
-            <w:r>
-              <w:t>.</w:t>
-            </w:r>
-            <w:r>
-              <w:t xml:space="preserve">  .  .  .  .</w:t>
-            </w:r>
-            <w:r>
-              <w:tab/>
-            </w:r>
-            <w:r>
-              <w:t>09</w:t>
-            </w:r>
-          </w:hyperlink>
+          <w:r>
+            <w:t>1.</w:t>
+          </w:r>
+          <w:r>
+            <w:t>2</w:t>
+          </w:r>
+          <w:r>
+            <w:tab/>
+          </w:r>
+          <w:r>
+            <w:t>Objectives</w:t>
+          </w:r>
+          <w:r>
+            <w:t xml:space="preserve">  .  .  .  .  .  .  .  .  .  .  .  .  .  .  .  .  .  .  .  .  .  .  .  .  .  .  .  .  .</w:t>
+          </w:r>
+          <w:r>
+            <w:rPr>
+              <w:spacing w:val="37"/>
+            </w:rPr>
+            <w:t xml:space="preserve"> </w:t>
+          </w:r>
+          <w:r>
+            <w:t xml:space="preserve">. </w:t>
+          </w:r>
+          <w:r>
+            <w:rPr>
+              <w:spacing w:val="2"/>
+            </w:rPr>
+            <w:t xml:space="preserve"> </w:t>
+          </w:r>
+          <w:r>
+            <w:t>.</w:t>
+          </w:r>
+          <w:r>
+            <w:t xml:space="preserve">  .  .  .  .</w:t>
+          </w:r>
+          <w:r>
+            <w:tab/>
+          </w:r>
+          <w:r>
+            <w:t>11</w:t>
+          </w:r>
         </w:p>
         <w:p>
           <w:pPr>
@@ -3640,55 +3373,45 @@
               <w:tab w:val="right" w:pos="8470"/>
             </w:tabs>
           </w:pPr>
-          <w:hyperlink w:anchor="_TOC_250001" w:history="1">
-            <w:r>
-              <w:t>Scope</w:t>
-            </w:r>
-            <w:r>
-              <w:rPr>
-                <w:spacing w:val="-4"/>
-              </w:rPr>
-              <w:t xml:space="preserve">  </w:t>
-            </w:r>
-            <w:proofErr w:type="gramStart"/>
-            <w:r>
-              <w:rPr>
-                <w:spacing w:val="-4"/>
-              </w:rPr>
-              <w:t xml:space="preserve">  </w:t>
-            </w:r>
-            <w:r>
-              <w:t>.</w:t>
-            </w:r>
-            <w:proofErr w:type="gramEnd"/>
-            <w:r>
-              <w:t xml:space="preserve">  .  .  .  .  .  .  .  .  .  .  .  .  .  .  .  .  .  .  .  .  .  .  .  .  .  .  .  .</w:t>
-            </w:r>
-            <w:r>
-              <w:rPr>
-                <w:spacing w:val="1"/>
-              </w:rPr>
-              <w:t xml:space="preserve"> </w:t>
-            </w:r>
-            <w:r>
-              <w:t xml:space="preserve">. </w:t>
-            </w:r>
-            <w:r>
-              <w:rPr>
-                <w:spacing w:val="2"/>
-              </w:rPr>
-              <w:t xml:space="preserve"> </w:t>
-            </w:r>
-            <w:r>
-              <w:t xml:space="preserve">.  .  .  .  .  .  .  </w:t>
-            </w:r>
-            <w:r>
-              <w:tab/>
-            </w:r>
-            <w:r>
-              <w:t>10</w:t>
-            </w:r>
-          </w:hyperlink>
+          <w:r>
+            <w:t>Scope</w:t>
+          </w:r>
+          <w:r>
+            <w:rPr>
+              <w:spacing w:val="-4"/>
+            </w:rPr>
+            <w:t xml:space="preserve">    </w:t>
+          </w:r>
+          <w:r>
+            <w:t>.  .  .  .  .  .  .  .  .  .  .  .  .  .  .  .  .  .  .  .  .  .  .  .  .  .  .  .  .</w:t>
+          </w:r>
+          <w:r>
+            <w:rPr>
+              <w:spacing w:val="1"/>
+            </w:rPr>
+            <w:t xml:space="preserve"> </w:t>
+          </w:r>
+          <w:r>
+            <w:t xml:space="preserve">. </w:t>
+          </w:r>
+          <w:r>
+            <w:rPr>
+              <w:spacing w:val="2"/>
+            </w:rPr>
+            <w:t xml:space="preserve"> </w:t>
+          </w:r>
+          <w:r>
+            <w:t xml:space="preserve">.  .  .  .  .  .  .  </w:t>
+          </w:r>
+          <w:r>
+            <w:tab/>
+          </w:r>
+          <w:r>
+            <w:t>1</w:t>
+          </w:r>
+          <w:r>
+            <w:t>2</w:t>
+          </w:r>
         </w:p>
         <w:p>
           <w:pPr>
@@ -3697,7 +3420,7 @@
               <w:tab w:val="left" w:pos="748"/>
               <w:tab w:val="right" w:pos="8470"/>
             </w:tabs>
-            <w:ind w:left="720"/>
+            <w:ind w:left="720" w:right="951"/>
             <w:jc w:val="left"/>
           </w:pPr>
           <w:r>
@@ -3710,21 +3433,10 @@
             <w:rPr>
               <w:spacing w:val="-4"/>
             </w:rPr>
-            <w:t xml:space="preserve">  </w:t>
-          </w:r>
-          <w:proofErr w:type="gramStart"/>
-          <w:r>
-            <w:rPr>
-              <w:spacing w:val="-4"/>
-            </w:rPr>
-            <w:t xml:space="preserve">  </w:t>
-          </w:r>
-          <w:r>
-            <w:t>.</w:t>
-          </w:r>
-          <w:proofErr w:type="gramEnd"/>
-          <w:r>
-            <w:t xml:space="preserve">  .  .  .  .  .  .  .  .  .  .  .  .  .  .  .  .  .  .</w:t>
+            <w:t xml:space="preserve">    </w:t>
+          </w:r>
+          <w:r>
+            <w:t>.  .  .  .  .  .  .  .  .  .  .  .  .  .  .  .  .  .  .</w:t>
           </w:r>
           <w:r>
             <w:rPr>
@@ -3751,10 +3463,10 @@
             <w:t xml:space="preserve"> </w:t>
           </w:r>
           <w:r>
-            <w:t xml:space="preserve">. . .   </w:t>
-          </w:r>
-          <w:r>
-            <w:t>10</w:t>
+            <w:t xml:space="preserve">. . . </w:t>
+          </w:r>
+          <w:r>
+            <w:t xml:space="preserve">   12</w:t>
           </w:r>
         </w:p>
         <w:p>
@@ -3829,6 +3541,28 @@
             </w:rPr>
             <w:t>Literature review</w:t>
           </w:r>
+          <w:r>
+            <w:rPr>
+              <w:b/>
+              <w:bCs/>
+            </w:rPr>
+            <w:t xml:space="preserve"> </w:t>
+          </w:r>
+          <w:r>
+            <w:rPr>
+              <w:b/>
+              <w:bCs/>
+            </w:rPr>
+            <w:tab/>
+          </w:r>
+          <w:r>
+            <w:rPr>
+              <w:b/>
+              <w:bCs/>
+            </w:rPr>
+            <w:tab/>
+            <w:t xml:space="preserve">         13</w:t>
+          </w:r>
         </w:p>
         <w:p>
           <w:pPr>
@@ -3839,7 +3573,7 @@
               <w:tab w:val="right" w:pos="9359"/>
             </w:tabs>
             <w:spacing w:before="251"/>
-            <w:ind w:hanging="471"/>
+            <w:ind w:right="951" w:hanging="471"/>
             <w:jc w:val="left"/>
           </w:pPr>
           <w:r>
@@ -3858,7 +3592,13 @@
             <w:tab/>
           </w:r>
           <w:r>
-            <w:t>11</w:t>
+            <w:t xml:space="preserve">  </w:t>
+          </w:r>
+          <w:r>
+            <w:t>1</w:t>
+          </w:r>
+          <w:r>
+            <w:t>5</w:t>
           </w:r>
         </w:p>
         <w:p>
@@ -3869,7 +3609,7 @@
               <w:tab w:val="left" w:pos="352"/>
               <w:tab w:val="right" w:pos="9359"/>
             </w:tabs>
-            <w:ind w:hanging="471"/>
+            <w:ind w:right="951" w:hanging="471"/>
             <w:jc w:val="left"/>
           </w:pPr>
           <w:r>
@@ -3888,7 +3628,7 @@
             <w:tab/>
           </w:r>
           <w:r>
-            <w:t>13</w:t>
+            <w:t xml:space="preserve">               18</w:t>
           </w:r>
         </w:p>
         <w:p>
@@ -3915,18 +3655,10 @@
             <w:t xml:space="preserve">.1       </w:t>
           </w:r>
           <w:r>
-            <w:t xml:space="preserve">  Benefits for </w:t>
-          </w:r>
-          <w:proofErr w:type="gramStart"/>
-          <w:r>
-            <w:t xml:space="preserve">society </w:t>
-          </w:r>
-          <w:r>
-            <w:t>.</w:t>
-          </w:r>
-          <w:proofErr w:type="gramEnd"/>
-          <w:r>
-            <w:t xml:space="preserve">  .  .  .  .  .  .  .  .  .  .  .  .  .  .  .  .  .  .  .  .  .  .  .  .  .  .  .  </w:t>
+            <w:t xml:space="preserve">  Benefits for society </w:t>
+          </w:r>
+          <w:r>
+            <w:t xml:space="preserve">.  .  .  .  .  .  .  .  .  .  .  .  .  .  .  .  .  .  .  .  .  .  .  .  .  .  .  .  </w:t>
           </w:r>
           <w:r>
             <w:rPr>
@@ -3938,7 +3670,10 @@
             <w:t xml:space="preserve">.   </w:t>
           </w:r>
           <w:r>
-            <w:t>13</w:t>
+            <w:t>1</w:t>
+          </w:r>
+          <w:r>
+            <w:t>8</w:t>
           </w:r>
         </w:p>
         <w:p>
@@ -3973,18 +3708,13 @@
             <w:t xml:space="preserve"> </w:t>
           </w:r>
           <w:r>
-            <w:t xml:space="preserve">     Benefits for </w:t>
-          </w:r>
-          <w:proofErr w:type="gramStart"/>
-          <w:r>
-            <w:t>environment .</w:t>
-          </w:r>
-          <w:proofErr w:type="gramEnd"/>
-          <w:r>
-            <w:t xml:space="preserve">  .  .   .  .  .  .  .  .  .  .  .  .  . .  .  .  .  .  .  .  .  .  .  .  .   </w:t>
-          </w:r>
-          <w:r>
-            <w:t>13</w:t>
+            <w:t xml:space="preserve">     Benefits for environment .  .  .   .  .  .  .  .  .  .  .  .  .  . .  .  .  .  .  .  .  .  .  .  .  .   </w:t>
+          </w:r>
+          <w:r>
+            <w:t>1</w:t>
+          </w:r>
+          <w:r>
+            <w:t>8</w:t>
           </w:r>
         </w:p>
         <w:p>
@@ -4009,13 +3739,8 @@
           <w:r>
             <w:t xml:space="preserve"> </w:t>
           </w:r>
-          <w:proofErr w:type="gramStart"/>
-          <w:r>
-            <w:t>Applications.  .</w:t>
-          </w:r>
-          <w:proofErr w:type="gramEnd"/>
-          <w:r>
-            <w:t xml:space="preserve">  .   .  .  .  .  .  .  .  .  .  .  .</w:t>
+          <w:r>
+            <w:t>Applications.  .  .   .  .  .  .  .  .  .  .  .  .  .</w:t>
           </w:r>
           <w:r>
             <w:t xml:space="preserve"> </w:t>
@@ -4024,7 +3749,10 @@
             <w:t xml:space="preserve"> .  .  .  .  .  .  .  .  .  .  .  .  .  .  .  .  .  .  .    </w:t>
           </w:r>
           <w:r>
-            <w:t>13</w:t>
+            <w:t>1</w:t>
+          </w:r>
+          <w:r>
+            <w:t>8</w:t>
           </w:r>
         </w:p>
         <w:p>
@@ -4067,7 +3795,10 @@
             <w:tab/>
           </w:r>
           <w:r>
-            <w:t>14</w:t>
+            <w:t>1</w:t>
+          </w:r>
+          <w:r>
+            <w:t>9</w:t>
           </w:r>
         </w:p>
         <w:p>
@@ -4110,15 +3841,7 @@
           </w:r>
           <w:r>
             <w:tab/>
-            <w:t xml:space="preserve">        Proposed </w:t>
-          </w:r>
-          <w:proofErr w:type="gramStart"/>
-          <w:r>
-            <w:t>System .</w:t>
-          </w:r>
-          <w:proofErr w:type="gramEnd"/>
-          <w:r>
-            <w:t xml:space="preserve">  .  .   .  .  .  .  .  .  .  .   .  . .  .  .  .  .  .  .  .  .  .  .  .  </w:t>
+            <w:t xml:space="preserve">        Proposed System .  .  .   .  .  .  .  .  .  .  .   .  . .  .  .  .  .  .  .  .  .  .  .  .  </w:t>
           </w:r>
           <w:r>
             <w:t>.</w:t>
@@ -4130,7 +3853,10 @@
             <w:t xml:space="preserve"> .  .  .  .  </w:t>
           </w:r>
           <w:r>
-            <w:t>14</w:t>
+            <w:t>1</w:t>
+          </w:r>
+          <w:r>
+            <w:t>9</w:t>
           </w:r>
           <w:r>
             <w:t xml:space="preserve">              </w:t>
@@ -4154,24 +3880,16 @@
             <w:t xml:space="preserve"> </w:t>
           </w:r>
           <w:r>
-            <w:t xml:space="preserve">Flow of </w:t>
-          </w:r>
-          <w:proofErr w:type="gramStart"/>
-          <w:r>
-            <w:t>Modules.  .</w:t>
-          </w:r>
-          <w:proofErr w:type="gramEnd"/>
-          <w:r>
-            <w:t xml:space="preserve">  .   .  .  .  .  .  .  .  .  .  .  .  .  .  .  .  .  .  .  .  .  .  .  .  .  .  .  .  </w:t>
+            <w:t xml:space="preserve">Flow of Modules.  .  .   .  .  .  .  .  .  .  .  .  .  .  .  .  .  .  .  .  .  .  .  .  .  .  .  .  .  .  </w:t>
           </w:r>
           <w:r>
             <w:t>.</w:t>
           </w:r>
           <w:r>
-            <w:t xml:space="preserve">  </w:t>
-          </w:r>
-          <w:r>
-            <w:t>15</w:t>
+            <w:t xml:space="preserve"> </w:t>
+          </w:r>
+          <w:r>
+            <w:t>20</w:t>
           </w:r>
         </w:p>
         <w:p>
@@ -4194,15 +3912,7 @@
             <w:t xml:space="preserve">  </w:t>
           </w:r>
           <w:r>
-            <w:t xml:space="preserve">Data Flow </w:t>
-          </w:r>
-          <w:proofErr w:type="gramStart"/>
-          <w:r>
-            <w:t>Diagram.  .</w:t>
-          </w:r>
-          <w:proofErr w:type="gramEnd"/>
-          <w:r>
-            <w:t xml:space="preserve">  .  . .  .  .  .  .  .   .  . </w:t>
+            <w:t xml:space="preserve">Data Flow Diagram.  .  .  . .  .  .  .  .  .   .  . </w:t>
           </w:r>
           <w:r>
             <w:t xml:space="preserve"> .  .  .   .  .  .  .  </w:t>
@@ -4212,10 +3922,10 @@
           </w:r>
           <w:r>
             <w:tab/>
-            <w:t xml:space="preserve">.  .  .  .  .  .  .  .  .    </w:t>
-          </w:r>
-          <w:r>
-            <w:t>16</w:t>
+            <w:t xml:space="preserve">.  .  .  .  .  .  .  .  .  </w:t>
+          </w:r>
+          <w:r>
+            <w:t>21</w:t>
           </w:r>
         </w:p>
         <w:p>
@@ -4273,6 +3983,292 @@
               <w:bCs/>
             </w:rPr>
             <w:t xml:space="preserve">Modules of System   </w:t>
+          </w:r>
+          <w:r>
+            <w:rPr>
+              <w:b/>
+              <w:bCs/>
+            </w:rPr>
+            <w:t xml:space="preserve">                         </w:t>
+          </w:r>
+          <w:r>
+            <w:rPr>
+              <w:b/>
+              <w:bCs/>
+            </w:rPr>
+            <w:tab/>
+          </w:r>
+          <w:r>
+            <w:rPr>
+              <w:b/>
+              <w:bCs/>
+            </w:rPr>
+            <w:tab/>
+            <w:t xml:space="preserve">         22</w:t>
+          </w:r>
+        </w:p>
+        <w:p>
+          <w:pPr>
+            <w:pStyle w:val="TOC2"/>
+            <w:tabs>
+              <w:tab w:val="right" w:pos="8469"/>
+            </w:tabs>
+            <w:spacing w:before="17"/>
+            <w:ind w:right="3023"/>
+            <w:jc w:val="left"/>
+            <w:rPr>
+              <w:b/>
+              <w:bCs/>
+            </w:rPr>
+          </w:pPr>
+        </w:p>
+        <w:p>
+          <w:pPr>
+            <w:pStyle w:val="TOC2"/>
+            <w:tabs>
+              <w:tab w:val="right" w:pos="9072"/>
+            </w:tabs>
+            <w:spacing w:before="17"/>
+            <w:ind w:right="1092"/>
+            <w:jc w:val="left"/>
+          </w:pPr>
+          <w:r>
+            <w:t xml:space="preserve">                </w:t>
+          </w:r>
+          <w:r>
+            <w:t xml:space="preserve">  </w:t>
+          </w:r>
+          <w:r>
+            <w:t>6</w:t>
+          </w:r>
+          <w:r>
+            <w:t>.1     Landing page</w:t>
+          </w:r>
+          <w:r>
+            <w:t>, Login, and Register</w:t>
+          </w:r>
+          <w:r>
+            <w:t>.  .  .  .  .  .  .  .  .  .  .  .  .  .  .  .   . .   .  .   .  22</w:t>
+          </w:r>
+        </w:p>
+        <w:p>
+          <w:pPr>
+            <w:pStyle w:val="TOC2"/>
+            <w:tabs>
+              <w:tab w:val="right" w:pos="8469"/>
+            </w:tabs>
+            <w:spacing w:before="17"/>
+            <w:ind w:right="951"/>
+            <w:jc w:val="left"/>
+          </w:pPr>
+          <w:r>
+            <w:t xml:space="preserve">                </w:t>
+          </w:r>
+          <w:r>
+            <w:t xml:space="preserve">  </w:t>
+          </w:r>
+          <w:r>
+            <w:t>6</w:t>
+          </w:r>
+          <w:r>
+            <w:t>.</w:t>
+          </w:r>
+          <w:r>
+            <w:t>2</w:t>
+          </w:r>
+          <w:r>
+            <w:t xml:space="preserve">    User Profile</w:t>
+          </w:r>
+          <w:r>
+            <w:t>.  .  .  .  .  .  .  .  .  .  .  .  .  .  .  .  .  .  .  .  .  .  .  .  ..  .  .</w:t>
+          </w:r>
+          <w:r>
+            <w:rPr>
+              <w:spacing w:val="1"/>
+            </w:rPr>
+            <w:t xml:space="preserve"> </w:t>
+          </w:r>
+          <w:r>
+            <w:t xml:space="preserve">. </w:t>
+          </w:r>
+          <w:r>
+            <w:rPr>
+              <w:spacing w:val="2"/>
+            </w:rPr>
+            <w:t xml:space="preserve"> </w:t>
+          </w:r>
+          <w:r>
+            <w:t xml:space="preserve">.  .  .  .  .  .  . 24 </w:t>
+          </w:r>
+        </w:p>
+        <w:p>
+          <w:pPr>
+            <w:pStyle w:val="TOC2"/>
+            <w:tabs>
+              <w:tab w:val="right" w:pos="8469"/>
+            </w:tabs>
+            <w:spacing w:before="17"/>
+            <w:ind w:right="1092"/>
+            <w:jc w:val="left"/>
+          </w:pPr>
+          <w:r>
+            <w:t xml:space="preserve">                </w:t>
+          </w:r>
+          <w:r>
+            <w:t xml:space="preserve">  </w:t>
+          </w:r>
+          <w:r>
+            <w:t>6</w:t>
+          </w:r>
+          <w:r>
+            <w:t>.</w:t>
+          </w:r>
+          <w:r>
+            <w:t>3</w:t>
+          </w:r>
+          <w:r>
+            <w:t xml:space="preserve">    Dashboard</w:t>
+          </w:r>
+          <w:r>
+            <w:t>.  .  .  .  .  .  .  .  .  .  .  .  .  .  .  .  .  .  .  .  .  .  .  .  .  .  .  .  .</w:t>
+          </w:r>
+          <w:r>
+            <w:rPr>
+              <w:spacing w:val="1"/>
+            </w:rPr>
+            <w:t xml:space="preserve"> </w:t>
+          </w:r>
+          <w:r>
+            <w:t xml:space="preserve">. </w:t>
+          </w:r>
+          <w:r>
+            <w:rPr>
+              <w:spacing w:val="2"/>
+            </w:rPr>
+            <w:t xml:space="preserve"> </w:t>
+          </w:r>
+          <w:r>
+            <w:t xml:space="preserve">.  .  .  .  .  . 26  </w:t>
+          </w:r>
+        </w:p>
+        <w:p>
+          <w:pPr>
+            <w:pStyle w:val="TOC2"/>
+            <w:tabs>
+              <w:tab w:val="right" w:pos="8469"/>
+            </w:tabs>
+            <w:spacing w:before="17"/>
+            <w:ind w:right="1092"/>
+            <w:jc w:val="left"/>
+          </w:pPr>
+          <w:r>
+            <w:t xml:space="preserve">                  6.4    Navbar</w:t>
+          </w:r>
+          <w:r>
+            <w:t>.  .  .  .  .  .  .  .  .  .  .  .  .  .  .  .  .  .  .  .  .  .  .  .  .  .  .  .  .</w:t>
+          </w:r>
+          <w:r>
+            <w:rPr>
+              <w:spacing w:val="1"/>
+            </w:rPr>
+            <w:t xml:space="preserve"> </w:t>
+          </w:r>
+          <w:r>
+            <w:t xml:space="preserve">. </w:t>
+          </w:r>
+          <w:r>
+            <w:rPr>
+              <w:spacing w:val="2"/>
+            </w:rPr>
+            <w:t xml:space="preserve"> </w:t>
+          </w:r>
+          <w:r>
+            <w:t>.  .  .  .  .  .  .  . 27</w:t>
+          </w:r>
+        </w:p>
+        <w:p>
+          <w:pPr>
+            <w:pStyle w:val="TOC2"/>
+            <w:tabs>
+              <w:tab w:val="right" w:pos="8469"/>
+            </w:tabs>
+            <w:spacing w:before="17"/>
+            <w:ind w:right="1092"/>
+            <w:jc w:val="left"/>
+          </w:pPr>
+          <w:r>
+            <w:t xml:space="preserve">                  6.5.   </w:t>
+          </w:r>
+          <w:r>
+            <w:t>Posts</w:t>
+          </w:r>
+          <w:r>
+            <w:t>.  .  .  .  .  .  .  .  .  .  .  .  .  .  .  .  .  .  .  .  .  .  .  .  .  .  .  .  .</w:t>
+          </w:r>
+          <w:r>
+            <w:rPr>
+              <w:spacing w:val="1"/>
+            </w:rPr>
+            <w:t xml:space="preserve"> </w:t>
+          </w:r>
+          <w:r>
+            <w:t xml:space="preserve">. </w:t>
+          </w:r>
+          <w:r>
+            <w:rPr>
+              <w:spacing w:val="2"/>
+            </w:rPr>
+            <w:t xml:space="preserve"> </w:t>
+          </w:r>
+          <w:r>
+            <w:t>.  .  .  .  .  .  .  . . . 27</w:t>
+          </w:r>
+        </w:p>
+        <w:p>
+          <w:pPr>
+            <w:pStyle w:val="TOC2"/>
+            <w:tabs>
+              <w:tab w:val="right" w:pos="8469"/>
+            </w:tabs>
+            <w:spacing w:before="17"/>
+            <w:ind w:left="1760" w:right="3023"/>
+            <w:jc w:val="left"/>
+          </w:pPr>
+        </w:p>
+        <w:p>
+          <w:pPr>
+            <w:pStyle w:val="TOC2"/>
+            <w:tabs>
+              <w:tab w:val="right" w:pos="8469"/>
+            </w:tabs>
+            <w:spacing w:before="17"/>
+            <w:ind w:left="120" w:right="809"/>
+            <w:jc w:val="left"/>
+            <w:rPr>
+              <w:b/>
+              <w:bCs/>
+            </w:rPr>
+          </w:pPr>
+          <w:r>
+            <w:rPr>
+              <w:b/>
+              <w:bCs/>
+            </w:rPr>
+            <w:t xml:space="preserve">7   </w:t>
+          </w:r>
+          <w:r>
+            <w:rPr>
+              <w:b/>
+              <w:bCs/>
+            </w:rPr>
+            <w:t xml:space="preserve">Project Implementation  </w:t>
+          </w:r>
+          <w:r>
+            <w:rPr>
+              <w:b/>
+              <w:bCs/>
+            </w:rPr>
+            <w:t xml:space="preserve">                                                                                          28</w:t>
           </w:r>
         </w:p>
         <w:p>
@@ -4297,7 +4293,7 @@
               <w:tab w:val="right" w:pos="8469"/>
             </w:tabs>
             <w:spacing w:before="17"/>
-            <w:ind w:right="3023"/>
+            <w:ind w:right="1092"/>
             <w:jc w:val="left"/>
           </w:pPr>
           <w:r>
@@ -4307,13 +4303,37 @@
             <w:t xml:space="preserve">  </w:t>
           </w:r>
           <w:r>
-            <w:t>6</w:t>
-          </w:r>
-          <w:r>
-            <w:t>.1     Landing page</w:t>
-          </w:r>
-          <w:r>
-            <w:t>, Login, and Register</w:t>
+            <w:t>7</w:t>
+          </w:r>
+          <w:r>
+            <w:t xml:space="preserve">.1     </w:t>
+          </w:r>
+          <w:r>
+            <w:t>Actions</w:t>
+          </w:r>
+          <w:r>
+            <w:t>.  .  .  .  .  .  .  .  .  .  .  .  .  .  .  .  .  .  .  .  .  .  .  .  .  .  .  .</w:t>
+          </w:r>
+          <w:r>
+            <w:rPr>
+              <w:spacing w:val="1"/>
+            </w:rPr>
+            <w:t xml:space="preserve"> </w:t>
+          </w:r>
+          <w:r>
+            <w:t xml:space="preserve">. </w:t>
+          </w:r>
+          <w:r>
+            <w:rPr>
+              <w:spacing w:val="2"/>
+            </w:rPr>
+            <w:t xml:space="preserve"> </w:t>
+          </w:r>
+          <w:r>
+            <w:t xml:space="preserve">.  .  .  .  .  .  .  </w:t>
+          </w:r>
+          <w:r>
+            <w:t xml:space="preserve">   28</w:t>
           </w:r>
         </w:p>
         <w:p>
@@ -4323,7 +4343,7 @@
               <w:tab w:val="right" w:pos="8469"/>
             </w:tabs>
             <w:spacing w:before="17"/>
-            <w:ind w:right="3023"/>
+            <w:ind w:right="1092"/>
             <w:jc w:val="left"/>
           </w:pPr>
           <w:r>
@@ -4333,7 +4353,7 @@
             <w:t xml:space="preserve">  </w:t>
           </w:r>
           <w:r>
-            <w:t>6</w:t>
+            <w:t>7</w:t>
           </w:r>
           <w:r>
             <w:t>.</w:t>
@@ -4342,7 +4362,34 @@
             <w:t>2</w:t>
           </w:r>
           <w:r>
-            <w:t xml:space="preserve">    User Profile</w:t>
+            <w:t xml:space="preserve">    </w:t>
+          </w:r>
+          <w:r>
+            <w:t>Reducers</w:t>
+          </w:r>
+          <w:r>
+            <w:t>.  .  .  .  .  .  .  .  .  .  .  .  .  .  .  .  .  .  .  .  .  .  .  .  .  .  .  .  .</w:t>
+          </w:r>
+          <w:r>
+            <w:rPr>
+              <w:spacing w:val="1"/>
+            </w:rPr>
+            <w:t xml:space="preserve"> </w:t>
+          </w:r>
+          <w:r>
+            <w:t xml:space="preserve">. </w:t>
+          </w:r>
+          <w:r>
+            <w:rPr>
+              <w:spacing w:val="2"/>
+            </w:rPr>
+            <w:t xml:space="preserve"> </w:t>
+          </w:r>
+          <w:r>
+            <w:t xml:space="preserve">.  .  .  .  .   .  </w:t>
+          </w:r>
+          <w:r>
+            <w:t>29</w:t>
           </w:r>
         </w:p>
         <w:p>
@@ -4352,7 +4399,7 @@
               <w:tab w:val="right" w:pos="8469"/>
             </w:tabs>
             <w:spacing w:before="17"/>
-            <w:ind w:right="3023"/>
+            <w:ind w:right="1092"/>
             <w:jc w:val="left"/>
           </w:pPr>
           <w:r>
@@ -4362,7 +4409,7 @@
             <w:t xml:space="preserve">  </w:t>
           </w:r>
           <w:r>
-            <w:t>6</w:t>
+            <w:t>7</w:t>
           </w:r>
           <w:r>
             <w:t>.</w:t>
@@ -4371,7 +4418,37 @@
             <w:t>3</w:t>
           </w:r>
           <w:r>
-            <w:t xml:space="preserve">    Dashboard</w:t>
+            <w:t xml:space="preserve">    </w:t>
+          </w:r>
+          <w:r>
+            <w:t>Models</w:t>
+          </w:r>
+          <w:r>
+            <w:t xml:space="preserve"> </w:t>
+          </w:r>
+          <w:r>
+            <w:t xml:space="preserve"> .  .  .  .  .  .  .  .  .  .  .  .  .  .  .  .  .  .  .  .  .  .  .  .  .  .  .  .</w:t>
+          </w:r>
+          <w:r>
+            <w:rPr>
+              <w:spacing w:val="1"/>
+            </w:rPr>
+            <w:t xml:space="preserve"> </w:t>
+          </w:r>
+          <w:r>
+            <w:t xml:space="preserve">. </w:t>
+          </w:r>
+          <w:r>
+            <w:rPr>
+              <w:spacing w:val="2"/>
+            </w:rPr>
+            <w:t xml:space="preserve"> </w:t>
+          </w:r>
+          <w:r>
+            <w:t xml:space="preserve">.  .  .  .  .  .  .  </w:t>
+          </w:r>
+          <w:r>
+            <w:t xml:space="preserve">  29</w:t>
           </w:r>
         </w:p>
         <w:p>
@@ -4381,11 +4458,44 @@
               <w:tab w:val="right" w:pos="8469"/>
             </w:tabs>
             <w:spacing w:before="17"/>
-            <w:ind w:right="3023"/>
+            <w:ind w:right="1092"/>
             <w:jc w:val="left"/>
           </w:pPr>
           <w:r>
-            <w:t xml:space="preserve">                  6.4    Navbar</w:t>
+            <w:t xml:space="preserve">                  7.4    </w:t>
+          </w:r>
+          <w:r>
+            <w:t>Routes</w:t>
+          </w:r>
+          <w:r>
+            <w:t xml:space="preserve"> and API files</w:t>
+          </w:r>
+          <w:r>
+            <w:t>.  .  .  .  .  .  .  .  .  .  .  .  .  .  .  .  .  .  .  .  .  .  .  .  .  .  .  .</w:t>
+          </w:r>
+          <w:r>
+            <w:rPr>
+              <w:spacing w:val="1"/>
+            </w:rPr>
+            <w:t xml:space="preserve"> </w:t>
+          </w:r>
+          <w:r>
+            <w:t xml:space="preserve">. </w:t>
+          </w:r>
+          <w:r>
+            <w:rPr>
+              <w:spacing w:val="2"/>
+            </w:rPr>
+            <w:t xml:space="preserve"> </w:t>
+          </w:r>
+          <w:r>
+            <w:t>. .</w:t>
+          </w:r>
+          <w:r>
+            <w:t>30</w:t>
+          </w:r>
+          <w:r>
+            <w:t xml:space="preserve">  </w:t>
           </w:r>
         </w:p>
         <w:p>
@@ -4395,189 +4505,7 @@
               <w:tab w:val="right" w:pos="8469"/>
             </w:tabs>
             <w:spacing w:before="17"/>
-            <w:ind w:right="3023"/>
-            <w:jc w:val="left"/>
-          </w:pPr>
-          <w:r>
-            <w:t xml:space="preserve">                  6.5.   </w:t>
-          </w:r>
-          <w:r>
-            <w:t>Posts</w:t>
-          </w:r>
-        </w:p>
-        <w:p>
-          <w:pPr>
-            <w:pStyle w:val="TOC2"/>
-            <w:tabs>
-              <w:tab w:val="right" w:pos="8469"/>
-            </w:tabs>
-            <w:spacing w:before="17"/>
-            <w:ind w:left="1760" w:right="3023"/>
-            <w:jc w:val="left"/>
-          </w:pPr>
-        </w:p>
-        <w:p>
-          <w:pPr>
-            <w:pStyle w:val="TOC2"/>
-            <w:tabs>
-              <w:tab w:val="right" w:pos="8469"/>
-            </w:tabs>
-            <w:spacing w:before="17"/>
-            <w:ind w:left="120" w:right="3023"/>
-            <w:jc w:val="left"/>
-            <w:rPr>
-              <w:b/>
-              <w:bCs/>
-            </w:rPr>
-          </w:pPr>
-          <w:r>
-            <w:rPr>
-              <w:b/>
-              <w:bCs/>
-            </w:rPr>
-            <w:t xml:space="preserve">7   </w:t>
-          </w:r>
-          <w:r>
-            <w:rPr>
-              <w:b/>
-              <w:bCs/>
-            </w:rPr>
-            <w:t xml:space="preserve">Project Implementation  </w:t>
-          </w:r>
-        </w:p>
-        <w:p>
-          <w:pPr>
-            <w:pStyle w:val="TOC2"/>
-            <w:tabs>
-              <w:tab w:val="right" w:pos="8469"/>
-            </w:tabs>
-            <w:spacing w:before="17"/>
-            <w:ind w:right="3023"/>
-            <w:jc w:val="left"/>
-            <w:rPr>
-              <w:b/>
-              <w:bCs/>
-            </w:rPr>
-          </w:pPr>
-        </w:p>
-        <w:p>
-          <w:pPr>
-            <w:pStyle w:val="TOC2"/>
-            <w:tabs>
-              <w:tab w:val="right" w:pos="8469"/>
-            </w:tabs>
-            <w:spacing w:before="17"/>
-            <w:ind w:right="3023"/>
-            <w:jc w:val="left"/>
-          </w:pPr>
-          <w:r>
-            <w:t xml:space="preserve">                </w:t>
-          </w:r>
-          <w:r>
-            <w:t xml:space="preserve">  </w:t>
-          </w:r>
-          <w:r>
-            <w:t>7</w:t>
-          </w:r>
-          <w:r>
-            <w:t xml:space="preserve">.1     </w:t>
-          </w:r>
-          <w:r>
-            <w:t>Routes</w:t>
-          </w:r>
-          <w:r>
-            <w:t xml:space="preserve"> </w:t>
-          </w:r>
-        </w:p>
-        <w:p>
-          <w:pPr>
-            <w:pStyle w:val="TOC2"/>
-            <w:tabs>
-              <w:tab w:val="right" w:pos="8469"/>
-            </w:tabs>
-            <w:spacing w:before="17"/>
-            <w:ind w:right="3023"/>
-            <w:jc w:val="left"/>
-          </w:pPr>
-          <w:r>
-            <w:t xml:space="preserve">                </w:t>
-          </w:r>
-          <w:r>
-            <w:t xml:space="preserve">  </w:t>
-          </w:r>
-          <w:r>
-            <w:t>7</w:t>
-          </w:r>
-          <w:r>
-            <w:t>.</w:t>
-          </w:r>
-          <w:r>
-            <w:t>2</w:t>
-          </w:r>
-          <w:r>
-            <w:t xml:space="preserve">    </w:t>
-          </w:r>
-          <w:r>
-            <w:t>Middleware</w:t>
-          </w:r>
-        </w:p>
-        <w:p>
-          <w:pPr>
-            <w:pStyle w:val="TOC2"/>
-            <w:tabs>
-              <w:tab w:val="right" w:pos="8469"/>
-            </w:tabs>
-            <w:spacing w:before="17"/>
-            <w:ind w:right="3023"/>
-            <w:jc w:val="left"/>
-          </w:pPr>
-          <w:r>
-            <w:t xml:space="preserve">                </w:t>
-          </w:r>
-          <w:r>
-            <w:t xml:space="preserve">  </w:t>
-          </w:r>
-          <w:r>
-            <w:t>7</w:t>
-          </w:r>
-          <w:r>
-            <w:t>.</w:t>
-          </w:r>
-          <w:r>
-            <w:t>3</w:t>
-          </w:r>
-          <w:r>
-            <w:t xml:space="preserve">    </w:t>
-          </w:r>
-          <w:r>
-            <w:t xml:space="preserve"> </w:t>
-          </w:r>
-          <w:r>
-            <w:t>Models</w:t>
-          </w:r>
-        </w:p>
-        <w:p>
-          <w:pPr>
-            <w:pStyle w:val="TOC2"/>
-            <w:tabs>
-              <w:tab w:val="right" w:pos="8469"/>
-            </w:tabs>
-            <w:spacing w:before="17"/>
-            <w:ind w:right="3023"/>
-            <w:jc w:val="left"/>
-          </w:pPr>
-          <w:r>
-            <w:t xml:space="preserve">            </w:t>
-          </w:r>
-        </w:p>
-        <w:p>
-          <w:pPr>
-            <w:pStyle w:val="TOC2"/>
-            <w:tabs>
-              <w:tab w:val="right" w:pos="8469"/>
-            </w:tabs>
-            <w:spacing w:before="17"/>
-            <w:ind w:right="3023"/>
+            <w:ind w:right="809"/>
             <w:jc w:val="left"/>
           </w:pPr>
         </w:p>
@@ -4657,6 +4585,35 @@
             </w:rPr>
             <w:t>is</w:t>
           </w:r>
+          <w:r>
+            <w:rPr>
+              <w:b/>
+              <w:bCs/>
+            </w:rPr>
+            <w:t xml:space="preserve"> </w:t>
+          </w:r>
+          <w:r>
+            <w:rPr>
+              <w:b/>
+              <w:bCs/>
+            </w:rPr>
+            <w:tab/>
+          </w:r>
+          <w:r>
+            <w:rPr>
+              <w:b/>
+              <w:bCs/>
+            </w:rPr>
+            <w:tab/>
+          </w:r>
+          <w:r>
+            <w:rPr>
+              <w:b/>
+              <w:bCs/>
+            </w:rPr>
+            <w:tab/>
+            <w:t>31</w:t>
+          </w:r>
         </w:p>
         <w:p>
           <w:pPr>
@@ -4723,7 +4680,6 @@
             <w:ind w:left="920" w:right="3023"/>
             <w:jc w:val="left"/>
           </w:pPr>
-          <w:proofErr w:type="gramStart"/>
           <w:r>
             <w:t>9</w:t>
           </w:r>
@@ -4731,11 +4687,7 @@
             <w:t xml:space="preserve">.1  </w:t>
           </w:r>
           <w:r>
-            <w:t>Gantt</w:t>
-          </w:r>
-          <w:proofErr w:type="gramEnd"/>
-          <w:r>
-            <w:t xml:space="preserve"> Chart</w:t>
+            <w:t>Gantt Chart</w:t>
           </w:r>
           <w:r>
             <w:t>.  .  .</w:t>
@@ -4748,7 +4700,10 @@
           </w:r>
           <w:r>
             <w:tab/>
-            <w:t>.  .  .  .  .  .  .   .  .  .  .  9</w:t>
+            <w:t xml:space="preserve">.  .  .  .  .  .  .   .  .  .  .  </w:t>
+          </w:r>
+          <w:r>
+            <w:t>.  .  . 32</w:t>
           </w:r>
         </w:p>
         <w:p>
@@ -4783,7 +4738,6 @@
             </w:rPr>
             <w:t xml:space="preserve">  </w:t>
           </w:r>
-          <w:proofErr w:type="gramStart"/>
           <w:r>
             <w:rPr>
               <w:b/>
@@ -4810,15 +4764,29 @@
               <w:b/>
               <w:bCs/>
             </w:rPr>
-            <w:t>Future</w:t>
-          </w:r>
-          <w:proofErr w:type="gramEnd"/>
+            <w:t>Future scope</w:t>
+          </w:r>
           <w:r>
             <w:rPr>
               <w:b/>
               <w:bCs/>
             </w:rPr>
-            <w:t xml:space="preserve"> scope</w:t>
+            <w:t xml:space="preserve">      </w:t>
+          </w:r>
+          <w:r>
+            <w:rPr>
+              <w:b/>
+              <w:bCs/>
+            </w:rPr>
+            <w:tab/>
+          </w:r>
+          <w:r>
+            <w:rPr>
+              <w:b/>
+              <w:bCs/>
+            </w:rPr>
+            <w:tab/>
+            <w:t xml:space="preserve">             33</w:t>
           </w:r>
         </w:p>
         <w:p>
@@ -4857,7 +4825,6 @@
               <w:bCs/>
             </w:rPr>
           </w:pPr>
-          <w:proofErr w:type="gramStart"/>
           <w:r>
             <w:rPr>
               <w:b/>
@@ -4893,7 +4860,21 @@
             </w:rPr>
             <w:t>Bibliography</w:t>
           </w:r>
-          <w:proofErr w:type="gramEnd"/>
+          <w:r>
+            <w:rPr>
+              <w:b/>
+              <w:bCs/>
+            </w:rPr>
+            <w:tab/>
+          </w:r>
+          <w:r>
+            <w:rPr>
+              <w:b/>
+              <w:bCs/>
+            </w:rPr>
+            <w:tab/>
+            <w:t xml:space="preserve">             35</w:t>
+          </w:r>
         </w:p>
         <w:p>
           <w:pPr>
@@ -4904,7 +4885,6 @@
             <w:spacing w:before="251"/>
             <w:ind w:left="0" w:firstLine="0"/>
           </w:pPr>
-          <w:proofErr w:type="gramStart"/>
           <w:r>
             <w:t>1</w:t>
           </w:r>
@@ -4920,12 +4900,11 @@
           <w:r>
             <w:t>Appendices</w:t>
           </w:r>
-          <w:proofErr w:type="gramEnd"/>
           <w:r>
             <w:tab/>
           </w:r>
           <w:r>
-            <w:t>10</w:t>
+            <w:t xml:space="preserve">   37</w:t>
           </w:r>
         </w:p>
         <w:p>
@@ -4937,18 +4916,10 @@
             <w:ind w:right="1104"/>
           </w:pPr>
           <w:r>
-            <w:t>Appendix-</w:t>
-          </w:r>
-          <w:proofErr w:type="gramStart"/>
-          <w:r>
-            <w:t>A</w:t>
-          </w:r>
-          <w:r>
-            <w:t>:-</w:t>
-          </w:r>
-          <w:proofErr w:type="gramEnd"/>
-          <w:r>
-            <w:t xml:space="preserve"> Installation of node modules</w:t>
+            <w:t>Appendix-A</w:t>
+          </w:r>
+          <w:r>
+            <w:t>:- Installation of node modules</w:t>
           </w:r>
           <w:r>
             <w:t xml:space="preserve"> </w:t>
@@ -5179,7 +5150,7 @@
             <w:t>.</w:t>
           </w:r>
           <w:r>
-            <w:t>10</w:t>
+            <w:t>37</w:t>
           </w:r>
         </w:p>
         <w:p>
@@ -5226,13 +5197,8 @@
         <w:tab/>
       </w:r>
       <w:r>
-        <w:t xml:space="preserve">Technology </w:t>
-      </w:r>
-      <w:proofErr w:type="gramStart"/>
-      <w:r>
-        <w:t>Stack .</w:t>
-      </w:r>
-      <w:proofErr w:type="gramEnd"/>
+        <w:t>Technology Stack .</w:t>
+      </w:r>
       <w:r>
         <w:t xml:space="preserve">  .  .  .  .  .  .  </w:t>
       </w:r>
@@ -5466,6 +5432,9 @@
       </w:r>
       <w:r>
         <w:tab/>
+      </w:r>
+      <w:r>
+        <w:t>1</w:t>
       </w:r>
       <w:r>
         <w:t>5</w:t>
@@ -5486,15 +5455,10 @@
         <w:t>5</w:t>
       </w:r>
       <w:r>
-        <w:t xml:space="preserve">.1    Flow of </w:t>
-      </w:r>
-      <w:proofErr w:type="gramStart"/>
-      <w:r>
-        <w:t>modules .</w:t>
-      </w:r>
-      <w:proofErr w:type="gramEnd"/>
-      <w:r>
-        <w:t xml:space="preserve">  .  .  .  .  .  .  .  .  .  .  .  .  .  .  .  .  .  .  .  .  .  .  .  .  .  .  .  .  .  .  .  .  .         8</w:t>
+        <w:t xml:space="preserve">.1    Flow of modules .  .  .  .  .  .  .  .  .  .  .  .  .  .  .  .  .  .  .  .  .  .  .  .  .  .  .  .  .  .  .  .  .  .         </w:t>
+      </w:r>
+      <w:r>
+        <w:t>20</w:t>
       </w:r>
     </w:p>
     <w:p>
@@ -5518,15 +5482,10 @@
         <w:t>5</w:t>
       </w:r>
       <w:r>
-        <w:t xml:space="preserve">.2   Data Flow </w:t>
-      </w:r>
-      <w:proofErr w:type="gramStart"/>
-      <w:r>
-        <w:t>diagram .</w:t>
-      </w:r>
-      <w:proofErr w:type="gramEnd"/>
-      <w:r>
-        <w:t xml:space="preserve">  .  .  .  .  .  .  .  .  .  .  .  .  .  .  .  .  .  .  .  .  .  .  .  .  .  .  .  .  .  .  .  .        9</w:t>
+        <w:t xml:space="preserve">.2   Data Flow diagram .  .  .  .  .  .  .  .  .  .  .  .  .  .  .  .  .  .  .  .  .  .  .  .  .  .  .  .  .  .  .  .  .        </w:t>
+      </w:r>
+      <w:r>
+        <w:t>21</w:t>
       </w:r>
     </w:p>
     <w:p/>
@@ -5538,15 +5497,10 @@
         <w:t>10</w:t>
       </w:r>
       <w:r>
-        <w:t xml:space="preserve">.1     Gantt </w:t>
-      </w:r>
-      <w:proofErr w:type="gramStart"/>
-      <w:r>
-        <w:t>Chart .</w:t>
-      </w:r>
-      <w:proofErr w:type="gramEnd"/>
-      <w:r>
-        <w:t xml:space="preserve">  .  .  .  .  .  .  .  .  .  .  .  .  .  .  .  .  .  .  .  .  .  .  .  .  .  .  .  .  .  .  .  .  .  .  .  .  .  .  .  .  .  .  .  .    10</w:t>
+        <w:t xml:space="preserve">.1     Gantt Chart .  .  .  .  .  .  .  .  .  .  .  .  .  .  .  .  .  .  .  .  .  .  .  .  .  .  .  .  .  .  .  .  .  .  .  .  .  .  .  .  .  .  .  .  .    </w:t>
+      </w:r>
+      <w:r>
+        <w:t>32</w:t>
       </w:r>
     </w:p>
     <w:p>
@@ -5773,15 +5727,7 @@
         <w:t xml:space="preserve"> SMP </w:t>
       </w:r>
       <w:r>
-        <w:t>(</w:t>
-      </w:r>
-      <w:proofErr w:type="spellStart"/>
-      <w:r>
-        <w:t>Connecture</w:t>
-      </w:r>
-      <w:proofErr w:type="spellEnd"/>
-      <w:r>
-        <w:t xml:space="preserve">) </w:t>
+        <w:t xml:space="preserve">(Connecture) </w:t>
       </w:r>
       <w:r>
         <w:t>at an institute level wherein students can connect with and share tech-related ideas, knowledge and help foster a rich tech culture in our colleg</w:t>
@@ -6222,29 +6168,7 @@
           <w:sz w:val="24"/>
           <w:szCs w:val="24"/>
         </w:rPr>
-        <w:t xml:space="preserve"> Studying all these gave us a very clear idea how to design a social site which could actually help people. Also, how and which features could we add to </w:t>
-      </w:r>
-      <w:proofErr w:type="spellStart"/>
-      <w:r>
-        <w:rPr>
-          <w:b w:val="0"/>
-          <w:bCs w:val="0"/>
-          <w:color w:val="000000" w:themeColor="text1"/>
-          <w:sz w:val="24"/>
-          <w:szCs w:val="24"/>
-        </w:rPr>
-        <w:t>Connecture</w:t>
-      </w:r>
-      <w:proofErr w:type="spellEnd"/>
-      <w:r>
-        <w:rPr>
-          <w:b w:val="0"/>
-          <w:bCs w:val="0"/>
-          <w:color w:val="000000" w:themeColor="text1"/>
-          <w:sz w:val="24"/>
-          <w:szCs w:val="24"/>
-        </w:rPr>
-        <w:t>, so that it would be better was a difficult question to start with, which was solved after carrying a detailed study of these social media sites.</w:t>
+        <w:t xml:space="preserve"> Studying all these gave us a very clear idea how to design a social site which could actually help people. Also, how and which features could we add to Connecture, so that it would be better was a difficult question to start with, which was solved after carrying a detailed study of these social media sites.</w:t>
       </w:r>
     </w:p>
     <w:p>
@@ -6274,81 +6198,35 @@
           <w:szCs w:val="24"/>
         </w:rPr>
       </w:pPr>
-      <w:proofErr w:type="spellStart"/>
-      <w:r>
-        <w:rPr>
-          <w:b w:val="0"/>
-          <w:bCs w:val="0"/>
-          <w:color w:val="000000" w:themeColor="text1"/>
-          <w:sz w:val="24"/>
-          <w:szCs w:val="24"/>
-        </w:rPr>
-        <w:t>Connecture</w:t>
-      </w:r>
-      <w:proofErr w:type="spellEnd"/>
-      <w:r>
-        <w:rPr>
-          <w:b w:val="0"/>
-          <w:bCs w:val="0"/>
-          <w:color w:val="000000" w:themeColor="text1"/>
-          <w:sz w:val="24"/>
-          <w:szCs w:val="24"/>
-        </w:rPr>
-        <w:t xml:space="preserve"> could be thought of as an amalgamation of two might, and already well-established SMPs, namely LinkedIn and Facebook. It is a bit professional, and related to one’s personal growth in their career or field of interest, thus, dropping in hints of LinkedIn </w:t>
-      </w:r>
-      <w:r>
-        <w:rPr>
-          <w:b w:val="0"/>
-          <w:bCs w:val="0"/>
-          <w:color w:val="000000" w:themeColor="text1"/>
-          <w:sz w:val="24"/>
-          <w:szCs w:val="24"/>
-        </w:rPr>
-        <w:t xml:space="preserve">type of SMP. On the other hand, </w:t>
-      </w:r>
-      <w:proofErr w:type="spellStart"/>
-      <w:r>
-        <w:rPr>
-          <w:b w:val="0"/>
-          <w:bCs w:val="0"/>
-          <w:color w:val="000000" w:themeColor="text1"/>
-          <w:sz w:val="24"/>
-          <w:szCs w:val="24"/>
-        </w:rPr>
-        <w:t>Connecture</w:t>
-      </w:r>
-      <w:proofErr w:type="spellEnd"/>
-      <w:r>
-        <w:rPr>
-          <w:b w:val="0"/>
-          <w:bCs w:val="0"/>
-          <w:color w:val="000000" w:themeColor="text1"/>
-          <w:sz w:val="24"/>
-          <w:szCs w:val="24"/>
-        </w:rPr>
-        <w:t xml:space="preserve"> also aims that new people meet each other and make new friends and connects, so the ease of doing so should also be included in </w:t>
-      </w:r>
-      <w:proofErr w:type="spellStart"/>
-      <w:r>
-        <w:rPr>
-          <w:b w:val="0"/>
-          <w:bCs w:val="0"/>
-          <w:color w:val="000000" w:themeColor="text1"/>
-          <w:sz w:val="24"/>
-          <w:szCs w:val="24"/>
-        </w:rPr>
-        <w:t>Connecture</w:t>
-      </w:r>
-      <w:proofErr w:type="spellEnd"/>
-      <w:r>
-        <w:rPr>
-          <w:b w:val="0"/>
-          <w:bCs w:val="0"/>
-          <w:color w:val="000000" w:themeColor="text1"/>
-          <w:sz w:val="24"/>
-          <w:szCs w:val="24"/>
-        </w:rPr>
-        <w:t>, here is where Facebook comes into the picture.</w:t>
+      <w:r>
+        <w:rPr>
+          <w:b w:val="0"/>
+          <w:bCs w:val="0"/>
+          <w:color w:val="000000" w:themeColor="text1"/>
+          <w:sz w:val="24"/>
+          <w:szCs w:val="24"/>
+        </w:rPr>
+        <w:t xml:space="preserve">Connecture could be thought of as an amalgamation of two might, and already well-established SMPs, namely LinkedIn and Facebook. It is a bit professional, and related to one’s personal growth in their career or field of interest, thus, dropping in hints of LinkedIn </w:t>
+      </w:r>
+      <w:r>
+        <w:rPr>
+          <w:b w:val="0"/>
+          <w:bCs w:val="0"/>
+          <w:color w:val="000000" w:themeColor="text1"/>
+          <w:sz w:val="24"/>
+          <w:szCs w:val="24"/>
+        </w:rPr>
+        <w:t xml:space="preserve">type of SMP. On the other hand, Connecture also aims that new people meet each other and make new friends and connects, so the ease of doing so should also be included in </w:t>
+      </w:r>
+      <w:r>
+        <w:rPr>
+          <w:b w:val="0"/>
+          <w:bCs w:val="0"/>
+          <w:color w:val="000000" w:themeColor="text1"/>
+          <w:sz w:val="24"/>
+          <w:szCs w:val="24"/>
+        </w:rPr>
+        <w:t>Connecture, here is where Facebook comes into the picture.</w:t>
       </w:r>
     </w:p>
     <w:p>
@@ -6420,81 +6298,25 @@
           <w:szCs w:val="24"/>
         </w:rPr>
       </w:pPr>
-      <w:proofErr w:type="spellStart"/>
-      <w:r>
-        <w:rPr>
-          <w:b w:val="0"/>
-          <w:bCs w:val="0"/>
-          <w:color w:val="000000" w:themeColor="text1"/>
-          <w:sz w:val="24"/>
-          <w:szCs w:val="24"/>
-        </w:rPr>
-        <w:t>Connecture</w:t>
-      </w:r>
-      <w:proofErr w:type="spellEnd"/>
-      <w:r>
-        <w:rPr>
-          <w:b w:val="0"/>
-          <w:bCs w:val="0"/>
-          <w:color w:val="000000" w:themeColor="text1"/>
-          <w:sz w:val="24"/>
-          <w:szCs w:val="24"/>
-        </w:rPr>
-        <w:t xml:space="preserve"> is inherently a bit different than both of these SMPs. What makes it different, is that is not a wide spread social platform. It i</w:t>
-      </w:r>
-      <w:r>
-        <w:rPr>
-          <w:b w:val="0"/>
-          <w:bCs w:val="0"/>
-          <w:color w:val="000000" w:themeColor="text1"/>
-          <w:sz w:val="24"/>
-          <w:szCs w:val="24"/>
-        </w:rPr>
-        <w:t xml:space="preserve">s special and different, as it would be deployed on an institute level. That is, only and only the students of a particular institute can make accounts on </w:t>
-      </w:r>
-      <w:proofErr w:type="spellStart"/>
-      <w:r>
-        <w:rPr>
-          <w:b w:val="0"/>
-          <w:bCs w:val="0"/>
-          <w:color w:val="000000" w:themeColor="text1"/>
-          <w:sz w:val="24"/>
-          <w:szCs w:val="24"/>
-        </w:rPr>
-        <w:t>Connecture</w:t>
-      </w:r>
-      <w:proofErr w:type="spellEnd"/>
-      <w:r>
-        <w:rPr>
-          <w:b w:val="0"/>
-          <w:bCs w:val="0"/>
-          <w:color w:val="000000" w:themeColor="text1"/>
-          <w:sz w:val="24"/>
-          <w:szCs w:val="24"/>
-        </w:rPr>
-        <w:t xml:space="preserve">. This allows students to enhance their connections and find their connections and new friends in their college a lot easier, as they have a service wherein all the students are available with their respective profiles on </w:t>
-      </w:r>
-      <w:proofErr w:type="spellStart"/>
-      <w:r>
-        <w:rPr>
-          <w:b w:val="0"/>
-          <w:bCs w:val="0"/>
-          <w:color w:val="000000" w:themeColor="text1"/>
-          <w:sz w:val="24"/>
-          <w:szCs w:val="24"/>
-        </w:rPr>
-        <w:t>Connecture</w:t>
-      </w:r>
-      <w:proofErr w:type="spellEnd"/>
-      <w:r>
-        <w:rPr>
-          <w:b w:val="0"/>
-          <w:bCs w:val="0"/>
-          <w:color w:val="000000" w:themeColor="text1"/>
-          <w:sz w:val="24"/>
-          <w:szCs w:val="24"/>
-        </w:rPr>
-        <w:t xml:space="preserve">.  </w:t>
+      <w:r>
+        <w:rPr>
+          <w:b w:val="0"/>
+          <w:bCs w:val="0"/>
+          <w:color w:val="000000" w:themeColor="text1"/>
+          <w:sz w:val="24"/>
+          <w:szCs w:val="24"/>
+        </w:rPr>
+        <w:t>Connecture is inherently a bit different than both of these SMPs. What makes it different, is that is not a wide spread social platform. It i</w:t>
+      </w:r>
+      <w:r>
+        <w:rPr>
+          <w:b w:val="0"/>
+          <w:bCs w:val="0"/>
+          <w:color w:val="000000" w:themeColor="text1"/>
+          <w:sz w:val="24"/>
+          <w:szCs w:val="24"/>
+        </w:rPr>
+        <w:t xml:space="preserve">s special and different, as it would be deployed on an institute level. That is, only and only the students of a particular institute can make accounts on Connecture. This allows students to enhance their connections and find their connections and new friends in their college a lot easier, as they have a service wherein all the students are available with their respective profiles on Connecture.  </w:t>
       </w:r>
     </w:p>
     <w:p>
@@ -6542,115 +6364,7 @@
           <w:sz w:val="24"/>
           <w:szCs w:val="24"/>
         </w:rPr>
-        <w:t xml:space="preserve"> </w:t>
-      </w:r>
-      <w:r>
-        <w:rPr>
-          <w:b w:val="0"/>
-          <w:bCs w:val="0"/>
-          <w:color w:val="000000" w:themeColor="text1"/>
-          <w:sz w:val="24"/>
-          <w:szCs w:val="24"/>
-        </w:rPr>
-        <w:t>“followers and following”</w:t>
-      </w:r>
-      <w:r>
-        <w:rPr>
-          <w:b w:val="0"/>
-          <w:bCs w:val="0"/>
-          <w:color w:val="000000" w:themeColor="text1"/>
-          <w:sz w:val="24"/>
-          <w:szCs w:val="24"/>
-        </w:rPr>
-        <w:t xml:space="preserve">, as this would decrease the quantity of connections on </w:t>
-      </w:r>
-      <w:proofErr w:type="spellStart"/>
-      <w:r>
-        <w:rPr>
-          <w:b w:val="0"/>
-          <w:bCs w:val="0"/>
-          <w:color w:val="000000" w:themeColor="text1"/>
-          <w:sz w:val="24"/>
-          <w:szCs w:val="24"/>
-        </w:rPr>
-        <w:t>Connecture</w:t>
-      </w:r>
-      <w:proofErr w:type="spellEnd"/>
-      <w:r>
-        <w:rPr>
-          <w:b w:val="0"/>
-          <w:bCs w:val="0"/>
-          <w:color w:val="000000" w:themeColor="text1"/>
-          <w:sz w:val="24"/>
-          <w:szCs w:val="24"/>
-        </w:rPr>
-        <w:t xml:space="preserve"> a lot. Also, it would hamper the process of meeting new people. </w:t>
-      </w:r>
-      <w:proofErr w:type="gramStart"/>
-      <w:r>
-        <w:rPr>
-          <w:b w:val="0"/>
-          <w:bCs w:val="0"/>
-          <w:color w:val="000000" w:themeColor="text1"/>
-          <w:sz w:val="24"/>
-          <w:szCs w:val="24"/>
-        </w:rPr>
-        <w:t>So</w:t>
-      </w:r>
-      <w:proofErr w:type="gramEnd"/>
-      <w:r>
-        <w:rPr>
-          <w:b w:val="0"/>
-          <w:bCs w:val="0"/>
-          <w:color w:val="000000" w:themeColor="text1"/>
-          <w:sz w:val="24"/>
-          <w:szCs w:val="24"/>
-        </w:rPr>
-        <w:t xml:space="preserve"> with a view to avoid all of that, we did </w:t>
-      </w:r>
-      <w:proofErr w:type="spellStart"/>
-      <w:r>
-        <w:rPr>
-          <w:b w:val="0"/>
-          <w:bCs w:val="0"/>
-          <w:color w:val="000000" w:themeColor="text1"/>
-          <w:sz w:val="24"/>
-          <w:szCs w:val="24"/>
-        </w:rPr>
-        <w:t>nto</w:t>
-      </w:r>
-      <w:proofErr w:type="spellEnd"/>
-      <w:r>
-        <w:rPr>
-          <w:b w:val="0"/>
-          <w:bCs w:val="0"/>
-          <w:color w:val="000000" w:themeColor="text1"/>
-          <w:sz w:val="24"/>
-          <w:szCs w:val="24"/>
-        </w:rPr>
-        <w:t xml:space="preserve"> include any such system on </w:t>
-      </w:r>
-      <w:proofErr w:type="spellStart"/>
-      <w:r>
-        <w:rPr>
-          <w:b w:val="0"/>
-          <w:bCs w:val="0"/>
-          <w:color w:val="000000" w:themeColor="text1"/>
-          <w:sz w:val="24"/>
-          <w:szCs w:val="24"/>
-        </w:rPr>
-        <w:t>Connecture</w:t>
-      </w:r>
-      <w:proofErr w:type="spellEnd"/>
-      <w:r>
-        <w:rPr>
-          <w:b w:val="0"/>
-          <w:bCs w:val="0"/>
-          <w:color w:val="000000" w:themeColor="text1"/>
-          <w:sz w:val="24"/>
-          <w:szCs w:val="24"/>
-        </w:rPr>
-        <w:t>.</w:t>
+        <w:t xml:space="preserve"> “followers and following”, as this would decrease the quantity of connections on Connecture a lot. Also, it would hamper the process of meeting new people. So with a view to avoid all of that, we did nto include any such system on Connecture.</w:t>
       </w:r>
     </w:p>
     <w:p>
@@ -7023,27 +6737,7 @@
           <w:sz w:val="24"/>
           <w:szCs w:val="24"/>
         </w:rPr>
-        <w:t xml:space="preserve">React.js is the declarative JavaScript framework for creating dynamic client-side applications in HTML. Through React we can build up complex interfaces through simple Components, connect them to data our backend server, and render them as HTML. </w:t>
-      </w:r>
-      <w:proofErr w:type="spellStart"/>
-      <w:r>
-        <w:rPr>
-          <w:rFonts w:cstheme="minorHAnsi"/>
-          <w:color w:val="000000" w:themeColor="text1"/>
-          <w:sz w:val="24"/>
-          <w:szCs w:val="24"/>
-        </w:rPr>
-        <w:t>React’s</w:t>
-      </w:r>
-      <w:proofErr w:type="spellEnd"/>
-      <w:r>
-        <w:rPr>
-          <w:rFonts w:cstheme="minorHAnsi"/>
-          <w:color w:val="000000" w:themeColor="text1"/>
-          <w:sz w:val="24"/>
-          <w:szCs w:val="24"/>
-        </w:rPr>
-        <w:t xml:space="preserve"> strong suit is handling stateful, data-driven interfaces with minimal code and minimal pain, and it has all the bells and whistles expected from a modern web framework: great support for forms, error handling, events, lists, etc.</w:t>
+        <w:t>React.js is the declarative JavaScript framework for creating dynamic client-side applications in HTML. Through React we can build up complex interfaces through simple Components, connect them to data our backend server, and render them as HTML. React’s strong suit is handling stateful, data-driven interfaces with minimal code and minimal pain, and it has all the bells and whistles expected from a modern web framework: great support for forms, error handling, events, lists, etc.</w:t>
       </w:r>
     </w:p>
     <w:p>
@@ -8233,43 +7927,7 @@
     <w:p>
       <w:pPr>
         <w:spacing w:line="360" w:lineRule="auto"/>
-        <w:ind w:left="-567" w:right="951"/>
-        <w:jc w:val="both"/>
-        <w:rPr>
-          <w:rFonts w:cstheme="minorHAnsi"/>
-          <w:sz w:val="24"/>
-          <w:szCs w:val="24"/>
-        </w:rPr>
-      </w:pPr>
-    </w:p>
-    <w:p>
-      <w:pPr>
-        <w:spacing w:line="360" w:lineRule="auto"/>
-        <w:ind w:left="-567" w:right="951"/>
-        <w:jc w:val="both"/>
-        <w:rPr>
-          <w:rFonts w:cstheme="minorHAnsi"/>
-          <w:sz w:val="24"/>
-          <w:szCs w:val="24"/>
-        </w:rPr>
-      </w:pPr>
-    </w:p>
-    <w:p>
-      <w:pPr>
-        <w:spacing w:line="360" w:lineRule="auto"/>
-        <w:ind w:left="-567" w:right="951"/>
-        <w:jc w:val="both"/>
-        <w:rPr>
-          <w:rFonts w:cstheme="minorHAnsi"/>
-          <w:sz w:val="24"/>
-          <w:szCs w:val="24"/>
-        </w:rPr>
-      </w:pPr>
-    </w:p>
-    <w:p>
-      <w:pPr>
-        <w:spacing w:line="360" w:lineRule="auto"/>
-        <w:ind w:left="-567" w:right="951"/>
+        <w:ind w:right="951"/>
         <w:jc w:val="both"/>
         <w:rPr>
           <w:rFonts w:cstheme="minorHAnsi"/>
@@ -9062,46 +8720,24 @@
       <w:pPr>
         <w:pStyle w:val="Heading1"/>
         <w:spacing w:before="23" w:line="429" w:lineRule="auto"/>
-        <w:ind w:left="-142" w:right="951"/>
-        <w:rPr>
-          <w:b w:val="0"/>
-          <w:bCs w:val="0"/>
-          <w:color w:val="000000" w:themeColor="text1"/>
-          <w:sz w:val="24"/>
-          <w:szCs w:val="24"/>
-        </w:rPr>
-      </w:pPr>
-      <w:r>
-        <w:rPr>
-          <w:b w:val="0"/>
-          <w:bCs w:val="0"/>
-          <w:color w:val="000000" w:themeColor="text1"/>
-          <w:sz w:val="24"/>
-          <w:szCs w:val="24"/>
-        </w:rPr>
-        <w:t xml:space="preserve">All new users, or </w:t>
-      </w:r>
-      <w:proofErr w:type="gramStart"/>
-      <w:r>
-        <w:rPr>
-          <w:b w:val="0"/>
-          <w:bCs w:val="0"/>
-          <w:color w:val="000000" w:themeColor="text1"/>
-          <w:sz w:val="24"/>
-          <w:szCs w:val="24"/>
-        </w:rPr>
-        <w:t>first time</w:t>
-      </w:r>
-      <w:proofErr w:type="gramEnd"/>
-      <w:r>
-        <w:rPr>
-          <w:b w:val="0"/>
-          <w:bCs w:val="0"/>
-          <w:color w:val="000000" w:themeColor="text1"/>
-          <w:sz w:val="24"/>
-          <w:szCs w:val="24"/>
-        </w:rPr>
-        <w:t xml:space="preserve"> users must create their </w:t>
+        <w:ind w:left="-142" w:right="1234"/>
+        <w:rPr>
+          <w:b w:val="0"/>
+          <w:bCs w:val="0"/>
+          <w:color w:val="000000" w:themeColor="text1"/>
+          <w:sz w:val="24"/>
+          <w:szCs w:val="24"/>
+        </w:rPr>
+      </w:pPr>
+      <w:r>
+        <w:rPr>
+          <w:b w:val="0"/>
+          <w:bCs w:val="0"/>
+          <w:color w:val="000000" w:themeColor="text1"/>
+          <w:sz w:val="24"/>
+          <w:szCs w:val="24"/>
+        </w:rPr>
+        <w:t xml:space="preserve">All new users, or first time users must create their </w:t>
       </w:r>
       <w:r>
         <w:rPr>
@@ -9194,6 +8830,34 @@
       <w:pPr>
         <w:pStyle w:val="Heading1"/>
         <w:spacing w:before="23" w:line="429" w:lineRule="auto"/>
+        <w:ind w:left="0" w:right="951"/>
+        <w:rPr>
+          <w:b w:val="0"/>
+          <w:bCs w:val="0"/>
+          <w:color w:val="000000" w:themeColor="text1"/>
+          <w:sz w:val="24"/>
+          <w:szCs w:val="24"/>
+        </w:rPr>
+      </w:pPr>
+    </w:p>
+    <w:p>
+      <w:pPr>
+        <w:pStyle w:val="Heading1"/>
+        <w:spacing w:before="23" w:line="429" w:lineRule="auto"/>
+        <w:ind w:left="0" w:right="951"/>
+        <w:rPr>
+          <w:b w:val="0"/>
+          <w:bCs w:val="0"/>
+          <w:color w:val="000000" w:themeColor="text1"/>
+          <w:sz w:val="24"/>
+          <w:szCs w:val="24"/>
+        </w:rPr>
+      </w:pPr>
+    </w:p>
+    <w:p>
+      <w:pPr>
+        <w:pStyle w:val="Heading1"/>
+        <w:spacing w:before="23" w:line="429" w:lineRule="auto"/>
         <w:ind w:left="-284" w:right="1234"/>
         <w:rPr>
           <w:color w:val="000000" w:themeColor="text1"/>
@@ -9371,29 +9035,7 @@
           <w:sz w:val="24"/>
           <w:szCs w:val="24"/>
         </w:rPr>
-        <w:t xml:space="preserve">In both these scenarios, that is for login and sign up, the user can anytime navigate to the last page, that is the landing page, and choose a new option (either login or sign up). Hence to avoid redundancy, we have removed the navbar from all these </w:t>
-      </w:r>
-      <w:proofErr w:type="spellStart"/>
-      <w:r>
-        <w:rPr>
-          <w:b w:val="0"/>
-          <w:bCs w:val="0"/>
-          <w:color w:val="000000" w:themeColor="text1"/>
-          <w:sz w:val="24"/>
-          <w:szCs w:val="24"/>
-        </w:rPr>
-        <w:t>these</w:t>
-      </w:r>
-      <w:proofErr w:type="spellEnd"/>
-      <w:r>
-        <w:rPr>
-          <w:b w:val="0"/>
-          <w:bCs w:val="0"/>
-          <w:color w:val="000000" w:themeColor="text1"/>
-          <w:sz w:val="24"/>
-          <w:szCs w:val="24"/>
-        </w:rPr>
-        <w:t xml:space="preserve"> pages, as it serves the same purpose.</w:t>
+        <w:t>In both these scenarios, that is for login and sign up, the user can anytime navigate to the last page, that is the landing page, and choose a new option (either login or sign up). Hence to avoid redundancy, we have removed the navbar from all these these pages, as it serves the same purpose.</w:t>
       </w:r>
     </w:p>
     <w:p>
@@ -9569,61 +9211,17 @@
           <w:sz w:val="24"/>
           <w:szCs w:val="24"/>
         </w:rPr>
-        <w:t xml:space="preserve">Once a user has registered for a </w:t>
-      </w:r>
-      <w:proofErr w:type="spellStart"/>
-      <w:r>
-        <w:rPr>
-          <w:b w:val="0"/>
-          <w:bCs w:val="0"/>
-          <w:color w:val="000000" w:themeColor="text1"/>
-          <w:sz w:val="24"/>
-          <w:szCs w:val="24"/>
-        </w:rPr>
-        <w:t>Connecture</w:t>
-      </w:r>
-      <w:proofErr w:type="spellEnd"/>
-      <w:r>
-        <w:rPr>
-          <w:b w:val="0"/>
-          <w:bCs w:val="0"/>
-          <w:color w:val="000000" w:themeColor="text1"/>
-          <w:sz w:val="24"/>
-          <w:szCs w:val="24"/>
-        </w:rPr>
-        <w:t xml:space="preserve"> account</w:t>
-      </w:r>
-      <w:r>
-        <w:rPr>
-          <w:b w:val="0"/>
-          <w:bCs w:val="0"/>
-          <w:color w:val="000000" w:themeColor="text1"/>
-          <w:sz w:val="24"/>
-          <w:szCs w:val="24"/>
-        </w:rPr>
-        <w:t xml:space="preserve">, he may like to set up his </w:t>
-      </w:r>
-      <w:proofErr w:type="spellStart"/>
-      <w:r>
-        <w:rPr>
-          <w:b w:val="0"/>
-          <w:bCs w:val="0"/>
-          <w:color w:val="000000" w:themeColor="text1"/>
-          <w:sz w:val="24"/>
-          <w:szCs w:val="24"/>
-        </w:rPr>
-        <w:t>Connecture</w:t>
-      </w:r>
-      <w:proofErr w:type="spellEnd"/>
-      <w:r>
-        <w:rPr>
-          <w:b w:val="0"/>
-          <w:bCs w:val="0"/>
-          <w:color w:val="000000" w:themeColor="text1"/>
-          <w:sz w:val="24"/>
-          <w:szCs w:val="24"/>
-        </w:rPr>
-        <w:t xml:space="preserve"> profile. Since this is a very important part of UX, as this is how the user wishes to express himself on the site, we </w:t>
+        <w:t>Once a user has registered for a Connecture account</w:t>
+      </w:r>
+      <w:r>
+        <w:rPr>
+          <w:b w:val="0"/>
+          <w:bCs w:val="0"/>
+          <w:color w:val="000000" w:themeColor="text1"/>
+          <w:sz w:val="24"/>
+          <w:szCs w:val="24"/>
+        </w:rPr>
+        <w:t xml:space="preserve">, he may like to set up his Connecture profile. Since this is a very important part of UX, as this is how the user wishes to express himself on the site, we </w:t>
       </w:r>
       <w:r>
         <w:rPr>
@@ -9653,97 +9251,7 @@
           <w:sz w:val="24"/>
           <w:szCs w:val="24"/>
         </w:rPr>
-        <w:t xml:space="preserve"> the least amount of inconvenience. Hence, to improve the overall UX of the website, we did not </w:t>
-      </w:r>
-      <w:proofErr w:type="gramStart"/>
-      <w:r>
-        <w:rPr>
-          <w:b w:val="0"/>
-          <w:bCs w:val="0"/>
-          <w:color w:val="000000" w:themeColor="text1"/>
-          <w:sz w:val="24"/>
-          <w:szCs w:val="24"/>
-        </w:rPr>
-        <w:t>asked</w:t>
-      </w:r>
-      <w:proofErr w:type="gramEnd"/>
-      <w:r>
-        <w:rPr>
-          <w:b w:val="0"/>
-          <w:bCs w:val="0"/>
-          <w:color w:val="000000" w:themeColor="text1"/>
-          <w:sz w:val="24"/>
-          <w:szCs w:val="24"/>
-        </w:rPr>
-        <w:t xml:space="preserve"> for any additional details during the registration part. We wanted to make sure that any user is able to make an account in the least possible time and with less hassle. </w:t>
-      </w:r>
-      <w:proofErr w:type="gramStart"/>
-      <w:r>
-        <w:rPr>
-          <w:b w:val="0"/>
-          <w:bCs w:val="0"/>
-          <w:color w:val="000000" w:themeColor="text1"/>
-          <w:sz w:val="24"/>
-          <w:szCs w:val="24"/>
-        </w:rPr>
-        <w:t>Hence</w:t>
-      </w:r>
-      <w:proofErr w:type="gramEnd"/>
-      <w:r>
-        <w:rPr>
-          <w:b w:val="0"/>
-          <w:bCs w:val="0"/>
-          <w:color w:val="000000" w:themeColor="text1"/>
-          <w:sz w:val="24"/>
-          <w:szCs w:val="24"/>
-        </w:rPr>
-        <w:t xml:space="preserve"> we kept the more time intensive profile setting setup task later, after a user has a secure account. This way, the user can come back to the website via login and set up his profile anytime he </w:t>
-      </w:r>
-      <w:proofErr w:type="gramStart"/>
-      <w:r>
-        <w:rPr>
-          <w:b w:val="0"/>
-          <w:bCs w:val="0"/>
-          <w:color w:val="000000" w:themeColor="text1"/>
-          <w:sz w:val="24"/>
-          <w:szCs w:val="24"/>
-        </w:rPr>
-        <w:t>want</w:t>
-      </w:r>
-      <w:proofErr w:type="gramEnd"/>
-      <w:r>
-        <w:rPr>
-          <w:b w:val="0"/>
-          <w:bCs w:val="0"/>
-          <w:color w:val="000000" w:themeColor="text1"/>
-          <w:sz w:val="24"/>
-          <w:szCs w:val="24"/>
-        </w:rPr>
-        <w:t xml:space="preserve">. He can have </w:t>
-      </w:r>
-      <w:proofErr w:type="spellStart"/>
-      <w:proofErr w:type="gramStart"/>
-      <w:r>
-        <w:rPr>
-          <w:b w:val="0"/>
-          <w:bCs w:val="0"/>
-          <w:color w:val="000000" w:themeColor="text1"/>
-          <w:sz w:val="24"/>
-          <w:szCs w:val="24"/>
-        </w:rPr>
-        <w:t>a</w:t>
-      </w:r>
-      <w:proofErr w:type="spellEnd"/>
-      <w:proofErr w:type="gramEnd"/>
-      <w:r>
-        <w:rPr>
-          <w:b w:val="0"/>
-          <w:bCs w:val="0"/>
-          <w:color w:val="000000" w:themeColor="text1"/>
-          <w:sz w:val="24"/>
-          <w:szCs w:val="24"/>
-        </w:rPr>
-        <w:t xml:space="preserve"> account, and his profile would be made with his minimum details, hence, making the process a bit more easier. </w:t>
+        <w:t xml:space="preserve"> the least amount of inconvenience. Hence, to improve the overall UX of the website, we did not asked for any additional details during the registration part. We wanted to make sure that any user is able to make an account in the least possible time and with less hassle. Hence we kept the more time intensive profile setting setup task later, after a user has a secure account. This way, the user can come back to the website via login and set up his profile anytime he want. He can have a account, and his profile would be made with his minimum details, hence, making the process a bit more easier. </w:t>
       </w:r>
     </w:p>
     <w:p>
@@ -9991,6 +9499,188 @@
     <w:p>
       <w:pPr>
         <w:pStyle w:val="Heading1"/>
+        <w:tabs>
+          <w:tab w:val="left" w:pos="9356"/>
+        </w:tabs>
+        <w:spacing w:before="23" w:line="429" w:lineRule="auto"/>
+        <w:ind w:left="-284" w:right="1234"/>
+        <w:rPr>
+          <w:b w:val="0"/>
+          <w:bCs w:val="0"/>
+          <w:color w:val="000000" w:themeColor="text1"/>
+          <w:sz w:val="24"/>
+          <w:szCs w:val="24"/>
+        </w:rPr>
+      </w:pPr>
+      <w:r>
+        <w:rPr>
+          <w:b w:val="0"/>
+          <w:bCs w:val="0"/>
+          <w:color w:val="000000" w:themeColor="text1"/>
+          <w:sz w:val="24"/>
+          <w:szCs w:val="24"/>
+        </w:rPr>
+        <w:t>We also ask for the GitHub username, as this would be a direct reflection of what projects the current user is working on. S</w:t>
+      </w:r>
+      <w:r>
+        <w:rPr>
+          <w:b w:val="0"/>
+          <w:bCs w:val="0"/>
+          <w:color w:val="000000" w:themeColor="text1"/>
+          <w:sz w:val="24"/>
+          <w:szCs w:val="24"/>
+        </w:rPr>
+        <w:t xml:space="preserve">o </w:t>
+      </w:r>
+      <w:r>
+        <w:rPr>
+          <w:b w:val="0"/>
+          <w:bCs w:val="0"/>
+          <w:color w:val="000000" w:themeColor="text1"/>
+          <w:sz w:val="24"/>
+          <w:szCs w:val="24"/>
+        </w:rPr>
+        <w:t xml:space="preserve">this would be hassle free for user to just provide their GitHub links instead of manually </w:t>
+      </w:r>
+      <w:r>
+        <w:rPr>
+          <w:b w:val="0"/>
+          <w:bCs w:val="0"/>
+          <w:color w:val="000000" w:themeColor="text1"/>
+          <w:sz w:val="24"/>
+          <w:szCs w:val="24"/>
+        </w:rPr>
+        <w:t>stating their project details.</w:t>
+      </w:r>
+    </w:p>
+    <w:p>
+      <w:pPr>
+        <w:pStyle w:val="Heading1"/>
+        <w:tabs>
+          <w:tab w:val="left" w:pos="9356"/>
+        </w:tabs>
+        <w:spacing w:before="23" w:line="429" w:lineRule="auto"/>
+        <w:ind w:left="-284" w:right="1234"/>
+        <w:rPr>
+          <w:b w:val="0"/>
+          <w:bCs w:val="0"/>
+          <w:color w:val="000000" w:themeColor="text1"/>
+          <w:sz w:val="24"/>
+          <w:szCs w:val="24"/>
+        </w:rPr>
+      </w:pPr>
+    </w:p>
+    <w:p>
+      <w:pPr>
+        <w:pStyle w:val="Heading1"/>
+        <w:tabs>
+          <w:tab w:val="left" w:pos="9356"/>
+        </w:tabs>
+        <w:spacing w:before="23" w:line="429" w:lineRule="auto"/>
+        <w:ind w:left="-284" w:right="1234"/>
+        <w:rPr>
+          <w:b w:val="0"/>
+          <w:bCs w:val="0"/>
+          <w:color w:val="000000" w:themeColor="text1"/>
+          <w:sz w:val="24"/>
+          <w:szCs w:val="24"/>
+        </w:rPr>
+      </w:pPr>
+      <w:r>
+        <w:rPr>
+          <w:b w:val="0"/>
+          <w:bCs w:val="0"/>
+          <w:color w:val="000000" w:themeColor="text1"/>
+          <w:sz w:val="24"/>
+          <w:szCs w:val="24"/>
+        </w:rPr>
+        <w:t>An short bio would also help a user to express himself in his own words and let his peers know what they need to know about him to connect further and make progress.</w:t>
+      </w:r>
+    </w:p>
+    <w:p>
+      <w:pPr>
+        <w:pStyle w:val="Heading1"/>
+        <w:tabs>
+          <w:tab w:val="left" w:pos="9356"/>
+        </w:tabs>
+        <w:spacing w:before="23" w:line="429" w:lineRule="auto"/>
+        <w:ind w:left="-284" w:right="1234"/>
+        <w:rPr>
+          <w:b w:val="0"/>
+          <w:bCs w:val="0"/>
+          <w:color w:val="000000" w:themeColor="text1"/>
+          <w:sz w:val="24"/>
+          <w:szCs w:val="24"/>
+        </w:rPr>
+      </w:pPr>
+      <w:r>
+        <w:rPr>
+          <w:b w:val="0"/>
+          <w:bCs w:val="0"/>
+          <w:color w:val="000000" w:themeColor="text1"/>
+          <w:sz w:val="24"/>
+          <w:szCs w:val="24"/>
+        </w:rPr>
+        <w:t>Finally, as an add on to more efficient connecting, a user can also provide his LinkedIn and Twitter links which further enhance connections.</w:t>
+      </w:r>
+    </w:p>
+    <w:p>
+      <w:pPr>
+        <w:pStyle w:val="Heading1"/>
+        <w:tabs>
+          <w:tab w:val="left" w:pos="9356"/>
+        </w:tabs>
+        <w:spacing w:before="23" w:line="429" w:lineRule="auto"/>
+        <w:ind w:left="-284" w:right="1234"/>
+        <w:rPr>
+          <w:b w:val="0"/>
+          <w:bCs w:val="0"/>
+          <w:color w:val="000000" w:themeColor="text1"/>
+          <w:sz w:val="24"/>
+          <w:szCs w:val="24"/>
+        </w:rPr>
+      </w:pPr>
+    </w:p>
+    <w:p>
+      <w:pPr>
+        <w:pStyle w:val="Heading1"/>
+        <w:tabs>
+          <w:tab w:val="left" w:pos="9356"/>
+        </w:tabs>
+        <w:spacing w:before="23" w:line="429" w:lineRule="auto"/>
+        <w:ind w:left="-284" w:right="1234"/>
+        <w:rPr>
+          <w:b w:val="0"/>
+          <w:bCs w:val="0"/>
+          <w:color w:val="000000" w:themeColor="text1"/>
+          <w:sz w:val="24"/>
+          <w:szCs w:val="24"/>
+        </w:rPr>
+      </w:pPr>
+      <w:r>
+        <w:rPr>
+          <w:b w:val="0"/>
+          <w:bCs w:val="0"/>
+          <w:color w:val="000000" w:themeColor="text1"/>
+          <w:sz w:val="24"/>
+          <w:szCs w:val="24"/>
+        </w:rPr>
+        <w:t>After logging in, a user can also</w:t>
+      </w:r>
+      <w:r>
+        <w:rPr>
+          <w:b w:val="0"/>
+          <w:bCs w:val="0"/>
+          <w:color w:val="000000" w:themeColor="text1"/>
+          <w:sz w:val="24"/>
+          <w:szCs w:val="24"/>
+        </w:rPr>
+        <w:t xml:space="preserve"> browse all other profiles on Connecture, which further help to support the idea of having a centralized system for peers.</w:t>
+      </w:r>
+    </w:p>
+    <w:p>
+      <w:pPr>
+        <w:pStyle w:val="Heading1"/>
         <w:spacing w:before="23" w:line="429" w:lineRule="auto"/>
         <w:ind w:left="-284" w:right="951"/>
         <w:rPr>
@@ -10001,68 +9691,6 @@
           <w:szCs w:val="24"/>
         </w:rPr>
       </w:pPr>
-      <w:r>
-        <w:rPr>
-          <w:b w:val="0"/>
-          <w:bCs w:val="0"/>
-          <w:color w:val="000000" w:themeColor="text1"/>
-          <w:sz w:val="24"/>
-          <w:szCs w:val="24"/>
-        </w:rPr>
-        <w:t xml:space="preserve">We also ask for the GitHub username, as this would be a direct reflection of what projects the current user is working on. </w:t>
-      </w:r>
-      <w:proofErr w:type="gramStart"/>
-      <w:r>
-        <w:rPr>
-          <w:b w:val="0"/>
-          <w:bCs w:val="0"/>
-          <w:color w:val="000000" w:themeColor="text1"/>
-          <w:sz w:val="24"/>
-          <w:szCs w:val="24"/>
-        </w:rPr>
-        <w:t>S</w:t>
-      </w:r>
-      <w:r>
-        <w:rPr>
-          <w:b w:val="0"/>
-          <w:bCs w:val="0"/>
-          <w:color w:val="000000" w:themeColor="text1"/>
-          <w:sz w:val="24"/>
-          <w:szCs w:val="24"/>
-        </w:rPr>
-        <w:t>o</w:t>
-      </w:r>
-      <w:proofErr w:type="gramEnd"/>
-      <w:r>
-        <w:rPr>
-          <w:b w:val="0"/>
-          <w:bCs w:val="0"/>
-          <w:color w:val="000000" w:themeColor="text1"/>
-          <w:sz w:val="24"/>
-          <w:szCs w:val="24"/>
-        </w:rPr>
-        <w:t xml:space="preserve"> </w:t>
-      </w:r>
-      <w:r>
-        <w:rPr>
-          <w:b w:val="0"/>
-          <w:bCs w:val="0"/>
-          <w:color w:val="000000" w:themeColor="text1"/>
-          <w:sz w:val="24"/>
-          <w:szCs w:val="24"/>
-        </w:rPr>
-        <w:t xml:space="preserve">this would be hassle free for user to just provide their GitHub links instead of manually </w:t>
-      </w:r>
-      <w:r>
-        <w:rPr>
-          <w:b w:val="0"/>
-          <w:bCs w:val="0"/>
-          <w:color w:val="000000" w:themeColor="text1"/>
-          <w:sz w:val="24"/>
-          <w:szCs w:val="24"/>
-        </w:rPr>
-        <w:t>stating their project details.</w:t>
-      </w:r>
     </w:p>
     <w:p>
       <w:pPr>
@@ -10070,11 +9698,9 @@
         <w:spacing w:before="23" w:line="429" w:lineRule="auto"/>
         <w:ind w:left="-284" w:right="951"/>
         <w:rPr>
-          <w:b w:val="0"/>
-          <w:bCs w:val="0"/>
-          <w:color w:val="000000" w:themeColor="text1"/>
-          <w:sz w:val="24"/>
-          <w:szCs w:val="24"/>
+          <w:color w:val="000000" w:themeColor="text1"/>
+          <w:sz w:val="32"/>
+          <w:szCs w:val="32"/>
         </w:rPr>
       </w:pPr>
     </w:p>
@@ -10084,35 +9710,11 @@
         <w:spacing w:before="23" w:line="429" w:lineRule="auto"/>
         <w:ind w:left="-284" w:right="951"/>
         <w:rPr>
-          <w:b w:val="0"/>
-          <w:bCs w:val="0"/>
-          <w:color w:val="000000" w:themeColor="text1"/>
-          <w:sz w:val="24"/>
-          <w:szCs w:val="24"/>
-        </w:rPr>
-      </w:pPr>
-      <w:proofErr w:type="gramStart"/>
-      <w:r>
-        <w:rPr>
-          <w:b w:val="0"/>
-          <w:bCs w:val="0"/>
-          <w:color w:val="000000" w:themeColor="text1"/>
-          <w:sz w:val="24"/>
-          <w:szCs w:val="24"/>
-        </w:rPr>
-        <w:t>An</w:t>
-      </w:r>
-      <w:proofErr w:type="gramEnd"/>
-      <w:r>
-        <w:rPr>
-          <w:b w:val="0"/>
-          <w:bCs w:val="0"/>
-          <w:color w:val="000000" w:themeColor="text1"/>
-          <w:sz w:val="24"/>
-          <w:szCs w:val="24"/>
-        </w:rPr>
-        <w:t xml:space="preserve"> short bio would also help a user to express himself in his own words and let his peers know what they need to know about him to connect further and make progress.</w:t>
-      </w:r>
+          <w:color w:val="000000" w:themeColor="text1"/>
+          <w:sz w:val="32"/>
+          <w:szCs w:val="32"/>
+        </w:rPr>
+      </w:pPr>
     </w:p>
     <w:p>
       <w:pPr>
@@ -10120,23 +9722,11 @@
         <w:spacing w:before="23" w:line="429" w:lineRule="auto"/>
         <w:ind w:left="-284" w:right="951"/>
         <w:rPr>
-          <w:b w:val="0"/>
-          <w:bCs w:val="0"/>
-          <w:color w:val="000000" w:themeColor="text1"/>
-          <w:sz w:val="24"/>
-          <w:szCs w:val="24"/>
-        </w:rPr>
-      </w:pPr>
-      <w:r>
-        <w:rPr>
-          <w:b w:val="0"/>
-          <w:bCs w:val="0"/>
-          <w:color w:val="000000" w:themeColor="text1"/>
-          <w:sz w:val="24"/>
-          <w:szCs w:val="24"/>
-        </w:rPr>
-        <w:t>Finally, as an add on to more efficient connecting, a user can also provide his LinkedIn and Twitter links which further enhance connections.</w:t>
-      </w:r>
+          <w:color w:val="000000" w:themeColor="text1"/>
+          <w:sz w:val="32"/>
+          <w:szCs w:val="32"/>
+        </w:rPr>
+      </w:pPr>
     </w:p>
     <w:p>
       <w:pPr>
@@ -10144,11 +9734,9 @@
         <w:spacing w:before="23" w:line="429" w:lineRule="auto"/>
         <w:ind w:left="-284" w:right="951"/>
         <w:rPr>
-          <w:b w:val="0"/>
-          <w:bCs w:val="0"/>
-          <w:color w:val="000000" w:themeColor="text1"/>
-          <w:sz w:val="24"/>
-          <w:szCs w:val="24"/>
+          <w:color w:val="000000" w:themeColor="text1"/>
+          <w:sz w:val="32"/>
+          <w:szCs w:val="32"/>
         </w:rPr>
       </w:pPr>
     </w:p>
@@ -10158,55 +9746,11 @@
         <w:spacing w:before="23" w:line="429" w:lineRule="auto"/>
         <w:ind w:left="-284" w:right="951"/>
         <w:rPr>
-          <w:b w:val="0"/>
-          <w:bCs w:val="0"/>
-          <w:color w:val="000000" w:themeColor="text1"/>
-          <w:sz w:val="24"/>
-          <w:szCs w:val="24"/>
-        </w:rPr>
-      </w:pPr>
-      <w:r>
-        <w:rPr>
-          <w:b w:val="0"/>
-          <w:bCs w:val="0"/>
-          <w:color w:val="000000" w:themeColor="text1"/>
-          <w:sz w:val="24"/>
-          <w:szCs w:val="24"/>
-        </w:rPr>
-        <w:t>After logging in, a user can also</w:t>
-      </w:r>
-      <w:r>
-        <w:rPr>
-          <w:b w:val="0"/>
-          <w:bCs w:val="0"/>
-          <w:color w:val="000000" w:themeColor="text1"/>
-          <w:sz w:val="24"/>
-          <w:szCs w:val="24"/>
-        </w:rPr>
-        <w:t xml:space="preserve"> browse all other profiles on </w:t>
-      </w:r>
-      <w:proofErr w:type="spellStart"/>
-      <w:r>
-        <w:rPr>
-          <w:b w:val="0"/>
-          <w:bCs w:val="0"/>
-          <w:color w:val="000000" w:themeColor="text1"/>
-          <w:sz w:val="24"/>
-          <w:szCs w:val="24"/>
-        </w:rPr>
-        <w:t>Connecture</w:t>
-      </w:r>
-      <w:proofErr w:type="spellEnd"/>
-      <w:r>
-        <w:rPr>
-          <w:b w:val="0"/>
-          <w:bCs w:val="0"/>
-          <w:color w:val="000000" w:themeColor="text1"/>
-          <w:sz w:val="24"/>
-          <w:szCs w:val="24"/>
-        </w:rPr>
-        <w:t>, which further help to support the idea of having a centralized system for peers.</w:t>
-      </w:r>
+          <w:color w:val="000000" w:themeColor="text1"/>
+          <w:sz w:val="32"/>
+          <w:szCs w:val="32"/>
+        </w:rPr>
+      </w:pPr>
     </w:p>
     <w:p>
       <w:pPr>
@@ -10214,11 +9758,9 @@
         <w:spacing w:before="23" w:line="429" w:lineRule="auto"/>
         <w:ind w:left="-284" w:right="951"/>
         <w:rPr>
-          <w:b w:val="0"/>
-          <w:bCs w:val="0"/>
-          <w:color w:val="000000" w:themeColor="text1"/>
-          <w:sz w:val="24"/>
-          <w:szCs w:val="24"/>
+          <w:color w:val="000000" w:themeColor="text1"/>
+          <w:sz w:val="32"/>
+          <w:szCs w:val="32"/>
         </w:rPr>
       </w:pPr>
     </w:p>
@@ -10329,6 +9871,240 @@
           <w:szCs w:val="32"/>
         </w:rPr>
       </w:pPr>
+      <w:r>
+        <w:rPr>
+          <w:color w:val="000000" w:themeColor="text1"/>
+          <w:sz w:val="32"/>
+          <w:szCs w:val="32"/>
+        </w:rPr>
+        <w:t>6.3 Dashboard</w:t>
+      </w:r>
+    </w:p>
+    <w:p>
+      <w:pPr>
+        <w:pStyle w:val="Heading1"/>
+        <w:spacing w:before="23" w:line="429" w:lineRule="auto"/>
+        <w:ind w:left="-284" w:right="1234"/>
+        <w:rPr>
+          <w:color w:val="000000" w:themeColor="text1"/>
+          <w:sz w:val="32"/>
+          <w:szCs w:val="32"/>
+        </w:rPr>
+      </w:pPr>
+    </w:p>
+    <w:p>
+      <w:pPr>
+        <w:pStyle w:val="Heading1"/>
+        <w:spacing w:before="23" w:line="429" w:lineRule="auto"/>
+        <w:ind w:left="-284" w:right="1234"/>
+        <w:rPr>
+          <w:b w:val="0"/>
+          <w:bCs w:val="0"/>
+          <w:color w:val="000000" w:themeColor="text1"/>
+          <w:sz w:val="24"/>
+          <w:szCs w:val="24"/>
+        </w:rPr>
+      </w:pPr>
+      <w:r>
+        <w:rPr>
+          <w:b w:val="0"/>
+          <w:bCs w:val="0"/>
+          <w:color w:val="000000" w:themeColor="text1"/>
+          <w:sz w:val="24"/>
+          <w:szCs w:val="24"/>
+        </w:rPr>
+        <w:t>There are different parts of Connecture</w:t>
+      </w:r>
+      <w:r>
+        <w:rPr>
+          <w:b w:val="0"/>
+          <w:bCs w:val="0"/>
+          <w:color w:val="000000" w:themeColor="text1"/>
+          <w:sz w:val="24"/>
+          <w:szCs w:val="24"/>
+        </w:rPr>
+        <w:t xml:space="preserve">, and to transition between them, the user often lands on dashboard. In react, Dashboard has different React pages in Connecture, one is the guide the user to set up his profile when he registers for Connecture. The next is when a user wants to edit his profile. </w:t>
+      </w:r>
+    </w:p>
+    <w:p>
+      <w:pPr>
+        <w:pStyle w:val="Heading1"/>
+        <w:spacing w:before="23" w:line="429" w:lineRule="auto"/>
+        <w:ind w:left="-284" w:right="1234"/>
+        <w:rPr>
+          <w:b w:val="0"/>
+          <w:bCs w:val="0"/>
+          <w:color w:val="000000" w:themeColor="text1"/>
+          <w:sz w:val="24"/>
+          <w:szCs w:val="24"/>
+        </w:rPr>
+      </w:pPr>
+      <w:r>
+        <w:rPr>
+          <w:b w:val="0"/>
+          <w:bCs w:val="0"/>
+          <w:color w:val="000000" w:themeColor="text1"/>
+          <w:sz w:val="24"/>
+          <w:szCs w:val="24"/>
+        </w:rPr>
+        <w:t>These are the transition pages between different forms and state of the dashboard component.</w:t>
+      </w:r>
+    </w:p>
+    <w:p>
+      <w:pPr>
+        <w:pStyle w:val="Heading1"/>
+        <w:spacing w:before="23" w:line="429" w:lineRule="auto"/>
+        <w:ind w:left="-284" w:right="1234"/>
+        <w:rPr>
+          <w:b w:val="0"/>
+          <w:bCs w:val="0"/>
+          <w:color w:val="000000" w:themeColor="text1"/>
+          <w:sz w:val="24"/>
+          <w:szCs w:val="24"/>
+        </w:rPr>
+      </w:pPr>
+    </w:p>
+    <w:p>
+      <w:pPr>
+        <w:pStyle w:val="Heading1"/>
+        <w:spacing w:before="23" w:line="429" w:lineRule="auto"/>
+        <w:ind w:left="-284" w:right="1234"/>
+        <w:rPr>
+          <w:b w:val="0"/>
+          <w:bCs w:val="0"/>
+          <w:color w:val="000000" w:themeColor="text1"/>
+          <w:sz w:val="24"/>
+          <w:szCs w:val="24"/>
+        </w:rPr>
+      </w:pPr>
+      <w:r>
+        <w:rPr>
+          <w:b w:val="0"/>
+          <w:bCs w:val="0"/>
+          <w:color w:val="000000" w:themeColor="text1"/>
+          <w:sz w:val="24"/>
+          <w:szCs w:val="24"/>
+        </w:rPr>
+        <w:t>The first page is when the user is prompted to enter his or hers details on the</w:t>
+      </w:r>
+      <w:r>
+        <w:rPr>
+          <w:b w:val="0"/>
+          <w:bCs w:val="0"/>
+          <w:color w:val="000000" w:themeColor="text1"/>
+          <w:sz w:val="24"/>
+          <w:szCs w:val="24"/>
+        </w:rPr>
+        <w:t xml:space="preserve"> </w:t>
+      </w:r>
+      <w:r>
+        <w:rPr>
+          <w:b w:val="0"/>
+          <w:bCs w:val="0"/>
+          <w:color w:val="000000" w:themeColor="text1"/>
+          <w:sz w:val="24"/>
+          <w:szCs w:val="24"/>
+        </w:rPr>
+        <w:t xml:space="preserve">his or her Connecture account. To enhance UX, we kept the action of setting up a profile and creating a profile different, so that any user can quickly create his or her profile. When a user does so, he would be required to first set up his profile, he can edit additional details into his profile, and his education credentials, which further enhance his or her profile. </w:t>
+      </w:r>
+    </w:p>
+    <w:p>
+      <w:pPr>
+        <w:pStyle w:val="Heading1"/>
+        <w:spacing w:before="23" w:line="429" w:lineRule="auto"/>
+        <w:ind w:left="-284" w:right="1234"/>
+        <w:rPr>
+          <w:b w:val="0"/>
+          <w:bCs w:val="0"/>
+          <w:color w:val="000000" w:themeColor="text1"/>
+          <w:sz w:val="24"/>
+          <w:szCs w:val="24"/>
+        </w:rPr>
+      </w:pPr>
+    </w:p>
+    <w:p>
+      <w:pPr>
+        <w:pStyle w:val="Heading1"/>
+        <w:spacing w:before="23" w:line="429" w:lineRule="auto"/>
+        <w:ind w:left="-284" w:right="1234"/>
+        <w:rPr>
+          <w:b w:val="0"/>
+          <w:bCs w:val="0"/>
+          <w:color w:val="000000" w:themeColor="text1"/>
+          <w:sz w:val="24"/>
+          <w:szCs w:val="24"/>
+        </w:rPr>
+      </w:pPr>
+      <w:r>
+        <w:rPr>
+          <w:b w:val="0"/>
+          <w:bCs w:val="0"/>
+          <w:color w:val="000000" w:themeColor="text1"/>
+          <w:sz w:val="24"/>
+          <w:szCs w:val="24"/>
+        </w:rPr>
+        <w:t xml:space="preserve">The next dashboard page is actually the education form page. When the users wants to add his or her educational history and details, he or she will need to provide his or her school name, years for how much he or she studied there. A user can also add his or her college here and mark it as “current” educational institute.  Since this is an institute level application,  all the users will have this same info on their page, but this makes sense while differentiating the alumni users of the platform. </w:t>
+      </w:r>
+    </w:p>
+    <w:p>
+      <w:pPr>
+        <w:pStyle w:val="Heading1"/>
+        <w:spacing w:before="23" w:line="429" w:lineRule="auto"/>
+        <w:ind w:left="0" w:right="951"/>
+        <w:rPr>
+          <w:color w:val="000000" w:themeColor="text1"/>
+          <w:sz w:val="32"/>
+          <w:szCs w:val="32"/>
+        </w:rPr>
+      </w:pPr>
+    </w:p>
+    <w:p>
+      <w:pPr>
+        <w:pStyle w:val="Heading1"/>
+        <w:spacing w:before="23" w:line="429" w:lineRule="auto"/>
+        <w:ind w:left="0" w:right="951"/>
+        <w:rPr>
+          <w:color w:val="000000" w:themeColor="text1"/>
+          <w:sz w:val="32"/>
+          <w:szCs w:val="32"/>
+        </w:rPr>
+      </w:pPr>
+    </w:p>
+    <w:p>
+      <w:pPr>
+        <w:pStyle w:val="Heading1"/>
+        <w:spacing w:before="23" w:line="429" w:lineRule="auto"/>
+        <w:ind w:left="0" w:right="951"/>
+        <w:rPr>
+          <w:color w:val="000000" w:themeColor="text1"/>
+          <w:sz w:val="32"/>
+          <w:szCs w:val="32"/>
+        </w:rPr>
+      </w:pPr>
+    </w:p>
+    <w:p>
+      <w:pPr>
+        <w:pStyle w:val="Heading1"/>
+        <w:spacing w:before="23" w:line="429" w:lineRule="auto"/>
+        <w:ind w:left="0" w:right="951"/>
+        <w:rPr>
+          <w:color w:val="000000" w:themeColor="text1"/>
+          <w:sz w:val="32"/>
+          <w:szCs w:val="32"/>
+        </w:rPr>
+      </w:pPr>
+    </w:p>
+    <w:p>
+      <w:pPr>
+        <w:pStyle w:val="Heading1"/>
+        <w:spacing w:before="23" w:line="429" w:lineRule="auto"/>
+        <w:ind w:left="0" w:right="951"/>
+        <w:rPr>
+          <w:color w:val="000000" w:themeColor="text1"/>
+          <w:sz w:val="32"/>
+          <w:szCs w:val="32"/>
+        </w:rPr>
+      </w:pPr>
     </w:p>
     <w:p>
       <w:pPr>
@@ -10341,6 +10117,22 @@
           <w:szCs w:val="32"/>
         </w:rPr>
       </w:pPr>
+      <w:r>
+        <w:rPr>
+          <w:color w:val="000000" w:themeColor="text1"/>
+          <w:sz w:val="32"/>
+          <w:szCs w:val="32"/>
+        </w:rPr>
+        <w:t xml:space="preserve">6.4 </w:t>
+      </w:r>
+      <w:r>
+        <w:rPr>
+          <w:color w:val="000000" w:themeColor="text1"/>
+          <w:sz w:val="32"/>
+          <w:szCs w:val="32"/>
+        </w:rPr>
+        <w:t>Navbar</w:t>
+      </w:r>
     </w:p>
     <w:p>
       <w:pPr>
@@ -10358,7 +10150,103 @@
       <w:pPr>
         <w:pStyle w:val="Heading1"/>
         <w:spacing w:before="23" w:line="429" w:lineRule="auto"/>
-        <w:ind w:left="-284" w:right="951"/>
+        <w:ind w:left="-284" w:right="1092"/>
+        <w:rPr>
+          <w:b w:val="0"/>
+          <w:bCs w:val="0"/>
+          <w:color w:val="000000" w:themeColor="text1"/>
+          <w:sz w:val="24"/>
+          <w:szCs w:val="24"/>
+        </w:rPr>
+      </w:pPr>
+      <w:r>
+        <w:rPr>
+          <w:b w:val="0"/>
+          <w:bCs w:val="0"/>
+          <w:color w:val="000000" w:themeColor="text1"/>
+          <w:sz w:val="24"/>
+          <w:szCs w:val="24"/>
+        </w:rPr>
+        <w:t>A navigation panel or a navbar</w:t>
+      </w:r>
+      <w:r>
+        <w:rPr>
+          <w:b w:val="0"/>
+          <w:bCs w:val="0"/>
+          <w:color w:val="000000" w:themeColor="text1"/>
+          <w:sz w:val="24"/>
+          <w:szCs w:val="24"/>
+        </w:rPr>
+        <w:t xml:space="preserve"> comes handy to navigate through a website with many pages. Connecture has a navbar which would be displayed once the user has logged in or signed in the website. </w:t>
+      </w:r>
+      <w:r>
+        <w:rPr>
+          <w:b w:val="0"/>
+          <w:bCs w:val="0"/>
+          <w:color w:val="000000" w:themeColor="text1"/>
+          <w:sz w:val="24"/>
+          <w:szCs w:val="24"/>
+        </w:rPr>
+        <w:t>Once entered, the navigation panel sits on the extreme top. It has links to other pages on the website such as the landing main page of Connecture, dashboard, user profiles, register, and login.</w:t>
+      </w:r>
+    </w:p>
+    <w:p>
+      <w:pPr>
+        <w:pStyle w:val="Heading1"/>
+        <w:spacing w:before="23" w:line="429" w:lineRule="auto"/>
+        <w:ind w:left="-284" w:right="1092"/>
+        <w:rPr>
+          <w:b w:val="0"/>
+          <w:bCs w:val="0"/>
+          <w:color w:val="000000" w:themeColor="text1"/>
+          <w:sz w:val="24"/>
+          <w:szCs w:val="24"/>
+        </w:rPr>
+      </w:pPr>
+    </w:p>
+    <w:p>
+      <w:pPr>
+        <w:pStyle w:val="Heading1"/>
+        <w:spacing w:before="23" w:line="429" w:lineRule="auto"/>
+        <w:ind w:left="-284" w:right="1092"/>
+        <w:rPr>
+          <w:b w:val="0"/>
+          <w:bCs w:val="0"/>
+          <w:color w:val="000000" w:themeColor="text1"/>
+          <w:sz w:val="24"/>
+          <w:szCs w:val="24"/>
+        </w:rPr>
+      </w:pPr>
+      <w:r>
+        <w:rPr>
+          <w:b w:val="0"/>
+          <w:bCs w:val="0"/>
+          <w:color w:val="000000" w:themeColor="text1"/>
+          <w:sz w:val="24"/>
+          <w:szCs w:val="24"/>
+        </w:rPr>
+        <w:t>This navigation pane is also available on the landing and login page for a better UX. When clicked on “Connecture”, it takes you to the landing page of the website.</w:t>
+      </w:r>
+    </w:p>
+    <w:p>
+      <w:pPr>
+        <w:pStyle w:val="Heading1"/>
+        <w:spacing w:before="23" w:line="429" w:lineRule="auto"/>
+        <w:ind w:left="-284" w:right="1092"/>
+        <w:rPr>
+          <w:b w:val="0"/>
+          <w:bCs w:val="0"/>
+          <w:color w:val="000000" w:themeColor="text1"/>
+          <w:sz w:val="24"/>
+          <w:szCs w:val="24"/>
+        </w:rPr>
+      </w:pPr>
+    </w:p>
+    <w:p>
+      <w:pPr>
+        <w:pStyle w:val="Heading1"/>
+        <w:spacing w:before="23" w:line="429" w:lineRule="auto"/>
+        <w:ind w:left="0" w:right="1092"/>
         <w:rPr>
           <w:color w:val="000000" w:themeColor="text1"/>
           <w:sz w:val="32"/>
@@ -10370,7 +10258,7 @@
       <w:pPr>
         <w:pStyle w:val="Heading1"/>
         <w:spacing w:before="23" w:line="429" w:lineRule="auto"/>
-        <w:ind w:left="-284" w:right="951"/>
+        <w:ind w:left="0" w:right="1092"/>
         <w:rPr>
           <w:color w:val="000000" w:themeColor="text1"/>
           <w:sz w:val="32"/>
@@ -10382,7 +10270,7 @@
       <w:pPr>
         <w:pStyle w:val="Heading1"/>
         <w:spacing w:before="23" w:line="429" w:lineRule="auto"/>
-        <w:ind w:left="-284" w:right="951"/>
+        <w:ind w:left="-284" w:right="1092"/>
         <w:rPr>
           <w:color w:val="000000" w:themeColor="text1"/>
           <w:sz w:val="32"/>
@@ -10395,14 +10283,14 @@
           <w:sz w:val="32"/>
           <w:szCs w:val="32"/>
         </w:rPr>
-        <w:t>6.3 Dashboard</w:t>
+        <w:t>6.5 Posts</w:t>
       </w:r>
     </w:p>
     <w:p>
       <w:pPr>
         <w:pStyle w:val="Heading1"/>
         <w:spacing w:before="23" w:line="429" w:lineRule="auto"/>
-        <w:ind w:left="-284" w:right="951"/>
+        <w:ind w:left="-284" w:right="1092"/>
         <w:rPr>
           <w:color w:val="000000" w:themeColor="text1"/>
           <w:sz w:val="32"/>
@@ -10414,145 +10302,31 @@
       <w:pPr>
         <w:pStyle w:val="Heading1"/>
         <w:spacing w:before="23" w:line="429" w:lineRule="auto"/>
-        <w:ind w:left="-284" w:right="951"/>
-        <w:rPr>
-          <w:b w:val="0"/>
-          <w:bCs w:val="0"/>
-          <w:color w:val="000000" w:themeColor="text1"/>
-          <w:sz w:val="24"/>
-          <w:szCs w:val="24"/>
-        </w:rPr>
-      </w:pPr>
-      <w:r>
-        <w:rPr>
-          <w:b w:val="0"/>
-          <w:bCs w:val="0"/>
-          <w:color w:val="000000" w:themeColor="text1"/>
-          <w:sz w:val="24"/>
-          <w:szCs w:val="24"/>
-        </w:rPr>
-        <w:t xml:space="preserve">There are different parts of </w:t>
-      </w:r>
-      <w:proofErr w:type="spellStart"/>
-      <w:r>
-        <w:rPr>
-          <w:b w:val="0"/>
-          <w:bCs w:val="0"/>
-          <w:color w:val="000000" w:themeColor="text1"/>
-          <w:sz w:val="24"/>
-          <w:szCs w:val="24"/>
-        </w:rPr>
-        <w:t>Connecture</w:t>
-      </w:r>
-      <w:proofErr w:type="spellEnd"/>
-      <w:r>
-        <w:rPr>
-          <w:b w:val="0"/>
-          <w:bCs w:val="0"/>
-          <w:color w:val="000000" w:themeColor="text1"/>
-          <w:sz w:val="24"/>
-          <w:szCs w:val="24"/>
-        </w:rPr>
-        <w:t xml:space="preserve">, and to transition between them, the user often lands on dashboard. In react, Dashboard has different React pages in </w:t>
-      </w:r>
-      <w:proofErr w:type="spellStart"/>
-      <w:r>
-        <w:rPr>
-          <w:b w:val="0"/>
-          <w:bCs w:val="0"/>
-          <w:color w:val="000000" w:themeColor="text1"/>
-          <w:sz w:val="24"/>
-          <w:szCs w:val="24"/>
-        </w:rPr>
-        <w:t>Connecture</w:t>
-      </w:r>
-      <w:proofErr w:type="spellEnd"/>
-      <w:r>
-        <w:rPr>
-          <w:b w:val="0"/>
-          <w:bCs w:val="0"/>
-          <w:color w:val="000000" w:themeColor="text1"/>
-          <w:sz w:val="24"/>
-          <w:szCs w:val="24"/>
-        </w:rPr>
-        <w:t xml:space="preserve">, one is the guide the user to set up his profile when he registers for </w:t>
-      </w:r>
-      <w:proofErr w:type="spellStart"/>
-      <w:r>
-        <w:rPr>
-          <w:b w:val="0"/>
-          <w:bCs w:val="0"/>
-          <w:color w:val="000000" w:themeColor="text1"/>
-          <w:sz w:val="24"/>
-          <w:szCs w:val="24"/>
-        </w:rPr>
-        <w:t>Connecture</w:t>
-      </w:r>
-      <w:proofErr w:type="spellEnd"/>
-      <w:r>
-        <w:rPr>
-          <w:b w:val="0"/>
-          <w:bCs w:val="0"/>
-          <w:color w:val="000000" w:themeColor="text1"/>
-          <w:sz w:val="24"/>
-          <w:szCs w:val="24"/>
-        </w:rPr>
-        <w:t xml:space="preserve">. The next is when a user wants to edit his profile. </w:t>
+        <w:ind w:left="-284" w:right="1092"/>
+        <w:rPr>
+          <w:b w:val="0"/>
+          <w:bCs w:val="0"/>
+          <w:color w:val="000000" w:themeColor="text1"/>
+          <w:sz w:val="24"/>
+          <w:szCs w:val="24"/>
+        </w:rPr>
+      </w:pPr>
+      <w:r>
+        <w:rPr>
+          <w:b w:val="0"/>
+          <w:bCs w:val="0"/>
+          <w:color w:val="000000" w:themeColor="text1"/>
+          <w:sz w:val="24"/>
+          <w:szCs w:val="24"/>
+        </w:rPr>
+        <w:t xml:space="preserve">Posts, again, are implemented as react forms on Connecture. Any user can make a post and publish it on Connecture. Since, Connecture doesn’t have the “followers and following” system, there is no way to know what post to show which user. This in fact, enhances the usage of Connecture as all the members can view all the posts made by any user. </w:t>
       </w:r>
     </w:p>
     <w:p>
       <w:pPr>
         <w:pStyle w:val="Heading1"/>
         <w:spacing w:before="23" w:line="429" w:lineRule="auto"/>
-        <w:ind w:left="-284" w:right="951"/>
-        <w:rPr>
-          <w:b w:val="0"/>
-          <w:bCs w:val="0"/>
-          <w:color w:val="000000" w:themeColor="text1"/>
-          <w:sz w:val="24"/>
-          <w:szCs w:val="24"/>
-        </w:rPr>
-      </w:pPr>
-      <w:r>
-        <w:rPr>
-          <w:b w:val="0"/>
-          <w:bCs w:val="0"/>
-          <w:color w:val="000000" w:themeColor="text1"/>
-          <w:sz w:val="24"/>
-          <w:szCs w:val="24"/>
-        </w:rPr>
-        <w:t>These are the transition pages between different forms and state of the dashboard component.</w:t>
-      </w:r>
-    </w:p>
-    <w:p>
-      <w:pPr>
-        <w:pStyle w:val="Heading1"/>
-        <w:spacing w:before="23" w:line="429" w:lineRule="auto"/>
-        <w:ind w:left="-284" w:right="951"/>
-        <w:rPr>
-          <w:b w:val="0"/>
-          <w:bCs w:val="0"/>
-          <w:color w:val="000000" w:themeColor="text1"/>
-          <w:sz w:val="24"/>
-          <w:szCs w:val="24"/>
-        </w:rPr>
-      </w:pPr>
-      <w:r>
-        <w:rPr>
-          <w:b w:val="0"/>
-          <w:bCs w:val="0"/>
-          <w:color w:val="000000" w:themeColor="text1"/>
-          <w:sz w:val="24"/>
-          <w:szCs w:val="24"/>
-        </w:rPr>
-        <w:t>The first page is when the user is prompted to enter his or hers details on the</w:t>
-      </w:r>
-    </w:p>
-    <w:p>
-      <w:pPr>
-        <w:pStyle w:val="Heading1"/>
-        <w:spacing w:before="23" w:line="429" w:lineRule="auto"/>
-        <w:ind w:left="-284" w:right="951"/>
+        <w:ind w:left="-567" w:right="951"/>
         <w:rPr>
           <w:color w:val="000000" w:themeColor="text1"/>
           <w:sz w:val="32"/>
@@ -10564,7 +10338,7 @@
       <w:pPr>
         <w:pStyle w:val="Heading1"/>
         <w:spacing w:before="23" w:line="429" w:lineRule="auto"/>
-        <w:ind w:left="-284" w:right="951"/>
+        <w:ind w:left="-567" w:right="951"/>
         <w:rPr>
           <w:color w:val="000000" w:themeColor="text1"/>
           <w:sz w:val="32"/>
@@ -10576,7 +10350,7 @@
       <w:pPr>
         <w:pStyle w:val="Heading1"/>
         <w:spacing w:before="23" w:line="429" w:lineRule="auto"/>
-        <w:ind w:left="0" w:right="951"/>
+        <w:ind w:left="-567" w:right="951"/>
         <w:rPr>
           <w:color w:val="000000" w:themeColor="text1"/>
           <w:sz w:val="32"/>
@@ -10588,7 +10362,7 @@
       <w:pPr>
         <w:pStyle w:val="Heading1"/>
         <w:spacing w:before="23" w:line="429" w:lineRule="auto"/>
-        <w:ind w:left="0" w:right="951"/>
+        <w:ind w:left="-567" w:right="951"/>
         <w:rPr>
           <w:color w:val="000000" w:themeColor="text1"/>
           <w:sz w:val="32"/>
@@ -10601,430 +10375,6 @@
         <w:pStyle w:val="Heading1"/>
         <w:spacing w:before="23" w:line="429" w:lineRule="auto"/>
         <w:ind w:left="0" w:right="951"/>
-        <w:rPr>
-          <w:color w:val="000000" w:themeColor="text1"/>
-          <w:sz w:val="32"/>
-          <w:szCs w:val="32"/>
-        </w:rPr>
-      </w:pPr>
-    </w:p>
-    <w:p>
-      <w:pPr>
-        <w:pStyle w:val="Heading1"/>
-        <w:spacing w:before="23" w:line="429" w:lineRule="auto"/>
-        <w:ind w:left="0" w:right="951"/>
-        <w:rPr>
-          <w:color w:val="000000" w:themeColor="text1"/>
-          <w:sz w:val="32"/>
-          <w:szCs w:val="32"/>
-        </w:rPr>
-      </w:pPr>
-    </w:p>
-    <w:p>
-      <w:pPr>
-        <w:pStyle w:val="Heading1"/>
-        <w:spacing w:before="23" w:line="429" w:lineRule="auto"/>
-        <w:ind w:left="0" w:right="951"/>
-        <w:rPr>
-          <w:color w:val="000000" w:themeColor="text1"/>
-          <w:sz w:val="32"/>
-          <w:szCs w:val="32"/>
-        </w:rPr>
-      </w:pPr>
-    </w:p>
-    <w:p>
-      <w:pPr>
-        <w:pStyle w:val="Heading1"/>
-        <w:spacing w:before="23" w:line="429" w:lineRule="auto"/>
-        <w:ind w:left="0" w:right="951"/>
-        <w:rPr>
-          <w:color w:val="000000" w:themeColor="text1"/>
-          <w:sz w:val="32"/>
-          <w:szCs w:val="32"/>
-        </w:rPr>
-      </w:pPr>
-    </w:p>
-    <w:p>
-      <w:pPr>
-        <w:pStyle w:val="Heading1"/>
-        <w:spacing w:before="23" w:line="429" w:lineRule="auto"/>
-        <w:ind w:left="0" w:right="951"/>
-        <w:rPr>
-          <w:color w:val="000000" w:themeColor="text1"/>
-          <w:sz w:val="32"/>
-          <w:szCs w:val="32"/>
-        </w:rPr>
-      </w:pPr>
-    </w:p>
-    <w:p>
-      <w:pPr>
-        <w:pStyle w:val="Heading1"/>
-        <w:spacing w:before="23" w:line="429" w:lineRule="auto"/>
-        <w:ind w:left="0" w:right="951"/>
-        <w:rPr>
-          <w:color w:val="000000" w:themeColor="text1"/>
-          <w:sz w:val="32"/>
-          <w:szCs w:val="32"/>
-        </w:rPr>
-      </w:pPr>
-    </w:p>
-    <w:p>
-      <w:pPr>
-        <w:pStyle w:val="Heading1"/>
-        <w:spacing w:before="23" w:line="429" w:lineRule="auto"/>
-        <w:ind w:left="0" w:right="951"/>
-        <w:rPr>
-          <w:color w:val="000000" w:themeColor="text1"/>
-          <w:sz w:val="32"/>
-          <w:szCs w:val="32"/>
-        </w:rPr>
-      </w:pPr>
-    </w:p>
-    <w:p>
-      <w:pPr>
-        <w:pStyle w:val="Heading1"/>
-        <w:spacing w:before="23" w:line="429" w:lineRule="auto"/>
-        <w:ind w:left="0" w:right="951"/>
-        <w:rPr>
-          <w:color w:val="000000" w:themeColor="text1"/>
-          <w:sz w:val="32"/>
-          <w:szCs w:val="32"/>
-        </w:rPr>
-      </w:pPr>
-    </w:p>
-    <w:p>
-      <w:pPr>
-        <w:pStyle w:val="Heading1"/>
-        <w:spacing w:before="23" w:line="429" w:lineRule="auto"/>
-        <w:ind w:left="0" w:right="951"/>
-        <w:rPr>
-          <w:color w:val="000000" w:themeColor="text1"/>
-          <w:sz w:val="32"/>
-          <w:szCs w:val="32"/>
-        </w:rPr>
-      </w:pPr>
-    </w:p>
-    <w:p>
-      <w:pPr>
-        <w:pStyle w:val="Heading1"/>
-        <w:spacing w:before="23" w:line="429" w:lineRule="auto"/>
-        <w:ind w:left="-284" w:right="951"/>
-        <w:rPr>
-          <w:color w:val="000000" w:themeColor="text1"/>
-          <w:sz w:val="32"/>
-          <w:szCs w:val="32"/>
-        </w:rPr>
-      </w:pPr>
-      <w:r>
-        <w:rPr>
-          <w:color w:val="000000" w:themeColor="text1"/>
-          <w:sz w:val="32"/>
-          <w:szCs w:val="32"/>
-        </w:rPr>
-        <w:t xml:space="preserve">6.4 </w:t>
-      </w:r>
-      <w:r>
-        <w:rPr>
-          <w:color w:val="000000" w:themeColor="text1"/>
-          <w:sz w:val="32"/>
-          <w:szCs w:val="32"/>
-        </w:rPr>
-        <w:t>Navbar</w:t>
-      </w:r>
-    </w:p>
-    <w:p>
-      <w:pPr>
-        <w:pStyle w:val="Heading1"/>
-        <w:spacing w:before="23" w:line="429" w:lineRule="auto"/>
-        <w:ind w:left="-284" w:right="951"/>
-        <w:rPr>
-          <w:color w:val="000000" w:themeColor="text1"/>
-          <w:sz w:val="32"/>
-          <w:szCs w:val="32"/>
-        </w:rPr>
-      </w:pPr>
-    </w:p>
-    <w:p>
-      <w:pPr>
-        <w:pStyle w:val="Heading1"/>
-        <w:spacing w:before="23" w:line="429" w:lineRule="auto"/>
-        <w:ind w:left="-284" w:right="951"/>
-        <w:rPr>
-          <w:b w:val="0"/>
-          <w:bCs w:val="0"/>
-          <w:color w:val="000000" w:themeColor="text1"/>
-          <w:sz w:val="24"/>
-          <w:szCs w:val="24"/>
-        </w:rPr>
-      </w:pPr>
-      <w:r>
-        <w:rPr>
-          <w:b w:val="0"/>
-          <w:bCs w:val="0"/>
-          <w:color w:val="000000" w:themeColor="text1"/>
-          <w:sz w:val="24"/>
-          <w:szCs w:val="24"/>
-        </w:rPr>
-        <w:t>A navigation panel or a navbar</w:t>
-      </w:r>
-      <w:r>
-        <w:rPr>
-          <w:b w:val="0"/>
-          <w:bCs w:val="0"/>
-          <w:color w:val="000000" w:themeColor="text1"/>
-          <w:sz w:val="24"/>
-          <w:szCs w:val="24"/>
-        </w:rPr>
-        <w:t xml:space="preserve"> comes handy to navigate through a website with many pages. </w:t>
-      </w:r>
-      <w:proofErr w:type="spellStart"/>
-      <w:r>
-        <w:rPr>
-          <w:b w:val="0"/>
-          <w:bCs w:val="0"/>
-          <w:color w:val="000000" w:themeColor="text1"/>
-          <w:sz w:val="24"/>
-          <w:szCs w:val="24"/>
-        </w:rPr>
-        <w:t>Connecture</w:t>
-      </w:r>
-      <w:proofErr w:type="spellEnd"/>
-      <w:r>
-        <w:rPr>
-          <w:b w:val="0"/>
-          <w:bCs w:val="0"/>
-          <w:color w:val="000000" w:themeColor="text1"/>
-          <w:sz w:val="24"/>
-          <w:szCs w:val="24"/>
-        </w:rPr>
-        <w:t xml:space="preserve"> has a navbar which would be displayed once the user has logged in or signed in the website. </w:t>
-      </w:r>
-      <w:r>
-        <w:rPr>
-          <w:b w:val="0"/>
-          <w:bCs w:val="0"/>
-          <w:color w:val="000000" w:themeColor="text1"/>
-          <w:sz w:val="24"/>
-          <w:szCs w:val="24"/>
-        </w:rPr>
-        <w:t xml:space="preserve">Once entered, the navigation panel sits on the extreme top. It has links to other pages on the website such as the landing main page of </w:t>
-      </w:r>
-      <w:proofErr w:type="spellStart"/>
-      <w:r>
-        <w:rPr>
-          <w:b w:val="0"/>
-          <w:bCs w:val="0"/>
-          <w:color w:val="000000" w:themeColor="text1"/>
-          <w:sz w:val="24"/>
-          <w:szCs w:val="24"/>
-        </w:rPr>
-        <w:t>Connecture</w:t>
-      </w:r>
-      <w:proofErr w:type="spellEnd"/>
-      <w:r>
-        <w:rPr>
-          <w:b w:val="0"/>
-          <w:bCs w:val="0"/>
-          <w:color w:val="000000" w:themeColor="text1"/>
-          <w:sz w:val="24"/>
-          <w:szCs w:val="24"/>
-        </w:rPr>
-        <w:t>, dashboard, user profiles, register, and login.</w:t>
-      </w:r>
-    </w:p>
-    <w:p>
-      <w:pPr>
-        <w:pStyle w:val="Heading1"/>
-        <w:spacing w:before="23" w:line="429" w:lineRule="auto"/>
-        <w:ind w:left="-284" w:right="951"/>
-        <w:rPr>
-          <w:b w:val="0"/>
-          <w:bCs w:val="0"/>
-          <w:color w:val="000000" w:themeColor="text1"/>
-          <w:sz w:val="24"/>
-          <w:szCs w:val="24"/>
-        </w:rPr>
-      </w:pPr>
-    </w:p>
-    <w:p>
-      <w:pPr>
-        <w:pStyle w:val="Heading1"/>
-        <w:spacing w:before="23" w:line="429" w:lineRule="auto"/>
-        <w:ind w:left="-284" w:right="951"/>
-        <w:rPr>
-          <w:b w:val="0"/>
-          <w:bCs w:val="0"/>
-          <w:color w:val="000000" w:themeColor="text1"/>
-          <w:sz w:val="24"/>
-          <w:szCs w:val="24"/>
-        </w:rPr>
-      </w:pPr>
-      <w:r>
-        <w:rPr>
-          <w:b w:val="0"/>
-          <w:bCs w:val="0"/>
-          <w:color w:val="000000" w:themeColor="text1"/>
-          <w:sz w:val="24"/>
-          <w:szCs w:val="24"/>
-        </w:rPr>
-        <w:t xml:space="preserve">Some pages do not have this, for example, the landing page and the login and </w:t>
-      </w:r>
-      <w:proofErr w:type="gramStart"/>
-      <w:r>
-        <w:rPr>
-          <w:b w:val="0"/>
-          <w:bCs w:val="0"/>
-          <w:color w:val="000000" w:themeColor="text1"/>
-          <w:sz w:val="24"/>
-          <w:szCs w:val="24"/>
-        </w:rPr>
-        <w:t>sign up</w:t>
-      </w:r>
-      <w:proofErr w:type="gramEnd"/>
-      <w:r>
-        <w:rPr>
-          <w:b w:val="0"/>
-          <w:bCs w:val="0"/>
-          <w:color w:val="000000" w:themeColor="text1"/>
-          <w:sz w:val="24"/>
-          <w:szCs w:val="24"/>
-        </w:rPr>
-        <w:t xml:space="preserve"> page and this is redundant and unnecessary there. </w:t>
-      </w:r>
-    </w:p>
-    <w:p>
-      <w:pPr>
-        <w:pStyle w:val="Heading1"/>
-        <w:spacing w:before="23" w:line="429" w:lineRule="auto"/>
-        <w:ind w:left="-284" w:right="951"/>
-        <w:rPr>
-          <w:color w:val="000000" w:themeColor="text1"/>
-          <w:sz w:val="32"/>
-          <w:szCs w:val="32"/>
-        </w:rPr>
-      </w:pPr>
-    </w:p>
-    <w:p>
-      <w:pPr>
-        <w:pStyle w:val="Heading1"/>
-        <w:spacing w:before="23" w:line="429" w:lineRule="auto"/>
-        <w:ind w:left="-284" w:right="951"/>
-        <w:rPr>
-          <w:color w:val="000000" w:themeColor="text1"/>
-          <w:sz w:val="32"/>
-          <w:szCs w:val="32"/>
-        </w:rPr>
-      </w:pPr>
-    </w:p>
-    <w:p>
-      <w:pPr>
-        <w:pStyle w:val="Heading1"/>
-        <w:spacing w:before="23" w:line="429" w:lineRule="auto"/>
-        <w:ind w:left="-284" w:right="951"/>
-        <w:rPr>
-          <w:color w:val="000000" w:themeColor="text1"/>
-          <w:sz w:val="32"/>
-          <w:szCs w:val="32"/>
-        </w:rPr>
-      </w:pPr>
-      <w:r>
-        <w:rPr>
-          <w:color w:val="000000" w:themeColor="text1"/>
-          <w:sz w:val="32"/>
-          <w:szCs w:val="32"/>
-        </w:rPr>
-        <w:t>6.5 Posts</w:t>
-      </w:r>
-    </w:p>
-    <w:p>
-      <w:pPr>
-        <w:pStyle w:val="Heading1"/>
-        <w:spacing w:before="23" w:line="429" w:lineRule="auto"/>
-        <w:ind w:left="-567" w:right="951"/>
-        <w:rPr>
-          <w:color w:val="000000" w:themeColor="text1"/>
-          <w:sz w:val="32"/>
-          <w:szCs w:val="32"/>
-        </w:rPr>
-      </w:pPr>
-    </w:p>
-    <w:p>
-      <w:pPr>
-        <w:pStyle w:val="Heading1"/>
-        <w:spacing w:before="23" w:line="429" w:lineRule="auto"/>
-        <w:ind w:left="-567" w:right="951"/>
-        <w:rPr>
-          <w:color w:val="000000" w:themeColor="text1"/>
-          <w:sz w:val="32"/>
-          <w:szCs w:val="32"/>
-        </w:rPr>
-      </w:pPr>
-    </w:p>
-    <w:p>
-      <w:pPr>
-        <w:pStyle w:val="Heading1"/>
-        <w:spacing w:before="23" w:line="429" w:lineRule="auto"/>
-        <w:ind w:left="-567" w:right="951"/>
-        <w:rPr>
-          <w:color w:val="000000" w:themeColor="text1"/>
-          <w:sz w:val="32"/>
-          <w:szCs w:val="32"/>
-        </w:rPr>
-      </w:pPr>
-    </w:p>
-    <w:p>
-      <w:pPr>
-        <w:pStyle w:val="Heading1"/>
-        <w:spacing w:before="23" w:line="429" w:lineRule="auto"/>
-        <w:ind w:left="-567" w:right="951"/>
-        <w:rPr>
-          <w:color w:val="000000" w:themeColor="text1"/>
-          <w:sz w:val="32"/>
-          <w:szCs w:val="32"/>
-        </w:rPr>
-      </w:pPr>
-    </w:p>
-    <w:p>
-      <w:pPr>
-        <w:pStyle w:val="Heading1"/>
-        <w:spacing w:before="23" w:line="429" w:lineRule="auto"/>
-        <w:ind w:left="-567" w:right="951"/>
-        <w:rPr>
-          <w:color w:val="000000" w:themeColor="text1"/>
-          <w:sz w:val="32"/>
-          <w:szCs w:val="32"/>
-        </w:rPr>
-      </w:pPr>
-    </w:p>
-    <w:p>
-      <w:pPr>
-        <w:pStyle w:val="Heading1"/>
-        <w:spacing w:before="23" w:line="429" w:lineRule="auto"/>
-        <w:ind w:left="-567" w:right="951"/>
-        <w:rPr>
-          <w:color w:val="000000" w:themeColor="text1"/>
-          <w:sz w:val="32"/>
-          <w:szCs w:val="32"/>
-        </w:rPr>
-      </w:pPr>
-    </w:p>
-    <w:p>
-      <w:pPr>
-        <w:pStyle w:val="Heading1"/>
-        <w:spacing w:before="23" w:line="429" w:lineRule="auto"/>
-        <w:ind w:left="-567" w:right="951"/>
-        <w:rPr>
-          <w:color w:val="000000" w:themeColor="text1"/>
-          <w:sz w:val="32"/>
-          <w:szCs w:val="32"/>
-        </w:rPr>
-      </w:pPr>
-    </w:p>
-    <w:p>
-      <w:pPr>
-        <w:pStyle w:val="Heading1"/>
-        <w:spacing w:before="23" w:line="429" w:lineRule="auto"/>
-        <w:ind w:left="-567" w:right="951"/>
         <w:rPr>
           <w:color w:val="000000" w:themeColor="text1"/>
           <w:sz w:val="32"/>
@@ -11116,7 +10466,6 @@
     <w:p>
       <w:pPr>
         <w:pStyle w:val="BodyText"/>
-        <w:ind w:left="-567"/>
         <w:rPr>
           <w:b/>
           <w:bCs/>
@@ -11129,7 +10478,916 @@
     <w:p>
       <w:pPr>
         <w:pStyle w:val="BodyText"/>
-        <w:ind w:left="-567"/>
+        <w:rPr>
+          <w:color w:val="000000" w:themeColor="text1"/>
+          <w:sz w:val="28"/>
+          <w:szCs w:val="28"/>
+        </w:rPr>
+      </w:pPr>
+    </w:p>
+    <w:p>
+      <w:pPr>
+        <w:pStyle w:val="BodyText"/>
+        <w:rPr>
+          <w:b/>
+          <w:bCs/>
+          <w:color w:val="000000" w:themeColor="text1"/>
+          <w:sz w:val="28"/>
+          <w:szCs w:val="28"/>
+        </w:rPr>
+      </w:pPr>
+    </w:p>
+    <w:p>
+      <w:pPr>
+        <w:pStyle w:val="BodyText"/>
+        <w:numPr>
+          <w:ilvl w:val="0"/>
+          <w:numId w:val="31"/>
+        </w:numPr>
+        <w:ind w:left="0"/>
+        <w:rPr>
+          <w:color w:val="000000" w:themeColor="text1"/>
+          <w:sz w:val="28"/>
+          <w:szCs w:val="28"/>
+        </w:rPr>
+      </w:pPr>
+      <w:r>
+        <w:rPr>
+          <w:b/>
+          <w:bCs/>
+          <w:color w:val="000000" w:themeColor="text1"/>
+          <w:sz w:val="28"/>
+          <w:szCs w:val="28"/>
+        </w:rPr>
+        <w:t>Actions</w:t>
+      </w:r>
+      <w:r>
+        <w:rPr>
+          <w:b/>
+          <w:bCs/>
+          <w:color w:val="000000" w:themeColor="text1"/>
+          <w:sz w:val="28"/>
+          <w:szCs w:val="28"/>
+        </w:rPr>
+        <w:t xml:space="preserve"> </w:t>
+      </w:r>
+    </w:p>
+    <w:p>
+      <w:pPr>
+        <w:pStyle w:val="BodyText"/>
+        <w:ind w:right="1234"/>
+        <w:rPr>
+          <w:color w:val="000000" w:themeColor="text1"/>
+          <w:sz w:val="28"/>
+          <w:szCs w:val="28"/>
+        </w:rPr>
+      </w:pPr>
+    </w:p>
+    <w:p>
+      <w:pPr>
+        <w:pStyle w:val="BodyText"/>
+        <w:spacing w:line="360" w:lineRule="auto"/>
+        <w:ind w:right="1234"/>
+        <w:rPr>
+          <w:color w:val="000000" w:themeColor="text1"/>
+        </w:rPr>
+      </w:pPr>
+      <w:r>
+        <w:rPr>
+          <w:color w:val="000000" w:themeColor="text1"/>
+        </w:rPr>
+        <w:t xml:space="preserve">Actions are those files in React which a responsible for carrying out specific tasks. They are the only files which provide information to the store file of the application. </w:t>
+      </w:r>
+      <w:r>
+        <w:rPr>
+          <w:color w:val="000000" w:themeColor="text1"/>
+        </w:rPr>
+        <w:t xml:space="preserve">They include a type value in them. They are instructions on what to do when a specific state is obtained. </w:t>
+      </w:r>
+      <w:r>
+        <w:rPr>
+          <w:color w:val="000000" w:themeColor="text1"/>
+        </w:rPr>
+        <w:t>The reducers, use these action files to do the state changes. Together, in React, we can thus use actions and reducers to make changes in component states.</w:t>
+      </w:r>
+    </w:p>
+    <w:p>
+      <w:pPr>
+        <w:pStyle w:val="BodyText"/>
+        <w:spacing w:line="360" w:lineRule="auto"/>
+        <w:ind w:right="1234"/>
+        <w:rPr>
+          <w:color w:val="000000" w:themeColor="text1"/>
+        </w:rPr>
+      </w:pPr>
+    </w:p>
+    <w:p>
+      <w:pPr>
+        <w:pStyle w:val="BodyText"/>
+        <w:spacing w:line="360" w:lineRule="auto"/>
+        <w:ind w:right="1234"/>
+        <w:rPr>
+          <w:color w:val="000000" w:themeColor="text1"/>
+        </w:rPr>
+      </w:pPr>
+      <w:r>
+        <w:rPr>
+          <w:color w:val="000000" w:themeColor="text1"/>
+        </w:rPr>
+        <w:t xml:space="preserve">Auth action has code which involves how to authorize any user, and what to do when a user is authorized or when a user isn’t authorized. This gets called when a new user logs into Connecture. </w:t>
+      </w:r>
+    </w:p>
+    <w:p>
+      <w:pPr>
+        <w:pStyle w:val="BodyText"/>
+        <w:spacing w:line="360" w:lineRule="auto"/>
+        <w:ind w:right="1234"/>
+        <w:rPr>
+          <w:color w:val="000000" w:themeColor="text1"/>
+        </w:rPr>
+      </w:pPr>
+    </w:p>
+    <w:p>
+      <w:pPr>
+        <w:pStyle w:val="BodyText"/>
+        <w:spacing w:line="360" w:lineRule="auto"/>
+        <w:ind w:right="1234"/>
+        <w:rPr>
+          <w:color w:val="000000" w:themeColor="text1"/>
+        </w:rPr>
+      </w:pPr>
+      <w:r>
+        <w:rPr>
+          <w:color w:val="000000" w:themeColor="text1"/>
+        </w:rPr>
+        <w:t>Profile action file includes the instructions for when users creates and sets his or own profile. We have included create profile, add education, get profile items</w:t>
+      </w:r>
+      <w:r>
+        <w:rPr>
+          <w:color w:val="000000" w:themeColor="text1"/>
+        </w:rPr>
+        <w:t xml:space="preserve">, </w:t>
+      </w:r>
+      <w:r>
+        <w:rPr>
+          <w:color w:val="000000" w:themeColor="text1"/>
+        </w:rPr>
+        <w:t xml:space="preserve">and get profiles under a single code for profile. It contains all the necessary actions related to profile. </w:t>
+      </w:r>
+    </w:p>
+    <w:p>
+      <w:pPr>
+        <w:pStyle w:val="BodyText"/>
+        <w:spacing w:line="360" w:lineRule="auto"/>
+        <w:ind w:right="1234"/>
+        <w:rPr>
+          <w:color w:val="000000" w:themeColor="text1"/>
+          <w:sz w:val="28"/>
+          <w:szCs w:val="28"/>
+        </w:rPr>
+      </w:pPr>
+    </w:p>
+    <w:p>
+      <w:pPr>
+        <w:pStyle w:val="BodyText"/>
+        <w:spacing w:line="360" w:lineRule="auto"/>
+        <w:ind w:right="1234"/>
+        <w:rPr>
+          <w:color w:val="000000" w:themeColor="text1"/>
+          <w:sz w:val="28"/>
+          <w:szCs w:val="28"/>
+        </w:rPr>
+      </w:pPr>
+    </w:p>
+    <w:p>
+      <w:pPr>
+        <w:pStyle w:val="BodyText"/>
+        <w:spacing w:line="360" w:lineRule="auto"/>
+        <w:ind w:right="809"/>
+        <w:rPr>
+          <w:color w:val="000000" w:themeColor="text1"/>
+          <w:sz w:val="28"/>
+          <w:szCs w:val="28"/>
+        </w:rPr>
+      </w:pPr>
+    </w:p>
+    <w:p>
+      <w:pPr>
+        <w:pStyle w:val="BodyText"/>
+        <w:spacing w:line="360" w:lineRule="auto"/>
+        <w:ind w:right="809"/>
+        <w:rPr>
+          <w:color w:val="000000" w:themeColor="text1"/>
+          <w:sz w:val="28"/>
+          <w:szCs w:val="28"/>
+        </w:rPr>
+      </w:pPr>
+    </w:p>
+    <w:p>
+      <w:pPr>
+        <w:pStyle w:val="BodyText"/>
+        <w:spacing w:line="360" w:lineRule="auto"/>
+        <w:ind w:right="809"/>
+        <w:rPr>
+          <w:color w:val="000000" w:themeColor="text1"/>
+          <w:sz w:val="28"/>
+          <w:szCs w:val="28"/>
+        </w:rPr>
+      </w:pPr>
+    </w:p>
+    <w:p>
+      <w:pPr>
+        <w:pStyle w:val="BodyText"/>
+        <w:spacing w:line="360" w:lineRule="auto"/>
+        <w:ind w:right="809"/>
+        <w:rPr>
+          <w:color w:val="000000" w:themeColor="text1"/>
+          <w:sz w:val="28"/>
+          <w:szCs w:val="28"/>
+        </w:rPr>
+      </w:pPr>
+    </w:p>
+    <w:p>
+      <w:pPr>
+        <w:pStyle w:val="BodyText"/>
+        <w:spacing w:line="360" w:lineRule="auto"/>
+        <w:ind w:right="809"/>
+        <w:rPr>
+          <w:color w:val="000000" w:themeColor="text1"/>
+          <w:sz w:val="28"/>
+          <w:szCs w:val="28"/>
+        </w:rPr>
+      </w:pPr>
+    </w:p>
+    <w:p>
+      <w:pPr>
+        <w:pStyle w:val="BodyText"/>
+        <w:spacing w:line="360" w:lineRule="auto"/>
+        <w:ind w:right="809"/>
+        <w:rPr>
+          <w:color w:val="000000" w:themeColor="text1"/>
+          <w:sz w:val="28"/>
+          <w:szCs w:val="28"/>
+        </w:rPr>
+      </w:pPr>
+    </w:p>
+    <w:p>
+      <w:pPr>
+        <w:pStyle w:val="BodyText"/>
+        <w:spacing w:line="360" w:lineRule="auto"/>
+        <w:ind w:right="1234"/>
+        <w:rPr>
+          <w:color w:val="000000" w:themeColor="text1"/>
+          <w:sz w:val="28"/>
+          <w:szCs w:val="28"/>
+        </w:rPr>
+      </w:pPr>
+    </w:p>
+    <w:p>
+      <w:pPr>
+        <w:pStyle w:val="BodyText"/>
+        <w:numPr>
+          <w:ilvl w:val="0"/>
+          <w:numId w:val="31"/>
+        </w:numPr>
+        <w:spacing w:line="360" w:lineRule="auto"/>
+        <w:ind w:left="0" w:right="1234"/>
+        <w:rPr>
+          <w:b/>
+          <w:bCs/>
+          <w:color w:val="000000" w:themeColor="text1"/>
+          <w:sz w:val="28"/>
+          <w:szCs w:val="28"/>
+        </w:rPr>
+      </w:pPr>
+      <w:r>
+        <w:rPr>
+          <w:b/>
+          <w:bCs/>
+          <w:color w:val="000000" w:themeColor="text1"/>
+          <w:sz w:val="28"/>
+          <w:szCs w:val="28"/>
+        </w:rPr>
+        <w:t>Reducers</w:t>
+      </w:r>
+      <w:r>
+        <w:rPr>
+          <w:b/>
+          <w:bCs/>
+          <w:color w:val="000000" w:themeColor="text1"/>
+          <w:sz w:val="28"/>
+          <w:szCs w:val="28"/>
+        </w:rPr>
+        <w:t xml:space="preserve"> </w:t>
+      </w:r>
+    </w:p>
+    <w:p>
+      <w:pPr>
+        <w:pStyle w:val="BodyText"/>
+        <w:spacing w:line="360" w:lineRule="auto"/>
+        <w:ind w:right="1234"/>
+        <w:rPr>
+          <w:color w:val="000000" w:themeColor="text1"/>
+          <w:sz w:val="28"/>
+          <w:szCs w:val="28"/>
+        </w:rPr>
+      </w:pPr>
+    </w:p>
+    <w:p>
+      <w:pPr>
+        <w:pStyle w:val="BodyText"/>
+        <w:spacing w:line="360" w:lineRule="auto"/>
+        <w:ind w:right="1234"/>
+        <w:rPr>
+          <w:color w:val="000000" w:themeColor="text1"/>
+        </w:rPr>
+      </w:pPr>
+      <w:r>
+        <w:rPr>
+          <w:color w:val="000000" w:themeColor="text1"/>
+        </w:rPr>
+        <w:t xml:space="preserve">Reducers are an amazing part of React and one of the reasons why </w:t>
+      </w:r>
+      <w:r>
+        <w:rPr>
+          <w:color w:val="000000" w:themeColor="text1"/>
+        </w:rPr>
+        <w:t>it makes</w:t>
+      </w:r>
+      <w:r>
+        <w:rPr>
+          <w:color w:val="000000" w:themeColor="text1"/>
+        </w:rPr>
+        <w:t xml:space="preserve"> things simpler. These are the only way in React to change states. It takes in the state and the action and gives a new state in the output. Basically, the action tells what to do for a particular state and reducer knows how to do that so the state changes.</w:t>
+      </w:r>
+    </w:p>
+    <w:p>
+      <w:pPr>
+        <w:pStyle w:val="BodyText"/>
+        <w:spacing w:line="360" w:lineRule="auto"/>
+        <w:ind w:right="1234"/>
+        <w:rPr>
+          <w:color w:val="000000" w:themeColor="text1"/>
+        </w:rPr>
+      </w:pPr>
+    </w:p>
+    <w:p>
+      <w:pPr>
+        <w:pStyle w:val="BodyText"/>
+        <w:spacing w:line="360" w:lineRule="auto"/>
+        <w:ind w:right="1234"/>
+        <w:rPr>
+          <w:color w:val="000000" w:themeColor="text1"/>
+        </w:rPr>
+      </w:pPr>
+      <w:r>
+        <w:rPr>
+          <w:color w:val="000000" w:themeColor="text1"/>
+        </w:rPr>
+        <w:t xml:space="preserve">Auth reducer makes the state change from not logged in to logged in. As the features are different once you log in, like you have access to your profiles, etc, a logged in state is a different state than a logged out state. </w:t>
+      </w:r>
+    </w:p>
+    <w:p>
+      <w:pPr>
+        <w:pStyle w:val="BodyText"/>
+        <w:spacing w:line="360" w:lineRule="auto"/>
+        <w:ind w:right="1234"/>
+        <w:rPr>
+          <w:color w:val="000000" w:themeColor="text1"/>
+        </w:rPr>
+      </w:pPr>
+    </w:p>
+    <w:p>
+      <w:pPr>
+        <w:pStyle w:val="BodyText"/>
+        <w:spacing w:line="360" w:lineRule="auto"/>
+        <w:ind w:right="1234"/>
+        <w:rPr>
+          <w:color w:val="000000" w:themeColor="text1"/>
+        </w:rPr>
+      </w:pPr>
+      <w:r>
+        <w:rPr>
+          <w:color w:val="000000" w:themeColor="text1"/>
+        </w:rPr>
+        <w:t xml:space="preserve">Then we have the profile reducer. This is used when a user wants to change and update his profile. So the old profile will be the old state and the edited profile will be the new state. </w:t>
+      </w:r>
+    </w:p>
+    <w:p>
+      <w:pPr>
+        <w:pStyle w:val="BodyText"/>
+        <w:spacing w:line="360" w:lineRule="auto"/>
+        <w:ind w:right="1234"/>
+        <w:rPr>
+          <w:color w:val="000000" w:themeColor="text1"/>
+        </w:rPr>
+      </w:pPr>
+    </w:p>
+    <w:p>
+      <w:pPr>
+        <w:pStyle w:val="BodyText"/>
+        <w:spacing w:line="360" w:lineRule="auto"/>
+        <w:ind w:right="1234"/>
+        <w:rPr>
+          <w:color w:val="000000" w:themeColor="text1"/>
+        </w:rPr>
+      </w:pPr>
+    </w:p>
+    <w:p>
+      <w:pPr>
+        <w:pStyle w:val="BodyText"/>
+        <w:numPr>
+          <w:ilvl w:val="0"/>
+          <w:numId w:val="31"/>
+        </w:numPr>
+        <w:spacing w:line="360" w:lineRule="auto"/>
+        <w:ind w:left="0" w:right="1234"/>
+        <w:rPr>
+          <w:b/>
+          <w:bCs/>
+          <w:color w:val="000000" w:themeColor="text1"/>
+          <w:sz w:val="32"/>
+          <w:szCs w:val="32"/>
+        </w:rPr>
+      </w:pPr>
+      <w:r>
+        <w:rPr>
+          <w:b/>
+          <w:bCs/>
+          <w:color w:val="000000" w:themeColor="text1"/>
+          <w:sz w:val="28"/>
+          <w:szCs w:val="28"/>
+        </w:rPr>
+        <w:t>M</w:t>
+      </w:r>
+      <w:r>
+        <w:rPr>
+          <w:b/>
+          <w:bCs/>
+          <w:color w:val="000000" w:themeColor="text1"/>
+          <w:sz w:val="28"/>
+          <w:szCs w:val="28"/>
+        </w:rPr>
+        <w:t>odels</w:t>
+      </w:r>
+    </w:p>
+    <w:p>
+      <w:pPr>
+        <w:pStyle w:val="BodyText"/>
+        <w:spacing w:line="360" w:lineRule="auto"/>
+        <w:ind w:right="1234"/>
+        <w:rPr>
+          <w:b/>
+          <w:bCs/>
+          <w:color w:val="000000" w:themeColor="text1"/>
+          <w:sz w:val="28"/>
+          <w:szCs w:val="28"/>
+        </w:rPr>
+      </w:pPr>
+    </w:p>
+    <w:p>
+      <w:pPr>
+        <w:pStyle w:val="BodyText"/>
+        <w:spacing w:line="360" w:lineRule="auto"/>
+        <w:ind w:right="1234"/>
+        <w:rPr>
+          <w:color w:val="000000" w:themeColor="text1"/>
+        </w:rPr>
+      </w:pPr>
+      <w:r>
+        <w:rPr>
+          <w:color w:val="000000" w:themeColor="text1"/>
+        </w:rPr>
+        <w:t>For the database, in MERN stack, we use MongoDB</w:t>
+      </w:r>
+      <w:r>
+        <w:rPr>
+          <w:color w:val="000000" w:themeColor="text1"/>
+        </w:rPr>
+        <w:t xml:space="preserve">. Then, in React file structure, we have some model files which represent the data which user can interact with. </w:t>
+      </w:r>
+    </w:p>
+    <w:p>
+      <w:pPr>
+        <w:pStyle w:val="BodyText"/>
+        <w:spacing w:line="360" w:lineRule="auto"/>
+        <w:ind w:right="1234"/>
+        <w:rPr>
+          <w:color w:val="000000" w:themeColor="text1"/>
+        </w:rPr>
+      </w:pPr>
+    </w:p>
+    <w:p>
+      <w:pPr>
+        <w:pStyle w:val="BodyText"/>
+        <w:spacing w:line="360" w:lineRule="auto"/>
+        <w:ind w:right="1234"/>
+        <w:rPr>
+          <w:color w:val="000000" w:themeColor="text1"/>
+        </w:rPr>
+      </w:pPr>
+      <w:r>
+        <w:rPr>
+          <w:color w:val="000000" w:themeColor="text1"/>
+        </w:rPr>
+        <w:t xml:space="preserve">We can have models designed for various states, so it contains all the fields of data that a particular state owns and uses. </w:t>
+      </w:r>
+    </w:p>
+    <w:p>
+      <w:pPr>
+        <w:pStyle w:val="BodyText"/>
+        <w:spacing w:line="360" w:lineRule="auto"/>
+        <w:ind w:right="1234"/>
+        <w:rPr>
+          <w:color w:val="000000" w:themeColor="text1"/>
+        </w:rPr>
+      </w:pPr>
+    </w:p>
+    <w:p>
+      <w:pPr>
+        <w:pStyle w:val="BodyText"/>
+        <w:spacing w:line="360" w:lineRule="auto"/>
+        <w:ind w:right="1234"/>
+        <w:rPr>
+          <w:color w:val="000000" w:themeColor="text1"/>
+        </w:rPr>
+      </w:pPr>
+      <w:r>
+        <w:rPr>
+          <w:color w:val="000000" w:themeColor="text1"/>
+        </w:rPr>
+        <w:t xml:space="preserve">Under post model, we have the extensive set of attributes which a post can </w:t>
+      </w:r>
+      <w:r>
+        <w:rPr>
+          <w:color w:val="000000" w:themeColor="text1"/>
+        </w:rPr>
+        <w:t>possess</w:t>
+      </w:r>
+      <w:r>
+        <w:rPr>
+          <w:color w:val="000000" w:themeColor="text1"/>
+        </w:rPr>
+        <w:t xml:space="preserve">. </w:t>
+      </w:r>
+      <w:r>
+        <w:rPr>
+          <w:color w:val="000000" w:themeColor="text1"/>
+        </w:rPr>
+        <w:t>So it includes some details about the user who made the post, and details like the number of likes, and which user liked that post, or comments, and who made that comment under what name(user name), and the date when the post was made.</w:t>
+      </w:r>
+    </w:p>
+    <w:p>
+      <w:pPr>
+        <w:pStyle w:val="BodyText"/>
+        <w:spacing w:line="360" w:lineRule="auto"/>
+        <w:ind w:right="1234"/>
+        <w:rPr>
+          <w:color w:val="000000" w:themeColor="text1"/>
+        </w:rPr>
+      </w:pPr>
+    </w:p>
+    <w:p>
+      <w:pPr>
+        <w:pStyle w:val="BodyText"/>
+        <w:spacing w:line="360" w:lineRule="auto"/>
+        <w:ind w:right="1234"/>
+        <w:rPr>
+          <w:color w:val="000000" w:themeColor="text1"/>
+        </w:rPr>
+      </w:pPr>
+      <w:r>
+        <w:rPr>
+          <w:color w:val="000000" w:themeColor="text1"/>
+        </w:rPr>
+        <w:t xml:space="preserve">For the profile model, we have all the data which a profile stores, so all the credentials like, name, year of study, education details, skills, bio, github username, and social account fields. </w:t>
+      </w:r>
+    </w:p>
+    <w:p>
+      <w:pPr>
+        <w:pStyle w:val="BodyText"/>
+        <w:spacing w:line="360" w:lineRule="auto"/>
+        <w:ind w:right="951"/>
+        <w:rPr>
+          <w:color w:val="000000" w:themeColor="text1"/>
+        </w:rPr>
+      </w:pPr>
+    </w:p>
+    <w:p>
+      <w:pPr>
+        <w:pStyle w:val="BodyText"/>
+        <w:spacing w:line="360" w:lineRule="auto"/>
+        <w:ind w:right="951"/>
+        <w:rPr>
+          <w:color w:val="000000" w:themeColor="text1"/>
+        </w:rPr>
+      </w:pPr>
+    </w:p>
+    <w:p>
+      <w:pPr>
+        <w:pStyle w:val="BodyText"/>
+        <w:spacing w:line="360" w:lineRule="auto"/>
+        <w:ind w:right="951"/>
+        <w:rPr>
+          <w:color w:val="000000" w:themeColor="text1"/>
+        </w:rPr>
+      </w:pPr>
+    </w:p>
+    <w:p>
+      <w:pPr>
+        <w:pStyle w:val="BodyText"/>
+        <w:spacing w:line="360" w:lineRule="auto"/>
+        <w:ind w:right="1234"/>
+        <w:rPr>
+          <w:color w:val="000000" w:themeColor="text1"/>
+        </w:rPr>
+      </w:pPr>
+    </w:p>
+    <w:p>
+      <w:pPr>
+        <w:pStyle w:val="BodyText"/>
+        <w:spacing w:line="360" w:lineRule="auto"/>
+        <w:ind w:right="1234"/>
+        <w:rPr>
+          <w:color w:val="000000" w:themeColor="text1"/>
+        </w:rPr>
+      </w:pPr>
+      <w:r>
+        <w:rPr>
+          <w:color w:val="000000" w:themeColor="text1"/>
+        </w:rPr>
+        <w:t>For the user model, we basically contain the login credential of the user, like his username and password and email. The profile model, though related to a user model, (as a single user will have a separate instance of profile and user), is kept different.</w:t>
+      </w:r>
+    </w:p>
+    <w:p>
+      <w:pPr>
+        <w:pStyle w:val="BodyText"/>
+        <w:spacing w:line="360" w:lineRule="auto"/>
+        <w:ind w:right="1234"/>
+        <w:rPr>
+          <w:color w:val="000000" w:themeColor="text1"/>
+        </w:rPr>
+      </w:pPr>
+    </w:p>
+    <w:p>
+      <w:pPr>
+        <w:pStyle w:val="BodyText"/>
+        <w:spacing w:line="360" w:lineRule="auto"/>
+        <w:ind w:right="1234"/>
+        <w:rPr>
+          <w:color w:val="000000" w:themeColor="text1"/>
+        </w:rPr>
+      </w:pPr>
+    </w:p>
+    <w:p>
+      <w:pPr>
+        <w:pStyle w:val="BodyText"/>
+        <w:spacing w:line="360" w:lineRule="auto"/>
+        <w:ind w:right="1234"/>
+        <w:rPr>
+          <w:color w:val="000000" w:themeColor="text1"/>
+        </w:rPr>
+      </w:pPr>
+    </w:p>
+    <w:p>
+      <w:pPr>
+        <w:pStyle w:val="BodyText"/>
+        <w:numPr>
+          <w:ilvl w:val="0"/>
+          <w:numId w:val="31"/>
+        </w:numPr>
+        <w:spacing w:line="360" w:lineRule="auto"/>
+        <w:ind w:left="0" w:right="1234"/>
+        <w:rPr>
+          <w:b/>
+          <w:bCs/>
+          <w:color w:val="000000" w:themeColor="text1"/>
+          <w:sz w:val="28"/>
+          <w:szCs w:val="28"/>
+        </w:rPr>
+      </w:pPr>
+      <w:r>
+        <w:rPr>
+          <w:b/>
+          <w:bCs/>
+          <w:color w:val="000000" w:themeColor="text1"/>
+          <w:sz w:val="28"/>
+          <w:szCs w:val="28"/>
+        </w:rPr>
+        <w:t>Routes</w:t>
+      </w:r>
+      <w:r>
+        <w:rPr>
+          <w:b/>
+          <w:bCs/>
+          <w:color w:val="000000" w:themeColor="text1"/>
+          <w:sz w:val="28"/>
+          <w:szCs w:val="28"/>
+        </w:rPr>
+        <w:t xml:space="preserve"> and API files</w:t>
+      </w:r>
+    </w:p>
+    <w:p>
+      <w:pPr>
+        <w:pStyle w:val="BodyText"/>
+        <w:spacing w:line="360" w:lineRule="auto"/>
+        <w:ind w:right="1234"/>
+        <w:rPr>
+          <w:b/>
+          <w:bCs/>
+          <w:color w:val="000000" w:themeColor="text1"/>
+          <w:sz w:val="28"/>
+          <w:szCs w:val="28"/>
+        </w:rPr>
+      </w:pPr>
+    </w:p>
+    <w:p>
+      <w:pPr>
+        <w:pStyle w:val="BodyText"/>
+        <w:spacing w:line="360" w:lineRule="auto"/>
+        <w:ind w:right="1234"/>
+        <w:rPr>
+          <w:color w:val="000000" w:themeColor="text1"/>
+        </w:rPr>
+      </w:pPr>
+      <w:r>
+        <w:rPr>
+          <w:color w:val="000000" w:themeColor="text1"/>
+        </w:rPr>
+        <w:t xml:space="preserve">Routes are some of the important parts of React’s file structure. It is responsible for rendering the UI </w:t>
+      </w:r>
+      <w:r>
+        <w:rPr>
+          <w:color w:val="000000" w:themeColor="text1"/>
+        </w:rPr>
+        <w:t>if the current locations matches the route path. They are so important because they keep the URL and the UI in sync, which is important for any application to work properly and displays its states as and when the users interacts with the application.</w:t>
+      </w:r>
+    </w:p>
+    <w:p>
+      <w:pPr>
+        <w:pStyle w:val="BodyText"/>
+        <w:spacing w:line="360" w:lineRule="auto"/>
+        <w:ind w:right="1234"/>
+        <w:rPr>
+          <w:color w:val="000000" w:themeColor="text1"/>
+        </w:rPr>
+      </w:pPr>
+    </w:p>
+    <w:p>
+      <w:pPr>
+        <w:pStyle w:val="BodyText"/>
+        <w:spacing w:line="360" w:lineRule="auto"/>
+        <w:ind w:right="1234"/>
+        <w:rPr>
+          <w:color w:val="000000" w:themeColor="text1"/>
+        </w:rPr>
+      </w:pPr>
+      <w:r>
+        <w:rPr>
+          <w:color w:val="000000" w:themeColor="text1"/>
+        </w:rPr>
+        <w:t xml:space="preserve">API files </w:t>
+      </w:r>
+      <w:r>
+        <w:rPr>
+          <w:color w:val="000000" w:themeColor="text1"/>
+        </w:rPr>
+        <w:t xml:space="preserve">make requests to the database to get data. Then can then be used to carry out some tasks. They are important, as they connect the endpoints together. The frontend gets data from the backend and hence actions could be performed likewise. </w:t>
+      </w:r>
+    </w:p>
+    <w:p>
+      <w:pPr>
+        <w:pStyle w:val="BodyText"/>
+        <w:spacing w:line="360" w:lineRule="auto"/>
+        <w:ind w:right="1234"/>
+        <w:rPr>
+          <w:color w:val="000000" w:themeColor="text1"/>
+        </w:rPr>
+      </w:pPr>
+    </w:p>
+    <w:p>
+      <w:pPr>
+        <w:pStyle w:val="BodyText"/>
+        <w:spacing w:line="360" w:lineRule="auto"/>
+        <w:ind w:right="1234"/>
+        <w:rPr>
+          <w:color w:val="000000" w:themeColor="text1"/>
+        </w:rPr>
+      </w:pPr>
+      <w:r>
+        <w:rPr>
+          <w:color w:val="000000" w:themeColor="text1"/>
+        </w:rPr>
+        <w:t>Auth api check</w:t>
+      </w:r>
+      <w:r>
+        <w:rPr>
+          <w:color w:val="000000" w:themeColor="text1"/>
+        </w:rPr>
+        <w:t>e</w:t>
+      </w:r>
+      <w:r>
+        <w:rPr>
+          <w:color w:val="000000" w:themeColor="text1"/>
+        </w:rPr>
+        <w:t xml:space="preserve">d for the validity of the login, if not successful then it sends a </w:t>
+      </w:r>
+      <w:r>
+        <w:rPr>
+          <w:color w:val="000000" w:themeColor="text1"/>
+        </w:rPr>
+        <w:t>error message. It finds the entered email and check for its corresponding password to validate the user trying to login into his or her Connecture account.</w:t>
+      </w:r>
+    </w:p>
+    <w:p>
+      <w:pPr>
+        <w:pStyle w:val="BodyText"/>
+        <w:spacing w:line="360" w:lineRule="auto"/>
+        <w:ind w:right="1234"/>
+        <w:rPr>
+          <w:color w:val="000000" w:themeColor="text1"/>
+        </w:rPr>
+      </w:pPr>
+      <w:r>
+        <w:rPr>
+          <w:color w:val="000000" w:themeColor="text1"/>
+        </w:rPr>
+        <w:t>Profile api has various functions for different activities related to profiles. When a user sets up his profile, the backend needs to get updated, and when the user wants to edit his profile, the same data needs to fetched and updated from the backend. Similarly for deleting an account, we need to remove its database, so all these endpoints are programmed here.</w:t>
+      </w:r>
+    </w:p>
+    <w:p>
+      <w:pPr>
+        <w:pStyle w:val="BodyText"/>
+        <w:spacing w:line="360" w:lineRule="auto"/>
+        <w:ind w:right="1234"/>
+        <w:rPr>
+          <w:color w:val="000000" w:themeColor="text1"/>
+        </w:rPr>
+      </w:pPr>
+      <w:r>
+        <w:rPr>
+          <w:color w:val="000000" w:themeColor="text1"/>
+        </w:rPr>
+        <w:t>User api is used when we need to see the details of the users. In Connecture, all the profiles are open to everyone, so when someone wants to see a other user’s profile, this is used.</w:t>
+      </w:r>
+    </w:p>
+    <w:p>
+      <w:pPr>
+        <w:pStyle w:val="BodyText"/>
+        <w:rPr>
+          <w:color w:val="000000" w:themeColor="text1"/>
+          <w:sz w:val="28"/>
+          <w:szCs w:val="28"/>
+        </w:rPr>
+      </w:pPr>
+    </w:p>
+    <w:p>
+      <w:pPr>
+        <w:pStyle w:val="BodyText"/>
+        <w:rPr>
+          <w:b/>
+          <w:bCs/>
+          <w:color w:val="000000" w:themeColor="text1"/>
+          <w:sz w:val="28"/>
+          <w:szCs w:val="28"/>
+        </w:rPr>
+      </w:pPr>
+    </w:p>
+    <w:p>
+      <w:pPr>
+        <w:pStyle w:val="BodyText"/>
+        <w:rPr>
+          <w:b/>
+          <w:bCs/>
+          <w:color w:val="000000" w:themeColor="text1"/>
+          <w:sz w:val="28"/>
+          <w:szCs w:val="28"/>
+        </w:rPr>
+      </w:pPr>
+    </w:p>
+    <w:p>
+      <w:pPr>
+        <w:pStyle w:val="BodyText"/>
+        <w:rPr>
+          <w:color w:val="000000" w:themeColor="text1"/>
+          <w:sz w:val="28"/>
+          <w:szCs w:val="28"/>
+        </w:rPr>
+      </w:pPr>
+    </w:p>
+    <w:p>
+      <w:pPr>
+        <w:pStyle w:val="BodyText"/>
+        <w:rPr>
+          <w:color w:val="000000" w:themeColor="text1"/>
+          <w:sz w:val="28"/>
+          <w:szCs w:val="28"/>
+        </w:rPr>
+      </w:pPr>
+    </w:p>
+    <w:p>
+      <w:pPr>
+        <w:pStyle w:val="BodyText"/>
         <w:rPr>
           <w:b/>
           <w:bCs/>
@@ -11142,423 +11400,6 @@
     <w:p>
       <w:pPr>
         <w:pStyle w:val="BodyText"/>
-        <w:ind w:left="-567"/>
-        <w:rPr>
-          <w:b/>
-          <w:bCs/>
-          <w:color w:val="000000" w:themeColor="text1"/>
-          <w:sz w:val="49"/>
-          <w:szCs w:val="49"/>
-        </w:rPr>
-      </w:pPr>
-    </w:p>
-    <w:p>
-      <w:pPr>
-        <w:pStyle w:val="BodyText"/>
-        <w:numPr>
-          <w:ilvl w:val="0"/>
-          <w:numId w:val="29"/>
-        </w:numPr>
-        <w:rPr>
-          <w:color w:val="000000" w:themeColor="text1"/>
-          <w:sz w:val="28"/>
-          <w:szCs w:val="28"/>
-        </w:rPr>
-      </w:pPr>
-      <w:r>
-        <w:rPr>
-          <w:color w:val="000000" w:themeColor="text1"/>
-          <w:sz w:val="28"/>
-          <w:szCs w:val="28"/>
-        </w:rPr>
-        <w:t>Redux</w:t>
-      </w:r>
-    </w:p>
-    <w:p>
-      <w:pPr>
-        <w:pStyle w:val="BodyText"/>
-        <w:rPr>
-          <w:color w:val="000000" w:themeColor="text1"/>
-          <w:sz w:val="28"/>
-          <w:szCs w:val="28"/>
-        </w:rPr>
-      </w:pPr>
-    </w:p>
-    <w:p>
-      <w:pPr>
-        <w:pStyle w:val="BodyText"/>
-        <w:rPr>
-          <w:color w:val="000000" w:themeColor="text1"/>
-          <w:sz w:val="28"/>
-          <w:szCs w:val="28"/>
-        </w:rPr>
-      </w:pPr>
-    </w:p>
-    <w:p>
-      <w:pPr>
-        <w:pStyle w:val="BodyText"/>
-        <w:numPr>
-          <w:ilvl w:val="1"/>
-          <w:numId w:val="30"/>
-        </w:numPr>
-        <w:rPr>
-          <w:color w:val="000000" w:themeColor="text1"/>
-          <w:sz w:val="28"/>
-          <w:szCs w:val="28"/>
-        </w:rPr>
-      </w:pPr>
-      <w:r>
-        <w:rPr>
-          <w:color w:val="000000" w:themeColor="text1"/>
-          <w:sz w:val="28"/>
-          <w:szCs w:val="28"/>
-        </w:rPr>
-        <w:t>Actions</w:t>
-      </w:r>
-    </w:p>
-    <w:p>
-      <w:pPr>
-        <w:pStyle w:val="BodyText"/>
-        <w:rPr>
-          <w:color w:val="000000" w:themeColor="text1"/>
-          <w:sz w:val="28"/>
-          <w:szCs w:val="28"/>
-        </w:rPr>
-      </w:pPr>
-    </w:p>
-    <w:p>
-      <w:pPr>
-        <w:pStyle w:val="BodyText"/>
-        <w:rPr>
-          <w:color w:val="000000" w:themeColor="text1"/>
-          <w:sz w:val="28"/>
-          <w:szCs w:val="28"/>
-        </w:rPr>
-      </w:pPr>
-    </w:p>
-    <w:p>
-      <w:pPr>
-        <w:pStyle w:val="BodyText"/>
-        <w:rPr>
-          <w:color w:val="000000" w:themeColor="text1"/>
-          <w:sz w:val="28"/>
-          <w:szCs w:val="28"/>
-        </w:rPr>
-      </w:pPr>
-    </w:p>
-    <w:p>
-      <w:pPr>
-        <w:pStyle w:val="BodyText"/>
-        <w:ind w:left="-567"/>
-        <w:rPr>
-          <w:b/>
-          <w:bCs/>
-          <w:color w:val="000000" w:themeColor="text1"/>
-          <w:sz w:val="49"/>
-          <w:szCs w:val="49"/>
-        </w:rPr>
-      </w:pPr>
-    </w:p>
-    <w:p>
-      <w:pPr>
-        <w:pStyle w:val="BodyText"/>
-        <w:ind w:left="-567"/>
-        <w:rPr>
-          <w:b/>
-          <w:bCs/>
-          <w:color w:val="000000" w:themeColor="text1"/>
-          <w:sz w:val="49"/>
-          <w:szCs w:val="49"/>
-        </w:rPr>
-      </w:pPr>
-    </w:p>
-    <w:p>
-      <w:pPr>
-        <w:pStyle w:val="BodyText"/>
-        <w:ind w:left="-567"/>
-        <w:rPr>
-          <w:b/>
-          <w:bCs/>
-          <w:color w:val="000000" w:themeColor="text1"/>
-          <w:sz w:val="49"/>
-          <w:szCs w:val="49"/>
-        </w:rPr>
-      </w:pPr>
-    </w:p>
-    <w:p>
-      <w:pPr>
-        <w:pStyle w:val="BodyText"/>
-        <w:ind w:left="-567"/>
-        <w:rPr>
-          <w:b/>
-          <w:bCs/>
-          <w:color w:val="000000" w:themeColor="text1"/>
-          <w:sz w:val="49"/>
-          <w:szCs w:val="49"/>
-        </w:rPr>
-      </w:pPr>
-    </w:p>
-    <w:p>
-      <w:pPr>
-        <w:pStyle w:val="BodyText"/>
-        <w:ind w:left="-567"/>
-        <w:rPr>
-          <w:b/>
-          <w:bCs/>
-          <w:color w:val="000000" w:themeColor="text1"/>
-          <w:sz w:val="49"/>
-          <w:szCs w:val="49"/>
-        </w:rPr>
-      </w:pPr>
-    </w:p>
-    <w:p>
-      <w:pPr>
-        <w:pStyle w:val="BodyText"/>
-        <w:ind w:left="-567"/>
-        <w:rPr>
-          <w:b/>
-          <w:bCs/>
-          <w:color w:val="000000" w:themeColor="text1"/>
-          <w:sz w:val="49"/>
-          <w:szCs w:val="49"/>
-        </w:rPr>
-      </w:pPr>
-    </w:p>
-    <w:p>
-      <w:pPr>
-        <w:pStyle w:val="BodyText"/>
-        <w:ind w:left="-567"/>
-        <w:rPr>
-          <w:b/>
-          <w:bCs/>
-          <w:color w:val="000000" w:themeColor="text1"/>
-          <w:sz w:val="49"/>
-          <w:szCs w:val="49"/>
-        </w:rPr>
-      </w:pPr>
-    </w:p>
-    <w:p>
-      <w:pPr>
-        <w:pStyle w:val="BodyText"/>
-        <w:ind w:left="-567"/>
-        <w:rPr>
-          <w:b/>
-          <w:bCs/>
-          <w:color w:val="000000" w:themeColor="text1"/>
-          <w:sz w:val="49"/>
-          <w:szCs w:val="49"/>
-        </w:rPr>
-      </w:pPr>
-    </w:p>
-    <w:p>
-      <w:pPr>
-        <w:pStyle w:val="BodyText"/>
-        <w:ind w:left="-567"/>
-        <w:rPr>
-          <w:b/>
-          <w:bCs/>
-          <w:color w:val="000000" w:themeColor="text1"/>
-          <w:sz w:val="49"/>
-          <w:szCs w:val="49"/>
-        </w:rPr>
-      </w:pPr>
-    </w:p>
-    <w:p>
-      <w:pPr>
-        <w:pStyle w:val="BodyText"/>
-        <w:ind w:left="-567"/>
-        <w:rPr>
-          <w:b/>
-          <w:bCs/>
-          <w:color w:val="000000" w:themeColor="text1"/>
-          <w:sz w:val="49"/>
-          <w:szCs w:val="49"/>
-        </w:rPr>
-      </w:pPr>
-    </w:p>
-    <w:p>
-      <w:pPr>
-        <w:pStyle w:val="BodyText"/>
-        <w:ind w:left="-567"/>
-        <w:rPr>
-          <w:b/>
-          <w:bCs/>
-          <w:color w:val="000000" w:themeColor="text1"/>
-          <w:sz w:val="49"/>
-          <w:szCs w:val="49"/>
-        </w:rPr>
-      </w:pPr>
-    </w:p>
-    <w:p>
-      <w:pPr>
-        <w:pStyle w:val="BodyText"/>
-        <w:ind w:left="-567"/>
-        <w:rPr>
-          <w:b/>
-          <w:bCs/>
-          <w:color w:val="000000" w:themeColor="text1"/>
-          <w:sz w:val="49"/>
-          <w:szCs w:val="49"/>
-        </w:rPr>
-      </w:pPr>
-    </w:p>
-    <w:p>
-      <w:pPr>
-        <w:pStyle w:val="BodyText"/>
-        <w:ind w:left="-567"/>
-        <w:rPr>
-          <w:b/>
-          <w:bCs/>
-          <w:color w:val="000000" w:themeColor="text1"/>
-          <w:sz w:val="49"/>
-          <w:szCs w:val="49"/>
-        </w:rPr>
-      </w:pPr>
-    </w:p>
-    <w:p>
-      <w:pPr>
-        <w:pStyle w:val="BodyText"/>
-        <w:ind w:left="-567"/>
-        <w:rPr>
-          <w:b/>
-          <w:bCs/>
-          <w:color w:val="000000" w:themeColor="text1"/>
-          <w:sz w:val="49"/>
-          <w:szCs w:val="49"/>
-        </w:rPr>
-      </w:pPr>
-    </w:p>
-    <w:p>
-      <w:pPr>
-        <w:pStyle w:val="BodyText"/>
-        <w:ind w:left="-567"/>
-        <w:rPr>
-          <w:b/>
-          <w:bCs/>
-          <w:color w:val="000000" w:themeColor="text1"/>
-          <w:sz w:val="49"/>
-          <w:szCs w:val="49"/>
-        </w:rPr>
-      </w:pPr>
-    </w:p>
-    <w:p>
-      <w:pPr>
-        <w:pStyle w:val="BodyText"/>
-        <w:ind w:left="-567"/>
-        <w:rPr>
-          <w:b/>
-          <w:bCs/>
-          <w:color w:val="000000" w:themeColor="text1"/>
-          <w:sz w:val="49"/>
-          <w:szCs w:val="49"/>
-        </w:rPr>
-      </w:pPr>
-    </w:p>
-    <w:p>
-      <w:pPr>
-        <w:pStyle w:val="BodyText"/>
-        <w:ind w:left="-567"/>
-        <w:rPr>
-          <w:b/>
-          <w:bCs/>
-          <w:color w:val="000000" w:themeColor="text1"/>
-          <w:sz w:val="49"/>
-          <w:szCs w:val="49"/>
-        </w:rPr>
-      </w:pPr>
-    </w:p>
-    <w:p>
-      <w:pPr>
-        <w:pStyle w:val="BodyText"/>
-        <w:ind w:left="-567"/>
-        <w:rPr>
-          <w:b/>
-          <w:bCs/>
-          <w:color w:val="000000" w:themeColor="text1"/>
-          <w:sz w:val="49"/>
-          <w:szCs w:val="49"/>
-        </w:rPr>
-      </w:pPr>
-    </w:p>
-    <w:p>
-      <w:pPr>
-        <w:pStyle w:val="BodyText"/>
-        <w:ind w:left="-567"/>
-        <w:rPr>
-          <w:b/>
-          <w:bCs/>
-          <w:color w:val="000000" w:themeColor="text1"/>
-          <w:sz w:val="49"/>
-          <w:szCs w:val="49"/>
-        </w:rPr>
-      </w:pPr>
-    </w:p>
-    <w:p>
-      <w:pPr>
-        <w:pStyle w:val="BodyText"/>
-        <w:ind w:left="-567"/>
-        <w:rPr>
-          <w:b/>
-          <w:bCs/>
-          <w:color w:val="000000" w:themeColor="text1"/>
-          <w:sz w:val="49"/>
-          <w:szCs w:val="49"/>
-        </w:rPr>
-      </w:pPr>
-    </w:p>
-    <w:p>
-      <w:pPr>
-        <w:pStyle w:val="BodyText"/>
-        <w:rPr>
-          <w:b/>
-          <w:bCs/>
-          <w:color w:val="000000" w:themeColor="text1"/>
-          <w:sz w:val="49"/>
-          <w:szCs w:val="49"/>
-        </w:rPr>
-      </w:pPr>
-    </w:p>
-    <w:p>
-      <w:pPr>
-        <w:pStyle w:val="BodyText"/>
-        <w:rPr>
-          <w:b/>
-          <w:bCs/>
-          <w:color w:val="000000" w:themeColor="text1"/>
-          <w:sz w:val="49"/>
-          <w:szCs w:val="49"/>
-        </w:rPr>
-      </w:pPr>
-    </w:p>
-    <w:p>
-      <w:pPr>
-        <w:pStyle w:val="BodyText"/>
-        <w:rPr>
-          <w:b/>
-          <w:bCs/>
-          <w:color w:val="000000" w:themeColor="text1"/>
-          <w:sz w:val="49"/>
-          <w:szCs w:val="49"/>
-        </w:rPr>
-      </w:pPr>
-    </w:p>
-    <w:p>
-      <w:pPr>
-        <w:pStyle w:val="BodyText"/>
-        <w:ind w:left="-567"/>
-        <w:rPr>
-          <w:b/>
-          <w:bCs/>
-          <w:color w:val="000000" w:themeColor="text1"/>
-          <w:sz w:val="49"/>
-          <w:szCs w:val="49"/>
-        </w:rPr>
-      </w:pPr>
-    </w:p>
-    <w:p>
-      <w:pPr>
-        <w:pStyle w:val="BodyText"/>
-        <w:ind w:left="-567"/>
         <w:rPr>
           <w:b/>
           <w:bCs/>
@@ -11633,25 +11474,14 @@
           <w:szCs w:val="24"/>
         </w:rPr>
       </w:pPr>
-      <w:proofErr w:type="spellStart"/>
-      <w:r>
-        <w:rPr>
-          <w:b w:val="0"/>
-          <w:bCs w:val="0"/>
-          <w:sz w:val="24"/>
-          <w:szCs w:val="24"/>
-        </w:rPr>
-        <w:t>Connecture</w:t>
-      </w:r>
-      <w:proofErr w:type="spellEnd"/>
-      <w:r>
-        <w:rPr>
-          <w:b w:val="0"/>
-          <w:bCs w:val="0"/>
-          <w:sz w:val="24"/>
-          <w:szCs w:val="24"/>
-        </w:rPr>
-        <w:t xml:space="preserve">, thus being a social media platform, designed especially for college students at their own institute’s level can significantly </w:t>
+      <w:r>
+        <w:rPr>
+          <w:b w:val="0"/>
+          <w:bCs w:val="0"/>
+          <w:sz w:val="24"/>
+          <w:szCs w:val="24"/>
+        </w:rPr>
+        <w:t xml:space="preserve">Connecture, thus being a social media platform, designed especially for college students at their own institute’s level can significantly </w:t>
       </w:r>
       <w:r>
         <w:rPr>
@@ -11742,47 +11572,7 @@
           <w:sz w:val="24"/>
           <w:szCs w:val="24"/>
         </w:rPr>
-        <w:t xml:space="preserve">Lastly, </w:t>
-      </w:r>
-      <w:proofErr w:type="spellStart"/>
-      <w:r>
-        <w:rPr>
-          <w:b w:val="0"/>
-          <w:bCs w:val="0"/>
-          <w:sz w:val="24"/>
-          <w:szCs w:val="24"/>
-        </w:rPr>
-        <w:t>Connecture</w:t>
-      </w:r>
-      <w:proofErr w:type="spellEnd"/>
-      <w:r>
-        <w:rPr>
-          <w:b w:val="0"/>
-          <w:bCs w:val="0"/>
-          <w:sz w:val="24"/>
-          <w:szCs w:val="24"/>
-        </w:rPr>
-        <w:t xml:space="preserve"> can have a strong impact on the learning and development of a student with the help of his peers and help him find his passion </w:t>
-      </w:r>
-      <w:proofErr w:type="gramStart"/>
-      <w:r>
-        <w:rPr>
-          <w:b w:val="0"/>
-          <w:bCs w:val="0"/>
-          <w:sz w:val="24"/>
-          <w:szCs w:val="24"/>
-        </w:rPr>
-        <w:t>and  excel</w:t>
-      </w:r>
-      <w:proofErr w:type="gramEnd"/>
-      <w:r>
-        <w:rPr>
-          <w:b w:val="0"/>
-          <w:bCs w:val="0"/>
-          <w:sz w:val="24"/>
-          <w:szCs w:val="24"/>
-        </w:rPr>
-        <w:t xml:space="preserve"> in his field with making and build and maintaining a strong tech culture supported by healthy connections.</w:t>
+        <w:t>Lastly, Connecture can have a strong impact on the learning and development of a student with the help of his peers and help him find his passion and  excel in his field with making and build and maintaining a strong tech culture supported by healthy connections.</w:t>
       </w:r>
     </w:p>
     <w:p>
@@ -11995,19 +11785,22 @@
           <w:szCs w:val="36"/>
         </w:rPr>
       </w:pPr>
-      <w:r>
-        <w:rPr>
-          <w:b w:val="0"/>
-          <w:bCs w:val="0"/>
+    </w:p>
+    <w:p>
+      <w:pPr>
+        <w:spacing w:line="254" w:lineRule="auto"/>
+        <w:ind w:left="-567" w:right="666"/>
+        <w:jc w:val="both"/>
+      </w:pPr>
+      <w:r>
+        <w:rPr>
           <w:noProof/>
-          <w:sz w:val="36"/>
-          <w:szCs w:val="36"/>
         </w:rPr>
         <w:drawing>
-          <wp:inline distT="0" distB="0" distL="0" distR="0" wp14:anchorId="11F8389C" wp14:editId="123819B6">
-            <wp:extent cx="6724015" cy="2800350"/>
-            <wp:effectExtent l="0" t="0" r="0" b="6350"/>
-            <wp:docPr id="4" name="Picture 4"/>
+          <wp:inline distT="0" distB="0" distL="0" distR="0" wp14:anchorId="0ACD918D" wp14:editId="5D8A506D">
+            <wp:extent cx="6724015" cy="2769870"/>
+            <wp:effectExtent l="0" t="0" r="0" b="0"/>
+            <wp:docPr id="9" name="Picture 9"/>
             <wp:cNvGraphicFramePr>
               <a:graphicFrameLocks xmlns:a="http://schemas.openxmlformats.org/drawingml/2006/main" noChangeAspect="1"/>
             </wp:cNvGraphicFramePr>
@@ -12015,7 +11808,7 @@
               <a:graphicData uri="http://schemas.openxmlformats.org/drawingml/2006/picture">
                 <pic:pic xmlns:pic="http://schemas.openxmlformats.org/drawingml/2006/picture">
                   <pic:nvPicPr>
-                    <pic:cNvPr id="4" name="Picture 4"/>
+                    <pic:cNvPr id="9" name="Picture 9"/>
                     <pic:cNvPicPr/>
                   </pic:nvPicPr>
                   <pic:blipFill>
@@ -12033,7 +11826,7 @@
                   <pic:spPr>
                     <a:xfrm>
                       <a:off x="0" y="0"/>
-                      <a:ext cx="6724015" cy="2800350"/>
+                      <a:ext cx="6724015" cy="2769870"/>
                     </a:xfrm>
                     <a:prstGeom prst="rect">
                       <a:avLst/>
@@ -12056,13 +11849,6 @@
     <w:p>
       <w:pPr>
         <w:spacing w:line="254" w:lineRule="auto"/>
-        <w:ind w:left="-567" w:right="666"/>
-        <w:jc w:val="both"/>
-      </w:pPr>
-    </w:p>
-    <w:p>
-      <w:pPr>
-        <w:spacing w:line="254" w:lineRule="auto"/>
         <w:ind w:right="666"/>
         <w:jc w:val="both"/>
       </w:pPr>
@@ -12401,27 +12187,7 @@
           <w:sz w:val="24"/>
           <w:szCs w:val="24"/>
         </w:rPr>
-        <w:t xml:space="preserve">The following are some gray areas in our overall project where improvements are needed to make </w:t>
-      </w:r>
-      <w:proofErr w:type="spellStart"/>
-      <w:r>
-        <w:rPr>
-          <w:b w:val="0"/>
-          <w:bCs w:val="0"/>
-          <w:sz w:val="24"/>
-          <w:szCs w:val="24"/>
-        </w:rPr>
-        <w:t>Connecture</w:t>
-      </w:r>
-      <w:proofErr w:type="spellEnd"/>
-      <w:r>
-        <w:rPr>
-          <w:b w:val="0"/>
-          <w:bCs w:val="0"/>
-          <w:sz w:val="24"/>
-          <w:szCs w:val="24"/>
-        </w:rPr>
-        <w:t xml:space="preserve"> better at achieving the goal it was developed for.</w:t>
+        <w:t>The following are some gray areas in our overall project where improvements are needed to make Connecture better at achieving the goal it was developed for.</w:t>
       </w:r>
     </w:p>
     <w:p>
@@ -12469,7 +12235,6 @@
         </w:rPr>
         <w:t xml:space="preserve">a major drawback is that students cannot directly connect with each other via </w:t>
       </w:r>
-      <w:proofErr w:type="spellStart"/>
       <w:r>
         <w:rPr>
           <w:b w:val="0"/>
@@ -12486,19 +12251,8 @@
           <w:sz w:val="24"/>
           <w:szCs w:val="24"/>
         </w:rPr>
-        <w:t>onnecture</w:t>
-      </w:r>
-      <w:proofErr w:type="spellEnd"/>
-      <w:r>
-        <w:rPr>
-          <w:b w:val="0"/>
-          <w:bCs w:val="0"/>
-          <w:sz w:val="24"/>
-          <w:szCs w:val="24"/>
-        </w:rPr>
-        <w:t xml:space="preserve">, but only through other contact details provided by the user. This counts against the UX which we are trying to build and achieve using </w:t>
-      </w:r>
-      <w:proofErr w:type="spellStart"/>
+        <w:t xml:space="preserve">onnecture, but only through other contact details provided by the user. This counts against the UX which we are trying to build and achieve using </w:t>
+      </w:r>
       <w:r>
         <w:rPr>
           <w:b w:val="0"/>
@@ -12515,17 +12269,7 @@
           <w:sz w:val="24"/>
           <w:szCs w:val="24"/>
         </w:rPr>
-        <w:t>onnecture</w:t>
-      </w:r>
-      <w:proofErr w:type="spellEnd"/>
-      <w:r>
-        <w:rPr>
-          <w:b w:val="0"/>
-          <w:bCs w:val="0"/>
-          <w:sz w:val="24"/>
-          <w:szCs w:val="24"/>
-        </w:rPr>
-        <w:t xml:space="preserve">. </w:t>
+        <w:t xml:space="preserve">onnecture. </w:t>
       </w:r>
       <w:r>
         <w:rPr>
@@ -12552,27 +12296,7 @@
           <w:sz w:val="24"/>
           <w:szCs w:val="24"/>
         </w:rPr>
-        <w:t xml:space="preserve">of having to trying to connect to other people via other already well-established connection platforms. This would not only make it easier and faster to connect with students, but would also mark a step in making </w:t>
-      </w:r>
-      <w:proofErr w:type="spellStart"/>
-      <w:r>
-        <w:rPr>
-          <w:b w:val="0"/>
-          <w:bCs w:val="0"/>
-          <w:sz w:val="24"/>
-          <w:szCs w:val="24"/>
-        </w:rPr>
-        <w:t>Connecture</w:t>
-      </w:r>
-      <w:proofErr w:type="spellEnd"/>
-      <w:r>
-        <w:rPr>
-          <w:b w:val="0"/>
-          <w:bCs w:val="0"/>
-          <w:sz w:val="24"/>
-          <w:szCs w:val="24"/>
-        </w:rPr>
-        <w:t xml:space="preserve"> independent of its reliability on other social platforms.</w:t>
+        <w:t>of having to trying to connect to other people via other already well-established connection platforms. This would not only make it easier and faster to connect with students, but would also mark a step in making Connecture independent of its reliability on other social platforms.</w:t>
       </w:r>
     </w:p>
     <w:p>
@@ -12710,27 +12434,7 @@
           <w:sz w:val="24"/>
           <w:szCs w:val="24"/>
         </w:rPr>
-        <w:t xml:space="preserve">some other additional features like reporting a chat could help us to maintain a certain level of decorum on </w:t>
-      </w:r>
-      <w:proofErr w:type="spellStart"/>
-      <w:r>
-        <w:rPr>
-          <w:b w:val="0"/>
-          <w:bCs w:val="0"/>
-          <w:sz w:val="24"/>
-          <w:szCs w:val="24"/>
-        </w:rPr>
-        <w:t>Connecture</w:t>
-      </w:r>
-      <w:proofErr w:type="spellEnd"/>
-      <w:r>
-        <w:rPr>
-          <w:b w:val="0"/>
-          <w:bCs w:val="0"/>
-          <w:sz w:val="24"/>
-          <w:szCs w:val="24"/>
-        </w:rPr>
-        <w:t>.</w:t>
+        <w:t>some other additional features like reporting a chat could help us to maintain a certain level of decorum on Connecture.</w:t>
       </w:r>
     </w:p>
     <w:p>
@@ -12794,27 +12498,7 @@
           <w:sz w:val="24"/>
           <w:szCs w:val="24"/>
         </w:rPr>
-        <w:t xml:space="preserve">everyone’s feed would also notify all the users of </w:t>
-      </w:r>
-      <w:proofErr w:type="spellStart"/>
-      <w:r>
-        <w:rPr>
-          <w:b w:val="0"/>
-          <w:bCs w:val="0"/>
-          <w:sz w:val="24"/>
-          <w:szCs w:val="24"/>
-        </w:rPr>
-        <w:t>Connecture</w:t>
-      </w:r>
-      <w:proofErr w:type="spellEnd"/>
-      <w:r>
-        <w:rPr>
-          <w:b w:val="0"/>
-          <w:bCs w:val="0"/>
-          <w:sz w:val="24"/>
-          <w:szCs w:val="24"/>
-        </w:rPr>
-        <w:t>.</w:t>
+        <w:t>everyone’s feed would also notify all the users of Connecture.</w:t>
       </w:r>
     </w:p>
     <w:p>
@@ -12851,27 +12535,7 @@
           <w:sz w:val="24"/>
           <w:szCs w:val="24"/>
         </w:rPr>
-        <w:t xml:space="preserve">To give all these notifications a place to live, we might need to make some major changes to the current UI of </w:t>
-      </w:r>
-      <w:proofErr w:type="spellStart"/>
-      <w:r>
-        <w:rPr>
-          <w:b w:val="0"/>
-          <w:bCs w:val="0"/>
-          <w:sz w:val="24"/>
-          <w:szCs w:val="24"/>
-        </w:rPr>
-        <w:t>Connecture</w:t>
-      </w:r>
-      <w:proofErr w:type="spellEnd"/>
-      <w:r>
-        <w:rPr>
-          <w:b w:val="0"/>
-          <w:bCs w:val="0"/>
-          <w:sz w:val="24"/>
-          <w:szCs w:val="24"/>
-        </w:rPr>
-        <w:t xml:space="preserve">. We can add a home page for every user where we can have a notification panel, so that the notifications are also easily accessible to the user. Or else, we can have an option available for the user, and only when clicking it, would make the notification panel to appear, and then re-clicking would make it collapse. </w:t>
+        <w:t xml:space="preserve">To give all these notifications a place to live, we might need to make some major changes to the current UI of Connecture. We can add a home page for every user where we can have a notification panel, so that the notifications are also easily accessible to the user. Or else, we can have an option available for the user, and only when clicking it, would make the notification panel to appear, and then re-clicking would make it collapse. </w:t>
       </w:r>
     </w:p>
     <w:p>
@@ -12917,39 +12581,7 @@
           <w:sz w:val="24"/>
           <w:szCs w:val="24"/>
         </w:rPr>
-        <w:t xml:space="preserve">In addition to this, </w:t>
-      </w:r>
-      <w:proofErr w:type="spellStart"/>
-      <w:r>
-        <w:rPr>
-          <w:sz w:val="24"/>
-          <w:szCs w:val="24"/>
-        </w:rPr>
-        <w:t>we an</w:t>
-      </w:r>
-      <w:proofErr w:type="spellEnd"/>
-      <w:r>
-        <w:rPr>
-          <w:sz w:val="24"/>
-          <w:szCs w:val="24"/>
-        </w:rPr>
-        <w:t xml:space="preserve"> have a greater level of UX, if </w:t>
-      </w:r>
-      <w:proofErr w:type="spellStart"/>
-      <w:r>
-        <w:rPr>
-          <w:sz w:val="24"/>
-          <w:szCs w:val="24"/>
-        </w:rPr>
-        <w:t>Connecture</w:t>
-      </w:r>
-      <w:proofErr w:type="spellEnd"/>
-      <w:r>
-        <w:rPr>
-          <w:sz w:val="24"/>
-          <w:szCs w:val="24"/>
-        </w:rPr>
-        <w:t xml:space="preserve"> caters to all possible </w:t>
+        <w:t xml:space="preserve">In addition to this, we an have a greater level of UX, if Connecture caters to all possible </w:t>
       </w:r>
       <w:r>
         <w:rPr>
@@ -12963,78 +12595,14 @@
           <w:sz w:val="24"/>
           <w:szCs w:val="24"/>
         </w:rPr>
-        <w:t xml:space="preserve"> of the users. Like, we can have a new feature totally indigenous to </w:t>
-      </w:r>
-      <w:proofErr w:type="spellStart"/>
-      <w:r>
-        <w:rPr>
-          <w:sz w:val="24"/>
-          <w:szCs w:val="24"/>
-        </w:rPr>
-        <w:t>Connecture</w:t>
-      </w:r>
-      <w:proofErr w:type="spellEnd"/>
-      <w:r>
-        <w:rPr>
-          <w:sz w:val="24"/>
-          <w:szCs w:val="24"/>
-        </w:rPr>
-        <w:t xml:space="preserve"> called a “meet request”. We could think of this like a friend request on Facebook. Instead of trying to add a friend, here on </w:t>
-      </w:r>
-      <w:proofErr w:type="spellStart"/>
-      <w:r>
-        <w:rPr>
-          <w:sz w:val="24"/>
-          <w:szCs w:val="24"/>
-        </w:rPr>
-        <w:t>Connecture</w:t>
-      </w:r>
-      <w:proofErr w:type="spellEnd"/>
-      <w:r>
-        <w:rPr>
-          <w:sz w:val="24"/>
-          <w:szCs w:val="24"/>
-        </w:rPr>
-        <w:t xml:space="preserve">, a meet request would actually </w:t>
-      </w:r>
-      <w:r>
-        <w:rPr>
-          <w:sz w:val="24"/>
-          <w:szCs w:val="24"/>
-        </w:rPr>
-        <w:t xml:space="preserve">notify the user, telling him or her, that the other person, who is the meet request sender, is interested in meeting them and getting to know more about their work or need some guidance or help. This would make the process of asking out for help a lot easier, efficient and faster. This would also help in making </w:t>
-      </w:r>
-      <w:proofErr w:type="spellStart"/>
-      <w:r>
-        <w:rPr>
-          <w:sz w:val="24"/>
-          <w:szCs w:val="24"/>
-        </w:rPr>
-        <w:t>Connecture</w:t>
-      </w:r>
-      <w:proofErr w:type="spellEnd"/>
-      <w:r>
-        <w:rPr>
-          <w:sz w:val="24"/>
-          <w:szCs w:val="24"/>
-        </w:rPr>
-        <w:t xml:space="preserve"> more useful for a lot </w:t>
-      </w:r>
-      <w:proofErr w:type="gramStart"/>
-      <w:r>
-        <w:rPr>
-          <w:sz w:val="24"/>
-          <w:szCs w:val="24"/>
-        </w:rPr>
-        <w:t>students</w:t>
-      </w:r>
-      <w:proofErr w:type="gramEnd"/>
-      <w:r>
-        <w:rPr>
-          <w:sz w:val="24"/>
-          <w:szCs w:val="24"/>
-        </w:rPr>
-        <w:t>.</w:t>
+        <w:t xml:space="preserve"> of the users. Like, we can have a new feature totally indigenous to Connecture called a “meet request”. We could think of this like a friend request on Facebook. Instead of trying to add a friend, here on Connecture, a meet request would actually </w:t>
+      </w:r>
+      <w:r>
+        <w:rPr>
+          <w:sz w:val="24"/>
+          <w:szCs w:val="24"/>
+        </w:rPr>
+        <w:t>notify the user, telling him or her, that the other person, who is the meet request sender, is interested in meeting them and getting to know more about their work or need some guidance or help. This would make the process of asking out for help a lot easier, efficient and faster. This would also help in making Connecture more useful for a lot students.</w:t>
       </w:r>
     </w:p>
     <w:p>
@@ -13186,27 +12754,7 @@
           <w:sz w:val="24"/>
           <w:szCs w:val="24"/>
         </w:rPr>
-        <w:t>ReactJS, “</w:t>
-      </w:r>
-      <w:proofErr w:type="spellStart"/>
-      <w:r>
-        <w:rPr>
-          <w:b w:val="0"/>
-          <w:bCs w:val="0"/>
-          <w:sz w:val="24"/>
-          <w:szCs w:val="24"/>
-        </w:rPr>
-        <w:t>ReactJs’s</w:t>
-      </w:r>
-      <w:proofErr w:type="spellEnd"/>
-      <w:r>
-        <w:rPr>
-          <w:b w:val="0"/>
-          <w:bCs w:val="0"/>
-          <w:sz w:val="24"/>
-          <w:szCs w:val="24"/>
-        </w:rPr>
-        <w:t xml:space="preserve"> Official Documentation</w:t>
+        <w:t>ReactJS, “ReactJs’s Official Documentation</w:t>
       </w:r>
       <w:r>
         <w:rPr>
@@ -13289,27 +12837,7 @@
           <w:sz w:val="24"/>
           <w:szCs w:val="24"/>
         </w:rPr>
-        <w:t xml:space="preserve">al Documentation: </w:t>
-      </w:r>
-      <w:proofErr w:type="gramStart"/>
-      <w:r>
-        <w:rPr>
-          <w:b w:val="0"/>
-          <w:bCs w:val="0"/>
-          <w:sz w:val="24"/>
-          <w:szCs w:val="24"/>
-        </w:rPr>
-        <w:t>express(</w:t>
-      </w:r>
-      <w:proofErr w:type="gramEnd"/>
-      <w:r>
-        <w:rPr>
-          <w:b w:val="0"/>
-          <w:bCs w:val="0"/>
-          <w:sz w:val="24"/>
-          <w:szCs w:val="24"/>
-        </w:rPr>
-        <w:t xml:space="preserve">)”, </w:t>
+        <w:t xml:space="preserve">al Documentation: express()”, </w:t>
       </w:r>
       <w:hyperlink r:id="rId30" w:history="1">
         <w:r>
@@ -13378,25 +12906,14 @@
           <w:szCs w:val="24"/>
         </w:rPr>
       </w:pPr>
-      <w:proofErr w:type="spellStart"/>
-      <w:r>
-        <w:rPr>
-          <w:b w:val="0"/>
-          <w:bCs w:val="0"/>
-          <w:sz w:val="24"/>
-          <w:szCs w:val="24"/>
-        </w:rPr>
-        <w:t>Codevolution</w:t>
-      </w:r>
-      <w:proofErr w:type="spellEnd"/>
-      <w:r>
-        <w:rPr>
-          <w:b w:val="0"/>
-          <w:bCs w:val="0"/>
-          <w:sz w:val="24"/>
-          <w:szCs w:val="24"/>
-        </w:rPr>
-        <w:t>, “ReactJS Tutorial for Beginners”, YouTube playlist for beginners learning React</w:t>
+      <w:r>
+        <w:rPr>
+          <w:b w:val="0"/>
+          <w:bCs w:val="0"/>
+          <w:sz w:val="24"/>
+          <w:szCs w:val="24"/>
+        </w:rPr>
+        <w:t>Codevolution, “ReactJS Tutorial for Beginners”, YouTube playlist for beginners learning React</w:t>
       </w:r>
     </w:p>
     <w:p>
@@ -13447,67 +12964,7 @@
           <w:sz w:val="24"/>
           <w:szCs w:val="24"/>
         </w:rPr>
-        <w:t xml:space="preserve">Aman </w:t>
-      </w:r>
-      <w:proofErr w:type="spellStart"/>
-      <w:r>
-        <w:rPr>
-          <w:b w:val="0"/>
-          <w:bCs w:val="0"/>
-          <w:sz w:val="24"/>
-          <w:szCs w:val="24"/>
-        </w:rPr>
-        <w:t>Dhattarwal</w:t>
-      </w:r>
-      <w:proofErr w:type="spellEnd"/>
-      <w:r>
-        <w:rPr>
-          <w:b w:val="0"/>
-          <w:bCs w:val="0"/>
-          <w:sz w:val="24"/>
-          <w:szCs w:val="24"/>
-        </w:rPr>
-        <w:t xml:space="preserve">: </w:t>
-      </w:r>
-      <w:proofErr w:type="spellStart"/>
-      <w:r>
-        <w:rPr>
-          <w:b w:val="0"/>
-          <w:bCs w:val="0"/>
-          <w:sz w:val="24"/>
-          <w:szCs w:val="24"/>
-        </w:rPr>
-        <w:t>Apni</w:t>
-      </w:r>
-      <w:proofErr w:type="spellEnd"/>
-      <w:r>
-        <w:rPr>
-          <w:b w:val="0"/>
-          <w:bCs w:val="0"/>
-          <w:sz w:val="24"/>
-          <w:szCs w:val="24"/>
-        </w:rPr>
-        <w:t xml:space="preserve"> </w:t>
-      </w:r>
-      <w:proofErr w:type="spellStart"/>
-      <w:r>
-        <w:rPr>
-          <w:b w:val="0"/>
-          <w:bCs w:val="0"/>
-          <w:sz w:val="24"/>
-          <w:szCs w:val="24"/>
-        </w:rPr>
-        <w:t>Kaksha</w:t>
-      </w:r>
-      <w:proofErr w:type="spellEnd"/>
-      <w:r>
-        <w:rPr>
-          <w:b w:val="0"/>
-          <w:bCs w:val="0"/>
-          <w:sz w:val="24"/>
-          <w:szCs w:val="24"/>
-        </w:rPr>
-        <w:t>, “World’s most premium web development course: From beginners to Advance level”, YouTube playlist for learning web development</w:t>
+        <w:t>Aman Dhattarwal: Apni Kaksha, “World’s most premium web development course: From beginners to Advance level”, YouTube playlist for learning web development</w:t>
       </w:r>
     </w:p>
     <w:p>
@@ -13559,27 +13016,7 @@
           <w:sz w:val="24"/>
           <w:szCs w:val="24"/>
         </w:rPr>
-        <w:t xml:space="preserve">Material Design, “A guide to dark theme UI and its </w:t>
-      </w:r>
-      <w:proofErr w:type="spellStart"/>
-      <w:r>
-        <w:rPr>
-          <w:b w:val="0"/>
-          <w:bCs w:val="0"/>
-          <w:sz w:val="24"/>
-          <w:szCs w:val="24"/>
-        </w:rPr>
-        <w:t>colour</w:t>
-      </w:r>
-      <w:proofErr w:type="spellEnd"/>
-      <w:r>
-        <w:rPr>
-          <w:b w:val="0"/>
-          <w:bCs w:val="0"/>
-          <w:sz w:val="24"/>
-          <w:szCs w:val="24"/>
-        </w:rPr>
-        <w:t xml:space="preserve"> scheme”</w:t>
+        <w:t>Material Design, “A guide to dark theme UI and its colour scheme”</w:t>
       </w:r>
       <w:r>
         <w:rPr>
@@ -13702,47 +13139,7 @@
           <w:sz w:val="24"/>
           <w:szCs w:val="24"/>
         </w:rPr>
-        <w:t>Medium, “Four ways to style React components” Author-</w:t>
-      </w:r>
-      <w:proofErr w:type="spellStart"/>
-      <w:r>
-        <w:rPr>
-          <w:b w:val="0"/>
-          <w:bCs w:val="0"/>
-          <w:sz w:val="24"/>
-          <w:szCs w:val="24"/>
-        </w:rPr>
-        <w:t>Agath</w:t>
-      </w:r>
-      <w:proofErr w:type="spellEnd"/>
-      <w:r>
-        <w:rPr>
-          <w:b w:val="0"/>
-          <w:bCs w:val="0"/>
-          <w:sz w:val="24"/>
-          <w:szCs w:val="24"/>
-        </w:rPr>
-        <w:t xml:space="preserve"> </w:t>
-      </w:r>
-      <w:proofErr w:type="spellStart"/>
-      <w:r>
-        <w:rPr>
-          <w:b w:val="0"/>
-          <w:bCs w:val="0"/>
-          <w:sz w:val="24"/>
-          <w:szCs w:val="24"/>
-        </w:rPr>
-        <w:t>Krzywda</w:t>
-      </w:r>
-      <w:proofErr w:type="spellEnd"/>
-      <w:r>
-        <w:rPr>
-          <w:b w:val="0"/>
-          <w:bCs w:val="0"/>
-          <w:sz w:val="24"/>
-          <w:szCs w:val="24"/>
-        </w:rPr>
-        <w:t xml:space="preserve">, Medium Group:  Codeburst.io, </w:t>
+        <w:t xml:space="preserve">Medium, “Four ways to style React components” Author-Agath Krzywda, Medium Group:  Codeburst.io, </w:t>
       </w:r>
       <w:hyperlink r:id="rId37" w:history="1">
         <w:r>
@@ -13789,27 +13186,7 @@
           <w:sz w:val="24"/>
           <w:szCs w:val="24"/>
         </w:rPr>
-        <w:t xml:space="preserve">Sarah L. </w:t>
-      </w:r>
-      <w:proofErr w:type="spellStart"/>
-      <w:r>
-        <w:rPr>
-          <w:b w:val="0"/>
-          <w:bCs w:val="0"/>
-          <w:sz w:val="24"/>
-          <w:szCs w:val="24"/>
-        </w:rPr>
-        <w:t>Fossheim</w:t>
-      </w:r>
-      <w:proofErr w:type="spellEnd"/>
-      <w:r>
-        <w:rPr>
-          <w:b w:val="0"/>
-          <w:bCs w:val="0"/>
-          <w:sz w:val="24"/>
-          <w:szCs w:val="24"/>
-        </w:rPr>
-        <w:t xml:space="preserve">, “How to add a gradient overlay to text with CSS”, </w:t>
+        <w:t xml:space="preserve">Sarah L. Fossheim, “How to add a gradient overlay to text with CSS”, </w:t>
       </w:r>
       <w:hyperlink r:id="rId38" w:history="1">
         <w:r>
@@ -14017,27 +13394,7 @@
           <w:sz w:val="24"/>
           <w:szCs w:val="24"/>
         </w:rPr>
-        <w:t xml:space="preserve"> </w:t>
-      </w:r>
-      <w:proofErr w:type="spellStart"/>
-      <w:r>
-        <w:rPr>
-          <w:b w:val="0"/>
-          <w:bCs w:val="0"/>
-          <w:sz w:val="24"/>
-          <w:szCs w:val="24"/>
-        </w:rPr>
-        <w:t>zalmoxisus</w:t>
-      </w:r>
-      <w:proofErr w:type="spellEnd"/>
-      <w:r>
-        <w:rPr>
-          <w:b w:val="0"/>
-          <w:bCs w:val="0"/>
-          <w:sz w:val="24"/>
-          <w:szCs w:val="24"/>
-        </w:rPr>
-        <w:t xml:space="preserve"> - GitHub, “</w:t>
+        <w:t xml:space="preserve"> zalmoxisus - GitHub, “</w:t>
       </w:r>
       <w:r>
         <w:rPr>
@@ -14093,27 +13450,7 @@
           <w:sz w:val="24"/>
           <w:szCs w:val="24"/>
         </w:rPr>
-        <w:t xml:space="preserve"> {z} </w:t>
-      </w:r>
-      <w:proofErr w:type="spellStart"/>
-      <w:r>
-        <w:rPr>
-          <w:b w:val="0"/>
-          <w:bCs w:val="0"/>
-          <w:sz w:val="24"/>
-          <w:szCs w:val="24"/>
-        </w:rPr>
-        <w:t>Koder</w:t>
-      </w:r>
-      <w:proofErr w:type="spellEnd"/>
-      <w:r>
-        <w:rPr>
-          <w:b w:val="0"/>
-          <w:bCs w:val="0"/>
-          <w:sz w:val="24"/>
-          <w:szCs w:val="24"/>
-        </w:rPr>
-        <w:t xml:space="preserve">, “React Redux Login, Logout, Registration example with hooks”, </w:t>
+        <w:t xml:space="preserve"> {z} Koder, “React Redux Login, Logout, Registration example with hooks”, </w:t>
       </w:r>
       <w:hyperlink r:id="rId44" w:history="1">
         <w:r>
@@ -14586,7 +13923,6 @@
         </w:rPr>
         <w:t xml:space="preserve">~ </w:t>
       </w:r>
-      <w:proofErr w:type="spellStart"/>
       <w:r>
         <w:rPr>
           <w:b w:val="0"/>
@@ -14596,19 +13932,7 @@
           <w:sz w:val="24"/>
           <w:szCs w:val="24"/>
         </w:rPr>
-        <w:t>npm</w:t>
-      </w:r>
-      <w:proofErr w:type="spellEnd"/>
-      <w:r>
-        <w:rPr>
-          <w:b w:val="0"/>
-          <w:bCs w:val="0"/>
-          <w:i/>
-          <w:iCs/>
-          <w:sz w:val="24"/>
-          <w:szCs w:val="24"/>
-        </w:rPr>
-        <w:t xml:space="preserve"> install</w:t>
+        <w:t>npm install</w:t>
       </w:r>
     </w:p>
     <w:p>
@@ -14698,7 +14022,6 @@
         </w:rPr>
         <w:t xml:space="preserve">~ </w:t>
       </w:r>
-      <w:proofErr w:type="spellStart"/>
       <w:r>
         <w:rPr>
           <w:b w:val="0"/>
@@ -14708,19 +14031,7 @@
           <w:sz w:val="24"/>
           <w:szCs w:val="24"/>
         </w:rPr>
-        <w:t>npm</w:t>
-      </w:r>
-      <w:proofErr w:type="spellEnd"/>
-      <w:r>
-        <w:rPr>
-          <w:b w:val="0"/>
-          <w:bCs w:val="0"/>
-          <w:i/>
-          <w:iCs/>
-          <w:sz w:val="24"/>
-          <w:szCs w:val="24"/>
-        </w:rPr>
-        <w:t xml:space="preserve"> install</w:t>
+        <w:t>npm install</w:t>
       </w:r>
     </w:p>
     <w:p>
@@ -14806,31 +14117,7 @@
           <w:sz w:val="24"/>
           <w:szCs w:val="24"/>
         </w:rPr>
-        <w:t xml:space="preserve">~ </w:t>
-      </w:r>
-      <w:proofErr w:type="spellStart"/>
-      <w:r>
-        <w:rPr>
-          <w:b w:val="0"/>
-          <w:bCs w:val="0"/>
-          <w:i/>
-          <w:iCs/>
-          <w:sz w:val="24"/>
-          <w:szCs w:val="24"/>
-        </w:rPr>
-        <w:t>npm</w:t>
-      </w:r>
-      <w:proofErr w:type="spellEnd"/>
-      <w:r>
-        <w:rPr>
-          <w:b w:val="0"/>
-          <w:bCs w:val="0"/>
-          <w:i/>
-          <w:iCs/>
-          <w:sz w:val="24"/>
-          <w:szCs w:val="24"/>
-        </w:rPr>
-        <w:t xml:space="preserve"> run client</w:t>
+        <w:t>~ npm run client</w:t>
       </w:r>
     </w:p>
     <w:p>
@@ -14884,31 +14171,7 @@
           <w:sz w:val="24"/>
           <w:szCs w:val="24"/>
         </w:rPr>
-        <w:t xml:space="preserve">~ </w:t>
-      </w:r>
-      <w:proofErr w:type="spellStart"/>
-      <w:r>
-        <w:rPr>
-          <w:b w:val="0"/>
-          <w:bCs w:val="0"/>
-          <w:i/>
-          <w:iCs/>
-          <w:sz w:val="24"/>
-          <w:szCs w:val="24"/>
-        </w:rPr>
-        <w:t>npm</w:t>
-      </w:r>
-      <w:proofErr w:type="spellEnd"/>
-      <w:r>
-        <w:rPr>
-          <w:b w:val="0"/>
-          <w:bCs w:val="0"/>
-          <w:i/>
-          <w:iCs/>
-          <w:sz w:val="24"/>
-          <w:szCs w:val="24"/>
-        </w:rPr>
-        <w:t xml:space="preserve"> run server</w:t>
+        <w:t>~ npm run server</w:t>
       </w:r>
     </w:p>
     <w:p>
@@ -14962,31 +14225,7 @@
           <w:sz w:val="24"/>
           <w:szCs w:val="24"/>
         </w:rPr>
-        <w:t xml:space="preserve">~ </w:t>
-      </w:r>
-      <w:proofErr w:type="spellStart"/>
-      <w:r>
-        <w:rPr>
-          <w:b w:val="0"/>
-          <w:bCs w:val="0"/>
-          <w:i/>
-          <w:iCs/>
-          <w:sz w:val="24"/>
-          <w:szCs w:val="24"/>
-        </w:rPr>
-        <w:t>npm</w:t>
-      </w:r>
-      <w:proofErr w:type="spellEnd"/>
-      <w:r>
-        <w:rPr>
-          <w:b w:val="0"/>
-          <w:bCs w:val="0"/>
-          <w:i/>
-          <w:iCs/>
-          <w:sz w:val="24"/>
-          <w:szCs w:val="24"/>
-        </w:rPr>
-        <w:t xml:space="preserve"> run dev</w:t>
+        <w:t>~ npm run dev</w:t>
       </w:r>
     </w:p>
     <w:p>
@@ -15089,7 +14328,6 @@
         </w:rPr>
         <w:t xml:space="preserve"> official websites of the libraries and other software we used to develop </w:t>
       </w:r>
-      <w:proofErr w:type="spellStart"/>
       <w:r>
         <w:rPr>
           <w:b w:val="0"/>
@@ -15106,17 +14344,7 @@
           <w:sz w:val="24"/>
           <w:szCs w:val="24"/>
         </w:rPr>
-        <w:t>onnecture</w:t>
-      </w:r>
-      <w:proofErr w:type="spellEnd"/>
-      <w:r>
-        <w:rPr>
-          <w:b w:val="0"/>
-          <w:bCs w:val="0"/>
-          <w:sz w:val="24"/>
-          <w:szCs w:val="24"/>
-        </w:rPr>
-        <w:t>.</w:t>
+        <w:t>onnecture.</w:t>
       </w:r>
     </w:p>
     <w:p>
@@ -15492,7 +14720,7 @@
       <w:pPr>
         <w:pStyle w:val="BodyText"/>
         <w:spacing w:line="360" w:lineRule="auto"/>
-        <w:ind w:left="120" w:right="1103" w:firstLine="351"/>
+        <w:ind w:left="120" w:right="1092" w:firstLine="351"/>
         <w:jc w:val="both"/>
       </w:pPr>
       <w:r>
@@ -15564,7 +14792,6 @@
         </w:rPr>
         <w:t xml:space="preserve"> </w:t>
       </w:r>
-      <w:proofErr w:type="gramStart"/>
       <w:r>
         <w:rPr>
           <w:spacing w:val="-26"/>
@@ -15583,7 +14810,6 @@
         </w:rPr>
         <w:t>project</w:t>
       </w:r>
-      <w:proofErr w:type="gramEnd"/>
       <w:r>
         <w:rPr>
           <w:spacing w:val="-26"/>
@@ -15613,23 +14839,7 @@
           <w:b/>
           <w:spacing w:val="2"/>
         </w:rPr>
-        <w:t xml:space="preserve"> Simple Social platform to connect with college peers(</w:t>
-      </w:r>
-      <w:proofErr w:type="spellStart"/>
-      <w:r>
-        <w:rPr>
-          <w:b/>
-          <w:spacing w:val="2"/>
-        </w:rPr>
-        <w:t>Connecture</w:t>
-      </w:r>
-      <w:proofErr w:type="spellEnd"/>
-      <w:r>
-        <w:rPr>
-          <w:b/>
-          <w:spacing w:val="2"/>
-        </w:rPr>
-        <w:t>)</w:t>
+        <w:t xml:space="preserve"> Simple Social platform to connect with college peers(Connecture)</w:t>
       </w:r>
       <w:r>
         <w:rPr>
@@ -15644,7 +14854,6 @@
         </w:rPr>
         <w:t xml:space="preserve"> </w:t>
       </w:r>
-      <w:proofErr w:type="gramStart"/>
       <w:r>
         <w:rPr>
           <w:spacing w:val="-10"/>
@@ -15666,7 +14875,6 @@
       <w:r>
         <w:t>take</w:t>
       </w:r>
-      <w:proofErr w:type="gramEnd"/>
       <w:r>
         <w:rPr>
           <w:spacing w:val="-26"/>
@@ -15767,16 +14975,8 @@
         <w:rPr>
           <w:b/>
         </w:rPr>
-        <w:t xml:space="preserve">Dr. Pravin </w:t>
-      </w:r>
-      <w:proofErr w:type="spellStart"/>
-      <w:r>
-        <w:rPr>
-          <w:b/>
-        </w:rPr>
-        <w:t>Adivarekar</w:t>
-      </w:r>
-      <w:proofErr w:type="spellEnd"/>
+        <w:t>Dr. Pravin Adivarekar</w:t>
+      </w:r>
       <w:r>
         <w:rPr>
           <w:b/>
@@ -15934,6 +15134,12 @@
         <w:t xml:space="preserve"> </w:t>
       </w:r>
       <w:r>
+        <w:rPr>
+          <w:spacing w:val="-19"/>
+        </w:rPr>
+        <w:t xml:space="preserve">  </w:t>
+      </w:r>
+      <w:r>
         <w:t>thank</w:t>
       </w:r>
       <w:r>
@@ -15954,19 +15160,11 @@
         </w:rPr>
         <w:t xml:space="preserve"> </w:t>
       </w:r>
-      <w:proofErr w:type="spellStart"/>
-      <w:r>
-        <w:rPr>
-          <w:b/>
-        </w:rPr>
-        <w:t>Sachin</w:t>
-      </w:r>
-      <w:proofErr w:type="spellEnd"/>
-      <w:r>
-        <w:rPr>
-          <w:b/>
-        </w:rPr>
-        <w:t xml:space="preserve"> Malave</w:t>
+      <w:r>
+        <w:rPr>
+          <w:b/>
+        </w:rPr>
+        <w:t>Sachin Malave</w:t>
       </w:r>
       <w:r>
         <w:rPr>
@@ -16202,36 +15400,8 @@
           <w:w w:val="95"/>
           <w:sz w:val="24"/>
         </w:rPr>
-        <w:t xml:space="preserve"> </w:t>
-      </w:r>
-      <w:proofErr w:type="spellStart"/>
-      <w:r>
-        <w:rPr>
-          <w:b/>
-          <w:w w:val="95"/>
-          <w:sz w:val="24"/>
-        </w:rPr>
-        <w:t>Devansh</w:t>
-      </w:r>
-      <w:proofErr w:type="spellEnd"/>
-      <w:r>
-        <w:rPr>
-          <w:b/>
-          <w:w w:val="95"/>
-          <w:sz w:val="24"/>
-        </w:rPr>
-        <w:t xml:space="preserve"> </w:t>
-      </w:r>
-      <w:proofErr w:type="spellStart"/>
-      <w:r>
-        <w:rPr>
-          <w:b/>
-          <w:w w:val="95"/>
-          <w:sz w:val="24"/>
-        </w:rPr>
-        <w:t>Katheria</w:t>
-      </w:r>
-      <w:proofErr w:type="spellEnd"/>
+        <w:t xml:space="preserve"> Devansh Katheria</w:t>
+      </w:r>
     </w:p>
     <w:p>
       <w:pPr>
@@ -16320,25 +15490,7 @@
           <w:w w:val="95"/>
           <w:sz w:val="24"/>
         </w:rPr>
-        <w:t xml:space="preserve"> </w:t>
-      </w:r>
-      <w:proofErr w:type="spellStart"/>
-      <w:r>
-        <w:rPr>
-          <w:b/>
-          <w:w w:val="95"/>
-          <w:sz w:val="24"/>
-        </w:rPr>
-        <w:t>Shauryan</w:t>
-      </w:r>
-      <w:proofErr w:type="spellEnd"/>
-      <w:r>
-        <w:rPr>
-          <w:b/>
-          <w:w w:val="95"/>
-          <w:sz w:val="24"/>
-        </w:rPr>
-        <w:t xml:space="preserve"> Singh</w:t>
+        <w:t xml:space="preserve"> Shauryan Singh</w:t>
       </w:r>
     </w:p>
     <w:p>
@@ -18138,6 +17290,95 @@
 <file path=word/numbering.xml><?xml version="1.0" encoding="utf-8"?>
 <w:numbering xmlns:wpc="http://schemas.microsoft.com/office/word/2010/wordprocessingCanvas" xmlns:cx="http://schemas.microsoft.com/office/drawing/2014/chartex" xmlns:cx1="http://schemas.microsoft.com/office/drawing/2015/9/8/chartex" xmlns:cx2="http://schemas.microsoft.com/office/drawing/2015/10/21/chartex" xmlns:cx3="http://schemas.microsoft.com/office/drawing/2016/5/9/chartex" xmlns:cx4="http://schemas.microsoft.com/office/drawing/2016/5/10/chartex" xmlns:cx5="http://schemas.microsoft.com/office/drawing/2016/5/11/chartex" xmlns:cx6="http://schemas.microsoft.com/office/drawing/2016/5/12/chartex" xmlns:cx7="http://schemas.microsoft.com/office/drawing/2016/5/13/chartex" xmlns:cx8="http://schemas.microsoft.com/office/drawing/2016/5/14/chartex" xmlns:mc="http://schemas.openxmlformats.org/markup-compatibility/2006" xmlns:aink="http://schemas.microsoft.com/office/drawing/2016/ink" xmlns:am3d="http://schemas.microsoft.com/office/drawing/2017/model3d" xmlns:o="urn:schemas-microsoft-com:office:office" xmlns:r="http://schemas.openxmlformats.org/officeDocument/2006/relationships" xmlns:m="http://schemas.openxmlformats.org/officeDocument/2006/math" xmlns:v="urn:schemas-microsoft-com:vml" xmlns:wp14="http://schemas.microsoft.com/office/word/2010/wordprocessingDrawing" xmlns:wp="http://schemas.openxmlformats.org/drawingml/2006/wordprocessingDrawing" xmlns:w10="urn:schemas-microsoft-com:office:word" xmlns:w="http://schemas.openxmlformats.org/wordprocessingml/2006/main" xmlns:w14="http://schemas.microsoft.com/office/word/2010/wordml" xmlns:w15="http://schemas.microsoft.com/office/word/2012/wordml" xmlns:w16cex="http://schemas.microsoft.com/office/word/2018/wordml/cex" xmlns:w16cid="http://schemas.microsoft.com/office/word/2016/wordml/cid" xmlns:w16="http://schemas.microsoft.com/office/word/2018/wordml" xmlns:w16se="http://schemas.microsoft.com/office/word/2015/wordml/symex" xmlns:wpg="http://schemas.microsoft.com/office/word/2010/wordprocessingGroup" xmlns:wpi="http://schemas.microsoft.com/office/word/2010/wordprocessingInk" xmlns:wne="http://schemas.microsoft.com/office/word/2006/wordml" xmlns:wps="http://schemas.microsoft.com/office/word/2010/wordprocessingShape" mc:Ignorable="w14 w15 w16se w16cid w16 w16cex wp14">
   <w:abstractNum w:abstractNumId="0" w15:restartNumberingAfterBreak="0">
+    <w:nsid w:val="04433CEB"/>
+    <w:multiLevelType w:val="hybridMultilevel"/>
+    <w:tmpl w:val="CC740CA2"/>
+    <w:lvl w:ilvl="0" w:tplc="04090011">
+      <w:start w:val="1"/>
+      <w:numFmt w:val="decimal"/>
+      <w:lvlText w:val="%1)"/>
+      <w:lvlJc w:val="left"/>
+      <w:pPr>
+        <w:ind w:left="720" w:hanging="360"/>
+      </w:pPr>
+      <w:rPr>
+        <w:rFonts w:hint="default"/>
+      </w:rPr>
+    </w:lvl>
+    <w:lvl w:ilvl="1" w:tplc="04090019" w:tentative="1">
+      <w:start w:val="1"/>
+      <w:numFmt w:val="lowerLetter"/>
+      <w:lvlText w:val="%2."/>
+      <w:lvlJc w:val="left"/>
+      <w:pPr>
+        <w:ind w:left="1440" w:hanging="360"/>
+      </w:pPr>
+    </w:lvl>
+    <w:lvl w:ilvl="2" w:tplc="0409001B" w:tentative="1">
+      <w:start w:val="1"/>
+      <w:numFmt w:val="lowerRoman"/>
+      <w:lvlText w:val="%3."/>
+      <w:lvlJc w:val="right"/>
+      <w:pPr>
+        <w:ind w:left="2160" w:hanging="180"/>
+      </w:pPr>
+    </w:lvl>
+    <w:lvl w:ilvl="3" w:tplc="0409000F" w:tentative="1">
+      <w:start w:val="1"/>
+      <w:numFmt w:val="decimal"/>
+      <w:lvlText w:val="%4."/>
+      <w:lvlJc w:val="left"/>
+      <w:pPr>
+        <w:ind w:left="2880" w:hanging="360"/>
+      </w:pPr>
+    </w:lvl>
+    <w:lvl w:ilvl="4" w:tplc="04090019" w:tentative="1">
+      <w:start w:val="1"/>
+      <w:numFmt w:val="lowerLetter"/>
+      <w:lvlText w:val="%5."/>
+      <w:lvlJc w:val="left"/>
+      <w:pPr>
+        <w:ind w:left="3600" w:hanging="360"/>
+      </w:pPr>
+    </w:lvl>
+    <w:lvl w:ilvl="5" w:tplc="0409001B" w:tentative="1">
+      <w:start w:val="1"/>
+      <w:numFmt w:val="lowerRoman"/>
+      <w:lvlText w:val="%6."/>
+      <w:lvlJc w:val="right"/>
+      <w:pPr>
+        <w:ind w:left="4320" w:hanging="180"/>
+      </w:pPr>
+    </w:lvl>
+    <w:lvl w:ilvl="6" w:tplc="0409000F" w:tentative="1">
+      <w:start w:val="1"/>
+      <w:numFmt w:val="decimal"/>
+      <w:lvlText w:val="%7."/>
+      <w:lvlJc w:val="left"/>
+      <w:pPr>
+        <w:ind w:left="5040" w:hanging="360"/>
+      </w:pPr>
+    </w:lvl>
+    <w:lvl w:ilvl="7" w:tplc="04090019" w:tentative="1">
+      <w:start w:val="1"/>
+      <w:numFmt w:val="lowerLetter"/>
+      <w:lvlText w:val="%8."/>
+      <w:lvlJc w:val="left"/>
+      <w:pPr>
+        <w:ind w:left="5760" w:hanging="360"/>
+      </w:pPr>
+    </w:lvl>
+    <w:lvl w:ilvl="8" w:tplc="0409001B" w:tentative="1">
+      <w:start w:val="1"/>
+      <w:numFmt w:val="lowerRoman"/>
+      <w:lvlText w:val="%9."/>
+      <w:lvlJc w:val="right"/>
+      <w:pPr>
+        <w:ind w:left="6480" w:hanging="180"/>
+      </w:pPr>
+    </w:lvl>
+  </w:abstractNum>
+  <w:abstractNum w:abstractNumId="1" w15:restartNumberingAfterBreak="0">
     <w:nsid w:val="06286998"/>
     <w:multiLevelType w:val="multilevel"/>
     <w:tmpl w:val="666A7E6E"/>
@@ -18250,7 +17491,7 @@
       </w:rPr>
     </w:lvl>
   </w:abstractNum>
-  <w:abstractNum w:abstractNumId="1" w15:restartNumberingAfterBreak="0">
+  <w:abstractNum w:abstractNumId="2" w15:restartNumberingAfterBreak="0">
     <w:nsid w:val="07700F06"/>
     <w:multiLevelType w:val="multilevel"/>
     <w:tmpl w:val="36106B14"/>
@@ -18363,7 +17604,7 @@
       </w:rPr>
     </w:lvl>
   </w:abstractNum>
-  <w:abstractNum w:abstractNumId="2" w15:restartNumberingAfterBreak="0">
+  <w:abstractNum w:abstractNumId="3" w15:restartNumberingAfterBreak="0">
     <w:nsid w:val="08527437"/>
     <w:multiLevelType w:val="hybridMultilevel"/>
     <w:tmpl w:val="A86CA54E"/>
@@ -18452,7 +17693,7 @@
       </w:pPr>
     </w:lvl>
   </w:abstractNum>
-  <w:abstractNum w:abstractNumId="3" w15:restartNumberingAfterBreak="0">
+  <w:abstractNum w:abstractNumId="4" w15:restartNumberingAfterBreak="0">
     <w:nsid w:val="0E686787"/>
     <w:multiLevelType w:val="multilevel"/>
     <w:tmpl w:val="CC6A9D1C"/>
@@ -18565,7 +17806,7 @@
       </w:rPr>
     </w:lvl>
   </w:abstractNum>
-  <w:abstractNum w:abstractNumId="4" w15:restartNumberingAfterBreak="0">
+  <w:abstractNum w:abstractNumId="5" w15:restartNumberingAfterBreak="0">
     <w:nsid w:val="117324B6"/>
     <w:multiLevelType w:val="hybridMultilevel"/>
     <w:tmpl w:val="4A120764"/>
@@ -18654,7 +17895,7 @@
       </w:pPr>
     </w:lvl>
   </w:abstractNum>
-  <w:abstractNum w:abstractNumId="5" w15:restartNumberingAfterBreak="0">
+  <w:abstractNum w:abstractNumId="6" w15:restartNumberingAfterBreak="0">
     <w:nsid w:val="1AE504FC"/>
     <w:multiLevelType w:val="multilevel"/>
     <w:tmpl w:val="D95C528C"/>
@@ -18767,7 +18008,7 @@
       </w:rPr>
     </w:lvl>
   </w:abstractNum>
-  <w:abstractNum w:abstractNumId="6" w15:restartNumberingAfterBreak="0">
+  <w:abstractNum w:abstractNumId="7" w15:restartNumberingAfterBreak="0">
     <w:nsid w:val="1B1C48C7"/>
     <w:multiLevelType w:val="hybridMultilevel"/>
     <w:tmpl w:val="FC0AC132"/>
@@ -18856,7 +18097,7 @@
       </w:pPr>
     </w:lvl>
   </w:abstractNum>
-  <w:abstractNum w:abstractNumId="7" w15:restartNumberingAfterBreak="0">
+  <w:abstractNum w:abstractNumId="8" w15:restartNumberingAfterBreak="0">
     <w:nsid w:val="271465C7"/>
     <w:multiLevelType w:val="multilevel"/>
     <w:tmpl w:val="68EA2FBE"/>
@@ -18977,7 +18218,7 @@
       </w:rPr>
     </w:lvl>
   </w:abstractNum>
-  <w:abstractNum w:abstractNumId="8" w15:restartNumberingAfterBreak="0">
+  <w:abstractNum w:abstractNumId="9" w15:restartNumberingAfterBreak="0">
     <w:nsid w:val="2AE66F00"/>
     <w:multiLevelType w:val="multilevel"/>
     <w:tmpl w:val="2C1A6844"/>
@@ -19098,7 +18339,7 @@
       </w:rPr>
     </w:lvl>
   </w:abstractNum>
-  <w:abstractNum w:abstractNumId="9" w15:restartNumberingAfterBreak="0">
+  <w:abstractNum w:abstractNumId="10" w15:restartNumberingAfterBreak="0">
     <w:nsid w:val="2DFE1692"/>
     <w:multiLevelType w:val="hybridMultilevel"/>
     <w:tmpl w:val="0596CC2A"/>
@@ -19215,7 +18456,7 @@
       </w:rPr>
     </w:lvl>
   </w:abstractNum>
-  <w:abstractNum w:abstractNumId="10" w15:restartNumberingAfterBreak="0">
+  <w:abstractNum w:abstractNumId="11" w15:restartNumberingAfterBreak="0">
     <w:nsid w:val="314A244C"/>
     <w:multiLevelType w:val="hybridMultilevel"/>
     <w:tmpl w:val="1442A26E"/>
@@ -19305,7 +18546,7 @@
       </w:pPr>
     </w:lvl>
   </w:abstractNum>
-  <w:abstractNum w:abstractNumId="11" w15:restartNumberingAfterBreak="0">
+  <w:abstractNum w:abstractNumId="12" w15:restartNumberingAfterBreak="0">
     <w:nsid w:val="33B85B80"/>
     <w:multiLevelType w:val="hybridMultilevel"/>
     <w:tmpl w:val="888CC8A0"/>
@@ -19394,7 +18635,7 @@
       </w:pPr>
     </w:lvl>
   </w:abstractNum>
-  <w:abstractNum w:abstractNumId="12" w15:restartNumberingAfterBreak="0">
+  <w:abstractNum w:abstractNumId="13" w15:restartNumberingAfterBreak="0">
     <w:nsid w:val="367149F1"/>
     <w:multiLevelType w:val="hybridMultilevel"/>
     <w:tmpl w:val="02B88684"/>
@@ -19484,7 +18725,7 @@
       </w:pPr>
     </w:lvl>
   </w:abstractNum>
-  <w:abstractNum w:abstractNumId="13" w15:restartNumberingAfterBreak="0">
+  <w:abstractNum w:abstractNumId="14" w15:restartNumberingAfterBreak="0">
     <w:nsid w:val="3CE615E3"/>
     <w:multiLevelType w:val="multilevel"/>
     <w:tmpl w:val="98D2198E"/>
@@ -19610,7 +18851,7 @@
       </w:rPr>
     </w:lvl>
   </w:abstractNum>
-  <w:abstractNum w:abstractNumId="14" w15:restartNumberingAfterBreak="0">
+  <w:abstractNum w:abstractNumId="15" w15:restartNumberingAfterBreak="0">
     <w:nsid w:val="41552E83"/>
     <w:multiLevelType w:val="hybridMultilevel"/>
     <w:tmpl w:val="25BAB7DA"/>
@@ -19729,7 +18970,7 @@
       </w:rPr>
     </w:lvl>
   </w:abstractNum>
-  <w:abstractNum w:abstractNumId="15" w15:restartNumberingAfterBreak="0">
+  <w:abstractNum w:abstractNumId="16" w15:restartNumberingAfterBreak="0">
     <w:nsid w:val="44C04462"/>
     <w:multiLevelType w:val="hybridMultilevel"/>
     <w:tmpl w:val="F904BC2E"/>
@@ -19818,7 +19059,7 @@
       </w:pPr>
     </w:lvl>
   </w:abstractNum>
-  <w:abstractNum w:abstractNumId="16" w15:restartNumberingAfterBreak="0">
+  <w:abstractNum w:abstractNumId="17" w15:restartNumberingAfterBreak="0">
     <w:nsid w:val="45E80828"/>
     <w:multiLevelType w:val="hybridMultilevel"/>
     <w:tmpl w:val="16A883F4"/>
@@ -19935,7 +19176,7 @@
       </w:rPr>
     </w:lvl>
   </w:abstractNum>
-  <w:abstractNum w:abstractNumId="17" w15:restartNumberingAfterBreak="0">
+  <w:abstractNum w:abstractNumId="18" w15:restartNumberingAfterBreak="0">
     <w:nsid w:val="479C7B3B"/>
     <w:multiLevelType w:val="hybridMultilevel"/>
     <w:tmpl w:val="BC2A415C"/>
@@ -20024,7 +19265,7 @@
       </w:pPr>
     </w:lvl>
   </w:abstractNum>
-  <w:abstractNum w:abstractNumId="18" w15:restartNumberingAfterBreak="0">
+  <w:abstractNum w:abstractNumId="19" w15:restartNumberingAfterBreak="0">
     <w:nsid w:val="48DF5571"/>
     <w:multiLevelType w:val="hybridMultilevel"/>
     <w:tmpl w:val="435A4364"/>
@@ -20113,7 +19354,7 @@
       </w:pPr>
     </w:lvl>
   </w:abstractNum>
-  <w:abstractNum w:abstractNumId="19" w15:restartNumberingAfterBreak="0">
+  <w:abstractNum w:abstractNumId="20" w15:restartNumberingAfterBreak="0">
     <w:nsid w:val="49D707CE"/>
     <w:multiLevelType w:val="hybridMultilevel"/>
     <w:tmpl w:val="E522DC88"/>
@@ -20202,7 +19443,7 @@
       </w:pPr>
     </w:lvl>
   </w:abstractNum>
-  <w:abstractNum w:abstractNumId="20" w15:restartNumberingAfterBreak="0">
+  <w:abstractNum w:abstractNumId="21" w15:restartNumberingAfterBreak="0">
     <w:nsid w:val="4D4525A1"/>
     <w:multiLevelType w:val="multilevel"/>
     <w:tmpl w:val="7902AE58"/>
@@ -20315,7 +19556,7 @@
       </w:rPr>
     </w:lvl>
   </w:abstractNum>
-  <w:abstractNum w:abstractNumId="21" w15:restartNumberingAfterBreak="0">
+  <w:abstractNum w:abstractNumId="22" w15:restartNumberingAfterBreak="0">
     <w:nsid w:val="51CD7B62"/>
     <w:multiLevelType w:val="hybridMultilevel"/>
     <w:tmpl w:val="9918AEEA"/>
@@ -20404,7 +19645,7 @@
       </w:pPr>
     </w:lvl>
   </w:abstractNum>
-  <w:abstractNum w:abstractNumId="22" w15:restartNumberingAfterBreak="0">
+  <w:abstractNum w:abstractNumId="23" w15:restartNumberingAfterBreak="0">
     <w:nsid w:val="59A60E8C"/>
     <w:multiLevelType w:val="hybridMultilevel"/>
     <w:tmpl w:val="6AEC610E"/>
@@ -20517,7 +19758,7 @@
       </w:rPr>
     </w:lvl>
   </w:abstractNum>
-  <w:abstractNum w:abstractNumId="23" w15:restartNumberingAfterBreak="0">
+  <w:abstractNum w:abstractNumId="24" w15:restartNumberingAfterBreak="0">
     <w:nsid w:val="5CFE362F"/>
     <w:multiLevelType w:val="hybridMultilevel"/>
     <w:tmpl w:val="07F80F8C"/>
@@ -20606,7 +19847,7 @@
       </w:pPr>
     </w:lvl>
   </w:abstractNum>
-  <w:abstractNum w:abstractNumId="24" w15:restartNumberingAfterBreak="0">
+  <w:abstractNum w:abstractNumId="25" w15:restartNumberingAfterBreak="0">
     <w:nsid w:val="60DA459A"/>
     <w:multiLevelType w:val="hybridMultilevel"/>
     <w:tmpl w:val="C9EC1FE0"/>
@@ -20746,7 +19987,7 @@
       </w:rPr>
     </w:lvl>
   </w:abstractNum>
-  <w:abstractNum w:abstractNumId="25" w15:restartNumberingAfterBreak="0">
+  <w:abstractNum w:abstractNumId="26" w15:restartNumberingAfterBreak="0">
     <w:nsid w:val="6173432A"/>
     <w:multiLevelType w:val="multilevel"/>
     <w:tmpl w:val="A492190E"/>
@@ -20859,7 +20100,7 @@
       </w:rPr>
     </w:lvl>
   </w:abstractNum>
-  <w:abstractNum w:abstractNumId="26" w15:restartNumberingAfterBreak="0">
+  <w:abstractNum w:abstractNumId="27" w15:restartNumberingAfterBreak="0">
     <w:nsid w:val="67B607CB"/>
     <w:multiLevelType w:val="hybridMultilevel"/>
     <w:tmpl w:val="091840D4"/>
@@ -20948,7 +20189,7 @@
       </w:pPr>
     </w:lvl>
   </w:abstractNum>
-  <w:abstractNum w:abstractNumId="27" w15:restartNumberingAfterBreak="0">
+  <w:abstractNum w:abstractNumId="28" w15:restartNumberingAfterBreak="0">
     <w:nsid w:val="68892711"/>
     <w:multiLevelType w:val="hybridMultilevel"/>
     <w:tmpl w:val="CA967A7A"/>
@@ -21067,7 +20308,7 @@
       </w:rPr>
     </w:lvl>
   </w:abstractNum>
-  <w:abstractNum w:abstractNumId="28" w15:restartNumberingAfterBreak="0">
+  <w:abstractNum w:abstractNumId="29" w15:restartNumberingAfterBreak="0">
     <w:nsid w:val="68BF35D5"/>
     <w:multiLevelType w:val="hybridMultilevel"/>
     <w:tmpl w:val="35A0B9EC"/>
@@ -21156,7 +20397,7 @@
       </w:pPr>
     </w:lvl>
   </w:abstractNum>
-  <w:abstractNum w:abstractNumId="29" w15:restartNumberingAfterBreak="0">
+  <w:abstractNum w:abstractNumId="30" w15:restartNumberingAfterBreak="0">
     <w:nsid w:val="6B323DFB"/>
     <w:multiLevelType w:val="multilevel"/>
     <w:tmpl w:val="2982BE20"/>
@@ -21270,94 +20511,97 @@
     </w:lvl>
   </w:abstractNum>
   <w:num w:numId="1">
+    <w:abstractNumId w:val="10"/>
+  </w:num>
+  <w:num w:numId="2">
+    <w:abstractNumId w:val="17"/>
+  </w:num>
+  <w:num w:numId="3">
+    <w:abstractNumId w:val="28"/>
+  </w:num>
+  <w:num w:numId="4">
+    <w:abstractNumId w:val="14"/>
+  </w:num>
+  <w:num w:numId="5">
+    <w:abstractNumId w:val="15"/>
+  </w:num>
+  <w:num w:numId="6">
+    <w:abstractNumId w:val="25"/>
+  </w:num>
+  <w:num w:numId="7">
+    <w:abstractNumId w:val="12"/>
+  </w:num>
+  <w:num w:numId="8">
+    <w:abstractNumId w:val="23"/>
+  </w:num>
+  <w:num w:numId="9">
+    <w:abstractNumId w:val="13"/>
+  </w:num>
+  <w:num w:numId="10">
+    <w:abstractNumId w:val="11"/>
+  </w:num>
+  <w:num w:numId="11">
+    <w:abstractNumId w:val="24"/>
+  </w:num>
+  <w:num w:numId="12">
+    <w:abstractNumId w:val="19"/>
+  </w:num>
+  <w:num w:numId="13">
+    <w:abstractNumId w:val="16"/>
+  </w:num>
+  <w:num w:numId="14">
+    <w:abstractNumId w:val="30"/>
+  </w:num>
+  <w:num w:numId="15">
     <w:abstractNumId w:val="9"/>
   </w:num>
-  <w:num w:numId="2">
-    <w:abstractNumId w:val="16"/>
+  <w:num w:numId="16">
+    <w:abstractNumId w:val="1"/>
   </w:num>
-  <w:num w:numId="3">
+  <w:num w:numId="17">
+    <w:abstractNumId w:val="3"/>
+  </w:num>
+  <w:num w:numId="18">
+    <w:abstractNumId w:val="2"/>
+  </w:num>
+  <w:num w:numId="19">
     <w:abstractNumId w:val="27"/>
   </w:num>
-  <w:num w:numId="4">
-    <w:abstractNumId w:val="13"/>
+  <w:num w:numId="20">
+    <w:abstractNumId w:val="5"/>
   </w:num>
-  <w:num w:numId="5">
-    <w:abstractNumId w:val="14"/>
+  <w:num w:numId="21">
+    <w:abstractNumId w:val="6"/>
   </w:num>
-  <w:num w:numId="6">
-    <w:abstractNumId w:val="24"/>
+  <w:num w:numId="22">
+    <w:abstractNumId w:val="8"/>
   </w:num>
-  <w:num w:numId="7">
-    <w:abstractNumId w:val="11"/>
+  <w:num w:numId="23">
+    <w:abstractNumId w:val="26"/>
   </w:num>
-  <w:num w:numId="8">
+  <w:num w:numId="24">
+    <w:abstractNumId w:val="18"/>
+  </w:num>
+  <w:num w:numId="25">
+    <w:abstractNumId w:val="20"/>
+  </w:num>
+  <w:num w:numId="26">
+    <w:abstractNumId w:val="29"/>
+  </w:num>
+  <w:num w:numId="27">
+    <w:abstractNumId w:val="4"/>
+  </w:num>
+  <w:num w:numId="28">
     <w:abstractNumId w:val="22"/>
   </w:num>
-  <w:num w:numId="9">
-    <w:abstractNumId w:val="12"/>
-  </w:num>
-  <w:num w:numId="10">
-    <w:abstractNumId w:val="10"/>
-  </w:num>
-  <w:num w:numId="11">
-    <w:abstractNumId w:val="23"/>
-  </w:num>
-  <w:num w:numId="12">
-    <w:abstractNumId w:val="18"/>
-  </w:num>
-  <w:num w:numId="13">
-    <w:abstractNumId w:val="15"/>
-  </w:num>
-  <w:num w:numId="14">
-    <w:abstractNumId w:val="29"/>
-  </w:num>
-  <w:num w:numId="15">
-    <w:abstractNumId w:val="8"/>
-  </w:num>
-  <w:num w:numId="16">
-    <w:abstractNumId w:val="0"/>
-  </w:num>
-  <w:num w:numId="17">
-    <w:abstractNumId w:val="2"/>
-  </w:num>
-  <w:num w:numId="18">
-    <w:abstractNumId w:val="1"/>
-  </w:num>
-  <w:num w:numId="19">
-    <w:abstractNumId w:val="26"/>
-  </w:num>
-  <w:num w:numId="20">
-    <w:abstractNumId w:val="4"/>
-  </w:num>
-  <w:num w:numId="21">
-    <w:abstractNumId w:val="5"/>
-  </w:num>
-  <w:num w:numId="22">
+  <w:num w:numId="29">
     <w:abstractNumId w:val="7"/>
   </w:num>
-  <w:num w:numId="23">
-    <w:abstractNumId w:val="25"/>
-  </w:num>
-  <w:num w:numId="24">
-    <w:abstractNumId w:val="17"/>
-  </w:num>
-  <w:num w:numId="25">
-    <w:abstractNumId w:val="19"/>
-  </w:num>
-  <w:num w:numId="26">
-    <w:abstractNumId w:val="28"/>
-  </w:num>
-  <w:num w:numId="27">
-    <w:abstractNumId w:val="3"/>
-  </w:num>
-  <w:num w:numId="28">
+  <w:num w:numId="30">
     <w:abstractNumId w:val="21"/>
   </w:num>
-  <w:num w:numId="29">
-    <w:abstractNumId w:val="6"/>
-  </w:num>
-  <w:num w:numId="30">
-    <w:abstractNumId w:val="20"/>
+  <w:num w:numId="31">
+    <w:abstractNumId w:val="0"/>
   </w:num>
 </w:numbering>
 </file>

--- a/docs/Report Group 10.docx
+++ b/docs/Report Group 10.docx
@@ -460,7 +460,7 @@
                     <pic:cNvPicPr/>
                   </pic:nvPicPr>
                   <pic:blipFill>
-                    <a:blip r:embed="rId7" cstate="print"/>
+                    <a:blip r:embed="rId8" cstate="print"/>
                     <a:stretch>
                       <a:fillRect/>
                     </a:stretch>
@@ -1370,7 +1370,7 @@
                     <pic:cNvPicPr/>
                   </pic:nvPicPr>
                   <pic:blipFill>
-                    <a:blip r:embed="rId8">
+                    <a:blip r:embed="rId9">
                       <a:extLst>
                         <a:ext uri="{28A0092B-C50C-407E-A947-70E740481C1C}">
                           <a14:useLocalDpi xmlns:a14="http://schemas.microsoft.com/office/drawing/2010/main" val="0"/>
@@ -1493,7 +1493,7 @@
                     <pic:cNvPicPr/>
                   </pic:nvPicPr>
                   <pic:blipFill>
-                    <a:blip r:embed="rId9">
+                    <a:blip r:embed="rId10">
                       <a:extLst>
                         <a:ext uri="{28A0092B-C50C-407E-A947-70E740481C1C}">
                           <a14:useLocalDpi xmlns:a14="http://schemas.microsoft.com/office/drawing/2010/main" val="0"/>
@@ -1676,7 +1676,7 @@
         <w:spacing w:before="1" w:line="304" w:lineRule="auto"/>
         <w:ind w:left="471" w:right="4494"/>
         <w:sectPr>
-          <w:headerReference w:type="default" r:id="rId10"/>
+          <w:headerReference w:type="default" r:id="rId11"/>
           <w:pgSz w:w="11910" w:h="16840"/>
           <w:pgMar w:top="1164" w:right="0" w:bottom="280" w:left="1320" w:header="2762" w:footer="0" w:gutter="0"/>
           <w:cols w:space="720"/>
@@ -2315,7 +2315,7 @@
                     <pic:cNvPicPr/>
                   </pic:nvPicPr>
                   <pic:blipFill>
-                    <a:blip r:embed="rId8">
+                    <a:blip r:embed="rId9">
                       <a:extLst>
                         <a:ext uri="{28A0092B-C50C-407E-A947-70E740481C1C}">
                           <a14:useLocalDpi xmlns:a14="http://schemas.microsoft.com/office/drawing/2010/main" val="0"/>
@@ -2434,7 +2434,7 @@
                     <pic:cNvPicPr/>
                   </pic:nvPicPr>
                   <pic:blipFill>
-                    <a:blip r:embed="rId9">
+                    <a:blip r:embed="rId10">
                       <a:extLst>
                         <a:ext uri="{28A0092B-C50C-407E-A947-70E740481C1C}">
                           <a14:useLocalDpi xmlns:a14="http://schemas.microsoft.com/office/drawing/2010/main" val="0"/>
@@ -2620,7 +2620,7 @@
         <w:spacing w:before="1" w:line="304" w:lineRule="auto"/>
         <w:ind w:left="471" w:right="4920"/>
         <w:sectPr>
-          <w:headerReference w:type="default" r:id="rId11"/>
+          <w:headerReference w:type="default" r:id="rId12"/>
           <w:pgSz w:w="11910" w:h="16840"/>
           <w:pgMar w:top="2980" w:right="0" w:bottom="280" w:left="1320" w:header="2696" w:footer="0" w:gutter="0"/>
           <w:cols w:space="720"/>
@@ -2943,7 +2943,7 @@
         <w:pStyle w:val="BodyText"/>
         <w:ind w:left="471"/>
         <w:sectPr>
-          <w:headerReference w:type="default" r:id="rId12"/>
+          <w:headerReference w:type="default" r:id="rId13"/>
           <w:pgSz w:w="11910" w:h="16840"/>
           <w:pgMar w:top="3040" w:right="0" w:bottom="280" w:left="1320" w:header="2762" w:footer="0" w:gutter="0"/>
           <w:cols w:space="720"/>
@@ -3180,7 +3180,7 @@
     <w:p>
       <w:pPr>
         <w:sectPr>
-          <w:headerReference w:type="default" r:id="rId13"/>
+          <w:headerReference w:type="default" r:id="rId14"/>
           <w:pgSz w:w="11910" w:h="16840"/>
           <w:pgMar w:top="1580" w:right="0" w:bottom="280" w:left="1320" w:header="0" w:footer="0" w:gutter="0"/>
           <w:cols w:space="720"/>
@@ -5167,8 +5167,8 @@
     <w:p>
       <w:pPr>
         <w:sectPr>
-          <w:headerReference w:type="default" r:id="rId14"/>
-          <w:footerReference w:type="default" r:id="rId15"/>
+          <w:headerReference w:type="default" r:id="rId15"/>
+          <w:footerReference w:type="default" r:id="rId16"/>
           <w:pgSz w:w="11910" w:h="16840"/>
           <w:pgMar w:top="3380" w:right="0" w:bottom="1280" w:left="1320" w:header="2901" w:footer="1099" w:gutter="0"/>
           <w:pgNumType w:start="1"/>
@@ -5472,46 +5472,46 @@
         <w:spacing w:before="741"/>
         <w:ind w:left="471"/>
         <w:sectPr>
-          <w:headerReference w:type="default" r:id="rId16"/>
-          <w:pgSz w:w="11910" w:h="16840"/>
-          <w:pgMar w:top="3380" w:right="0" w:bottom="1280" w:left="1320" w:header="2901" w:footer="1099" w:gutter="0"/>
-          <w:cols w:space="720"/>
-        </w:sectPr>
-      </w:pPr>
-      <w:r>
-        <w:t>5</w:t>
-      </w:r>
-      <w:r>
-        <w:t xml:space="preserve">.2   Data Flow diagram .  .  .  .  .  .  .  .  .  .  .  .  .  .  .  .  .  .  .  .  .  .  .  .  .  .  .  .  .  .  .  .  .        </w:t>
-      </w:r>
-      <w:r>
-        <w:t>21</w:t>
-      </w:r>
-    </w:p>
-    <w:p/>
-    <w:p/>
-    <w:p/>
-    <w:p/>
-    <w:p>
-      <w:r>
-        <w:t>10</w:t>
-      </w:r>
-      <w:r>
-        <w:t xml:space="preserve">.1     Gantt Chart .  .  .  .  .  .  .  .  .  .  .  .  .  .  .  .  .  .  .  .  .  .  .  .  .  .  .  .  .  .  .  .  .  .  .  .  .  .  .  .  .  .  .  .  .    </w:t>
-      </w:r>
-      <w:r>
-        <w:t>32</w:t>
-      </w:r>
-    </w:p>
-    <w:p>
-      <w:pPr>
-        <w:sectPr>
           <w:headerReference w:type="default" r:id="rId17"/>
           <w:pgSz w:w="11910" w:h="16840"/>
           <w:pgMar w:top="3380" w:right="0" w:bottom="1280" w:left="1320" w:header="2901" w:footer="1099" w:gutter="0"/>
           <w:cols w:space="720"/>
         </w:sectPr>
       </w:pPr>
+      <w:r>
+        <w:t>5</w:t>
+      </w:r>
+      <w:r>
+        <w:t xml:space="preserve">.2   Data Flow diagram .  .  .  .  .  .  .  .  .  .  .  .  .  .  .  .  .  .  .  .  .  .  .  .  .  .  .  .  .  .  .  .  .        </w:t>
+      </w:r>
+      <w:r>
+        <w:t>21</w:t>
+      </w:r>
+    </w:p>
+    <w:p/>
+    <w:p/>
+    <w:p/>
+    <w:p/>
+    <w:p>
+      <w:r>
+        <w:t>10</w:t>
+      </w:r>
+      <w:r>
+        <w:t xml:space="preserve">.1     Gantt Chart .  .  .  .  .  .  .  .  .  .  .  .  .  .  .  .  .  .  .  .  .  .  .  .  .  .  .  .  .  .  .  .  .  .  .  .  .  .  .  .  .  .  .  .  .    </w:t>
+      </w:r>
+      <w:r>
+        <w:t>32</w:t>
+      </w:r>
+    </w:p>
+    <w:p>
+      <w:pPr>
+        <w:sectPr>
+          <w:headerReference w:type="default" r:id="rId18"/>
+          <w:pgSz w:w="11910" w:h="16840"/>
+          <w:pgMar w:top="3380" w:right="0" w:bottom="1280" w:left="1320" w:header="2901" w:footer="1099" w:gutter="0"/>
+          <w:cols w:space="720"/>
+        </w:sectPr>
+      </w:pPr>
     </w:p>
     <w:p>
       <w:pPr>
@@ -5581,7 +5581,7 @@
     <w:p>
       <w:pPr>
         <w:sectPr>
-          <w:headerReference w:type="default" r:id="rId18"/>
+          <w:headerReference w:type="default" r:id="rId19"/>
           <w:pgSz w:w="11910" w:h="16840"/>
           <w:pgMar w:top="1320" w:right="0" w:bottom="1280" w:left="1320" w:header="0" w:footer="0" w:gutter="0"/>
           <w:cols w:space="720"/>
@@ -6017,8 +6017,8 @@
           <w:lang w:bidi="ar-SA"/>
         </w:rPr>
         <w:sectPr>
-          <w:headerReference w:type="default" r:id="rId19"/>
-          <w:footerReference w:type="default" r:id="rId20"/>
+          <w:headerReference w:type="default" r:id="rId20"/>
+          <w:footerReference w:type="default" r:id="rId21"/>
           <w:pgSz w:w="11910" w:h="16840"/>
           <w:pgMar w:top="1580" w:right="0" w:bottom="1280" w:left="1320" w:header="0" w:footer="624" w:gutter="0"/>
           <w:pgNumType w:start="2"/>
@@ -7077,7 +7077,7 @@
                     <pic:cNvPicPr/>
                   </pic:nvPicPr>
                   <pic:blipFill>
-                    <a:blip r:embed="rId21"/>
+                    <a:blip r:embed="rId22"/>
                     <a:stretch>
                       <a:fillRect/>
                     </a:stretch>
@@ -7192,7 +7192,7 @@
           <w:szCs w:val="24"/>
         </w:rPr>
         <w:sectPr>
-          <w:headerReference w:type="default" r:id="rId22"/>
+          <w:headerReference w:type="default" r:id="rId23"/>
           <w:pgSz w:w="11910" w:h="16840"/>
           <w:pgMar w:top="1952" w:right="0" w:bottom="1557" w:left="1320" w:header="1077" w:footer="680" w:gutter="0"/>
           <w:cols w:space="720"/>
@@ -7594,7 +7594,7 @@
           <w:szCs w:val="24"/>
         </w:rPr>
         <w:sectPr>
-          <w:headerReference w:type="default" r:id="rId23"/>
+          <w:headerReference w:type="default" r:id="rId24"/>
           <w:pgSz w:w="11910" w:h="16840"/>
           <w:pgMar w:top="1000" w:right="0" w:bottom="1280" w:left="1320" w:header="0" w:footer="567" w:gutter="0"/>
           <w:cols w:space="720"/>
@@ -7761,7 +7761,7 @@
           <w:sz w:val="24"/>
           <w:szCs w:val="24"/>
         </w:rPr>
-        <w:t xml:space="preserve"> user will be prompted to create an account with some basic personal information like name, photo, year, areas of interest and contact details. After creation of an account, the user could sign in with the username and password. The profile of every user will be set as public for better and faster connections. There will be an option of posting pictures or just a text </w:t>
+        <w:t xml:space="preserve"> user will be prompted to create an account with some basic personal information like name, photo, year, areas of interest and contact details. After creation of an account, the user could sign in with the username and password. The profile of every user will be set as public for better and faster connections. </w:t>
       </w:r>
       <w:r>
         <w:rPr>
@@ -7769,7 +7769,7 @@
           <w:sz w:val="24"/>
           <w:szCs w:val="24"/>
         </w:rPr>
-        <w:t xml:space="preserve">or even a question </w:t>
+        <w:t xml:space="preserve">Anyone can look up any other user’s profile and try to connect with them. </w:t>
       </w:r>
       <w:r>
         <w:rPr>
@@ -7777,7 +7777,47 @@
           <w:sz w:val="24"/>
           <w:szCs w:val="24"/>
         </w:rPr>
-        <w:t>to interact with others and setup a connection. As the account would be public, so the posts made by anyone could be visible in everyone’s feed and they can interact with it and posts could be liked and commented also. To sort the posts out, there will be tags regarding the content, if he/she wanted to use a tag they can easily do so. User will receive notifications when the feed is uploaded or if there are interactions with their posts.</w:t>
+        <w:t xml:space="preserve">There will be an option </w:t>
+      </w:r>
+      <w:r>
+        <w:rPr>
+          <w:rFonts w:cstheme="minorHAnsi"/>
+          <w:sz w:val="24"/>
+          <w:szCs w:val="24"/>
+        </w:rPr>
+        <w:t xml:space="preserve">to </w:t>
+      </w:r>
+      <w:r>
+        <w:rPr>
+          <w:rFonts w:cstheme="minorHAnsi"/>
+          <w:sz w:val="24"/>
+          <w:szCs w:val="24"/>
+        </w:rPr>
+        <w:t>setup a connection</w:t>
+      </w:r>
+      <w:r>
+        <w:rPr>
+          <w:rFonts w:cstheme="minorHAnsi"/>
+          <w:sz w:val="24"/>
+          <w:szCs w:val="24"/>
+        </w:rPr>
+        <w:t>; one can try to communicate with others via the social links they provided</w:t>
+      </w:r>
+      <w:r>
+        <w:rPr>
+          <w:rFonts w:cstheme="minorHAnsi"/>
+          <w:sz w:val="24"/>
+          <w:szCs w:val="24"/>
+        </w:rPr>
+        <w:t xml:space="preserve">. </w:t>
+      </w:r>
+      <w:r>
+        <w:rPr>
+          <w:rFonts w:cstheme="minorHAnsi"/>
+          <w:sz w:val="24"/>
+          <w:szCs w:val="24"/>
+        </w:rPr>
+        <w:t>One can check the skills and other details of a user and try to communicate of they need any sort of guidance, etc.</w:t>
       </w:r>
     </w:p>
     <w:p>
@@ -8047,6 +8087,125 @@
           <w:szCs w:val="34"/>
         </w:rPr>
       </w:pPr>
+      <w:r>
+        <w:rPr>
+          <w:b/>
+          <w:bCs/>
+          <w:noProof/>
+          <w:color w:val="000000" w:themeColor="text1"/>
+          <w:sz w:val="34"/>
+          <w:szCs w:val="34"/>
+        </w:rPr>
+        <mc:AlternateContent>
+          <mc:Choice Requires="wpi">
+            <w:drawing>
+              <wp:anchor distT="0" distB="0" distL="114300" distR="114300" simplePos="0" relativeHeight="251664384" behindDoc="0" locked="0" layoutInCell="1" allowOverlap="1" wp14:anchorId="728CFC15" wp14:editId="2ACBC438">
+                <wp:simplePos x="0" y="0"/>
+                <wp:positionH relativeFrom="column">
+                  <wp:posOffset>895316</wp:posOffset>
+                </wp:positionH>
+                <wp:positionV relativeFrom="paragraph">
+                  <wp:posOffset>2336349</wp:posOffset>
+                </wp:positionV>
+                <wp:extent cx="1213560" cy="446760"/>
+                <wp:effectExtent l="114300" t="114300" r="132715" b="112395"/>
+                <wp:wrapNone/>
+                <wp:docPr id="24" name="Ink 24"/>
+                <wp:cNvGraphicFramePr/>
+                <a:graphic xmlns:a="http://schemas.openxmlformats.org/drawingml/2006/main">
+                  <a:graphicData uri="http://schemas.microsoft.com/office/word/2010/wordprocessingInk">
+                    <w14:contentPart bwMode="auto" r:id="rId25">
+                      <w14:nvContentPartPr>
+                        <w14:cNvContentPartPr/>
+                      </w14:nvContentPartPr>
+                      <w14:xfrm>
+                        <a:off x="0" y="0"/>
+                        <a:ext cx="1213560" cy="446760"/>
+                      </w14:xfrm>
+                    </w14:contentPart>
+                  </a:graphicData>
+                </a:graphic>
+              </wp:anchor>
+            </w:drawing>
+          </mc:Choice>
+          <mc:Fallback>
+            <w:pict>
+              <v:shapetype w14:anchorId="4FE1761A" id="_x0000_t75" coordsize="21600,21600" o:spt="75" o:preferrelative="t" path="m@4@5l@4@11@9@11@9@5xe" filled="f" stroked="f">
+                <v:stroke joinstyle="miter"/>
+                <v:formulas>
+                  <v:f eqn="if lineDrawn pixelLineWidth 0"/>
+                  <v:f eqn="sum @0 1 0"/>
+                  <v:f eqn="sum 0 0 @1"/>
+                  <v:f eqn="prod @2 1 2"/>
+                  <v:f eqn="prod @3 21600 pixelWidth"/>
+                  <v:f eqn="prod @3 21600 pixelHeight"/>
+                  <v:f eqn="sum @0 0 1"/>
+                  <v:f eqn="prod @6 1 2"/>
+                  <v:f eqn="prod @7 21600 pixelWidth"/>
+                  <v:f eqn="sum @8 21600 0"/>
+                  <v:f eqn="prod @7 21600 pixelHeight"/>
+                  <v:f eqn="sum @10 21600 0"/>
+                </v:formulas>
+                <v:path o:extrusionok="f" gradientshapeok="t" o:connecttype="rect"/>
+                <o:lock v:ext="edit" aspectratio="t"/>
+              </v:shapetype>
+              <v:shape id="Ink 24" o:spid="_x0000_s1026" type="#_x0000_t75" style="position:absolute;margin-left:65.55pt;margin-top:179pt;width:105.45pt;height:45.1pt;z-index:251664384;visibility:visible;mso-wrap-style:square;mso-wrap-distance-left:9pt;mso-wrap-distance-top:0;mso-wrap-distance-right:9pt;mso-wrap-distance-bottom:0;mso-position-horizontal:absolute;mso-position-horizontal-relative:text;mso-position-vertical:absolute;mso-position-vertical-relative:text" o:gfxdata="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">
+                <v:imagedata r:id="rId26" o:title=""/>
+              </v:shape>
+            </w:pict>
+          </mc:Fallback>
+        </mc:AlternateContent>
+      </w:r>
+      <w:r>
+        <w:rPr>
+          <w:b/>
+          <w:bCs/>
+          <w:noProof/>
+          <w:color w:val="000000" w:themeColor="text1"/>
+          <w:sz w:val="34"/>
+          <w:szCs w:val="34"/>
+        </w:rPr>
+        <mc:AlternateContent>
+          <mc:Choice Requires="wpi">
+            <w:drawing>
+              <wp:anchor distT="0" distB="0" distL="114300" distR="114300" simplePos="0" relativeHeight="251663360" behindDoc="0" locked="0" layoutInCell="1" allowOverlap="1" wp14:anchorId="515112C7" wp14:editId="6C387C3E">
+                <wp:simplePos x="0" y="0"/>
+                <wp:positionH relativeFrom="column">
+                  <wp:posOffset>175260</wp:posOffset>
+                </wp:positionH>
+                <wp:positionV relativeFrom="paragraph">
+                  <wp:posOffset>1788160</wp:posOffset>
+                </wp:positionV>
+                <wp:extent cx="1096010" cy="2288540"/>
+                <wp:effectExtent l="114300" t="114300" r="110490" b="99060"/>
+                <wp:wrapNone/>
+                <wp:docPr id="23" name="Ink 23"/>
+                <wp:cNvGraphicFramePr/>
+                <a:graphic xmlns:a="http://schemas.openxmlformats.org/drawingml/2006/main">
+                  <a:graphicData uri="http://schemas.microsoft.com/office/word/2010/wordprocessingInk">
+                    <w14:contentPart bwMode="auto" r:id="rId27">
+                      <w14:nvContentPartPr>
+                        <w14:cNvContentPartPr/>
+                      </w14:nvContentPartPr>
+                      <w14:xfrm>
+                        <a:off x="0" y="0"/>
+                        <a:ext cx="1096010" cy="2288540"/>
+                      </w14:xfrm>
+                    </w14:contentPart>
+                  </a:graphicData>
+                </a:graphic>
+              </wp:anchor>
+            </w:drawing>
+          </mc:Choice>
+          <mc:Fallback>
+            <w:pict>
+              <v:shape w14:anchorId="206EF909" id="Ink 23" o:spid="_x0000_s1026" type="#_x0000_t75" style="position:absolute;margin-left:8.85pt;margin-top:135.85pt;width:96.2pt;height:190.1pt;z-index:251663360;visibility:visible;mso-wrap-style:square;mso-wrap-distance-left:9pt;mso-wrap-distance-top:0;mso-wrap-distance-right:9pt;mso-wrap-distance-bottom:0;mso-position-horizontal:absolute;mso-position-horizontal-relative:text;mso-position-vertical:absolute;mso-position-vertical-relative:text" o:gfxdata="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">
+                <v:imagedata r:id="rId28" o:title=""/>
+              </v:shape>
+            </w:pict>
+          </mc:Fallback>
+        </mc:AlternateContent>
+      </w:r>
       <w:r>
         <w:rPr>
           <w:b/>
@@ -8080,7 +8239,7 @@
                     <pic:cNvPicPr/>
                   </pic:nvPicPr>
                   <pic:blipFill>
-                    <a:blip r:embed="rId24">
+                    <a:blip r:embed="rId29">
                       <a:extLst>
                         <a:ext uri="{28A0092B-C50C-407E-A947-70E740481C1C}">
                           <a14:useLocalDpi xmlns:a14="http://schemas.microsoft.com/office/drawing/2010/main" val="0"/>
@@ -8358,6 +8517,774 @@
         <w:rPr>
           <w:b/>
           <w:bCs/>
+          <w:noProof/>
+          <w:color w:val="000000" w:themeColor="text1"/>
+          <w:sz w:val="34"/>
+          <w:szCs w:val="34"/>
+        </w:rPr>
+        <mc:AlternateContent>
+          <mc:Choice Requires="wps">
+            <w:drawing>
+              <wp:anchor distT="0" distB="0" distL="114300" distR="114300" simplePos="0" relativeHeight="251684864" behindDoc="0" locked="0" layoutInCell="1" allowOverlap="1" wp14:anchorId="2C8992E6" wp14:editId="125F91BE">
+                <wp:simplePos x="0" y="0"/>
+                <wp:positionH relativeFrom="column">
+                  <wp:posOffset>2055425</wp:posOffset>
+                </wp:positionH>
+                <wp:positionV relativeFrom="paragraph">
+                  <wp:posOffset>4235591</wp:posOffset>
+                </wp:positionV>
+                <wp:extent cx="846667" cy="230646"/>
+                <wp:effectExtent l="0" t="0" r="17145" b="10795"/>
+                <wp:wrapNone/>
+                <wp:docPr id="42" name="Text Box 42"/>
+                <wp:cNvGraphicFramePr/>
+                <a:graphic xmlns:a="http://schemas.openxmlformats.org/drawingml/2006/main">
+                  <a:graphicData uri="http://schemas.microsoft.com/office/word/2010/wordprocessingShape">
+                    <wps:wsp>
+                      <wps:cNvSpPr txBox="1"/>
+                      <wps:spPr>
+                        <a:xfrm>
+                          <a:off x="0" y="0"/>
+                          <a:ext cx="846667" cy="230646"/>
+                        </a:xfrm>
+                        <a:prstGeom prst="rect">
+                          <a:avLst/>
+                        </a:prstGeom>
+                        <a:solidFill>
+                          <a:schemeClr val="lt1"/>
+                        </a:solidFill>
+                        <a:ln w="6350">
+                          <a:solidFill>
+                            <a:prstClr val="black"/>
+                          </a:solidFill>
+                        </a:ln>
+                      </wps:spPr>
+                      <wps:txbx>
+                        <w:txbxContent>
+                          <w:p>
+                            <w:pPr>
+                              <w:rPr>
+                                <w:color w:val="7F7F7F" w:themeColor="text1" w:themeTint="80"/>
+                                <w:sz w:val="16"/>
+                                <w:szCs w:val="16"/>
+                              </w:rPr>
+                            </w:pPr>
+                            <w:r>
+                              <w:rPr>
+                                <w:color w:val="7F7F7F" w:themeColor="text1" w:themeTint="80"/>
+                                <w:sz w:val="16"/>
+                                <w:szCs w:val="16"/>
+                              </w:rPr>
+                              <w:t>Education</w:t>
+                            </w:r>
+                          </w:p>
+                        </w:txbxContent>
+                      </wps:txbx>
+                      <wps:bodyPr rot="0" spcFirstLastPara="0" vertOverflow="overflow" horzOverflow="overflow" vert="horz" wrap="square" lIns="91440" tIns="45720" rIns="91440" bIns="45720" numCol="1" spcCol="0" rtlCol="0" fromWordArt="0" anchor="t" anchorCtr="0" forceAA="0" compatLnSpc="1">
+                        <a:prstTxWarp prst="textNoShape">
+                          <a:avLst/>
+                        </a:prstTxWarp>
+                        <a:noAutofit/>
+                      </wps:bodyPr>
+                    </wps:wsp>
+                  </a:graphicData>
+                </a:graphic>
+                <wp14:sizeRelH relativeFrom="margin">
+                  <wp14:pctWidth>0</wp14:pctWidth>
+                </wp14:sizeRelH>
+                <wp14:sizeRelV relativeFrom="margin">
+                  <wp14:pctHeight>0</wp14:pctHeight>
+                </wp14:sizeRelV>
+              </wp:anchor>
+            </w:drawing>
+          </mc:Choice>
+          <mc:Fallback>
+            <w:pict>
+              <v:shapetype w14:anchorId="2C8992E6" id="_x0000_t202" coordsize="21600,21600" o:spt="202" path="m,l,21600r21600,l21600,xe">
+                <v:stroke joinstyle="miter"/>
+                <v:path gradientshapeok="t" o:connecttype="rect"/>
+              </v:shapetype>
+              <v:shape id="Text Box 42" o:spid="_x0000_s1026" type="#_x0000_t202" style="position:absolute;left:0;text-align:left;margin-left:161.85pt;margin-top:333.5pt;width:66.65pt;height:18.15pt;z-index:251684864;visibility:visible;mso-wrap-style:square;mso-width-percent:0;mso-height-percent:0;mso-wrap-distance-left:9pt;mso-wrap-distance-top:0;mso-wrap-distance-right:9pt;mso-wrap-distance-bottom:0;mso-position-horizontal:absolute;mso-position-horizontal-relative:text;mso-position-vertical:absolute;mso-position-vertical-relative:text;mso-width-percent:0;mso-height-percent:0;mso-width-relative:margin;mso-height-relative:margin;v-text-anchor:top" o:gfxdata="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" fillcolor="white [3201]" strokeweight=".5pt">
+                <v:textbox>
+                  <w:txbxContent>
+                    <w:p>
+                      <w:pPr>
+                        <w:rPr>
+                          <w:color w:val="7F7F7F" w:themeColor="text1" w:themeTint="80"/>
+                          <w:sz w:val="16"/>
+                          <w:szCs w:val="16"/>
+                        </w:rPr>
+                      </w:pPr>
+                      <w:r>
+                        <w:rPr>
+                          <w:color w:val="7F7F7F" w:themeColor="text1" w:themeTint="80"/>
+                          <w:sz w:val="16"/>
+                          <w:szCs w:val="16"/>
+                        </w:rPr>
+                        <w:t>Education</w:t>
+                      </w:r>
+                    </w:p>
+                  </w:txbxContent>
+                </v:textbox>
+              </v:shape>
+            </w:pict>
+          </mc:Fallback>
+        </mc:AlternateContent>
+      </w:r>
+      <w:r>
+        <w:rPr>
+          <w:b/>
+          <w:bCs/>
+          <w:noProof/>
+          <w:color w:val="000000" w:themeColor="text1"/>
+          <w:sz w:val="34"/>
+          <w:szCs w:val="34"/>
+        </w:rPr>
+        <mc:AlternateContent>
+          <mc:Choice Requires="wpi">
+            <w:drawing>
+              <wp:anchor distT="0" distB="0" distL="114300" distR="114300" simplePos="0" relativeHeight="251683840" behindDoc="0" locked="0" layoutInCell="1" allowOverlap="1" wp14:anchorId="6CFD62A5" wp14:editId="390C76BB">
+                <wp:simplePos x="0" y="0"/>
+                <wp:positionH relativeFrom="column">
+                  <wp:posOffset>2490116</wp:posOffset>
+                </wp:positionH>
+                <wp:positionV relativeFrom="paragraph">
+                  <wp:posOffset>4177741</wp:posOffset>
+                </wp:positionV>
+                <wp:extent cx="253800" cy="143280"/>
+                <wp:effectExtent l="50800" t="50800" r="0" b="60325"/>
+                <wp:wrapNone/>
+                <wp:docPr id="50" name="Ink 50"/>
+                <wp:cNvGraphicFramePr/>
+                <a:graphic xmlns:a="http://schemas.openxmlformats.org/drawingml/2006/main">
+                  <a:graphicData uri="http://schemas.microsoft.com/office/word/2010/wordprocessingInk">
+                    <w14:contentPart bwMode="auto" r:id="rId30">
+                      <w14:nvContentPartPr>
+                        <w14:cNvContentPartPr/>
+                      </w14:nvContentPartPr>
+                      <w14:xfrm>
+                        <a:off x="0" y="0"/>
+                        <a:ext cx="253800" cy="143280"/>
+                      </w14:xfrm>
+                    </w14:contentPart>
+                  </a:graphicData>
+                </a:graphic>
+              </wp:anchor>
+            </w:drawing>
+          </mc:Choice>
+          <mc:Fallback>
+            <w:pict>
+              <v:shape w14:anchorId="614923FD" id="Ink 50" o:spid="_x0000_s1026" type="#_x0000_t75" style="position:absolute;margin-left:194.65pt;margin-top:327.55pt;width:22.85pt;height:14.15pt;z-index:251683840;visibility:visible;mso-wrap-style:square;mso-wrap-distance-left:9pt;mso-wrap-distance-top:0;mso-wrap-distance-right:9pt;mso-wrap-distance-bottom:0;mso-position-horizontal:absolute;mso-position-horizontal-relative:text;mso-position-vertical:absolute;mso-position-vertical-relative:text" o:gfxdata="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">
+                <v:imagedata r:id="rId31" o:title=""/>
+              </v:shape>
+            </w:pict>
+          </mc:Fallback>
+        </mc:AlternateContent>
+      </w:r>
+      <w:r>
+        <w:rPr>
+          <w:b/>
+          <w:bCs/>
+          <w:noProof/>
+          <w:color w:val="000000" w:themeColor="text1"/>
+          <w:sz w:val="34"/>
+          <w:szCs w:val="34"/>
+        </w:rPr>
+        <mc:AlternateContent>
+          <mc:Choice Requires="wpi">
+            <w:drawing>
+              <wp:anchor distT="0" distB="0" distL="114300" distR="114300" simplePos="0" relativeHeight="251682816" behindDoc="0" locked="0" layoutInCell="1" allowOverlap="1" wp14:anchorId="63959D64" wp14:editId="60027866">
+                <wp:simplePos x="0" y="0"/>
+                <wp:positionH relativeFrom="column">
+                  <wp:posOffset>2422076</wp:posOffset>
+                </wp:positionH>
+                <wp:positionV relativeFrom="paragraph">
+                  <wp:posOffset>4269541</wp:posOffset>
+                </wp:positionV>
+                <wp:extent cx="178920" cy="65160"/>
+                <wp:effectExtent l="50800" t="50800" r="50165" b="49530"/>
+                <wp:wrapNone/>
+                <wp:docPr id="49" name="Ink 49"/>
+                <wp:cNvGraphicFramePr/>
+                <a:graphic xmlns:a="http://schemas.openxmlformats.org/drawingml/2006/main">
+                  <a:graphicData uri="http://schemas.microsoft.com/office/word/2010/wordprocessingInk">
+                    <w14:contentPart bwMode="auto" r:id="rId32">
+                      <w14:nvContentPartPr>
+                        <w14:cNvContentPartPr/>
+                      </w14:nvContentPartPr>
+                      <w14:xfrm>
+                        <a:off x="0" y="0"/>
+                        <a:ext cx="178920" cy="65160"/>
+                      </w14:xfrm>
+                    </w14:contentPart>
+                  </a:graphicData>
+                </a:graphic>
+              </wp:anchor>
+            </w:drawing>
+          </mc:Choice>
+          <mc:Fallback>
+            <w:pict>
+              <v:shape w14:anchorId="4A1BC3C1" id="Ink 49" o:spid="_x0000_s1026" type="#_x0000_t75" style="position:absolute;margin-left:189.3pt;margin-top:334.8pt;width:16.95pt;height:8pt;z-index:251682816;visibility:visible;mso-wrap-style:square;mso-wrap-distance-left:9pt;mso-wrap-distance-top:0;mso-wrap-distance-right:9pt;mso-wrap-distance-bottom:0;mso-position-horizontal:absolute;mso-position-horizontal-relative:text;mso-position-vertical:absolute;mso-position-vertical-relative:text" o:gfxdata="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">
+                <v:imagedata r:id="rId33" o:title=""/>
+              </v:shape>
+            </w:pict>
+          </mc:Fallback>
+        </mc:AlternateContent>
+      </w:r>
+      <w:r>
+        <w:rPr>
+          <w:b/>
+          <w:bCs/>
+          <w:noProof/>
+          <w:color w:val="000000" w:themeColor="text1"/>
+          <w:sz w:val="34"/>
+          <w:szCs w:val="34"/>
+        </w:rPr>
+        <mc:AlternateContent>
+          <mc:Choice Requires="wpi">
+            <w:drawing>
+              <wp:anchor distT="0" distB="0" distL="114300" distR="114300" simplePos="0" relativeHeight="251681792" behindDoc="0" locked="0" layoutInCell="1" allowOverlap="1" wp14:anchorId="053057D8" wp14:editId="7D72C7DD">
+                <wp:simplePos x="0" y="0"/>
+                <wp:positionH relativeFrom="column">
+                  <wp:posOffset>2202476</wp:posOffset>
+                </wp:positionH>
+                <wp:positionV relativeFrom="paragraph">
+                  <wp:posOffset>4206541</wp:posOffset>
+                </wp:positionV>
+                <wp:extent cx="421920" cy="38520"/>
+                <wp:effectExtent l="50800" t="50800" r="60960" b="50800"/>
+                <wp:wrapNone/>
+                <wp:docPr id="46" name="Ink 46"/>
+                <wp:cNvGraphicFramePr/>
+                <a:graphic xmlns:a="http://schemas.openxmlformats.org/drawingml/2006/main">
+                  <a:graphicData uri="http://schemas.microsoft.com/office/word/2010/wordprocessingInk">
+                    <w14:contentPart bwMode="auto" r:id="rId34">
+                      <w14:nvContentPartPr>
+                        <w14:cNvContentPartPr/>
+                      </w14:nvContentPartPr>
+                      <w14:xfrm>
+                        <a:off x="0" y="0"/>
+                        <a:ext cx="421920" cy="38520"/>
+                      </w14:xfrm>
+                    </w14:contentPart>
+                  </a:graphicData>
+                </a:graphic>
+              </wp:anchor>
+            </w:drawing>
+          </mc:Choice>
+          <mc:Fallback>
+            <w:pict>
+              <v:shape w14:anchorId="63E0F4B3" id="Ink 46" o:spid="_x0000_s1026" type="#_x0000_t75" style="position:absolute;margin-left:172pt;margin-top:329.8pt;width:36.05pt;height:5.9pt;z-index:251681792;visibility:visible;mso-wrap-style:square;mso-wrap-distance-left:9pt;mso-wrap-distance-top:0;mso-wrap-distance-right:9pt;mso-wrap-distance-bottom:0;mso-position-horizontal:absolute;mso-position-horizontal-relative:text;mso-position-vertical:absolute;mso-position-vertical-relative:text" o:gfxdata="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">
+                <v:imagedata r:id="rId35" o:title=""/>
+              </v:shape>
+            </w:pict>
+          </mc:Fallback>
+        </mc:AlternateContent>
+      </w:r>
+      <w:r>
+        <w:rPr>
+          <w:b/>
+          <w:bCs/>
+          <w:noProof/>
+          <w:color w:val="000000" w:themeColor="text1"/>
+          <w:sz w:val="34"/>
+          <w:szCs w:val="34"/>
+        </w:rPr>
+        <mc:AlternateContent>
+          <mc:Choice Requires="wpi">
+            <w:drawing>
+              <wp:anchor distT="0" distB="0" distL="114300" distR="114300" simplePos="0" relativeHeight="251680768" behindDoc="0" locked="0" layoutInCell="1" allowOverlap="1" wp14:anchorId="75908E8F" wp14:editId="4702A3A7">
+                <wp:simplePos x="0" y="0"/>
+                <wp:positionH relativeFrom="column">
+                  <wp:posOffset>2295356</wp:posOffset>
+                </wp:positionH>
+                <wp:positionV relativeFrom="paragraph">
+                  <wp:posOffset>4216621</wp:posOffset>
+                </wp:positionV>
+                <wp:extent cx="488520" cy="254160"/>
+                <wp:effectExtent l="50800" t="50800" r="45085" b="50800"/>
+                <wp:wrapNone/>
+                <wp:docPr id="45" name="Ink 45"/>
+                <wp:cNvGraphicFramePr/>
+                <a:graphic xmlns:a="http://schemas.openxmlformats.org/drawingml/2006/main">
+                  <a:graphicData uri="http://schemas.microsoft.com/office/word/2010/wordprocessingInk">
+                    <w14:contentPart bwMode="auto" r:id="rId36">
+                      <w14:nvContentPartPr>
+                        <w14:cNvContentPartPr/>
+                      </w14:nvContentPartPr>
+                      <w14:xfrm>
+                        <a:off x="0" y="0"/>
+                        <a:ext cx="488520" cy="254160"/>
+                      </w14:xfrm>
+                    </w14:contentPart>
+                  </a:graphicData>
+                </a:graphic>
+              </wp:anchor>
+            </w:drawing>
+          </mc:Choice>
+          <mc:Fallback>
+            <w:pict>
+              <v:shape w14:anchorId="726EACCC" id="Ink 45" o:spid="_x0000_s1026" type="#_x0000_t75" style="position:absolute;margin-left:179.35pt;margin-top:330.6pt;width:41.25pt;height:22.8pt;z-index:251680768;visibility:visible;mso-wrap-style:square;mso-wrap-distance-left:9pt;mso-wrap-distance-top:0;mso-wrap-distance-right:9pt;mso-wrap-distance-bottom:0;mso-position-horizontal:absolute;mso-position-horizontal-relative:text;mso-position-vertical:absolute;mso-position-vertical-relative:text" o:gfxdata="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">
+                <v:imagedata r:id="rId37" o:title=""/>
+              </v:shape>
+            </w:pict>
+          </mc:Fallback>
+        </mc:AlternateContent>
+      </w:r>
+      <w:r>
+        <w:rPr>
+          <w:b/>
+          <w:bCs/>
+          <w:noProof/>
+          <w:color w:val="000000" w:themeColor="text1"/>
+          <w:sz w:val="34"/>
+          <w:szCs w:val="34"/>
+        </w:rPr>
+        <mc:AlternateContent>
+          <mc:Choice Requires="wpi">
+            <w:drawing>
+              <wp:anchor distT="0" distB="0" distL="114300" distR="114300" simplePos="0" relativeHeight="251679744" behindDoc="0" locked="0" layoutInCell="1" allowOverlap="1" wp14:anchorId="248A5246" wp14:editId="366AAD94">
+                <wp:simplePos x="0" y="0"/>
+                <wp:positionH relativeFrom="column">
+                  <wp:posOffset>2188796</wp:posOffset>
+                </wp:positionH>
+                <wp:positionV relativeFrom="paragraph">
+                  <wp:posOffset>4196821</wp:posOffset>
+                </wp:positionV>
+                <wp:extent cx="652680" cy="328680"/>
+                <wp:effectExtent l="50800" t="50800" r="46355" b="52705"/>
+                <wp:wrapNone/>
+                <wp:docPr id="44" name="Ink 44"/>
+                <wp:cNvGraphicFramePr/>
+                <a:graphic xmlns:a="http://schemas.openxmlformats.org/drawingml/2006/main">
+                  <a:graphicData uri="http://schemas.microsoft.com/office/word/2010/wordprocessingInk">
+                    <w14:contentPart bwMode="auto" r:id="rId38">
+                      <w14:nvContentPartPr>
+                        <w14:cNvContentPartPr/>
+                      </w14:nvContentPartPr>
+                      <w14:xfrm>
+                        <a:off x="0" y="0"/>
+                        <a:ext cx="652680" cy="328680"/>
+                      </w14:xfrm>
+                    </w14:contentPart>
+                  </a:graphicData>
+                </a:graphic>
+              </wp:anchor>
+            </w:drawing>
+          </mc:Choice>
+          <mc:Fallback>
+            <w:pict>
+              <v:shape w14:anchorId="41C9F78F" id="Ink 44" o:spid="_x0000_s1026" type="#_x0000_t75" style="position:absolute;margin-left:170.95pt;margin-top:329.05pt;width:54.25pt;height:28.75pt;z-index:251679744;visibility:visible;mso-wrap-style:square;mso-wrap-distance-left:9pt;mso-wrap-distance-top:0;mso-wrap-distance-right:9pt;mso-wrap-distance-bottom:0;mso-position-horizontal:absolute;mso-position-horizontal-relative:text;mso-position-vertical:absolute;mso-position-vertical-relative:text" o:gfxdata="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">
+                <v:imagedata r:id="rId39" o:title=""/>
+              </v:shape>
+            </w:pict>
+          </mc:Fallback>
+        </mc:AlternateContent>
+      </w:r>
+      <w:r>
+        <w:rPr>
+          <w:b/>
+          <w:bCs/>
+          <w:noProof/>
+          <w:color w:val="000000" w:themeColor="text1"/>
+          <w:sz w:val="34"/>
+          <w:szCs w:val="34"/>
+        </w:rPr>
+        <mc:AlternateContent>
+          <mc:Choice Requires="wpi">
+            <w:drawing>
+              <wp:anchor distT="0" distB="0" distL="114300" distR="114300" simplePos="0" relativeHeight="251678720" behindDoc="0" locked="0" layoutInCell="1" allowOverlap="1" wp14:anchorId="6BC2EF5C" wp14:editId="7313FE31">
+                <wp:simplePos x="0" y="0"/>
+                <wp:positionH relativeFrom="column">
+                  <wp:posOffset>1702796</wp:posOffset>
+                </wp:positionH>
+                <wp:positionV relativeFrom="paragraph">
+                  <wp:posOffset>4210861</wp:posOffset>
+                </wp:positionV>
+                <wp:extent cx="447840" cy="1016280"/>
+                <wp:effectExtent l="50800" t="50800" r="47625" b="50800"/>
+                <wp:wrapNone/>
+                <wp:docPr id="43" name="Ink 43"/>
+                <wp:cNvGraphicFramePr/>
+                <a:graphic xmlns:a="http://schemas.openxmlformats.org/drawingml/2006/main">
+                  <a:graphicData uri="http://schemas.microsoft.com/office/word/2010/wordprocessingInk">
+                    <w14:contentPart bwMode="auto" r:id="rId40">
+                      <w14:nvContentPartPr>
+                        <w14:cNvContentPartPr/>
+                      </w14:nvContentPartPr>
+                      <w14:xfrm>
+                        <a:off x="0" y="0"/>
+                        <a:ext cx="447840" cy="1016280"/>
+                      </w14:xfrm>
+                    </w14:contentPart>
+                  </a:graphicData>
+                </a:graphic>
+              </wp:anchor>
+            </w:drawing>
+          </mc:Choice>
+          <mc:Fallback>
+            <w:pict>
+              <v:shape w14:anchorId="517A105F" id="Ink 43" o:spid="_x0000_s1026" type="#_x0000_t75" style="position:absolute;margin-left:132.7pt;margin-top:330.15pt;width:38.05pt;height:82.85pt;z-index:251678720;visibility:visible;mso-wrap-style:square;mso-wrap-distance-left:9pt;mso-wrap-distance-top:0;mso-wrap-distance-right:9pt;mso-wrap-distance-bottom:0;mso-position-horizontal:absolute;mso-position-horizontal-relative:text;mso-position-vertical:absolute;mso-position-vertical-relative:text" o:gfxdata="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">
+                <v:imagedata r:id="rId41" o:title=""/>
+              </v:shape>
+            </w:pict>
+          </mc:Fallback>
+        </mc:AlternateContent>
+      </w:r>
+      <w:r>
+        <w:rPr>
+          <w:b/>
+          <w:bCs/>
+          <w:noProof/>
+          <w:color w:val="000000" w:themeColor="text1"/>
+          <w:sz w:val="34"/>
+          <w:szCs w:val="34"/>
+        </w:rPr>
+        <mc:AlternateContent>
+          <mc:Choice Requires="wpi">
+            <w:drawing>
+              <wp:anchor distT="0" distB="0" distL="114300" distR="114300" simplePos="0" relativeHeight="251676672" behindDoc="0" locked="0" layoutInCell="1" allowOverlap="1" wp14:anchorId="7CDF9A3A" wp14:editId="71C733B0">
+                <wp:simplePos x="0" y="0"/>
+                <wp:positionH relativeFrom="column">
+                  <wp:posOffset>2278796</wp:posOffset>
+                </wp:positionH>
+                <wp:positionV relativeFrom="paragraph">
+                  <wp:posOffset>4323452</wp:posOffset>
+                </wp:positionV>
+                <wp:extent cx="433440" cy="96480"/>
+                <wp:effectExtent l="50800" t="50800" r="0" b="56515"/>
+                <wp:wrapNone/>
+                <wp:docPr id="40" name="Ink 40"/>
+                <wp:cNvGraphicFramePr/>
+                <a:graphic xmlns:a="http://schemas.openxmlformats.org/drawingml/2006/main">
+                  <a:graphicData uri="http://schemas.microsoft.com/office/word/2010/wordprocessingInk">
+                    <w14:contentPart bwMode="auto" r:id="rId42">
+                      <w14:nvContentPartPr>
+                        <w14:cNvContentPartPr/>
+                      </w14:nvContentPartPr>
+                      <w14:xfrm>
+                        <a:off x="0" y="0"/>
+                        <a:ext cx="433440" cy="96480"/>
+                      </w14:xfrm>
+                    </w14:contentPart>
+                  </a:graphicData>
+                </a:graphic>
+              </wp:anchor>
+            </w:drawing>
+          </mc:Choice>
+          <mc:Fallback>
+            <w:pict>
+              <v:shape w14:anchorId="4A4B8BBC" id="Ink 40" o:spid="_x0000_s1026" type="#_x0000_t75" style="position:absolute;margin-left:178.05pt;margin-top:339.05pt;width:37pt;height:10.45pt;z-index:251676672;visibility:visible;mso-wrap-style:square;mso-wrap-distance-left:9pt;mso-wrap-distance-top:0;mso-wrap-distance-right:9pt;mso-wrap-distance-bottom:0;mso-position-horizontal:absolute;mso-position-horizontal-relative:text;mso-position-vertical:absolute;mso-position-vertical-relative:text" o:gfxdata="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">
+                <v:imagedata r:id="rId43" o:title=""/>
+              </v:shape>
+            </w:pict>
+          </mc:Fallback>
+        </mc:AlternateContent>
+      </w:r>
+      <w:r>
+        <w:rPr>
+          <w:b/>
+          <w:bCs/>
+          <w:noProof/>
+          <w:color w:val="000000" w:themeColor="text1"/>
+          <w:sz w:val="34"/>
+          <w:szCs w:val="34"/>
+        </w:rPr>
+        <mc:AlternateContent>
+          <mc:Choice Requires="wpi">
+            <w:drawing>
+              <wp:anchor distT="0" distB="0" distL="114300" distR="114300" simplePos="0" relativeHeight="251675648" behindDoc="0" locked="0" layoutInCell="1" allowOverlap="1" wp14:anchorId="56BDB63E" wp14:editId="24269255">
+                <wp:simplePos x="0" y="0"/>
+                <wp:positionH relativeFrom="column">
+                  <wp:posOffset>539636</wp:posOffset>
+                </wp:positionH>
+                <wp:positionV relativeFrom="paragraph">
+                  <wp:posOffset>2016212</wp:posOffset>
+                </wp:positionV>
+                <wp:extent cx="1355040" cy="1078560"/>
+                <wp:effectExtent l="114300" t="114300" r="67945" b="115570"/>
+                <wp:wrapNone/>
+                <wp:docPr id="39" name="Ink 39"/>
+                <wp:cNvGraphicFramePr/>
+                <a:graphic xmlns:a="http://schemas.openxmlformats.org/drawingml/2006/main">
+                  <a:graphicData uri="http://schemas.microsoft.com/office/word/2010/wordprocessingInk">
+                    <w14:contentPart bwMode="auto" r:id="rId44">
+                      <w14:nvContentPartPr>
+                        <w14:cNvContentPartPr/>
+                      </w14:nvContentPartPr>
+                      <w14:xfrm>
+                        <a:off x="0" y="0"/>
+                        <a:ext cx="1355040" cy="1078560"/>
+                      </w14:xfrm>
+                    </w14:contentPart>
+                  </a:graphicData>
+                </a:graphic>
+              </wp:anchor>
+            </w:drawing>
+          </mc:Choice>
+          <mc:Fallback>
+            <w:pict>
+              <v:shape w14:anchorId="73895167" id="Ink 39" o:spid="_x0000_s1026" type="#_x0000_t75" style="position:absolute;margin-left:37.55pt;margin-top:153.8pt;width:116.65pt;height:94.85pt;z-index:251675648;visibility:visible;mso-wrap-style:square;mso-wrap-distance-left:9pt;mso-wrap-distance-top:0;mso-wrap-distance-right:9pt;mso-wrap-distance-bottom:0;mso-position-horizontal:absolute;mso-position-horizontal-relative:text;mso-position-vertical:absolute;mso-position-vertical-relative:text" o:gfxdata="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">
+                <v:imagedata r:id="rId45" o:title=""/>
+              </v:shape>
+            </w:pict>
+          </mc:Fallback>
+        </mc:AlternateContent>
+      </w:r>
+      <w:r>
+        <w:rPr>
+          <w:b/>
+          <w:bCs/>
+          <w:noProof/>
+          <w:color w:val="000000" w:themeColor="text1"/>
+          <w:sz w:val="34"/>
+          <w:szCs w:val="34"/>
+        </w:rPr>
+        <mc:AlternateContent>
+          <mc:Choice Requires="wpi">
+            <w:drawing>
+              <wp:anchor distT="0" distB="0" distL="114300" distR="114300" simplePos="0" relativeHeight="251674624" behindDoc="0" locked="0" layoutInCell="1" allowOverlap="1" wp14:anchorId="1A5C73B4" wp14:editId="75124F6E">
+                <wp:simplePos x="0" y="0"/>
+                <wp:positionH relativeFrom="column">
+                  <wp:posOffset>443156</wp:posOffset>
+                </wp:positionH>
+                <wp:positionV relativeFrom="paragraph">
+                  <wp:posOffset>2673932</wp:posOffset>
+                </wp:positionV>
+                <wp:extent cx="759240" cy="350640"/>
+                <wp:effectExtent l="114300" t="114300" r="117475" b="119380"/>
+                <wp:wrapNone/>
+                <wp:docPr id="38" name="Ink 38"/>
+                <wp:cNvGraphicFramePr/>
+                <a:graphic xmlns:a="http://schemas.openxmlformats.org/drawingml/2006/main">
+                  <a:graphicData uri="http://schemas.microsoft.com/office/word/2010/wordprocessingInk">
+                    <w14:contentPart bwMode="auto" r:id="rId46">
+                      <w14:nvContentPartPr>
+                        <w14:cNvContentPartPr/>
+                      </w14:nvContentPartPr>
+                      <w14:xfrm>
+                        <a:off x="0" y="0"/>
+                        <a:ext cx="759240" cy="350640"/>
+                      </w14:xfrm>
+                    </w14:contentPart>
+                  </a:graphicData>
+                </a:graphic>
+              </wp:anchor>
+            </w:drawing>
+          </mc:Choice>
+          <mc:Fallback>
+            <w:pict>
+              <v:shape w14:anchorId="3F2F44C1" id="Ink 38" o:spid="_x0000_s1026" type="#_x0000_t75" style="position:absolute;margin-left:29.95pt;margin-top:205.6pt;width:69.75pt;height:37.5pt;z-index:251674624;visibility:visible;mso-wrap-style:square;mso-wrap-distance-left:9pt;mso-wrap-distance-top:0;mso-wrap-distance-right:9pt;mso-wrap-distance-bottom:0;mso-position-horizontal:absolute;mso-position-horizontal-relative:text;mso-position-vertical:absolute;mso-position-vertical-relative:text" o:gfxdata="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">
+                <v:imagedata r:id="rId47" o:title=""/>
+              </v:shape>
+            </w:pict>
+          </mc:Fallback>
+        </mc:AlternateContent>
+      </w:r>
+      <w:r>
+        <w:rPr>
+          <w:b/>
+          <w:bCs/>
+          <w:noProof/>
+          <w:color w:val="000000" w:themeColor="text1"/>
+          <w:sz w:val="34"/>
+          <w:szCs w:val="34"/>
+        </w:rPr>
+        <mc:AlternateContent>
+          <mc:Choice Requires="wpi">
+            <w:drawing>
+              <wp:anchor distT="0" distB="0" distL="114300" distR="114300" simplePos="0" relativeHeight="251673600" behindDoc="0" locked="0" layoutInCell="1" allowOverlap="1" wp14:anchorId="0504F56A" wp14:editId="40453561">
+                <wp:simplePos x="0" y="0"/>
+                <wp:positionH relativeFrom="column">
+                  <wp:posOffset>482036</wp:posOffset>
+                </wp:positionH>
+                <wp:positionV relativeFrom="paragraph">
+                  <wp:posOffset>2311772</wp:posOffset>
+                </wp:positionV>
+                <wp:extent cx="515520" cy="1214280"/>
+                <wp:effectExtent l="114300" t="114300" r="0" b="106680"/>
+                <wp:wrapNone/>
+                <wp:docPr id="37" name="Ink 37"/>
+                <wp:cNvGraphicFramePr/>
+                <a:graphic xmlns:a="http://schemas.openxmlformats.org/drawingml/2006/main">
+                  <a:graphicData uri="http://schemas.microsoft.com/office/word/2010/wordprocessingInk">
+                    <w14:contentPart bwMode="auto" r:id="rId48">
+                      <w14:nvContentPartPr>
+                        <w14:cNvContentPartPr/>
+                      </w14:nvContentPartPr>
+                      <w14:xfrm>
+                        <a:off x="0" y="0"/>
+                        <a:ext cx="515520" cy="1214280"/>
+                      </w14:xfrm>
+                    </w14:contentPart>
+                  </a:graphicData>
+                </a:graphic>
+              </wp:anchor>
+            </w:drawing>
+          </mc:Choice>
+          <mc:Fallback>
+            <w:pict>
+              <v:shape w14:anchorId="1BCCAB46" id="Ink 37" o:spid="_x0000_s1026" type="#_x0000_t75" style="position:absolute;margin-left:33pt;margin-top:177.1pt;width:50.55pt;height:105.5pt;z-index:251673600;visibility:visible;mso-wrap-style:square;mso-wrap-distance-left:9pt;mso-wrap-distance-top:0;mso-wrap-distance-right:9pt;mso-wrap-distance-bottom:0;mso-position-horizontal:absolute;mso-position-horizontal-relative:text;mso-position-vertical:absolute;mso-position-vertical-relative:text" o:gfxdata="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">
+                <v:imagedata r:id="rId49" o:title=""/>
+              </v:shape>
+            </w:pict>
+          </mc:Fallback>
+        </mc:AlternateContent>
+      </w:r>
+      <w:r>
+        <w:rPr>
+          <w:b/>
+          <w:bCs/>
+          <w:noProof/>
+          <w:color w:val="000000" w:themeColor="text1"/>
+          <w:sz w:val="34"/>
+          <w:szCs w:val="34"/>
+        </w:rPr>
+        <mc:AlternateContent>
+          <mc:Choice Requires="wpi">
+            <w:drawing>
+              <wp:anchor distT="0" distB="0" distL="114300" distR="114300" simplePos="0" relativeHeight="251672576" behindDoc="0" locked="0" layoutInCell="1" allowOverlap="1" wp14:anchorId="4A5DB8E0" wp14:editId="3C2B5E7A">
+                <wp:simplePos x="0" y="0"/>
+                <wp:positionH relativeFrom="column">
+                  <wp:posOffset>431636</wp:posOffset>
+                </wp:positionH>
+                <wp:positionV relativeFrom="paragraph">
+                  <wp:posOffset>2506532</wp:posOffset>
+                </wp:positionV>
+                <wp:extent cx="1026000" cy="966240"/>
+                <wp:effectExtent l="114300" t="114300" r="117475" b="113665"/>
+                <wp:wrapNone/>
+                <wp:docPr id="36" name="Ink 36"/>
+                <wp:cNvGraphicFramePr/>
+                <a:graphic xmlns:a="http://schemas.openxmlformats.org/drawingml/2006/main">
+                  <a:graphicData uri="http://schemas.microsoft.com/office/word/2010/wordprocessingInk">
+                    <w14:contentPart bwMode="auto" r:id="rId50">
+                      <w14:nvContentPartPr>
+                        <w14:cNvContentPartPr/>
+                      </w14:nvContentPartPr>
+                      <w14:xfrm>
+                        <a:off x="0" y="0"/>
+                        <a:ext cx="1026000" cy="966240"/>
+                      </w14:xfrm>
+                    </w14:contentPart>
+                  </a:graphicData>
+                </a:graphic>
+              </wp:anchor>
+            </w:drawing>
+          </mc:Choice>
+          <mc:Fallback>
+            <w:pict>
+              <v:shape w14:anchorId="32081274" id="Ink 36" o:spid="_x0000_s1026" type="#_x0000_t75" style="position:absolute;margin-left:29.05pt;margin-top:192.4pt;width:90.75pt;height:86pt;z-index:251672576;visibility:visible;mso-wrap-style:square;mso-wrap-distance-left:9pt;mso-wrap-distance-top:0;mso-wrap-distance-right:9pt;mso-wrap-distance-bottom:0;mso-position-horizontal:absolute;mso-position-horizontal-relative:text;mso-position-vertical:absolute;mso-position-vertical-relative:text" o:gfxdata="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">
+                <v:imagedata r:id="rId51" o:title=""/>
+              </v:shape>
+            </w:pict>
+          </mc:Fallback>
+        </mc:AlternateContent>
+      </w:r>
+      <w:r>
+        <w:rPr>
+          <w:b/>
+          <w:bCs/>
+          <w:noProof/>
+          <w:color w:val="000000" w:themeColor="text1"/>
+          <w:sz w:val="34"/>
+          <w:szCs w:val="34"/>
+        </w:rPr>
+        <mc:AlternateContent>
+          <mc:Choice Requires="wpi">
+            <w:drawing>
+              <wp:anchor distT="0" distB="0" distL="114300" distR="114300" simplePos="0" relativeHeight="251671552" behindDoc="0" locked="0" layoutInCell="1" allowOverlap="1" wp14:anchorId="6843598D" wp14:editId="44254FC9">
+                <wp:simplePos x="0" y="0"/>
+                <wp:positionH relativeFrom="column">
+                  <wp:posOffset>-30604</wp:posOffset>
+                </wp:positionH>
+                <wp:positionV relativeFrom="paragraph">
+                  <wp:posOffset>3105212</wp:posOffset>
+                </wp:positionV>
+                <wp:extent cx="1373760" cy="853560"/>
+                <wp:effectExtent l="114300" t="114300" r="86995" b="111760"/>
+                <wp:wrapNone/>
+                <wp:docPr id="35" name="Ink 35"/>
+                <wp:cNvGraphicFramePr/>
+                <a:graphic xmlns:a="http://schemas.openxmlformats.org/drawingml/2006/main">
+                  <a:graphicData uri="http://schemas.microsoft.com/office/word/2010/wordprocessingInk">
+                    <w14:contentPart bwMode="auto" r:id="rId52">
+                      <w14:nvContentPartPr>
+                        <w14:cNvContentPartPr/>
+                      </w14:nvContentPartPr>
+                      <w14:xfrm>
+                        <a:off x="0" y="0"/>
+                        <a:ext cx="1373760" cy="853560"/>
+                      </w14:xfrm>
+                    </w14:contentPart>
+                  </a:graphicData>
+                </a:graphic>
+              </wp:anchor>
+            </w:drawing>
+          </mc:Choice>
+          <mc:Fallback>
+            <w:pict>
+              <v:shape w14:anchorId="0BA092C5" id="Ink 35" o:spid="_x0000_s1026" type="#_x0000_t75" style="position:absolute;margin-left:-7.35pt;margin-top:239.55pt;width:118.05pt;height:77.1pt;z-index:251671552;visibility:visible;mso-wrap-style:square;mso-wrap-distance-left:9pt;mso-wrap-distance-top:0;mso-wrap-distance-right:9pt;mso-wrap-distance-bottom:0;mso-position-horizontal:absolute;mso-position-horizontal-relative:text;mso-position-vertical:absolute;mso-position-vertical-relative:text" o:gfxdata="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">
+                <v:imagedata r:id="rId53" o:title=""/>
+              </v:shape>
+            </w:pict>
+          </mc:Fallback>
+        </mc:AlternateContent>
+      </w:r>
+      <w:r>
+        <w:rPr>
+          <w:b/>
+          <w:bCs/>
+          <w:noProof/>
+          <w:color w:val="000000" w:themeColor="text1"/>
+          <w:sz w:val="34"/>
+          <w:szCs w:val="34"/>
+        </w:rPr>
+        <mc:AlternateContent>
+          <mc:Choice Requires="wpi">
+            <w:drawing>
+              <wp:anchor distT="0" distB="0" distL="114300" distR="114300" simplePos="0" relativeHeight="251670528" behindDoc="0" locked="0" layoutInCell="1" allowOverlap="1" wp14:anchorId="6A23BE6E" wp14:editId="79986611">
+                <wp:simplePos x="0" y="0"/>
+                <wp:positionH relativeFrom="column">
+                  <wp:posOffset>-108585</wp:posOffset>
+                </wp:positionH>
+                <wp:positionV relativeFrom="paragraph">
+                  <wp:posOffset>2790825</wp:posOffset>
+                </wp:positionV>
+                <wp:extent cx="1882775" cy="1579100"/>
+                <wp:effectExtent l="114300" t="88900" r="111125" b="110490"/>
+                <wp:wrapNone/>
+                <wp:docPr id="34" name="Ink 34"/>
+                <wp:cNvGraphicFramePr/>
+                <a:graphic xmlns:a="http://schemas.openxmlformats.org/drawingml/2006/main">
+                  <a:graphicData uri="http://schemas.microsoft.com/office/word/2010/wordprocessingInk">
+                    <w14:contentPart bwMode="auto" r:id="rId54">
+                      <w14:nvContentPartPr>
+                        <w14:cNvContentPartPr/>
+                      </w14:nvContentPartPr>
+                      <w14:xfrm>
+                        <a:off x="0" y="0"/>
+                        <a:ext cx="1882775" cy="1579100"/>
+                      </w14:xfrm>
+                    </w14:contentPart>
+                  </a:graphicData>
+                </a:graphic>
+              </wp:anchor>
+            </w:drawing>
+          </mc:Choice>
+          <mc:Fallback>
+            <w:pict>
+              <v:shape w14:anchorId="5993850E" id="Ink 34" o:spid="_x0000_s1026" type="#_x0000_t75" style="position:absolute;margin-left:-13.5pt;margin-top:214.8pt;width:158.15pt;height:134.3pt;z-index:251670528;visibility:visible;mso-wrap-style:square;mso-wrap-distance-left:9pt;mso-wrap-distance-top:0;mso-wrap-distance-right:9pt;mso-wrap-distance-bottom:0;mso-position-horizontal:absolute;mso-position-horizontal-relative:text;mso-position-vertical:absolute;mso-position-vertical-relative:text" o:gfxdata="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">
+                <v:imagedata r:id="rId55" o:title=""/>
+              </v:shape>
+            </w:pict>
+          </mc:Fallback>
+        </mc:AlternateContent>
+      </w:r>
+      <w:r>
+        <w:rPr>
+          <w:b/>
+          <w:bCs/>
           <w:color w:val="000000" w:themeColor="text1"/>
           <w:sz w:val="34"/>
           <w:szCs w:val="34"/>
@@ -8387,7 +9314,7 @@
                     <pic:cNvPicPr/>
                   </pic:nvPicPr>
                   <pic:blipFill>
-                    <a:blip r:embed="rId25" cstate="print">
+                    <a:blip r:embed="rId56" cstate="print">
                       <a:extLst>
                         <a:ext uri="{28A0092B-C50C-407E-A947-70E740481C1C}">
                           <a14:useLocalDpi xmlns:a14="http://schemas.microsoft.com/office/drawing/2010/main" val="0"/>
@@ -8498,6 +9425,12 @@
     <w:p/>
     <w:p/>
     <w:p/>
+    <w:p/>
+    <w:p/>
+    <w:p/>
+    <w:p/>
+    <w:p/>
+    <w:p/>
     <w:p>
       <w:pPr>
         <w:pStyle w:val="Heading1"/>
@@ -10258,7 +11191,7 @@
       <w:pPr>
         <w:pStyle w:val="Heading1"/>
         <w:spacing w:before="23" w:line="429" w:lineRule="auto"/>
-        <w:ind w:left="0" w:right="1092"/>
+        <w:ind w:left="-284" w:right="1092"/>
         <w:rPr>
           <w:color w:val="000000" w:themeColor="text1"/>
           <w:sz w:val="32"/>
@@ -10270,27 +11203,31 @@
       <w:pPr>
         <w:pStyle w:val="Heading1"/>
         <w:spacing w:before="23" w:line="429" w:lineRule="auto"/>
-        <w:ind w:left="-284" w:right="1092"/>
+        <w:ind w:left="-567" w:right="951"/>
         <w:rPr>
           <w:color w:val="000000" w:themeColor="text1"/>
           <w:sz w:val="32"/>
           <w:szCs w:val="32"/>
         </w:rPr>
       </w:pPr>
-      <w:r>
+    </w:p>
+    <w:p>
+      <w:pPr>
+        <w:pStyle w:val="Heading1"/>
+        <w:spacing w:before="23" w:line="429" w:lineRule="auto"/>
+        <w:ind w:left="-567" w:right="951"/>
         <w:rPr>
           <w:color w:val="000000" w:themeColor="text1"/>
           <w:sz w:val="32"/>
           <w:szCs w:val="32"/>
         </w:rPr>
-        <w:t>6.5 Posts</w:t>
-      </w:r>
+      </w:pPr>
     </w:p>
     <w:p>
       <w:pPr>
         <w:pStyle w:val="Heading1"/>
         <w:spacing w:before="23" w:line="429" w:lineRule="auto"/>
-        <w:ind w:left="-284" w:right="1092"/>
+        <w:ind w:left="-567" w:right="951"/>
         <w:rPr>
           <w:color w:val="000000" w:themeColor="text1"/>
           <w:sz w:val="32"/>
@@ -10302,25 +11239,13 @@
       <w:pPr>
         <w:pStyle w:val="Heading1"/>
         <w:spacing w:before="23" w:line="429" w:lineRule="auto"/>
-        <w:ind w:left="-284" w:right="1092"/>
-        <w:rPr>
-          <w:b w:val="0"/>
-          <w:bCs w:val="0"/>
-          <w:color w:val="000000" w:themeColor="text1"/>
-          <w:sz w:val="24"/>
-          <w:szCs w:val="24"/>
-        </w:rPr>
-      </w:pPr>
-      <w:r>
-        <w:rPr>
-          <w:b w:val="0"/>
-          <w:bCs w:val="0"/>
-          <w:color w:val="000000" w:themeColor="text1"/>
-          <w:sz w:val="24"/>
-          <w:szCs w:val="24"/>
-        </w:rPr>
-        <w:t xml:space="preserve">Posts, again, are implemented as react forms on Connecture. Any user can make a post and publish it on Connecture. Since, Connecture doesn’t have the “followers and following” system, there is no way to know what post to show which user. This in fact, enhances the usage of Connecture as all the members can view all the posts made by any user. </w:t>
-      </w:r>
+        <w:ind w:left="-567" w:right="951"/>
+        <w:rPr>
+          <w:color w:val="000000" w:themeColor="text1"/>
+          <w:sz w:val="32"/>
+          <w:szCs w:val="32"/>
+        </w:rPr>
+      </w:pPr>
     </w:p>
     <w:p>
       <w:pPr>
@@ -10362,7 +11287,7 @@
       <w:pPr>
         <w:pStyle w:val="Heading1"/>
         <w:spacing w:before="23" w:line="429" w:lineRule="auto"/>
-        <w:ind w:left="-567" w:right="951"/>
+        <w:ind w:left="0" w:right="951"/>
         <w:rPr>
           <w:color w:val="000000" w:themeColor="text1"/>
           <w:sz w:val="32"/>
@@ -10374,7 +11299,7 @@
       <w:pPr>
         <w:pStyle w:val="Heading1"/>
         <w:spacing w:before="23" w:line="429" w:lineRule="auto"/>
-        <w:ind w:left="0" w:right="951"/>
+        <w:ind w:left="-567" w:right="951"/>
         <w:rPr>
           <w:color w:val="000000" w:themeColor="text1"/>
           <w:sz w:val="32"/>
@@ -10384,13 +11309,14 @@
     </w:p>
     <w:p>
       <w:pPr>
-        <w:pStyle w:val="Heading1"/>
-        <w:spacing w:before="23" w:line="429" w:lineRule="auto"/>
-        <w:ind w:left="-567" w:right="951"/>
-        <w:rPr>
-          <w:color w:val="000000" w:themeColor="text1"/>
-          <w:sz w:val="32"/>
-          <w:szCs w:val="32"/>
+        <w:pStyle w:val="BodyText"/>
+        <w:ind w:left="-567"/>
+        <w:rPr>
+          <w:b/>
+          <w:bCs/>
+          <w:color w:val="7F7F7F" w:themeColor="text1" w:themeTint="80"/>
+          <w:sz w:val="49"/>
+          <w:szCs w:val="49"/>
         </w:rPr>
       </w:pPr>
     </w:p>
@@ -11572,7 +12498,7 @@
           <w:sz w:val="24"/>
           <w:szCs w:val="24"/>
         </w:rPr>
-        <w:t>Lastly, Connecture can have a strong impact on the learning and development of a student with the help of his peers and help him find his passion and  excel in his field with making and build and maintaining a strong tech culture supported by healthy connections.</w:t>
+        <w:t>Lastly, Connecture can have a strong impact on the learning and development of a student with the help of his peers and help him find his passion and excel in his field with making and build and maintaining a strong tech culture supported by healthy connections.</w:t>
       </w:r>
     </w:p>
     <w:p>
@@ -11604,7 +12530,7 @@
           <w:tab w:val="left" w:pos="2669"/>
         </w:tabs>
         <w:sectPr>
-          <w:headerReference w:type="default" r:id="rId26"/>
+          <w:headerReference w:type="default" r:id="rId57"/>
           <w:pgSz w:w="11910" w:h="16840"/>
           <w:pgMar w:top="1085" w:right="0" w:bottom="1280" w:left="1320" w:header="850" w:footer="1099" w:gutter="0"/>
           <w:cols w:space="720"/>
@@ -11771,36 +12697,19 @@
           <w:szCs w:val="36"/>
         </w:rPr>
       </w:pPr>
-    </w:p>
-    <w:p>
-      <w:pPr>
-        <w:pStyle w:val="Heading1"/>
-        <w:spacing w:before="195" w:line="240" w:lineRule="auto"/>
-        <w:ind w:left="-567" w:right="524"/>
-        <w:jc w:val="both"/>
-        <w:rPr>
-          <w:b w:val="0"/>
-          <w:bCs w:val="0"/>
+      <w:r>
+        <w:rPr>
+          <w:b w:val="0"/>
+          <w:bCs w:val="0"/>
+          <w:noProof/>
           <w:sz w:val="36"/>
           <w:szCs w:val="36"/>
         </w:rPr>
-      </w:pPr>
-    </w:p>
-    <w:p>
-      <w:pPr>
-        <w:spacing w:line="254" w:lineRule="auto"/>
-        <w:ind w:left="-567" w:right="666"/>
-        <w:jc w:val="both"/>
-      </w:pPr>
-      <w:r>
-        <w:rPr>
-          <w:noProof/>
-        </w:rPr>
         <w:drawing>
-          <wp:inline distT="0" distB="0" distL="0" distR="0" wp14:anchorId="0ACD918D" wp14:editId="5D8A506D">
-            <wp:extent cx="6724015" cy="2769870"/>
-            <wp:effectExtent l="0" t="0" r="0" b="0"/>
-            <wp:docPr id="9" name="Picture 9"/>
+          <wp:inline distT="0" distB="0" distL="0" distR="0" wp14:anchorId="2053C9E7" wp14:editId="28B8D7A6">
+            <wp:extent cx="6724015" cy="2739390"/>
+            <wp:effectExtent l="0" t="0" r="0" b="3810"/>
+            <wp:docPr id="4" name="Picture 4"/>
             <wp:cNvGraphicFramePr>
               <a:graphicFrameLocks xmlns:a="http://schemas.openxmlformats.org/drawingml/2006/main" noChangeAspect="1"/>
             </wp:cNvGraphicFramePr>
@@ -11808,11 +12717,11 @@
               <a:graphicData uri="http://schemas.openxmlformats.org/drawingml/2006/picture">
                 <pic:pic xmlns:pic="http://schemas.openxmlformats.org/drawingml/2006/picture">
                   <pic:nvPicPr>
-                    <pic:cNvPr id="9" name="Picture 9"/>
+                    <pic:cNvPr id="4" name="Picture 4"/>
                     <pic:cNvPicPr/>
                   </pic:nvPicPr>
                   <pic:blipFill>
-                    <a:blip r:embed="rId27">
+                    <a:blip r:embed="rId58">
                       <a:extLst>
                         <a:ext uri="{28A0092B-C50C-407E-A947-70E740481C1C}">
                           <a14:useLocalDpi xmlns:a14="http://schemas.microsoft.com/office/drawing/2010/main" val="0"/>
@@ -11826,7 +12735,7 @@
                   <pic:spPr>
                     <a:xfrm>
                       <a:off x="0" y="0"/>
-                      <a:ext cx="6724015" cy="2769870"/>
+                      <a:ext cx="6724015" cy="2739390"/>
                     </a:xfrm>
                     <a:prstGeom prst="rect">
                       <a:avLst/>
@@ -11841,6 +12750,27 @@
     </w:p>
     <w:p>
       <w:pPr>
+        <w:pStyle w:val="Heading1"/>
+        <w:spacing w:before="195" w:line="240" w:lineRule="auto"/>
+        <w:ind w:left="-567" w:right="524"/>
+        <w:jc w:val="both"/>
+        <w:rPr>
+          <w:b w:val="0"/>
+          <w:bCs w:val="0"/>
+          <w:sz w:val="36"/>
+          <w:szCs w:val="36"/>
+        </w:rPr>
+      </w:pPr>
+    </w:p>
+    <w:p>
+      <w:pPr>
+        <w:spacing w:line="254" w:lineRule="auto"/>
+        <w:ind w:left="-567" w:right="666"/>
+        <w:jc w:val="both"/>
+      </w:pPr>
+    </w:p>
+    <w:p>
+      <w:pPr>
         <w:spacing w:line="254" w:lineRule="auto"/>
         <w:ind w:left="-567" w:right="666"/>
         <w:jc w:val="both"/>
@@ -12207,6 +13137,129 @@
     <w:p>
       <w:pPr>
         <w:pStyle w:val="Heading1"/>
+        <w:spacing w:before="23" w:line="429" w:lineRule="auto"/>
+        <w:ind w:left="-284" w:right="1092"/>
+        <w:rPr>
+          <w:b w:val="0"/>
+          <w:bCs w:val="0"/>
+          <w:color w:val="000000" w:themeColor="text1"/>
+          <w:sz w:val="24"/>
+          <w:szCs w:val="24"/>
+        </w:rPr>
+      </w:pPr>
+      <w:r>
+        <w:rPr>
+          <w:b w:val="0"/>
+          <w:bCs w:val="0"/>
+          <w:color w:val="000000" w:themeColor="text1"/>
+          <w:sz w:val="24"/>
+          <w:szCs w:val="24"/>
+        </w:rPr>
+        <w:t xml:space="preserve">Posts, could be introduced to Connecture without the “followers and following” system to enhance connections. Also, </w:t>
+      </w:r>
+      <w:r>
+        <w:rPr>
+          <w:b w:val="0"/>
+          <w:bCs w:val="0"/>
+          <w:sz w:val="24"/>
+          <w:szCs w:val="24"/>
+        </w:rPr>
+        <w:t>i</w:t>
+      </w:r>
+      <w:r>
+        <w:rPr>
+          <w:b w:val="0"/>
+          <w:bCs w:val="0"/>
+          <w:sz w:val="24"/>
+          <w:szCs w:val="24"/>
+        </w:rPr>
+        <w:t xml:space="preserve">n this model which we presented, </w:t>
+      </w:r>
+      <w:r>
+        <w:rPr>
+          <w:b w:val="0"/>
+          <w:bCs w:val="0"/>
+          <w:sz w:val="24"/>
+          <w:szCs w:val="24"/>
+        </w:rPr>
+        <w:t xml:space="preserve">a major drawback is that students cannot directly connect with each other via </w:t>
+      </w:r>
+      <w:r>
+        <w:rPr>
+          <w:b w:val="0"/>
+          <w:bCs w:val="0"/>
+          <w:sz w:val="24"/>
+          <w:szCs w:val="24"/>
+        </w:rPr>
+        <w:t>C</w:t>
+      </w:r>
+      <w:r>
+        <w:rPr>
+          <w:b w:val="0"/>
+          <w:bCs w:val="0"/>
+          <w:sz w:val="24"/>
+          <w:szCs w:val="24"/>
+        </w:rPr>
+        <w:t xml:space="preserve">onnecture, but only through other contact details provided by the user. This counts against the UX which we are trying to build and achieve using </w:t>
+      </w:r>
+      <w:r>
+        <w:rPr>
+          <w:b w:val="0"/>
+          <w:bCs w:val="0"/>
+          <w:sz w:val="24"/>
+          <w:szCs w:val="24"/>
+        </w:rPr>
+        <w:t>C</w:t>
+      </w:r>
+      <w:r>
+        <w:rPr>
+          <w:b w:val="0"/>
+          <w:bCs w:val="0"/>
+          <w:sz w:val="24"/>
+          <w:szCs w:val="24"/>
+        </w:rPr>
+        <w:t xml:space="preserve">onnecture. </w:t>
+      </w:r>
+      <w:r>
+        <w:rPr>
+          <w:b w:val="0"/>
+          <w:bCs w:val="0"/>
+          <w:sz w:val="24"/>
+          <w:szCs w:val="24"/>
+        </w:rPr>
+        <w:t>As this application aimed at improving and possibly revolutionizing the way students interact with each other given the scope of their institute and improving the overall tech culture of lower tier colleges, o</w:t>
+      </w:r>
+      <w:r>
+        <w:rPr>
+          <w:b w:val="0"/>
+          <w:bCs w:val="0"/>
+          <w:sz w:val="24"/>
+          <w:szCs w:val="24"/>
+        </w:rPr>
+        <w:t xml:space="preserve">ne possible solution for that would be to introduce chats in this service as a new feature. An inbuilt chatting option removes the reliability of the user </w:t>
+      </w:r>
+      <w:r>
+        <w:rPr>
+          <w:b w:val="0"/>
+          <w:bCs w:val="0"/>
+          <w:sz w:val="24"/>
+          <w:szCs w:val="24"/>
+        </w:rPr>
+        <w:t>of having to trying to connect to other people via other already well-established connection platforms. This would not only make it easier and faster to connect with students, but would also mark a step in making Connecture independent of its reliability on other social platforms</w:t>
+      </w:r>
+      <w:r>
+        <w:rPr>
+          <w:b w:val="0"/>
+          <w:bCs w:val="0"/>
+          <w:sz w:val="24"/>
+          <w:szCs w:val="24"/>
+        </w:rPr>
+        <w:t>.</w:t>
+      </w:r>
+    </w:p>
+    <w:p>
+      <w:pPr>
+        <w:pStyle w:val="Heading1"/>
         <w:spacing w:before="195" w:line="360" w:lineRule="auto"/>
         <w:ind w:left="-284" w:right="1375"/>
         <w:jc w:val="both"/>
@@ -12224,79 +13277,34 @@
           <w:sz w:val="24"/>
           <w:szCs w:val="24"/>
         </w:rPr>
-        <w:t xml:space="preserve">In this model which we presented, </w:t>
-      </w:r>
-      <w:r>
-        <w:rPr>
-          <w:b w:val="0"/>
-          <w:bCs w:val="0"/>
-          <w:sz w:val="24"/>
-          <w:szCs w:val="24"/>
-        </w:rPr>
-        <w:t xml:space="preserve">a major drawback is that students cannot directly connect with each other via </w:t>
-      </w:r>
-      <w:r>
-        <w:rPr>
-          <w:b w:val="0"/>
-          <w:bCs w:val="0"/>
-          <w:sz w:val="24"/>
-          <w:szCs w:val="24"/>
-        </w:rPr>
-        <w:t>C</w:t>
-      </w:r>
-      <w:r>
-        <w:rPr>
-          <w:b w:val="0"/>
-          <w:bCs w:val="0"/>
-          <w:sz w:val="24"/>
-          <w:szCs w:val="24"/>
-        </w:rPr>
-        <w:t xml:space="preserve">onnecture, but only through other contact details provided by the user. This counts against the UX which we are trying to build and achieve using </w:t>
-      </w:r>
-      <w:r>
-        <w:rPr>
-          <w:b w:val="0"/>
-          <w:bCs w:val="0"/>
-          <w:sz w:val="24"/>
-          <w:szCs w:val="24"/>
-        </w:rPr>
-        <w:t>C</w:t>
-      </w:r>
-      <w:r>
-        <w:rPr>
-          <w:b w:val="0"/>
-          <w:bCs w:val="0"/>
-          <w:sz w:val="24"/>
-          <w:szCs w:val="24"/>
-        </w:rPr>
-        <w:t xml:space="preserve">onnecture. </w:t>
-      </w:r>
-      <w:r>
-        <w:rPr>
-          <w:b w:val="0"/>
-          <w:bCs w:val="0"/>
-          <w:sz w:val="24"/>
-          <w:szCs w:val="24"/>
-        </w:rPr>
-        <w:t>As this application aimed at improving and possibly revolutionizing the way students interact with each other given the scope of their institute and improving the overall tech culture of lower tier colleges, o</w:t>
-      </w:r>
-      <w:r>
-        <w:rPr>
-          <w:b w:val="0"/>
-          <w:bCs w:val="0"/>
-          <w:sz w:val="24"/>
-          <w:szCs w:val="24"/>
-        </w:rPr>
-        <w:t xml:space="preserve">ne possible solution for that would be to introduce chats in this service as a new feature. An inbuilt chatting option removes the reliability of the user </w:t>
-      </w:r>
-      <w:r>
-        <w:rPr>
-          <w:b w:val="0"/>
-          <w:bCs w:val="0"/>
-          <w:sz w:val="24"/>
-          <w:szCs w:val="24"/>
-        </w:rPr>
-        <w:t>of having to trying to connect to other people via other already well-established connection platforms. This would not only make it easier and faster to connect with students, but would also mark a step in making Connecture independent of its reliability on other social platforms.</w:t>
+        <w:t xml:space="preserve">A chat feature like this comes with a lot added features. When introducing a chat feature, it should be noted that our application doesn’t has the concept of followers or following, again which is aimed towards better and transparent connections. But this would be a huge challenge to manage the privacy concerns over chatting feature. For this, we </w:t>
+      </w:r>
+      <w:r>
+        <w:rPr>
+          <w:b w:val="0"/>
+          <w:bCs w:val="0"/>
+          <w:sz w:val="24"/>
+          <w:szCs w:val="24"/>
+        </w:rPr>
+        <w:t>c</w:t>
+      </w:r>
+      <w:r>
+        <w:rPr>
+          <w:b w:val="0"/>
+          <w:bCs w:val="0"/>
+          <w:sz w:val="24"/>
+          <w:szCs w:val="24"/>
+        </w:rPr>
+        <w:t xml:space="preserve">ould </w:t>
+      </w:r>
+      <w:r>
+        <w:rPr>
+          <w:b w:val="0"/>
+          <w:bCs w:val="0"/>
+          <w:sz w:val="24"/>
+          <w:szCs w:val="24"/>
+        </w:rPr>
+        <w:t xml:space="preserve">add a </w:t>
       </w:r>
     </w:p>
     <w:p>
@@ -12326,51 +13334,6 @@
           <w:szCs w:val="24"/>
         </w:rPr>
       </w:pPr>
-      <w:r>
-        <w:rPr>
-          <w:b w:val="0"/>
-          <w:bCs w:val="0"/>
-          <w:sz w:val="24"/>
-          <w:szCs w:val="24"/>
-        </w:rPr>
-        <w:t xml:space="preserve">A chat feature like this comes with a lot added features. When introducing a chat feature, it should be noted that our application doesn’t has the concept of followers or following, again which is aimed towards better and transparent connections. But this would be a huge challenge to manage the privacy concerns over chatting feature. For this, we </w:t>
-      </w:r>
-      <w:r>
-        <w:rPr>
-          <w:b w:val="0"/>
-          <w:bCs w:val="0"/>
-          <w:sz w:val="24"/>
-          <w:szCs w:val="24"/>
-        </w:rPr>
-        <w:t>c</w:t>
-      </w:r>
-      <w:r>
-        <w:rPr>
-          <w:b w:val="0"/>
-          <w:bCs w:val="0"/>
-          <w:sz w:val="24"/>
-          <w:szCs w:val="24"/>
-        </w:rPr>
-        <w:t xml:space="preserve">ould </w:t>
-      </w:r>
-      <w:r>
-        <w:rPr>
-          <w:b w:val="0"/>
-          <w:bCs w:val="0"/>
-          <w:sz w:val="24"/>
-          <w:szCs w:val="24"/>
-        </w:rPr>
-        <w:t xml:space="preserve">add a </w:t>
-      </w:r>
-      <w:r>
-        <w:rPr>
-          <w:b w:val="0"/>
-          <w:bCs w:val="0"/>
-          <w:sz w:val="24"/>
-          <w:szCs w:val="24"/>
-        </w:rPr>
-        <w:t xml:space="preserve">block feature if a user does not wish to continue any conversation with other user. Also, </w:t>
-      </w:r>
     </w:p>
     <w:p>
       <w:pPr>
@@ -12385,56 +13348,14 @@
           <w:szCs w:val="24"/>
         </w:rPr>
       </w:pPr>
-    </w:p>
-    <w:p>
-      <w:pPr>
-        <w:pStyle w:val="Heading1"/>
-        <w:spacing w:before="195" w:line="360" w:lineRule="auto"/>
-        <w:ind w:left="-284" w:right="1375"/>
-        <w:jc w:val="both"/>
-        <w:rPr>
-          <w:b w:val="0"/>
-          <w:bCs w:val="0"/>
-          <w:sz w:val="24"/>
-          <w:szCs w:val="24"/>
-        </w:rPr>
-      </w:pPr>
-    </w:p>
-    <w:p>
-      <w:pPr>
-        <w:pStyle w:val="Heading1"/>
-        <w:spacing w:before="195" w:line="360" w:lineRule="auto"/>
-        <w:ind w:left="-284" w:right="1375"/>
-        <w:jc w:val="both"/>
-        <w:rPr>
-          <w:b w:val="0"/>
-          <w:bCs w:val="0"/>
-          <w:sz w:val="24"/>
-          <w:szCs w:val="24"/>
-        </w:rPr>
-      </w:pPr>
-    </w:p>
-    <w:p>
-      <w:pPr>
-        <w:pStyle w:val="Heading1"/>
-        <w:spacing w:before="195" w:line="360" w:lineRule="auto"/>
-        <w:ind w:left="-284" w:right="1375"/>
-        <w:jc w:val="both"/>
-        <w:rPr>
-          <w:b w:val="0"/>
-          <w:bCs w:val="0"/>
-          <w:sz w:val="24"/>
-          <w:szCs w:val="24"/>
-        </w:rPr>
-      </w:pPr>
-      <w:r>
-        <w:rPr>
-          <w:b w:val="0"/>
-          <w:bCs w:val="0"/>
-          <w:sz w:val="24"/>
-          <w:szCs w:val="24"/>
-        </w:rPr>
-        <w:t>some other additional features like reporting a chat could help us to maintain a certain level of decorum on Connecture.</w:t>
+      <w:r>
+        <w:rPr>
+          <w:b w:val="0"/>
+          <w:bCs w:val="0"/>
+          <w:sz w:val="24"/>
+          <w:szCs w:val="24"/>
+        </w:rPr>
+        <w:t>block feature if a user does not wish to continue any conversation with other user. Also, some other additional features like reporting a chat could help us to maintain a certain level of decorum on Connecture.</w:t>
       </w:r>
     </w:p>
     <w:p>
@@ -12672,7 +13593,7 @@
           <w:szCs w:val="24"/>
         </w:rPr>
         <w:sectPr>
-          <w:headerReference w:type="default" r:id="rId28"/>
+          <w:headerReference w:type="default" r:id="rId59"/>
           <w:pgSz w:w="11910" w:h="16840"/>
           <w:pgMar w:top="706" w:right="0" w:bottom="1823" w:left="1321" w:header="850" w:footer="1100" w:gutter="0"/>
           <w:cols w:space="720"/>
@@ -12783,7 +13704,7 @@
         </w:rPr>
         <w:t xml:space="preserve">, </w:t>
       </w:r>
-      <w:hyperlink r:id="rId29" w:history="1">
+      <w:hyperlink r:id="rId60" w:history="1">
         <w:r>
           <w:rPr>
             <w:rStyle w:val="Hyperlink"/>
@@ -12839,7 +13760,7 @@
         </w:rPr>
         <w:t xml:space="preserve">al Documentation: express()”, </w:t>
       </w:r>
-      <w:hyperlink r:id="rId30" w:history="1">
+      <w:hyperlink r:id="rId61" w:history="1">
         <w:r>
           <w:rPr>
             <w:rStyle w:val="Hyperlink"/>
@@ -12877,7 +13798,7 @@
         </w:rPr>
         <w:t xml:space="preserve">MongoDB, “MongoDB’s Official Documentation”, </w:t>
       </w:r>
-      <w:hyperlink r:id="rId31" w:history="1">
+      <w:hyperlink r:id="rId62" w:history="1">
         <w:r>
           <w:rPr>
             <w:rStyle w:val="Hyperlink"/>
@@ -12928,7 +13849,7 @@
           <w:szCs w:val="24"/>
         </w:rPr>
       </w:pPr>
-      <w:hyperlink r:id="rId32" w:history="1">
+      <w:hyperlink r:id="rId63" w:history="1">
         <w:r>
           <w:rPr>
             <w:rStyle w:val="Hyperlink"/>
@@ -12980,7 +13901,7 @@
           <w:szCs w:val="24"/>
         </w:rPr>
       </w:pPr>
-      <w:hyperlink r:id="rId33" w:history="1">
+      <w:hyperlink r:id="rId64" w:history="1">
         <w:r>
           <w:rPr>
             <w:rStyle w:val="Hyperlink"/>
@@ -13027,7 +13948,7 @@
         </w:rPr>
         <w:t xml:space="preserve">, </w:t>
       </w:r>
-      <w:hyperlink r:id="rId34" w:anchor="properties" w:history="1">
+      <w:hyperlink r:id="rId65" w:anchor="properties" w:history="1">
         <w:r>
           <w:rPr>
             <w:rStyle w:val="Hyperlink"/>
@@ -13065,7 +13986,7 @@
         </w:rPr>
         <w:t xml:space="preserve">W3Schools, “CSS and Flexbox”,  </w:t>
       </w:r>
-      <w:hyperlink r:id="rId35" w:history="1">
+      <w:hyperlink r:id="rId66" w:history="1">
         <w:r>
           <w:rPr>
             <w:rStyle w:val="Hyperlink"/>
@@ -13103,7 +14024,7 @@
         </w:rPr>
         <w:t xml:space="preserve">W3Schools, “Styling React using CSS”, </w:t>
       </w:r>
-      <w:hyperlink r:id="rId36" w:history="1">
+      <w:hyperlink r:id="rId67" w:history="1">
         <w:r>
           <w:rPr>
             <w:rStyle w:val="Hyperlink"/>
@@ -13141,7 +14062,7 @@
         </w:rPr>
         <w:t xml:space="preserve">Medium, “Four ways to style React components” Author-Agath Krzywda, Medium Group:  Codeburst.io, </w:t>
       </w:r>
-      <w:hyperlink r:id="rId37" w:history="1">
+      <w:hyperlink r:id="rId68" w:history="1">
         <w:r>
           <w:rPr>
             <w:rStyle w:val="Hyperlink"/>
@@ -13188,7 +14109,7 @@
         </w:rPr>
         <w:t xml:space="preserve">Sarah L. Fossheim, “How to add a gradient overlay to text with CSS”, </w:t>
       </w:r>
-      <w:hyperlink r:id="rId38" w:history="1">
+      <w:hyperlink r:id="rId69" w:history="1">
         <w:r>
           <w:rPr>
             <w:rStyle w:val="Hyperlink"/>
@@ -13226,7 +14147,7 @@
         </w:rPr>
         <w:t xml:space="preserve"> Google Fonts, </w:t>
       </w:r>
-      <w:hyperlink r:id="rId39" w:history="1">
+      <w:hyperlink r:id="rId70" w:history="1">
         <w:r>
           <w:rPr>
             <w:rStyle w:val="Hyperlink"/>
@@ -13273,7 +14194,7 @@
         </w:rPr>
         <w:t xml:space="preserve">Stack Overflow, “How to use Google fonts in React.js?”, </w:t>
       </w:r>
-      <w:hyperlink r:id="rId40" w:history="1">
+      <w:hyperlink r:id="rId71" w:history="1">
         <w:r>
           <w:rPr>
             <w:rStyle w:val="Hyperlink"/>
@@ -13320,7 +14241,7 @@
         </w:rPr>
         <w:t xml:space="preserve">Flavio Copes, “Validating input in Express using express-validator”, </w:t>
       </w:r>
-      <w:hyperlink r:id="rId41" w:history="1">
+      <w:hyperlink r:id="rId72" w:history="1">
         <w:r>
           <w:rPr>
             <w:rStyle w:val="Hyperlink"/>
@@ -13358,7 +14279,7 @@
         </w:rPr>
         <w:t xml:space="preserve"> C# Corner, “CRUD operations using React, Nodejs, Express, MongoDB”,          </w:t>
       </w:r>
-      <w:hyperlink r:id="rId42" w:anchor=":~:text=Node%2CMongodb%2CReact%20js%2C,Step%20by%20Step%20write%20code.&amp;text=Create%20New%20Folder%2C%20ReactCRUD%2C%20if,folder%20after%20running%20this%20command" w:history="1">
+      <w:hyperlink r:id="rId73" w:anchor=":~:text=Node%2CMongodb%2CReact%20js%2C,Step%20by%20Step%20write%20code.&amp;text=Create%20New%20Folder%2C%20ReactCRUD%2C%20if,folder%20after%20running%20this%20command" w:history="1">
         <w:r>
           <w:rPr>
             <w:rStyle w:val="Hyperlink"/>
@@ -13414,7 +14335,7 @@
         </w:rPr>
         <w:t xml:space="preserve">”, </w:t>
       </w:r>
-      <w:hyperlink r:id="rId43" w:history="1">
+      <w:hyperlink r:id="rId74" w:history="1">
         <w:r>
           <w:rPr>
             <w:rStyle w:val="Hyperlink"/>
@@ -13452,7 +14373,7 @@
         </w:rPr>
         <w:t xml:space="preserve"> {z} Koder, “React Redux Login, Logout, Registration example with hooks”, </w:t>
       </w:r>
-      <w:hyperlink r:id="rId44" w:history="1">
+      <w:hyperlink r:id="rId75" w:history="1">
         <w:r>
           <w:rPr>
             <w:rStyle w:val="Hyperlink"/>
@@ -14364,7 +15285,7 @@
           <w:szCs w:val="24"/>
         </w:rPr>
       </w:pPr>
-      <w:hyperlink r:id="rId45" w:history="1">
+      <w:hyperlink r:id="rId76" w:history="1">
         <w:r>
           <w:rPr>
             <w:rStyle w:val="Hyperlink"/>
@@ -14394,7 +15315,7 @@
           <w:szCs w:val="24"/>
         </w:rPr>
       </w:pPr>
-      <w:hyperlink r:id="rId46" w:history="1">
+      <w:hyperlink r:id="rId77" w:history="1">
         <w:r>
           <w:rPr>
             <w:rStyle w:val="Hyperlink"/>
@@ -14423,7 +15344,7 @@
           <w:szCs w:val="24"/>
         </w:rPr>
       </w:pPr>
-      <w:hyperlink r:id="rId47" w:history="1">
+      <w:hyperlink r:id="rId78" w:history="1">
         <w:r>
           <w:rPr>
             <w:rStyle w:val="Hyperlink"/>
@@ -14453,7 +15374,7 @@
           <w:szCs w:val="24"/>
         </w:rPr>
       </w:pPr>
-      <w:hyperlink r:id="rId48" w:history="1">
+      <w:hyperlink r:id="rId79" w:history="1">
         <w:r>
           <w:rPr>
             <w:rStyle w:val="Hyperlink"/>
@@ -14839,7 +15760,21 @@
           <w:b/>
           <w:spacing w:val="2"/>
         </w:rPr>
-        <w:t xml:space="preserve"> Simple Social platform to connect with college peers(Connecture)</w:t>
+        <w:t xml:space="preserve"> Simple Social platform to connect with college peers</w:t>
+      </w:r>
+      <w:r>
+        <w:rPr>
+          <w:b/>
+          <w:spacing w:val="2"/>
+        </w:rPr>
+        <w:t xml:space="preserve"> </w:t>
+      </w:r>
+      <w:r>
+        <w:rPr>
+          <w:b/>
+          <w:spacing w:val="2"/>
+        </w:rPr>
+        <w:t>(Connecture)</w:t>
       </w:r>
       <w:r>
         <w:rPr>
@@ -15568,8 +16503,8 @@
           <w:sz w:val="24"/>
         </w:rPr>
         <w:sectPr>
-          <w:headerReference w:type="default" r:id="rId49"/>
-          <w:footerReference w:type="default" r:id="rId50"/>
+          <w:headerReference w:type="default" r:id="rId80"/>
+          <w:footerReference w:type="default" r:id="rId81"/>
           <w:pgSz w:w="11910" w:h="16840"/>
           <w:pgMar w:top="1580" w:right="0" w:bottom="1801" w:left="1320" w:header="0" w:footer="0" w:gutter="0"/>
           <w:cols w:space="720"/>
@@ -15591,8 +16526,8 @@
       </w:pPr>
     </w:p>
     <w:sectPr>
-      <w:headerReference w:type="default" r:id="rId51"/>
-      <w:footerReference w:type="default" r:id="rId52"/>
+      <w:headerReference w:type="default" r:id="rId82"/>
+      <w:footerReference w:type="default" r:id="rId83"/>
       <w:pgSz w:w="11910" w:h="16840"/>
       <w:pgMar w:top="1580" w:right="0" w:bottom="280" w:left="1320" w:header="0" w:footer="0" w:gutter="0"/>
       <w:cols w:space="720"/>
@@ -21341,6 +22276,431 @@
 </w:styles>
 </file>
 
+<file path=word/ink/ink1.xml><?xml version="1.0" encoding="utf-8"?>
+<inkml:ink xmlns:inkml="http://www.w3.org/2003/InkML">
+  <inkml:definitions>
+    <inkml:context xml:id="ctx0">
+      <inkml:inkSource xml:id="inkSrc0">
+        <inkml:traceFormat>
+          <inkml:channel name="X" type="integer" min="-2.14748E9" max="2.14748E9" units="cm"/>
+          <inkml:channel name="Y" type="integer" min="-2.14748E9" max="2.14748E9" units="cm"/>
+          <inkml:channel name="F" type="integer" max="32767" units="dev"/>
+        </inkml:traceFormat>
+        <inkml:channelProperties>
+          <inkml:channelProperty channel="X" name="resolution" value="1000" units="1/cm"/>
+          <inkml:channelProperty channel="Y" name="resolution" value="1000" units="1/cm"/>
+          <inkml:channelProperty channel="F" name="resolution" value="0" units="1/dev"/>
+        </inkml:channelProperties>
+      </inkml:inkSource>
+      <inkml:timestamp xml:id="ts0" timeString="2021-05-15T19:19:49.504"/>
+    </inkml:context>
+    <inkml:brush xml:id="br0">
+      <inkml:brushProperty name="width" value="0.35" units="cm"/>
+      <inkml:brushProperty name="height" value="0.35" units="cm"/>
+      <inkml:brushProperty name="color" value="#FFFFFF"/>
+    </inkml:brush>
+  </inkml:definitions>
+  <inkml:trace contextRef="#ctx0" brushRef="#br0">143 615 24575,'0'87'0,"0"-20"0,0 32 0,0-38 0,0 13 0,0-29 0,0 3 0,0-26 0,0 16 0,0-5 0,0-4 0,0-7 0,0-71 0,0-1 0,0-43 0,0 1-984,7-4 972,-4 40 0,1-2 12,3-4 0,1 1 0,5-30-238,-6 36 1,0 1 237,5-15 0,0-7 0,0 18 0,-2 19 0,-4 10 983,1 16-983,-6 0 500,3 47-500,-9-2 0,-3 55 0,-10-10-467,8-27 1,-2 2 466,-1 1 0,-1-1 0,-3 1 0,0-2-165,-10 36 165,-5-6 0,8-14 0,5-7 0,-2-9 0,10-15 0,1-16 925,6-3-925,4-9 173,16-8-173,14-7 0,19-16 0,16-8 0,-5-4 0,15-9 0,-22 13 0,21-6 0,-14 8 0,7 3 0,-8-2 0,-10 10 0,-12 3 0,-1 9 0,-7 2 0,-5 4 0,-5 0 0,-2 0 0,-8 0 0,3 0 0,-3 13 0,0 3 0,1 13 0,-4 1 0,-2-6 0,-4-1 0,0-5 0,3-4 0,-2-2 0,3-4 0,-4 0 0,11-33 0,-3 2 0,10-31 0,-8 17 0,0-4 0,-4 15 0,3-3 0,-8 15 0,3 2 0,-1 3 0,2 5 0,31 87 0,-20-42 0,4 17 0,-2 2 0,-7-9 0,0 0 0,1 5 0,-2-18 0,0-1 0,-4-14 0,-2-5 0,-4-4 0,0-2 0,7-7 0,7-29 0,1-2 0,4-39 0,-8 12 0,0 0 0,1-9 0,4 15 0,-2-26 0,2 20 0,0-4 0,-4 14 0,3 11 0,-6 3 0,-4 16 0,3 0 0,-4 9 0,1 26 0,-2-8 0,-3 28 0,0-23 0,0 9 0,0-13 0,0 2 0,0-9 0,0 0 0,-17-26 0,8 3 0,-18-24 0,11 4 0,-4 4 0,4-5 0,2 12 0,5 5 0,0 2 0,0 11 0,1-2 0,0 8 0,-5 0 0,-6 0 0,-5 0 0,-1 0 0,-9 10 0,8-3 0,-15 13 0,10-9 0,1 7 0,6-7 0,6 1 0,5-7 0,0-1 0,9-33 0,0-4 0,4-22 0,0-9 0,0 11 0,0-12 0,0 7 0,4 13 0,2 2 0,3 19 0,-3 5 0,1 7 0,-2 7 0,3 26 0,-3-2 0,3 22 0,-7-11 0,4-1 0,-5 0 0,0-4 0,0-2 0,0-10 0,0 0 0,0-5 0,0 0 0,3-36 0,-2 20 0,3-28 0,-1 27 0,-2 1 0,13 4 0,-7 0 0,8 4 0,-3 0 0,7 0 0,5 0 0,12 0 0,-5 0 0,10 0 0,-10 0 0,10 0 0,-10 0 0,-1 0 0,-2 0 0,-9 0 0,4 0 0,-5 0 0,-4 0 0,3 0 0,-8 0 0,8 0 0,-8 0 0,8 0 0,-8 0 0,7 0 0,-2 0 0,4 0 0,-5 0 0,4 0 0,-3 0 0,4 0 0,0 0 0,-1 0 0,1 0 0,0 0 0,0 0 0,0 0 0,-5 4 0,0-4 0,-5 4 0,0-4 0,4 4 0,-7 0 0,15 1 0,-3-2 0,12-3 0,13 0 0,3 0 0,13 0 0,0 0 0,0-5 0,0 4 0,-7-4 0,-2 5 0,-12 0 0,-2-5 0,-5 4 0,-1-3 0,-5 4 0,-1-4 0,-5 3 0,5-3 0,-8 0 0,7 3 0,-8-3 0,3 4 0,-3 0 0,-2 0 0,-4 0 0,1 0 0,2 0 0,8 0 0,4 0 0,7 0 0,-1 0 0,-5 0 0,-1-4 0,-5 3 0,0-3 0,0 4 0,0 0 0,0 0 0,5 0 0,-4 0 0,4-4 0,-5 3 0,-5-3 0,4 4 0,-3 0 0,-1 0 0,4 0 0,-8-3 0,4 2 0,-5-3 0,0 4 0,3 0 0,-2 0 0,3 0 0,-4 0 0,0 0 0,0 7 0,0-1 0,-3 5 0,2-3 0,-2-3 0,3 2 0,0-2 0,0-1 0,0 3 0,-4 1 0,0 1 0,-4 3 0,0-4 0,0 0 0,0 4 0,7-7 0,2 2 0,4-7 0,-2 0 0,-3 0 0,1-3 0,2 2 0,-2-3 0,-1-4 0,0 6 0,0-6 0,1 8 0,2 0 0,-3 0 0,0 0 0,4 0 0,-3 0 0,3 0 0,-4 0 0,0 0 0,4 0 0,-3 0 0,-23 15 0,16-12 0,-20 12 0,44-23 0,-13 6 0,13-5 0,-18 7 0,0 0 0,4 0 0,-40 0 0,24 0 0,-34 0 0,30 0 0,0 0 0,-4 0 0,3 0 0,-3 0 0,4 0 0,-1-8 0,1 6 0,-1-10 0,1 12 0,0-8 0,0 4 0,-1-5 0,1 5 0,0-3 0,0 6 0,0-7 0,-1 8 0,1-8 0,0 7 0,-4-2 0,3 3 0,-3 0 0,4 0 0,-5 0 0,0 0 0,-10 0 0,-2-5 0,-10 4 0,4-8 0,-11 3 0,11-4 0,-10-5 0,4 3 0,-6-3 0,0 4 0,0 0 0,0 1 0,-6-2 0,4-3 0,-4 2 0,-16-9 0,22 10 0,-28-6 0,33 7 0,-18 0 0,11 0 0,-11-1 0,11 6 0,-4-4 0,12 9 0,1-4 0,7 5 0,4 0 0,2 0 0,5 0 0,0 0 0,5 0 0,-4 0 0,7 0 0,-2 0 0,4 0 0,-1 0 0,-3 0 0,3 0 0,-2 0 0,2 0 0,1 0 0,0 0 0</inkml:trace>
+</inkml:ink>
+</file>
+
+<file path=word/ink/ink10.xml><?xml version="1.0" encoding="utf-8"?>
+<inkml:ink xmlns:inkml="http://www.w3.org/2003/InkML">
+  <inkml:definitions>
+    <inkml:context xml:id="ctx0">
+      <inkml:inkSource xml:id="inkSrc0">
+        <inkml:traceFormat>
+          <inkml:channel name="X" type="integer" min="-2.14748E9" max="2.14748E9" units="cm"/>
+          <inkml:channel name="Y" type="integer" min="-2.14748E9" max="2.14748E9" units="cm"/>
+          <inkml:channel name="F" type="integer" max="32767" units="dev"/>
+        </inkml:traceFormat>
+        <inkml:channelProperties>
+          <inkml:channelProperty channel="X" name="resolution" value="1000" units="1/cm"/>
+          <inkml:channelProperty channel="Y" name="resolution" value="1000" units="1/cm"/>
+          <inkml:channelProperty channel="F" name="resolution" value="0" units="1/dev"/>
+        </inkml:channelProperties>
+      </inkml:inkSource>
+      <inkml:timestamp xml:id="ts0" timeString="2021-05-15T19:21:05.756"/>
+    </inkml:context>
+    <inkml:brush xml:id="br0">
+      <inkml:brushProperty name="width" value="0.35" units="cm"/>
+      <inkml:brushProperty name="height" value="0.35" units="cm"/>
+      <inkml:brushProperty name="color" value="#FFFFFF"/>
+    </inkml:brush>
+  </inkml:definitions>
+  <inkml:trace contextRef="#ctx0" brushRef="#br0">174 2661 24575,'33'0'0,"23"18"0,1 6 0,-16-5 0,12 5 0,-7 0 0,-38-12 0,-3-4 0,-2 0 0,1 0 0,-3 5 0,2 0 0,-3 5 0,0 5 0,0-4 0,0 9 0,0-5 0,0-3 0,0-4 0,0-8 0,0 0 0,0-31 0,0 11 0,4-25 0,-3 19 0,7 0 0,-7 4 0,3-3 0,-4 4 0,0-5 0,0-11 0,0 3 0,-15-17 0,-3 10 0,-24-19 0,8 17 0,-21-26 0,20 30 0,-12-15 0,9 18 0,5-4 0,-5 4 0,8 3 0,5 6 0,2 0 0,5 5 0,4 1 0,2 5 0,4-1 0,3 1 0,-2 0 0,6 0 0,-3-8 0,23 0 0,12-9 0,20-2 0,22-5 0,5-6-492,-28 17 0,2 1 462,0-1 1,1 0 29,3-3 0,1-1 0,-3 4 0,-3-1-243,28-17 243,9 1 0,-25 7 0,12-1 0,-16 3 0,-10 7 0,-6 5 0,-12 3 983,4 3-937,-16 2 211,4 0-257,-5 4 0,-5-3 0,0 7 0,-1-6 0,-3 6 0,4-3 0,-5 0 0,0 3 0,-4 20 0,0 6 0,-8 22 0,-3 6 0,-1 10 0,-2-9 0,-2-2 0,-1-1 0,-3-1 0,6-14 0,4-5 0,1-8 0,5-5 0,-3-5 0,2 0 0,23-31 0,-1 1 0,16-17 0,-8 9 0,-4 6 0,-1 0 0,-1 1 0,-5 4 0,-5 1 0,0 4 0,-5 1 0,0 4 0,0 0 0,-41 13 0,14-3 0,-42 9 0,30-5 0,-4-4 0,5-2 0,1-4 0,-1 0 0,1 0 0,4 0 0,2-4 0,5-5 0,-1-10 0,0-12 0,3-6 0,0-12 0,5 4 0,-1-18 0,6 9 0,-5-11 0,10 0 0,-4 5 0,5-6 0,0 9 0,0-1 0,0 6 0,0 3 0,0 6 0,0 0 0,0 6 0,0 2 0,0 5 0,0 1 0,0-1 0,0 6 0,4 1 0,-3 5 0,7 0 0,-7 4 0,3 1 0,-1 9 0,2-4 0,-1-11 0,0-9 0,-4-22 0,-5 6 0,4-12 0,-4 4 0,0 1 0,4-5 0,-4 5 0,5-7 0,0 6 0,0 3 0,0 6 0,0 6 0,0 7 0,0 7 0,0 5 0,0 4 0,0-3 0,0 8 0,4-4 0,0 5 0,4 0 0,5-5 0,5 3 0,7-3 0,4-2 0,1 4 0,5-3 0,-4 4 0,4 4 0,-5 1 0,-1 5 0,-5 0 0,-1 0 0,0 0 0,-4 0 0,4 0 0,8 0 0,-4 0 0,10 5 0,-8 0 0,-4 5 0,-2-1 0,-6 0 0,6-4 0,-3 3 0,3-3 0,-10 3 0,4-3 0,-3 3 0,3-7 0,1 7 0,0-7 0,0 3 0,0 0 0,0-3 0,0 3 0,5-4 0,-4 0 0,4 0 0,-5 0 0,13 0 0,-10 0 0,15 0 0,-17 0 0,4 0 0,-5 0 0,0 0 0,0 0 0,-5 0 0,4-4 0,-3 3 0,3-3 0,1 4 0,-4 0 0,-2 0 0,-4 0 0,0 0 0,5 0 0,12 0 0,6 0 0,19 0 0,8 0 0,-5 0 0,11 0 0,-13 0 0,7 0 0,-7 0 0,-2 0 0,-6 0 0,0 0 0,-6 0 0,-2 0 0,0 0 0,-4 0 0,5 0 0,-1 0 0,-4 0 0,4 0 0,-6 0 0,-4 0 0,3 0 0,-9 0 0,4 0 0,-5 0 0,-5 0 0,0 0 0,-5 0 0,0 0 0,4 0 0,-3 0 0,2 0 0,2 0 0,-4 0 0,3 0 0,-3 0 0,-1 0 0,3 0 0,-2 0 0,3 0 0,-4 0 0,0 0 0,4 0 0,-3 0 0,2 0 0,-2 0 0,-1-4 0,3 3 0,-2-3 0,3 4 0,-4 0 0,0 0 0,4 0 0,-3 0 0,2 0 0,-2 0 0,-1 0 0,3 0 0,-2 0 0,3 0 0,-4 0 0,0 0 0,4 0 0,-3 0 0,2 0 0,-2 0 0,-1 0 0,3 0 0,-2 0 0,3 0 0,-4 0 0,0 0 0,4 0 0,-3 0 0,2 0 0,-2 0 0,-1 0 0,-34 0 0,19 0 0,-32 0 0,25-4 0,-9 3 0,-1-3 0,-12-1 0,-1 4 0,-12-9 0,-18 3 0,-3 0 0,-13-4 0,23 10 0,-11-5 0,18 1 0,-13 4 0,8-5 0,0 6 0,13 0 0,-3 0 0,22 0 0,-3 0 0,11 0 0,4 0 0,2 0 0,4 0 0,-1 0 0,1 0 0</inkml:trace>
+</inkml:ink>
+</file>
+
+<file path=word/ink/ink11.xml><?xml version="1.0" encoding="utf-8"?>
+<inkml:ink xmlns:inkml="http://www.w3.org/2003/InkML">
+  <inkml:definitions>
+    <inkml:context xml:id="ctx0">
+      <inkml:inkSource xml:id="inkSrc0">
+        <inkml:traceFormat>
+          <inkml:channel name="X" type="integer" min="-2.14748E9" max="2.14748E9" units="cm"/>
+          <inkml:channel name="Y" type="integer" min="-2.14748E9" max="2.14748E9" units="cm"/>
+          <inkml:channel name="F" type="integer" max="32767" units="dev"/>
+        </inkml:traceFormat>
+        <inkml:channelProperties>
+          <inkml:channelProperty channel="X" name="resolution" value="1000" units="1/cm"/>
+          <inkml:channelProperty channel="Y" name="resolution" value="1000" units="1/cm"/>
+          <inkml:channelProperty channel="F" name="resolution" value="0" units="1/dev"/>
+        </inkml:channelProperties>
+      </inkml:inkSource>
+      <inkml:timestamp xml:id="ts0" timeString="2021-05-15T19:20:58.831"/>
+    </inkml:context>
+    <inkml:brush xml:id="br0">
+      <inkml:brushProperty name="width" value="0.35" units="cm"/>
+      <inkml:brushProperty name="height" value="0.35" units="cm"/>
+      <inkml:brushProperty name="color" value="#FFFFFF"/>
+    </inkml:brush>
+  </inkml:definitions>
+  <inkml:trace contextRef="#ctx0" brushRef="#br0">1970 0 24575,'20'53'0,"-4"-2"0,5-2 0,1 35 0,-8-19 0,10 19 0,-22-28 0,12-18 0,-13 17 0,3-23 0,-4 23 0,0-16 0,0 4 0,0-2 0,0-4 0,0 0 0,-4 27 0,3-37 0,-3 20 0,4-39 0,0 0 0,-15-51 0,11 22 0,-16-43 0,18 35 0,-2 4 0,4 2 0,0 9 0,0 2 0,0 4 0,-11 3 0,0 9 0,-10 6 0,-2 9 0,-2 5 0,-5-3 0,-2 10 0,2-10 0,-1 4 0,7-10 0,-4-1 0,8-5 0,-3 0 0,5 0 0,0-4 0,0-1 0,0 0 0,0-3 0,0 3 0,0-4 0,0 0 0,0 0 0,0 0 0,-5 0 0,4 0 0,-4 0 0,5 0 0,0 0 0,-5 0 0,3 0 0,-8-4 0,9 3 0,-9-8 0,3 3 0,-4-4 0,-14-4 0,10 3 0,-4 1 0,8 1 0,10 4 0,-4 0 0,5-3 0,0 3 0,0 0 0,0-3 0,0 3 0,-5 0 0,4-3 0,-5 7 0,1-8 0,4 8 0,-4-3 0,5 0 0,0 3 0,0-8 0,-5 8 0,3-3 0,-8 0 0,9 3 0,-9-8 0,3 8 0,-17-8 0,-7 0 0,12 2 0,-1-5 0,28 11 0,-2-3 0,4 4 0,-1 0 0,-2-4 0,1 3 0,-1-3 0,2 4 0,1 0 0,-4 0 0,-1 0 0,0 0 0,-4 0 0,8 0 0,-8 0 0,7 0 0,-2 0 0,4 0 0,-1 0 0,-2 0 0,1 0 0,-1 0 0,2 0 0,1 0 0,-4-3 0,3 2 0,-3-3 0,0 4 0,3 0 0,-8 0 0,7 0 0,-7-4 0,4 3 0,-1-3 0,-3 4 0,4 0 0,-5 0 0,4 0 0,-3 0 0,8 0 0,-4-3 0,5 2 0,0-3 0,-4 4 0,-1 0 0</inkml:trace>
+</inkml:ink>
+</file>
+
+<file path=word/ink/ink12.xml><?xml version="1.0" encoding="utf-8"?>
+<inkml:ink xmlns:inkml="http://www.w3.org/2003/InkML">
+  <inkml:definitions>
+    <inkml:context xml:id="ctx0">
+      <inkml:inkSource xml:id="inkSrc0">
+        <inkml:traceFormat>
+          <inkml:channel name="X" type="integer" min="-2.14748E9" max="2.14748E9" units="cm"/>
+          <inkml:channel name="Y" type="integer" min="-2.14748E9" max="2.14748E9" units="cm"/>
+          <inkml:channel name="F" type="integer" max="32767" units="dev"/>
+        </inkml:traceFormat>
+        <inkml:channelProperties>
+          <inkml:channelProperty channel="X" name="resolution" value="1000" units="1/cm"/>
+          <inkml:channelProperty channel="Y" name="resolution" value="1000" units="1/cm"/>
+          <inkml:channelProperty channel="F" name="resolution" value="0" units="1/dev"/>
+        </inkml:channelProperties>
+      </inkml:inkSource>
+      <inkml:timestamp xml:id="ts0" timeString="2021-05-15T19:20:56.289"/>
+    </inkml:context>
+    <inkml:brush xml:id="br0">
+      <inkml:brushProperty name="width" value="0.35" units="cm"/>
+      <inkml:brushProperty name="height" value="0.35" units="cm"/>
+      <inkml:brushProperty name="color" value="#FFFFFF"/>
+    </inkml:brush>
+  </inkml:definitions>
+  <inkml:trace contextRef="#ctx0" brushRef="#br0">233 1190 8273,'0'66'0,"0"-7"983,0 14 0,0-26 0,0 23 0,0-30 0,0 11 0,0-21 0,0-7 0,0-9 0,0-9 0,0-55 0,0-48-492,0 24 1,0-8-165,0 15 1,0-3 0,0-3-59,0-10 0,0-2 0,0-1-269,0 1 0,0 1 0,0 2 0,0-19 0,0 5-492,3 3 0,1 12 482,3 7 10,1-21 0,2 42 0,-5 16 0,1 19 983,-2 22 0,-4 29-834,0 30 0,0 30 1,0 9-1,0-9-149,0-10 0,0-4 0,0 10-164,-1-13 0,0 10 0,0 4 0,-1 1 0,0-2 0,-1-6-82,-1 10 0,-1-4 0,-1-3 0,-2 3 0,-2 6 0,-1 2 0,-2-1 0,2-4 0,2-12 0,1-3 0,-1 0 0,-1 1 0,-2 13 0,-2 3 0,0-3 0,3-12-246,2 4 0,0-4 164,-2 2 0,-2 5 0,1-10-164,4-17 0,1-5 0,-5 11 0,1-2 1475,4 21 0,-3-36 0,9-17 0,-3-26 0,4-36 0,0-22 0,0-32-492,0 30 1,0-2-86,0-1 0,0-1-406,0-11 0,0-6-328,0 7 0,-1-3 0,2-1 0,1 3 0,1 1 0,0-4 0,0-20 0,1-5 0,0 5 292,4-8 0,1 5 36,-1 4 0,1-3 0,1 9 0,3-4 0,-1 9 0,-3 15 0,0 2-150,2-8 0,1-6 0,-2 17 150,-3 10 983,1 20-880,-3 16 880,0 15 0,3 21 0,-2 5-788,4 22 376,1-10-571,0 12 0,0-1 0,0-4 0,4 4 0,1-12 0,5 4 0,4-14 0,-5 2 0,3-11 0,0 1 0,-4-5 0,4 0 0,0-5 0,-3 0 0,3 0 0,0 1 0,1-1 0,5 1 0,-4-1 0,-2 1 0,-6-1 0,1-4 0,-4 2 0,-2-6 0,-4 6 0,0-6 0,-43 6 0,15-6 0,-42 3 0,25-4 0,-6 0 0,6 0 0,-4 5 0,10 0 0,0 1 0,3 3 0,9-4 0,-4 4 0,9 0 0,-10 3 0,13-7 0,-9 2 0,11-7 0,5 4 0,29-3 0,15 2 0,22-3 0,11 0 0,-20 0 0,35 0 0,-37 0 0,7 0 0,0 0 0,-5 0 0,45 0 0,-38 0 0,15 0 0,-1 0 0,-6 0 0,-3 0 0,-7 0 0,-13 0 0,-3 0 0,-18 0 0,-1 0 0,-9 0 0,-2-3 0,-4 2 0,0-3 0</inkml:trace>
+</inkml:ink>
+</file>
+
+<file path=word/ink/ink13.xml><?xml version="1.0" encoding="utf-8"?>
+<inkml:ink xmlns:inkml="http://www.w3.org/2003/InkML">
+  <inkml:definitions>
+    <inkml:context xml:id="ctx0">
+      <inkml:inkSource xml:id="inkSrc0">
+        <inkml:traceFormat>
+          <inkml:channel name="X" type="integer" min="-2.14748E9" max="2.14748E9" units="cm"/>
+          <inkml:channel name="Y" type="integer" min="-2.14748E9" max="2.14748E9" units="cm"/>
+          <inkml:channel name="F" type="integer" max="32767" units="dev"/>
+        </inkml:traceFormat>
+        <inkml:channelProperties>
+          <inkml:channelProperty channel="X" name="resolution" value="1000" units="1/cm"/>
+          <inkml:channelProperty channel="Y" name="resolution" value="1000" units="1/cm"/>
+          <inkml:channelProperty channel="F" name="resolution" value="0" units="1/dev"/>
+        </inkml:channelProperties>
+      </inkml:inkSource>
+      <inkml:timestamp xml:id="ts0" timeString="2021-05-15T19:20:54.317"/>
+    </inkml:context>
+    <inkml:brush xml:id="br0">
+      <inkml:brushProperty name="width" value="0.35" units="cm"/>
+      <inkml:brushProperty name="height" value="0.35" units="cm"/>
+      <inkml:brushProperty name="color" value="#FFFFFF"/>
+    </inkml:brush>
+  </inkml:definitions>
+  <inkml:trace contextRef="#ctx0" brushRef="#br0">2806 2526 24575,'-50'-51'0,"0"5"0,9 1 0,-4 4 0,-12-21 0,23 24 0,-12-5 0,40 31 0,16 21 0,3 4 0,35 26 0,-10 8 0,17 9 0,-12 0 0,-2-3 0,-6-2 0,-7-11 0,-6 2 0,-8-17 0,-5-2 0,0-10 0,-4 0 0,-2-5 0,-26-4 0,-8 0 0,-24-9 0,-28-22-492,38 7 0,-2-5 268,-15-10 0,-3-6-268,-9-11 0,-1-3 164,22 16 0,-2-1 0,1-2 151,-4-11 1,0-3 0,2 3 176,-13-7 0,2-1 0,16 8 0,-1-4 0,-3-8 0,9 5 0,-2-9 0,-1-2 0,1 2 0,5 8 0,-2 1 0,4 5 0,-2-6 0,-8-17 0,-7-11 0,6 3 0,15 20 0,11-3 0,-5-7 0,13 23 0,7 11 0,3 22 983,7 2-722,-3 17 722,4 24 0,0 29-264,0 34-719,0-33 0,0-1 0,0 37 0,0-7 0,-5-24 0,-1-7 0,-5-7 0,5-18 0,-2-9 0,4-9 0,-4-3 0,-2-21 0,0-14 0,4-37 0,1-30-492,5 39 0,0-1 491,0 5 1,0 0 0,0-7 0,0 3-322,0-30 322,0-6 0,0 19 0,0 16 0,0 15 0,-4 18 0,0 9 969,-4 12-969,-1 2 338,-8 3-338,-11 20 0,-15 36 0,9-11 0,-2 7-492,-5 21 0,-1 7 164,8-20 0,-2 3 0,2-2-80,-9 16 1,1 1 407,8-13 0,-1 3 0,1-4 0,-4 8 0,2-4-492,-1-2 0,2-1 441,0 0 1,3-4 2,-6 9 48,-1 1 0,11-20 0,13-25 983,1-9 0,6-12 0,4-27-75,0-18-849,4-35-59,0 9 0,0-17 0,0-4 0,0 12 0,0-3 0,0-2-246,0-7 0,-1-14 0,1 1 0,1 14-246,3 3 0,-1 9 0,-2 3 0,0 2 0,6-3 0,0 4 286,-5-11 206,9-8 0,-10 26 0,4 19 0,-5 22 983,4 6 0,7 64 0,-5 14-789,2 1 1,1 8-687,-4 0 0,-1 4 247,0 16 0,1 0 245,-1-19 0,-1-1-492,1 16 0,-1-3 290,-2-30 0,0-2 11,3 9 1,-1-1 190,-3 24 0,0-19 0,0-23 983,0-18 0,0-9 0,0-9-349,0-66-634,0-4 0,0-14 0,0-6-492,0 22 0,0-2 240,0-30 0,0-5-240,0 13 0,0 0 164,2 17 0,1-1 0,0 2 124,0-9 1,1 2-250,3-5 0,2 5 453,4-16-110,0-8 110,-1 30 983,-2 23-372,0 19 372,-1 10 0,-1 20 0,-3 30-332,-1 23-651,-4 36-492,0-34 0,0 4 288,0 5 1,0 1 203,0 11 0,0-2 0,0-18 0,0-1-403,0 12 0,0-4 403,0 22-288,0-7 288,0 3 0,-5-49 0,4 15 983,-3-33-515,4-6 389,0-69-857,6 3 0,-1 3 0,2-4 0,0 2 0,1 4 0,9-17 326,2-24-326,-6 36 0,4-12 0,-6 19 0,-1 9 0,-1 19 0,-1 9 0,-3 1 0,-2 4 0</inkml:trace>
+</inkml:ink>
+</file>
+
+<file path=word/ink/ink14.xml><?xml version="1.0" encoding="utf-8"?>
+<inkml:ink xmlns:inkml="http://www.w3.org/2003/InkML">
+  <inkml:definitions>
+    <inkml:context xml:id="ctx0">
+      <inkml:inkSource xml:id="inkSrc0">
+        <inkml:traceFormat>
+          <inkml:channel name="X" type="integer" min="-2.14748E9" max="2.14748E9" units="cm"/>
+          <inkml:channel name="Y" type="integer" min="-2.14748E9" max="2.14748E9" units="cm"/>
+          <inkml:channel name="F" type="integer" max="32767" units="dev"/>
+        </inkml:traceFormat>
+        <inkml:channelProperties>
+          <inkml:channelProperty channel="X" name="resolution" value="1000" units="1/cm"/>
+          <inkml:channelProperty channel="Y" name="resolution" value="1000" units="1/cm"/>
+          <inkml:channelProperty channel="F" name="resolution" value="0" units="1/dev"/>
+        </inkml:channelProperties>
+      </inkml:inkSource>
+      <inkml:timestamp xml:id="ts0" timeString="2021-05-15T19:20:52.021"/>
+    </inkml:context>
+    <inkml:brush xml:id="br0">
+      <inkml:brushProperty name="width" value="0.35" units="cm"/>
+      <inkml:brushProperty name="height" value="0.35" units="cm"/>
+      <inkml:brushProperty name="color" value="#FFFFFF"/>
+    </inkml:brush>
+  </inkml:definitions>
+  <inkml:trace contextRef="#ctx0" brushRef="#br0">1687 1911 24575,'99'0'0,"-6"0"0,-18 0 0,8 0 0,2 0-492,-31 0 0,4 0 0,5 0 0,1 0 209,1 0 1,-1 0 448,-9 0 0,-1 0-166,36 0 527,-23 0-527,-7 0 0,-14-4 0,-17 3 983,-15-11-683,-1 10 91,-9-14-391,0 1 0,-30-11 0,-24-23 0,-31-6-492,38 21 0,1-1 379,-8-4 1,1-1 112,4-4 0,2 1 0,3 10 0,1-1 0,-2-9 0,0-1 0,1 7 0,2 0 0,-20-32 0,-4 6 0,40 32 0,10 17 0,3 2 983,1 15-757,3 29-226,-5 17 0,3 43 0,-1 4-312,-1-38 0,0-2 312,5 26 0,-14 6 0,12-35 0,-6 6 0,6-16 0,1-13 0,1-11 0,3-6 624,-7-64-624,7-29 0,-1 1 0,0-9-328,1 22 0,1-3 0,1 2-164,-1-23 0,0-2 300,0 17 1,0-4 0,0 4 191,0-18 0,0 4 0,0 6 0,0 2-440,0 1 0,0 7 440,0-15-58,0 2 58,4 19 0,-2 28 0,2 14 983,0 17 0,-3 38-539,2 28-444,1-7 0,-1 5-358,-2 10 1,0 4 357,2 9 0,0 3-492,-2 9 0,-2 3 164,1-28 0,0 1 0,0 0 181,0 4 1,0 0-1,0 0 147,0-3 0,0 0 0,0-4 0,1 11 0,-2-2-290,-1 0 1,-2-5 289,-3 19 0,-6 0 0,5-27 983,-1-18-525,8-17 525,-4-7 0,5-5 0,-3-9-601,-13-34-382,-1-4 0,-12-48 0,11 25 0,0-4-492,-1-3 0,0-5 164,2 6 0,-1-4 0,1 3 248,-3-9 0,0 1 80,3 5 0,-1-4 0,3 7 0,2 6 0,1 1-492,-8-26 0,2 0 415,10 29 1,0 1 76,-6-5 0,1 2 0,4-31 0,-7 26 0,15 24 0,-8 14 983,5 13 0,-19 72-954,-5 15-29,6 2 0,-1 9-492,-1-2 0,-1 3 256,4-19 1,0 3-1,1-3 236,-2 18 0,0-4-492,-6-2 0,2-3 310,11-16 1,-1-5-39,-3-8 1,-1-2 219,6 5 0,-1-2 0,-15 18 0,12-18 983,8-25 0,2-9 0,7-51 0,-3 14-168,4-47-815,5 28 0,1-17 0,0 11 0,-1 2 0,0 7 0,-4 12 0,3 5 0,-4 6 0,-13 9 0,-3 0 0,-20 14 0,-9 14 0,-28 38-984,6-6 675,8 4 0,1 3 309,21-28 0,1-1 0,-19 24 0,1 0-542,-7 9 542,24-29 0,1-2 0,-14 20 0,0-1 0,17-21 0,8-4 0,11-16 983,5-2-410,2-7 15,6-40-588,-3-7 0,4-38 0,6-3-575,13-2 575,4-8 0,7 22 0,-5-9 0,4 20 0,-5-1 0,0 4 0,-5 25 0,-9 3 0,3 16 0,-8 7 575,-7 48-575,-15-1 0,-3 43 0,-23-6-846,8 8 846,10-33 0,1-1 0,-8 21-196,8-23 0,1-1 196,-3 7 0,-12 20 0,15-25 0,2-7 0,5-14 829,6-11-829,3-7 409,6-46-409,-3-6 0,10-48 0,13 3-492,-6 34 0,4-1 456,5 0 0,3 0 36,0-5 0,1 0 0,-2 3 0,1 3-106,14-29 106,-2 1 0,-14 32 0,5-10 0,-8 26 0,-5 2 0,-2 15 983,-5 1-916,-3 5 45,-26 52-112,0-14 0,-30 51 0,7-18 0,0-1 0,1 1 0,2-5 0,4-5 0,2 1 0,1-3 0,17-19 0,-3-6 0,10-4 0,2-12 0,3 8 0,1-53 0,22-12 0,3-3 0,5-6-492,6-3 0,7-2 0,16-13 0,6-3 164,-17 19 0,1-2 0,2-1 0,5-4 0,1-1 0,2 0 0,2-3 0,1 1 0,-2 3 0,-8 12 0,0 1 0,0 1 0,3-4 0,2-1 0,-1 4-26,15-10 0,2 3 354,-16 15 0,2-1 0,0 2 0,21-14 0,1 5-492,-2 12 0,1 6 412,-6 4 1,-1 6 79,-1 10 0,0 5 0,-6 0 0,1 4 0,21 1 0,0 8 0,-19 14 0,0 7 0,19 0 0,-2 10-208,-10 23 0,-3 9 208,-20-21 0,0 1 0,-2-1 0,16 12 0,-2 2 491,11 11 1,-4-4 29,3-2-521,-15-13 0,0 1 0,5 7 491,-19-25 1,-2 0 309,11 14 182,-12-15-543,-15-14 543,-6-7 0,-4-5 0,-2-3 0,-7-5-471,-2-20-512,-3-22 0,0-18 0,-6-32-912,-7 5 912,-3 30 0,-3 2 0,-9-18-239,-21-10 239,11 29 0,-10-1 0,-5 12 0,-7 8 0,0 22 0,-6 2 0,1 11 0,-2 0 0,-8 17 0,-8 5 0,4 22 0,8-5 0,-5 13 0,20-16 0,-6 7 900,18-15-900,7-1 251,12-13-251,2 0 0,10-5 0,0-4 0,5-6 0,3-13 0,-3-12 0,1-17 0,-3-2 0,-8-18 0,5 9 0,-8 2 0,3-3 0,-2 22 0,-2-15 0,7 22 0,-3-3 0,8 16 0,-3 0 0,5 8 0,0 2 0,0 16 0,8 9 0,7 15 0,21 7 0,7 1 0,11-4 0,7 6 0,-6-22 0,30 24 0,-14-33 0,31 17 0,-32-21 0,26 0 0,-8 1 0,15-6 0,-8 0 0,-6-2 0,-14-3 0,7 3 0,1-5 0,-8 5 0,-2 2 0,-7-1 0,-13 3 0,3-3 0,-17 8 0,4 2 0,-9 8 0,-3 1 0,-2 10 0,-5 2 0,0 20 0,-5-4 0,-4 20 0,-2 2 0,-5 10-593,0 8 593,0 1 0,-5-24 0,-6 2 0,-7-21 0,0 1 0,-2-9 0,9-13 0,-3-7 593,5-9-593,4-2 0,-2-7 0,-2-2 0,0-3 0,-9-13 0,3-9 0,-6-15 0,-1-13 0,5 6 0,-7-37 0,10 16 0,4 16 0,0-2 0,-3-34 0,6 7 0,-4-3 0,9 14 0,-9-1 0,5 3 0,-10 14 0,-2-6 0,-3 19 0,-1-10 0,-3 15 0,3-2 0,-15-4 0,2 1 0,1 4 0,-4-10 0,12 17 0,-8-18 0,0 5 0,-6-6 0,5 6 0,-5-5 0,7 5 0,5 1 0,-4 0 0,5 8 0,5 6 0,-1 4 0,13 4 0,1 7 0,1 2 0,17 38 0,17 38 0,3 22-492,-1-25 0,0 1 213,-8-7 1,-1-1 278,2-4 0,1 1-281,-1 5 1,0-1 280,11 19-75,1 7 75,-4-27 0,-12-8 0,-2-18 983,-6-8-477,0-11 98,-1-5-604,0-4 84,0 0-84,4-20 0,-2-1 0,3-11 0,-3 5 0,-2 5 0,5 4 0,1 1 0,4 4 0,0 4 0,5 1 0,1 4 0,1 0 0,3 0 0,2 0 0,1 0 0,17 0 0,-21 4 0,20 7 0,-15 4 0,10 7 0,1-1 0,-5 5 0,4-3 0,-15 1 0,7-8 0,-15-3 0,0-4 0,-7-1 0,-4 0 0,0-3 0,-29-27 0,9 2 0,-29-18 0,20 10 0,-2 7 0,3-7 0,2 9 0,-1-4 0,1 5 0,-1-5 0,1 3 0,-8-15 0,0 7 0,2-9 0,-4 10 0,11-1 0,2 12 0,-8-12 0,16 17 0,-9-8 0,9 11 0,10 3 0,18 26 0,-3-7 0,17 25 0,-11-13 0,-3 3 0,10 3 0,-11-7 0,4-1 0,-10-6 0,-1-5 0,-5 0 0,0-5 0,0 0 0,0 0 0,0 0 0</inkml:trace>
+</inkml:ink>
+</file>
+
+<file path=word/ink/ink15.xml><?xml version="1.0" encoding="utf-8"?>
+<inkml:ink xmlns:inkml="http://www.w3.org/2003/InkML">
+  <inkml:definitions>
+    <inkml:context xml:id="ctx0">
+      <inkml:inkSource xml:id="inkSrc0">
+        <inkml:traceFormat>
+          <inkml:channel name="X" type="integer" min="-2.14748E9" max="2.14748E9" units="cm"/>
+          <inkml:channel name="Y" type="integer" min="-2.14748E9" max="2.14748E9" units="cm"/>
+          <inkml:channel name="F" type="integer" max="32767" units="dev"/>
+        </inkml:traceFormat>
+        <inkml:channelProperties>
+          <inkml:channelProperty channel="X" name="resolution" value="1000" units="1/cm"/>
+          <inkml:channelProperty channel="Y" name="resolution" value="1000" units="1/cm"/>
+          <inkml:channelProperty channel="F" name="resolution" value="0" units="1/dev"/>
+        </inkml:channelProperties>
+      </inkml:inkSource>
+      <inkml:timestamp xml:id="ts0" timeString="2021-05-15T19:20:07.471"/>
+    </inkml:context>
+    <inkml:brush xml:id="br0">
+      <inkml:brushProperty name="width" value="0.35" units="cm"/>
+      <inkml:brushProperty name="height" value="0.35" units="cm"/>
+      <inkml:brushProperty name="color" value="#FFFFFF"/>
+    </inkml:brush>
+  </inkml:definitions>
+  <inkml:trace contextRef="#ctx0" brushRef="#br0">5121 2654 24575,'-48'0'0,"-5"0"0,2 0 0,-15 0 0,-9 0 0,-19 13-984,-2 8 913,44-6 1,2 4 70,5 6 0,2 2 0,-35 20 220,20 9-220,11-8 0,13-2 0,9-1 0,4-7 0,15-2 847,2-7-847,4-9 58,0 2-58,4-13 0,16 5 0,14-10 0,17 1 0,7-5 0,-1-10 0,3-15 0,0-13 0,-3-17 0,-7-8 0,-6-14-567,-17-8 567,-2-9 0,-20 44 0,-3-2 0,1 0 0,0-1 0,-2-3 0,-2-1 0,-4-5 0,-3 0 0,-5 7 0,-3 0 0,-8-4 0,-3 3 0,-15-13 0,-14-6 0,21 40 0,-7-11 0,5 22 0,0 9 0,11 11 567,-8 4-567,4 38 0,1 5 0,-5 46 0,20-13 0,2 15 0,12-28 0,0 9 0,0-21 0,0-6 0,21 5 0,3-27 0,27 4 0,0-21 0,7-1 0,-13-5 0,10 0 0,-23-9 0,10-2 0,-21-13 0,2-7 0,-16 0 0,3-11 0,-41-15 0,-9 11 0,-18-7 0,-6 24 0,13 11 0,0 2 0,1 9 0,13 3 0,2 4 0,11 4 0,9 10 0,1 26 0,13 0 0,-5 17 0,11-7 0,17-4 0,14 0 0,32-4 0,10-10-415,-28-17 1,2-3 414,0-4 0,1-3 0,8-1 0,1-2 0,-7-1 0,-3-2 0,38 1 0,-11 0 0,-26-15 0,5 2 0,-14-14 0,-5-6 0,-17 0 829,-4-1-829,-14-6 0,-8 14 0,-23-12 0,-9 11 0,-38 3 0,5 7 0,-23 9 0,7 3 0,0 5 0,2 16 0,33 2 0,-6 22 0,26-1 0,-9 7 0,15-7 0,3-2 0,15-13 0,2-1 0,4-9 0,0-2 0,19-7 0,5-2 0,25-3 0,10-17 0,2-9 0,15-20 0,-10-11 0,-9 11 0,-8-8 0,-16 14 0,2-6 0,-12 12 0,2-2 0,-15 21 0,0-2 0,-15 12 0,-16 1 0,-25 4 0,-14 17 0,-26 19-492,42-10 0,-1 4 371,-9 5 0,-1 2 121,5-1 0,-1 0 0,-4 0 0,1 1 0,2 2 0,2 1 0,2-3 0,4-3 0,-20 22 0,-1-2 0,36-27 0,-17 13 0,25-18 0,-3 1 983,19-14-740,-3 3-243,8-43 0,-15 11 0,-14-36 0,-25 21 0,-13-1 0,21 16 0,0 1-567,-26-8 567,9 8 0,-2 4 0,-20 6 0,24 1 0,0 2 0,-33 6 0,9 0 0,22 4 0,1 12 0,28 7 0,-16 11 0,23-8 0,-4 0 567,17-8-567,5-1 0,1-3 0,8-2 0,-4-3 0,4-1 0</inkml:trace>
+  <inkml:trace contextRef="#ctx0" brushRef="#br0" timeOffset="2382">3962 3182 24575,'0'-52'0,"0"-12"0,0 17 0,0-24 0,-11 11 0,-3-15 0,-14 19 0,-5 1 0,-10-10 0,7 17 0,-1 7 0,-1 18 0,-12 6 0,17 13 0,-4 4 0,9 0 0,-2 0 0,7 13 0,-6 9 0,16 29 0,2 2 0,-1 37 0,11-19 0,-5 7 0,6-7 0,0-18 0,0 12 0,0-24 0,14 0 0,8-20 0,16 1 0,5-12 0,0-5 0,0-14 0,1-14 0,-15-11 0,8-17 0,-18 0 0,4-7 0,-5-25 0,-11 19 0,-1-26 0,-6 30 0,-11-6 0,-12 14 0,-5 12 0,-22 2 0,11 15 0,-17-5 0,17 16 0,-9 2 0,17 10 0,-10 0 0,14 13 0,-4 16 0,13 32 0,-5 16 0,14 8 0,-9 6 0,17-14 0,-5 6 0,6-16 0,0-8 0,0-21 0,0-9 0,3-16 0,6-4 0,16-5 0,-5-4 0,14-5 0,5-18 0,-14 0 0,13-21 0,-20-16 0,0 5 0,-5-19 0,-8 9 0,-5 5 0,-22-7 0,-6 6 0,-27 5 0,-10-1 0,10 24 0,-19-3 0,21 23 0,-13-5 0,15 12 0,2 1 0,17 5 0,3 0 0,15 0 0,1 8 0,9 13 0,0 10 0,4 19 0,0-6 0,22 14 0,-4-23 0,43 24 0,-20-38 0,41 28 0,-27-35 0,26 5 0,-14-14 0,-18-5 0,5-9 0,-22-3 0,0-8 0,-3 0 0,-15-3 0,-1 4 0,-8-9 0,-1-10 0,-12 5 0,-10-17 0,-8 23 0,-13-11 0,1 16 0,-8-12 0,9 17 0,-6-5 0,12 17 0,-17 0 0,15 5 0,-9 0 0,5 15 0,-1 33 0,1 10 0,-14 16-428,11-9 0,3 1 428,0 5 0,2-21 0,5 7 0,8-19 0,3-8 0,9-11 0,1-6 856,5-5-856,29-52 0,4 8 0,16-44 0,-9 27 0,-3-3 0,-10 11 0,4-5 0,-10 8 0,-2-1 0,-9 6 0,-1 1 0,-5 7 0,0 4 0,-14 1 0,-8 5 0,-9-1 0,-10 3 0,10 3 0,-11 8 0,11 2 0,-4 4 0,-7 0 0,9 0 0,-15 4 0,17 6 0,-4 6 0,-2 10 0,-1-4 0,0 5 0,-4-6 0,16-6 0,-8 4 0,15-9 0,0 3 0,7-4 0,3-5 0,5 4 0,0-4 0</inkml:trace>
+  <inkml:trace contextRef="#ctx0" brushRef="#br0" timeOffset="34785">3386 2068 24575,'-74'-18'0,"-22"0"0,5-12 0,-8-3-492,7 12 0,-3 2 164,13 0 0,-4-1 0,3 4 0,11 8 0,2 3 0,-1 1 0,0 0 0,0 2 0,1 0-164,-26 1 0,3 2 0,5-4 0,4 6 360,12 11 0,4 5 401,12-3 0,3 6-269,-2 19 0,7 6 0,14-7 0,5 3 0,-3 9 0,6 3 0,13-3 0,5 1-204,1-1 1,2 0 203,4 1 0,2-3 983,-1 15 0,0 5 0,9-32 0,14 8 0,25-17-422,0-8 0,15-14-561,-12-2 0,11-35 0,-4-22-886,-4-30 886,-28 31 0,-3-3 0,-7-2 0,-3-2 0,2-4 0,-3-2 0,-6-4 0,-4 0 0,3 5 0,-3 0 0,-6-4 0,-3 2 0,-11-26-11,-13 5 11,-2 41 0,5 8 0,-2 15 0,15 7 0,-8 11 885,10 4-885,-5 0 12,0 4-12,-9 30 0,-3 20 0,-3 40-492,15-33 0,0 3 58,-1 5 0,1 1 434,5-9 0,1-1-232,-3 2 0,1-3 232,1 26 0,1-8 0,4-16 0,3-19 0,5-18 0,0-22 983,0-37-161,-6-29-311,-6-18-511,-2 14 0,-16-12 0,11 32 0,-16-19 0,-3 9 0,3 15 0,-6-3 0,16 26 0,1 10 0,6 6 0,0 4 0,0 0 0,8 3 0,-3 32 0,6 18 0,3-4 0,1 6-359,-1 3 0,2 0 359,1-3 0,2-1 0,-1 7 0,0-3 0,0 21-33,0 5 33,0-18 0,0-21 0,0-13 0,0-14 0,0-10 717,8-4-717,1 0 34,24-32-34,-3-12 0,21-40 0,-26 34 0,-2-3-492,3-8 0,0-3 356,0-2 0,-2-2 136,-7-3 0,-2-2 0,0 1 0,-2 1 0,-7 7 0,-3 3-77,3-33 77,-6 11 0,-9 32 0,-14-6 0,-5 21 0,-15 10 983,-14 12-715,15 5-186,-13 14-82,15 28 0,-15 45-492,26-29 0,-1 5 159,-5 11 0,1 1 333,7-7 0,2 0 0,-5 5 0,1-3-418,10-15 1,1-1 417,-6 10 0,0 1 0,9-11 0,1-2 0,-3 2 0,1-2 0,-4 31 0,3-21 0,11-25 0,1-3 983,5-16-389,0 0 314,0-5-908,16-4 0,1 0 0,26-12 0,-20 2 0,5-6 0,-20 3 0,0-3 0,-3 2 0,-1-2 0,-4 4 0,0 0 0,-13-6 0,-3 8 0,-34-8 0,3 7 0,-19 1 0,8 0 0,13 6 0,-10 0 0,23 5 0,-11 0 0,19 5 0,1 3 0,13 1 0,2 9 0,8 14 0,0 2 0,8 0 0,14-3 0,11-15 0,25 8 0,-5-11 0,20-6 0,-6-7 0,8-5 0,-4-30-492,-19-4 0,-1-10 204,-13-11 0,-2-8-40,0 7 0,4-4 0,-7 1-139,-6-12 0,-4-1 467,0 9 0,0-3 0,-2 1-492,1-18 0,-2-2 164,-5 16 0,0-3 0,0 0 216,0 0 0,0 0 0,-2 4 112,0-13 0,-1 2-492,2-10 0,-3 3 387,-7 29 1,-1 4 540,1-6 0,-1 1-436,-3-26 983,0 31-345,0 16 345,0 18 0,0 70-440,8 43-1035,-7-5 0,0 10 250,1-19 1,1 2 0,-1 1 241,-1-5 0,-2-1 0,1 3 0,0 18 0,0 4 0,0-7 0,0 0 0,0-2-328,0-11 0,0 3 0,0-7-160,0 2 0,0-5 68,0 8 1,0-4 419,0-18 0,0-5 0,0 22 0,0-32 983,0-22 0,0-23-163,0-60-820,0-5 0,0-16-246,0 11 0,0-10 0,0-3 0,0 2-82,0-16 0,-1 1 0,2-11 164,2 16 0,0-11 0,2-5 0,0-1 0,1 5 0,-1 10-82,0 4 0,0 9 0,1 1 0,2-6 49,1-8 0,2-8 1,1-1-1,0 5 0,-2 13-131,0 8 0,0 10 0,0 0 0,3-4 0,2 0 0,-2 3-81,0-12 0,-1 1 208,0-1 0,1 3 201,-2 19 0,-1 5 983,2-16 0,-28 64-228,-21 55-755,-3 4 0,-6 10 327,14-9 1,0 5 0,-2 1-1,-11 8 1,-3 3 0,1 2-574,10-10 0,1 4 0,-1 0 0,1 0 197,-3 0 0,-1 2 0,1-2 1,1-2 48,-4 12 0,2-4 0,3-2-243,-8 16 1,4-8 242,8-24 0,3-4-141,5-7 1,-1-3 140,-2 0 0,1-3 983,-6 22 0,8-36 0,19-46 0,5-56-492,18 15 1,5-6-1,-6-3 1,3-2-60,20-12 1,1 4-433,-17 31 0,-2 1-155,9-20 1,0 2 154,8-15-114,1-6 114,-9 25 0,-8 19 0,-9 25 983,-4 0-201,-4 90-782,-2-17 0,-2 19 0,-2 4 21,1 14-21,-2-28 0,-2-1 0,-3 23 0,-6 0 126,5-13-126,-1-29 0,8-8 0,-4-19 0,5-5 0,0-43 808,0-8-808,6-45 0,7-2-331,-2 29 0,1 0 331,8-27 0,-9 32 0,-2 2 0,3-10 0,0-7 0,-6 21 0,-1 8 0,-9 22 0,-10 7 662,-12 12-662,-21 33 0,-11 21 0,18-6 0,0 6-492,-4 7 0,1 5 0,-4 14 0,1 1 231,4-11 0,4-1-231,8-6 0,3-2 461,-1-9 0,3-3 31,-11 34-202,-9 0 202,19-20 0,5-29 0,11-9 983,5-15-656,1-2 1,4-4 0</inkml:trace>
+  <inkml:trace contextRef="#ctx0" brushRef="#br0" timeOffset="36717">644 3021 24575,'0'38'0,"0"-8"0,4-1 0,-2-5 0,2 0 0,-4 4 0,0-9 0,0 0 0,0-2 0,0-8 0,0 8 0,0-4 0,0 5 0,0 0 0,0 0 0,0 7 0,-4-13 0,-5 3 0,4-41 0,-14-13 0,10-46 0,-17-11-492,14 34 0,1 0 448,1 12 0,-1 1 44,-3-7 0,1 2 0,-1-23 0,-4 2 0,3-3 0,4 42 0,-2 16 0,-5 85 0,10-16 0,0 7-492,-7 33 0,-1 8 168,4-26 0,-1 1 0,0 3 324,-2 11 0,-2 1 0,0-1 0,2-10 0,-1-2 0,1-2 0,-3 25 0,0-5-492,-1-13 0,1-4 238,5-9 0,1-3 55,-6-2 1,0-3 198,-4 36 0,6-41 0,5-16 983,2-19 0,1-9-249,-3-60-734,8 2 0,1-10-492,-5-29 0,0-9 373,5 18 1,2-4 0,0 2 118,-3 9 0,0 2 0,1-8-246,1-12 0,1-10 0,0 0 0,1 10-82,-1 16 0,0 8 0,0-7 82,0-22 0,0-11 0,0 2 0,0 16-246,0 13 0,0 4 197,0-4 0,0-5 0,0 7 295,0 4 0,0 5 0,0-8 0,0 2-27,0 14 0,0 5 27,0-16 983,0 24 0,0 17 0,0 79 0,0 20-492,0-5 1,0 7-1,0 3 1,0 1-262,0 2 1,0 1-231,0 6 0,0-2 0,0-15 0,0-1-376,0 3 0,0-4 376,0 29-131,0-45 1,0-3 130,0 19 0,0-18 0,0-21 983,0-7-687,0-9 0,0-2 0</inkml:trace>
+</inkml:ink>
+</file>
+
+<file path=word/ink/ink2.xml><?xml version="1.0" encoding="utf-8"?>
+<inkml:ink xmlns:inkml="http://www.w3.org/2003/InkML">
+  <inkml:definitions>
+    <inkml:context xml:id="ctx0">
+      <inkml:inkSource xml:id="inkSrc0">
+        <inkml:traceFormat>
+          <inkml:channel name="X" type="integer" min="-2.14748E9" max="2.14748E9" units="cm"/>
+          <inkml:channel name="Y" type="integer" min="-2.14748E9" max="2.14748E9" units="cm"/>
+          <inkml:channel name="F" type="integer" max="32767" units="dev"/>
+        </inkml:traceFormat>
+        <inkml:channelProperties>
+          <inkml:channelProperty channel="X" name="resolution" value="1000" units="1/cm"/>
+          <inkml:channelProperty channel="Y" name="resolution" value="1000" units="1/cm"/>
+          <inkml:channelProperty channel="F" name="resolution" value="0" units="1/dev"/>
+        </inkml:channelProperties>
+      </inkml:inkSource>
+      <inkml:timestamp xml:id="ts0" timeString="2021-05-15T19:19:28.239"/>
+    </inkml:context>
+    <inkml:brush xml:id="br0">
+      <inkml:brushProperty name="width" value="0.35" units="cm"/>
+      <inkml:brushProperty name="height" value="0.35" units="cm"/>
+      <inkml:brushProperty name="color" value="#FFFFFF"/>
+    </inkml:brush>
+  </inkml:definitions>
+  <inkml:trace contextRef="#ctx0" brushRef="#br0">1755 4458 24575,'-8'-29'0,"-2"9"0,-22 16 0,-8 4 0,-8 0 0,-16 0 0,21 25 0,-19 32 0,38-5 0,5 5-492,0 1 0,1 3 267,-2 16 0,3 0 225,11-22 0,2 0 0,-7 16 0,1-1-478,9 28 478,-6-45 0,1-2 0,5 18 0,-5-18 0,6-25 0,0-114 0,0 15-492,0-11 0,0-6 205,0 20 0,0 3 287,0-2 0,0 0 0,2-4 0,-4 0 0,-6 4 0,-4 2 350,-1 2 1,-4 4-351,-24-26 0,16 39 0,-2 6 0,-14-2 456,-9-12-456,11 23 0,2 11 0,8 12 983,-7 5-302,5 5-681,-25 54 0,15 20-70,11-7 0,-1 16 70,9-13 0,-1 11 0,0 7 0,0-1 0,4-8-328,-3 18 0,3-6 0,-1 6 131,2-19 0,-3 7 1,0 1-1,2-4 0,3-8-131,2 1 0,4-8 0,1-5-164,0 5 0,1-5 21,-3-1 1,1-3 470,2 29 0,2-36 594,6-48-594,7-65 0,6-11 0,2-12 290,-5 14 0,0-4 0,1-1-290,3-1 0,3 0 0,-3-3-328,-3-11 0,-1-3 0,-1 2 0,0 8 0,0 2 0,-1-4 173,-2 12 0,-1-3 0,0-1 0,-1 2 155,1-17 0,-2 0 0,0 2 0,1 3 0,-1 1 0,-1 6-492,-1-4 0,-2 5 454,-1-4 0,-2 5-165,-10-10 203,-5-1 0,-5 25 983,4 33 0,5 7 0,2 16 0,5 6 0,-4 7 0,-5 30 0,-7 38-562,9-11 0,0 9-749,2-7 0,-2 5 0,0 2 0,-4 12 0,0 2 0,0-2 0,2-5 0,0-2 0,1-1 0,0-1 0,0-1 0,2-3-164,-2 17 0,1-4 321,3-11 0,0-1-94,0 1 1,0-3 264,-8 28 0,12-29 0,3-33 0,17-85 0,8-33 0,-2 22 0,3-6 190,2-21 0,1-13 1,1 8-191,5 2 0,0 2 0,-7 15 0,1-4 0,0 3 0,7-14 0,-2-1 0,-9 16 0,-2-3 0,0 5 334,4-4 1,-3 3-335,-3-5 0,-2 5 440,0-5-440,5-6 0,-8 33 0,-5 19 983,-1 6 0,-5 16 0,-13 61 0,-4 22-815,2 10 1,-1 9-661,-6 4 0,1 1 0,7-6 0,0 2 370,2-20 0,-1 3 0,3-6 122,5-1 0,2-1-492,-5 22 0,1 0 240,6-24 0,0-2 11,-3 2 1,1-3 240,3 35 0,0-36 0,0-19 983,25-26 0,11-33-717,31-44-266,-5-17-66,-10 2 0,1-2 66,-22 36 0,0-2 0,26-36 0,0-1 0,-23 36 0,-3 2 110,2-5 0,0 1-110,18-36 0,-16 33 0,6-13 0,-17 36 0,-3 6 0,-17 48 983,-4 16-167,-6 24-816,-1 16 0,-12 2 0,5-14 0,-10 8 356,6-26-356,0 6 0,2-16 0,10-13 0,-2-11 0,7-7 0,-3-3 0,9-58 0,7 14 0,7-58 0,-1 40 0,4-10 0,-9 11 0,2 7 0,-4 3 0,-2 17 0,1 2 0,-5 32 0,-20 39 0,0-1 0,-3 8-492,-13 23 0,-6 11 246,10-18 0,-2 7 0,-1 2 0,1-4-82,-4 3 0,0-3 0,-1 6 82,-1 9 0,-3 7 0,1 0 0,3-13-246,-6 8 0,0-4 164,1 1 0,-2 6 0,6-13-164,9-24 0,2-4 0,-18 37 0,2-5-492,5-4 1440,14-34 0,1-2-456,-9 14 983,12-29 0,4-14 0,9-27 0,0-24 0,11-59 0,11 8-998,7-8 1,3-3 14,-10 45 0,2-1 0,4-10 0,3-7 0,-5 8-640,8-32 640,-5 27 0,0 0 0,2-22 0,6-7 0,-13 25 0,-3 12 0,-7 25 0,-1 7 983,-4 13-115,-5 7-4,-22 14-864,-2 8 0,-13 8 0,11-1 0,-2-4 0,3-2 0,1 1 0,1-4 0,5 2 0,0-7 0,-5 7 0,3-2 0,-9 9 0,-3 3 0,-2 6 0,1-1 0,1 6 0,4 1 0,0 0 0,1 3 0,7-11 0,4 5 0,2-12 0,8-6 0,-1-5 0,6-5 0,-3 0 0,17-28 0,10-3 0,17-35 0,27-17-984,-13 8 927,-12 18 0,2-2 57,-6 8 0,3-1-492,19-20 0,2-1 203,-15 15 0,1-1-39,5-3 0,6-5 0,-7 6-143,-11 10 1,-1-1 470,6-4 0,5-5 0,-5 4 0,0 3 0,-3 1-342,7-9 0,-1 2 342,-9 12 0,-3 3 861,27-27-861,-18 18 983,-6 5-557,-8 9 557,-8 8 0,-10 14 0,-2 2-933,-35 28-50,16-12 0,-26 17 0,25-17 0,0-4 0,0 0 0,3-30 0,-3 6 0,7-23 0,-8 14 0,8-1 0,-3 1 0,4-1 0,0 6 0,0-4 0,0 13 0,0-7 0,0 12 0,0 5 0,0 28 0,0 47 0,0-17 0,0 6-492,-7 24 0,-2 6 164,1-19 0,-2 2 0,-2 2 0,-5 10 0,-3 3 0,-1 2 0,-2 6 0,0 2 0,-3 1 82,5-21 0,-3 1 0,1-1 0,1-4-82,0 3 0,1-5 0,-2 2 0,-8 12 0,-1 2 0,3-12-164,9-23 0,1-3 136,-17 35 0,1-2 356,1-8 983,-6 13-24,12-36 24,13-25 0,1-8 0,10-22 0,0-20 0,4-24 0,0-27-239,6-19-1236,4 37 0,2-1 275,2-4 0,3-2 217,8-4 0,2 0 0,0 1 0,0-1 0,3-2 0,0 4 0,-8 18 0,-1 2-135,2-10 0,1 5 135,12-6 0,3-17 0,-5 26 0,-8 11 0,-11 14 0,2 9 983,-8 2-568,4 3-125,-5 4-290,0 2 0,3 3 0,-2 0 0,3 0 0,-8 19 0,0 5 0,-4 32 0,0 13 0,0 16-492,-6-30 0,-1 2 370,-1 2 0,-1-1 122,-4-4 0,-2 0-178,1 3 1,0-4 177,-11 24 0,5-2 0,3-16 0,6-21 0,5-9 983,2-15-761,4-13 156,18-41-378,12-29 0,-2 11 0,3-2-492,-3 10 0,2-2 164,6-9 0,4-7 0,-2 7 152,-6 11 0,1-1 176,15-26 0,6-11 0,-6 10 0,-14 22 0,-1 2 0,6-7 0,4-7 0,-4 5 0,2-1 0,-3 4-456,-4 7 1,0 1 455,3-7 0,-2 3 0,9-8 0,2-8 0,-12 26 0,-12 14 0,-4 9 983,-9 13 0,4 2 0,-9 45-701,0 13-282,-3 11 0,-2 7-492,-2-3 0,-1 3 0,-7 27 0,-4 5 164,4-33 0,-2 1 0,-1-2-164,-6 20 0,-2 0 320,5-17 0,0 1 1,1-7-205,1-10 0,0-2 376,-7 20 0,0-1 0,0 17-123,-8 0 123,16-20 983,-2-24-173,10-17 173,2-8 0,4-60-534,0-8-449,6-15 0,3-9-492,3 4 0,2-4 343,-1 11 0,2-4 0,1 0-179,3 1 0,1-1 0,1 0 0,0-9 0,1 0 0,-1 2-48,8-12 0,1 0 48,-7 14 0,1-4 0,-2 10 110,-4 15 0,1 2-80,12-33 1,-1 3 297,-2 5 491,-5 26 1,-1 2 228,-3-13 263,6 20 0,-15 15 0,3 11 0,-5 9 0,1 13-387,1 27-596,2 36 0,-5-21 0,-1 4-492,2 17 0,0 4 0,1 10 0,-2 3 473,-2 6 1,0-2 18,2-14 0,-1-1 0,-5 5 0,0-3-492,5-19 0,0-3 466,-4 7 0,-2-2-4,4-9 0,-1-5 30,-3 20 0,0-12 0,4-25 983,-3-8-14,3-11 14,-1-9-817,3-34-96,-1-12-70,6-41 0,-9-11-492,1 38 0,0-3 349,-3-3 0,0-2 143,0-4 0,0 1 0,0 12 0,0 1-280,0-6 1,0 1 279,0-28-148,0 0 148,0 13 0,0 29 0,0 8 983,0 14-743,0 9 352,0 9-592,0 35 162,-12 24-162,-3 31 0,2-25 0,-3 2-492,-2-3 0,0 2 213,-2 16 1,0 2 278,-3-4 0,-1-1 0,0 2 0,1-3 0,5-16 0,0-2-200,-3 0 1,1-2 199,-11 16 0,-2 6 0,5-22 0,11-11 0,0-18 983,6-1-458,-2-9-93,5-2-432,-5-7 0,4 2 0,-13-6 0,2 2 0,-16-3 0,-7 0 0,4 0 0,-23 0 0,22 0 0,-17-4 0,14-7 0,-2-12 0,8 1 0,5-4 0,8 2 0,9 0 0,6 0 0,4-5 0,5 5 0,0-5 0,0-1 0,5 0 0,9 5 0,8-4 0,20 6 0,4-4 0,5 9 0,13 1 0,-11 6 0,12 4 0,-7 2 0,-7 5 0,-1 0 0,-19 0 0,-2 0 0,-11 0 0,-4 0 0,-2 0 0,-46 0 0,9 0 0,-52 0 0,8 5 0,-8 2 0,-14 7 0,14-2 0,8 0 0,-2 0 0,18-1 0,-6 1 0,10-1 0,12-5 0,1-1 0,12-5 0,1 0 0,9-8 0,-5-13 0,13-11 0,-10-34 0,15 4 0,-5-29-658,6 5 658,0 36 0,0-2 0,0-5 0,0 0 0,0-1 0,0 0-492,-1-9 0,2 0 394,2 3 1,1 2 97,-2 11 0,2 1-166,3-5 1,0 2 165,6-25 0,0-7 0,-1 2 0,-5 23 0,-1-4 0,-6 19 608,0-4-608,0 12 983,0-4-769,0 10 149,0-5-363,0 7 0,-4 4 0,-2-3 0,1 1 0,1 6 0,4-4 0,0 11 0,0-15 0,0-3 0,0-17 0,0-2 0,0-1 0,0-4 0,-7-20 0,0-4-492,-1 21 0,1-3 459,3 9 0,1-1 33,-4-9 0,1 2-308,-1-27 308,-7-11 0,8 22 0,-6-9 0,11 18 0,-10 4 0,10 25 0,-4-3 0,0 13 983,4 4-932,-3 2 273,4 0-324,0 4 0,-4-4 0,3-1 0,-3 5 0,4-4 0,0 0 0,0 4 0,0 0 0,-4 2 0,3 8 0,-3-8 0,4 7 0,0-2 0,0 4 0,21 3 0,3 1 0,21 4 0,4 0 0,10 0 0,8 0 0,0 0 0,6 0 0,-20 0 0,26 0 0,-24 0 0,26 6 0,-21-5 0,5 5 0,-7-6 0,-7 0 0,-2 0 0,-6 0 0,-6 0 0,4 0 0,-10 0 0,-1 0 0,-2 0 0,-8-4 0,3 3 0,-10-7 0,-1 7 0,-3-2 0,-1-1 0,3 3 0,-2-3 0,3 1 0,-4 2 0,0-3 0,4 4 0,-3-4 0,3 4 0,-37-8 0,-5 7 0,-25-2 0,-1 3 0,11 4 0,-27 3 0,10 5 0,-21 1 0,15-1 0,3-5 0,7 3 0,0-9 0,13 4 0,-3-5 0,11 0 0,-6 0 0,6 0 0,2 0 0,-1 0 0,10 0 0,-8 0 0,15 0 0,-9 0 0,8 0 0,-3 0 0,10 0 0,-4 0 0,7-3 0,-2-2 0,4-3 0,-1 3 0,1 2 0,0-1 0,3-4 0,40-3 0,8 3 0,55 2 0,-11 6-492,-27 0 0,1 0 403,-7 0 0,-1 0 89,46 0 0,-45 0 0,-1 0 0,36 0-440,7 0 440,-4 0 0,-32 0 0,-3 0 0,-20 0 0,-7 0 0,-7 0 983,-9 0-831,-2 0-152,-4 0 0,0 0 0</inkml:trace>
+  <inkml:trace contextRef="#ctx0" brushRef="#br0" timeOffset="2530">2543 1695 24575,'0'60'0,"0"11"0,0-10 0,0-1 0,0-3 0,0-14 0,0-6 0,0-7 0,0-12 0,0-1 0,0-8 0,19-30 0,-2-26 0,2-10 0,7 1 0,1-4-492,-4-27 0,-2-2 52,6 15 1,-4 1 439,-12-6 0,-2-2 0,6 5 0,-1 0 0,-4-10 0,-3 4 0,1-15-280,-4 37 1,-1 3 279,-3-6 0,0-6 0,-9 18 0,-1 25 0,-20 7 983,5 14-159,-17 0-824,-11 35 0,-7 21-492,17-3 0,0 8 208,-1 15 1,-1 5-45,8-17 0,-1 3 0,1 1 0,-2 11 0,1 3 0,1-4 0,4-12 0,1-2 0,1-1-164,-9 26 0,4-2 193,6-14 0,2-4 299,2-9 0,2-1-156,0 6 1,2-3 155,-16 27 983,19-31-373,4-16 373,6-18 0,4-14 0,1-55 0,4 0 0,6-43-943,1 10-358,3 32 0,0-2 318,-2-5 0,0-1 0,7-13 0,0-3-492,-3 1 0,0 0 137,0-8 0,1 4 355,-2 20 0,-1 2-211,-3-10 1,0 4 210,6-10 0,-1-12 0,-1 31 979,-4 16-979,1 14 983,-3 13-218,3 2-278,6 54-487,-2-1 0,5 51 0,-4-2 0,0-15 0,-6 11 0,4-22 0,-4 6 0,0-19 0,3-6 0,-9-25 0,7-5 0,-4-6 0,9-9 0,0 0 0,10-9 0,3-10 0,12-21 0,-2-11 0,5-8 0,-6 4 0,-1 4 0,-5 2 0,-3 12 0,-11 4 0,-2 11 0,-4 4 0,-1 5 0,-3 35 0,-2 15 0,-3 38 0,0-10 0,0 12 0,0-22 0,0 7 0,0-21 0,0-3 0,0-18 0,0-5 0,0-7 0,4-7 0,13-10 0,6-22 0,17-8 0,-4-22 0,5-3 0,0-2 0,-9 3 0,3 0 0,-8 13 0,3-5 0,-2 12 0,-6 2 0,-9 17 0,-4 2 0,-1 10 0,-4 7 0,0 31 0,-10 15 0,-8 47 0,2-44 0,-3 1-267,-3 8 0,0-1 267,-17 33 0,18-39 0,1-2 0,-8 21 0,-1 7 0,6-18 0,4-19 0,9-10 0,2-16 0,24-49 534,9-7-534,13-44 0,2 23 0,-17 17 0,-1 2 0,7-2 0,18-36 0,-24 49 0,-4-14 0,1 21 0,-14 2 0,3 12 0,-5 5 0,-30 39 0,-5 10 0,-29 39 0,26-36 0,-1 0 0,0-2 0,1-2 0,-24 34 0,5-8 0,15-24 0,1 1 0,7-17 0,6-6 0,3-7 0,8-9 0,-4-8 0,3-24 0,4-12 0,-5-33 0,4 3 0,0 20 0,1 0 0,-1-15 0,-5-23 0,10 34 0,-8-11 0,8 20 0,-7 8 0,8 14 0,-3 9 0,0 5 0,-11 35 0,-2 7 0,-10 28 0,9-10 0,-9 5 0,14-11 0,-13-2 0,15-7 0,-3-12 0,9-5 0,-3-7 0,7-60 0,-2 5 0,2-6 0,2-5 0,-1-40-492,-1 43 0,2-2 376,4-9 0,3 0 116,-1-1 0,3 0 0,7-1 0,1 2 0,-6 12 0,-1 1-169,6 0 0,-2 0 169,5-29 0,0 1 0,-2 10 0,-7 23 0,-1 9 0,-1 15 0,-4 2 0,-1 13 0,-4 2 0</inkml:trace>
+  <inkml:trace contextRef="#ctx0" brushRef="#br0" timeOffset="4831">2187 94 24575,'0'86'0,"0"0"0,0-5 0,0-9 0,0 3 0,0 7 0,0-12 0,0 19 0,0-12 0,0-6 0,0 1 0,0-33 0,0-7 0,0-14 0,0-10 0,0-36 0,0-2 0,0-42 0,0-3 0,0-20-492,0 44 0,0-2 401,0-7 0,0-4 91,0-32 0,0 1 0,0 35 0,0 2 0,0-20 0,0 10 0,0 31 0,0 18 0,0 7 0,-14 46 0,-20 38 0,-6 16 0,5-9 0,-2 5-246,8-18 0,-3 6 0,0 0 0,3-7-246,-6 17 0,2-3 164,7-13 0,0 2 0,2-8 397,2-10 1,2-3-70,-7 24 0,1-3 0,-5 4 0,-6 12 0,17-31 0,0-16 0,11-19 983,4-17 0,1-32 0,4-19 0,0-33-936,0-11-539,2 42 0,2-1 408,3-8 1,1-1 83,3 4 0,0 0 0,1-5 0,-1 2-326,8-21 326,-6-15 0,-1 42 0,0-12 0,-2 23 0,0 9 0,-4 15 983,-2 2-835,-9 59 198,-1-15-346,-11 57 0,4-22 0,1-20 0,6-7 0</inkml:trace>
+</inkml:ink>
+</file>
+
+<file path=word/ink/ink3.xml><?xml version="1.0" encoding="utf-8"?>
+<inkml:ink xmlns:inkml="http://www.w3.org/2003/InkML">
+  <inkml:definitions>
+    <inkml:context xml:id="ctx0">
+      <inkml:inkSource xml:id="inkSrc0">
+        <inkml:traceFormat>
+          <inkml:channel name="X" type="integer" min="-2.14748E9" max="2.14748E9" units="cm"/>
+          <inkml:channel name="Y" type="integer" min="-2.14748E9" max="2.14748E9" units="cm"/>
+          <inkml:channel name="F" type="integer" max="32767" units="dev"/>
+        </inkml:traceFormat>
+        <inkml:channelProperties>
+          <inkml:channelProperty channel="X" name="resolution" value="1000" units="1/cm"/>
+          <inkml:channelProperty channel="Y" name="resolution" value="1000" units="1/cm"/>
+          <inkml:channelProperty channel="F" name="resolution" value="0" units="1/dev"/>
+        </inkml:channelProperties>
+      </inkml:inkSource>
+      <inkml:timestamp xml:id="ts0" timeString="2021-05-15T19:26:22.568"/>
+    </inkml:context>
+    <inkml:brush xml:id="br0">
+      <inkml:brushProperty name="width" value="0.1" units="cm"/>
+      <inkml:brushProperty name="height" value="0.1" units="cm"/>
+      <inkml:brushProperty name="color" value="#FFFFFF"/>
+    </inkml:brush>
+  </inkml:definitions>
+  <inkml:trace contextRef="#ctx0" brushRef="#br0">272 0 24575,'0'13'0,"0"-2"0,0 7 0,-4 2 0,2 9 0,-7 7 0,4-5 0,-6 10 0,1-10 0,4-1 0,-2-7 0,3-5 0,0-5 0,1 0 0,4-17 0,0-1 0,0-13 0,0 5 0,3 0 0,2 1 0,3 2 0,1 1 0,-1-2 0,0 5 0,-3-6 0,2 3 0,-6 1 0,3 0 0,-1 0 0,-2 0 0,7-5 0,-4 4 0,5-8 0,0 3 0,0-4 0,0 0 0,0 0 0,0 0 0,-1 4 0,1 2 0,-1 4 0,-4-1 0,3 5 0,-6 4 0,-9 8 0,-9 12 0,-13 5 0,-2 8 0,6-8 0,-5 12 0,4-9 0,-6 10 0,6-7 0,3-6 0,9-2 0,2-9 0,8-2 0,2-4 0,3 0 0,0-7 0,7-10 0,8-2 0,10-16 0,5 11 0,-4-9 0,9-1 0,-9 5 0,19-12 0,-14 12 0,1-5 0,-9 7 0,-5 5 0,-5 2 0,0 3 0,-5 1 0,-4 7 0,0 2 0,-13 16 0,3-2 0,-13 13 0,9-4 0,-9 6 0,3 5 0,0-4 0,-3 4 0,8-5 0,-3-1 0,8-5 0,-2-5 0,7-6 0,-2-5 0,11-12 0,2-2 0,13-13 0,7-1 0,1 0 0,10-1 0,-4 0 0,5 0 0,-5 0 0,5 5 0,-17-2 0,4 7 0,-11-2 0,0 8 0,-4-3 0,-2 7 0,-4-2 0,-3-1 0,-10 3 0,0-3 0,-8 1 0,0 2 0,0-3 0,-5 4 0,0 0 0,0 0 0,0-4 0,-5 3 0,3-3 0,-3 4 0,5 0 0,5 0 0,0 0 0,5 0 0,0 0 0,-1 0 0,1 0 0,0 0 0,0 0 0,0 0 0,-1 0 0,1 0 0,0 0 0,0 0 0,-1 0 0,1 0 0,0 0 0,0 0 0,0 0 0,-5 0 0,4 0 0,-4 0 0,1 0 0,2 0 0,-2 0 0,4 0 0,-5 0 0,4 0 0,-4 0 0,5 0 0,0 0 0,0 0 0,-1 0 0,1 0 0,0 0 0,0 0 0,0 0 0,-1 0 0,1 0 0,0 0 0,0 0 0,-1 0 0,5 4 0,-3-3 0,6 6 0,-7-6 0,4 6 0,-4-6 0,3 6 0,-2-6 0,6 6 0,-6-6 0,2 3 0,0-1 0,-2-2 0,3 3 0,-1-1 0,-2-2 0,6 6 0,-6-6 0,6 6 0,-3-2 0,0 3 0,3 0 0,-6-3 0,6 2 0,-6-3 0,2 4 0,4-3 0,2-2 0,7-3 0,0 0 0,1 0 0,-5 0 0,0 0 0</inkml:trace>
+</inkml:ink>
+</file>
+
+<file path=word/ink/ink4.xml><?xml version="1.0" encoding="utf-8"?>
+<inkml:ink xmlns:inkml="http://www.w3.org/2003/InkML">
+  <inkml:definitions>
+    <inkml:context xml:id="ctx0">
+      <inkml:inkSource xml:id="inkSrc0">
+        <inkml:traceFormat>
+          <inkml:channel name="X" type="integer" min="-2.14748E9" max="2.14748E9" units="cm"/>
+          <inkml:channel name="Y" type="integer" min="-2.14748E9" max="2.14748E9" units="cm"/>
+          <inkml:channel name="F" type="integer" max="32767" units="dev"/>
+        </inkml:traceFormat>
+        <inkml:channelProperties>
+          <inkml:channelProperty channel="X" name="resolution" value="1000" units="1/cm"/>
+          <inkml:channelProperty channel="Y" name="resolution" value="1000" units="1/cm"/>
+          <inkml:channelProperty channel="F" name="resolution" value="0" units="1/dev"/>
+        </inkml:channelProperties>
+      </inkml:inkSource>
+      <inkml:timestamp xml:id="ts0" timeString="2021-05-15T19:26:08.362"/>
+    </inkml:context>
+    <inkml:brush xml:id="br0">
+      <inkml:brushProperty name="width" value="0.1" units="cm"/>
+      <inkml:brushProperty name="height" value="0.1" units="cm"/>
+      <inkml:brushProperty name="color" value="#FFFFFF"/>
+    </inkml:brush>
+  </inkml:definitions>
+  <inkml:trace contextRef="#ctx0" brushRef="#br0">496 0 24575,'-10'0'0,"8"0"0,-25 0 0,13 4 0,-4-3 0,0 3 0,4-4 0,-3 4 0,8-3 0,-8 3 0,8-4 0,-4 4 0,5-3 0,4 6 0,-4-6 0,4 2 0,-5 1 0,1-3 0,4 6 0,-4-6 0,8 6 0,-8-6 0,-4 10 0,2-6 0,-5 3 0,7 0 0,-1-8 0,1 8 0,0-7 0,3 6 0,-2-6 0,3 6 0,-5-6 0,1 2 0,0 1 0,0-3 0,0 6 0,-1-6 0,1 2 0,0-3 0,0 4 0,0-3 0,-1 6 0,1-6 0,0 3 0,0-4 0,3 3 0,-2-2 0,2 3 0,-3-4 0,0 0 0,0 0 0,3 3 0,-2-2 0,2 3 0,1-1 0,0 2 0,4-1 0,0 0 0</inkml:trace>
+</inkml:ink>
+</file>
+
+<file path=word/ink/ink5.xml><?xml version="1.0" encoding="utf-8"?>
+<inkml:ink xmlns:inkml="http://www.w3.org/2003/InkML">
+  <inkml:definitions>
+    <inkml:context xml:id="ctx0">
+      <inkml:inkSource xml:id="inkSrc0">
+        <inkml:traceFormat>
+          <inkml:channel name="X" type="integer" min="-2.14748E9" max="2.14748E9" units="cm"/>
+          <inkml:channel name="Y" type="integer" min="-2.14748E9" max="2.14748E9" units="cm"/>
+          <inkml:channel name="F" type="integer" max="32767" units="dev"/>
+        </inkml:traceFormat>
+        <inkml:channelProperties>
+          <inkml:channelProperty channel="X" name="resolution" value="1000" units="1/cm"/>
+          <inkml:channelProperty channel="Y" name="resolution" value="1000" units="1/cm"/>
+          <inkml:channelProperty channel="F" name="resolution" value="0" units="1/dev"/>
+        </inkml:channelProperties>
+      </inkml:inkSource>
+      <inkml:timestamp xml:id="ts0" timeString="2021-05-15T19:25:48.455"/>
+    </inkml:context>
+    <inkml:brush xml:id="br0">
+      <inkml:brushProperty name="width" value="0.1" units="cm"/>
+      <inkml:brushProperty name="height" value="0.1" units="cm"/>
+      <inkml:brushProperty name="color" value="#FFFFFF"/>
+    </inkml:brush>
+  </inkml:definitions>
+  <inkml:trace contextRef="#ctx0" brushRef="#br0">1 0 24575,'18'0'0,"5"0"0,1 0 0,45 0 0,-35 0 0,28 0 0,-44 0 0,-5 0 0,0 0 0,-5 0 0,0 0 0,0 0 0,0 0 0,0 0 0,0 0 0,0 0 0,-7 0 0,-13 0 0,-4 0 0,-9 0 0,2 0 0,3 0 0,2 0 0,1 0 0,7 0 0,-2 0 0,4 0 0,7 0 0,13 0 0,3 0 0,10 0 0,-7 0 0,0 0 0,0 0 0,0 0 0,-4 0 0,2 0 0,-2 4 0,-1-3 0,0 3 0,-5-4 0,0 0 0,0 0 0,0 0 0,0 4 0,0-3 0,0 2 0,0-3 0,1 0 0,-5 4 0,3-3 0,-2 3 0,3-4 0,0 0 0,0 0 0,0 0 0,0 0 0,0 0 0,0 0 0,-3 3 0,2-2 0,-2 3 0,3-4 0,0 0 0,-4 3 0,3-2 0,-2 3 0,3-4 0,0 0 0,-3 3 0,2-2 0,-3 3 0,4-4 0,0 0 0,0 0 0,1 0 0,-5 3 0,3-2 0,-2 3 0,3-4 0,0 0 0,0 0 0,0 0 0,0 0 0,-3 4 0,2-4 0,-3 4 0,1 0 0,2-4 0,-3 4 0,5 0 0,-1-3 0,0 2 0,0-3 0,0 4 0,0-3 0,0 6 0,0-6 0,0 2 0,0-3 0,0 0 0,0 0 0,1 0 0,-1 0 0,-4 4 0,3-3 0,-2 2 0,3-3 0,0 0 0,0 0 0,0 0 0,0 0 0,0 0 0,0 0 0,0 0 0,1 0 0,-1 0 0,0 0 0,0 0 0,0 0 0,0 0 0,0 0 0,0 0 0,0 0 0,0 0 0,0 0 0,0 0 0,1 0 0,-1 0 0,0 0 0,0 0 0,0 0 0,0 0 0,0 0 0,0 0 0,0 0 0,0 0 0,0 0 0,1 0 0,-1 0 0,0 0 0,0 0 0,-4-3 0,3 2 0,-2-3 0,3 4 0,-3-3 0,2 2 0,-6-7 0,6 7 0,-6-2 0,2 3 0</inkml:trace>
+</inkml:ink>
+</file>
+
+<file path=word/ink/ink6.xml><?xml version="1.0" encoding="utf-8"?>
+<inkml:ink xmlns:inkml="http://www.w3.org/2003/InkML">
+  <inkml:definitions>
+    <inkml:context xml:id="ctx0">
+      <inkml:inkSource xml:id="inkSrc0">
+        <inkml:traceFormat>
+          <inkml:channel name="X" type="integer" min="-2.14748E9" max="2.14748E9" units="cm"/>
+          <inkml:channel name="Y" type="integer" min="-2.14748E9" max="2.14748E9" units="cm"/>
+          <inkml:channel name="F" type="integer" max="32767" units="dev"/>
+        </inkml:traceFormat>
+        <inkml:channelProperties>
+          <inkml:channelProperty channel="X" name="resolution" value="1000" units="1/cm"/>
+          <inkml:channelProperty channel="Y" name="resolution" value="1000" units="1/cm"/>
+          <inkml:channelProperty channel="F" name="resolution" value="0" units="1/dev"/>
+        </inkml:channelProperties>
+      </inkml:inkSource>
+      <inkml:timestamp xml:id="ts0" timeString="2021-05-15T19:25:44.781"/>
+    </inkml:context>
+    <inkml:brush xml:id="br0">
+      <inkml:brushProperty name="width" value="0.1" units="cm"/>
+      <inkml:brushProperty name="height" value="0.1" units="cm"/>
+      <inkml:brushProperty name="color" value="#FFFFFF"/>
+    </inkml:brush>
+  </inkml:definitions>
+  <inkml:trace contextRef="#ctx0" brushRef="#br0">1341 360 24575,'0'24'0,"0"4"0,0-9 0,0 0 0,0-2 0,0-4 0,0 5 0,0 0 0,0-5 0,0 4 0,0-8 0,0 8 0,3-8 0,-2 4 0,3-5 0,-4 0 0,0 0 0,0 5 0,0-4 0,0 3 0,0 0 0,0-3 0,0 3 0,0-4 0,0 0 0,3-4 0,-2-4 0,3-4 0,-4-5 0,0 1 0,0 0 0,0 0 0,0 0 0,0-1 0,0 1 0,0-4 0,0 2 0,0-2 0,0-1 0,0 4 0,0-8 0,0 8 0,0-8 0,0 7 0,0-7 0,0 4 0,0-1 0,0-3 0,0 8 0,0-8 0,0 8 0,0-8 0,0 8 0,0-8 0,0 3 0,0 0 0,0 2 0,0-1 0,0 4 0,0-4 0,0 5 0,0 0 0,0 0 0,0 0 0,0-1 0,0 1 0,0 0 0,0 0 0,0-1 0,0 1 0,0 0 0,0 0 0,0 0 0,0-1 0,0 1 0,0 0 0,0 0 0,0 0 0,0-4 0,0 3 0,0-3 0,0 4 0,0-1 0,0 1 0,0 0 0,0 0 0,0 0 0,0-1 0,0 1 0,0 0 0,0 0 0,0 0 0,0-1 0,0 1 0,0 0 0,0 0 0,0-1 0,-4 5 0,-1 0 0,-3 4 0,0 0 0,0 0 0,0 0 0,-1 0 0,1 0 0,0 0 0,0 0 0,0 0 0,-1 0 0,1 0 0,0 0 0,0 0 0,0 0 0,-1 4 0,1-3 0,0 6 0,0-6 0,0 2 0,-1-3 0,1 0 0,0 0 0,0 0 0,0 0 0,3 4 0,-2-3 0,2 3 0,-3-4 0,0 0 0,-1 0 0,1 0 0,0 0 0,0 3 0,0-2 0,-1 3 0,1-4 0,0 3 0,0-2 0,0 3 0,-1-4 0,1 3 0,0-2 0,0 3 0,0-4 0,-1 0 0,1 0 0,0 0 0,3 3 0,-2-2 0,3 3 0,-5-4 0,1 0 0,0 3 0,0-2 0,0 3 0,-1-4 0,1 0 0,0 0 0,0 0 0,-1 0 0,1 0 0,0 0 0,0 0 0,0 0 0,-1 0 0,1 0 0,0 0 0,0 4 0,0-4 0,-1 4 0,1-4 0,0 0 0,0 0 0,0 0 0,-1 0 0,1 0 0,0 0 0,0 0 0,0 0 0,-1 0 0,1 0 0,0 0 0,0 0 0,0 0 0,-1 0 0,1 0 0,0 0 0,0 0 0,-1 0 0,5 4 0,-3-3 0,2 2 0,1 1 0,-4-3 0,4 2 0,-5-3 0,1 0 0,0 4 0,0-3 0,0 2 0,-1-3 0,1 0 0,-4 0 0,2 0 0,-7 0 0,8 0 0,-3 0 0,-1 0 0,-1 0 0,1 0 0,-4 0 0,3 0 0,-4 0 0,4 0 0,-2 0 0,2 0 0,-4 0 0,-5 0 0,4 0 0,-5 0 0,6 0 0,0 0 0,0 0 0,0 0 0,5 0 0,-4 0 0,3 0 0,0 0 0,2 0 0,-1 0 0,4 0 0,-3 0 0,3 0 0,1 0 0,0 0 0,0 0 0,-1 0 0,5-3 0,-3 2 0,2-7 0,-3 8 0,3-8 0,-2 7 0,6-6 0,-6 2 0,6-3 0,-3 4 0,4 0 0</inkml:trace>
+</inkml:ink>
+</file>
+
+<file path=word/ink/ink7.xml><?xml version="1.0" encoding="utf-8"?>
+<inkml:ink xmlns:inkml="http://www.w3.org/2003/InkML">
+  <inkml:definitions>
+    <inkml:context xml:id="ctx0">
+      <inkml:inkSource xml:id="inkSrc0">
+        <inkml:traceFormat>
+          <inkml:channel name="X" type="integer" min="-2.14748E9" max="2.14748E9" units="cm"/>
+          <inkml:channel name="Y" type="integer" min="-2.14748E9" max="2.14748E9" units="cm"/>
+          <inkml:channel name="F" type="integer" max="32767" units="dev"/>
+        </inkml:traceFormat>
+        <inkml:channelProperties>
+          <inkml:channelProperty channel="X" name="resolution" value="1000" units="1/cm"/>
+          <inkml:channelProperty channel="Y" name="resolution" value="1000" units="1/cm"/>
+          <inkml:channelProperty channel="F" name="resolution" value="0" units="1/dev"/>
+        </inkml:channelProperties>
+      </inkml:inkSource>
+      <inkml:timestamp xml:id="ts0" timeString="2021-05-15T19:25:39.385"/>
+    </inkml:context>
+    <inkml:brush xml:id="br0">
+      <inkml:brushProperty name="width" value="0.1" units="cm"/>
+      <inkml:brushProperty name="height" value="0.1" units="cm"/>
+      <inkml:brushProperty name="color" value="#FFFFFF"/>
+    </inkml:brush>
+  </inkml:definitions>
+  <inkml:trace contextRef="#ctx0" brushRef="#br0">6 204 24575,'0'37'0,"0"4"0,0 3 0,0 0 0,0 6 0,4-13 0,2 4 0,0-10 0,-2 4 0,-4-11 0,0 5 0,0-7 0,0-2 0,0-4 0,0-8 0,0 0 0,0 0 0,0 0 0,4-3 0,-3-5 0,2-9 0,1-5 0,-3-4 0,3 0 0,-4 0 0,0 0 0,0 0 0,0 0 0,0-5 0,0 4 0,0-10 0,0 10 0,0-4 0,0 5 0,0-5 0,0 4 0,0-5 0,0 6 0,0 0 0,0 5 0,-4-4 0,3 8 0,-7-8 0,7 7 0,-3-2 0,4 4 0,-3-1 0,2-3 0,-3 2 0,4-2 0,0 4 0,-4 0 0,3-1 0,-2 1 0,3-4 0,0 2 0,0-2 0,0 3 0,0 1 0,-4 0 0,3 0 0,-2 0 0,3-1 0,0 1 0,0-4 0,0 2 0,0-2 0,0-1 0,0 4 0,0-4 0,0 5 0,0 0 0,0 0 0,0 19 0,0 2 0,0 20 0,0 2 0,0 2 0,4 0 0,-3 30 0,3-30 0,-4 20 0,0-34 0,0-5 0,0 0 0,0-1 0,0-3 0,0 3 0,0-8 0,0 8 0,0-8 0,0 8 0,0-8 0,0 3 0,0-4 0,0 1 0,0-1 0,0 0 0,0 0 0,0 0 0,0 0 0,0 0 0,0 0 0,0 0 0,0 0 0,0 0 0,0 0 0,0 1 0,0-1 0,0 0 0,0 0 0,0 0 0,0 0 0,0 0 0,0 0 0,0 0 0,0 0 0,0 0 0,0 0 0,0 1 0,0-1 0,0 0 0,0 0 0,0 0 0,0 0 0,0 0 0,0 0 0,0 0 0,0 0 0,0 0 0,0 0 0,0 1 0,0-1 0,0 0 0,-3 0 0,2 0 0,-3 0 0,4 0 0,0 0 0,4-3 0,0-2 0,4-3 0,0 0 0,0 0 0,1 0 0,-1 0 0,0 0 0,0 0 0,0 0 0,0 0 0,0 0 0,0 0 0,0 0 0,0 0 0,0 0 0,0 0 0,1 0 0,-1 0 0,0 0 0,0 0 0,0 0 0,0 0 0,0 0 0,0 0 0,0 0 0,0-3 0,0 2 0,5-3 0,-4 4 0,3-4 0,-3 3 0,-1-2 0,0 3 0,0 0 0,0 0 0,0 0 0,0 0 0,0 0 0,0 0 0,0 0 0,0 0 0,0 0 0,1 0 0,-1 0 0,0 0 0,0 0 0,0 0 0,0 0 0,0 0 0,0 0 0,0 0 0,0 0 0,0 0 0,0 0 0,1 0 0,3 0 0,-3 0 0,4 0 0,-5 0 0,0 0 0,4 0 0,-3 0 0,4 0 0,-1 0 0,-3 0 0,4 0 0,-5 0 0,0 0 0,0 0 0,0 0 0,0 0 0,0 0 0,0 0 0,5 0 0,-4 0 0,4 0 0,-1 0 0,-3 0 0,8 0 0,-8 0 0,4 0 0,-5 0 0,0 0 0,0 0 0,0 0 0,0 0 0,0 0 0,5 0 0,5 0 0,1 0 0,9 0 0,-8 0 0,3 0 0,-6 0 0,1 0 0,0 0 0,0 0 0,-4 0 0,2 0 0,-2 0 0,0 0 0,2 0 0,-7 0 0,4 0 0,-5 0 0,0 0 0,5 0 0,-4 0 0,3 3 0,-4-2 0,0 3 0,0-4 0,0 4 0,1-4 0,-1 4 0,0-4 0,0 4 0,0-3 0,0 2 0,4-3 0,-2 0 0,2 4 0,-4-3 0,0 2 0,0-3 0,0 0 0,4 0 0,-3 0 0,3 0 0,-4 4 0,0-3 0,0 2 0,0-3 0,0 0 0,0 0 0,0 0 0,0 4 0,5-3 0,-4 2 0,3-3 0,-3 0 0,-1 0 0,4 0 0,-3 0 0,4 0 0,-5 0 0,0 0 0,0 0 0,0 0 0,0 0 0,0 0 0,0 0 0,4 0 0,-3 0 0,3 0 0,-4 0 0,0 0 0,0 0 0,0 0 0,0 0 0,0 0 0,0 0 0,0 0 0,0 0 0,0 0 0,1 0 0,-1 0 0,-8 0 0,-8 0 0,-6 0 0,-3 0 0,0 0 0,4 0 0,-5 0 0,0-4 0,-5 3 0,-2-3 0,-4 0 0,-1 3 0,1-4 0,4 1 0,-3 3 0,9-3 0,-10 4 0,14 0 0,-7 0 0,9 0 0,-1 0 0,2 0 0,3 0 0,1 0 0,0 0 0,0 0 0,0 0 0,-1 0 0,1 0 0,0 0 0,29 0 0,1 0 0,50 0 0,-24-9 0,31 6 0,-26-6 0,13 4 0,-9 3 0,-11-7 0,-4 8 0,-18-4 0,-5 5 0,-7 0 0,-4 0 0,0 0 0,-7 0 0,-6 0 0,-14 0 0,-5 0 0,-12 0 0,-1 0 0,-12 0 0,10 0 0,-9 0 0,11 5 0,0-4 0,2 8 0,15-8 0,-3 4 0,14-5 0,-3 0 0,33 0 0,1 0 0,22-5 0,-3-1 0,-10-4 0,-1 5 0,-1-4 0,-15 8 0,8-8 0,-13 8 0,4-3 0,-5 4 0,-7 0 0,-12 0 0,-9 0 0,-15 0 0,-16 0 0,4 0 0,-16 0 0,4 0 0,-1 0 0,-13 0 0,13 0 0,2 0 0,8 0 0,13 0 0,2 0 0,5 0 0,1 0 0,4 0 0,2 0 0,10 0 0,-4 0 0,3 0 0,-4 0 0,0 0 0,0 0 0,0 0 0,0 0 0,0 0 0,-5 0 0,4 0 0,-5 0 0,11 0 0,-4 0 0,3 0 0,-4 0 0,5 0 0,-4 0 0,7 0 0,-2 0 0,-1 0 0,4 0 0,-4 0 0,5 0 0,0 0 0,0 0 0,0 0 0,-1 0 0,26 0 0,-3 0 0,30 0 0,-7 0 0,5 0 0,1 0 0,-6 0 0,4 0 0,-10 0 0,4 0 0,-5 0 0,-6 0 0,-1 0 0,-5 0 0,0 0 0,-5 0 0,4 0 0,-8 0 0,4 0 0,-5 0 0,0 0 0,0 0 0,0 0 0,0 0 0,-3-3 0,-15-7 0,-19-6 0,-24-12 0,-22 1 0,-2-9 0,-14 2 0,28 8 0,-9-3 0,21 11 0,0 1 0,7 1 0,14 6 0,6 4 0,14-1 0,-1 6 0,14-3 0,13 4 0,25 0 0,28 6 0,16 13-455,8 3 455,-15 9 0,3-5 0,-14-2 0,-7-6 0,-3 4 0,-20-10 0,-7 2 0,-11-5 0,-7-4 455,-4 2-455,-11-6 0,-15 3 0,-8-4 0,-15 0 0,4 0 0,-6 0 0,0 0 0,6 0 0,7 0 0,7 0 0,5 0 0,4 0 0,13 4 0,8 1 0,16 8 0,-4 1 0,4 1 0,-5 2 0,0-7 0,-5 2 0,0-3 0,-5-1 0,-4 0 0,-4-3 0,-14-2 0,-26-3 0,-7 0 0,-12 0 0,-5 0 0,11 0 0,-5 0 0,8 0 0,7 0 0,11 0 0,3 0 0,16 0 0,23 0 0,4 0 0,41 0 0,-14-5 0,47-2 0,-43 0 0,42-4 0,-40 4 0,18-5 0,-14 1 0,-8 4 0,-7-2 0,-7 8 0,-5-7 0,5 7 0,-5-3 0,5 4 0,1 0 0,5 0 0,2 0 0,6 0 0,6 0 0,-5 0 0,13 0 0,-13 0 0,12 0 0,-11 0 0,4 4 0,-12 2 0,-2 4 0,-11-4 0,-1 2 0,-5-3 0,0 4 0,-4-1 0,-2 1 0,-4-5 0,0 3 0,0-6 0,1 7 0,-1-8 0,-4 8 0,3-7 0,-2 6 0,3-3 0,0 1 0,0-2 0,0-3 0,-3 0 0,-2 0 0</inkml:trace>
+</inkml:ink>
+</file>
+
+<file path=word/ink/ink8.xml><?xml version="1.0" encoding="utf-8"?>
+<inkml:ink xmlns:inkml="http://www.w3.org/2003/InkML">
+  <inkml:definitions>
+    <inkml:context xml:id="ctx0">
+      <inkml:inkSource xml:id="inkSrc0">
+        <inkml:traceFormat>
+          <inkml:channel name="X" type="integer" min="-2.14748E9" max="2.14748E9" units="cm"/>
+          <inkml:channel name="Y" type="integer" min="-2.14748E9" max="2.14748E9" units="cm"/>
+          <inkml:channel name="F" type="integer" max="32767" units="dev"/>
+        </inkml:traceFormat>
+        <inkml:channelProperties>
+          <inkml:channelProperty channel="X" name="resolution" value="1000" units="1/cm"/>
+          <inkml:channelProperty channel="Y" name="resolution" value="1000" units="1/cm"/>
+          <inkml:channelProperty channel="F" name="resolution" value="0" units="1/dev"/>
+        </inkml:channelProperties>
+      </inkml:inkSource>
+      <inkml:timestamp xml:id="ts0" timeString="2021-05-15T19:25:28.334"/>
+    </inkml:context>
+    <inkml:brush xml:id="br0">
+      <inkml:brushProperty name="width" value="0.1" units="cm"/>
+      <inkml:brushProperty name="height" value="0.1" units="cm"/>
+      <inkml:brushProperty name="color" value="#FFFFFF"/>
+    </inkml:brush>
+  </inkml:definitions>
+  <inkml:trace contextRef="#ctx0" brushRef="#br0">1244 1 24575,'0'54'0,"0"0"0,0-3 0,0-1 0,0-7 0,0-12 0,0 3 0,0-3 0,0 0 0,0-1 0,0-2 0,0-13 0,-4-5 0,-1-15 0,-4-14 0,-5-6 0,-1-4 0,-5-1 0,-6-7 0,-27-29 0,20 25 0,-13-18 0,33 46 0,0 0 0,4 4 0,0 23 0,5 13 0,15 24 0,2 15 0,5-13 0,5 18 0,-10-11 0,5 7 0,-6-2 0,-1-13 0,0-9 0,-2-13 0,-3-7 0,1-9 0,-6-2 0,3-4 0,-4-7 0,0-9 0,0-2 0,0-10 0,0 6 0,0-4 0,0-5 0,-5-1 0,4-12 0,-8 0 0,8-14 0,-4 5 0,0-4 0,4 6 0,-4 6 0,5 7 0,0 7 0,0 5 0,0 4 0,0 1 0,0 5 0,-3 4 0,2-4 0,-6 4 0,6-4 0,-7-8 0,7 6 0,-6-6 0,3 12 0,-5 0 0,1 4 0,0 0 0,0 0 0,-1 0 0,1 4 0,0 0 0,4 4 0,-8 5 0,1 6 0,-3 5 0,-12 13 0,8 0 0,-10 14 0,1 0 0,8 0 0,-14 5 0,15-11 0,-10 11 0,11-12 0,1 12 0,5-17 0,5 9 0,-3-17 0,8 4 0,-4-5 0,5-6 0,0 4 0,0-9 0,0 4 0,0 0 0,0-4 0,0 4 0,4-5 0,-3 0 0,7-4 0,-7-2 0,6-4 0,-6 0 0,6 0 0,-2 0 0,-1 0 0,3-3 0,-2 2 0,3-6 0,0 6 0,0-2 0,4 7 0,8 8 0,0-5 0,9 9 0,-5-9 0,6 5 0,-1-5 0,-5 3 0,5-7 0,-10 2 0,9-4 0,-9 0 0,4 1 0,-5-1 0,0 0 0,-5-1 0,4 1 0,-8-1 0,4 1 0,-5-1 0,0-4 0,-4 3 0,0-2 0,-4 3 0,0 0 0,0 0 0,0 5 0,-14 6 0,-11 8 0,-20 7 0,-2 0 0,-12 8 0,12-12 0,-6 15 0,3-20 0,2 14 0,-1-16 0,4 5 0,8-12 0,2 3 0,5-8 0,1 3 0,4-8 0,2-2 0,5-4 0,-5 0 0,4 0 0,-4 0 0,5 0 0,0 0 0,4 0 0,1 0 0,5 0 0,0 0 0,0 0 0,0 4 0,3 0 0,-2 4 0,2 5 0,-9 5 0,3 12 0,-8 7 0,1 20 0,-11 4 0,2 13 0,-3 1 0,4 8 0,2-21 0,0 10 0,1-21 0,0 7 0,5-7 0,2-7 0,7-14 0,-1-7 0,5-10 0,1 0 0,4-5 0,-4-4 0,3 0 0,-2-4 0</inkml:trace>
+</inkml:ink>
+</file>
+
+<file path=word/ink/ink9.xml><?xml version="1.0" encoding="utf-8"?>
+<inkml:ink xmlns:inkml="http://www.w3.org/2003/InkML">
+  <inkml:definitions>
+    <inkml:context xml:id="ctx0">
+      <inkml:inkSource xml:id="inkSrc0">
+        <inkml:traceFormat>
+          <inkml:channel name="X" type="integer" min="-2.14748E9" max="2.14748E9" units="cm"/>
+          <inkml:channel name="Y" type="integer" min="-2.14748E9" max="2.14748E9" units="cm"/>
+          <inkml:channel name="F" type="integer" max="32767" units="dev"/>
+        </inkml:traceFormat>
+        <inkml:channelProperties>
+          <inkml:channelProperty channel="X" name="resolution" value="1000" units="1/cm"/>
+          <inkml:channelProperty channel="Y" name="resolution" value="1000" units="1/cm"/>
+          <inkml:channelProperty channel="F" name="resolution" value="0" units="1/dev"/>
+        </inkml:channelProperties>
+      </inkml:inkSource>
+      <inkml:timestamp xml:id="ts0" timeString="2021-05-15T19:21:33.658"/>
+    </inkml:context>
+    <inkml:brush xml:id="br0">
+      <inkml:brushProperty name="width" value="0.1" units="cm"/>
+      <inkml:brushProperty name="height" value="0.1" units="cm"/>
+      <inkml:brushProperty name="color" value="#FFFFFF"/>
+    </inkml:brush>
+  </inkml:definitions>
+  <inkml:trace contextRef="#ctx0" brushRef="#br0">633 50 24575,'-23'0'0,"-1"0"0,-6 0 0,-20 0 0,20 0 0,-14 0 0,30 0 0,2 0 0,3 0 0,1 0 0,4 3 0,0 2 0,12-1 0,13 5 0,11-3 0,4 4 0,12 6 0,-2-4 0,5 4 0,-2 0 0,-6-4 0,-6 3 0,-7-5 0,-11-5 0,-7-1 0,-4 0 0,0-4 0,-7 8 0,-11-7 0,-16 7 0,-11-2 0,-6 0 0,0 3 0,0-8 0,6 4 0,2-1 0,5-2 0,6 6 0,5-7 0,6 3 0,5-4 0,4 3 0,16-2 0,5 3 0,10-4 0,1 0 0,-9 0 0,4 0 0,-9 0 0,-2 0 0,-4 0 0,0 0 0,1 0 0,-9 0 0,-10 0 0,-10 0 0,-10 0 0,1 0 0,-7 0 0,5 0 0,-10 0 0,10 0 0,-4 0 0,10 0 0,6 0 0,7 0 0,4 0 0,-1 0 0,26 0 0,-2 0 0,22 0 0,-8 0 0,1-4 0,-1-2 0,-5-4 0,-1 1 0,-9 4 0,-2-3 0,-7 4 0,-10-5 0,-5 5 0,-13 0 0,4 4 0,-9 0 0,8 0 0,-3 0 0,5 0 0,5 0 0,0 0 0,5 0 0,0-4 0,0 3 0,-1-6 0,5 2 0,0-3 0,4 0 0,0-1 0,0 1 0,0 0 0,0 0 0,0 0 0,0-1 0,0 1 0,0 0 0,0 0 0,-4 3 0,4-2 0,-8 2 0,-1-3 0,0 3 0,-8-3 0,8 3 0,-4 1 0,1 0 0,2 4 0,-2-4 0,-1 3 0,4-2 0,-4 3 0,1 0 0,3 0 0,-4 0 0,5 0 0,0 0 0,-1 0 0,1 0 0,0 0 0,0 0 0,0 3 0,3 2 0,1 3 0,1 0 0,2 0 0,-3 0 0,4 0 0,0 0 0,0 0 0,0 0 0,0 0 0,0 1 0,0-1 0,0 0 0,0 0 0,0 0 0,0 0 0,0 0 0,0-7 0,-4-6 0,0-4 0,-1-3 0,-2 4 0,3 0 0,-1 0 0,-2 0 0,6-1 0,-7 1 0,8 0 0,-8 3 0,7-2 0,-6 6 0,2-3 0,-3 4 0,7 0 0,9 4 0,2-3 0,5 6 0,-6-6 0,-1 6 0,0-6 0,-4 6 0,3-2 0,-2 3 0,3-4 0,-4 4 0,0-4 0,0 1 0,-3 2 0,2-3 0,-3 4 0,0 0 0,0 0 0,0 1 0,0-1 0,0 0 0,0 0 0,0 0 0,0 0 0,-3-4 0,-2 0 0,-3-4 0,0 0 0,-1 0 0,5-4 0,0 0 0,4-4 0,0-1 0,0 1 0,0 0 0,0 0 0,4 3 0,0 2 0,4 3 0,0 0 0,0 0 0,1 0 0,-1 0 0,0 0 0,0 0 0,0 0 0,0 0 0,0 0 0,0 0 0,0 0 0,0 0 0,0 0 0,0 0 0,5 0 0,-4 0 0,4 0 0,-5 0 0,0 0 0,0 0 0,0 0 0,0 0 0,0 0 0,0 0 0,0 0 0,0 0 0,0 0 0,0 0 0,1 0 0,-1 0 0,0-4 0,0 3 0,0-3 0,0 4 0,0 0 0,0 0 0,0 0 0,-3-3 0,-5-2 0,-5 1 0,-7 0 0,2 4 0,-7 0 0,8-4 0,-8 3 0,8-2 0,-8 3 0,8 0 0,-4 0 0,0 0 0,4 0 0,-3 0 0,3 0 0,1 0 0,0 0 0,0 0 0,0 0 0,-1 0 0,1 0 0,0 0 0,0 0 0,0 0 0,-1 0 0,1 0 0,0 0 0,0 0 0,0 0 0,-1 0 0,1 0 0,0 0 0,0 0 0,-1 0 0,5 3 0,-3-2 0,2 3 0,1-1 0,-4-2 0,4 3 0,-1 0 0,1-7 0,4 2 0,0-7 0,0-1 0,0 1 0,0 0 0,0 0 0,0 0 0,0-1 0,0 1 0,0 0 0,0 0 0,0 0 0,0-1 0,0 1 0,0 0 0,0 0 0,0 0 0,0-1 0,-8 5 0,6-4 0,-2 8 0,9-4 0,3 4 0,0 0 0,0 0 0,0 0 0,4 0 0,2 0 0,4 0 0,0 0 0,5 0 0,-4 0 0,4 0 0,-5 0 0,0 0 0,5 0 0,-9 0 0,8 0 0,-13 0 0,8 0 0,-8 0 0,4 0 0,-5 0 0,4 0 0,-2 0 0,2 0 0,-4 0 0,0 0 0,5 0 0,-4 0 0,3 0 0,-4 0 0,5 4 0,-4-3 0,3 3 0,-4-4 0,1 0 0,-1 3 0,0-2 0,0 3 0,0-4 0,4 0 0,1 0 0,0 0 0,3 0 0,-6 4 0,2-4 0,0 4 0,-2-4 0,6 0 0,-6 0 0,6 0 0,-6 0 0,2 0 0,-4 0 0,0 0 0,0 0 0,0 0 0,0 0 0,1 0 0,-1 0 0,0 0 0,0 0 0,0 0 0,0 0 0,0 0 0,0 0 0,0 0 0,0 0 0,0 0 0,0 0 0,1 0 0,-1 0 0,0 0 0,0 0 0,0 0 0,0 0 0,-7 0 0,-2 7 0,-7-5 0,-1 9 0,1-7 0,4 4 0,0 0 0,4 1 0,0-1 0,0 0 0,0 0 0,0 0 0,0 0 0,4 0 0,0 0 0,4 0 0,0 0 0,0-3 0,0-2 0,1 1 0,-1-3 0,0 2 0,0-3 0,0 0 0,0 0 0,0 0 0,0 0 0,0 0 0,0 0 0,0 0 0,0 0 0,1 0 0,-1 0 0,0-3 0,0 2 0,0-6 0,0 6 0,-4-7 0,4 8 0,-7-8 0,6 7 0,-6-6 0,6 2 0,-6-3 0,2 0 0,-3 0 0,0 0 0,4 3 0,-3-2 0,2 2 0,-3-3 0,0 0 0,0 0 0,0-1 0,0 1 0,-3 4 0,-2 0 0,-3 4 0,-5 0 0,4 0 0,-8 0 0,8 0 0,-4 0 0,5 0 0,0 0 0,0 0 0,0 0 0,-1 4 0,5 0 0,-4 1 0,8 2 0,-4-3 0,4 4 0,0 0 0,0 0 0,0 1 0,0-1 0,0 0 0,3-4 0,2 0 0,3-4 0,0 0 0,-3-4 0,2 0 0,-3-5 0,4 1 0,0 0 0,1 0 0,-1 0 0,-4-1 0,3 5 0,-6-4 0,6 8 0,-6-8 0,6 4 0,-2-1 0,3 2 0,0 3 0,0 3 0,-3 2 0,-2 3 0,1-4 0,-3 3 0,2-2 0,-3 3 0,4 0 0,-3 0 0,2 0 0,1-3 0,-3 2 0,3-3 0,-1 4 0,-2 1 0,3-1 0,-1-4 0,-2 3 0,6-6 0,-2 3 0,3-4 0,0 0 0,0-4 0,-3 0 0,2-5 0,-2-3 0,-1 3 0,4-4 0,-4 5 0,4 0 0,-3-1 0,2 1 0,-6 0 0,6 3 0,-6-2 0,6 6 0,-6 1 0,3 5 0,-4 3 0,0 0 0,0 0 0,0 0 0,0 0 0,0 0 0,0 0 0,0 0 0,0 0 0,0 0 0,0 1 0,0-1 0,0 0 0,0 0 0,0 0 0,0 0 0,3-4 0,-2 4 0,3-4 0,-4 4 0,-4-3 0,0-2 0,-5-3 0,1 0 0,0 0 0,0 0 0,0 0 0,-1 0 0,1 0 0,0 0 0,0 0 0,0 0 0,-1 0 0,1 0 0,0 0 0,0 0 0,-1 0 0,1 0 0,0 0 0,0 0 0,0 0 0,-1 0 0,1 0 0,0 0 0,-5 0 0,4 0 0,-3 0 0,-1 0 0,4 0 0,-4 0 0,1 4 0,2 1 0,-7 0 0,8-2 0,-8-3 0,8 0 0,-8 0 0,3 4 0,-4-3 0,0 3 0,0-4 0,-5 5 0,4-4 0,-4 3 0,0-4 0,-2 4 0,1-3 0,-4 4 0,8-1 0,-8-3 0,9 3 0,-4-4 0,0 4 0,8-3 0,-7 4 0,8-5 0,-4 0 0,0 0 0,4 0 0,-3 0 0,8 0 0,-8 0 0,3 0 0,1 0 0,0 0 0,-3 0 0,6 0 0,-6 0 0,7 0 0,1 0 0,0 0 0,0 0 0,0 0 0,-1 0 0,1 0 0,0 0 0,0 0 0,0 0 0,-1 0 0,1 0 0,0 0 0,0 0 0,0 0 0,-1 0 0,5-4 0,0-1 0,4-3 0,0 0 0,0 0 0,0 0 0,0-1 0,0 1 0,0 0 0,0 0 0,0 0 0,0-1 0,0 1 0,0 0 0,0 7 0,0 9 0,0 2 0,0 5 0,0-7 0,0 0 0,0 0 0,0 0 0,0 1 0,0-1 0,0 0 0,0-7 0,0-10 0,0-1 0,0-5 0,0 7 0,0-1 0,0 1 0,0 0 0,0 0 0,0 0 0,0-1 0,-4 5 0,0 0 0,-4 4 0,-1 0 0,1 0 0,0 0 0,0 0 0,3 4 0,2 0 0,3 4 0,0-3 0,0-2 0</inkml:trace>
+</inkml:ink>
+</file>
+
 <file path=word/theme/theme1.xml><?xml version="1.0" encoding="utf-8"?>
 <a:theme xmlns:a="http://schemas.openxmlformats.org/drawingml/2006/main" name="Office Theme">
   <a:themeElements>
@@ -21622,4 +22982,16 @@
   <a:objectDefaults/>
   <a:extraClrSchemeLst/>
 </a:theme>
+</file>
+
+<file path=customXml/item1.xml><?xml version="1.0" encoding="utf-8"?>
+<b:Sources xmlns:b="http://schemas.openxmlformats.org/officeDocument/2006/bibliography" xmlns="http://schemas.openxmlformats.org/officeDocument/2006/bibliography" SelectedStyle="/APASixthEditionOfficeOnline.xsl" StyleName="APA" Version="6"/>
+</file>
+
+<file path=customXml/itemProps1.xml><?xml version="1.0" encoding="utf-8"?>
+<ds:datastoreItem xmlns:ds="http://schemas.openxmlformats.org/officeDocument/2006/customXml" ds:itemID="{865F6F8D-5E96-BC46-94E8-B3F784981375}">
+  <ds:schemaRefs>
+    <ds:schemaRef ds:uri="http://schemas.openxmlformats.org/officeDocument/2006/bibliography"/>
+  </ds:schemaRefs>
+</ds:datastoreItem>
 </file>
--- a/docs/Report Group 10.docx
+++ b/docs/Report Group 10.docx
@@ -15368,10 +15368,13 @@
         <w:ind w:right="1234"/>
         <w:jc w:val="both"/>
         <w:rPr>
-          <w:b w:val="0"/>
-          <w:bCs w:val="0"/>
-          <w:sz w:val="24"/>
-          <w:szCs w:val="24"/>
+          <w:rStyle w:val="Hyperlink"/>
+          <w:b w:val="0"/>
+          <w:bCs w:val="0"/>
+          <w:color w:val="auto"/>
+          <w:sz w:val="24"/>
+          <w:szCs w:val="24"/>
+          <w:u w:val="none"/>
         </w:rPr>
       </w:pPr>
       <w:hyperlink r:id="rId79" w:history="1">
@@ -15390,6 +15393,36 @@
     <w:p>
       <w:pPr>
         <w:pStyle w:val="Heading1"/>
+        <w:numPr>
+          <w:ilvl w:val="0"/>
+          <w:numId w:val="20"/>
+        </w:numPr>
+        <w:spacing w:before="195" w:line="360" w:lineRule="auto"/>
+        <w:ind w:right="1234"/>
+        <w:jc w:val="both"/>
+        <w:rPr>
+          <w:b w:val="0"/>
+          <w:bCs w:val="0"/>
+          <w:sz w:val="24"/>
+          <w:szCs w:val="24"/>
+        </w:rPr>
+      </w:pPr>
+      <w:hyperlink r:id="rId80" w:history="1">
+        <w:r>
+          <w:rPr>
+            <w:rStyle w:val="Hyperlink"/>
+            <w:b w:val="0"/>
+            <w:bCs w:val="0"/>
+            <w:sz w:val="24"/>
+            <w:szCs w:val="24"/>
+          </w:rPr>
+          <w:t>MongoDB</w:t>
+        </w:r>
+      </w:hyperlink>
+    </w:p>
+    <w:p>
+      <w:pPr>
+        <w:pStyle w:val="Heading1"/>
         <w:spacing w:before="195" w:line="360" w:lineRule="auto"/>
         <w:ind w:left="-567" w:right="1234"/>
         <w:jc w:val="both"/>
@@ -16503,8 +16536,8 @@
           <w:sz w:val="24"/>
         </w:rPr>
         <w:sectPr>
-          <w:headerReference w:type="default" r:id="rId80"/>
-          <w:footerReference w:type="default" r:id="rId81"/>
+          <w:headerReference w:type="default" r:id="rId81"/>
+          <w:footerReference w:type="default" r:id="rId82"/>
           <w:pgSz w:w="11910" w:h="16840"/>
           <w:pgMar w:top="1580" w:right="0" w:bottom="1801" w:left="1320" w:header="0" w:footer="0" w:gutter="0"/>
           <w:cols w:space="720"/>
@@ -16526,8 +16559,8 @@
       </w:pPr>
     </w:p>
     <w:sectPr>
-      <w:headerReference w:type="default" r:id="rId82"/>
-      <w:footerReference w:type="default" r:id="rId83"/>
+      <w:headerReference w:type="default" r:id="rId83"/>
+      <w:footerReference w:type="default" r:id="rId84"/>
       <w:pgSz w:w="11910" w:h="16840"/>
       <w:pgMar w:top="1580" w:right="0" w:bottom="280" w:left="1320" w:header="0" w:footer="0" w:gutter="0"/>
       <w:cols w:space="720"/>
@@ -16672,7 +16705,7 @@
               <v:stroke joinstyle="miter"/>
               <v:path gradientshapeok="t" o:connecttype="rect"/>
             </v:shapetype>
-            <v:shape id="Text Box 11" o:spid="_x0000_s1030" type="#_x0000_t202" style="position:absolute;margin-left:299.1pt;margin-top:775.9pt;width:13.8pt;height:14pt;z-index:-252355584;visibility:visible;mso-wrap-style:square;mso-width-percent:0;mso-height-percent:0;mso-wrap-distance-left:9pt;mso-wrap-distance-top:0;mso-wrap-distance-right:9pt;mso-wrap-distance-bottom:0;mso-position-horizontal:absolute;mso-position-horizontal-relative:page;mso-position-vertical:absolute;mso-position-vertical-relative:page;mso-width-percent:0;mso-height-percent:0;mso-width-relative:page;mso-height-relative:page;v-text-anchor:top" o:gfxdata="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" filled="f" stroked="f">
+            <v:shape id="Text Box 11" o:spid="_x0000_s1031" type="#_x0000_t202" style="position:absolute;margin-left:299.1pt;margin-top:775.9pt;width:13.8pt;height:14pt;z-index:-252355584;visibility:visible;mso-wrap-style:square;mso-width-percent:0;mso-height-percent:0;mso-wrap-distance-left:9pt;mso-wrap-distance-top:0;mso-wrap-distance-right:9pt;mso-wrap-distance-bottom:0;mso-position-horizontal:absolute;mso-position-horizontal-relative:page;mso-position-vertical:absolute;mso-position-vertical-relative:page;mso-width-percent:0;mso-height-percent:0;mso-width-relative:page;mso-height-relative:page;v-text-anchor:top" o:gfxdata="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" filled="f" stroked="f">
               <v:textbox inset="0,0,0,0">
                 <w:txbxContent>
                   <w:p>
@@ -16938,7 +16971,7 @@
               <v:stroke joinstyle="miter"/>
               <v:path gradientshapeok="t" o:connecttype="rect"/>
             </v:shapetype>
-            <v:shape id="Text Box 15" o:spid="_x0000_s1026" type="#_x0000_t202" style="position:absolute;margin-left:250.7pt;margin-top:137.1pt;width:110.65pt;height:16.4pt;z-index:-252359680;visibility:visible;mso-wrap-style:square;mso-width-percent:0;mso-height-percent:0;mso-wrap-distance-left:9pt;mso-wrap-distance-top:0;mso-wrap-distance-right:9pt;mso-wrap-distance-bottom:0;mso-position-horizontal:absolute;mso-position-horizontal-relative:page;mso-position-vertical:absolute;mso-position-vertical-relative:page;mso-width-percent:0;mso-height-percent:0;mso-width-relative:page;mso-height-relative:page;v-text-anchor:top" o:gfxdata="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" filled="f" stroked="f">
+            <v:shape id="Text Box 15" o:spid="_x0000_s1027" type="#_x0000_t202" style="position:absolute;margin-left:250.7pt;margin-top:137.1pt;width:110.65pt;height:16.4pt;z-index:-252359680;visibility:visible;mso-wrap-style:square;mso-width-percent:0;mso-height-percent:0;mso-wrap-distance-left:9pt;mso-wrap-distance-top:0;mso-wrap-distance-right:9pt;mso-wrap-distance-bottom:0;mso-position-horizontal:absolute;mso-position-horizontal-relative:page;mso-position-vertical:absolute;mso-position-vertical-relative:page;mso-width-percent:0;mso-height-percent:0;mso-width-relative:page;mso-height-relative:page;v-text-anchor:top" o:gfxdata="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" filled="f" stroked="f">
               <v:textbox inset="0,0,0,0">
                 <w:txbxContent>
                   <w:p>
@@ -17096,7 +17129,7 @@
               <v:stroke joinstyle="miter"/>
               <v:path gradientshapeok="t" o:connecttype="rect"/>
             </v:shapetype>
-            <v:shape id="Text Box 5" o:spid="_x0000_s1033" type="#_x0000_t202" style="position:absolute;margin-left:71pt;margin-top:144.05pt;width:124.9pt;height:26.85pt;z-index:-252349440;visibility:visible;mso-wrap-style:square;mso-width-percent:0;mso-height-percent:0;mso-wrap-distance-left:9pt;mso-wrap-distance-top:0;mso-wrap-distance-right:9pt;mso-wrap-distance-bottom:0;mso-position-horizontal:absolute;mso-position-horizontal-relative:page;mso-position-vertical:absolute;mso-position-vertical-relative:page;mso-width-percent:0;mso-height-percent:0;mso-width-relative:page;mso-height-relative:page;v-text-anchor:top" o:gfxdata="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" filled="f" stroked="f">
+            <v:shape id="Text Box 5" o:spid="_x0000_s1034" type="#_x0000_t202" style="position:absolute;margin-left:71pt;margin-top:144.05pt;width:124.9pt;height:26.85pt;z-index:-252349440;visibility:visible;mso-wrap-style:square;mso-width-percent:0;mso-height-percent:0;mso-wrap-distance-left:9pt;mso-wrap-distance-top:0;mso-wrap-distance-right:9pt;mso-wrap-distance-bottom:0;mso-position-horizontal:absolute;mso-position-horizontal-relative:page;mso-position-vertical:absolute;mso-position-vertical-relative:page;mso-width-percent:0;mso-height-percent:0;mso-width-relative:page;mso-height-relative:page;v-text-anchor:top" o:gfxdata="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" filled="f" stroked="f">
               <v:textbox inset="0,0,0,0">
                 <w:txbxContent>
                   <w:p>
@@ -17224,7 +17257,7 @@
               <v:stroke joinstyle="miter"/>
               <v:path gradientshapeok="t" o:connecttype="rect"/>
             </v:shapetype>
-            <v:shape id="Text Box 4" o:spid="_x0000_s1034" type="#_x0000_t202" style="position:absolute;margin-left:71pt;margin-top:144.05pt;width:124.9pt;height:26.85pt;z-index:-252348416;visibility:visible;mso-wrap-style:square;mso-width-percent:0;mso-height-percent:0;mso-wrap-distance-left:9pt;mso-wrap-distance-top:0;mso-wrap-distance-right:9pt;mso-wrap-distance-bottom:0;mso-position-horizontal:absolute;mso-position-horizontal-relative:page;mso-position-vertical:absolute;mso-position-vertical-relative:page;mso-width-percent:0;mso-height-percent:0;mso-width-relative:page;mso-height-relative:page;v-text-anchor:top" o:gfxdata="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" filled="f" stroked="f">
+            <v:shape id="Text Box 4" o:spid="_x0000_s1035" type="#_x0000_t202" style="position:absolute;margin-left:71pt;margin-top:144.05pt;width:124.9pt;height:26.85pt;z-index:-252348416;visibility:visible;mso-wrap-style:square;mso-width-percent:0;mso-height-percent:0;mso-wrap-distance-left:9pt;mso-wrap-distance-top:0;mso-wrap-distance-right:9pt;mso-wrap-distance-bottom:0;mso-position-horizontal:absolute;mso-position-horizontal-relative:page;mso-position-vertical:absolute;mso-position-vertical-relative:page;mso-width-percent:0;mso-height-percent:0;mso-width-relative:page;mso-height-relative:page;v-text-anchor:top" o:gfxdata="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" filled="f" stroked="f">
               <v:textbox inset="0,0,0,0">
                 <w:txbxContent>
                   <w:p>
@@ -17353,7 +17386,7 @@
               <v:stroke joinstyle="miter"/>
               <v:path gradientshapeok="t" o:connecttype="rect"/>
             </v:shapetype>
-            <v:shape id="Text Box 3" o:spid="_x0000_s1035" type="#_x0000_t202" style="position:absolute;margin-left:71pt;margin-top:144.05pt;width:124.9pt;height:26.85pt;z-index:-252347392;visibility:visible;mso-wrap-style:square;mso-width-percent:0;mso-height-percent:0;mso-wrap-distance-left:9pt;mso-wrap-distance-top:0;mso-wrap-distance-right:9pt;mso-wrap-distance-bottom:0;mso-position-horizontal:absolute;mso-position-horizontal-relative:page;mso-position-vertical:absolute;mso-position-vertical-relative:page;mso-width-percent:0;mso-height-percent:0;mso-width-relative:page;mso-height-relative:page;v-text-anchor:top" o:gfxdata="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" filled="f" stroked="f">
+            <v:shape id="Text Box 3" o:spid="_x0000_s1036" type="#_x0000_t202" style="position:absolute;margin-left:71pt;margin-top:144.05pt;width:124.9pt;height:26.85pt;z-index:-252347392;visibility:visible;mso-wrap-style:square;mso-width-percent:0;mso-height-percent:0;mso-wrap-distance-left:9pt;mso-wrap-distance-top:0;mso-wrap-distance-right:9pt;mso-wrap-distance-bottom:0;mso-position-horizontal:absolute;mso-position-horizontal-relative:page;mso-position-vertical:absolute;mso-position-vertical-relative:page;mso-width-percent:0;mso-height-percent:0;mso-width-relative:page;mso-height-relative:page;v-text-anchor:top" o:gfxdata="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" filled="f" stroked="f">
               <v:textbox inset="0,0,0,0">
                 <w:txbxContent>
                   <w:p>
@@ -17520,7 +17553,7 @@
               <v:stroke joinstyle="miter"/>
               <v:path gradientshapeok="t" o:connecttype="rect"/>
             </v:shapetype>
-            <v:shape id="Text Box 14" o:spid="_x0000_s1027" type="#_x0000_t202" style="position:absolute;margin-left:249.65pt;margin-top:133.8pt;width:112.65pt;height:16.4pt;z-index:-252358656;visibility:visible;mso-wrap-style:square;mso-width-percent:0;mso-height-percent:0;mso-wrap-distance-left:9pt;mso-wrap-distance-top:0;mso-wrap-distance-right:9pt;mso-wrap-distance-bottom:0;mso-position-horizontal:absolute;mso-position-horizontal-relative:page;mso-position-vertical:absolute;mso-position-vertical-relative:page;mso-width-percent:0;mso-height-percent:0;mso-width-relative:page;mso-height-relative:page;v-text-anchor:top" o:gfxdata="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" filled="f" stroked="f">
+            <v:shape id="Text Box 14" o:spid="_x0000_s1028" type="#_x0000_t202" style="position:absolute;margin-left:249.65pt;margin-top:133.8pt;width:112.65pt;height:16.4pt;z-index:-252358656;visibility:visible;mso-wrap-style:square;mso-width-percent:0;mso-height-percent:0;mso-wrap-distance-left:9pt;mso-wrap-distance-top:0;mso-wrap-distance-right:9pt;mso-wrap-distance-bottom:0;mso-position-horizontal:absolute;mso-position-horizontal-relative:page;mso-position-vertical:absolute;mso-position-vertical-relative:page;mso-width-percent:0;mso-height-percent:0;mso-width-relative:page;mso-height-relative:page;v-text-anchor:top" o:gfxdata="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" filled="f" stroked="f">
               <v:textbox inset="0,0,0,0">
                 <w:txbxContent>
                   <w:p>
@@ -17667,7 +17700,7 @@
               <v:stroke joinstyle="miter"/>
               <v:path gradientshapeok="t" o:connecttype="rect"/>
             </v:shapetype>
-            <v:shape id="Text Box 13" o:spid="_x0000_s1028" type="#_x0000_t202" style="position:absolute;margin-left:264.25pt;margin-top:137.1pt;width:83.45pt;height:16.4pt;z-index:-252357632;visibility:visible;mso-wrap-style:square;mso-width-percent:0;mso-height-percent:0;mso-wrap-distance-left:9pt;mso-wrap-distance-top:0;mso-wrap-distance-right:9pt;mso-wrap-distance-bottom:0;mso-position-horizontal:absolute;mso-position-horizontal-relative:page;mso-position-vertical:absolute;mso-position-vertical-relative:page;mso-width-percent:0;mso-height-percent:0;mso-width-relative:page;mso-height-relative:page;v-text-anchor:top" o:gfxdata="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" filled="f" stroked="f">
+            <v:shape id="Text Box 13" o:spid="_x0000_s1029" type="#_x0000_t202" style="position:absolute;margin-left:264.25pt;margin-top:137.1pt;width:83.45pt;height:16.4pt;z-index:-252357632;visibility:visible;mso-wrap-style:square;mso-width-percent:0;mso-height-percent:0;mso-wrap-distance-left:9pt;mso-wrap-distance-top:0;mso-wrap-distance-right:9pt;mso-wrap-distance-bottom:0;mso-position-horizontal:absolute;mso-position-horizontal-relative:page;mso-position-vertical:absolute;mso-position-vertical-relative:page;mso-width-percent:0;mso-height-percent:0;mso-width-relative:page;mso-height-relative:page;v-text-anchor:top" o:gfxdata="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" filled="f" stroked="f">
               <v:textbox inset="0,0,0,0">
                 <w:txbxContent>
                   <w:p>
@@ -17827,7 +17860,7 @@
               <v:stroke joinstyle="miter"/>
               <v:path gradientshapeok="t" o:connecttype="rect"/>
             </v:shapetype>
-            <v:shape id="Text Box 12" o:spid="_x0000_s1029" type="#_x0000_t202" style="position:absolute;margin-left:71pt;margin-top:144.05pt;width:111pt;height:26.85pt;z-index:-252356608;visibility:visible;mso-wrap-style:square;mso-width-percent:0;mso-height-percent:0;mso-wrap-distance-left:9pt;mso-wrap-distance-top:0;mso-wrap-distance-right:9pt;mso-wrap-distance-bottom:0;mso-position-horizontal:absolute;mso-position-horizontal-relative:page;mso-position-vertical:absolute;mso-position-vertical-relative:page;mso-width-percent:0;mso-height-percent:0;mso-width-relative:page;mso-height-relative:page;v-text-anchor:top" o:gfxdata="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" filled="f" stroked="f">
+            <v:shape id="Text Box 12" o:spid="_x0000_s1030" type="#_x0000_t202" style="position:absolute;margin-left:71pt;margin-top:144.05pt;width:111pt;height:26.85pt;z-index:-252356608;visibility:visible;mso-wrap-style:square;mso-width-percent:0;mso-height-percent:0;mso-wrap-distance-left:9pt;mso-wrap-distance-top:0;mso-wrap-distance-right:9pt;mso-wrap-distance-bottom:0;mso-position-horizontal:absolute;mso-position-horizontal-relative:page;mso-position-vertical:absolute;mso-position-vertical-relative:page;mso-width-percent:0;mso-height-percent:0;mso-width-relative:page;mso-height-relative:page;v-text-anchor:top" o:gfxdata="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" filled="f" stroked="f">
               <v:textbox inset="0,0,0,0">
                 <w:txbxContent>
                   <w:p>
@@ -17987,7 +18020,7 @@
               <v:stroke joinstyle="miter"/>
               <v:path gradientshapeok="t" o:connecttype="rect"/>
             </v:shapetype>
-            <v:shape id="Text Box 10" o:spid="_x0000_s1031" type="#_x0000_t202" style="position:absolute;margin-left:71pt;margin-top:144.05pt;width:179.25pt;height:26.85pt;z-index:-252354560;visibility:visible;mso-wrap-style:square;mso-width-percent:0;mso-height-percent:0;mso-wrap-distance-left:9pt;mso-wrap-distance-top:0;mso-wrap-distance-right:9pt;mso-wrap-distance-bottom:0;mso-position-horizontal:absolute;mso-position-horizontal-relative:page;mso-position-vertical:absolute;mso-position-vertical-relative:page;mso-width-percent:0;mso-height-percent:0;mso-width-relative:page;mso-height-relative:page;v-text-anchor:top" o:gfxdata="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" filled="f" stroked="f">
+            <v:shape id="Text Box 10" o:spid="_x0000_s1032" type="#_x0000_t202" style="position:absolute;margin-left:71pt;margin-top:144.05pt;width:179.25pt;height:26.85pt;z-index:-252354560;visibility:visible;mso-wrap-style:square;mso-width-percent:0;mso-height-percent:0;mso-wrap-distance-left:9pt;mso-wrap-distance-top:0;mso-wrap-distance-right:9pt;mso-wrap-distance-bottom:0;mso-position-horizontal:absolute;mso-position-horizontal-relative:page;mso-position-vertical:absolute;mso-position-vertical-relative:page;mso-width-percent:0;mso-height-percent:0;mso-width-relative:page;mso-height-relative:page;v-text-anchor:top" o:gfxdata="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" filled="f" stroked="f">
               <v:textbox inset="0,0,0,0">
                 <w:txbxContent>
                   <w:p>
@@ -18154,7 +18187,7 @@
               <v:stroke joinstyle="miter"/>
               <v:path gradientshapeok="t" o:connecttype="rect"/>
             </v:shapetype>
-            <v:shape id="Text Box 9" o:spid="_x0000_s1032" type="#_x0000_t202" style="position:absolute;margin-left:71pt;margin-top:144.05pt;width:167.05pt;height:26.85pt;z-index:-252353536;visibility:visible;mso-wrap-style:square;mso-width-percent:0;mso-height-percent:0;mso-wrap-distance-left:9pt;mso-wrap-distance-top:0;mso-wrap-distance-right:9pt;mso-wrap-distance-bottom:0;mso-position-horizontal:absolute;mso-position-horizontal-relative:page;mso-position-vertical:absolute;mso-position-vertical-relative:page;mso-width-percent:0;mso-height-percent:0;mso-width-relative:page;mso-height-relative:page;v-text-anchor:top" o:gfxdata="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" filled="f" stroked="f">
+            <v:shape id="Text Box 9" o:spid="_x0000_s1033" type="#_x0000_t202" style="position:absolute;margin-left:71pt;margin-top:144.05pt;width:167.05pt;height:26.85pt;z-index:-252353536;visibility:visible;mso-wrap-style:square;mso-width-percent:0;mso-height-percent:0;mso-wrap-distance-left:9pt;mso-wrap-distance-top:0;mso-wrap-distance-right:9pt;mso-wrap-distance-bottom:0;mso-position-horizontal:absolute;mso-position-horizontal-relative:page;mso-position-vertical:absolute;mso-position-vertical-relative:page;mso-width-percent:0;mso-height-percent:0;mso-width-relative:page;mso-height-relative:page;v-text-anchor:top" o:gfxdata="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" filled="f" stroked="f">
               <v:textbox inset="0,0,0,0">
                 <w:txbxContent>
                   <w:p>
